--- a/Reports/Mô tả các chức năng chính 2.docx
+++ b/Reports/Mô tả các chức năng chính 2.docx
@@ -1189,10 +1189,7 @@
         <w:suppressAutoHyphens/>
       </w:pPr>
       <w:r>
-        <w:t xml:space="preserve">B3: </w:t>
-      </w:r>
-      <w:r>
-        <w:t>thiết bị của User và Admin cùng hiển thị form xác nhận giao dịch. Sau khi cả 2 đã chọn Xác Nhận, ứng dụng phía Admin được chuyển đến màn hình tính điểm.</w:t>
+        <w:t>B3: thiết bị của User và Admin cùng hiển thị form xác nhận giao dịch. Sau khi cả 2 đã chọn Xác Nhận, ứng dụng phía Admin được chuyển đến màn hình tính điểm.</w:t>
       </w:r>
     </w:p>
     <w:p>
@@ -1255,10 +1252,7 @@
         <w:suppressAutoHyphens/>
       </w:pPr>
       <w:r>
-        <w:t xml:space="preserve">B3: </w:t>
-      </w:r>
-      <w:r>
-        <w:t>thiết bị của User và Admin cùng hiển thị form xác nhận giao dịch. Sau khi cả 2 đã chọn Xác Nhận, ứng dụng phía Admin được chuyển đến màn hình tính điểm.</w:t>
+        <w:t>B3: thiết bị của User và Admin cùng hiển thị form xác nhận giao dịch. Sau khi cả 2 đã chọn Xác Nhận, ứng dụng phía Admin được chuyển đến màn hình tính điểm.</w:t>
       </w:r>
     </w:p>
     <w:p>
@@ -1486,39 +1480,95 @@
       <w:pPr>
         <w:suppressAutoHyphens/>
       </w:pPr>
-      <w:bookmarkStart w:id="2" w:name="_GoBack"/>
+    </w:p>
+    <w:p>
+      <w:pPr>
+        <w:pStyle w:val="Heading1"/>
+        <w:rPr>
+          <w:rFonts w:cs="Segoe UI"/>
+          <w:color w:val="000000"/>
+        </w:rPr>
+      </w:pPr>
+      <w:bookmarkStart w:id="2" w:name="_Toc404124897"/>
+      <w:r>
+        <w:rPr>
+          <w:rFonts w:cs="Segoe UI"/>
+          <w:color w:val="000000"/>
+        </w:rPr>
+        <w:t>Đổ</w:t>
+      </w:r>
+      <w:r>
+        <w:rPr>
+          <w:rFonts w:cs="Segoe UI"/>
+          <w:color w:val="000000"/>
+        </w:rPr>
+        <w:t>i Q</w:t>
+      </w:r>
+      <w:r>
+        <w:rPr>
+          <w:rFonts w:cs="Segoe UI"/>
+          <w:color w:val="000000"/>
+        </w:rPr>
+        <w:t>uà</w:t>
+      </w:r>
       <w:bookmarkEnd w:id="2"/>
     </w:p>
     <w:p>
       <w:pPr>
+        <w:spacing w:before="0" w:after="160" w:line="259" w:lineRule="auto"/>
+        <w:rPr>
+          <w:rFonts w:eastAsiaTheme="majorEastAsia" w:cs="Segoe UI"/>
+          <w:b/>
+          <w:bCs/>
+          <w:color w:val="000000"/>
+          <w:sz w:val="44"/>
+          <w:szCs w:val="28"/>
+        </w:rPr>
+      </w:pPr>
+      <w:r>
+        <w:rPr>
+          <w:rFonts w:cs="Segoe UI"/>
+          <w:color w:val="000000"/>
+        </w:rPr>
+        <w:br w:type="page"/>
+      </w:r>
+    </w:p>
+    <w:p>
+      <w:pPr>
         <w:pStyle w:val="Heading1"/>
         <w:rPr>
           <w:rFonts w:cs="Segoe UI"/>
           <w:color w:val="000000"/>
         </w:rPr>
       </w:pPr>
-      <w:bookmarkStart w:id="3" w:name="_Toc404124897"/>
-      <w:r>
-        <w:rPr>
-          <w:rFonts w:cs="Segoe UI"/>
-          <w:color w:val="000000"/>
-        </w:rPr>
-        <w:t>Đổ</w:t>
-      </w:r>
-      <w:r>
-        <w:rPr>
-          <w:rFonts w:cs="Segoe UI"/>
-          <w:color w:val="000000"/>
-        </w:rPr>
-        <w:t>i Q</w:t>
-      </w:r>
-      <w:r>
-        <w:rPr>
-          <w:rFonts w:cs="Segoe UI"/>
-          <w:color w:val="000000"/>
-        </w:rPr>
-        <w:t>uà</w:t>
-      </w:r>
+      <w:r>
+        <w:object w:dxaOrig="10425" w:dyaOrig="11236">
+          <v:shapetype id="_x0000_t75" coordsize="21600,21600" o:spt="75" o:preferrelative="t" path="m@4@5l@4@11@9@11@9@5xe" filled="f" stroked="f">
+            <v:stroke joinstyle="miter"/>
+            <v:formulas>
+              <v:f eqn="if lineDrawn pixelLineWidth 0"/>
+              <v:f eqn="sum @0 1 0"/>
+              <v:f eqn="sum 0 0 @1"/>
+              <v:f eqn="prod @2 1 2"/>
+              <v:f eqn="prod @3 21600 pixelWidth"/>
+              <v:f eqn="prod @3 21600 pixelHeight"/>
+              <v:f eqn="sum @0 0 1"/>
+              <v:f eqn="prod @6 1 2"/>
+              <v:f eqn="prod @7 21600 pixelWidth"/>
+              <v:f eqn="sum @8 21600 0"/>
+              <v:f eqn="prod @7 21600 pixelHeight"/>
+              <v:f eqn="sum @10 21600 0"/>
+            </v:formulas>
+            <v:path o:extrusionok="f" gradientshapeok="t" o:connecttype="rect"/>
+            <o:lock v:ext="edit" aspectratio="t"/>
+          </v:shapetype>
+          <v:shape id="_x0000_i1025" type="#_x0000_t75" style="width:503.25pt;height:543pt" o:ole="">
+            <v:imagedata r:id="rId13" o:title=""/>
+          </v:shape>
+          <o:OLEObject Type="Embed" ProgID="Visio.Drawing.15" ShapeID="_x0000_i1025" DrawAspect="Content" ObjectID="_1478515211" r:id="rId14"/>
+        </w:object>
+      </w:r>
+      <w:bookmarkStart w:id="3" w:name="_GoBack"/>
       <w:bookmarkEnd w:id="3"/>
     </w:p>
     <w:p>
@@ -1606,7 +1656,7 @@
                     </pic:cNvPicPr>
                   </pic:nvPicPr>
                   <pic:blipFill>
-                    <a:blip r:embed="rId13">
+                    <a:blip r:embed="rId15">
                       <a:extLst>
                         <a:ext uri="{28A0092B-C50C-407E-A947-70E740481C1C}">
                           <a14:useLocalDpi xmlns:a14="http://schemas.microsoft.com/office/drawing/2010/main" val="0"/>
@@ -1745,7 +1795,7 @@
                     </pic:cNvPicPr>
                   </pic:nvPicPr>
                   <pic:blipFill>
-                    <a:blip r:embed="rId14">
+                    <a:blip r:embed="rId16">
                       <a:extLst>
                         <a:ext uri="{28A0092B-C50C-407E-A947-70E740481C1C}">
                           <a14:useLocalDpi xmlns:a14="http://schemas.microsoft.com/office/drawing/2010/main" val="0"/>
@@ -1910,7 +1960,7 @@
                     </pic:cNvPicPr>
                   </pic:nvPicPr>
                   <pic:blipFill>
-                    <a:blip r:embed="rId13">
+                    <a:blip r:embed="rId15">
                       <a:extLst>
                         <a:ext uri="{28A0092B-C50C-407E-A947-70E740481C1C}">
                           <a14:useLocalDpi xmlns:a14="http://schemas.microsoft.com/office/drawing/2010/main" val="0"/>
@@ -1998,7 +2048,7 @@
                     </pic:cNvPicPr>
                   </pic:nvPicPr>
                   <pic:blipFill>
-                    <a:blip r:embed="rId14">
+                    <a:blip r:embed="rId16">
                       <a:extLst>
                         <a:ext uri="{28A0092B-C50C-407E-A947-70E740481C1C}">
                           <a14:useLocalDpi xmlns:a14="http://schemas.microsoft.com/office/drawing/2010/main" val="0"/>
@@ -2315,7 +2365,7 @@
                     </pic:cNvPicPr>
                   </pic:nvPicPr>
                   <pic:blipFill>
-                    <a:blip r:embed="rId13">
+                    <a:blip r:embed="rId15">
                       <a:extLst>
                         <a:ext uri="{28A0092B-C50C-407E-A947-70E740481C1C}">
                           <a14:useLocalDpi xmlns:a14="http://schemas.microsoft.com/office/drawing/2010/main" val="0"/>
@@ -2443,7 +2493,7 @@
                     </pic:cNvPicPr>
                   </pic:nvPicPr>
                   <pic:blipFill>
-                    <a:blip r:embed="rId15" cstate="print">
+                    <a:blip r:embed="rId17" cstate="print">
                       <a:extLst>
                         <a:ext uri="{28A0092B-C50C-407E-A947-70E740481C1C}">
                           <a14:useLocalDpi xmlns:a14="http://schemas.microsoft.com/office/drawing/2010/main" val="0"/>
@@ -2532,8 +2582,8 @@
       </w:pPr>
     </w:p>
     <w:sectPr>
-      <w:headerReference w:type="default" r:id="rId16"/>
-      <w:footerReference w:type="default" r:id="rId17"/>
+      <w:headerReference w:type="default" r:id="rId18"/>
+      <w:footerReference w:type="default" r:id="rId19"/>
       <w:pgSz w:w="12240" w:h="15840"/>
       <w:pgMar w:top="1080" w:right="1080" w:bottom="1080" w:left="1080" w:header="720" w:footer="720" w:gutter="0"/>
       <w:cols w:space="720"/>
@@ -2656,7 +2706,7 @@
               <w:color w:val="FFFFFF" w:themeColor="background1"/>
               <w:sz w:val="24"/>
             </w:rPr>
-            <w:t>5</w:t>
+            <w:t>7</w:t>
           </w:r>
           <w:r>
             <w:rPr>
@@ -8058,7 +8108,7 @@
 </file>
 
 <file path=customXml/itemProps1.xml><?xml version="1.0" encoding="utf-8"?>
-<ds:datastoreItem xmlns:ds="http://schemas.openxmlformats.org/officeDocument/2006/customXml" ds:itemID="{F05B7EDA-6DFE-438C-ADEE-4EE1750D0D2B}">
+<ds:datastoreItem xmlns:ds="http://schemas.openxmlformats.org/officeDocument/2006/customXml" ds:itemID="{C355966B-A989-4168-8EBC-75275CF48394}">
   <ds:schemaRefs>
     <ds:schemaRef ds:uri="http://schemas.openxmlformats.org/officeDocument/2006/bibliography"/>
   </ds:schemaRefs>

--- a/Reports/Mô tả các chức năng chính 2.docx
+++ b/Reports/Mô tả các chức năng chính 2.docx
@@ -1218,10 +1218,16 @@
       <w:r>
         <w:t xml:space="preserve">mỗi tài khoản lúc tạo ra sẽ được sinh một mã QR code riêng. </w:t>
       </w:r>
+      <w:bookmarkStart w:id="2" w:name="_GoBack"/>
+      <w:bookmarkEnd w:id="2"/>
     </w:p>
     <w:p>
       <w:pPr>
         <w:pStyle w:val="ListParagraph"/>
+        <w:numPr>
+          <w:ilvl w:val="0"/>
+          <w:numId w:val="40"/>
+        </w:numPr>
         <w:suppressAutoHyphens/>
       </w:pPr>
       <w:r>
@@ -1234,6 +1240,10 @@
     <w:p>
       <w:pPr>
         <w:pStyle w:val="ListParagraph"/>
+        <w:numPr>
+          <w:ilvl w:val="0"/>
+          <w:numId w:val="40"/>
+        </w:numPr>
         <w:suppressAutoHyphens/>
       </w:pPr>
       <w:r>
@@ -1249,6 +1259,10 @@
     <w:p>
       <w:pPr>
         <w:pStyle w:val="ListParagraph"/>
+        <w:numPr>
+          <w:ilvl w:val="0"/>
+          <w:numId w:val="40"/>
+        </w:numPr>
         <w:suppressAutoHyphens/>
       </w:pPr>
       <w:r>
@@ -1489,7 +1503,7 @@
           <w:color w:val="000000"/>
         </w:rPr>
       </w:pPr>
-      <w:bookmarkStart w:id="2" w:name="_Toc404124897"/>
+      <w:bookmarkStart w:id="3" w:name="_Toc404124897"/>
       <w:r>
         <w:rPr>
           <w:rFonts w:cs="Segoe UI"/>
@@ -1511,7 +1525,7 @@
         </w:rPr>
         <w:t>uà</w:t>
       </w:r>
-      <w:bookmarkEnd w:id="2"/>
+      <w:bookmarkEnd w:id="3"/>
     </w:p>
     <w:p>
       <w:pPr>
@@ -1565,11 +1579,9 @@
           <v:shape id="_x0000_i1025" type="#_x0000_t75" style="width:503.25pt;height:543pt" o:ole="">
             <v:imagedata r:id="rId13" o:title=""/>
           </v:shape>
-          <o:OLEObject Type="Embed" ProgID="Visio.Drawing.15" ShapeID="_x0000_i1025" DrawAspect="Content" ObjectID="_1478515211" r:id="rId14"/>
+          <o:OLEObject Type="Embed" ProgID="Visio.Drawing.15" ShapeID="_x0000_i1025" DrawAspect="Content" ObjectID="_1478515891" r:id="rId14"/>
         </w:object>
       </w:r>
-      <w:bookmarkStart w:id="3" w:name="_GoBack"/>
-      <w:bookmarkEnd w:id="3"/>
     </w:p>
     <w:p>
       <w:pPr>
@@ -1605,7 +1617,14 @@
           <w:rFonts w:cs="Segoe UI"/>
           <w:color w:val="000000"/>
         </w:rPr>
-        <w:t xml:space="preserve">User dùng điểm để mua một món quà trên trang của shop, chọn chế độ gửi từ xa. </w:t>
+        <w:t xml:space="preserve">B1: </w:t>
+      </w:r>
+      <w:r>
+        <w:rPr>
+          <w:rFonts w:cs="Segoe UI"/>
+          <w:color w:val="000000"/>
+        </w:rPr>
+        <w:t xml:space="preserve">User dùng điểm để mua quà trên trang của shop, chọn chế độ gửi từ xa. </w:t>
       </w:r>
       <w:r>
         <w:rPr>
@@ -1705,74 +1724,74 @@
           <w:rFonts w:cs="Segoe UI"/>
           <w:color w:val="000000"/>
         </w:rPr>
-        <w:t>Admin xem các request đổi quà từ ngườ</w:t>
-      </w:r>
-      <w:r>
+        <w:t>B2: Admin gửi quà đến cho User.</w:t>
+      </w:r>
+    </w:p>
+    <w:p>
+      <w:pPr>
+        <w:pStyle w:val="ListParagraph"/>
+        <w:numPr>
+          <w:ilvl w:val="0"/>
+          <w:numId w:val="38"/>
+        </w:numPr>
         <w:rPr>
           <w:rFonts w:cs="Segoe UI"/>
           <w:color w:val="000000"/>
         </w:rPr>
-        <w:t>i dùng và</w:t>
-      </w:r>
+      </w:pPr>
       <w:r>
         <w:rPr>
           <w:rFonts w:cs="Segoe UI"/>
           <w:color w:val="000000"/>
         </w:rPr>
-        <w:t xml:space="preserve"> chuẩn bị</w:t>
-      </w:r>
-      <w:r>
+        <w:t>B3: User kí nhận quà.</w:t>
+      </w:r>
+    </w:p>
+    <w:p>
+      <w:pPr>
+        <w:pStyle w:val="ListParagraph"/>
+        <w:numPr>
+          <w:ilvl w:val="0"/>
+          <w:numId w:val="38"/>
+        </w:numPr>
         <w:rPr>
           <w:rFonts w:cs="Segoe UI"/>
           <w:color w:val="000000"/>
         </w:rPr>
-        <w:t xml:space="preserve"> quà. Sau đó, admin gửi quà cho user thông qua bưu điện hoặc chính nhân viên của mình</w:t>
-      </w:r>
+      </w:pPr>
       <w:r>
         <w:rPr>
           <w:rFonts w:cs="Segoe UI"/>
           <w:color w:val="000000"/>
         </w:rPr>
-        <w:t xml:space="preserve">, yêu cầu user kí nhận. Sau khi xem lại </w:t>
-      </w:r>
-      <w:r>
+        <w:t>B4: Admin tìm đến mục Awards của User</w:t>
+      </w:r>
+    </w:p>
+    <w:p>
+      <w:pPr>
+        <w:pStyle w:val="ListParagraph"/>
+        <w:numPr>
+          <w:ilvl w:val="0"/>
+          <w:numId w:val="38"/>
+        </w:numPr>
         <w:rPr>
           <w:rFonts w:cs="Segoe UI"/>
           <w:color w:val="000000"/>
         </w:rPr>
-        <w:t xml:space="preserve">các </w:t>
-      </w:r>
+      </w:pPr>
       <w:r>
         <w:rPr>
           <w:rFonts w:cs="Segoe UI"/>
           <w:color w:val="000000"/>
         </w:rPr>
-        <w:t>kí nhận, và đảm bảo user đã nhận đượ</w:t>
-      </w:r>
-      <w:r>
-        <w:rPr>
-          <w:rFonts w:cs="Segoe UI"/>
-          <w:color w:val="000000"/>
-        </w:rPr>
-        <w:t>c quà, admin vào trang “Awards”</w:t>
-      </w:r>
-      <w:r>
-        <w:rPr>
-          <w:rFonts w:cs="Segoe UI"/>
-          <w:color w:val="000000"/>
-        </w:rPr>
-        <w:t xml:space="preserve"> của user, remove món quà vừa gửi đi.</w:t>
-      </w:r>
-    </w:p>
-    <w:p>
-      <w:pPr>
-        <w:pStyle w:val="ListParagraph"/>
-        <w:jc w:val="center"/>
-        <w:rPr>
-          <w:rFonts w:cs="Segoe UI"/>
-          <w:color w:val="000000"/>
-        </w:rPr>
-      </w:pPr>
+        <w:t>B5: Admin check vào các món quà đã gửi đi để đánh dấu “Đã gửi”.</w:t>
+      </w:r>
+      <w:r>
+        <w:rPr>
+          <w:noProof/>
+        </w:rPr>
+        <w:t xml:space="preserve"> </w:t>
+      </w:r>
       <w:r>
         <w:rPr>
           <w:noProof/>
@@ -2706,7 +2725,7 @@
               <w:color w:val="FFFFFF" w:themeColor="background1"/>
               <w:sz w:val="24"/>
             </w:rPr>
-            <w:t>7</w:t>
+            <w:t>13</w:t>
           </w:r>
           <w:r>
             <w:rPr>
@@ -5122,6 +5141,119 @@
     </w:lvl>
   </w:abstractNum>
   <w:abstractNum w:abstractNumId="21">
+    <w:nsid w:val="4B595681"/>
+    <w:multiLevelType w:val="hybridMultilevel"/>
+    <w:tmpl w:val="9F8C4870"/>
+    <w:lvl w:ilvl="0" w:tplc="04090001">
+      <w:start w:val="1"/>
+      <w:numFmt w:val="bullet"/>
+      <w:lvlText w:val=""/>
+      <w:lvlJc w:val="left"/>
+      <w:pPr>
+        <w:ind w:left="1440" w:hanging="360"/>
+      </w:pPr>
+      <w:rPr>
+        <w:rFonts w:ascii="Symbol" w:hAnsi="Symbol" w:hint="default"/>
+      </w:rPr>
+    </w:lvl>
+    <w:lvl w:ilvl="1" w:tplc="04090003" w:tentative="1">
+      <w:start w:val="1"/>
+      <w:numFmt w:val="bullet"/>
+      <w:lvlText w:val="o"/>
+      <w:lvlJc w:val="left"/>
+      <w:pPr>
+        <w:ind w:left="2160" w:hanging="360"/>
+      </w:pPr>
+      <w:rPr>
+        <w:rFonts w:ascii="Courier New" w:hAnsi="Courier New" w:cs="Courier New" w:hint="default"/>
+      </w:rPr>
+    </w:lvl>
+    <w:lvl w:ilvl="2" w:tplc="04090005" w:tentative="1">
+      <w:start w:val="1"/>
+      <w:numFmt w:val="bullet"/>
+      <w:lvlText w:val=""/>
+      <w:lvlJc w:val="left"/>
+      <w:pPr>
+        <w:ind w:left="2880" w:hanging="360"/>
+      </w:pPr>
+      <w:rPr>
+        <w:rFonts w:ascii="Wingdings" w:hAnsi="Wingdings" w:hint="default"/>
+      </w:rPr>
+    </w:lvl>
+    <w:lvl w:ilvl="3" w:tplc="04090001" w:tentative="1">
+      <w:start w:val="1"/>
+      <w:numFmt w:val="bullet"/>
+      <w:lvlText w:val=""/>
+      <w:lvlJc w:val="left"/>
+      <w:pPr>
+        <w:ind w:left="3600" w:hanging="360"/>
+      </w:pPr>
+      <w:rPr>
+        <w:rFonts w:ascii="Symbol" w:hAnsi="Symbol" w:hint="default"/>
+      </w:rPr>
+    </w:lvl>
+    <w:lvl w:ilvl="4" w:tplc="04090003" w:tentative="1">
+      <w:start w:val="1"/>
+      <w:numFmt w:val="bullet"/>
+      <w:lvlText w:val="o"/>
+      <w:lvlJc w:val="left"/>
+      <w:pPr>
+        <w:ind w:left="4320" w:hanging="360"/>
+      </w:pPr>
+      <w:rPr>
+        <w:rFonts w:ascii="Courier New" w:hAnsi="Courier New" w:cs="Courier New" w:hint="default"/>
+      </w:rPr>
+    </w:lvl>
+    <w:lvl w:ilvl="5" w:tplc="04090005" w:tentative="1">
+      <w:start w:val="1"/>
+      <w:numFmt w:val="bullet"/>
+      <w:lvlText w:val=""/>
+      <w:lvlJc w:val="left"/>
+      <w:pPr>
+        <w:ind w:left="5040" w:hanging="360"/>
+      </w:pPr>
+      <w:rPr>
+        <w:rFonts w:ascii="Wingdings" w:hAnsi="Wingdings" w:hint="default"/>
+      </w:rPr>
+    </w:lvl>
+    <w:lvl w:ilvl="6" w:tplc="04090001" w:tentative="1">
+      <w:start w:val="1"/>
+      <w:numFmt w:val="bullet"/>
+      <w:lvlText w:val=""/>
+      <w:lvlJc w:val="left"/>
+      <w:pPr>
+        <w:ind w:left="5760" w:hanging="360"/>
+      </w:pPr>
+      <w:rPr>
+        <w:rFonts w:ascii="Symbol" w:hAnsi="Symbol" w:hint="default"/>
+      </w:rPr>
+    </w:lvl>
+    <w:lvl w:ilvl="7" w:tplc="04090003" w:tentative="1">
+      <w:start w:val="1"/>
+      <w:numFmt w:val="bullet"/>
+      <w:lvlText w:val="o"/>
+      <w:lvlJc w:val="left"/>
+      <w:pPr>
+        <w:ind w:left="6480" w:hanging="360"/>
+      </w:pPr>
+      <w:rPr>
+        <w:rFonts w:ascii="Courier New" w:hAnsi="Courier New" w:cs="Courier New" w:hint="default"/>
+      </w:rPr>
+    </w:lvl>
+    <w:lvl w:ilvl="8" w:tplc="04090005" w:tentative="1">
+      <w:start w:val="1"/>
+      <w:numFmt w:val="bullet"/>
+      <w:lvlText w:val=""/>
+      <w:lvlJc w:val="left"/>
+      <w:pPr>
+        <w:ind w:left="7200" w:hanging="360"/>
+      </w:pPr>
+      <w:rPr>
+        <w:rFonts w:ascii="Wingdings" w:hAnsi="Wingdings" w:hint="default"/>
+      </w:rPr>
+    </w:lvl>
+  </w:abstractNum>
+  <w:abstractNum w:abstractNumId="22">
     <w:nsid w:val="4BCA59E2"/>
     <w:multiLevelType w:val="hybridMultilevel"/>
     <w:tmpl w:val="E32E1DDC"/>
@@ -5233,7 +5365,7 @@
       </w:rPr>
     </w:lvl>
   </w:abstractNum>
-  <w:abstractNum w:abstractNumId="22">
+  <w:abstractNum w:abstractNumId="23">
     <w:nsid w:val="520B3455"/>
     <w:multiLevelType w:val="multilevel"/>
     <w:tmpl w:val="ABF0CA9E"/>
@@ -5322,7 +5454,7 @@
       </w:pPr>
     </w:lvl>
   </w:abstractNum>
-  <w:abstractNum w:abstractNumId="23">
+  <w:abstractNum w:abstractNumId="24">
     <w:nsid w:val="52DF6C79"/>
     <w:multiLevelType w:val="hybridMultilevel"/>
     <w:tmpl w:val="A538EF8A"/>
@@ -5435,7 +5567,7 @@
       </w:rPr>
     </w:lvl>
   </w:abstractNum>
-  <w:abstractNum w:abstractNumId="24">
+  <w:abstractNum w:abstractNumId="25">
     <w:nsid w:val="55420F41"/>
     <w:multiLevelType w:val="hybridMultilevel"/>
     <w:tmpl w:val="E7424E6A"/>
@@ -5547,7 +5679,7 @@
       </w:rPr>
     </w:lvl>
   </w:abstractNum>
-  <w:abstractNum w:abstractNumId="25">
+  <w:abstractNum w:abstractNumId="26">
     <w:nsid w:val="5B9E0216"/>
     <w:multiLevelType w:val="hybridMultilevel"/>
     <w:tmpl w:val="60F4F7A2"/>
@@ -5660,7 +5792,7 @@
       </w:rPr>
     </w:lvl>
   </w:abstractNum>
-  <w:abstractNum w:abstractNumId="26">
+  <w:abstractNum w:abstractNumId="27">
     <w:nsid w:val="5DAA06E0"/>
     <w:multiLevelType w:val="hybridMultilevel"/>
     <w:tmpl w:val="5A2E30A6"/>
@@ -5772,7 +5904,7 @@
       </w:rPr>
     </w:lvl>
   </w:abstractNum>
-  <w:abstractNum w:abstractNumId="27">
+  <w:abstractNum w:abstractNumId="28">
     <w:nsid w:val="612A6495"/>
     <w:multiLevelType w:val="hybridMultilevel"/>
     <w:tmpl w:val="03AAF32C"/>
@@ -5884,7 +6016,7 @@
       </w:rPr>
     </w:lvl>
   </w:abstractNum>
-  <w:abstractNum w:abstractNumId="28">
+  <w:abstractNum w:abstractNumId="29">
     <w:nsid w:val="61444C39"/>
     <w:multiLevelType w:val="multilevel"/>
     <w:tmpl w:val="DDA48C2C"/>
@@ -5998,7 +6130,7 @@
       </w:rPr>
     </w:lvl>
   </w:abstractNum>
-  <w:abstractNum w:abstractNumId="29">
+  <w:abstractNum w:abstractNumId="30">
     <w:nsid w:val="62906BE4"/>
     <w:multiLevelType w:val="hybridMultilevel"/>
     <w:tmpl w:val="9EEEB992"/>
@@ -6111,7 +6243,7 @@
       </w:rPr>
     </w:lvl>
   </w:abstractNum>
-  <w:abstractNum w:abstractNumId="30">
+  <w:abstractNum w:abstractNumId="31">
     <w:nsid w:val="66D40F73"/>
     <w:multiLevelType w:val="hybridMultilevel"/>
     <w:tmpl w:val="C192AECC"/>
@@ -6224,7 +6356,7 @@
       </w:rPr>
     </w:lvl>
   </w:abstractNum>
-  <w:abstractNum w:abstractNumId="31">
+  <w:abstractNum w:abstractNumId="32">
     <w:nsid w:val="67B00D89"/>
     <w:multiLevelType w:val="hybridMultilevel"/>
     <w:tmpl w:val="A0ECF6C2"/>
@@ -6336,7 +6468,7 @@
       </w:rPr>
     </w:lvl>
   </w:abstractNum>
-  <w:abstractNum w:abstractNumId="32">
+  <w:abstractNum w:abstractNumId="33">
     <w:nsid w:val="6AC42264"/>
     <w:multiLevelType w:val="hybridMultilevel"/>
     <w:tmpl w:val="27705406"/>
@@ -6448,7 +6580,7 @@
       </w:rPr>
     </w:lvl>
   </w:abstractNum>
-  <w:abstractNum w:abstractNumId="33">
+  <w:abstractNum w:abstractNumId="34">
     <w:nsid w:val="6D924D66"/>
     <w:multiLevelType w:val="hybridMultilevel"/>
     <w:tmpl w:val="1FD6D5F6"/>
@@ -6560,7 +6692,7 @@
       </w:rPr>
     </w:lvl>
   </w:abstractNum>
-  <w:abstractNum w:abstractNumId="34">
+  <w:abstractNum w:abstractNumId="35">
     <w:nsid w:val="7336214B"/>
     <w:multiLevelType w:val="hybridMultilevel"/>
     <w:tmpl w:val="F3BE5D5E"/>
@@ -6672,7 +6804,7 @@
       </w:rPr>
     </w:lvl>
   </w:abstractNum>
-  <w:abstractNum w:abstractNumId="35">
+  <w:abstractNum w:abstractNumId="36">
     <w:nsid w:val="78E001B2"/>
     <w:multiLevelType w:val="hybridMultilevel"/>
     <w:tmpl w:val="575A8C32"/>
@@ -6785,7 +6917,7 @@
       </w:rPr>
     </w:lvl>
   </w:abstractNum>
-  <w:abstractNum w:abstractNumId="36">
+  <w:abstractNum w:abstractNumId="37">
     <w:nsid w:val="79B44B95"/>
     <w:multiLevelType w:val="hybridMultilevel"/>
     <w:tmpl w:val="94481E90"/>
@@ -6898,7 +7030,7 @@
       </w:rPr>
     </w:lvl>
   </w:abstractNum>
-  <w:abstractNum w:abstractNumId="37">
+  <w:abstractNum w:abstractNumId="38">
     <w:nsid w:val="7B3567E8"/>
     <w:multiLevelType w:val="hybridMultilevel"/>
     <w:tmpl w:val="376A6C5C"/>
@@ -7010,7 +7142,7 @@
       </w:rPr>
     </w:lvl>
   </w:abstractNum>
-  <w:abstractNum w:abstractNumId="38">
+  <w:abstractNum w:abstractNumId="39">
     <w:nsid w:val="7FF77356"/>
     <w:multiLevelType w:val="hybridMultilevel"/>
     <w:tmpl w:val="BBC28ACC"/>
@@ -7124,7 +7256,7 @@
     </w:lvl>
   </w:abstractNum>
   <w:num w:numId="1">
-    <w:abstractNumId w:val="28"/>
+    <w:abstractNumId w:val="29"/>
   </w:num>
   <w:num w:numId="2">
     <w:abstractNumId w:val="8"/>
@@ -7145,16 +7277,16 @@
     <w:abstractNumId w:val="0"/>
   </w:num>
   <w:num w:numId="8">
-    <w:abstractNumId w:val="37"/>
+    <w:abstractNumId w:val="38"/>
   </w:num>
   <w:num w:numId="9">
-    <w:abstractNumId w:val="33"/>
+    <w:abstractNumId w:val="34"/>
   </w:num>
   <w:num w:numId="10">
-    <w:abstractNumId w:val="30"/>
+    <w:abstractNumId w:val="31"/>
   </w:num>
   <w:num w:numId="11">
-    <w:abstractNumId w:val="34"/>
+    <w:abstractNumId w:val="35"/>
   </w:num>
   <w:num w:numId="12">
     <w:abstractNumId w:val="1"/>
@@ -7166,7 +7298,7 @@
     <w:abstractNumId w:val="17"/>
   </w:num>
   <w:num w:numId="15">
-    <w:abstractNumId w:val="23"/>
+    <w:abstractNumId w:val="24"/>
   </w:num>
   <w:num w:numId="16">
     <w:abstractNumId w:val="2"/>
@@ -7175,25 +7307,25 @@
     <w:abstractNumId w:val="5"/>
   </w:num>
   <w:num w:numId="18">
-    <w:abstractNumId w:val="32"/>
+    <w:abstractNumId w:val="33"/>
   </w:num>
   <w:num w:numId="19">
     <w:abstractNumId w:val="3"/>
   </w:num>
   <w:num w:numId="20">
-    <w:abstractNumId w:val="25"/>
+    <w:abstractNumId w:val="26"/>
   </w:num>
   <w:num w:numId="21">
-    <w:abstractNumId w:val="21"/>
+    <w:abstractNumId w:val="22"/>
   </w:num>
   <w:num w:numId="22">
     <w:abstractNumId w:val="6"/>
   </w:num>
   <w:num w:numId="23">
-    <w:abstractNumId w:val="27"/>
+    <w:abstractNumId w:val="28"/>
   </w:num>
   <w:num w:numId="24">
-    <w:abstractNumId w:val="36"/>
+    <w:abstractNumId w:val="37"/>
   </w:num>
   <w:num w:numId="25">
     <w:abstractNumId w:val="10"/>
@@ -7202,19 +7334,19 @@
     <w:abstractNumId w:val="14"/>
   </w:num>
   <w:num w:numId="27">
-    <w:abstractNumId w:val="22"/>
+    <w:abstractNumId w:val="23"/>
   </w:num>
   <w:num w:numId="28">
     <w:abstractNumId w:val="19"/>
   </w:num>
   <w:num w:numId="29">
-    <w:abstractNumId w:val="26"/>
+    <w:abstractNumId w:val="27"/>
   </w:num>
   <w:num w:numId="30">
-    <w:abstractNumId w:val="31"/>
+    <w:abstractNumId w:val="32"/>
   </w:num>
   <w:num w:numId="31">
-    <w:abstractNumId w:val="29"/>
+    <w:abstractNumId w:val="30"/>
   </w:num>
   <w:num w:numId="32">
     <w:abstractNumId w:val="7"/>
@@ -7226,7 +7358,7 @@
     <w:abstractNumId w:val="18"/>
   </w:num>
   <w:num w:numId="35">
-    <w:abstractNumId w:val="24"/>
+    <w:abstractNumId w:val="25"/>
   </w:num>
   <w:num w:numId="36">
     <w:abstractNumId w:val="15"/>
@@ -7235,10 +7367,13 @@
     <w:abstractNumId w:val="11"/>
   </w:num>
   <w:num w:numId="38">
-    <w:abstractNumId w:val="38"/>
+    <w:abstractNumId w:val="39"/>
   </w:num>
   <w:num w:numId="39">
-    <w:abstractNumId w:val="35"/>
+    <w:abstractNumId w:val="36"/>
+  </w:num>
+  <w:num w:numId="40">
+    <w:abstractNumId w:val="21"/>
   </w:num>
 </w:numbering>
 </file>
@@ -8108,7 +8243,7 @@
 </file>
 
 <file path=customXml/itemProps1.xml><?xml version="1.0" encoding="utf-8"?>
-<ds:datastoreItem xmlns:ds="http://schemas.openxmlformats.org/officeDocument/2006/customXml" ds:itemID="{C355966B-A989-4168-8EBC-75275CF48394}">
+<ds:datastoreItem xmlns:ds="http://schemas.openxmlformats.org/officeDocument/2006/customXml" ds:itemID="{A81ABFB6-4203-4BB4-87EE-C23145B6CB41}">
   <ds:schemaRefs>
     <ds:schemaRef ds:uri="http://schemas.openxmlformats.org/officeDocument/2006/bibliography"/>
   </ds:schemaRefs>

--- a/Reports/Mô tả các chức năng chính 2.docx
+++ b/Reports/Mô tả các chức năng chính 2.docx
@@ -1,6 +1,6 @@
 
 <file path=word/document.xml><?xml version="1.0" encoding="utf-8"?>
-<w:document xmlns:wpc="http://schemas.microsoft.com/office/word/2010/wordprocessingCanvas" xmlns:mc="http://schemas.openxmlformats.org/markup-compatibility/2006" xmlns:o="urn:schemas-microsoft-com:office:office" xmlns:r="http://schemas.openxmlformats.org/officeDocument/2006/relationships" xmlns:m="http://schemas.openxmlformats.org/officeDocument/2006/math" xmlns:v="urn:schemas-microsoft-com:vml" xmlns:wp14="http://schemas.microsoft.com/office/word/2010/wordprocessingDrawing" xmlns:wp="http://schemas.openxmlformats.org/drawingml/2006/wordprocessingDrawing" xmlns:w10="urn:schemas-microsoft-com:office:word" xmlns:w="http://schemas.openxmlformats.org/wordprocessingml/2006/main" xmlns:w14="http://schemas.microsoft.com/office/word/2010/wordml" xmlns:w15="http://schemas.microsoft.com/office/word/2012/wordml" xmlns:wpg="http://schemas.microsoft.com/office/word/2010/wordprocessingGroup" xmlns:wpi="http://schemas.microsoft.com/office/word/2010/wordprocessingInk" xmlns:wne="http://schemas.microsoft.com/office/word/2006/wordml" xmlns:wps="http://schemas.microsoft.com/office/word/2010/wordprocessingShape" mc:Ignorable="w14 w15 wp14">
+<w:document xmlns:wpc="http://schemas.microsoft.com/office/word/2010/wordprocessingCanvas" xmlns:mc="http://schemas.openxmlformats.org/markup-compatibility/2006" xmlns:o="urn:schemas-microsoft-com:office:office" xmlns:r="http://schemas.openxmlformats.org/officeDocument/2006/relationships" xmlns:m="http://schemas.openxmlformats.org/officeDocument/2006/math" xmlns:v="urn:schemas-microsoft-com:vml" xmlns:wp14="http://schemas.microsoft.com/office/word/2010/wordprocessingDrawing" xmlns:wp="http://schemas.openxmlformats.org/drawingml/2006/wordprocessingDrawing" xmlns:w10="urn:schemas-microsoft-com:office:word" xmlns:w="http://schemas.openxmlformats.org/wordprocessingml/2006/main" xmlns:w14="http://schemas.microsoft.com/office/word/2010/wordml" xmlns:wpg="http://schemas.microsoft.com/office/word/2010/wordprocessingGroup" xmlns:wpi="http://schemas.microsoft.com/office/word/2010/wordprocessingInk" xmlns:wne="http://schemas.microsoft.com/office/word/2006/wordml" xmlns:wps="http://schemas.microsoft.com/office/word/2010/wordprocessingShape" mc:Ignorable="w14 wp14">
   <w:body>
     <w:p>
       <w:pPr>
@@ -136,7 +136,7 @@
           </mc:Choice>
           <mc:Fallback>
             <w:pict>
-              <v:rect w14:anchorId="41746E44" id="Rectangle 6" o:spid="_x0000_s1026" style="position:absolute;margin-left:-32.25pt;margin-top:15.05pt;width:536.1pt;height:125.85pt;z-index:251659264;visibility:visible;mso-wrap-style:square;mso-width-percent:0;mso-height-percent:0;mso-wrap-distance-left:9pt;mso-wrap-distance-top:0;mso-wrap-distance-right:9pt;mso-wrap-distance-bottom:0;mso-position-horizontal:absolute;mso-position-horizontal-relative:text;mso-position-vertical:absolute;mso-position-vertical-relative:text;mso-width-percent:0;mso-height-percent:0;mso-width-relative:margin;mso-height-relative:margin;v-text-anchor:middle" o:gfxdata="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" fillcolor="#5b9bd5 [3204]" stroked="f" strokeweight="1pt">
+              <v:rect id="Rectangle 6" o:spid="_x0000_s1026" style="position:absolute;margin-left:-32.25pt;margin-top:15.05pt;width:536.1pt;height:125.85pt;z-index:251659264;visibility:visible;mso-wrap-style:square;mso-width-percent:0;mso-height-percent:0;mso-wrap-distance-left:9pt;mso-wrap-distance-top:0;mso-wrap-distance-right:9pt;mso-wrap-distance-bottom:0;mso-position-horizontal:absolute;mso-position-horizontal-relative:text;mso-position-vertical:absolute;mso-position-vertical-relative:text;mso-width-percent:0;mso-height-percent:0;mso-width-relative:margin;mso-height-relative:margin;v-text-anchor:middle" o:gfxdata="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" fillcolor="#5b9bd5 [3204]" stroked="f" strokeweight="1pt">
                 <v:textbox inset="1.90567mm,.95283mm,1.90567mm,.95283mm">
                   <w:txbxContent>
                     <w:p>
@@ -312,6 +312,7 @@
           <w:szCs w:val="32"/>
         </w:rPr>
       </w:pPr>
+      <w:proofErr w:type="spellStart"/>
       <w:r>
         <w:rPr>
           <w:rFonts w:cs="Segoe UI"/>
@@ -320,8 +321,9 @@
           <w:sz w:val="32"/>
           <w:szCs w:val="32"/>
         </w:rPr>
-        <w:t>Nguyễn Tấn Đô</w:t>
-      </w:r>
+        <w:t>Nguyễn</w:t>
+      </w:r>
+      <w:proofErr w:type="spellEnd"/>
       <w:r>
         <w:rPr>
           <w:rFonts w:cs="Segoe UI"/>
@@ -332,6 +334,7 @@
         </w:rPr>
         <w:t xml:space="preserve"> </w:t>
       </w:r>
+      <w:proofErr w:type="spellStart"/>
       <w:r>
         <w:rPr>
           <w:rFonts w:cs="Segoe UI"/>
@@ -340,8 +343,9 @@
           <w:sz w:val="32"/>
           <w:szCs w:val="32"/>
         </w:rPr>
-        <w:t>–</w:t>
-      </w:r>
+        <w:t>Tấn</w:t>
+      </w:r>
+      <w:proofErr w:type="spellEnd"/>
       <w:r>
         <w:rPr>
           <w:rFonts w:cs="Segoe UI"/>
@@ -350,12 +354,10 @@
           <w:sz w:val="32"/>
           <w:szCs w:val="32"/>
         </w:rPr>
-        <w:t xml:space="preserve"> 1112074</w:t>
-      </w:r>
-    </w:p>
-    <w:p>
-      <w:pPr>
-        <w:jc w:val="right"/>
+        <w:t xml:space="preserve"> </w:t>
+      </w:r>
+      <w:proofErr w:type="spellStart"/>
+      <w:r>
         <w:rPr>
           <w:rFonts w:cs="Segoe UI"/>
           <w:b/>
@@ -363,7 +365,9 @@
           <w:sz w:val="32"/>
           <w:szCs w:val="32"/>
         </w:rPr>
-      </w:pPr>
+        <w:t>Đô</w:t>
+      </w:r>
+      <w:proofErr w:type="spellEnd"/>
       <w:r>
         <w:rPr>
           <w:rFonts w:cs="Segoe UI"/>
@@ -372,7 +376,127 @@
           <w:sz w:val="32"/>
           <w:szCs w:val="32"/>
         </w:rPr>
-        <w:t>Nguyễn Trương Trung Tín - 1112330</w:t>
+        <w:t xml:space="preserve"> </w:t>
+      </w:r>
+      <w:r>
+        <w:rPr>
+          <w:rFonts w:cs="Segoe UI"/>
+          <w:b/>
+          <w:color w:val="808080" w:themeColor="background1" w:themeShade="80"/>
+          <w:sz w:val="32"/>
+          <w:szCs w:val="32"/>
+        </w:rPr>
+        <w:t>–</w:t>
+      </w:r>
+      <w:r>
+        <w:rPr>
+          <w:rFonts w:cs="Segoe UI"/>
+          <w:b/>
+          <w:color w:val="808080" w:themeColor="background1" w:themeShade="80"/>
+          <w:sz w:val="32"/>
+          <w:szCs w:val="32"/>
+        </w:rPr>
+        <w:t xml:space="preserve"> 1112074</w:t>
+      </w:r>
+    </w:p>
+    <w:p>
+      <w:pPr>
+        <w:jc w:val="right"/>
+        <w:rPr>
+          <w:rFonts w:cs="Segoe UI"/>
+          <w:b/>
+          <w:color w:val="808080" w:themeColor="background1" w:themeShade="80"/>
+          <w:sz w:val="32"/>
+          <w:szCs w:val="32"/>
+        </w:rPr>
+      </w:pPr>
+      <w:proofErr w:type="spellStart"/>
+      <w:r>
+        <w:rPr>
+          <w:rFonts w:cs="Segoe UI"/>
+          <w:b/>
+          <w:color w:val="808080" w:themeColor="background1" w:themeShade="80"/>
+          <w:sz w:val="32"/>
+          <w:szCs w:val="32"/>
+        </w:rPr>
+        <w:t>Nguyễn</w:t>
+      </w:r>
+      <w:proofErr w:type="spellEnd"/>
+      <w:r>
+        <w:rPr>
+          <w:rFonts w:cs="Segoe UI"/>
+          <w:b/>
+          <w:color w:val="808080" w:themeColor="background1" w:themeShade="80"/>
+          <w:sz w:val="32"/>
+          <w:szCs w:val="32"/>
+        </w:rPr>
+        <w:t xml:space="preserve"> </w:t>
+      </w:r>
+      <w:proofErr w:type="spellStart"/>
+      <w:r>
+        <w:rPr>
+          <w:rFonts w:cs="Segoe UI"/>
+          <w:b/>
+          <w:color w:val="808080" w:themeColor="background1" w:themeShade="80"/>
+          <w:sz w:val="32"/>
+          <w:szCs w:val="32"/>
+        </w:rPr>
+        <w:t>Trương</w:t>
+      </w:r>
+      <w:proofErr w:type="spellEnd"/>
+      <w:r>
+        <w:rPr>
+          <w:rFonts w:cs="Segoe UI"/>
+          <w:b/>
+          <w:color w:val="808080" w:themeColor="background1" w:themeShade="80"/>
+          <w:sz w:val="32"/>
+          <w:szCs w:val="32"/>
+        </w:rPr>
+        <w:t xml:space="preserve"> </w:t>
+      </w:r>
+      <w:proofErr w:type="spellStart"/>
+      <w:r>
+        <w:rPr>
+          <w:rFonts w:cs="Segoe UI"/>
+          <w:b/>
+          <w:color w:val="808080" w:themeColor="background1" w:themeShade="80"/>
+          <w:sz w:val="32"/>
+          <w:szCs w:val="32"/>
+        </w:rPr>
+        <w:t>Trung</w:t>
+      </w:r>
+      <w:proofErr w:type="spellEnd"/>
+      <w:r>
+        <w:rPr>
+          <w:rFonts w:cs="Segoe UI"/>
+          <w:b/>
+          <w:color w:val="808080" w:themeColor="background1" w:themeShade="80"/>
+          <w:sz w:val="32"/>
+          <w:szCs w:val="32"/>
+        </w:rPr>
+        <w:t xml:space="preserve"> </w:t>
+      </w:r>
+      <w:proofErr w:type="spellStart"/>
+      <w:r>
+        <w:rPr>
+          <w:rFonts w:cs="Segoe UI"/>
+          <w:b/>
+          <w:color w:val="808080" w:themeColor="background1" w:themeShade="80"/>
+          <w:sz w:val="32"/>
+          <w:szCs w:val="32"/>
+        </w:rPr>
+        <w:t>Tín</w:t>
+      </w:r>
+      <w:proofErr w:type="spellEnd"/>
+      <w:r>
+        <w:rPr>
+          <w:rFonts w:cs="Segoe UI"/>
+          <w:b/>
+          <w:color w:val="808080" w:themeColor="background1" w:themeShade="80"/>
+          <w:sz w:val="32"/>
+          <w:szCs w:val="32"/>
+        </w:rPr>
+        <w:t xml:space="preserve"> - 1112330</w:t>
       </w:r>
     </w:p>
     <w:p>
@@ -440,7 +564,7 @@
                     </pic:cNvPicPr>
                   </pic:nvPicPr>
                   <pic:blipFill>
-                    <a:blip r:embed="rId8">
+                    <a:blip r:embed="rId9">
                       <a:extLst>
                         <a:ext uri="{28A0092B-C50C-407E-A947-70E740481C1C}">
                           <a14:useLocalDpi xmlns:a14="http://schemas.microsoft.com/office/drawing/2010/main" val="0"/>
@@ -533,11 +657,61 @@
                                 <w:rFonts w:cs="Segoe UI"/>
                               </w:rPr>
                             </w:pPr>
+                            <w:proofErr w:type="spellStart"/>
                             <w:r>
                               <w:rPr>
                                 <w:rFonts w:cs="Segoe UI"/>
                               </w:rPr>
-                              <w:t>Khoa Công nghệ thông tin</w:t>
+                              <w:t>Khoa</w:t>
+                            </w:r>
+                            <w:proofErr w:type="spellEnd"/>
+                            <w:r>
+                              <w:rPr>
+                                <w:rFonts w:cs="Segoe UI"/>
+                              </w:rPr>
+                              <w:t xml:space="preserve"> </w:t>
+                            </w:r>
+                            <w:proofErr w:type="spellStart"/>
+                            <w:r>
+                              <w:rPr>
+                                <w:rFonts w:cs="Segoe UI"/>
+                              </w:rPr>
+                              <w:t>Công</w:t>
+                            </w:r>
+                            <w:proofErr w:type="spellEnd"/>
+                            <w:r>
+                              <w:rPr>
+                                <w:rFonts w:cs="Segoe UI"/>
+                              </w:rPr>
+                              <w:t xml:space="preserve"> </w:t>
+                            </w:r>
+                            <w:proofErr w:type="spellStart"/>
+                            <w:r>
+                              <w:rPr>
+                                <w:rFonts w:cs="Segoe UI"/>
+                              </w:rPr>
+                              <w:t>nghệ</w:t>
+                            </w:r>
+                            <w:proofErr w:type="spellEnd"/>
+                            <w:r>
+                              <w:rPr>
+                                <w:rFonts w:cs="Segoe UI"/>
+                              </w:rPr>
+                              <w:t xml:space="preserve"> </w:t>
+                            </w:r>
+                            <w:proofErr w:type="spellStart"/>
+                            <w:r>
+                              <w:rPr>
+                                <w:rFonts w:cs="Segoe UI"/>
+                              </w:rPr>
+                              <w:t>thông</w:t>
+                            </w:r>
+                            <w:proofErr w:type="spellEnd"/>
+                            <w:r>
+                              <w:rPr>
+                                <w:rFonts w:cs="Segoe UI"/>
+                              </w:rPr>
+                              <w:t xml:space="preserve"> tin</w:t>
                             </w:r>
                           </w:p>
                           <w:p>
@@ -547,11 +721,89 @@
                                 <w:rFonts w:cs="Segoe UI"/>
                               </w:rPr>
                             </w:pPr>
+                            <w:proofErr w:type="spellStart"/>
                             <w:r>
                               <w:rPr>
                                 <w:rFonts w:cs="Segoe UI"/>
                               </w:rPr>
-                              <w:t xml:space="preserve">Đại học Khoa học tự nhiên TP </w:t>
+                              <w:t>Đại</w:t>
+                            </w:r>
+                            <w:proofErr w:type="spellEnd"/>
+                            <w:r>
+                              <w:rPr>
+                                <w:rFonts w:cs="Segoe UI"/>
+                              </w:rPr>
+                              <w:t xml:space="preserve"> </w:t>
+                            </w:r>
+                            <w:proofErr w:type="spellStart"/>
+                            <w:r>
+                              <w:rPr>
+                                <w:rFonts w:cs="Segoe UI"/>
+                              </w:rPr>
+                              <w:t>học</w:t>
+                            </w:r>
+                            <w:proofErr w:type="spellEnd"/>
+                            <w:r>
+                              <w:rPr>
+                                <w:rFonts w:cs="Segoe UI"/>
+                              </w:rPr>
+                              <w:t xml:space="preserve"> </w:t>
+                            </w:r>
+                            <w:proofErr w:type="spellStart"/>
+                            <w:r>
+                              <w:rPr>
+                                <w:rFonts w:cs="Segoe UI"/>
+                              </w:rPr>
+                              <w:t>Khoa</w:t>
+                            </w:r>
+                            <w:proofErr w:type="spellEnd"/>
+                            <w:r>
+                              <w:rPr>
+                                <w:rFonts w:cs="Segoe UI"/>
+                              </w:rPr>
+                              <w:t xml:space="preserve"> </w:t>
+                            </w:r>
+                            <w:proofErr w:type="spellStart"/>
+                            <w:r>
+                              <w:rPr>
+                                <w:rFonts w:cs="Segoe UI"/>
+                              </w:rPr>
+                              <w:t>học</w:t>
+                            </w:r>
+                            <w:proofErr w:type="spellEnd"/>
+                            <w:r>
+                              <w:rPr>
+                                <w:rFonts w:cs="Segoe UI"/>
+                              </w:rPr>
+                              <w:t xml:space="preserve"> </w:t>
+                            </w:r>
+                            <w:proofErr w:type="spellStart"/>
+                            <w:r>
+                              <w:rPr>
+                                <w:rFonts w:cs="Segoe UI"/>
+                              </w:rPr>
+                              <w:t>tự</w:t>
+                            </w:r>
+                            <w:proofErr w:type="spellEnd"/>
+                            <w:r>
+                              <w:rPr>
+                                <w:rFonts w:cs="Segoe UI"/>
+                              </w:rPr>
+                              <w:t xml:space="preserve"> </w:t>
+                            </w:r>
+                            <w:proofErr w:type="spellStart"/>
+                            <w:r>
+                              <w:rPr>
+                                <w:rFonts w:cs="Segoe UI"/>
+                              </w:rPr>
+                              <w:t>nhiên</w:t>
+                            </w:r>
+                            <w:proofErr w:type="spellEnd"/>
+                            <w:r>
+                              <w:rPr>
+                                <w:rFonts w:cs="Segoe UI"/>
+                              </w:rPr>
+                              <w:t xml:space="preserve"> TP </w:t>
                             </w:r>
                             <w:r>
                               <w:rPr>
@@ -579,7 +831,7 @@
           </mc:Choice>
           <mc:Fallback>
             <w:pict>
-              <v:shapetype w14:anchorId="561969B5" id="_x0000_t202" coordsize="21600,21600" o:spt="202" path="m,l,21600r21600,l21600,xe">
+              <v:shapetype id="_x0000_t202" coordsize="21600,21600" o:spt="202" path="m,l,21600r21600,l21600,xe">
                 <v:stroke joinstyle="miter"/>
                 <v:path gradientshapeok="t" o:connecttype="rect"/>
               </v:shapetype>
@@ -593,11 +845,61 @@
                           <w:rFonts w:cs="Segoe UI"/>
                         </w:rPr>
                       </w:pPr>
+                      <w:proofErr w:type="spellStart"/>
                       <w:r>
                         <w:rPr>
                           <w:rFonts w:cs="Segoe UI"/>
                         </w:rPr>
-                        <w:t>Khoa Công nghệ thông tin</w:t>
+                        <w:t>Khoa</w:t>
+                      </w:r>
+                      <w:proofErr w:type="spellEnd"/>
+                      <w:r>
+                        <w:rPr>
+                          <w:rFonts w:cs="Segoe UI"/>
+                        </w:rPr>
+                        <w:t xml:space="preserve"> </w:t>
+                      </w:r>
+                      <w:proofErr w:type="spellStart"/>
+                      <w:r>
+                        <w:rPr>
+                          <w:rFonts w:cs="Segoe UI"/>
+                        </w:rPr>
+                        <w:t>Công</w:t>
+                      </w:r>
+                      <w:proofErr w:type="spellEnd"/>
+                      <w:r>
+                        <w:rPr>
+                          <w:rFonts w:cs="Segoe UI"/>
+                        </w:rPr>
+                        <w:t xml:space="preserve"> </w:t>
+                      </w:r>
+                      <w:proofErr w:type="spellStart"/>
+                      <w:r>
+                        <w:rPr>
+                          <w:rFonts w:cs="Segoe UI"/>
+                        </w:rPr>
+                        <w:t>nghệ</w:t>
+                      </w:r>
+                      <w:proofErr w:type="spellEnd"/>
+                      <w:r>
+                        <w:rPr>
+                          <w:rFonts w:cs="Segoe UI"/>
+                        </w:rPr>
+                        <w:t xml:space="preserve"> </w:t>
+                      </w:r>
+                      <w:proofErr w:type="spellStart"/>
+                      <w:r>
+                        <w:rPr>
+                          <w:rFonts w:cs="Segoe UI"/>
+                        </w:rPr>
+                        <w:t>thông</w:t>
+                      </w:r>
+                      <w:proofErr w:type="spellEnd"/>
+                      <w:r>
+                        <w:rPr>
+                          <w:rFonts w:cs="Segoe UI"/>
+                        </w:rPr>
+                        <w:t xml:space="preserve"> tin</w:t>
                       </w:r>
                     </w:p>
                     <w:p>
@@ -607,11 +909,89 @@
                           <w:rFonts w:cs="Segoe UI"/>
                         </w:rPr>
                       </w:pPr>
+                      <w:proofErr w:type="spellStart"/>
                       <w:r>
                         <w:rPr>
                           <w:rFonts w:cs="Segoe UI"/>
                         </w:rPr>
-                        <w:t xml:space="preserve">Đại học Khoa học tự nhiên TP </w:t>
+                        <w:t>Đại</w:t>
+                      </w:r>
+                      <w:proofErr w:type="spellEnd"/>
+                      <w:r>
+                        <w:rPr>
+                          <w:rFonts w:cs="Segoe UI"/>
+                        </w:rPr>
+                        <w:t xml:space="preserve"> </w:t>
+                      </w:r>
+                      <w:proofErr w:type="spellStart"/>
+                      <w:r>
+                        <w:rPr>
+                          <w:rFonts w:cs="Segoe UI"/>
+                        </w:rPr>
+                        <w:t>học</w:t>
+                      </w:r>
+                      <w:proofErr w:type="spellEnd"/>
+                      <w:r>
+                        <w:rPr>
+                          <w:rFonts w:cs="Segoe UI"/>
+                        </w:rPr>
+                        <w:t xml:space="preserve"> </w:t>
+                      </w:r>
+                      <w:proofErr w:type="spellStart"/>
+                      <w:r>
+                        <w:rPr>
+                          <w:rFonts w:cs="Segoe UI"/>
+                        </w:rPr>
+                        <w:t>Khoa</w:t>
+                      </w:r>
+                      <w:proofErr w:type="spellEnd"/>
+                      <w:r>
+                        <w:rPr>
+                          <w:rFonts w:cs="Segoe UI"/>
+                        </w:rPr>
+                        <w:t xml:space="preserve"> </w:t>
+                      </w:r>
+                      <w:proofErr w:type="spellStart"/>
+                      <w:r>
+                        <w:rPr>
+                          <w:rFonts w:cs="Segoe UI"/>
+                        </w:rPr>
+                        <w:t>học</w:t>
+                      </w:r>
+                      <w:proofErr w:type="spellEnd"/>
+                      <w:r>
+                        <w:rPr>
+                          <w:rFonts w:cs="Segoe UI"/>
+                        </w:rPr>
+                        <w:t xml:space="preserve"> </w:t>
+                      </w:r>
+                      <w:proofErr w:type="spellStart"/>
+                      <w:r>
+                        <w:rPr>
+                          <w:rFonts w:cs="Segoe UI"/>
+                        </w:rPr>
+                        <w:t>tự</w:t>
+                      </w:r>
+                      <w:proofErr w:type="spellEnd"/>
+                      <w:r>
+                        <w:rPr>
+                          <w:rFonts w:cs="Segoe UI"/>
+                        </w:rPr>
+                        <w:t xml:space="preserve"> </w:t>
+                      </w:r>
+                      <w:proofErr w:type="spellStart"/>
+                      <w:r>
+                        <w:rPr>
+                          <w:rFonts w:cs="Segoe UI"/>
+                        </w:rPr>
+                        <w:t>nhiên</w:t>
+                      </w:r>
+                      <w:proofErr w:type="spellEnd"/>
+                      <w:r>
+                        <w:rPr>
+                          <w:rFonts w:cs="Segoe UI"/>
+                        </w:rPr>
+                        <w:t xml:space="preserve"> TP </w:t>
                       </w:r>
                       <w:r>
                         <w:rPr>
@@ -919,8 +1299,8 @@
           <w:rFonts w:cs="Segoe UI"/>
         </w:rPr>
         <w:sectPr>
-          <w:headerReference w:type="default" r:id="rId9"/>
-          <w:footerReference w:type="default" r:id="rId10"/>
+          <w:headerReference w:type="default" r:id="rId10"/>
+          <w:footerReference w:type="default" r:id="rId11"/>
           <w:pgSz w:w="12240" w:h="15840"/>
           <w:pgMar w:top="1440" w:right="1440" w:bottom="1440" w:left="1440" w:header="720" w:footer="720" w:gutter="0"/>
           <w:cols w:space="720"/>
@@ -938,6 +1318,7 @@
         <w:ind w:left="-90"/>
       </w:pPr>
       <w:r>
+        <w:lastRenderedPageBreak/>
         <w:br/>
       </w:r>
       <w:bookmarkStart w:id="0" w:name="_Toc404124895"/>
@@ -956,21 +1337,156 @@
         </w:rPr>
       </w:pPr>
       <w:bookmarkStart w:id="1" w:name="_Toc404124896"/>
-      <w:r>
-        <w:rPr>
-          <w:rFonts w:cs="Segoe UI"/>
-          <w:color w:val="000000"/>
-        </w:rPr>
-        <w:t>Cập Nhật Điểm</w:t>
+      <w:proofErr w:type="spellStart"/>
+      <w:r>
+        <w:rPr>
+          <w:rFonts w:cs="Segoe UI"/>
+          <w:color w:val="000000"/>
+        </w:rPr>
+        <w:t>Cập</w:t>
+      </w:r>
+      <w:proofErr w:type="spellEnd"/>
+      <w:r>
+        <w:rPr>
+          <w:rFonts w:cs="Segoe UI"/>
+          <w:color w:val="000000"/>
+        </w:rPr>
+        <w:t xml:space="preserve"> </w:t>
+      </w:r>
+      <w:proofErr w:type="spellStart"/>
+      <w:r>
+        <w:rPr>
+          <w:rFonts w:cs="Segoe UI"/>
+          <w:color w:val="000000"/>
+        </w:rPr>
+        <w:t>Nhật</w:t>
+      </w:r>
+      <w:proofErr w:type="spellEnd"/>
+      <w:r>
+        <w:rPr>
+          <w:rFonts w:cs="Segoe UI"/>
+          <w:color w:val="000000"/>
+        </w:rPr>
+        <w:t xml:space="preserve"> </w:t>
+      </w:r>
+      <w:proofErr w:type="spellStart"/>
+      <w:r>
+        <w:rPr>
+          <w:rFonts w:cs="Segoe UI"/>
+          <w:color w:val="000000"/>
+        </w:rPr>
+        <w:t>Điểm</w:t>
       </w:r>
       <w:bookmarkEnd w:id="1"/>
+      <w:proofErr w:type="spellEnd"/>
     </w:p>
     <w:p>
       <w:pPr>
         <w:suppressAutoHyphens/>
       </w:pPr>
-      <w:r>
-        <w:t>Hoàn cảnh: user vừa tính tiền xong, yêu cầu cập nhật điểm tích lũy.</w:t>
+      <w:proofErr w:type="spellStart"/>
+      <w:r>
+        <w:t>Hoàn</w:t>
+      </w:r>
+      <w:proofErr w:type="spellEnd"/>
+      <w:r>
+        <w:t xml:space="preserve"> </w:t>
+      </w:r>
+      <w:proofErr w:type="spellStart"/>
+      <w:r>
+        <w:t>cảnh</w:t>
+      </w:r>
+      <w:proofErr w:type="spellEnd"/>
+      <w:r>
+        <w:t xml:space="preserve">: user </w:t>
+      </w:r>
+      <w:proofErr w:type="spellStart"/>
+      <w:r>
+        <w:t>vừa</w:t>
+      </w:r>
+      <w:proofErr w:type="spellEnd"/>
+      <w:r>
+        <w:t xml:space="preserve"> </w:t>
+      </w:r>
+      <w:proofErr w:type="spellStart"/>
+      <w:r>
+        <w:t>tính</w:t>
+      </w:r>
+      <w:proofErr w:type="spellEnd"/>
+      <w:r>
+        <w:t xml:space="preserve"> </w:t>
+      </w:r>
+      <w:proofErr w:type="spellStart"/>
+      <w:r>
+        <w:t>tiền</w:t>
+      </w:r>
+      <w:proofErr w:type="spellEnd"/>
+      <w:r>
+        <w:t xml:space="preserve"> </w:t>
+      </w:r>
+      <w:proofErr w:type="spellStart"/>
+      <w:r>
+        <w:t>xong</w:t>
+      </w:r>
+      <w:proofErr w:type="spellEnd"/>
+      <w:r>
+        <w:t xml:space="preserve">, </w:t>
+      </w:r>
+      <w:proofErr w:type="spellStart"/>
+      <w:r>
+        <w:t>yêu</w:t>
+      </w:r>
+      <w:proofErr w:type="spellEnd"/>
+      <w:r>
+        <w:t xml:space="preserve"> </w:t>
+      </w:r>
+      <w:proofErr w:type="spellStart"/>
+      <w:r>
+        <w:t>cầu</w:t>
+      </w:r>
+      <w:proofErr w:type="spellEnd"/>
+      <w:r>
+        <w:t xml:space="preserve"> </w:t>
+      </w:r>
+      <w:proofErr w:type="spellStart"/>
+      <w:r>
+        <w:t>cập</w:t>
+      </w:r>
+      <w:proofErr w:type="spellEnd"/>
+      <w:r>
+        <w:t xml:space="preserve"> </w:t>
+      </w:r>
+      <w:proofErr w:type="spellStart"/>
+      <w:r>
+        <w:t>nhật</w:t>
+      </w:r>
+      <w:proofErr w:type="spellEnd"/>
+      <w:r>
+        <w:t xml:space="preserve"> </w:t>
+      </w:r>
+      <w:proofErr w:type="spellStart"/>
+      <w:r>
+        <w:t>điểm</w:t>
+      </w:r>
+      <w:proofErr w:type="spellEnd"/>
+      <w:r>
+        <w:t xml:space="preserve"> </w:t>
+      </w:r>
+      <w:proofErr w:type="spellStart"/>
+      <w:r>
+        <w:t>tích</w:t>
+      </w:r>
+      <w:proofErr w:type="spellEnd"/>
+      <w:r>
+        <w:t xml:space="preserve"> </w:t>
+      </w:r>
+      <w:proofErr w:type="spellStart"/>
+      <w:r>
+        <w:t>lũy</w:t>
+      </w:r>
+      <w:proofErr w:type="spellEnd"/>
+      <w:r>
+        <w:t>.</w:t>
       </w:r>
       <w:r>
         <w:t xml:space="preserve"> </w:t>
@@ -980,8 +1496,37 @@
       <w:pPr>
         <w:suppressAutoHyphens/>
       </w:pPr>
-      <w:r>
-        <w:t>Các bước thực hiện:</w:t>
+      <w:proofErr w:type="spellStart"/>
+      <w:r>
+        <w:t>Các</w:t>
+      </w:r>
+      <w:proofErr w:type="spellEnd"/>
+      <w:r>
+        <w:t xml:space="preserve"> </w:t>
+      </w:r>
+      <w:proofErr w:type="spellStart"/>
+      <w:r>
+        <w:t>bước</w:t>
+      </w:r>
+      <w:proofErr w:type="spellEnd"/>
+      <w:r>
+        <w:t xml:space="preserve"> </w:t>
+      </w:r>
+      <w:proofErr w:type="spellStart"/>
+      <w:r>
+        <w:t>thực</w:t>
+      </w:r>
+      <w:proofErr w:type="spellEnd"/>
+      <w:r>
+        <w:t xml:space="preserve"> </w:t>
+      </w:r>
+      <w:proofErr w:type="spellStart"/>
+      <w:r>
+        <w:t>hiện</w:t>
+      </w:r>
+      <w:proofErr w:type="spellEnd"/>
+      <w:r>
+        <w:t>:</w:t>
       </w:r>
     </w:p>
     <w:p>
@@ -1000,7 +1545,35 @@
         <w:rPr>
           <w:b/>
         </w:rPr>
-        <w:t>Admin xác định user:</w:t>
+        <w:t xml:space="preserve">Admin </w:t>
+      </w:r>
+      <w:proofErr w:type="spellStart"/>
+      <w:r>
+        <w:rPr>
+          <w:b/>
+        </w:rPr>
+        <w:t>xác</w:t>
+      </w:r>
+      <w:proofErr w:type="spellEnd"/>
+      <w:r>
+        <w:rPr>
+          <w:b/>
+        </w:rPr>
+        <w:t xml:space="preserve"> </w:t>
+      </w:r>
+      <w:proofErr w:type="spellStart"/>
+      <w:r>
+        <w:rPr>
+          <w:b/>
+        </w:rPr>
+        <w:t>định</w:t>
+      </w:r>
+      <w:proofErr w:type="spellEnd"/>
+      <w:r>
+        <w:rPr>
+          <w:b/>
+        </w:rPr>
+        <w:t xml:space="preserve"> user:</w:t>
       </w:r>
     </w:p>
     <w:p>
@@ -1013,10 +1586,79 @@
         <w:suppressAutoHyphens/>
       </w:pPr>
       <w:r>
-        <w:t>User không mang theo điện thoại</w:t>
-      </w:r>
-      <w:r>
-        <w:t xml:space="preserve"> (không thường xảy ra)</w:t>
+        <w:t xml:space="preserve">User </w:t>
+      </w:r>
+      <w:proofErr w:type="spellStart"/>
+      <w:r>
+        <w:t>không</w:t>
+      </w:r>
+      <w:proofErr w:type="spellEnd"/>
+      <w:r>
+        <w:t xml:space="preserve"> </w:t>
+      </w:r>
+      <w:proofErr w:type="spellStart"/>
+      <w:r>
+        <w:t>mang</w:t>
+      </w:r>
+      <w:proofErr w:type="spellEnd"/>
+      <w:r>
+        <w:t xml:space="preserve"> </w:t>
+      </w:r>
+      <w:proofErr w:type="spellStart"/>
+      <w:r>
+        <w:t>theo</w:t>
+      </w:r>
+      <w:proofErr w:type="spellEnd"/>
+      <w:r>
+        <w:t xml:space="preserve"> </w:t>
+      </w:r>
+      <w:proofErr w:type="spellStart"/>
+      <w:r>
+        <w:t>điện</w:t>
+      </w:r>
+      <w:proofErr w:type="spellEnd"/>
+      <w:r>
+        <w:t xml:space="preserve"> </w:t>
+      </w:r>
+      <w:proofErr w:type="spellStart"/>
+      <w:r>
+        <w:t>thoại</w:t>
+      </w:r>
+      <w:proofErr w:type="spellEnd"/>
+      <w:r>
+        <w:t xml:space="preserve"> (</w:t>
+      </w:r>
+      <w:proofErr w:type="spellStart"/>
+      <w:r>
+        <w:t>không</w:t>
+      </w:r>
+      <w:proofErr w:type="spellEnd"/>
+      <w:r>
+        <w:t xml:space="preserve"> </w:t>
+      </w:r>
+      <w:proofErr w:type="spellStart"/>
+      <w:r>
+        <w:t>thường</w:t>
+      </w:r>
+      <w:proofErr w:type="spellEnd"/>
+      <w:r>
+        <w:t xml:space="preserve"> </w:t>
+      </w:r>
+      <w:proofErr w:type="spellStart"/>
+      <w:r>
+        <w:t>xảy</w:t>
+      </w:r>
+      <w:proofErr w:type="spellEnd"/>
+      <w:r>
+        <w:t xml:space="preserve"> </w:t>
+      </w:r>
+      <w:proofErr w:type="spellStart"/>
+      <w:r>
+        <w:t>ra</w:t>
+      </w:r>
+      <w:proofErr w:type="spellEnd"/>
+      <w:r>
+        <w:t>)</w:t>
       </w:r>
       <w:r>
         <w:t xml:space="preserve">: </w:t>
@@ -1031,8 +1673,37 @@
         <w:t xml:space="preserve">+ B1: </w:t>
       </w:r>
       <w:r>
-        <w:t>user đọc tên tài khoản</w:t>
-      </w:r>
+        <w:t xml:space="preserve">user </w:t>
+      </w:r>
+      <w:proofErr w:type="spellStart"/>
+      <w:r>
+        <w:t>đọc</w:t>
+      </w:r>
+      <w:proofErr w:type="spellEnd"/>
+      <w:r>
+        <w:t xml:space="preserve"> </w:t>
+      </w:r>
+      <w:proofErr w:type="spellStart"/>
+      <w:r>
+        <w:t>tên</w:t>
+      </w:r>
+      <w:proofErr w:type="spellEnd"/>
+      <w:r>
+        <w:t xml:space="preserve"> </w:t>
+      </w:r>
+      <w:proofErr w:type="spellStart"/>
+      <w:r>
+        <w:t>tài</w:t>
+      </w:r>
+      <w:proofErr w:type="spellEnd"/>
+      <w:r>
+        <w:t xml:space="preserve"> </w:t>
+      </w:r>
+      <w:proofErr w:type="spellStart"/>
+      <w:r>
+        <w:t>khoản</w:t>
+      </w:r>
+      <w:proofErr w:type="spellEnd"/>
     </w:p>
     <w:p>
       <w:pPr>
@@ -1043,7 +1714,39 @@
         <w:t>+ B2:</w:t>
       </w:r>
       <w:r>
-        <w:t xml:space="preserve"> admin tìm và xác định user.</w:t>
+        <w:t xml:space="preserve"> admin </w:t>
+      </w:r>
+      <w:proofErr w:type="spellStart"/>
+      <w:r>
+        <w:t>tìm</w:t>
+      </w:r>
+      <w:proofErr w:type="spellEnd"/>
+      <w:r>
+        <w:t xml:space="preserve"> </w:t>
+      </w:r>
+      <w:proofErr w:type="spellStart"/>
+      <w:r>
+        <w:t>và</w:t>
+      </w:r>
+      <w:proofErr w:type="spellEnd"/>
+      <w:r>
+        <w:t xml:space="preserve"> </w:t>
+      </w:r>
+      <w:proofErr w:type="spellStart"/>
+      <w:r>
+        <w:t>xác</w:t>
+      </w:r>
+      <w:proofErr w:type="spellEnd"/>
+      <w:r>
+        <w:t xml:space="preserve"> </w:t>
+      </w:r>
+      <w:proofErr w:type="spellStart"/>
+      <w:r>
+        <w:t>định</w:t>
+      </w:r>
+      <w:proofErr w:type="spellEnd"/>
+      <w:r>
+        <w:t xml:space="preserve"> user.</w:t>
       </w:r>
     </w:p>
     <w:p>
@@ -1052,6 +1755,8 @@
         <w:suppressAutoHyphens/>
         <w:jc w:val="center"/>
       </w:pPr>
+      <w:bookmarkStart w:id="2" w:name="_GoBack"/>
+      <w:bookmarkEnd w:id="2"/>
       <w:r>
         <w:rPr>
           <w:noProof/>
@@ -1074,7 +1779,7 @@
                     </pic:cNvPicPr>
                   </pic:nvPicPr>
                   <pic:blipFill>
-                    <a:blip r:embed="rId11">
+                    <a:blip r:embed="rId12">
                       <a:extLst>
                         <a:ext uri="{28A0092B-C50C-407E-A947-70E740481C1C}">
                           <a14:useLocalDpi xmlns:a14="http://schemas.microsoft.com/office/drawing/2010/main" val="0"/>
@@ -1123,7 +1828,47 @@
         <w:suppressAutoHyphens/>
       </w:pPr>
       <w:r>
-        <w:t>User có mang theo điện thoại:</w:t>
+        <w:t xml:space="preserve">User </w:t>
+      </w:r>
+      <w:proofErr w:type="spellStart"/>
+      <w:r>
+        <w:t>có</w:t>
+      </w:r>
+      <w:proofErr w:type="spellEnd"/>
+      <w:r>
+        <w:t xml:space="preserve"> </w:t>
+      </w:r>
+      <w:proofErr w:type="spellStart"/>
+      <w:r>
+        <w:t>mang</w:t>
+      </w:r>
+      <w:proofErr w:type="spellEnd"/>
+      <w:r>
+        <w:t xml:space="preserve"> </w:t>
+      </w:r>
+      <w:proofErr w:type="spellStart"/>
+      <w:r>
+        <w:t>theo</w:t>
+      </w:r>
+      <w:proofErr w:type="spellEnd"/>
+      <w:r>
+        <w:t xml:space="preserve"> </w:t>
+      </w:r>
+      <w:proofErr w:type="spellStart"/>
+      <w:r>
+        <w:t>điện</w:t>
+      </w:r>
+      <w:proofErr w:type="spellEnd"/>
+      <w:r>
+        <w:t xml:space="preserve"> </w:t>
+      </w:r>
+      <w:proofErr w:type="spellStart"/>
+      <w:r>
+        <w:t>thoại</w:t>
+      </w:r>
+      <w:proofErr w:type="spellEnd"/>
+      <w:r>
+        <w:t>:</w:t>
       </w:r>
     </w:p>
     <w:p>
@@ -1132,10 +1877,66 @@
         <w:suppressAutoHyphens/>
       </w:pPr>
       <w:r>
-        <w:t>+ Điện thoại có NFC</w:t>
-      </w:r>
-      <w:r>
-        <w:t xml:space="preserve"> (không thường xảy ra)</w:t>
+        <w:t xml:space="preserve">+ </w:t>
+      </w:r>
+      <w:proofErr w:type="spellStart"/>
+      <w:r>
+        <w:t>Điện</w:t>
+      </w:r>
+      <w:proofErr w:type="spellEnd"/>
+      <w:r>
+        <w:t xml:space="preserve"> </w:t>
+      </w:r>
+      <w:proofErr w:type="spellStart"/>
+      <w:r>
+        <w:t>thoại</w:t>
+      </w:r>
+      <w:proofErr w:type="spellEnd"/>
+      <w:r>
+        <w:t xml:space="preserve"> </w:t>
+      </w:r>
+      <w:proofErr w:type="spellStart"/>
+      <w:r>
+        <w:t>có</w:t>
+      </w:r>
+      <w:proofErr w:type="spellEnd"/>
+      <w:r>
+        <w:t xml:space="preserve"> NFC</w:t>
+      </w:r>
+      <w:r>
+        <w:t xml:space="preserve"> (</w:t>
+      </w:r>
+      <w:proofErr w:type="spellStart"/>
+      <w:r>
+        <w:t>không</w:t>
+      </w:r>
+      <w:proofErr w:type="spellEnd"/>
+      <w:r>
+        <w:t xml:space="preserve"> </w:t>
+      </w:r>
+      <w:proofErr w:type="spellStart"/>
+      <w:r>
+        <w:t>thường</w:t>
+      </w:r>
+      <w:proofErr w:type="spellEnd"/>
+      <w:r>
+        <w:t xml:space="preserve"> </w:t>
+      </w:r>
+      <w:proofErr w:type="spellStart"/>
+      <w:r>
+        <w:t>xảy</w:t>
+      </w:r>
+      <w:proofErr w:type="spellEnd"/>
+      <w:r>
+        <w:t xml:space="preserve"> </w:t>
+      </w:r>
+      <w:proofErr w:type="spellStart"/>
+      <w:r>
+        <w:t>ra</w:t>
+      </w:r>
+      <w:proofErr w:type="spellEnd"/>
+      <w:r>
+        <w:t>)</w:t>
       </w:r>
       <w:r>
         <w:t>:</w:t>
@@ -1154,13 +1955,82 @@
         <w:t xml:space="preserve">B1: </w:t>
       </w:r>
       <w:r>
-        <w:t>User và Admin cùng mở</w:t>
-      </w:r>
+        <w:t xml:space="preserve">User </w:t>
+      </w:r>
+      <w:proofErr w:type="spellStart"/>
+      <w:r>
+        <w:t>và</w:t>
+      </w:r>
+      <w:proofErr w:type="spellEnd"/>
+      <w:r>
+        <w:t xml:space="preserve"> Admin </w:t>
+      </w:r>
+      <w:proofErr w:type="spellStart"/>
+      <w:r>
+        <w:t>cùng</w:t>
+      </w:r>
+      <w:proofErr w:type="spellEnd"/>
+      <w:r>
+        <w:t xml:space="preserve"> </w:t>
+      </w:r>
+      <w:proofErr w:type="spellStart"/>
+      <w:r>
+        <w:t>mở</w:t>
+      </w:r>
+      <w:proofErr w:type="spellEnd"/>
       <w:r>
         <w:t xml:space="preserve"> NFC</w:t>
       </w:r>
       <w:r>
-        <w:t xml:space="preserve"> (thường thì thiết bị Admin luôn mở NFC)</w:t>
+        <w:t xml:space="preserve"> (</w:t>
+      </w:r>
+      <w:proofErr w:type="spellStart"/>
+      <w:r>
+        <w:t>thường</w:t>
+      </w:r>
+      <w:proofErr w:type="spellEnd"/>
+      <w:r>
+        <w:t xml:space="preserve"> </w:t>
+      </w:r>
+      <w:proofErr w:type="spellStart"/>
+      <w:r>
+        <w:t>thì</w:t>
+      </w:r>
+      <w:proofErr w:type="spellEnd"/>
+      <w:r>
+        <w:t xml:space="preserve"> </w:t>
+      </w:r>
+      <w:proofErr w:type="spellStart"/>
+      <w:r>
+        <w:t>thiết</w:t>
+      </w:r>
+      <w:proofErr w:type="spellEnd"/>
+      <w:r>
+        <w:t xml:space="preserve"> </w:t>
+      </w:r>
+      <w:proofErr w:type="spellStart"/>
+      <w:r>
+        <w:t>bị</w:t>
+      </w:r>
+      <w:proofErr w:type="spellEnd"/>
+      <w:r>
+        <w:t xml:space="preserve"> Admin </w:t>
+      </w:r>
+      <w:proofErr w:type="spellStart"/>
+      <w:r>
+        <w:t>luôn</w:t>
+      </w:r>
+      <w:proofErr w:type="spellEnd"/>
+      <w:r>
+        <w:t xml:space="preserve"> </w:t>
+      </w:r>
+      <w:proofErr w:type="spellStart"/>
+      <w:r>
+        <w:t>mở</w:t>
+      </w:r>
+      <w:proofErr w:type="spellEnd"/>
+      <w:r>
+        <w:t xml:space="preserve"> NFC)</w:t>
       </w:r>
     </w:p>
     <w:p>
@@ -1176,7 +2046,79 @@
         <w:t>B2:</w:t>
       </w:r>
       <w:r>
-        <w:t xml:space="preserve"> User áp thiết bị của mình vào thiết bị của Admin</w:t>
+        <w:t xml:space="preserve"> User </w:t>
+      </w:r>
+      <w:proofErr w:type="spellStart"/>
+      <w:r>
+        <w:t>áp</w:t>
+      </w:r>
+      <w:proofErr w:type="spellEnd"/>
+      <w:r>
+        <w:t xml:space="preserve"> </w:t>
+      </w:r>
+      <w:proofErr w:type="spellStart"/>
+      <w:r>
+        <w:t>thiết</w:t>
+      </w:r>
+      <w:proofErr w:type="spellEnd"/>
+      <w:r>
+        <w:t xml:space="preserve"> </w:t>
+      </w:r>
+      <w:proofErr w:type="spellStart"/>
+      <w:r>
+        <w:t>bị</w:t>
+      </w:r>
+      <w:proofErr w:type="spellEnd"/>
+      <w:r>
+        <w:t xml:space="preserve"> </w:t>
+      </w:r>
+      <w:proofErr w:type="spellStart"/>
+      <w:r>
+        <w:t>của</w:t>
+      </w:r>
+      <w:proofErr w:type="spellEnd"/>
+      <w:r>
+        <w:t xml:space="preserve"> </w:t>
+      </w:r>
+      <w:proofErr w:type="spellStart"/>
+      <w:r>
+        <w:t>mình</w:t>
+      </w:r>
+      <w:proofErr w:type="spellEnd"/>
+      <w:r>
+        <w:t xml:space="preserve"> </w:t>
+      </w:r>
+      <w:proofErr w:type="spellStart"/>
+      <w:r>
+        <w:t>vào</w:t>
+      </w:r>
+      <w:proofErr w:type="spellEnd"/>
+      <w:r>
+        <w:t xml:space="preserve"> </w:t>
+      </w:r>
+      <w:proofErr w:type="spellStart"/>
+      <w:r>
+        <w:t>thiết</w:t>
+      </w:r>
+      <w:proofErr w:type="spellEnd"/>
+      <w:r>
+        <w:t xml:space="preserve"> </w:t>
+      </w:r>
+      <w:proofErr w:type="spellStart"/>
+      <w:r>
+        <w:t>bị</w:t>
+      </w:r>
+      <w:proofErr w:type="spellEnd"/>
+      <w:r>
+        <w:t xml:space="preserve"> </w:t>
+      </w:r>
+      <w:proofErr w:type="spellStart"/>
+      <w:r>
+        <w:t>của</w:t>
+      </w:r>
+      <w:proofErr w:type="spellEnd"/>
+      <w:r>
+        <w:t xml:space="preserve"> Admin</w:t>
       </w:r>
     </w:p>
     <w:p>
@@ -1189,7 +2131,231 @@
         <w:suppressAutoHyphens/>
       </w:pPr>
       <w:r>
-        <w:t>B3: thiết bị của User và Admin cùng hiển thị form xác nhận giao dịch. Sau khi cả 2 đã chọn Xác Nhận, ứng dụng phía Admin được chuyển đến màn hình tính điểm.</w:t>
+        <w:t xml:space="preserve">B3: </w:t>
+      </w:r>
+      <w:proofErr w:type="spellStart"/>
+      <w:r>
+        <w:t>thiết</w:t>
+      </w:r>
+      <w:proofErr w:type="spellEnd"/>
+      <w:r>
+        <w:t xml:space="preserve"> </w:t>
+      </w:r>
+      <w:proofErr w:type="spellStart"/>
+      <w:r>
+        <w:t>bị</w:t>
+      </w:r>
+      <w:proofErr w:type="spellEnd"/>
+      <w:r>
+        <w:t xml:space="preserve"> </w:t>
+      </w:r>
+      <w:proofErr w:type="spellStart"/>
+      <w:r>
+        <w:t>của</w:t>
+      </w:r>
+      <w:proofErr w:type="spellEnd"/>
+      <w:r>
+        <w:t xml:space="preserve"> User </w:t>
+      </w:r>
+      <w:proofErr w:type="spellStart"/>
+      <w:r>
+        <w:t>và</w:t>
+      </w:r>
+      <w:proofErr w:type="spellEnd"/>
+      <w:r>
+        <w:t xml:space="preserve"> Admin </w:t>
+      </w:r>
+      <w:proofErr w:type="spellStart"/>
+      <w:r>
+        <w:t>cùng</w:t>
+      </w:r>
+      <w:proofErr w:type="spellEnd"/>
+      <w:r>
+        <w:t xml:space="preserve"> </w:t>
+      </w:r>
+      <w:proofErr w:type="spellStart"/>
+      <w:r>
+        <w:t>hiển</w:t>
+      </w:r>
+      <w:proofErr w:type="spellEnd"/>
+      <w:r>
+        <w:t xml:space="preserve"> </w:t>
+      </w:r>
+      <w:proofErr w:type="spellStart"/>
+      <w:r>
+        <w:t>thị</w:t>
+      </w:r>
+      <w:proofErr w:type="spellEnd"/>
+      <w:r>
+        <w:t xml:space="preserve"> form </w:t>
+      </w:r>
+      <w:proofErr w:type="spellStart"/>
+      <w:r>
+        <w:t>xác</w:t>
+      </w:r>
+      <w:proofErr w:type="spellEnd"/>
+      <w:r>
+        <w:t xml:space="preserve"> </w:t>
+      </w:r>
+      <w:proofErr w:type="spellStart"/>
+      <w:r>
+        <w:t>nhận</w:t>
+      </w:r>
+      <w:proofErr w:type="spellEnd"/>
+      <w:r>
+        <w:t xml:space="preserve"> </w:t>
+      </w:r>
+      <w:proofErr w:type="spellStart"/>
+      <w:r>
+        <w:t>giao</w:t>
+      </w:r>
+      <w:proofErr w:type="spellEnd"/>
+      <w:r>
+        <w:t xml:space="preserve"> </w:t>
+      </w:r>
+      <w:proofErr w:type="spellStart"/>
+      <w:r>
+        <w:t>dịch</w:t>
+      </w:r>
+      <w:proofErr w:type="spellEnd"/>
+      <w:r>
+        <w:t xml:space="preserve">. </w:t>
+      </w:r>
+      <w:proofErr w:type="spellStart"/>
+      <w:r>
+        <w:t>Sau</w:t>
+      </w:r>
+      <w:proofErr w:type="spellEnd"/>
+      <w:r>
+        <w:t xml:space="preserve"> </w:t>
+      </w:r>
+      <w:proofErr w:type="spellStart"/>
+      <w:r>
+        <w:t>khi</w:t>
+      </w:r>
+      <w:proofErr w:type="spellEnd"/>
+      <w:r>
+        <w:t xml:space="preserve"> </w:t>
+      </w:r>
+      <w:proofErr w:type="spellStart"/>
+      <w:r>
+        <w:t>cả</w:t>
+      </w:r>
+      <w:proofErr w:type="spellEnd"/>
+      <w:r>
+        <w:t xml:space="preserve"> 2 </w:t>
+      </w:r>
+      <w:proofErr w:type="spellStart"/>
+      <w:r>
+        <w:t>đã</w:t>
+      </w:r>
+      <w:proofErr w:type="spellEnd"/>
+      <w:r>
+        <w:t xml:space="preserve"> </w:t>
+      </w:r>
+      <w:proofErr w:type="spellStart"/>
+      <w:r>
+        <w:t>chọn</w:t>
+      </w:r>
+      <w:proofErr w:type="spellEnd"/>
+      <w:r>
+        <w:t xml:space="preserve"> </w:t>
+      </w:r>
+      <w:proofErr w:type="spellStart"/>
+      <w:r>
+        <w:t>Xác</w:t>
+      </w:r>
+      <w:proofErr w:type="spellEnd"/>
+      <w:r>
+        <w:t xml:space="preserve"> </w:t>
+      </w:r>
+      <w:proofErr w:type="spellStart"/>
+      <w:r>
+        <w:t>Nhận</w:t>
+      </w:r>
+      <w:proofErr w:type="spellEnd"/>
+      <w:r>
+        <w:t xml:space="preserve">, </w:t>
+      </w:r>
+      <w:proofErr w:type="spellStart"/>
+      <w:r>
+        <w:t>ứng</w:t>
+      </w:r>
+      <w:proofErr w:type="spellEnd"/>
+      <w:r>
+        <w:t xml:space="preserve"> </w:t>
+      </w:r>
+      <w:proofErr w:type="spellStart"/>
+      <w:r>
+        <w:t>dụng</w:t>
+      </w:r>
+      <w:proofErr w:type="spellEnd"/>
+      <w:r>
+        <w:t xml:space="preserve"> </w:t>
+      </w:r>
+      <w:proofErr w:type="spellStart"/>
+      <w:r>
+        <w:t>phía</w:t>
+      </w:r>
+      <w:proofErr w:type="spellEnd"/>
+      <w:r>
+        <w:t xml:space="preserve"> Admin </w:t>
+      </w:r>
+      <w:proofErr w:type="spellStart"/>
+      <w:r>
+        <w:t>được</w:t>
+      </w:r>
+      <w:proofErr w:type="spellEnd"/>
+      <w:r>
+        <w:t xml:space="preserve"> </w:t>
+      </w:r>
+      <w:proofErr w:type="spellStart"/>
+      <w:r>
+        <w:t>chuyển</w:t>
+      </w:r>
+      <w:proofErr w:type="spellEnd"/>
+      <w:r>
+        <w:t xml:space="preserve"> </w:t>
+      </w:r>
+      <w:proofErr w:type="spellStart"/>
+      <w:r>
+        <w:t>đến</w:t>
+      </w:r>
+      <w:proofErr w:type="spellEnd"/>
+      <w:r>
+        <w:t xml:space="preserve"> </w:t>
+      </w:r>
+      <w:proofErr w:type="spellStart"/>
+      <w:r>
+        <w:t>màn</w:t>
+      </w:r>
+      <w:proofErr w:type="spellEnd"/>
+      <w:r>
+        <w:t xml:space="preserve"> </w:t>
+      </w:r>
+      <w:proofErr w:type="spellStart"/>
+      <w:r>
+        <w:t>hình</w:t>
+      </w:r>
+      <w:proofErr w:type="spellEnd"/>
+      <w:r>
+        <w:t xml:space="preserve"> </w:t>
+      </w:r>
+      <w:proofErr w:type="spellStart"/>
+      <w:r>
+        <w:t>tính</w:t>
+      </w:r>
+      <w:proofErr w:type="spellEnd"/>
+      <w:r>
+        <w:t xml:space="preserve"> </w:t>
+      </w:r>
+      <w:proofErr w:type="spellStart"/>
+      <w:r>
+        <w:t>điểm</w:t>
+      </w:r>
+      <w:proofErr w:type="spellEnd"/>
+      <w:r>
+        <w:t>.</w:t>
       </w:r>
     </w:p>
     <w:p>
@@ -1204,10 +2370,74 @@
         <w:suppressAutoHyphens/>
       </w:pPr>
       <w:r>
-        <w:t>+ Điện thoại không có NFC</w:t>
-      </w:r>
-      <w:r>
-        <w:t xml:space="preserve"> (thường xảy ra nhất)</w:t>
+        <w:t xml:space="preserve">+ </w:t>
+      </w:r>
+      <w:proofErr w:type="spellStart"/>
+      <w:r>
+        <w:t>Điện</w:t>
+      </w:r>
+      <w:proofErr w:type="spellEnd"/>
+      <w:r>
+        <w:t xml:space="preserve"> </w:t>
+      </w:r>
+      <w:proofErr w:type="spellStart"/>
+      <w:r>
+        <w:t>thoại</w:t>
+      </w:r>
+      <w:proofErr w:type="spellEnd"/>
+      <w:r>
+        <w:t xml:space="preserve"> </w:t>
+      </w:r>
+      <w:proofErr w:type="spellStart"/>
+      <w:r>
+        <w:t>không</w:t>
+      </w:r>
+      <w:proofErr w:type="spellEnd"/>
+      <w:r>
+        <w:t xml:space="preserve"> </w:t>
+      </w:r>
+      <w:proofErr w:type="spellStart"/>
+      <w:r>
+        <w:t>có</w:t>
+      </w:r>
+      <w:proofErr w:type="spellEnd"/>
+      <w:r>
+        <w:t xml:space="preserve"> NFC</w:t>
+      </w:r>
+      <w:r>
+        <w:t xml:space="preserve"> (</w:t>
+      </w:r>
+      <w:proofErr w:type="spellStart"/>
+      <w:r>
+        <w:t>thường</w:t>
+      </w:r>
+      <w:proofErr w:type="spellEnd"/>
+      <w:r>
+        <w:t xml:space="preserve"> </w:t>
+      </w:r>
+      <w:proofErr w:type="spellStart"/>
+      <w:r>
+        <w:t>xảy</w:t>
+      </w:r>
+      <w:proofErr w:type="spellEnd"/>
+      <w:r>
+        <w:t xml:space="preserve"> </w:t>
+      </w:r>
+      <w:proofErr w:type="spellStart"/>
+      <w:r>
+        <w:t>ra</w:t>
+      </w:r>
+      <w:proofErr w:type="spellEnd"/>
+      <w:r>
+        <w:t xml:space="preserve"> </w:t>
+      </w:r>
+      <w:proofErr w:type="spellStart"/>
+      <w:r>
+        <w:t>nhất</w:t>
+      </w:r>
+      <w:proofErr w:type="spellEnd"/>
+      <w:r>
+        <w:t>)</w:t>
       </w:r>
       <w:r>
         <w:t>:</w:t>
@@ -1215,8 +2445,101 @@
       <w:r>
         <w:t xml:space="preserve"> </w:t>
       </w:r>
-      <w:r>
-        <w:t xml:space="preserve">mỗi tài khoản lúc tạo ra sẽ được sinh một mã QR code riêng. </w:t>
+      <w:proofErr w:type="spellStart"/>
+      <w:r>
+        <w:t>mỗi</w:t>
+      </w:r>
+      <w:proofErr w:type="spellEnd"/>
+      <w:r>
+        <w:t xml:space="preserve"> </w:t>
+      </w:r>
+      <w:proofErr w:type="spellStart"/>
+      <w:r>
+        <w:t>tài</w:t>
+      </w:r>
+      <w:proofErr w:type="spellEnd"/>
+      <w:r>
+        <w:t xml:space="preserve"> </w:t>
+      </w:r>
+      <w:proofErr w:type="spellStart"/>
+      <w:r>
+        <w:t>khoản</w:t>
+      </w:r>
+      <w:proofErr w:type="spellEnd"/>
+      <w:r>
+        <w:t xml:space="preserve"> </w:t>
+      </w:r>
+      <w:proofErr w:type="spellStart"/>
+      <w:r>
+        <w:t>lúc</w:t>
+      </w:r>
+      <w:proofErr w:type="spellEnd"/>
+      <w:r>
+        <w:t xml:space="preserve"> </w:t>
+      </w:r>
+      <w:proofErr w:type="spellStart"/>
+      <w:r>
+        <w:t>tạo</w:t>
+      </w:r>
+      <w:proofErr w:type="spellEnd"/>
+      <w:r>
+        <w:t xml:space="preserve"> </w:t>
+      </w:r>
+      <w:proofErr w:type="spellStart"/>
+      <w:r>
+        <w:t>ra</w:t>
+      </w:r>
+      <w:proofErr w:type="spellEnd"/>
+      <w:r>
+        <w:t xml:space="preserve"> </w:t>
+      </w:r>
+      <w:proofErr w:type="spellStart"/>
+      <w:r>
+        <w:t>sẽ</w:t>
+      </w:r>
+      <w:proofErr w:type="spellEnd"/>
+      <w:r>
+        <w:t xml:space="preserve"> </w:t>
+      </w:r>
+      <w:proofErr w:type="spellStart"/>
+      <w:r>
+        <w:t>được</w:t>
+      </w:r>
+      <w:proofErr w:type="spellEnd"/>
+      <w:r>
+        <w:t xml:space="preserve"> </w:t>
+      </w:r>
+      <w:proofErr w:type="spellStart"/>
+      <w:r>
+        <w:t>sinh</w:t>
+      </w:r>
+      <w:proofErr w:type="spellEnd"/>
+      <w:r>
+        <w:t xml:space="preserve"> </w:t>
+      </w:r>
+      <w:proofErr w:type="spellStart"/>
+      <w:r>
+        <w:t>một</w:t>
+      </w:r>
+      <w:proofErr w:type="spellEnd"/>
+      <w:r>
+        <w:t xml:space="preserve"> </w:t>
+      </w:r>
+      <w:proofErr w:type="spellStart"/>
+      <w:r>
+        <w:t>mã</w:t>
+      </w:r>
+      <w:proofErr w:type="spellEnd"/>
+      <w:r>
+        <w:t xml:space="preserve"> QR code </w:t>
+      </w:r>
+      <w:proofErr w:type="spellStart"/>
+      <w:r>
+        <w:t>riêng</w:t>
+      </w:r>
+      <w:proofErr w:type="spellEnd"/>
+      <w:r>
+        <w:t xml:space="preserve">. </w:t>
       </w:r>
     </w:p>
     <w:p>
@@ -1225,8 +2548,45 @@
         <w:suppressAutoHyphens/>
       </w:pPr>
       <w:r>
-        <w:t>B1: User mở barcode của tài khoản mình</w:t>
-      </w:r>
+        <w:t xml:space="preserve">B1: User </w:t>
+      </w:r>
+      <w:proofErr w:type="spellStart"/>
+      <w:r>
+        <w:t>mở</w:t>
+      </w:r>
+      <w:proofErr w:type="spellEnd"/>
+      <w:r>
+        <w:t xml:space="preserve"> barcode </w:t>
+      </w:r>
+      <w:proofErr w:type="spellStart"/>
+      <w:r>
+        <w:t>của</w:t>
+      </w:r>
+      <w:proofErr w:type="spellEnd"/>
+      <w:r>
+        <w:t xml:space="preserve"> </w:t>
+      </w:r>
+      <w:proofErr w:type="spellStart"/>
+      <w:r>
+        <w:t>tài</w:t>
+      </w:r>
+      <w:proofErr w:type="spellEnd"/>
+      <w:r>
+        <w:t xml:space="preserve"> </w:t>
+      </w:r>
+      <w:proofErr w:type="spellStart"/>
+      <w:r>
+        <w:t>khoản</w:t>
+      </w:r>
+      <w:proofErr w:type="spellEnd"/>
+      <w:r>
+        <w:t xml:space="preserve"> </w:t>
+      </w:r>
+      <w:proofErr w:type="spellStart"/>
+      <w:r>
+        <w:t>mình</w:t>
+      </w:r>
+      <w:proofErr w:type="spellEnd"/>
       <w:r>
         <w:t>.</w:t>
       </w:r>
@@ -1240,10 +2600,119 @@
         <w:t xml:space="preserve">B2: </w:t>
       </w:r>
       <w:r>
-        <w:t xml:space="preserve">Admin bấm vào nút “tìm kiếm user bằng QR code” (icon hình QR code) ở trang Users, sau đó </w:t>
-      </w:r>
-      <w:r>
-        <w:t>quét barcode ở thiết bị của User.</w:t>
+        <w:t xml:space="preserve">Admin </w:t>
+      </w:r>
+      <w:proofErr w:type="spellStart"/>
+      <w:r>
+        <w:t>bấm</w:t>
+      </w:r>
+      <w:proofErr w:type="spellEnd"/>
+      <w:r>
+        <w:t xml:space="preserve"> </w:t>
+      </w:r>
+      <w:proofErr w:type="spellStart"/>
+      <w:r>
+        <w:t>vào</w:t>
+      </w:r>
+      <w:proofErr w:type="spellEnd"/>
+      <w:r>
+        <w:t xml:space="preserve"> </w:t>
+      </w:r>
+      <w:proofErr w:type="spellStart"/>
+      <w:r>
+        <w:t>nút</w:t>
+      </w:r>
+      <w:proofErr w:type="spellEnd"/>
+      <w:r>
+        <w:t xml:space="preserve"> “</w:t>
+      </w:r>
+      <w:proofErr w:type="spellStart"/>
+      <w:r>
+        <w:t>tìm</w:t>
+      </w:r>
+      <w:proofErr w:type="spellEnd"/>
+      <w:r>
+        <w:t xml:space="preserve"> </w:t>
+      </w:r>
+      <w:proofErr w:type="spellStart"/>
+      <w:r>
+        <w:t>kiếm</w:t>
+      </w:r>
+      <w:proofErr w:type="spellEnd"/>
+      <w:r>
+        <w:t xml:space="preserve"> user </w:t>
+      </w:r>
+      <w:proofErr w:type="spellStart"/>
+      <w:r>
+        <w:t>bằng</w:t>
+      </w:r>
+      <w:proofErr w:type="spellEnd"/>
+      <w:r>
+        <w:t xml:space="preserve"> QR code” (icon </w:t>
+      </w:r>
+      <w:proofErr w:type="spellStart"/>
+      <w:r>
+        <w:t>hình</w:t>
+      </w:r>
+      <w:proofErr w:type="spellEnd"/>
+      <w:r>
+        <w:t xml:space="preserve"> QR code) ở </w:t>
+      </w:r>
+      <w:proofErr w:type="spellStart"/>
+      <w:r>
+        <w:t>trang</w:t>
+      </w:r>
+      <w:proofErr w:type="spellEnd"/>
+      <w:r>
+        <w:t xml:space="preserve"> Users, </w:t>
+      </w:r>
+      <w:proofErr w:type="spellStart"/>
+      <w:r>
+        <w:t>sau</w:t>
+      </w:r>
+      <w:proofErr w:type="spellEnd"/>
+      <w:r>
+        <w:t xml:space="preserve"> </w:t>
+      </w:r>
+      <w:proofErr w:type="spellStart"/>
+      <w:r>
+        <w:t>đó</w:t>
+      </w:r>
+      <w:proofErr w:type="spellEnd"/>
+      <w:r>
+        <w:t xml:space="preserve"> </w:t>
+      </w:r>
+      <w:proofErr w:type="spellStart"/>
+      <w:r>
+        <w:t>quét</w:t>
+      </w:r>
+      <w:proofErr w:type="spellEnd"/>
+      <w:r>
+        <w:t xml:space="preserve"> barcode ở </w:t>
+      </w:r>
+      <w:proofErr w:type="spellStart"/>
+      <w:r>
+        <w:t>thiết</w:t>
+      </w:r>
+      <w:proofErr w:type="spellEnd"/>
+      <w:r>
+        <w:t xml:space="preserve"> </w:t>
+      </w:r>
+      <w:proofErr w:type="spellStart"/>
+      <w:r>
+        <w:t>bị</w:t>
+      </w:r>
+      <w:proofErr w:type="spellEnd"/>
+      <w:r>
+        <w:t xml:space="preserve"> </w:t>
+      </w:r>
+      <w:proofErr w:type="spellStart"/>
+      <w:r>
+        <w:t>của</w:t>
+      </w:r>
+      <w:proofErr w:type="spellEnd"/>
+      <w:r>
+        <w:t xml:space="preserve"> User.</w:t>
       </w:r>
     </w:p>
     <w:p>
@@ -1252,8 +2721,234 @@
         <w:suppressAutoHyphens/>
       </w:pPr>
       <w:r>
-        <w:t>B3: thiết bị của User và Admin cùng hiển thị form xác nhận giao dịch. Sau khi cả 2 đã chọn Xác Nhận, ứng dụng phía Admin được chuyển đến màn hình tính điểm.</w:t>
-      </w:r>
+        <w:t xml:space="preserve">B3: </w:t>
+      </w:r>
+      <w:proofErr w:type="spellStart"/>
+      <w:r>
+        <w:t>thiết</w:t>
+      </w:r>
+      <w:proofErr w:type="spellEnd"/>
+      <w:r>
+        <w:t xml:space="preserve"> </w:t>
+      </w:r>
+      <w:proofErr w:type="spellStart"/>
+      <w:r>
+        <w:t>bị</w:t>
+      </w:r>
+      <w:proofErr w:type="spellEnd"/>
+      <w:r>
+        <w:t xml:space="preserve"> </w:t>
+      </w:r>
+      <w:proofErr w:type="spellStart"/>
+      <w:r>
+        <w:t>của</w:t>
+      </w:r>
+      <w:proofErr w:type="spellEnd"/>
+      <w:r>
+        <w:t xml:space="preserve"> User </w:t>
+      </w:r>
+      <w:proofErr w:type="spellStart"/>
+      <w:r>
+        <w:t>và</w:t>
+      </w:r>
+      <w:proofErr w:type="spellEnd"/>
+      <w:r>
+        <w:t xml:space="preserve"> Admin </w:t>
+      </w:r>
+      <w:proofErr w:type="spellStart"/>
+      <w:r>
+        <w:t>cùng</w:t>
+      </w:r>
+      <w:proofErr w:type="spellEnd"/>
+      <w:r>
+        <w:t xml:space="preserve"> </w:t>
+      </w:r>
+      <w:proofErr w:type="spellStart"/>
+      <w:r>
+        <w:t>hiển</w:t>
+      </w:r>
+      <w:proofErr w:type="spellEnd"/>
+      <w:r>
+        <w:t xml:space="preserve"> </w:t>
+      </w:r>
+      <w:proofErr w:type="spellStart"/>
+      <w:r>
+        <w:t>thị</w:t>
+      </w:r>
+      <w:proofErr w:type="spellEnd"/>
+      <w:r>
+        <w:t xml:space="preserve"> form </w:t>
+      </w:r>
+      <w:proofErr w:type="spellStart"/>
+      <w:r>
+        <w:t>xác</w:t>
+      </w:r>
+      <w:proofErr w:type="spellEnd"/>
+      <w:r>
+        <w:t xml:space="preserve"> </w:t>
+      </w:r>
+      <w:proofErr w:type="spellStart"/>
+      <w:r>
+        <w:t>nhận</w:t>
+      </w:r>
+      <w:proofErr w:type="spellEnd"/>
+      <w:r>
+        <w:t xml:space="preserve"> </w:t>
+      </w:r>
+      <w:proofErr w:type="spellStart"/>
+      <w:r>
+        <w:t>giao</w:t>
+      </w:r>
+      <w:proofErr w:type="spellEnd"/>
+      <w:r>
+        <w:t xml:space="preserve"> </w:t>
+      </w:r>
+      <w:proofErr w:type="spellStart"/>
+      <w:r>
+        <w:t>dịch</w:t>
+      </w:r>
+      <w:proofErr w:type="spellEnd"/>
+      <w:r>
+        <w:t xml:space="preserve">. </w:t>
+      </w:r>
+      <w:proofErr w:type="spellStart"/>
+      <w:proofErr w:type="gramStart"/>
+      <w:r>
+        <w:t>Sau</w:t>
+      </w:r>
+      <w:proofErr w:type="spellEnd"/>
+      <w:r>
+        <w:t xml:space="preserve"> </w:t>
+      </w:r>
+      <w:proofErr w:type="spellStart"/>
+      <w:r>
+        <w:t>khi</w:t>
+      </w:r>
+      <w:proofErr w:type="spellEnd"/>
+      <w:r>
+        <w:t xml:space="preserve"> </w:t>
+      </w:r>
+      <w:proofErr w:type="spellStart"/>
+      <w:r>
+        <w:t>cả</w:t>
+      </w:r>
+      <w:proofErr w:type="spellEnd"/>
+      <w:r>
+        <w:t xml:space="preserve"> 2 </w:t>
+      </w:r>
+      <w:proofErr w:type="spellStart"/>
+      <w:r>
+        <w:t>đã</w:t>
+      </w:r>
+      <w:proofErr w:type="spellEnd"/>
+      <w:r>
+        <w:t xml:space="preserve"> </w:t>
+      </w:r>
+      <w:proofErr w:type="spellStart"/>
+      <w:r>
+        <w:t>chọn</w:t>
+      </w:r>
+      <w:proofErr w:type="spellEnd"/>
+      <w:r>
+        <w:t xml:space="preserve"> </w:t>
+      </w:r>
+      <w:proofErr w:type="spellStart"/>
+      <w:r>
+        <w:t>Xác</w:t>
+      </w:r>
+      <w:proofErr w:type="spellEnd"/>
+      <w:r>
+        <w:t xml:space="preserve"> </w:t>
+      </w:r>
+      <w:proofErr w:type="spellStart"/>
+      <w:r>
+        <w:t>Nhận</w:t>
+      </w:r>
+      <w:proofErr w:type="spellEnd"/>
+      <w:r>
+        <w:t xml:space="preserve">, </w:t>
+      </w:r>
+      <w:proofErr w:type="spellStart"/>
+      <w:r>
+        <w:t>ứng</w:t>
+      </w:r>
+      <w:proofErr w:type="spellEnd"/>
+      <w:r>
+        <w:t xml:space="preserve"> </w:t>
+      </w:r>
+      <w:proofErr w:type="spellStart"/>
+      <w:r>
+        <w:t>dụng</w:t>
+      </w:r>
+      <w:proofErr w:type="spellEnd"/>
+      <w:r>
+        <w:t xml:space="preserve"> </w:t>
+      </w:r>
+      <w:proofErr w:type="spellStart"/>
+      <w:r>
+        <w:t>phía</w:t>
+      </w:r>
+      <w:proofErr w:type="spellEnd"/>
+      <w:r>
+        <w:t xml:space="preserve"> Admin </w:t>
+      </w:r>
+      <w:proofErr w:type="spellStart"/>
+      <w:r>
+        <w:t>được</w:t>
+      </w:r>
+      <w:proofErr w:type="spellEnd"/>
+      <w:r>
+        <w:t xml:space="preserve"> </w:t>
+      </w:r>
+      <w:proofErr w:type="spellStart"/>
+      <w:r>
+        <w:t>chuyển</w:t>
+      </w:r>
+      <w:proofErr w:type="spellEnd"/>
+      <w:r>
+        <w:t xml:space="preserve"> </w:t>
+      </w:r>
+      <w:proofErr w:type="spellStart"/>
+      <w:r>
+        <w:t>đến</w:t>
+      </w:r>
+      <w:proofErr w:type="spellEnd"/>
+      <w:r>
+        <w:t xml:space="preserve"> </w:t>
+      </w:r>
+      <w:proofErr w:type="spellStart"/>
+      <w:r>
+        <w:t>màn</w:t>
+      </w:r>
+      <w:proofErr w:type="spellEnd"/>
+      <w:r>
+        <w:t xml:space="preserve"> </w:t>
+      </w:r>
+      <w:proofErr w:type="spellStart"/>
+      <w:r>
+        <w:t>hình</w:t>
+      </w:r>
+      <w:proofErr w:type="spellEnd"/>
+      <w:r>
+        <w:t xml:space="preserve"> </w:t>
+      </w:r>
+      <w:proofErr w:type="spellStart"/>
+      <w:r>
+        <w:t>tính</w:t>
+      </w:r>
+      <w:proofErr w:type="spellEnd"/>
+      <w:r>
+        <w:t xml:space="preserve"> </w:t>
+      </w:r>
+      <w:proofErr w:type="spellStart"/>
+      <w:r>
+        <w:t>điểm</w:t>
+      </w:r>
+      <w:proofErr w:type="spellEnd"/>
+      <w:r>
+        <w:t>.</w:t>
+      </w:r>
+      <w:proofErr w:type="gramEnd"/>
     </w:p>
     <w:p>
       <w:pPr>
@@ -1273,11 +2968,103 @@
           <w:b/>
         </w:rPr>
       </w:pPr>
+      <w:proofErr w:type="spellStart"/>
       <w:r>
         <w:rPr>
           <w:b/>
         </w:rPr>
-        <w:t>Tính và cập nhật điểm tích lũy:</w:t>
+        <w:t>Tính</w:t>
+      </w:r>
+      <w:proofErr w:type="spellEnd"/>
+      <w:r>
+        <w:rPr>
+          <w:b/>
+        </w:rPr>
+        <w:t xml:space="preserve"> </w:t>
+      </w:r>
+      <w:proofErr w:type="spellStart"/>
+      <w:r>
+        <w:rPr>
+          <w:b/>
+        </w:rPr>
+        <w:t>và</w:t>
+      </w:r>
+      <w:proofErr w:type="spellEnd"/>
+      <w:r>
+        <w:rPr>
+          <w:b/>
+        </w:rPr>
+        <w:t xml:space="preserve"> </w:t>
+      </w:r>
+      <w:proofErr w:type="spellStart"/>
+      <w:r>
+        <w:rPr>
+          <w:b/>
+        </w:rPr>
+        <w:t>cập</w:t>
+      </w:r>
+      <w:proofErr w:type="spellEnd"/>
+      <w:r>
+        <w:rPr>
+          <w:b/>
+        </w:rPr>
+        <w:t xml:space="preserve"> </w:t>
+      </w:r>
+      <w:proofErr w:type="spellStart"/>
+      <w:r>
+        <w:rPr>
+          <w:b/>
+        </w:rPr>
+        <w:t>nhật</w:t>
+      </w:r>
+      <w:proofErr w:type="spellEnd"/>
+      <w:r>
+        <w:rPr>
+          <w:b/>
+        </w:rPr>
+        <w:t xml:space="preserve"> </w:t>
+      </w:r>
+      <w:proofErr w:type="spellStart"/>
+      <w:r>
+        <w:rPr>
+          <w:b/>
+        </w:rPr>
+        <w:t>điểm</w:t>
+      </w:r>
+      <w:proofErr w:type="spellEnd"/>
+      <w:r>
+        <w:rPr>
+          <w:b/>
+        </w:rPr>
+        <w:t xml:space="preserve"> </w:t>
+      </w:r>
+      <w:proofErr w:type="spellStart"/>
+      <w:r>
+        <w:rPr>
+          <w:b/>
+        </w:rPr>
+        <w:t>tích</w:t>
+      </w:r>
+      <w:proofErr w:type="spellEnd"/>
+      <w:r>
+        <w:rPr>
+          <w:b/>
+        </w:rPr>
+        <w:t xml:space="preserve"> </w:t>
+      </w:r>
+      <w:proofErr w:type="spellStart"/>
+      <w:r>
+        <w:rPr>
+          <w:b/>
+        </w:rPr>
+        <w:t>lũy</w:t>
+      </w:r>
+      <w:proofErr w:type="spellEnd"/>
+      <w:r>
+        <w:rPr>
+          <w:b/>
+        </w:rPr>
+        <w:t>:</w:t>
       </w:r>
       <w:r>
         <w:rPr>
@@ -1296,7 +3083,111 @@
         <w:suppressAutoHyphens/>
       </w:pPr>
       <w:r>
-        <w:t>B1: Admin nhập tổng số tiền trên hóa đơn vào ô textbox đầu tiên ở trang tính điểm.</w:t>
+        <w:t xml:space="preserve">B1: Admin </w:t>
+      </w:r>
+      <w:proofErr w:type="spellStart"/>
+      <w:r>
+        <w:t>nhập</w:t>
+      </w:r>
+      <w:proofErr w:type="spellEnd"/>
+      <w:r>
+        <w:t xml:space="preserve"> </w:t>
+      </w:r>
+      <w:proofErr w:type="spellStart"/>
+      <w:r>
+        <w:t>tổng</w:t>
+      </w:r>
+      <w:proofErr w:type="spellEnd"/>
+      <w:r>
+        <w:t xml:space="preserve"> </w:t>
+      </w:r>
+      <w:proofErr w:type="spellStart"/>
+      <w:r>
+        <w:t>số</w:t>
+      </w:r>
+      <w:proofErr w:type="spellEnd"/>
+      <w:r>
+        <w:t xml:space="preserve"> </w:t>
+      </w:r>
+      <w:proofErr w:type="spellStart"/>
+      <w:r>
+        <w:t>tiền</w:t>
+      </w:r>
+      <w:proofErr w:type="spellEnd"/>
+      <w:r>
+        <w:t xml:space="preserve"> </w:t>
+      </w:r>
+      <w:proofErr w:type="spellStart"/>
+      <w:r>
+        <w:t>trên</w:t>
+      </w:r>
+      <w:proofErr w:type="spellEnd"/>
+      <w:r>
+        <w:t xml:space="preserve"> </w:t>
+      </w:r>
+      <w:proofErr w:type="spellStart"/>
+      <w:r>
+        <w:t>hóa</w:t>
+      </w:r>
+      <w:proofErr w:type="spellEnd"/>
+      <w:r>
+        <w:t xml:space="preserve"> </w:t>
+      </w:r>
+      <w:proofErr w:type="spellStart"/>
+      <w:r>
+        <w:t>đơn</w:t>
+      </w:r>
+      <w:proofErr w:type="spellEnd"/>
+      <w:r>
+        <w:t xml:space="preserve"> </w:t>
+      </w:r>
+      <w:proofErr w:type="spellStart"/>
+      <w:r>
+        <w:t>vào</w:t>
+      </w:r>
+      <w:proofErr w:type="spellEnd"/>
+      <w:r>
+        <w:t xml:space="preserve"> ô textbox </w:t>
+      </w:r>
+      <w:proofErr w:type="spellStart"/>
+      <w:r>
+        <w:t>đầu</w:t>
+      </w:r>
+      <w:proofErr w:type="spellEnd"/>
+      <w:r>
+        <w:t xml:space="preserve"> </w:t>
+      </w:r>
+      <w:proofErr w:type="spellStart"/>
+      <w:r>
+        <w:t>tiên</w:t>
+      </w:r>
+      <w:proofErr w:type="spellEnd"/>
+      <w:r>
+        <w:t xml:space="preserve"> ở </w:t>
+      </w:r>
+      <w:proofErr w:type="spellStart"/>
+      <w:r>
+        <w:t>trang</w:t>
+      </w:r>
+      <w:proofErr w:type="spellEnd"/>
+      <w:r>
+        <w:t xml:space="preserve"> </w:t>
+      </w:r>
+      <w:proofErr w:type="spellStart"/>
+      <w:r>
+        <w:t>tính</w:t>
+      </w:r>
+      <w:proofErr w:type="spellEnd"/>
+      <w:r>
+        <w:t xml:space="preserve"> </w:t>
+      </w:r>
+      <w:proofErr w:type="spellStart"/>
+      <w:r>
+        <w:t>điểm</w:t>
+      </w:r>
+      <w:proofErr w:type="spellEnd"/>
+      <w:r>
+        <w:t>.</w:t>
       </w:r>
     </w:p>
     <w:p>
@@ -1309,7 +3200,63 @@
         <w:suppressAutoHyphens/>
       </w:pPr>
       <w:r>
-        <w:t>B2: Admin lần lượt quét barcode của từng sản phẩm.</w:t>
+        <w:t xml:space="preserve">B2: Admin </w:t>
+      </w:r>
+      <w:proofErr w:type="spellStart"/>
+      <w:r>
+        <w:t>lần</w:t>
+      </w:r>
+      <w:proofErr w:type="spellEnd"/>
+      <w:r>
+        <w:t xml:space="preserve"> </w:t>
+      </w:r>
+      <w:proofErr w:type="spellStart"/>
+      <w:r>
+        <w:t>lượt</w:t>
+      </w:r>
+      <w:proofErr w:type="spellEnd"/>
+      <w:r>
+        <w:t xml:space="preserve"> </w:t>
+      </w:r>
+      <w:proofErr w:type="spellStart"/>
+      <w:r>
+        <w:t>quét</w:t>
+      </w:r>
+      <w:proofErr w:type="spellEnd"/>
+      <w:r>
+        <w:t xml:space="preserve"> barcode </w:t>
+      </w:r>
+      <w:proofErr w:type="spellStart"/>
+      <w:r>
+        <w:t>của</w:t>
+      </w:r>
+      <w:proofErr w:type="spellEnd"/>
+      <w:r>
+        <w:t xml:space="preserve"> </w:t>
+      </w:r>
+      <w:proofErr w:type="spellStart"/>
+      <w:r>
+        <w:t>từng</w:t>
+      </w:r>
+      <w:proofErr w:type="spellEnd"/>
+      <w:r>
+        <w:t xml:space="preserve"> </w:t>
+      </w:r>
+      <w:proofErr w:type="spellStart"/>
+      <w:r>
+        <w:t>sản</w:t>
+      </w:r>
+      <w:proofErr w:type="spellEnd"/>
+      <w:r>
+        <w:t xml:space="preserve"> </w:t>
+      </w:r>
+      <w:proofErr w:type="spellStart"/>
+      <w:r>
+        <w:t>phẩm</w:t>
+      </w:r>
+      <w:proofErr w:type="spellEnd"/>
+      <w:r>
+        <w:t>.</w:t>
       </w:r>
     </w:p>
     <w:p>
@@ -1322,7 +3269,447 @@
         <w:suppressAutoHyphens/>
       </w:pPr>
       <w:r>
-        <w:t>B3: Mỗi lần Admin quét thêm một sản phẩm mới, ứng dụng sẽ chạy thuật toán tính toán để đưa ra bộ event đem lại điểm tích lũy cao nhất cho người dùng. Ứng dụng hiển thị các event đó trên từng dòng, với số điểm tương ứng của từng event nằm ở phía ngoài cùng bên phải của mỗi dòng.</w:t>
+        <w:t xml:space="preserve">B3: </w:t>
+      </w:r>
+      <w:proofErr w:type="spellStart"/>
+      <w:r>
+        <w:t>Mỗi</w:t>
+      </w:r>
+      <w:proofErr w:type="spellEnd"/>
+      <w:r>
+        <w:t xml:space="preserve"> </w:t>
+      </w:r>
+      <w:proofErr w:type="spellStart"/>
+      <w:r>
+        <w:t>lần</w:t>
+      </w:r>
+      <w:proofErr w:type="spellEnd"/>
+      <w:r>
+        <w:t xml:space="preserve"> Admin </w:t>
+      </w:r>
+      <w:proofErr w:type="spellStart"/>
+      <w:r>
+        <w:t>quét</w:t>
+      </w:r>
+      <w:proofErr w:type="spellEnd"/>
+      <w:r>
+        <w:t xml:space="preserve"> </w:t>
+      </w:r>
+      <w:proofErr w:type="spellStart"/>
+      <w:r>
+        <w:t>thêm</w:t>
+      </w:r>
+      <w:proofErr w:type="spellEnd"/>
+      <w:r>
+        <w:t xml:space="preserve"> </w:t>
+      </w:r>
+      <w:proofErr w:type="spellStart"/>
+      <w:r>
+        <w:t>một</w:t>
+      </w:r>
+      <w:proofErr w:type="spellEnd"/>
+      <w:r>
+        <w:t xml:space="preserve"> </w:t>
+      </w:r>
+      <w:proofErr w:type="spellStart"/>
+      <w:r>
+        <w:t>sản</w:t>
+      </w:r>
+      <w:proofErr w:type="spellEnd"/>
+      <w:r>
+        <w:t xml:space="preserve"> </w:t>
+      </w:r>
+      <w:proofErr w:type="spellStart"/>
+      <w:r>
+        <w:t>phẩm</w:t>
+      </w:r>
+      <w:proofErr w:type="spellEnd"/>
+      <w:r>
+        <w:t xml:space="preserve"> </w:t>
+      </w:r>
+      <w:proofErr w:type="spellStart"/>
+      <w:r>
+        <w:t>mới</w:t>
+      </w:r>
+      <w:proofErr w:type="spellEnd"/>
+      <w:r>
+        <w:t xml:space="preserve">, </w:t>
+      </w:r>
+      <w:proofErr w:type="spellStart"/>
+      <w:r>
+        <w:t>ứng</w:t>
+      </w:r>
+      <w:proofErr w:type="spellEnd"/>
+      <w:r>
+        <w:t xml:space="preserve"> </w:t>
+      </w:r>
+      <w:proofErr w:type="spellStart"/>
+      <w:r>
+        <w:t>dụng</w:t>
+      </w:r>
+      <w:proofErr w:type="spellEnd"/>
+      <w:r>
+        <w:t xml:space="preserve"> </w:t>
+      </w:r>
+      <w:proofErr w:type="spellStart"/>
+      <w:r>
+        <w:t>sẽ</w:t>
+      </w:r>
+      <w:proofErr w:type="spellEnd"/>
+      <w:r>
+        <w:t xml:space="preserve"> </w:t>
+      </w:r>
+      <w:proofErr w:type="spellStart"/>
+      <w:r>
+        <w:t>chạy</w:t>
+      </w:r>
+      <w:proofErr w:type="spellEnd"/>
+      <w:r>
+        <w:t xml:space="preserve"> </w:t>
+      </w:r>
+      <w:proofErr w:type="spellStart"/>
+      <w:r>
+        <w:t>thuật</w:t>
+      </w:r>
+      <w:proofErr w:type="spellEnd"/>
+      <w:r>
+        <w:t xml:space="preserve"> </w:t>
+      </w:r>
+      <w:proofErr w:type="spellStart"/>
+      <w:r>
+        <w:t>toán</w:t>
+      </w:r>
+      <w:proofErr w:type="spellEnd"/>
+      <w:r>
+        <w:t xml:space="preserve"> </w:t>
+      </w:r>
+      <w:proofErr w:type="spellStart"/>
+      <w:r>
+        <w:t>tính</w:t>
+      </w:r>
+      <w:proofErr w:type="spellEnd"/>
+      <w:r>
+        <w:t xml:space="preserve"> </w:t>
+      </w:r>
+      <w:proofErr w:type="spellStart"/>
+      <w:r>
+        <w:t>toán</w:t>
+      </w:r>
+      <w:proofErr w:type="spellEnd"/>
+      <w:r>
+        <w:t xml:space="preserve"> </w:t>
+      </w:r>
+      <w:proofErr w:type="spellStart"/>
+      <w:r>
+        <w:t>để</w:t>
+      </w:r>
+      <w:proofErr w:type="spellEnd"/>
+      <w:r>
+        <w:t xml:space="preserve"> </w:t>
+      </w:r>
+      <w:proofErr w:type="spellStart"/>
+      <w:r>
+        <w:t>đưa</w:t>
+      </w:r>
+      <w:proofErr w:type="spellEnd"/>
+      <w:r>
+        <w:t xml:space="preserve"> </w:t>
+      </w:r>
+      <w:proofErr w:type="spellStart"/>
+      <w:r>
+        <w:t>ra</w:t>
+      </w:r>
+      <w:proofErr w:type="spellEnd"/>
+      <w:r>
+        <w:t xml:space="preserve"> </w:t>
+      </w:r>
+      <w:proofErr w:type="spellStart"/>
+      <w:r>
+        <w:t>bộ</w:t>
+      </w:r>
+      <w:proofErr w:type="spellEnd"/>
+      <w:r>
+        <w:t xml:space="preserve"> event </w:t>
+      </w:r>
+      <w:proofErr w:type="spellStart"/>
+      <w:r>
+        <w:t>đem</w:t>
+      </w:r>
+      <w:proofErr w:type="spellEnd"/>
+      <w:r>
+        <w:t xml:space="preserve"> </w:t>
+      </w:r>
+      <w:proofErr w:type="spellStart"/>
+      <w:r>
+        <w:t>lại</w:t>
+      </w:r>
+      <w:proofErr w:type="spellEnd"/>
+      <w:r>
+        <w:t xml:space="preserve"> </w:t>
+      </w:r>
+      <w:proofErr w:type="spellStart"/>
+      <w:r>
+        <w:t>điểm</w:t>
+      </w:r>
+      <w:proofErr w:type="spellEnd"/>
+      <w:r>
+        <w:t xml:space="preserve"> </w:t>
+      </w:r>
+      <w:proofErr w:type="spellStart"/>
+      <w:r>
+        <w:t>tích</w:t>
+      </w:r>
+      <w:proofErr w:type="spellEnd"/>
+      <w:r>
+        <w:t xml:space="preserve"> </w:t>
+      </w:r>
+      <w:proofErr w:type="spellStart"/>
+      <w:r>
+        <w:t>lũy</w:t>
+      </w:r>
+      <w:proofErr w:type="spellEnd"/>
+      <w:r>
+        <w:t xml:space="preserve"> </w:t>
+      </w:r>
+      <w:proofErr w:type="spellStart"/>
+      <w:r>
+        <w:t>cao</w:t>
+      </w:r>
+      <w:proofErr w:type="spellEnd"/>
+      <w:r>
+        <w:t xml:space="preserve"> </w:t>
+      </w:r>
+      <w:proofErr w:type="spellStart"/>
+      <w:r>
+        <w:t>nhất</w:t>
+      </w:r>
+      <w:proofErr w:type="spellEnd"/>
+      <w:r>
+        <w:t xml:space="preserve"> </w:t>
+      </w:r>
+      <w:proofErr w:type="spellStart"/>
+      <w:r>
+        <w:t>cho</w:t>
+      </w:r>
+      <w:proofErr w:type="spellEnd"/>
+      <w:r>
+        <w:t xml:space="preserve"> </w:t>
+      </w:r>
+      <w:proofErr w:type="spellStart"/>
+      <w:r>
+        <w:t>người</w:t>
+      </w:r>
+      <w:proofErr w:type="spellEnd"/>
+      <w:r>
+        <w:t xml:space="preserve"> </w:t>
+      </w:r>
+      <w:proofErr w:type="spellStart"/>
+      <w:r>
+        <w:t>dùng</w:t>
+      </w:r>
+      <w:proofErr w:type="spellEnd"/>
+      <w:r>
+        <w:t xml:space="preserve">. </w:t>
+      </w:r>
+      <w:proofErr w:type="spellStart"/>
+      <w:r>
+        <w:t>Ứng</w:t>
+      </w:r>
+      <w:proofErr w:type="spellEnd"/>
+      <w:r>
+        <w:t xml:space="preserve"> </w:t>
+      </w:r>
+      <w:proofErr w:type="spellStart"/>
+      <w:r>
+        <w:t>dụng</w:t>
+      </w:r>
+      <w:proofErr w:type="spellEnd"/>
+      <w:r>
+        <w:t xml:space="preserve"> </w:t>
+      </w:r>
+      <w:proofErr w:type="spellStart"/>
+      <w:r>
+        <w:t>hiển</w:t>
+      </w:r>
+      <w:proofErr w:type="spellEnd"/>
+      <w:r>
+        <w:t xml:space="preserve"> </w:t>
+      </w:r>
+      <w:proofErr w:type="spellStart"/>
+      <w:r>
+        <w:t>thị</w:t>
+      </w:r>
+      <w:proofErr w:type="spellEnd"/>
+      <w:r>
+        <w:t xml:space="preserve"> </w:t>
+      </w:r>
+      <w:proofErr w:type="spellStart"/>
+      <w:r>
+        <w:t>các</w:t>
+      </w:r>
+      <w:proofErr w:type="spellEnd"/>
+      <w:r>
+        <w:t xml:space="preserve"> event </w:t>
+      </w:r>
+      <w:proofErr w:type="spellStart"/>
+      <w:r>
+        <w:t>đó</w:t>
+      </w:r>
+      <w:proofErr w:type="spellEnd"/>
+      <w:r>
+        <w:t xml:space="preserve"> </w:t>
+      </w:r>
+      <w:proofErr w:type="spellStart"/>
+      <w:r>
+        <w:t>trên</w:t>
+      </w:r>
+      <w:proofErr w:type="spellEnd"/>
+      <w:r>
+        <w:t xml:space="preserve"> </w:t>
+      </w:r>
+      <w:proofErr w:type="spellStart"/>
+      <w:r>
+        <w:t>từng</w:t>
+      </w:r>
+      <w:proofErr w:type="spellEnd"/>
+      <w:r>
+        <w:t xml:space="preserve"> </w:t>
+      </w:r>
+      <w:proofErr w:type="spellStart"/>
+      <w:r>
+        <w:t>dòng</w:t>
+      </w:r>
+      <w:proofErr w:type="spellEnd"/>
+      <w:r>
+        <w:t xml:space="preserve">, </w:t>
+      </w:r>
+      <w:proofErr w:type="spellStart"/>
+      <w:r>
+        <w:t>với</w:t>
+      </w:r>
+      <w:proofErr w:type="spellEnd"/>
+      <w:r>
+        <w:t xml:space="preserve"> </w:t>
+      </w:r>
+      <w:proofErr w:type="spellStart"/>
+      <w:r>
+        <w:t>số</w:t>
+      </w:r>
+      <w:proofErr w:type="spellEnd"/>
+      <w:r>
+        <w:t xml:space="preserve"> </w:t>
+      </w:r>
+      <w:proofErr w:type="spellStart"/>
+      <w:r>
+        <w:t>điểm</w:t>
+      </w:r>
+      <w:proofErr w:type="spellEnd"/>
+      <w:r>
+        <w:t xml:space="preserve"> </w:t>
+      </w:r>
+      <w:proofErr w:type="spellStart"/>
+      <w:r>
+        <w:t>tương</w:t>
+      </w:r>
+      <w:proofErr w:type="spellEnd"/>
+      <w:r>
+        <w:t xml:space="preserve"> </w:t>
+      </w:r>
+      <w:proofErr w:type="spellStart"/>
+      <w:r>
+        <w:t>ứng</w:t>
+      </w:r>
+      <w:proofErr w:type="spellEnd"/>
+      <w:r>
+        <w:t xml:space="preserve"> </w:t>
+      </w:r>
+      <w:proofErr w:type="spellStart"/>
+      <w:r>
+        <w:t>của</w:t>
+      </w:r>
+      <w:proofErr w:type="spellEnd"/>
+      <w:r>
+        <w:t xml:space="preserve"> </w:t>
+      </w:r>
+      <w:proofErr w:type="spellStart"/>
+      <w:r>
+        <w:t>từng</w:t>
+      </w:r>
+      <w:proofErr w:type="spellEnd"/>
+      <w:r>
+        <w:t xml:space="preserve"> event </w:t>
+      </w:r>
+      <w:proofErr w:type="spellStart"/>
+      <w:r>
+        <w:t>nằm</w:t>
+      </w:r>
+      <w:proofErr w:type="spellEnd"/>
+      <w:r>
+        <w:t xml:space="preserve"> ở </w:t>
+      </w:r>
+      <w:proofErr w:type="spellStart"/>
+      <w:r>
+        <w:t>phía</w:t>
+      </w:r>
+      <w:proofErr w:type="spellEnd"/>
+      <w:r>
+        <w:t xml:space="preserve"> </w:t>
+      </w:r>
+      <w:proofErr w:type="spellStart"/>
+      <w:r>
+        <w:t>ngoài</w:t>
+      </w:r>
+      <w:proofErr w:type="spellEnd"/>
+      <w:r>
+        <w:t xml:space="preserve"> </w:t>
+      </w:r>
+      <w:proofErr w:type="spellStart"/>
+      <w:r>
+        <w:t>cùng</w:t>
+      </w:r>
+      <w:proofErr w:type="spellEnd"/>
+      <w:r>
+        <w:t xml:space="preserve"> </w:t>
+      </w:r>
+      <w:proofErr w:type="spellStart"/>
+      <w:r>
+        <w:t>bên</w:t>
+      </w:r>
+      <w:proofErr w:type="spellEnd"/>
+      <w:r>
+        <w:t xml:space="preserve"> </w:t>
+      </w:r>
+      <w:proofErr w:type="spellStart"/>
+      <w:r>
+        <w:t>phải</w:t>
+      </w:r>
+      <w:proofErr w:type="spellEnd"/>
+      <w:r>
+        <w:t xml:space="preserve"> </w:t>
+      </w:r>
+      <w:proofErr w:type="spellStart"/>
+      <w:r>
+        <w:t>của</w:t>
+      </w:r>
+      <w:proofErr w:type="spellEnd"/>
+      <w:r>
+        <w:t xml:space="preserve"> </w:t>
+      </w:r>
+      <w:proofErr w:type="spellStart"/>
+      <w:r>
+        <w:t>mỗi</w:t>
+      </w:r>
+      <w:proofErr w:type="spellEnd"/>
+      <w:r>
+        <w:t xml:space="preserve"> </w:t>
+      </w:r>
+      <w:proofErr w:type="spellStart"/>
+      <w:r>
+        <w:t>dòng</w:t>
+      </w:r>
+      <w:proofErr w:type="spellEnd"/>
+      <w:r>
+        <w:t>.</w:t>
       </w:r>
     </w:p>
     <w:p>
@@ -1335,7 +3722,47 @@
         <w:suppressAutoHyphens/>
       </w:pPr>
       <w:r>
-        <w:t>B4: Admin chụp lại ảnh hóa đơn.</w:t>
+        <w:t xml:space="preserve">B4: Admin </w:t>
+      </w:r>
+      <w:proofErr w:type="spellStart"/>
+      <w:r>
+        <w:t>chụp</w:t>
+      </w:r>
+      <w:proofErr w:type="spellEnd"/>
+      <w:r>
+        <w:t xml:space="preserve"> </w:t>
+      </w:r>
+      <w:proofErr w:type="spellStart"/>
+      <w:r>
+        <w:t>lại</w:t>
+      </w:r>
+      <w:proofErr w:type="spellEnd"/>
+      <w:r>
+        <w:t xml:space="preserve"> </w:t>
+      </w:r>
+      <w:proofErr w:type="spellStart"/>
+      <w:r>
+        <w:t>ảnh</w:t>
+      </w:r>
+      <w:proofErr w:type="spellEnd"/>
+      <w:r>
+        <w:t xml:space="preserve"> </w:t>
+      </w:r>
+      <w:proofErr w:type="spellStart"/>
+      <w:r>
+        <w:t>hóa</w:t>
+      </w:r>
+      <w:proofErr w:type="spellEnd"/>
+      <w:r>
+        <w:t xml:space="preserve"> </w:t>
+      </w:r>
+      <w:proofErr w:type="spellStart"/>
+      <w:r>
+        <w:t>đơn</w:t>
+      </w:r>
+      <w:proofErr w:type="spellEnd"/>
+      <w:r>
+        <w:t>.</w:t>
       </w:r>
     </w:p>
     <w:p>
@@ -1348,7 +3775,95 @@
         <w:suppressAutoHyphens/>
       </w:pPr>
       <w:r>
-        <w:t>B5: Admin xác nhận lại lần cuối, ứng dụng cập nhật điểm cho User.</w:t>
+        <w:t xml:space="preserve">B5: Admin </w:t>
+      </w:r>
+      <w:proofErr w:type="spellStart"/>
+      <w:r>
+        <w:t>xác</w:t>
+      </w:r>
+      <w:proofErr w:type="spellEnd"/>
+      <w:r>
+        <w:t xml:space="preserve"> </w:t>
+      </w:r>
+      <w:proofErr w:type="spellStart"/>
+      <w:r>
+        <w:t>nhận</w:t>
+      </w:r>
+      <w:proofErr w:type="spellEnd"/>
+      <w:r>
+        <w:t xml:space="preserve"> </w:t>
+      </w:r>
+      <w:proofErr w:type="spellStart"/>
+      <w:r>
+        <w:t>lại</w:t>
+      </w:r>
+      <w:proofErr w:type="spellEnd"/>
+      <w:r>
+        <w:t xml:space="preserve"> </w:t>
+      </w:r>
+      <w:proofErr w:type="spellStart"/>
+      <w:r>
+        <w:t>lần</w:t>
+      </w:r>
+      <w:proofErr w:type="spellEnd"/>
+      <w:r>
+        <w:t xml:space="preserve"> </w:t>
+      </w:r>
+      <w:proofErr w:type="spellStart"/>
+      <w:r>
+        <w:t>cuối</w:t>
+      </w:r>
+      <w:proofErr w:type="spellEnd"/>
+      <w:r>
+        <w:t xml:space="preserve">, </w:t>
+      </w:r>
+      <w:proofErr w:type="spellStart"/>
+      <w:r>
+        <w:t>ứng</w:t>
+      </w:r>
+      <w:proofErr w:type="spellEnd"/>
+      <w:r>
+        <w:t xml:space="preserve"> </w:t>
+      </w:r>
+      <w:proofErr w:type="spellStart"/>
+      <w:r>
+        <w:t>dụng</w:t>
+      </w:r>
+      <w:proofErr w:type="spellEnd"/>
+      <w:r>
+        <w:t xml:space="preserve"> </w:t>
+      </w:r>
+      <w:proofErr w:type="spellStart"/>
+      <w:r>
+        <w:t>cập</w:t>
+      </w:r>
+      <w:proofErr w:type="spellEnd"/>
+      <w:r>
+        <w:t xml:space="preserve"> </w:t>
+      </w:r>
+      <w:proofErr w:type="spellStart"/>
+      <w:r>
+        <w:t>nhật</w:t>
+      </w:r>
+      <w:proofErr w:type="spellEnd"/>
+      <w:r>
+        <w:t xml:space="preserve"> </w:t>
+      </w:r>
+      <w:proofErr w:type="spellStart"/>
+      <w:r>
+        <w:t>điểm</w:t>
+      </w:r>
+      <w:proofErr w:type="spellEnd"/>
+      <w:r>
+        <w:t xml:space="preserve"> </w:t>
+      </w:r>
+      <w:proofErr w:type="spellStart"/>
+      <w:r>
+        <w:t>cho</w:t>
+      </w:r>
+      <w:proofErr w:type="spellEnd"/>
+      <w:r>
+        <w:t xml:space="preserve"> User.</w:t>
       </w:r>
     </w:p>
     <w:p>
@@ -1366,8 +3881,77 @@
         </w:numPr>
         <w:suppressAutoHyphens/>
       </w:pPr>
-      <w:r>
-        <w:t>Một số hình thức khuyến mãi điểm tích lũy:</w:t>
+      <w:proofErr w:type="spellStart"/>
+      <w:r>
+        <w:t>Một</w:t>
+      </w:r>
+      <w:proofErr w:type="spellEnd"/>
+      <w:r>
+        <w:t xml:space="preserve"> </w:t>
+      </w:r>
+      <w:proofErr w:type="spellStart"/>
+      <w:r>
+        <w:t>số</w:t>
+      </w:r>
+      <w:proofErr w:type="spellEnd"/>
+      <w:r>
+        <w:t xml:space="preserve"> </w:t>
+      </w:r>
+      <w:proofErr w:type="spellStart"/>
+      <w:r>
+        <w:t>hình</w:t>
+      </w:r>
+      <w:proofErr w:type="spellEnd"/>
+      <w:r>
+        <w:t xml:space="preserve"> </w:t>
+      </w:r>
+      <w:proofErr w:type="spellStart"/>
+      <w:r>
+        <w:t>thức</w:t>
+      </w:r>
+      <w:proofErr w:type="spellEnd"/>
+      <w:r>
+        <w:t xml:space="preserve"> </w:t>
+      </w:r>
+      <w:proofErr w:type="spellStart"/>
+      <w:r>
+        <w:t>khuyến</w:t>
+      </w:r>
+      <w:proofErr w:type="spellEnd"/>
+      <w:r>
+        <w:t xml:space="preserve"> </w:t>
+      </w:r>
+      <w:proofErr w:type="spellStart"/>
+      <w:r>
+        <w:t>mãi</w:t>
+      </w:r>
+      <w:proofErr w:type="spellEnd"/>
+      <w:r>
+        <w:t xml:space="preserve"> </w:t>
+      </w:r>
+      <w:proofErr w:type="spellStart"/>
+      <w:r>
+        <w:t>điểm</w:t>
+      </w:r>
+      <w:proofErr w:type="spellEnd"/>
+      <w:r>
+        <w:t xml:space="preserve"> </w:t>
+      </w:r>
+      <w:proofErr w:type="spellStart"/>
+      <w:r>
+        <w:t>tích</w:t>
+      </w:r>
+      <w:proofErr w:type="spellEnd"/>
+      <w:r>
+        <w:t xml:space="preserve"> </w:t>
+      </w:r>
+      <w:proofErr w:type="spellStart"/>
+      <w:r>
+        <w:t>lũy</w:t>
+      </w:r>
+      <w:proofErr w:type="spellEnd"/>
+      <w:r>
+        <w:t>:</w:t>
       </w:r>
     </w:p>
     <w:p>
@@ -1376,7 +3960,63 @@
         <w:suppressAutoHyphens/>
       </w:pPr>
       <w:r>
-        <w:t>+ Từ tổng số tiền -&gt; điểm tích lũy.</w:t>
+        <w:t xml:space="preserve">+ </w:t>
+      </w:r>
+      <w:proofErr w:type="spellStart"/>
+      <w:r>
+        <w:t>Từ</w:t>
+      </w:r>
+      <w:proofErr w:type="spellEnd"/>
+      <w:r>
+        <w:t xml:space="preserve"> </w:t>
+      </w:r>
+      <w:proofErr w:type="spellStart"/>
+      <w:r>
+        <w:t>tổng</w:t>
+      </w:r>
+      <w:proofErr w:type="spellEnd"/>
+      <w:r>
+        <w:t xml:space="preserve"> </w:t>
+      </w:r>
+      <w:proofErr w:type="spellStart"/>
+      <w:r>
+        <w:t>số</w:t>
+      </w:r>
+      <w:proofErr w:type="spellEnd"/>
+      <w:r>
+        <w:t xml:space="preserve"> </w:t>
+      </w:r>
+      <w:proofErr w:type="spellStart"/>
+      <w:r>
+        <w:t>tiền</w:t>
+      </w:r>
+      <w:proofErr w:type="spellEnd"/>
+      <w:r>
+        <w:t xml:space="preserve"> -&gt; </w:t>
+      </w:r>
+      <w:proofErr w:type="spellStart"/>
+      <w:r>
+        <w:t>điểm</w:t>
+      </w:r>
+      <w:proofErr w:type="spellEnd"/>
+      <w:r>
+        <w:t xml:space="preserve"> </w:t>
+      </w:r>
+      <w:proofErr w:type="spellStart"/>
+      <w:r>
+        <w:t>tích</w:t>
+      </w:r>
+      <w:proofErr w:type="spellEnd"/>
+      <w:r>
+        <w:t xml:space="preserve"> </w:t>
+      </w:r>
+      <w:proofErr w:type="spellStart"/>
+      <w:r>
+        <w:t>lũy</w:t>
+      </w:r>
+      <w:proofErr w:type="spellEnd"/>
+      <w:r>
+        <w:t>.</w:t>
       </w:r>
     </w:p>
     <w:p>
@@ -1385,7 +4025,127 @@
         <w:suppressAutoHyphens/>
       </w:pPr>
       <w:r>
-        <w:t>+ Mua các sản phẩm đặc biệt -&gt; mỗi sản phẩm được tặng một số điểm riêng.</w:t>
+        <w:t xml:space="preserve">+ </w:t>
+      </w:r>
+      <w:proofErr w:type="spellStart"/>
+      <w:r>
+        <w:t>Mua</w:t>
+      </w:r>
+      <w:proofErr w:type="spellEnd"/>
+      <w:r>
+        <w:t xml:space="preserve"> </w:t>
+      </w:r>
+      <w:proofErr w:type="spellStart"/>
+      <w:r>
+        <w:t>các</w:t>
+      </w:r>
+      <w:proofErr w:type="spellEnd"/>
+      <w:r>
+        <w:t xml:space="preserve"> </w:t>
+      </w:r>
+      <w:proofErr w:type="spellStart"/>
+      <w:r>
+        <w:t>sản</w:t>
+      </w:r>
+      <w:proofErr w:type="spellEnd"/>
+      <w:r>
+        <w:t xml:space="preserve"> </w:t>
+      </w:r>
+      <w:proofErr w:type="spellStart"/>
+      <w:r>
+        <w:t>phẩm</w:t>
+      </w:r>
+      <w:proofErr w:type="spellEnd"/>
+      <w:r>
+        <w:t xml:space="preserve"> </w:t>
+      </w:r>
+      <w:proofErr w:type="spellStart"/>
+      <w:r>
+        <w:t>đặc</w:t>
+      </w:r>
+      <w:proofErr w:type="spellEnd"/>
+      <w:r>
+        <w:t xml:space="preserve"> </w:t>
+      </w:r>
+      <w:proofErr w:type="spellStart"/>
+      <w:r>
+        <w:t>biệt</w:t>
+      </w:r>
+      <w:proofErr w:type="spellEnd"/>
+      <w:r>
+        <w:t xml:space="preserve"> -&gt; </w:t>
+      </w:r>
+      <w:proofErr w:type="spellStart"/>
+      <w:r>
+        <w:t>mỗi</w:t>
+      </w:r>
+      <w:proofErr w:type="spellEnd"/>
+      <w:r>
+        <w:t xml:space="preserve"> </w:t>
+      </w:r>
+      <w:proofErr w:type="spellStart"/>
+      <w:r>
+        <w:t>sản</w:t>
+      </w:r>
+      <w:proofErr w:type="spellEnd"/>
+      <w:r>
+        <w:t xml:space="preserve"> </w:t>
+      </w:r>
+      <w:proofErr w:type="spellStart"/>
+      <w:r>
+        <w:t>phẩm</w:t>
+      </w:r>
+      <w:proofErr w:type="spellEnd"/>
+      <w:r>
+        <w:t xml:space="preserve"> </w:t>
+      </w:r>
+      <w:proofErr w:type="spellStart"/>
+      <w:r>
+        <w:t>được</w:t>
+      </w:r>
+      <w:proofErr w:type="spellEnd"/>
+      <w:r>
+        <w:t xml:space="preserve"> </w:t>
+      </w:r>
+      <w:proofErr w:type="spellStart"/>
+      <w:r>
+        <w:t>tặng</w:t>
+      </w:r>
+      <w:proofErr w:type="spellEnd"/>
+      <w:r>
+        <w:t xml:space="preserve"> </w:t>
+      </w:r>
+      <w:proofErr w:type="spellStart"/>
+      <w:r>
+        <w:t>một</w:t>
+      </w:r>
+      <w:proofErr w:type="spellEnd"/>
+      <w:r>
+        <w:t xml:space="preserve"> </w:t>
+      </w:r>
+      <w:proofErr w:type="spellStart"/>
+      <w:r>
+        <w:t>số</w:t>
+      </w:r>
+      <w:proofErr w:type="spellEnd"/>
+      <w:r>
+        <w:t xml:space="preserve"> </w:t>
+      </w:r>
+      <w:proofErr w:type="spellStart"/>
+      <w:r>
+        <w:t>điểm</w:t>
+      </w:r>
+      <w:proofErr w:type="spellEnd"/>
+      <w:r>
+        <w:t xml:space="preserve"> </w:t>
+      </w:r>
+      <w:proofErr w:type="spellStart"/>
+      <w:r>
+        <w:t>riêng</w:t>
+      </w:r>
+      <w:proofErr w:type="spellEnd"/>
+      <w:r>
+        <w:t>.</w:t>
       </w:r>
     </w:p>
     <w:p>
@@ -1394,7 +4154,135 @@
         <w:suppressAutoHyphens/>
       </w:pPr>
       <w:r>
-        <w:t>+ Mua đủ một bộ combo các vật phẩm -&gt; được một số điểm tích lũy quy định trước.</w:t>
+        <w:t xml:space="preserve">+ </w:t>
+      </w:r>
+      <w:proofErr w:type="spellStart"/>
+      <w:r>
+        <w:t>Mua</w:t>
+      </w:r>
+      <w:proofErr w:type="spellEnd"/>
+      <w:r>
+        <w:t xml:space="preserve"> </w:t>
+      </w:r>
+      <w:proofErr w:type="spellStart"/>
+      <w:r>
+        <w:t>đủ</w:t>
+      </w:r>
+      <w:proofErr w:type="spellEnd"/>
+      <w:r>
+        <w:t xml:space="preserve"> </w:t>
+      </w:r>
+      <w:proofErr w:type="spellStart"/>
+      <w:r>
+        <w:t>một</w:t>
+      </w:r>
+      <w:proofErr w:type="spellEnd"/>
+      <w:r>
+        <w:t xml:space="preserve"> </w:t>
+      </w:r>
+      <w:proofErr w:type="spellStart"/>
+      <w:r>
+        <w:t>bộ</w:t>
+      </w:r>
+      <w:proofErr w:type="spellEnd"/>
+      <w:r>
+        <w:t xml:space="preserve"> combo </w:t>
+      </w:r>
+      <w:proofErr w:type="spellStart"/>
+      <w:r>
+        <w:t>các</w:t>
+      </w:r>
+      <w:proofErr w:type="spellEnd"/>
+      <w:r>
+        <w:t xml:space="preserve"> </w:t>
+      </w:r>
+      <w:proofErr w:type="spellStart"/>
+      <w:r>
+        <w:t>vật</w:t>
+      </w:r>
+      <w:proofErr w:type="spellEnd"/>
+      <w:r>
+        <w:t xml:space="preserve"> </w:t>
+      </w:r>
+      <w:proofErr w:type="spellStart"/>
+      <w:r>
+        <w:t>phẩm</w:t>
+      </w:r>
+      <w:proofErr w:type="spellEnd"/>
+      <w:r>
+        <w:t xml:space="preserve"> -&gt; </w:t>
+      </w:r>
+      <w:proofErr w:type="spellStart"/>
+      <w:r>
+        <w:t>được</w:t>
+      </w:r>
+      <w:proofErr w:type="spellEnd"/>
+      <w:r>
+        <w:t xml:space="preserve"> </w:t>
+      </w:r>
+      <w:proofErr w:type="spellStart"/>
+      <w:r>
+        <w:t>một</w:t>
+      </w:r>
+      <w:proofErr w:type="spellEnd"/>
+      <w:r>
+        <w:t xml:space="preserve"> </w:t>
+      </w:r>
+      <w:proofErr w:type="spellStart"/>
+      <w:r>
+        <w:t>số</w:t>
+      </w:r>
+      <w:proofErr w:type="spellEnd"/>
+      <w:r>
+        <w:t xml:space="preserve"> </w:t>
+      </w:r>
+      <w:proofErr w:type="spellStart"/>
+      <w:r>
+        <w:t>điểm</w:t>
+      </w:r>
+      <w:proofErr w:type="spellEnd"/>
+      <w:r>
+        <w:t xml:space="preserve"> </w:t>
+      </w:r>
+      <w:proofErr w:type="spellStart"/>
+      <w:r>
+        <w:t>tích</w:t>
+      </w:r>
+      <w:proofErr w:type="spellEnd"/>
+      <w:r>
+        <w:t xml:space="preserve"> </w:t>
+      </w:r>
+      <w:proofErr w:type="spellStart"/>
+      <w:r>
+        <w:t>lũy</w:t>
+      </w:r>
+      <w:proofErr w:type="spellEnd"/>
+      <w:r>
+        <w:t xml:space="preserve"> </w:t>
+      </w:r>
+      <w:proofErr w:type="spellStart"/>
+      <w:r>
+        <w:t>quy</w:t>
+      </w:r>
+      <w:proofErr w:type="spellEnd"/>
+      <w:r>
+        <w:t xml:space="preserve"> </w:t>
+      </w:r>
+      <w:proofErr w:type="spellStart"/>
+      <w:r>
+        <w:t>định</w:t>
+      </w:r>
+      <w:proofErr w:type="spellEnd"/>
+      <w:r>
+        <w:t xml:space="preserve"> </w:t>
+      </w:r>
+      <w:proofErr w:type="spellStart"/>
+      <w:r>
+        <w:t>trước</w:t>
+      </w:r>
+      <w:proofErr w:type="spellEnd"/>
+      <w:r>
+        <w:t>.</w:t>
       </w:r>
     </w:p>
     <w:p>
@@ -1412,8 +4300,77 @@
         </w:numPr>
         <w:suppressAutoHyphens/>
       </w:pPr>
-      <w:r>
-        <w:t>Màn hình tính điểm được mô tả như sau:</w:t>
+      <w:proofErr w:type="spellStart"/>
+      <w:r>
+        <w:t>Màn</w:t>
+      </w:r>
+      <w:proofErr w:type="spellEnd"/>
+      <w:r>
+        <w:t xml:space="preserve"> </w:t>
+      </w:r>
+      <w:proofErr w:type="spellStart"/>
+      <w:r>
+        <w:t>hình</w:t>
+      </w:r>
+      <w:proofErr w:type="spellEnd"/>
+      <w:r>
+        <w:t xml:space="preserve"> </w:t>
+      </w:r>
+      <w:proofErr w:type="spellStart"/>
+      <w:r>
+        <w:t>tính</w:t>
+      </w:r>
+      <w:proofErr w:type="spellEnd"/>
+      <w:r>
+        <w:t xml:space="preserve"> </w:t>
+      </w:r>
+      <w:proofErr w:type="spellStart"/>
+      <w:r>
+        <w:t>điểm</w:t>
+      </w:r>
+      <w:proofErr w:type="spellEnd"/>
+      <w:r>
+        <w:t xml:space="preserve"> </w:t>
+      </w:r>
+      <w:proofErr w:type="spellStart"/>
+      <w:r>
+        <w:t>được</w:t>
+      </w:r>
+      <w:proofErr w:type="spellEnd"/>
+      <w:r>
+        <w:t xml:space="preserve"> </w:t>
+      </w:r>
+      <w:proofErr w:type="spellStart"/>
+      <w:r>
+        <w:t>mô</w:t>
+      </w:r>
+      <w:proofErr w:type="spellEnd"/>
+      <w:r>
+        <w:t xml:space="preserve"> </w:t>
+      </w:r>
+      <w:proofErr w:type="spellStart"/>
+      <w:r>
+        <w:t>tả</w:t>
+      </w:r>
+      <w:proofErr w:type="spellEnd"/>
+      <w:r>
+        <w:t xml:space="preserve"> </w:t>
+      </w:r>
+      <w:proofErr w:type="spellStart"/>
+      <w:r>
+        <w:t>như</w:t>
+      </w:r>
+      <w:proofErr w:type="spellEnd"/>
+      <w:r>
+        <w:t xml:space="preserve"> </w:t>
+      </w:r>
+      <w:proofErr w:type="spellStart"/>
+      <w:r>
+        <w:t>sau</w:t>
+      </w:r>
+      <w:proofErr w:type="spellEnd"/>
+      <w:r>
+        <w:t>:</w:t>
       </w:r>
     </w:p>
     <w:p>
@@ -1426,6 +4383,7 @@
         <w:rPr>
           <w:noProof/>
         </w:rPr>
+        <w:lastRenderedPageBreak/>
         <w:drawing>
           <wp:inline distT="0" distB="0" distL="0" distR="0">
             <wp:extent cx="1838325" cy="3162133"/>
@@ -1444,7 +4402,7 @@
                     </pic:cNvPicPr>
                   </pic:nvPicPr>
                   <pic:blipFill>
-                    <a:blip r:embed="rId12">
+                    <a:blip r:embed="rId13">
                       <a:extLst>
                         <a:ext uri="{28A0092B-C50C-407E-A947-70E740481C1C}">
                           <a14:useLocalDpi xmlns:a14="http://schemas.microsoft.com/office/drawing/2010/main" val="0"/>
@@ -1489,7 +4447,8 @@
           <w:color w:val="000000"/>
         </w:rPr>
       </w:pPr>
-      <w:bookmarkStart w:id="2" w:name="_Toc404124897"/>
+      <w:bookmarkStart w:id="3" w:name="_Toc404124897"/>
+      <w:proofErr w:type="spellStart"/>
       <w:r>
         <w:rPr>
           <w:rFonts w:cs="Segoe UI"/>
@@ -1502,7 +4461,23 @@
           <w:rFonts w:cs="Segoe UI"/>
           <w:color w:val="000000"/>
         </w:rPr>
-        <w:t>i Q</w:t>
+        <w:t>i</w:t>
+      </w:r>
+      <w:proofErr w:type="spellEnd"/>
+      <w:r>
+        <w:rPr>
+          <w:rFonts w:cs="Segoe UI"/>
+          <w:color w:val="000000"/>
+        </w:rPr>
+        <w:t xml:space="preserve"> </w:t>
+      </w:r>
+      <w:proofErr w:type="spellStart"/>
+      <w:r>
+        <w:rPr>
+          <w:rFonts w:cs="Segoe UI"/>
+          <w:color w:val="000000"/>
+        </w:rPr>
+        <w:t>Q</w:t>
       </w:r>
       <w:r>
         <w:rPr>
@@ -1511,7 +4486,8 @@
         </w:rPr>
         <w:t>uà</w:t>
       </w:r>
-      <w:bookmarkEnd w:id="2"/>
+      <w:bookmarkEnd w:id="3"/>
+      <w:proofErr w:type="spellEnd"/>
     </w:p>
     <w:p>
       <w:pPr>
@@ -1562,14 +4538,12 @@
             <v:path o:extrusionok="f" gradientshapeok="t" o:connecttype="rect"/>
             <o:lock v:ext="edit" aspectratio="t"/>
           </v:shapetype>
-          <v:shape id="_x0000_i1025" type="#_x0000_t75" style="width:503.25pt;height:543pt" o:ole="">
-            <v:imagedata r:id="rId13" o:title=""/>
+          <v:shape id="_x0000_i1025" type="#_x0000_t75" style="width:503pt;height:543.25pt" o:ole="">
+            <v:imagedata r:id="rId14" o:title=""/>
           </v:shape>
-          <o:OLEObject Type="Embed" ProgID="Visio.Drawing.15" ShapeID="_x0000_i1025" DrawAspect="Content" ObjectID="_1478515211" r:id="rId14"/>
+          <o:OLEObject Type="Embed" ProgID="Visio.Drawing.15" ShapeID="_x0000_i1025" DrawAspect="Content" ObjectID="_1478516521" r:id="rId15"/>
         </w:object>
       </w:r>
-      <w:bookmarkStart w:id="3" w:name="_GoBack"/>
-      <w:bookmarkEnd w:id="3"/>
     </w:p>
     <w:p>
       <w:pPr>
@@ -1579,13 +4553,77 @@
           <w:color w:val="000000"/>
         </w:rPr>
       </w:pPr>
+      <w:proofErr w:type="spellStart"/>
       <w:r>
         <w:rPr>
           <w:rFonts w:cs="Segoe UI"/>
           <w:b/>
           <w:color w:val="000000"/>
         </w:rPr>
-        <w:t>Nhận quà từ xa:</w:t>
+        <w:t>Nhận</w:t>
+      </w:r>
+      <w:proofErr w:type="spellEnd"/>
+      <w:r>
+        <w:rPr>
+          <w:rFonts w:cs="Segoe UI"/>
+          <w:b/>
+          <w:color w:val="000000"/>
+        </w:rPr>
+        <w:t xml:space="preserve"> </w:t>
+      </w:r>
+      <w:proofErr w:type="spellStart"/>
+      <w:r>
+        <w:rPr>
+          <w:rFonts w:cs="Segoe UI"/>
+          <w:b/>
+          <w:color w:val="000000"/>
+        </w:rPr>
+        <w:t>quà</w:t>
+      </w:r>
+      <w:proofErr w:type="spellEnd"/>
+      <w:r>
+        <w:rPr>
+          <w:rFonts w:cs="Segoe UI"/>
+          <w:b/>
+          <w:color w:val="000000"/>
+        </w:rPr>
+        <w:t xml:space="preserve"> </w:t>
+      </w:r>
+      <w:proofErr w:type="spellStart"/>
+      <w:r>
+        <w:rPr>
+          <w:rFonts w:cs="Segoe UI"/>
+          <w:b/>
+          <w:color w:val="000000"/>
+        </w:rPr>
+        <w:t>từ</w:t>
+      </w:r>
+      <w:proofErr w:type="spellEnd"/>
+      <w:r>
+        <w:rPr>
+          <w:rFonts w:cs="Segoe UI"/>
+          <w:b/>
+          <w:color w:val="000000"/>
+        </w:rPr>
+        <w:t xml:space="preserve"> </w:t>
+      </w:r>
+      <w:proofErr w:type="spellStart"/>
+      <w:r>
+        <w:rPr>
+          <w:rFonts w:cs="Segoe UI"/>
+          <w:b/>
+          <w:color w:val="000000"/>
+        </w:rPr>
+        <w:t>xa</w:t>
+      </w:r>
+      <w:proofErr w:type="spellEnd"/>
+      <w:r>
+        <w:rPr>
+          <w:rFonts w:cs="Segoe UI"/>
+          <w:b/>
+          <w:color w:val="000000"/>
+        </w:rPr>
+        <w:t>:</w:t>
       </w:r>
     </w:p>
     <w:p>
@@ -1605,14 +4643,487 @@
           <w:rFonts w:cs="Segoe UI"/>
           <w:color w:val="000000"/>
         </w:rPr>
-        <w:t xml:space="preserve">User dùng điểm để mua một món quà trên trang của shop, chọn chế độ gửi từ xa. </w:t>
-      </w:r>
-      <w:r>
-        <w:rPr>
-          <w:rFonts w:cs="Segoe UI"/>
-          <w:color w:val="000000"/>
-        </w:rPr>
-        <w:t xml:space="preserve">Ứng dụng gửi request đến chủ shop, đồng thời cũng chuyển món quà vào trang “Awards” của user. </w:t>
+        <w:t xml:space="preserve">User </w:t>
+      </w:r>
+      <w:proofErr w:type="spellStart"/>
+      <w:r>
+        <w:rPr>
+          <w:rFonts w:cs="Segoe UI"/>
+          <w:color w:val="000000"/>
+        </w:rPr>
+        <w:t>dùng</w:t>
+      </w:r>
+      <w:proofErr w:type="spellEnd"/>
+      <w:r>
+        <w:rPr>
+          <w:rFonts w:cs="Segoe UI"/>
+          <w:color w:val="000000"/>
+        </w:rPr>
+        <w:t xml:space="preserve"> </w:t>
+      </w:r>
+      <w:proofErr w:type="spellStart"/>
+      <w:r>
+        <w:rPr>
+          <w:rFonts w:cs="Segoe UI"/>
+          <w:color w:val="000000"/>
+        </w:rPr>
+        <w:t>điểm</w:t>
+      </w:r>
+      <w:proofErr w:type="spellEnd"/>
+      <w:r>
+        <w:rPr>
+          <w:rFonts w:cs="Segoe UI"/>
+          <w:color w:val="000000"/>
+        </w:rPr>
+        <w:t xml:space="preserve"> </w:t>
+      </w:r>
+      <w:proofErr w:type="spellStart"/>
+      <w:r>
+        <w:rPr>
+          <w:rFonts w:cs="Segoe UI"/>
+          <w:color w:val="000000"/>
+        </w:rPr>
+        <w:t>để</w:t>
+      </w:r>
+      <w:proofErr w:type="spellEnd"/>
+      <w:r>
+        <w:rPr>
+          <w:rFonts w:cs="Segoe UI"/>
+          <w:color w:val="000000"/>
+        </w:rPr>
+        <w:t xml:space="preserve"> </w:t>
+      </w:r>
+      <w:proofErr w:type="spellStart"/>
+      <w:r>
+        <w:rPr>
+          <w:rFonts w:cs="Segoe UI"/>
+          <w:color w:val="000000"/>
+        </w:rPr>
+        <w:t>mua</w:t>
+      </w:r>
+      <w:proofErr w:type="spellEnd"/>
+      <w:r>
+        <w:rPr>
+          <w:rFonts w:cs="Segoe UI"/>
+          <w:color w:val="000000"/>
+        </w:rPr>
+        <w:t xml:space="preserve"> </w:t>
+      </w:r>
+      <w:proofErr w:type="spellStart"/>
+      <w:r>
+        <w:rPr>
+          <w:rFonts w:cs="Segoe UI"/>
+          <w:color w:val="000000"/>
+        </w:rPr>
+        <w:t>một</w:t>
+      </w:r>
+      <w:proofErr w:type="spellEnd"/>
+      <w:r>
+        <w:rPr>
+          <w:rFonts w:cs="Segoe UI"/>
+          <w:color w:val="000000"/>
+        </w:rPr>
+        <w:t xml:space="preserve"> </w:t>
+      </w:r>
+      <w:proofErr w:type="spellStart"/>
+      <w:r>
+        <w:rPr>
+          <w:rFonts w:cs="Segoe UI"/>
+          <w:color w:val="000000"/>
+        </w:rPr>
+        <w:t>món</w:t>
+      </w:r>
+      <w:proofErr w:type="spellEnd"/>
+      <w:r>
+        <w:rPr>
+          <w:rFonts w:cs="Segoe UI"/>
+          <w:color w:val="000000"/>
+        </w:rPr>
+        <w:t xml:space="preserve"> </w:t>
+      </w:r>
+      <w:proofErr w:type="spellStart"/>
+      <w:r>
+        <w:rPr>
+          <w:rFonts w:cs="Segoe UI"/>
+          <w:color w:val="000000"/>
+        </w:rPr>
+        <w:t>quà</w:t>
+      </w:r>
+      <w:proofErr w:type="spellEnd"/>
+      <w:r>
+        <w:rPr>
+          <w:rFonts w:cs="Segoe UI"/>
+          <w:color w:val="000000"/>
+        </w:rPr>
+        <w:t xml:space="preserve"> </w:t>
+      </w:r>
+      <w:proofErr w:type="spellStart"/>
+      <w:r>
+        <w:rPr>
+          <w:rFonts w:cs="Segoe UI"/>
+          <w:color w:val="000000"/>
+        </w:rPr>
+        <w:t>trên</w:t>
+      </w:r>
+      <w:proofErr w:type="spellEnd"/>
+      <w:r>
+        <w:rPr>
+          <w:rFonts w:cs="Segoe UI"/>
+          <w:color w:val="000000"/>
+        </w:rPr>
+        <w:t xml:space="preserve"> </w:t>
+      </w:r>
+      <w:proofErr w:type="spellStart"/>
+      <w:r>
+        <w:rPr>
+          <w:rFonts w:cs="Segoe UI"/>
+          <w:color w:val="000000"/>
+        </w:rPr>
+        <w:t>trang</w:t>
+      </w:r>
+      <w:proofErr w:type="spellEnd"/>
+      <w:r>
+        <w:rPr>
+          <w:rFonts w:cs="Segoe UI"/>
+          <w:color w:val="000000"/>
+        </w:rPr>
+        <w:t xml:space="preserve"> </w:t>
+      </w:r>
+      <w:proofErr w:type="spellStart"/>
+      <w:r>
+        <w:rPr>
+          <w:rFonts w:cs="Segoe UI"/>
+          <w:color w:val="000000"/>
+        </w:rPr>
+        <w:t>của</w:t>
+      </w:r>
+      <w:proofErr w:type="spellEnd"/>
+      <w:r>
+        <w:rPr>
+          <w:rFonts w:cs="Segoe UI"/>
+          <w:color w:val="000000"/>
+        </w:rPr>
+        <w:t xml:space="preserve"> shop, </w:t>
+      </w:r>
+      <w:proofErr w:type="spellStart"/>
+      <w:r>
+        <w:rPr>
+          <w:rFonts w:cs="Segoe UI"/>
+          <w:color w:val="000000"/>
+        </w:rPr>
+        <w:t>chọn</w:t>
+      </w:r>
+      <w:proofErr w:type="spellEnd"/>
+      <w:r>
+        <w:rPr>
+          <w:rFonts w:cs="Segoe UI"/>
+          <w:color w:val="000000"/>
+        </w:rPr>
+        <w:t xml:space="preserve"> </w:t>
+      </w:r>
+      <w:proofErr w:type="spellStart"/>
+      <w:r>
+        <w:rPr>
+          <w:rFonts w:cs="Segoe UI"/>
+          <w:color w:val="000000"/>
+        </w:rPr>
+        <w:t>chế</w:t>
+      </w:r>
+      <w:proofErr w:type="spellEnd"/>
+      <w:r>
+        <w:rPr>
+          <w:rFonts w:cs="Segoe UI"/>
+          <w:color w:val="000000"/>
+        </w:rPr>
+        <w:t xml:space="preserve"> </w:t>
+      </w:r>
+      <w:proofErr w:type="spellStart"/>
+      <w:r>
+        <w:rPr>
+          <w:rFonts w:cs="Segoe UI"/>
+          <w:color w:val="000000"/>
+        </w:rPr>
+        <w:t>độ</w:t>
+      </w:r>
+      <w:proofErr w:type="spellEnd"/>
+      <w:r>
+        <w:rPr>
+          <w:rFonts w:cs="Segoe UI"/>
+          <w:color w:val="000000"/>
+        </w:rPr>
+        <w:t xml:space="preserve"> </w:t>
+      </w:r>
+      <w:proofErr w:type="spellStart"/>
+      <w:r>
+        <w:rPr>
+          <w:rFonts w:cs="Segoe UI"/>
+          <w:color w:val="000000"/>
+        </w:rPr>
+        <w:t>gửi</w:t>
+      </w:r>
+      <w:proofErr w:type="spellEnd"/>
+      <w:r>
+        <w:rPr>
+          <w:rFonts w:cs="Segoe UI"/>
+          <w:color w:val="000000"/>
+        </w:rPr>
+        <w:t xml:space="preserve"> </w:t>
+      </w:r>
+      <w:proofErr w:type="spellStart"/>
+      <w:r>
+        <w:rPr>
+          <w:rFonts w:cs="Segoe UI"/>
+          <w:color w:val="000000"/>
+        </w:rPr>
+        <w:t>từ</w:t>
+      </w:r>
+      <w:proofErr w:type="spellEnd"/>
+      <w:r>
+        <w:rPr>
+          <w:rFonts w:cs="Segoe UI"/>
+          <w:color w:val="000000"/>
+        </w:rPr>
+        <w:t xml:space="preserve"> </w:t>
+      </w:r>
+      <w:proofErr w:type="spellStart"/>
+      <w:r>
+        <w:rPr>
+          <w:rFonts w:cs="Segoe UI"/>
+          <w:color w:val="000000"/>
+        </w:rPr>
+        <w:t>xa</w:t>
+      </w:r>
+      <w:proofErr w:type="spellEnd"/>
+      <w:r>
+        <w:rPr>
+          <w:rFonts w:cs="Segoe UI"/>
+          <w:color w:val="000000"/>
+        </w:rPr>
+        <w:t xml:space="preserve">. </w:t>
+      </w:r>
+      <w:proofErr w:type="spellStart"/>
+      <w:r>
+        <w:rPr>
+          <w:rFonts w:cs="Segoe UI"/>
+          <w:color w:val="000000"/>
+        </w:rPr>
+        <w:t>Ứng</w:t>
+      </w:r>
+      <w:proofErr w:type="spellEnd"/>
+      <w:r>
+        <w:rPr>
+          <w:rFonts w:cs="Segoe UI"/>
+          <w:color w:val="000000"/>
+        </w:rPr>
+        <w:t xml:space="preserve"> </w:t>
+      </w:r>
+      <w:proofErr w:type="spellStart"/>
+      <w:r>
+        <w:rPr>
+          <w:rFonts w:cs="Segoe UI"/>
+          <w:color w:val="000000"/>
+        </w:rPr>
+        <w:t>dụng</w:t>
+      </w:r>
+      <w:proofErr w:type="spellEnd"/>
+      <w:r>
+        <w:rPr>
+          <w:rFonts w:cs="Segoe UI"/>
+          <w:color w:val="000000"/>
+        </w:rPr>
+        <w:t xml:space="preserve"> </w:t>
+      </w:r>
+      <w:proofErr w:type="spellStart"/>
+      <w:r>
+        <w:rPr>
+          <w:rFonts w:cs="Segoe UI"/>
+          <w:color w:val="000000"/>
+        </w:rPr>
+        <w:t>gửi</w:t>
+      </w:r>
+      <w:proofErr w:type="spellEnd"/>
+      <w:r>
+        <w:rPr>
+          <w:rFonts w:cs="Segoe UI"/>
+          <w:color w:val="000000"/>
+        </w:rPr>
+        <w:t xml:space="preserve"> request </w:t>
+      </w:r>
+      <w:proofErr w:type="spellStart"/>
+      <w:r>
+        <w:rPr>
+          <w:rFonts w:cs="Segoe UI"/>
+          <w:color w:val="000000"/>
+        </w:rPr>
+        <w:t>đến</w:t>
+      </w:r>
+      <w:proofErr w:type="spellEnd"/>
+      <w:r>
+        <w:rPr>
+          <w:rFonts w:cs="Segoe UI"/>
+          <w:color w:val="000000"/>
+        </w:rPr>
+        <w:t xml:space="preserve"> </w:t>
+      </w:r>
+      <w:proofErr w:type="spellStart"/>
+      <w:r>
+        <w:rPr>
+          <w:rFonts w:cs="Segoe UI"/>
+          <w:color w:val="000000"/>
+        </w:rPr>
+        <w:t>chủ</w:t>
+      </w:r>
+      <w:proofErr w:type="spellEnd"/>
+      <w:r>
+        <w:rPr>
+          <w:rFonts w:cs="Segoe UI"/>
+          <w:color w:val="000000"/>
+        </w:rPr>
+        <w:t xml:space="preserve"> shop, </w:t>
+      </w:r>
+      <w:proofErr w:type="spellStart"/>
+      <w:r>
+        <w:rPr>
+          <w:rFonts w:cs="Segoe UI"/>
+          <w:color w:val="000000"/>
+        </w:rPr>
+        <w:t>đồng</w:t>
+      </w:r>
+      <w:proofErr w:type="spellEnd"/>
+      <w:r>
+        <w:rPr>
+          <w:rFonts w:cs="Segoe UI"/>
+          <w:color w:val="000000"/>
+        </w:rPr>
+        <w:t xml:space="preserve"> </w:t>
+      </w:r>
+      <w:proofErr w:type="spellStart"/>
+      <w:r>
+        <w:rPr>
+          <w:rFonts w:cs="Segoe UI"/>
+          <w:color w:val="000000"/>
+        </w:rPr>
+        <w:t>thời</w:t>
+      </w:r>
+      <w:proofErr w:type="spellEnd"/>
+      <w:r>
+        <w:rPr>
+          <w:rFonts w:cs="Segoe UI"/>
+          <w:color w:val="000000"/>
+        </w:rPr>
+        <w:t xml:space="preserve"> </w:t>
+      </w:r>
+      <w:proofErr w:type="spellStart"/>
+      <w:r>
+        <w:rPr>
+          <w:rFonts w:cs="Segoe UI"/>
+          <w:color w:val="000000"/>
+        </w:rPr>
+        <w:t>cũng</w:t>
+      </w:r>
+      <w:proofErr w:type="spellEnd"/>
+      <w:r>
+        <w:rPr>
+          <w:rFonts w:cs="Segoe UI"/>
+          <w:color w:val="000000"/>
+        </w:rPr>
+        <w:t xml:space="preserve"> </w:t>
+      </w:r>
+      <w:proofErr w:type="spellStart"/>
+      <w:r>
+        <w:rPr>
+          <w:rFonts w:cs="Segoe UI"/>
+          <w:color w:val="000000"/>
+        </w:rPr>
+        <w:t>chuyển</w:t>
+      </w:r>
+      <w:proofErr w:type="spellEnd"/>
+      <w:r>
+        <w:rPr>
+          <w:rFonts w:cs="Segoe UI"/>
+          <w:color w:val="000000"/>
+        </w:rPr>
+        <w:t xml:space="preserve"> </w:t>
+      </w:r>
+      <w:proofErr w:type="spellStart"/>
+      <w:r>
+        <w:rPr>
+          <w:rFonts w:cs="Segoe UI"/>
+          <w:color w:val="000000"/>
+        </w:rPr>
+        <w:t>món</w:t>
+      </w:r>
+      <w:proofErr w:type="spellEnd"/>
+      <w:r>
+        <w:rPr>
+          <w:rFonts w:cs="Segoe UI"/>
+          <w:color w:val="000000"/>
+        </w:rPr>
+        <w:t xml:space="preserve"> </w:t>
+      </w:r>
+      <w:proofErr w:type="spellStart"/>
+      <w:r>
+        <w:rPr>
+          <w:rFonts w:cs="Segoe UI"/>
+          <w:color w:val="000000"/>
+        </w:rPr>
+        <w:t>quà</w:t>
+      </w:r>
+      <w:proofErr w:type="spellEnd"/>
+      <w:r>
+        <w:rPr>
+          <w:rFonts w:cs="Segoe UI"/>
+          <w:color w:val="000000"/>
+        </w:rPr>
+        <w:t xml:space="preserve"> </w:t>
+      </w:r>
+      <w:proofErr w:type="spellStart"/>
+      <w:r>
+        <w:rPr>
+          <w:rFonts w:cs="Segoe UI"/>
+          <w:color w:val="000000"/>
+        </w:rPr>
+        <w:t>vào</w:t>
+      </w:r>
+      <w:proofErr w:type="spellEnd"/>
+      <w:r>
+        <w:rPr>
+          <w:rFonts w:cs="Segoe UI"/>
+          <w:color w:val="000000"/>
+        </w:rPr>
+        <w:t xml:space="preserve"> </w:t>
+      </w:r>
+      <w:proofErr w:type="spellStart"/>
+      <w:r>
+        <w:rPr>
+          <w:rFonts w:cs="Segoe UI"/>
+          <w:color w:val="000000"/>
+        </w:rPr>
+        <w:t>trang</w:t>
+      </w:r>
+      <w:proofErr w:type="spellEnd"/>
+      <w:r>
+        <w:rPr>
+          <w:rFonts w:cs="Segoe UI"/>
+          <w:color w:val="000000"/>
+        </w:rPr>
+        <w:t xml:space="preserve"> “Awards” </w:t>
+      </w:r>
+      <w:proofErr w:type="spellStart"/>
+      <w:r>
+        <w:rPr>
+          <w:rFonts w:cs="Segoe UI"/>
+          <w:color w:val="000000"/>
+        </w:rPr>
+        <w:t>của</w:t>
+      </w:r>
+      <w:proofErr w:type="spellEnd"/>
+      <w:r>
+        <w:rPr>
+          <w:rFonts w:cs="Segoe UI"/>
+          <w:color w:val="000000"/>
+        </w:rPr>
+        <w:t xml:space="preserve"> user. </w:t>
       </w:r>
     </w:p>
     <w:p>
@@ -1638,6 +5149,7 @@
         <w:rPr>
           <w:noProof/>
         </w:rPr>
+        <w:lastRenderedPageBreak/>
         <w:drawing>
           <wp:inline distT="0" distB="0" distL="0" distR="0">
             <wp:extent cx="1781175" cy="3112216"/>
@@ -1656,7 +5168,7 @@
                     </pic:cNvPicPr>
                   </pic:nvPicPr>
                   <pic:blipFill>
-                    <a:blip r:embed="rId15">
+                    <a:blip r:embed="rId16">
                       <a:extLst>
                         <a:ext uri="{28A0092B-C50C-407E-A947-70E740481C1C}">
                           <a14:useLocalDpi xmlns:a14="http://schemas.microsoft.com/office/drawing/2010/main" val="0"/>
@@ -1705,63 +5217,844 @@
           <w:rFonts w:cs="Segoe UI"/>
           <w:color w:val="000000"/>
         </w:rPr>
-        <w:t>Admin xem các request đổi quà từ ngườ</w:t>
-      </w:r>
-      <w:r>
-        <w:rPr>
-          <w:rFonts w:cs="Segoe UI"/>
-          <w:color w:val="000000"/>
-        </w:rPr>
-        <w:t>i dùng và</w:t>
-      </w:r>
-      <w:r>
-        <w:rPr>
-          <w:rFonts w:cs="Segoe UI"/>
-          <w:color w:val="000000"/>
-        </w:rPr>
-        <w:t xml:space="preserve"> chuẩn bị</w:t>
-      </w:r>
-      <w:r>
-        <w:rPr>
-          <w:rFonts w:cs="Segoe UI"/>
-          <w:color w:val="000000"/>
-        </w:rPr>
-        <w:t xml:space="preserve"> quà. Sau đó, admin gửi quà cho user thông qua bưu điện hoặc chính nhân viên của mình</w:t>
-      </w:r>
-      <w:r>
-        <w:rPr>
-          <w:rFonts w:cs="Segoe UI"/>
-          <w:color w:val="000000"/>
-        </w:rPr>
-        <w:t xml:space="preserve">, yêu cầu user kí nhận. Sau khi xem lại </w:t>
-      </w:r>
-      <w:r>
-        <w:rPr>
-          <w:rFonts w:cs="Segoe UI"/>
-          <w:color w:val="000000"/>
-        </w:rPr>
-        <w:t xml:space="preserve">các </w:t>
-      </w:r>
-      <w:r>
-        <w:rPr>
-          <w:rFonts w:cs="Segoe UI"/>
-          <w:color w:val="000000"/>
-        </w:rPr>
-        <w:t>kí nhận, và đảm bảo user đã nhận đượ</w:t>
-      </w:r>
-      <w:r>
-        <w:rPr>
-          <w:rFonts w:cs="Segoe UI"/>
-          <w:color w:val="000000"/>
-        </w:rPr>
-        <w:t>c quà, admin vào trang “Awards”</w:t>
-      </w:r>
-      <w:r>
-        <w:rPr>
-          <w:rFonts w:cs="Segoe UI"/>
-          <w:color w:val="000000"/>
-        </w:rPr>
-        <w:t xml:space="preserve"> của user, remove món quà vừa gửi đi.</w:t>
+        <w:t xml:space="preserve">Admin </w:t>
+      </w:r>
+      <w:proofErr w:type="spellStart"/>
+      <w:r>
+        <w:rPr>
+          <w:rFonts w:cs="Segoe UI"/>
+          <w:color w:val="000000"/>
+        </w:rPr>
+        <w:t>xem</w:t>
+      </w:r>
+      <w:proofErr w:type="spellEnd"/>
+      <w:r>
+        <w:rPr>
+          <w:rFonts w:cs="Segoe UI"/>
+          <w:color w:val="000000"/>
+        </w:rPr>
+        <w:t xml:space="preserve"> </w:t>
+      </w:r>
+      <w:proofErr w:type="spellStart"/>
+      <w:r>
+        <w:rPr>
+          <w:rFonts w:cs="Segoe UI"/>
+          <w:color w:val="000000"/>
+        </w:rPr>
+        <w:t>các</w:t>
+      </w:r>
+      <w:proofErr w:type="spellEnd"/>
+      <w:r>
+        <w:rPr>
+          <w:rFonts w:cs="Segoe UI"/>
+          <w:color w:val="000000"/>
+        </w:rPr>
+        <w:t xml:space="preserve"> request </w:t>
+      </w:r>
+      <w:proofErr w:type="spellStart"/>
+      <w:r>
+        <w:rPr>
+          <w:rFonts w:cs="Segoe UI"/>
+          <w:color w:val="000000"/>
+        </w:rPr>
+        <w:t>đổi</w:t>
+      </w:r>
+      <w:proofErr w:type="spellEnd"/>
+      <w:r>
+        <w:rPr>
+          <w:rFonts w:cs="Segoe UI"/>
+          <w:color w:val="000000"/>
+        </w:rPr>
+        <w:t xml:space="preserve"> </w:t>
+      </w:r>
+      <w:proofErr w:type="spellStart"/>
+      <w:r>
+        <w:rPr>
+          <w:rFonts w:cs="Segoe UI"/>
+          <w:color w:val="000000"/>
+        </w:rPr>
+        <w:t>quà</w:t>
+      </w:r>
+      <w:proofErr w:type="spellEnd"/>
+      <w:r>
+        <w:rPr>
+          <w:rFonts w:cs="Segoe UI"/>
+          <w:color w:val="000000"/>
+        </w:rPr>
+        <w:t xml:space="preserve"> </w:t>
+      </w:r>
+      <w:proofErr w:type="spellStart"/>
+      <w:r>
+        <w:rPr>
+          <w:rFonts w:cs="Segoe UI"/>
+          <w:color w:val="000000"/>
+        </w:rPr>
+        <w:t>từ</w:t>
+      </w:r>
+      <w:proofErr w:type="spellEnd"/>
+      <w:r>
+        <w:rPr>
+          <w:rFonts w:cs="Segoe UI"/>
+          <w:color w:val="000000"/>
+        </w:rPr>
+        <w:t xml:space="preserve"> </w:t>
+      </w:r>
+      <w:proofErr w:type="spellStart"/>
+      <w:r>
+        <w:rPr>
+          <w:rFonts w:cs="Segoe UI"/>
+          <w:color w:val="000000"/>
+        </w:rPr>
+        <w:t>ngườ</w:t>
+      </w:r>
+      <w:r>
+        <w:rPr>
+          <w:rFonts w:cs="Segoe UI"/>
+          <w:color w:val="000000"/>
+        </w:rPr>
+        <w:t>i</w:t>
+      </w:r>
+      <w:proofErr w:type="spellEnd"/>
+      <w:r>
+        <w:rPr>
+          <w:rFonts w:cs="Segoe UI"/>
+          <w:color w:val="000000"/>
+        </w:rPr>
+        <w:t xml:space="preserve"> </w:t>
+      </w:r>
+      <w:proofErr w:type="spellStart"/>
+      <w:r>
+        <w:rPr>
+          <w:rFonts w:cs="Segoe UI"/>
+          <w:color w:val="000000"/>
+        </w:rPr>
+        <w:t>dùng</w:t>
+      </w:r>
+      <w:proofErr w:type="spellEnd"/>
+      <w:r>
+        <w:rPr>
+          <w:rFonts w:cs="Segoe UI"/>
+          <w:color w:val="000000"/>
+        </w:rPr>
+        <w:t xml:space="preserve"> </w:t>
+      </w:r>
+      <w:proofErr w:type="spellStart"/>
+      <w:r>
+        <w:rPr>
+          <w:rFonts w:cs="Segoe UI"/>
+          <w:color w:val="000000"/>
+        </w:rPr>
+        <w:t>và</w:t>
+      </w:r>
+      <w:proofErr w:type="spellEnd"/>
+      <w:r>
+        <w:rPr>
+          <w:rFonts w:cs="Segoe UI"/>
+          <w:color w:val="000000"/>
+        </w:rPr>
+        <w:t xml:space="preserve"> </w:t>
+      </w:r>
+      <w:proofErr w:type="spellStart"/>
+      <w:r>
+        <w:rPr>
+          <w:rFonts w:cs="Segoe UI"/>
+          <w:color w:val="000000"/>
+        </w:rPr>
+        <w:t>chuẩn</w:t>
+      </w:r>
+      <w:proofErr w:type="spellEnd"/>
+      <w:r>
+        <w:rPr>
+          <w:rFonts w:cs="Segoe UI"/>
+          <w:color w:val="000000"/>
+        </w:rPr>
+        <w:t xml:space="preserve"> </w:t>
+      </w:r>
+      <w:proofErr w:type="spellStart"/>
+      <w:r>
+        <w:rPr>
+          <w:rFonts w:cs="Segoe UI"/>
+          <w:color w:val="000000"/>
+        </w:rPr>
+        <w:t>bị</w:t>
+      </w:r>
+      <w:proofErr w:type="spellEnd"/>
+      <w:r>
+        <w:rPr>
+          <w:rFonts w:cs="Segoe UI"/>
+          <w:color w:val="000000"/>
+        </w:rPr>
+        <w:t xml:space="preserve"> </w:t>
+      </w:r>
+      <w:proofErr w:type="spellStart"/>
+      <w:r>
+        <w:rPr>
+          <w:rFonts w:cs="Segoe UI"/>
+          <w:color w:val="000000"/>
+        </w:rPr>
+        <w:t>quà</w:t>
+      </w:r>
+      <w:proofErr w:type="spellEnd"/>
+      <w:r>
+        <w:rPr>
+          <w:rFonts w:cs="Segoe UI"/>
+          <w:color w:val="000000"/>
+        </w:rPr>
+        <w:t xml:space="preserve">. </w:t>
+      </w:r>
+      <w:proofErr w:type="spellStart"/>
+      <w:r>
+        <w:rPr>
+          <w:rFonts w:cs="Segoe UI"/>
+          <w:color w:val="000000"/>
+        </w:rPr>
+        <w:t>Sau</w:t>
+      </w:r>
+      <w:proofErr w:type="spellEnd"/>
+      <w:r>
+        <w:rPr>
+          <w:rFonts w:cs="Segoe UI"/>
+          <w:color w:val="000000"/>
+        </w:rPr>
+        <w:t xml:space="preserve"> </w:t>
+      </w:r>
+      <w:proofErr w:type="spellStart"/>
+      <w:r>
+        <w:rPr>
+          <w:rFonts w:cs="Segoe UI"/>
+          <w:color w:val="000000"/>
+        </w:rPr>
+        <w:t>đó</w:t>
+      </w:r>
+      <w:proofErr w:type="spellEnd"/>
+      <w:r>
+        <w:rPr>
+          <w:rFonts w:cs="Segoe UI"/>
+          <w:color w:val="000000"/>
+        </w:rPr>
+        <w:t xml:space="preserve">, admin </w:t>
+      </w:r>
+      <w:proofErr w:type="spellStart"/>
+      <w:r>
+        <w:rPr>
+          <w:rFonts w:cs="Segoe UI"/>
+          <w:color w:val="000000"/>
+        </w:rPr>
+        <w:t>gửi</w:t>
+      </w:r>
+      <w:proofErr w:type="spellEnd"/>
+      <w:r>
+        <w:rPr>
+          <w:rFonts w:cs="Segoe UI"/>
+          <w:color w:val="000000"/>
+        </w:rPr>
+        <w:t xml:space="preserve"> </w:t>
+      </w:r>
+      <w:proofErr w:type="spellStart"/>
+      <w:r>
+        <w:rPr>
+          <w:rFonts w:cs="Segoe UI"/>
+          <w:color w:val="000000"/>
+        </w:rPr>
+        <w:t>quà</w:t>
+      </w:r>
+      <w:proofErr w:type="spellEnd"/>
+      <w:r>
+        <w:rPr>
+          <w:rFonts w:cs="Segoe UI"/>
+          <w:color w:val="000000"/>
+        </w:rPr>
+        <w:t xml:space="preserve"> </w:t>
+      </w:r>
+      <w:proofErr w:type="spellStart"/>
+      <w:r>
+        <w:rPr>
+          <w:rFonts w:cs="Segoe UI"/>
+          <w:color w:val="000000"/>
+        </w:rPr>
+        <w:t>cho</w:t>
+      </w:r>
+      <w:proofErr w:type="spellEnd"/>
+      <w:r>
+        <w:rPr>
+          <w:rFonts w:cs="Segoe UI"/>
+          <w:color w:val="000000"/>
+        </w:rPr>
+        <w:t xml:space="preserve"> user </w:t>
+      </w:r>
+      <w:proofErr w:type="spellStart"/>
+      <w:r>
+        <w:rPr>
+          <w:rFonts w:cs="Segoe UI"/>
+          <w:color w:val="000000"/>
+        </w:rPr>
+        <w:t>thông</w:t>
+      </w:r>
+      <w:proofErr w:type="spellEnd"/>
+      <w:r>
+        <w:rPr>
+          <w:rFonts w:cs="Segoe UI"/>
+          <w:color w:val="000000"/>
+        </w:rPr>
+        <w:t xml:space="preserve"> qua </w:t>
+      </w:r>
+      <w:proofErr w:type="spellStart"/>
+      <w:r>
+        <w:rPr>
+          <w:rFonts w:cs="Segoe UI"/>
+          <w:color w:val="000000"/>
+        </w:rPr>
+        <w:t>bưu</w:t>
+      </w:r>
+      <w:proofErr w:type="spellEnd"/>
+      <w:r>
+        <w:rPr>
+          <w:rFonts w:cs="Segoe UI"/>
+          <w:color w:val="000000"/>
+        </w:rPr>
+        <w:t xml:space="preserve"> </w:t>
+      </w:r>
+      <w:proofErr w:type="spellStart"/>
+      <w:r>
+        <w:rPr>
+          <w:rFonts w:cs="Segoe UI"/>
+          <w:color w:val="000000"/>
+        </w:rPr>
+        <w:t>điện</w:t>
+      </w:r>
+      <w:proofErr w:type="spellEnd"/>
+      <w:r>
+        <w:rPr>
+          <w:rFonts w:cs="Segoe UI"/>
+          <w:color w:val="000000"/>
+        </w:rPr>
+        <w:t xml:space="preserve"> </w:t>
+      </w:r>
+      <w:proofErr w:type="spellStart"/>
+      <w:r>
+        <w:rPr>
+          <w:rFonts w:cs="Segoe UI"/>
+          <w:color w:val="000000"/>
+        </w:rPr>
+        <w:t>hoặc</w:t>
+      </w:r>
+      <w:proofErr w:type="spellEnd"/>
+      <w:r>
+        <w:rPr>
+          <w:rFonts w:cs="Segoe UI"/>
+          <w:color w:val="000000"/>
+        </w:rPr>
+        <w:t xml:space="preserve"> </w:t>
+      </w:r>
+      <w:proofErr w:type="spellStart"/>
+      <w:r>
+        <w:rPr>
+          <w:rFonts w:cs="Segoe UI"/>
+          <w:color w:val="000000"/>
+        </w:rPr>
+        <w:t>chính</w:t>
+      </w:r>
+      <w:proofErr w:type="spellEnd"/>
+      <w:r>
+        <w:rPr>
+          <w:rFonts w:cs="Segoe UI"/>
+          <w:color w:val="000000"/>
+        </w:rPr>
+        <w:t xml:space="preserve"> </w:t>
+      </w:r>
+      <w:proofErr w:type="spellStart"/>
+      <w:r>
+        <w:rPr>
+          <w:rFonts w:cs="Segoe UI"/>
+          <w:color w:val="000000"/>
+        </w:rPr>
+        <w:t>nhân</w:t>
+      </w:r>
+      <w:proofErr w:type="spellEnd"/>
+      <w:r>
+        <w:rPr>
+          <w:rFonts w:cs="Segoe UI"/>
+          <w:color w:val="000000"/>
+        </w:rPr>
+        <w:t xml:space="preserve"> </w:t>
+      </w:r>
+      <w:proofErr w:type="spellStart"/>
+      <w:r>
+        <w:rPr>
+          <w:rFonts w:cs="Segoe UI"/>
+          <w:color w:val="000000"/>
+        </w:rPr>
+        <w:t>viên</w:t>
+      </w:r>
+      <w:proofErr w:type="spellEnd"/>
+      <w:r>
+        <w:rPr>
+          <w:rFonts w:cs="Segoe UI"/>
+          <w:color w:val="000000"/>
+        </w:rPr>
+        <w:t xml:space="preserve"> </w:t>
+      </w:r>
+      <w:proofErr w:type="spellStart"/>
+      <w:r>
+        <w:rPr>
+          <w:rFonts w:cs="Segoe UI"/>
+          <w:color w:val="000000"/>
+        </w:rPr>
+        <w:t>của</w:t>
+      </w:r>
+      <w:proofErr w:type="spellEnd"/>
+      <w:r>
+        <w:rPr>
+          <w:rFonts w:cs="Segoe UI"/>
+          <w:color w:val="000000"/>
+        </w:rPr>
+        <w:t xml:space="preserve"> </w:t>
+      </w:r>
+      <w:proofErr w:type="spellStart"/>
+      <w:r>
+        <w:rPr>
+          <w:rFonts w:cs="Segoe UI"/>
+          <w:color w:val="000000"/>
+        </w:rPr>
+        <w:t>mình</w:t>
+      </w:r>
+      <w:proofErr w:type="spellEnd"/>
+      <w:r>
+        <w:rPr>
+          <w:rFonts w:cs="Segoe UI"/>
+          <w:color w:val="000000"/>
+        </w:rPr>
+        <w:t xml:space="preserve">, </w:t>
+      </w:r>
+      <w:proofErr w:type="spellStart"/>
+      <w:r>
+        <w:rPr>
+          <w:rFonts w:cs="Segoe UI"/>
+          <w:color w:val="000000"/>
+        </w:rPr>
+        <w:t>yêu</w:t>
+      </w:r>
+      <w:proofErr w:type="spellEnd"/>
+      <w:r>
+        <w:rPr>
+          <w:rFonts w:cs="Segoe UI"/>
+          <w:color w:val="000000"/>
+        </w:rPr>
+        <w:t xml:space="preserve"> </w:t>
+      </w:r>
+      <w:proofErr w:type="spellStart"/>
+      <w:r>
+        <w:rPr>
+          <w:rFonts w:cs="Segoe UI"/>
+          <w:color w:val="000000"/>
+        </w:rPr>
+        <w:t>cầu</w:t>
+      </w:r>
+      <w:proofErr w:type="spellEnd"/>
+      <w:r>
+        <w:rPr>
+          <w:rFonts w:cs="Segoe UI"/>
+          <w:color w:val="000000"/>
+        </w:rPr>
+        <w:t xml:space="preserve"> user </w:t>
+      </w:r>
+      <w:proofErr w:type="spellStart"/>
+      <w:r>
+        <w:rPr>
+          <w:rFonts w:cs="Segoe UI"/>
+          <w:color w:val="000000"/>
+        </w:rPr>
+        <w:t>kí</w:t>
+      </w:r>
+      <w:proofErr w:type="spellEnd"/>
+      <w:r>
+        <w:rPr>
+          <w:rFonts w:cs="Segoe UI"/>
+          <w:color w:val="000000"/>
+        </w:rPr>
+        <w:t xml:space="preserve"> </w:t>
+      </w:r>
+      <w:proofErr w:type="spellStart"/>
+      <w:r>
+        <w:rPr>
+          <w:rFonts w:cs="Segoe UI"/>
+          <w:color w:val="000000"/>
+        </w:rPr>
+        <w:t>nhận</w:t>
+      </w:r>
+      <w:proofErr w:type="spellEnd"/>
+      <w:r>
+        <w:rPr>
+          <w:rFonts w:cs="Segoe UI"/>
+          <w:color w:val="000000"/>
+        </w:rPr>
+        <w:t xml:space="preserve">. </w:t>
+      </w:r>
+      <w:proofErr w:type="spellStart"/>
+      <w:r>
+        <w:rPr>
+          <w:rFonts w:cs="Segoe UI"/>
+          <w:color w:val="000000"/>
+        </w:rPr>
+        <w:t>Sau</w:t>
+      </w:r>
+      <w:proofErr w:type="spellEnd"/>
+      <w:r>
+        <w:rPr>
+          <w:rFonts w:cs="Segoe UI"/>
+          <w:color w:val="000000"/>
+        </w:rPr>
+        <w:t xml:space="preserve"> </w:t>
+      </w:r>
+      <w:proofErr w:type="spellStart"/>
+      <w:r>
+        <w:rPr>
+          <w:rFonts w:cs="Segoe UI"/>
+          <w:color w:val="000000"/>
+        </w:rPr>
+        <w:t>khi</w:t>
+      </w:r>
+      <w:proofErr w:type="spellEnd"/>
+      <w:r>
+        <w:rPr>
+          <w:rFonts w:cs="Segoe UI"/>
+          <w:color w:val="000000"/>
+        </w:rPr>
+        <w:t xml:space="preserve"> </w:t>
+      </w:r>
+      <w:proofErr w:type="spellStart"/>
+      <w:r>
+        <w:rPr>
+          <w:rFonts w:cs="Segoe UI"/>
+          <w:color w:val="000000"/>
+        </w:rPr>
+        <w:t>xem</w:t>
+      </w:r>
+      <w:proofErr w:type="spellEnd"/>
+      <w:r>
+        <w:rPr>
+          <w:rFonts w:cs="Segoe UI"/>
+          <w:color w:val="000000"/>
+        </w:rPr>
+        <w:t xml:space="preserve"> </w:t>
+      </w:r>
+      <w:proofErr w:type="spellStart"/>
+      <w:r>
+        <w:rPr>
+          <w:rFonts w:cs="Segoe UI"/>
+          <w:color w:val="000000"/>
+        </w:rPr>
+        <w:t>lại</w:t>
+      </w:r>
+      <w:proofErr w:type="spellEnd"/>
+      <w:r>
+        <w:rPr>
+          <w:rFonts w:cs="Segoe UI"/>
+          <w:color w:val="000000"/>
+        </w:rPr>
+        <w:t xml:space="preserve"> </w:t>
+      </w:r>
+      <w:proofErr w:type="spellStart"/>
+      <w:r>
+        <w:rPr>
+          <w:rFonts w:cs="Segoe UI"/>
+          <w:color w:val="000000"/>
+        </w:rPr>
+        <w:t>các</w:t>
+      </w:r>
+      <w:proofErr w:type="spellEnd"/>
+      <w:r>
+        <w:rPr>
+          <w:rFonts w:cs="Segoe UI"/>
+          <w:color w:val="000000"/>
+        </w:rPr>
+        <w:t xml:space="preserve"> </w:t>
+      </w:r>
+      <w:proofErr w:type="spellStart"/>
+      <w:r>
+        <w:rPr>
+          <w:rFonts w:cs="Segoe UI"/>
+          <w:color w:val="000000"/>
+        </w:rPr>
+        <w:t>kí</w:t>
+      </w:r>
+      <w:proofErr w:type="spellEnd"/>
+      <w:r>
+        <w:rPr>
+          <w:rFonts w:cs="Segoe UI"/>
+          <w:color w:val="000000"/>
+        </w:rPr>
+        <w:t xml:space="preserve"> </w:t>
+      </w:r>
+      <w:proofErr w:type="spellStart"/>
+      <w:r>
+        <w:rPr>
+          <w:rFonts w:cs="Segoe UI"/>
+          <w:color w:val="000000"/>
+        </w:rPr>
+        <w:t>nhận</w:t>
+      </w:r>
+      <w:proofErr w:type="spellEnd"/>
+      <w:r>
+        <w:rPr>
+          <w:rFonts w:cs="Segoe UI"/>
+          <w:color w:val="000000"/>
+        </w:rPr>
+        <w:t xml:space="preserve">, </w:t>
+      </w:r>
+      <w:proofErr w:type="spellStart"/>
+      <w:r>
+        <w:rPr>
+          <w:rFonts w:cs="Segoe UI"/>
+          <w:color w:val="000000"/>
+        </w:rPr>
+        <w:t>và</w:t>
+      </w:r>
+      <w:proofErr w:type="spellEnd"/>
+      <w:r>
+        <w:rPr>
+          <w:rFonts w:cs="Segoe UI"/>
+          <w:color w:val="000000"/>
+        </w:rPr>
+        <w:t xml:space="preserve"> </w:t>
+      </w:r>
+      <w:proofErr w:type="spellStart"/>
+      <w:r>
+        <w:rPr>
+          <w:rFonts w:cs="Segoe UI"/>
+          <w:color w:val="000000"/>
+        </w:rPr>
+        <w:t>đảm</w:t>
+      </w:r>
+      <w:proofErr w:type="spellEnd"/>
+      <w:r>
+        <w:rPr>
+          <w:rFonts w:cs="Segoe UI"/>
+          <w:color w:val="000000"/>
+        </w:rPr>
+        <w:t xml:space="preserve"> </w:t>
+      </w:r>
+      <w:proofErr w:type="spellStart"/>
+      <w:r>
+        <w:rPr>
+          <w:rFonts w:cs="Segoe UI"/>
+          <w:color w:val="000000"/>
+        </w:rPr>
+        <w:t>bảo</w:t>
+      </w:r>
+      <w:proofErr w:type="spellEnd"/>
+      <w:r>
+        <w:rPr>
+          <w:rFonts w:cs="Segoe UI"/>
+          <w:color w:val="000000"/>
+        </w:rPr>
+        <w:t xml:space="preserve"> user </w:t>
+      </w:r>
+      <w:proofErr w:type="spellStart"/>
+      <w:r>
+        <w:rPr>
+          <w:rFonts w:cs="Segoe UI"/>
+          <w:color w:val="000000"/>
+        </w:rPr>
+        <w:t>đã</w:t>
+      </w:r>
+      <w:proofErr w:type="spellEnd"/>
+      <w:r>
+        <w:rPr>
+          <w:rFonts w:cs="Segoe UI"/>
+          <w:color w:val="000000"/>
+        </w:rPr>
+        <w:t xml:space="preserve"> </w:t>
+      </w:r>
+      <w:proofErr w:type="spellStart"/>
+      <w:r>
+        <w:rPr>
+          <w:rFonts w:cs="Segoe UI"/>
+          <w:color w:val="000000"/>
+        </w:rPr>
+        <w:t>nhận</w:t>
+      </w:r>
+      <w:proofErr w:type="spellEnd"/>
+      <w:r>
+        <w:rPr>
+          <w:rFonts w:cs="Segoe UI"/>
+          <w:color w:val="000000"/>
+        </w:rPr>
+        <w:t xml:space="preserve"> </w:t>
+      </w:r>
+      <w:proofErr w:type="spellStart"/>
+      <w:r>
+        <w:rPr>
+          <w:rFonts w:cs="Segoe UI"/>
+          <w:color w:val="000000"/>
+        </w:rPr>
+        <w:t>đượ</w:t>
+      </w:r>
+      <w:r>
+        <w:rPr>
+          <w:rFonts w:cs="Segoe UI"/>
+          <w:color w:val="000000"/>
+        </w:rPr>
+        <w:t>c</w:t>
+      </w:r>
+      <w:proofErr w:type="spellEnd"/>
+      <w:r>
+        <w:rPr>
+          <w:rFonts w:cs="Segoe UI"/>
+          <w:color w:val="000000"/>
+        </w:rPr>
+        <w:t xml:space="preserve"> </w:t>
+      </w:r>
+      <w:proofErr w:type="spellStart"/>
+      <w:r>
+        <w:rPr>
+          <w:rFonts w:cs="Segoe UI"/>
+          <w:color w:val="000000"/>
+        </w:rPr>
+        <w:t>quà</w:t>
+      </w:r>
+      <w:proofErr w:type="spellEnd"/>
+      <w:r>
+        <w:rPr>
+          <w:rFonts w:cs="Segoe UI"/>
+          <w:color w:val="000000"/>
+        </w:rPr>
+        <w:t xml:space="preserve">, admin </w:t>
+      </w:r>
+      <w:proofErr w:type="spellStart"/>
+      <w:r>
+        <w:rPr>
+          <w:rFonts w:cs="Segoe UI"/>
+          <w:color w:val="000000"/>
+        </w:rPr>
+        <w:t>vào</w:t>
+      </w:r>
+      <w:proofErr w:type="spellEnd"/>
+      <w:r>
+        <w:rPr>
+          <w:rFonts w:cs="Segoe UI"/>
+          <w:color w:val="000000"/>
+        </w:rPr>
+        <w:t xml:space="preserve"> </w:t>
+      </w:r>
+      <w:proofErr w:type="spellStart"/>
+      <w:r>
+        <w:rPr>
+          <w:rFonts w:cs="Segoe UI"/>
+          <w:color w:val="000000"/>
+        </w:rPr>
+        <w:t>trang</w:t>
+      </w:r>
+      <w:proofErr w:type="spellEnd"/>
+      <w:r>
+        <w:rPr>
+          <w:rFonts w:cs="Segoe UI"/>
+          <w:color w:val="000000"/>
+        </w:rPr>
+        <w:t xml:space="preserve"> “Awards”</w:t>
+      </w:r>
+      <w:r>
+        <w:rPr>
+          <w:rFonts w:cs="Segoe UI"/>
+          <w:color w:val="000000"/>
+        </w:rPr>
+        <w:t xml:space="preserve"> </w:t>
+      </w:r>
+      <w:proofErr w:type="spellStart"/>
+      <w:r>
+        <w:rPr>
+          <w:rFonts w:cs="Segoe UI"/>
+          <w:color w:val="000000"/>
+        </w:rPr>
+        <w:t>của</w:t>
+      </w:r>
+      <w:proofErr w:type="spellEnd"/>
+      <w:r>
+        <w:rPr>
+          <w:rFonts w:cs="Segoe UI"/>
+          <w:color w:val="000000"/>
+        </w:rPr>
+        <w:t xml:space="preserve"> user, remove </w:t>
+      </w:r>
+      <w:proofErr w:type="spellStart"/>
+      <w:r>
+        <w:rPr>
+          <w:rFonts w:cs="Segoe UI"/>
+          <w:color w:val="000000"/>
+        </w:rPr>
+        <w:t>món</w:t>
+      </w:r>
+      <w:proofErr w:type="spellEnd"/>
+      <w:r>
+        <w:rPr>
+          <w:rFonts w:cs="Segoe UI"/>
+          <w:color w:val="000000"/>
+        </w:rPr>
+        <w:t xml:space="preserve"> </w:t>
+      </w:r>
+      <w:proofErr w:type="spellStart"/>
+      <w:r>
+        <w:rPr>
+          <w:rFonts w:cs="Segoe UI"/>
+          <w:color w:val="000000"/>
+        </w:rPr>
+        <w:t>quà</w:t>
+      </w:r>
+      <w:proofErr w:type="spellEnd"/>
+      <w:r>
+        <w:rPr>
+          <w:rFonts w:cs="Segoe UI"/>
+          <w:color w:val="000000"/>
+        </w:rPr>
+        <w:t xml:space="preserve"> </w:t>
+      </w:r>
+      <w:proofErr w:type="spellStart"/>
+      <w:r>
+        <w:rPr>
+          <w:rFonts w:cs="Segoe UI"/>
+          <w:color w:val="000000"/>
+        </w:rPr>
+        <w:t>vừa</w:t>
+      </w:r>
+      <w:proofErr w:type="spellEnd"/>
+      <w:r>
+        <w:rPr>
+          <w:rFonts w:cs="Segoe UI"/>
+          <w:color w:val="000000"/>
+        </w:rPr>
+        <w:t xml:space="preserve"> </w:t>
+      </w:r>
+      <w:proofErr w:type="spellStart"/>
+      <w:r>
+        <w:rPr>
+          <w:rFonts w:cs="Segoe UI"/>
+          <w:color w:val="000000"/>
+        </w:rPr>
+        <w:t>gửi</w:t>
+      </w:r>
+      <w:proofErr w:type="spellEnd"/>
+      <w:r>
+        <w:rPr>
+          <w:rFonts w:cs="Segoe UI"/>
+          <w:color w:val="000000"/>
+        </w:rPr>
+        <w:t xml:space="preserve"> </w:t>
+      </w:r>
+      <w:proofErr w:type="spellStart"/>
+      <w:r>
+        <w:rPr>
+          <w:rFonts w:cs="Segoe UI"/>
+          <w:color w:val="000000"/>
+        </w:rPr>
+        <w:t>đi</w:t>
+      </w:r>
+      <w:proofErr w:type="spellEnd"/>
+      <w:r>
+        <w:rPr>
+          <w:rFonts w:cs="Segoe UI"/>
+          <w:color w:val="000000"/>
+        </w:rPr>
+        <w:t>.</w:t>
       </w:r>
     </w:p>
     <w:p>
@@ -1777,6 +6070,7 @@
         <w:rPr>
           <w:noProof/>
         </w:rPr>
+        <w:lastRenderedPageBreak/>
         <w:drawing>
           <wp:inline distT="0" distB="0" distL="0" distR="0">
             <wp:extent cx="3248025" cy="5629275"/>
@@ -1795,7 +6089,7 @@
                     </pic:cNvPicPr>
                   </pic:nvPicPr>
                   <pic:blipFill>
-                    <a:blip r:embed="rId16">
+                    <a:blip r:embed="rId17">
                       <a:extLst>
                         <a:ext uri="{28A0092B-C50C-407E-A947-70E740481C1C}">
                           <a14:useLocalDpi xmlns:a14="http://schemas.microsoft.com/office/drawing/2010/main" val="0"/>
@@ -1845,13 +6139,95 @@
           <w:color w:val="000000"/>
         </w:rPr>
       </w:pPr>
+      <w:proofErr w:type="spellStart"/>
       <w:r>
         <w:rPr>
           <w:rFonts w:cs="Segoe UI"/>
           <w:b/>
           <w:color w:val="000000"/>
         </w:rPr>
-        <w:t>Nhận quà tại cửa hàng:</w:t>
+        <w:t>Nhận</w:t>
+      </w:r>
+      <w:proofErr w:type="spellEnd"/>
+      <w:r>
+        <w:rPr>
+          <w:rFonts w:cs="Segoe UI"/>
+          <w:b/>
+          <w:color w:val="000000"/>
+        </w:rPr>
+        <w:t xml:space="preserve"> </w:t>
+      </w:r>
+      <w:proofErr w:type="spellStart"/>
+      <w:r>
+        <w:rPr>
+          <w:rFonts w:cs="Segoe UI"/>
+          <w:b/>
+          <w:color w:val="000000"/>
+        </w:rPr>
+        <w:t>quà</w:t>
+      </w:r>
+      <w:proofErr w:type="spellEnd"/>
+      <w:r>
+        <w:rPr>
+          <w:rFonts w:cs="Segoe UI"/>
+          <w:b/>
+          <w:color w:val="000000"/>
+        </w:rPr>
+        <w:t xml:space="preserve"> </w:t>
+      </w:r>
+      <w:proofErr w:type="spellStart"/>
+      <w:r>
+        <w:rPr>
+          <w:rFonts w:cs="Segoe UI"/>
+          <w:b/>
+          <w:color w:val="000000"/>
+        </w:rPr>
+        <w:t>tại</w:t>
+      </w:r>
+      <w:proofErr w:type="spellEnd"/>
+      <w:r>
+        <w:rPr>
+          <w:rFonts w:cs="Segoe UI"/>
+          <w:b/>
+          <w:color w:val="000000"/>
+        </w:rPr>
+        <w:t xml:space="preserve"> </w:t>
+      </w:r>
+      <w:proofErr w:type="spellStart"/>
+      <w:r>
+        <w:rPr>
+          <w:rFonts w:cs="Segoe UI"/>
+          <w:b/>
+          <w:color w:val="000000"/>
+        </w:rPr>
+        <w:t>cửa</w:t>
+      </w:r>
+      <w:proofErr w:type="spellEnd"/>
+      <w:r>
+        <w:rPr>
+          <w:rFonts w:cs="Segoe UI"/>
+          <w:b/>
+          <w:color w:val="000000"/>
+        </w:rPr>
+        <w:t xml:space="preserve"> </w:t>
+      </w:r>
+      <w:proofErr w:type="spellStart"/>
+      <w:r>
+        <w:rPr>
+          <w:rFonts w:cs="Segoe UI"/>
+          <w:b/>
+          <w:color w:val="000000"/>
+        </w:rPr>
+        <w:t>hàng</w:t>
+      </w:r>
+      <w:proofErr w:type="spellEnd"/>
+      <w:r>
+        <w:rPr>
+          <w:rFonts w:cs="Segoe UI"/>
+          <w:b/>
+          <w:color w:val="000000"/>
+        </w:rPr>
+        <w:t>:</w:t>
       </w:r>
     </w:p>
     <w:p>
@@ -1873,7 +6249,97 @@
           <w:b/>
           <w:color w:val="000000"/>
         </w:rPr>
-        <w:t xml:space="preserve">User đã đặt trước món quà: </w:t>
+        <w:t xml:space="preserve">User </w:t>
+      </w:r>
+      <w:proofErr w:type="spellStart"/>
+      <w:r>
+        <w:rPr>
+          <w:rFonts w:cs="Segoe UI"/>
+          <w:b/>
+          <w:color w:val="000000"/>
+        </w:rPr>
+        <w:t>đã</w:t>
+      </w:r>
+      <w:proofErr w:type="spellEnd"/>
+      <w:r>
+        <w:rPr>
+          <w:rFonts w:cs="Segoe UI"/>
+          <w:b/>
+          <w:color w:val="000000"/>
+        </w:rPr>
+        <w:t xml:space="preserve"> </w:t>
+      </w:r>
+      <w:proofErr w:type="spellStart"/>
+      <w:r>
+        <w:rPr>
+          <w:rFonts w:cs="Segoe UI"/>
+          <w:b/>
+          <w:color w:val="000000"/>
+        </w:rPr>
+        <w:t>đặt</w:t>
+      </w:r>
+      <w:proofErr w:type="spellEnd"/>
+      <w:r>
+        <w:rPr>
+          <w:rFonts w:cs="Segoe UI"/>
+          <w:b/>
+          <w:color w:val="000000"/>
+        </w:rPr>
+        <w:t xml:space="preserve"> </w:t>
+      </w:r>
+      <w:proofErr w:type="spellStart"/>
+      <w:r>
+        <w:rPr>
+          <w:rFonts w:cs="Segoe UI"/>
+          <w:b/>
+          <w:color w:val="000000"/>
+        </w:rPr>
+        <w:t>trước</w:t>
+      </w:r>
+      <w:proofErr w:type="spellEnd"/>
+      <w:r>
+        <w:rPr>
+          <w:rFonts w:cs="Segoe UI"/>
+          <w:b/>
+          <w:color w:val="000000"/>
+        </w:rPr>
+        <w:t xml:space="preserve"> </w:t>
+      </w:r>
+      <w:proofErr w:type="spellStart"/>
+      <w:r>
+        <w:rPr>
+          <w:rFonts w:cs="Segoe UI"/>
+          <w:b/>
+          <w:color w:val="000000"/>
+        </w:rPr>
+        <w:t>món</w:t>
+      </w:r>
+      <w:proofErr w:type="spellEnd"/>
+      <w:r>
+        <w:rPr>
+          <w:rFonts w:cs="Segoe UI"/>
+          <w:b/>
+          <w:color w:val="000000"/>
+        </w:rPr>
+        <w:t xml:space="preserve"> </w:t>
+      </w:r>
+      <w:proofErr w:type="spellStart"/>
+      <w:r>
+        <w:rPr>
+          <w:rFonts w:cs="Segoe UI"/>
+          <w:b/>
+          <w:color w:val="000000"/>
+        </w:rPr>
+        <w:t>quà</w:t>
+      </w:r>
+      <w:proofErr w:type="spellEnd"/>
+      <w:r>
+        <w:rPr>
+          <w:rFonts w:cs="Segoe UI"/>
+          <w:b/>
+          <w:color w:val="000000"/>
+        </w:rPr>
+        <w:t xml:space="preserve">: </w:t>
       </w:r>
     </w:p>
     <w:p>
@@ -1889,15 +6355,296 @@
           <w:rFonts w:cs="Segoe UI"/>
           <w:color w:val="000000"/>
         </w:rPr>
-        <w:t>+ User dùng điểm tích lũy để đổi một món quà trên trang “Awards” của shop</w:t>
-      </w:r>
-      <w:r>
-        <w:rPr>
-          <w:rFonts w:cs="Segoe UI"/>
-          <w:color w:val="000000"/>
-        </w:rPr>
-        <w:t>, chọn chế độ nhận tại chỗ</w:t>
-      </w:r>
+        <w:t xml:space="preserve">+ User </w:t>
+      </w:r>
+      <w:proofErr w:type="spellStart"/>
+      <w:r>
+        <w:rPr>
+          <w:rFonts w:cs="Segoe UI"/>
+          <w:color w:val="000000"/>
+        </w:rPr>
+        <w:t>dùng</w:t>
+      </w:r>
+      <w:proofErr w:type="spellEnd"/>
+      <w:r>
+        <w:rPr>
+          <w:rFonts w:cs="Segoe UI"/>
+          <w:color w:val="000000"/>
+        </w:rPr>
+        <w:t xml:space="preserve"> </w:t>
+      </w:r>
+      <w:proofErr w:type="spellStart"/>
+      <w:r>
+        <w:rPr>
+          <w:rFonts w:cs="Segoe UI"/>
+          <w:color w:val="000000"/>
+        </w:rPr>
+        <w:t>điểm</w:t>
+      </w:r>
+      <w:proofErr w:type="spellEnd"/>
+      <w:r>
+        <w:rPr>
+          <w:rFonts w:cs="Segoe UI"/>
+          <w:color w:val="000000"/>
+        </w:rPr>
+        <w:t xml:space="preserve"> </w:t>
+      </w:r>
+      <w:proofErr w:type="spellStart"/>
+      <w:r>
+        <w:rPr>
+          <w:rFonts w:cs="Segoe UI"/>
+          <w:color w:val="000000"/>
+        </w:rPr>
+        <w:t>tích</w:t>
+      </w:r>
+      <w:proofErr w:type="spellEnd"/>
+      <w:r>
+        <w:rPr>
+          <w:rFonts w:cs="Segoe UI"/>
+          <w:color w:val="000000"/>
+        </w:rPr>
+        <w:t xml:space="preserve"> </w:t>
+      </w:r>
+      <w:proofErr w:type="spellStart"/>
+      <w:r>
+        <w:rPr>
+          <w:rFonts w:cs="Segoe UI"/>
+          <w:color w:val="000000"/>
+        </w:rPr>
+        <w:t>lũy</w:t>
+      </w:r>
+      <w:proofErr w:type="spellEnd"/>
+      <w:r>
+        <w:rPr>
+          <w:rFonts w:cs="Segoe UI"/>
+          <w:color w:val="000000"/>
+        </w:rPr>
+        <w:t xml:space="preserve"> </w:t>
+      </w:r>
+      <w:proofErr w:type="spellStart"/>
+      <w:r>
+        <w:rPr>
+          <w:rFonts w:cs="Segoe UI"/>
+          <w:color w:val="000000"/>
+        </w:rPr>
+        <w:t>để</w:t>
+      </w:r>
+      <w:proofErr w:type="spellEnd"/>
+      <w:r>
+        <w:rPr>
+          <w:rFonts w:cs="Segoe UI"/>
+          <w:color w:val="000000"/>
+        </w:rPr>
+        <w:t xml:space="preserve"> </w:t>
+      </w:r>
+      <w:proofErr w:type="spellStart"/>
+      <w:r>
+        <w:rPr>
+          <w:rFonts w:cs="Segoe UI"/>
+          <w:color w:val="000000"/>
+        </w:rPr>
+        <w:t>đổi</w:t>
+      </w:r>
+      <w:proofErr w:type="spellEnd"/>
+      <w:r>
+        <w:rPr>
+          <w:rFonts w:cs="Segoe UI"/>
+          <w:color w:val="000000"/>
+        </w:rPr>
+        <w:t xml:space="preserve"> </w:t>
+      </w:r>
+      <w:proofErr w:type="spellStart"/>
+      <w:r>
+        <w:rPr>
+          <w:rFonts w:cs="Segoe UI"/>
+          <w:color w:val="000000"/>
+        </w:rPr>
+        <w:t>một</w:t>
+      </w:r>
+      <w:proofErr w:type="spellEnd"/>
+      <w:r>
+        <w:rPr>
+          <w:rFonts w:cs="Segoe UI"/>
+          <w:color w:val="000000"/>
+        </w:rPr>
+        <w:t xml:space="preserve"> </w:t>
+      </w:r>
+      <w:proofErr w:type="spellStart"/>
+      <w:r>
+        <w:rPr>
+          <w:rFonts w:cs="Segoe UI"/>
+          <w:color w:val="000000"/>
+        </w:rPr>
+        <w:t>món</w:t>
+      </w:r>
+      <w:proofErr w:type="spellEnd"/>
+      <w:r>
+        <w:rPr>
+          <w:rFonts w:cs="Segoe UI"/>
+          <w:color w:val="000000"/>
+        </w:rPr>
+        <w:t xml:space="preserve"> </w:t>
+      </w:r>
+      <w:proofErr w:type="spellStart"/>
+      <w:r>
+        <w:rPr>
+          <w:rFonts w:cs="Segoe UI"/>
+          <w:color w:val="000000"/>
+        </w:rPr>
+        <w:t>quà</w:t>
+      </w:r>
+      <w:proofErr w:type="spellEnd"/>
+      <w:r>
+        <w:rPr>
+          <w:rFonts w:cs="Segoe UI"/>
+          <w:color w:val="000000"/>
+        </w:rPr>
+        <w:t xml:space="preserve"> </w:t>
+      </w:r>
+      <w:proofErr w:type="spellStart"/>
+      <w:r>
+        <w:rPr>
+          <w:rFonts w:cs="Segoe UI"/>
+          <w:color w:val="000000"/>
+        </w:rPr>
+        <w:t>trên</w:t>
+      </w:r>
+      <w:proofErr w:type="spellEnd"/>
+      <w:r>
+        <w:rPr>
+          <w:rFonts w:cs="Segoe UI"/>
+          <w:color w:val="000000"/>
+        </w:rPr>
+        <w:t xml:space="preserve"> </w:t>
+      </w:r>
+      <w:proofErr w:type="spellStart"/>
+      <w:r>
+        <w:rPr>
+          <w:rFonts w:cs="Segoe UI"/>
+          <w:color w:val="000000"/>
+        </w:rPr>
+        <w:t>trang</w:t>
+      </w:r>
+      <w:proofErr w:type="spellEnd"/>
+      <w:r>
+        <w:rPr>
+          <w:rFonts w:cs="Segoe UI"/>
+          <w:color w:val="000000"/>
+        </w:rPr>
+        <w:t xml:space="preserve"> “Awards” </w:t>
+      </w:r>
+      <w:proofErr w:type="spellStart"/>
+      <w:r>
+        <w:rPr>
+          <w:rFonts w:cs="Segoe UI"/>
+          <w:color w:val="000000"/>
+        </w:rPr>
+        <w:t>của</w:t>
+      </w:r>
+      <w:proofErr w:type="spellEnd"/>
+      <w:r>
+        <w:rPr>
+          <w:rFonts w:cs="Segoe UI"/>
+          <w:color w:val="000000"/>
+        </w:rPr>
+        <w:t xml:space="preserve"> shop</w:t>
+      </w:r>
+      <w:r>
+        <w:rPr>
+          <w:rFonts w:cs="Segoe UI"/>
+          <w:color w:val="000000"/>
+        </w:rPr>
+        <w:t xml:space="preserve">, </w:t>
+      </w:r>
+      <w:proofErr w:type="spellStart"/>
+      <w:r>
+        <w:rPr>
+          <w:rFonts w:cs="Segoe UI"/>
+          <w:color w:val="000000"/>
+        </w:rPr>
+        <w:t>chọn</w:t>
+      </w:r>
+      <w:proofErr w:type="spellEnd"/>
+      <w:r>
+        <w:rPr>
+          <w:rFonts w:cs="Segoe UI"/>
+          <w:color w:val="000000"/>
+        </w:rPr>
+        <w:t xml:space="preserve"> </w:t>
+      </w:r>
+      <w:proofErr w:type="spellStart"/>
+      <w:r>
+        <w:rPr>
+          <w:rFonts w:cs="Segoe UI"/>
+          <w:color w:val="000000"/>
+        </w:rPr>
+        <w:t>chế</w:t>
+      </w:r>
+      <w:proofErr w:type="spellEnd"/>
+      <w:r>
+        <w:rPr>
+          <w:rFonts w:cs="Segoe UI"/>
+          <w:color w:val="000000"/>
+        </w:rPr>
+        <w:t xml:space="preserve"> </w:t>
+      </w:r>
+      <w:proofErr w:type="spellStart"/>
+      <w:r>
+        <w:rPr>
+          <w:rFonts w:cs="Segoe UI"/>
+          <w:color w:val="000000"/>
+        </w:rPr>
+        <w:t>độ</w:t>
+      </w:r>
+      <w:proofErr w:type="spellEnd"/>
+      <w:r>
+        <w:rPr>
+          <w:rFonts w:cs="Segoe UI"/>
+          <w:color w:val="000000"/>
+        </w:rPr>
+        <w:t xml:space="preserve"> </w:t>
+      </w:r>
+      <w:proofErr w:type="spellStart"/>
+      <w:r>
+        <w:rPr>
+          <w:rFonts w:cs="Segoe UI"/>
+          <w:color w:val="000000"/>
+        </w:rPr>
+        <w:t>nhận</w:t>
+      </w:r>
+      <w:proofErr w:type="spellEnd"/>
+      <w:r>
+        <w:rPr>
+          <w:rFonts w:cs="Segoe UI"/>
+          <w:color w:val="000000"/>
+        </w:rPr>
+        <w:t xml:space="preserve"> </w:t>
+      </w:r>
+      <w:proofErr w:type="spellStart"/>
+      <w:r>
+        <w:rPr>
+          <w:rFonts w:cs="Segoe UI"/>
+          <w:color w:val="000000"/>
+        </w:rPr>
+        <w:t>tại</w:t>
+      </w:r>
+      <w:proofErr w:type="spellEnd"/>
+      <w:r>
+        <w:rPr>
+          <w:rFonts w:cs="Segoe UI"/>
+          <w:color w:val="000000"/>
+        </w:rPr>
+        <w:t xml:space="preserve"> </w:t>
+      </w:r>
+      <w:proofErr w:type="spellStart"/>
+      <w:r>
+        <w:rPr>
+          <w:rFonts w:cs="Segoe UI"/>
+          <w:color w:val="000000"/>
+        </w:rPr>
+        <w:t>chỗ</w:t>
+      </w:r>
+      <w:proofErr w:type="spellEnd"/>
       <w:r>
         <w:rPr>
           <w:rFonts w:cs="Segoe UI"/>
@@ -1910,15 +6657,161 @@
           <w:rFonts w:cs="Segoe UI"/>
           <w:color w:val="000000"/>
         </w:rPr>
-        <w:t xml:space="preserve"> Món quà đó sẽ được chuyển đến trang “Awards” củ</w:t>
-      </w:r>
-      <w:r>
-        <w:rPr>
-          <w:rFonts w:cs="Segoe UI"/>
-          <w:color w:val="000000"/>
-        </w:rPr>
-        <w:t>a user.</w:t>
-      </w:r>
+        <w:t xml:space="preserve"> </w:t>
+      </w:r>
+      <w:proofErr w:type="spellStart"/>
+      <w:proofErr w:type="gramStart"/>
+      <w:r>
+        <w:rPr>
+          <w:rFonts w:cs="Segoe UI"/>
+          <w:color w:val="000000"/>
+        </w:rPr>
+        <w:t>Món</w:t>
+      </w:r>
+      <w:proofErr w:type="spellEnd"/>
+      <w:r>
+        <w:rPr>
+          <w:rFonts w:cs="Segoe UI"/>
+          <w:color w:val="000000"/>
+        </w:rPr>
+        <w:t xml:space="preserve"> </w:t>
+      </w:r>
+      <w:proofErr w:type="spellStart"/>
+      <w:r>
+        <w:rPr>
+          <w:rFonts w:cs="Segoe UI"/>
+          <w:color w:val="000000"/>
+        </w:rPr>
+        <w:t>quà</w:t>
+      </w:r>
+      <w:proofErr w:type="spellEnd"/>
+      <w:r>
+        <w:rPr>
+          <w:rFonts w:cs="Segoe UI"/>
+          <w:color w:val="000000"/>
+        </w:rPr>
+        <w:t xml:space="preserve"> </w:t>
+      </w:r>
+      <w:proofErr w:type="spellStart"/>
+      <w:r>
+        <w:rPr>
+          <w:rFonts w:cs="Segoe UI"/>
+          <w:color w:val="000000"/>
+        </w:rPr>
+        <w:t>đó</w:t>
+      </w:r>
+      <w:proofErr w:type="spellEnd"/>
+      <w:r>
+        <w:rPr>
+          <w:rFonts w:cs="Segoe UI"/>
+          <w:color w:val="000000"/>
+        </w:rPr>
+        <w:t xml:space="preserve"> </w:t>
+      </w:r>
+      <w:proofErr w:type="spellStart"/>
+      <w:r>
+        <w:rPr>
+          <w:rFonts w:cs="Segoe UI"/>
+          <w:color w:val="000000"/>
+        </w:rPr>
+        <w:t>sẽ</w:t>
+      </w:r>
+      <w:proofErr w:type="spellEnd"/>
+      <w:r>
+        <w:rPr>
+          <w:rFonts w:cs="Segoe UI"/>
+          <w:color w:val="000000"/>
+        </w:rPr>
+        <w:t xml:space="preserve"> </w:t>
+      </w:r>
+      <w:proofErr w:type="spellStart"/>
+      <w:r>
+        <w:rPr>
+          <w:rFonts w:cs="Segoe UI"/>
+          <w:color w:val="000000"/>
+        </w:rPr>
+        <w:t>được</w:t>
+      </w:r>
+      <w:proofErr w:type="spellEnd"/>
+      <w:r>
+        <w:rPr>
+          <w:rFonts w:cs="Segoe UI"/>
+          <w:color w:val="000000"/>
+        </w:rPr>
+        <w:t xml:space="preserve"> </w:t>
+      </w:r>
+      <w:proofErr w:type="spellStart"/>
+      <w:r>
+        <w:rPr>
+          <w:rFonts w:cs="Segoe UI"/>
+          <w:color w:val="000000"/>
+        </w:rPr>
+        <w:t>chuyển</w:t>
+      </w:r>
+      <w:proofErr w:type="spellEnd"/>
+      <w:r>
+        <w:rPr>
+          <w:rFonts w:cs="Segoe UI"/>
+          <w:color w:val="000000"/>
+        </w:rPr>
+        <w:t xml:space="preserve"> </w:t>
+      </w:r>
+      <w:proofErr w:type="spellStart"/>
+      <w:r>
+        <w:rPr>
+          <w:rFonts w:cs="Segoe UI"/>
+          <w:color w:val="000000"/>
+        </w:rPr>
+        <w:t>đến</w:t>
+      </w:r>
+      <w:proofErr w:type="spellEnd"/>
+      <w:r>
+        <w:rPr>
+          <w:rFonts w:cs="Segoe UI"/>
+          <w:color w:val="000000"/>
+        </w:rPr>
+        <w:t xml:space="preserve"> </w:t>
+      </w:r>
+      <w:proofErr w:type="spellStart"/>
+      <w:r>
+        <w:rPr>
+          <w:rFonts w:cs="Segoe UI"/>
+          <w:color w:val="000000"/>
+        </w:rPr>
+        <w:t>trang</w:t>
+      </w:r>
+      <w:proofErr w:type="spellEnd"/>
+      <w:r>
+        <w:rPr>
+          <w:rFonts w:cs="Segoe UI"/>
+          <w:color w:val="000000"/>
+        </w:rPr>
+        <w:t xml:space="preserve"> “Awards” </w:t>
+      </w:r>
+      <w:proofErr w:type="spellStart"/>
+      <w:r>
+        <w:rPr>
+          <w:rFonts w:cs="Segoe UI"/>
+          <w:color w:val="000000"/>
+        </w:rPr>
+        <w:t>củ</w:t>
+      </w:r>
+      <w:r>
+        <w:rPr>
+          <w:rFonts w:cs="Segoe UI"/>
+          <w:color w:val="000000"/>
+        </w:rPr>
+        <w:t>a</w:t>
+      </w:r>
+      <w:proofErr w:type="spellEnd"/>
+      <w:r>
+        <w:rPr>
+          <w:rFonts w:cs="Segoe UI"/>
+          <w:color w:val="000000"/>
+        </w:rPr>
+        <w:t xml:space="preserve"> user.</w:t>
+      </w:r>
+      <w:proofErr w:type="gramEnd"/>
     </w:p>
     <w:p>
       <w:pPr>
@@ -1942,6 +6835,7 @@
         <w:rPr>
           <w:noProof/>
         </w:rPr>
+        <w:lastRenderedPageBreak/>
         <w:drawing>
           <wp:inline distT="0" distB="0" distL="0" distR="0" wp14:anchorId="1F9209E9" wp14:editId="4092E585">
             <wp:extent cx="2057400" cy="3594859"/>
@@ -1960,7 +6854,7 @@
                     </pic:cNvPicPr>
                   </pic:nvPicPr>
                   <pic:blipFill>
-                    <a:blip r:embed="rId15">
+                    <a:blip r:embed="rId16">
                       <a:extLst>
                         <a:ext uri="{28A0092B-C50C-407E-A947-70E740481C1C}">
                           <a14:useLocalDpi xmlns:a14="http://schemas.microsoft.com/office/drawing/2010/main" val="0"/>
@@ -2014,7 +6908,551 @@
           <w:rFonts w:cs="Segoe UI"/>
           <w:color w:val="000000"/>
         </w:rPr>
-        <w:t>+ User mang điện thoại đến cửa hàng, mở trang “Awards” để admin kiểm tra. Sau khi kiểm tra hợp lệ, admin sẽ dùng thiết bị tại cửa hàng, tìm đến trang “Awards” của user, và remove món quà vừa rồi đi.</w:t>
+        <w:t xml:space="preserve">+ User </w:t>
+      </w:r>
+      <w:proofErr w:type="spellStart"/>
+      <w:r>
+        <w:rPr>
+          <w:rFonts w:cs="Segoe UI"/>
+          <w:color w:val="000000"/>
+        </w:rPr>
+        <w:t>mang</w:t>
+      </w:r>
+      <w:proofErr w:type="spellEnd"/>
+      <w:r>
+        <w:rPr>
+          <w:rFonts w:cs="Segoe UI"/>
+          <w:color w:val="000000"/>
+        </w:rPr>
+        <w:t xml:space="preserve"> </w:t>
+      </w:r>
+      <w:proofErr w:type="spellStart"/>
+      <w:r>
+        <w:rPr>
+          <w:rFonts w:cs="Segoe UI"/>
+          <w:color w:val="000000"/>
+        </w:rPr>
+        <w:t>điện</w:t>
+      </w:r>
+      <w:proofErr w:type="spellEnd"/>
+      <w:r>
+        <w:rPr>
+          <w:rFonts w:cs="Segoe UI"/>
+          <w:color w:val="000000"/>
+        </w:rPr>
+        <w:t xml:space="preserve"> </w:t>
+      </w:r>
+      <w:proofErr w:type="spellStart"/>
+      <w:r>
+        <w:rPr>
+          <w:rFonts w:cs="Segoe UI"/>
+          <w:color w:val="000000"/>
+        </w:rPr>
+        <w:t>thoại</w:t>
+      </w:r>
+      <w:proofErr w:type="spellEnd"/>
+      <w:r>
+        <w:rPr>
+          <w:rFonts w:cs="Segoe UI"/>
+          <w:color w:val="000000"/>
+        </w:rPr>
+        <w:t xml:space="preserve"> </w:t>
+      </w:r>
+      <w:proofErr w:type="spellStart"/>
+      <w:r>
+        <w:rPr>
+          <w:rFonts w:cs="Segoe UI"/>
+          <w:color w:val="000000"/>
+        </w:rPr>
+        <w:t>đến</w:t>
+      </w:r>
+      <w:proofErr w:type="spellEnd"/>
+      <w:r>
+        <w:rPr>
+          <w:rFonts w:cs="Segoe UI"/>
+          <w:color w:val="000000"/>
+        </w:rPr>
+        <w:t xml:space="preserve"> </w:t>
+      </w:r>
+      <w:proofErr w:type="spellStart"/>
+      <w:r>
+        <w:rPr>
+          <w:rFonts w:cs="Segoe UI"/>
+          <w:color w:val="000000"/>
+        </w:rPr>
+        <w:t>cửa</w:t>
+      </w:r>
+      <w:proofErr w:type="spellEnd"/>
+      <w:r>
+        <w:rPr>
+          <w:rFonts w:cs="Segoe UI"/>
+          <w:color w:val="000000"/>
+        </w:rPr>
+        <w:t xml:space="preserve"> </w:t>
+      </w:r>
+      <w:proofErr w:type="spellStart"/>
+      <w:r>
+        <w:rPr>
+          <w:rFonts w:cs="Segoe UI"/>
+          <w:color w:val="000000"/>
+        </w:rPr>
+        <w:t>hàng</w:t>
+      </w:r>
+      <w:proofErr w:type="spellEnd"/>
+      <w:r>
+        <w:rPr>
+          <w:rFonts w:cs="Segoe UI"/>
+          <w:color w:val="000000"/>
+        </w:rPr>
+        <w:t xml:space="preserve">, </w:t>
+      </w:r>
+      <w:proofErr w:type="spellStart"/>
+      <w:r>
+        <w:rPr>
+          <w:rFonts w:cs="Segoe UI"/>
+          <w:color w:val="000000"/>
+        </w:rPr>
+        <w:t>mở</w:t>
+      </w:r>
+      <w:proofErr w:type="spellEnd"/>
+      <w:r>
+        <w:rPr>
+          <w:rFonts w:cs="Segoe UI"/>
+          <w:color w:val="000000"/>
+        </w:rPr>
+        <w:t xml:space="preserve"> </w:t>
+      </w:r>
+      <w:proofErr w:type="spellStart"/>
+      <w:r>
+        <w:rPr>
+          <w:rFonts w:cs="Segoe UI"/>
+          <w:color w:val="000000"/>
+        </w:rPr>
+        <w:t>trang</w:t>
+      </w:r>
+      <w:proofErr w:type="spellEnd"/>
+      <w:r>
+        <w:rPr>
+          <w:rFonts w:cs="Segoe UI"/>
+          <w:color w:val="000000"/>
+        </w:rPr>
+        <w:t xml:space="preserve"> “Awards” </w:t>
+      </w:r>
+      <w:proofErr w:type="spellStart"/>
+      <w:r>
+        <w:rPr>
+          <w:rFonts w:cs="Segoe UI"/>
+          <w:color w:val="000000"/>
+        </w:rPr>
+        <w:t>để</w:t>
+      </w:r>
+      <w:proofErr w:type="spellEnd"/>
+      <w:r>
+        <w:rPr>
+          <w:rFonts w:cs="Segoe UI"/>
+          <w:color w:val="000000"/>
+        </w:rPr>
+        <w:t xml:space="preserve"> admin </w:t>
+      </w:r>
+      <w:proofErr w:type="spellStart"/>
+      <w:r>
+        <w:rPr>
+          <w:rFonts w:cs="Segoe UI"/>
+          <w:color w:val="000000"/>
+        </w:rPr>
+        <w:t>kiểm</w:t>
+      </w:r>
+      <w:proofErr w:type="spellEnd"/>
+      <w:r>
+        <w:rPr>
+          <w:rFonts w:cs="Segoe UI"/>
+          <w:color w:val="000000"/>
+        </w:rPr>
+        <w:t xml:space="preserve"> </w:t>
+      </w:r>
+      <w:proofErr w:type="spellStart"/>
+      <w:r>
+        <w:rPr>
+          <w:rFonts w:cs="Segoe UI"/>
+          <w:color w:val="000000"/>
+        </w:rPr>
+        <w:t>tra</w:t>
+      </w:r>
+      <w:proofErr w:type="spellEnd"/>
+      <w:r>
+        <w:rPr>
+          <w:rFonts w:cs="Segoe UI"/>
+          <w:color w:val="000000"/>
+        </w:rPr>
+        <w:t xml:space="preserve">. </w:t>
+      </w:r>
+      <w:proofErr w:type="spellStart"/>
+      <w:r>
+        <w:rPr>
+          <w:rFonts w:cs="Segoe UI"/>
+          <w:color w:val="000000"/>
+        </w:rPr>
+        <w:t>Sau</w:t>
+      </w:r>
+      <w:proofErr w:type="spellEnd"/>
+      <w:r>
+        <w:rPr>
+          <w:rFonts w:cs="Segoe UI"/>
+          <w:color w:val="000000"/>
+        </w:rPr>
+        <w:t xml:space="preserve"> </w:t>
+      </w:r>
+      <w:proofErr w:type="spellStart"/>
+      <w:r>
+        <w:rPr>
+          <w:rFonts w:cs="Segoe UI"/>
+          <w:color w:val="000000"/>
+        </w:rPr>
+        <w:t>khi</w:t>
+      </w:r>
+      <w:proofErr w:type="spellEnd"/>
+      <w:r>
+        <w:rPr>
+          <w:rFonts w:cs="Segoe UI"/>
+          <w:color w:val="000000"/>
+        </w:rPr>
+        <w:t xml:space="preserve"> </w:t>
+      </w:r>
+      <w:proofErr w:type="spellStart"/>
+      <w:r>
+        <w:rPr>
+          <w:rFonts w:cs="Segoe UI"/>
+          <w:color w:val="000000"/>
+        </w:rPr>
+        <w:t>kiểm</w:t>
+      </w:r>
+      <w:proofErr w:type="spellEnd"/>
+      <w:r>
+        <w:rPr>
+          <w:rFonts w:cs="Segoe UI"/>
+          <w:color w:val="000000"/>
+        </w:rPr>
+        <w:t xml:space="preserve"> </w:t>
+      </w:r>
+      <w:proofErr w:type="spellStart"/>
+      <w:r>
+        <w:rPr>
+          <w:rFonts w:cs="Segoe UI"/>
+          <w:color w:val="000000"/>
+        </w:rPr>
+        <w:t>tra</w:t>
+      </w:r>
+      <w:proofErr w:type="spellEnd"/>
+      <w:r>
+        <w:rPr>
+          <w:rFonts w:cs="Segoe UI"/>
+          <w:color w:val="000000"/>
+        </w:rPr>
+        <w:t xml:space="preserve"> </w:t>
+      </w:r>
+      <w:proofErr w:type="spellStart"/>
+      <w:r>
+        <w:rPr>
+          <w:rFonts w:cs="Segoe UI"/>
+          <w:color w:val="000000"/>
+        </w:rPr>
+        <w:t>hợp</w:t>
+      </w:r>
+      <w:proofErr w:type="spellEnd"/>
+      <w:r>
+        <w:rPr>
+          <w:rFonts w:cs="Segoe UI"/>
+          <w:color w:val="000000"/>
+        </w:rPr>
+        <w:t xml:space="preserve"> </w:t>
+      </w:r>
+      <w:proofErr w:type="spellStart"/>
+      <w:r>
+        <w:rPr>
+          <w:rFonts w:cs="Segoe UI"/>
+          <w:color w:val="000000"/>
+        </w:rPr>
+        <w:t>lệ</w:t>
+      </w:r>
+      <w:proofErr w:type="spellEnd"/>
+      <w:r>
+        <w:rPr>
+          <w:rFonts w:cs="Segoe UI"/>
+          <w:color w:val="000000"/>
+        </w:rPr>
+        <w:t xml:space="preserve">, admin </w:t>
+      </w:r>
+      <w:proofErr w:type="spellStart"/>
+      <w:r>
+        <w:rPr>
+          <w:rFonts w:cs="Segoe UI"/>
+          <w:color w:val="000000"/>
+        </w:rPr>
+        <w:t>sẽ</w:t>
+      </w:r>
+      <w:proofErr w:type="spellEnd"/>
+      <w:r>
+        <w:rPr>
+          <w:rFonts w:cs="Segoe UI"/>
+          <w:color w:val="000000"/>
+        </w:rPr>
+        <w:t xml:space="preserve"> </w:t>
+      </w:r>
+      <w:proofErr w:type="spellStart"/>
+      <w:r>
+        <w:rPr>
+          <w:rFonts w:cs="Segoe UI"/>
+          <w:color w:val="000000"/>
+        </w:rPr>
+        <w:t>dùng</w:t>
+      </w:r>
+      <w:proofErr w:type="spellEnd"/>
+      <w:r>
+        <w:rPr>
+          <w:rFonts w:cs="Segoe UI"/>
+          <w:color w:val="000000"/>
+        </w:rPr>
+        <w:t xml:space="preserve"> </w:t>
+      </w:r>
+      <w:proofErr w:type="spellStart"/>
+      <w:r>
+        <w:rPr>
+          <w:rFonts w:cs="Segoe UI"/>
+          <w:color w:val="000000"/>
+        </w:rPr>
+        <w:t>thiết</w:t>
+      </w:r>
+      <w:proofErr w:type="spellEnd"/>
+      <w:r>
+        <w:rPr>
+          <w:rFonts w:cs="Segoe UI"/>
+          <w:color w:val="000000"/>
+        </w:rPr>
+        <w:t xml:space="preserve"> </w:t>
+      </w:r>
+      <w:proofErr w:type="spellStart"/>
+      <w:r>
+        <w:rPr>
+          <w:rFonts w:cs="Segoe UI"/>
+          <w:color w:val="000000"/>
+        </w:rPr>
+        <w:t>bị</w:t>
+      </w:r>
+      <w:proofErr w:type="spellEnd"/>
+      <w:r>
+        <w:rPr>
+          <w:rFonts w:cs="Segoe UI"/>
+          <w:color w:val="000000"/>
+        </w:rPr>
+        <w:t xml:space="preserve"> </w:t>
+      </w:r>
+      <w:proofErr w:type="spellStart"/>
+      <w:r>
+        <w:rPr>
+          <w:rFonts w:cs="Segoe UI"/>
+          <w:color w:val="000000"/>
+        </w:rPr>
+        <w:t>tại</w:t>
+      </w:r>
+      <w:proofErr w:type="spellEnd"/>
+      <w:r>
+        <w:rPr>
+          <w:rFonts w:cs="Segoe UI"/>
+          <w:color w:val="000000"/>
+        </w:rPr>
+        <w:t xml:space="preserve"> </w:t>
+      </w:r>
+      <w:proofErr w:type="spellStart"/>
+      <w:r>
+        <w:rPr>
+          <w:rFonts w:cs="Segoe UI"/>
+          <w:color w:val="000000"/>
+        </w:rPr>
+        <w:t>cửa</w:t>
+      </w:r>
+      <w:proofErr w:type="spellEnd"/>
+      <w:r>
+        <w:rPr>
+          <w:rFonts w:cs="Segoe UI"/>
+          <w:color w:val="000000"/>
+        </w:rPr>
+        <w:t xml:space="preserve"> </w:t>
+      </w:r>
+      <w:proofErr w:type="spellStart"/>
+      <w:r>
+        <w:rPr>
+          <w:rFonts w:cs="Segoe UI"/>
+          <w:color w:val="000000"/>
+        </w:rPr>
+        <w:t>hàng</w:t>
+      </w:r>
+      <w:proofErr w:type="spellEnd"/>
+      <w:r>
+        <w:rPr>
+          <w:rFonts w:cs="Segoe UI"/>
+          <w:color w:val="000000"/>
+        </w:rPr>
+        <w:t xml:space="preserve">, </w:t>
+      </w:r>
+      <w:proofErr w:type="spellStart"/>
+      <w:r>
+        <w:rPr>
+          <w:rFonts w:cs="Segoe UI"/>
+          <w:color w:val="000000"/>
+        </w:rPr>
+        <w:t>tìm</w:t>
+      </w:r>
+      <w:proofErr w:type="spellEnd"/>
+      <w:r>
+        <w:rPr>
+          <w:rFonts w:cs="Segoe UI"/>
+          <w:color w:val="000000"/>
+        </w:rPr>
+        <w:t xml:space="preserve"> </w:t>
+      </w:r>
+      <w:proofErr w:type="spellStart"/>
+      <w:r>
+        <w:rPr>
+          <w:rFonts w:cs="Segoe UI"/>
+          <w:color w:val="000000"/>
+        </w:rPr>
+        <w:t>đến</w:t>
+      </w:r>
+      <w:proofErr w:type="spellEnd"/>
+      <w:r>
+        <w:rPr>
+          <w:rFonts w:cs="Segoe UI"/>
+          <w:color w:val="000000"/>
+        </w:rPr>
+        <w:t xml:space="preserve"> </w:t>
+      </w:r>
+      <w:proofErr w:type="spellStart"/>
+      <w:r>
+        <w:rPr>
+          <w:rFonts w:cs="Segoe UI"/>
+          <w:color w:val="000000"/>
+        </w:rPr>
+        <w:t>trang</w:t>
+      </w:r>
+      <w:proofErr w:type="spellEnd"/>
+      <w:r>
+        <w:rPr>
+          <w:rFonts w:cs="Segoe UI"/>
+          <w:color w:val="000000"/>
+        </w:rPr>
+        <w:t xml:space="preserve"> “Awards” </w:t>
+      </w:r>
+      <w:proofErr w:type="spellStart"/>
+      <w:r>
+        <w:rPr>
+          <w:rFonts w:cs="Segoe UI"/>
+          <w:color w:val="000000"/>
+        </w:rPr>
+        <w:t>của</w:t>
+      </w:r>
+      <w:proofErr w:type="spellEnd"/>
+      <w:r>
+        <w:rPr>
+          <w:rFonts w:cs="Segoe UI"/>
+          <w:color w:val="000000"/>
+        </w:rPr>
+        <w:t xml:space="preserve"> user, </w:t>
+      </w:r>
+      <w:proofErr w:type="spellStart"/>
+      <w:r>
+        <w:rPr>
+          <w:rFonts w:cs="Segoe UI"/>
+          <w:color w:val="000000"/>
+        </w:rPr>
+        <w:t>và</w:t>
+      </w:r>
+      <w:proofErr w:type="spellEnd"/>
+      <w:r>
+        <w:rPr>
+          <w:rFonts w:cs="Segoe UI"/>
+          <w:color w:val="000000"/>
+        </w:rPr>
+        <w:t xml:space="preserve"> remove </w:t>
+      </w:r>
+      <w:proofErr w:type="spellStart"/>
+      <w:r>
+        <w:rPr>
+          <w:rFonts w:cs="Segoe UI"/>
+          <w:color w:val="000000"/>
+        </w:rPr>
+        <w:t>món</w:t>
+      </w:r>
+      <w:proofErr w:type="spellEnd"/>
+      <w:r>
+        <w:rPr>
+          <w:rFonts w:cs="Segoe UI"/>
+          <w:color w:val="000000"/>
+        </w:rPr>
+        <w:t xml:space="preserve"> </w:t>
+      </w:r>
+      <w:proofErr w:type="spellStart"/>
+      <w:r>
+        <w:rPr>
+          <w:rFonts w:cs="Segoe UI"/>
+          <w:color w:val="000000"/>
+        </w:rPr>
+        <w:t>quà</w:t>
+      </w:r>
+      <w:proofErr w:type="spellEnd"/>
+      <w:r>
+        <w:rPr>
+          <w:rFonts w:cs="Segoe UI"/>
+          <w:color w:val="000000"/>
+        </w:rPr>
+        <w:t xml:space="preserve"> </w:t>
+      </w:r>
+      <w:proofErr w:type="spellStart"/>
+      <w:r>
+        <w:rPr>
+          <w:rFonts w:cs="Segoe UI"/>
+          <w:color w:val="000000"/>
+        </w:rPr>
+        <w:t>vừa</w:t>
+      </w:r>
+      <w:proofErr w:type="spellEnd"/>
+      <w:r>
+        <w:rPr>
+          <w:rFonts w:cs="Segoe UI"/>
+          <w:color w:val="000000"/>
+        </w:rPr>
+        <w:t xml:space="preserve"> </w:t>
+      </w:r>
+      <w:proofErr w:type="spellStart"/>
+      <w:r>
+        <w:rPr>
+          <w:rFonts w:cs="Segoe UI"/>
+          <w:color w:val="000000"/>
+        </w:rPr>
+        <w:t>rồi</w:t>
+      </w:r>
+      <w:proofErr w:type="spellEnd"/>
+      <w:r>
+        <w:rPr>
+          <w:rFonts w:cs="Segoe UI"/>
+          <w:color w:val="000000"/>
+        </w:rPr>
+        <w:t xml:space="preserve"> </w:t>
+      </w:r>
+      <w:proofErr w:type="spellStart"/>
+      <w:r>
+        <w:rPr>
+          <w:rFonts w:cs="Segoe UI"/>
+          <w:color w:val="000000"/>
+        </w:rPr>
+        <w:t>đi</w:t>
+      </w:r>
+      <w:proofErr w:type="spellEnd"/>
+      <w:r>
+        <w:rPr>
+          <w:rFonts w:cs="Segoe UI"/>
+          <w:color w:val="000000"/>
+        </w:rPr>
+        <w:t>.</w:t>
       </w:r>
     </w:p>
     <w:p>
@@ -2048,7 +7486,7 @@
                     </pic:cNvPicPr>
                   </pic:nvPicPr>
                   <pic:blipFill>
-                    <a:blip r:embed="rId16">
+                    <a:blip r:embed="rId17">
                       <a:extLst>
                         <a:ext uri="{28A0092B-C50C-407E-A947-70E740481C1C}">
                           <a14:useLocalDpi xmlns:a14="http://schemas.microsoft.com/office/drawing/2010/main" val="0"/>
@@ -2109,7 +7547,97 @@
           <w:b/>
           <w:color w:val="000000"/>
         </w:rPr>
-        <w:t>User không đặt trước món quà:</w:t>
+        <w:t xml:space="preserve">User </w:t>
+      </w:r>
+      <w:proofErr w:type="spellStart"/>
+      <w:r>
+        <w:rPr>
+          <w:rFonts w:cs="Segoe UI"/>
+          <w:b/>
+          <w:color w:val="000000"/>
+        </w:rPr>
+        <w:t>không</w:t>
+      </w:r>
+      <w:proofErr w:type="spellEnd"/>
+      <w:r>
+        <w:rPr>
+          <w:rFonts w:cs="Segoe UI"/>
+          <w:b/>
+          <w:color w:val="000000"/>
+        </w:rPr>
+        <w:t xml:space="preserve"> </w:t>
+      </w:r>
+      <w:proofErr w:type="spellStart"/>
+      <w:r>
+        <w:rPr>
+          <w:rFonts w:cs="Segoe UI"/>
+          <w:b/>
+          <w:color w:val="000000"/>
+        </w:rPr>
+        <w:t>đặt</w:t>
+      </w:r>
+      <w:proofErr w:type="spellEnd"/>
+      <w:r>
+        <w:rPr>
+          <w:rFonts w:cs="Segoe UI"/>
+          <w:b/>
+          <w:color w:val="000000"/>
+        </w:rPr>
+        <w:t xml:space="preserve"> </w:t>
+      </w:r>
+      <w:proofErr w:type="spellStart"/>
+      <w:r>
+        <w:rPr>
+          <w:rFonts w:cs="Segoe UI"/>
+          <w:b/>
+          <w:color w:val="000000"/>
+        </w:rPr>
+        <w:t>trước</w:t>
+      </w:r>
+      <w:proofErr w:type="spellEnd"/>
+      <w:r>
+        <w:rPr>
+          <w:rFonts w:cs="Segoe UI"/>
+          <w:b/>
+          <w:color w:val="000000"/>
+        </w:rPr>
+        <w:t xml:space="preserve"> </w:t>
+      </w:r>
+      <w:proofErr w:type="spellStart"/>
+      <w:r>
+        <w:rPr>
+          <w:rFonts w:cs="Segoe UI"/>
+          <w:b/>
+          <w:color w:val="000000"/>
+        </w:rPr>
+        <w:t>món</w:t>
+      </w:r>
+      <w:proofErr w:type="spellEnd"/>
+      <w:r>
+        <w:rPr>
+          <w:rFonts w:cs="Segoe UI"/>
+          <w:b/>
+          <w:color w:val="000000"/>
+        </w:rPr>
+        <w:t xml:space="preserve"> </w:t>
+      </w:r>
+      <w:proofErr w:type="spellStart"/>
+      <w:r>
+        <w:rPr>
+          <w:rFonts w:cs="Segoe UI"/>
+          <w:b/>
+          <w:color w:val="000000"/>
+        </w:rPr>
+        <w:t>quà</w:t>
+      </w:r>
+      <w:proofErr w:type="spellEnd"/>
+      <w:r>
+        <w:rPr>
+          <w:rFonts w:cs="Segoe UI"/>
+          <w:b/>
+          <w:color w:val="000000"/>
+        </w:rPr>
+        <w:t>:</w:t>
       </w:r>
     </w:p>
     <w:p>
@@ -2125,14 +7653,215 @@
           <w:rFonts w:cs="Segoe UI"/>
           <w:color w:val="000000"/>
         </w:rPr>
-        <w:t xml:space="preserve">+ User đến cửa hàng, </w:t>
-      </w:r>
-      <w:r>
-        <w:rPr>
-          <w:rFonts w:cs="Segoe UI"/>
-          <w:color w:val="000000"/>
-        </w:rPr>
-        <w:t xml:space="preserve">đọc tên tài khoản để admin tìm kiếm và xác định user. </w:t>
+        <w:t xml:space="preserve">+ User </w:t>
+      </w:r>
+      <w:proofErr w:type="spellStart"/>
+      <w:r>
+        <w:rPr>
+          <w:rFonts w:cs="Segoe UI"/>
+          <w:color w:val="000000"/>
+        </w:rPr>
+        <w:t>đến</w:t>
+      </w:r>
+      <w:proofErr w:type="spellEnd"/>
+      <w:r>
+        <w:rPr>
+          <w:rFonts w:cs="Segoe UI"/>
+          <w:color w:val="000000"/>
+        </w:rPr>
+        <w:t xml:space="preserve"> </w:t>
+      </w:r>
+      <w:proofErr w:type="spellStart"/>
+      <w:r>
+        <w:rPr>
+          <w:rFonts w:cs="Segoe UI"/>
+          <w:color w:val="000000"/>
+        </w:rPr>
+        <w:t>cửa</w:t>
+      </w:r>
+      <w:proofErr w:type="spellEnd"/>
+      <w:r>
+        <w:rPr>
+          <w:rFonts w:cs="Segoe UI"/>
+          <w:color w:val="000000"/>
+        </w:rPr>
+        <w:t xml:space="preserve"> </w:t>
+      </w:r>
+      <w:proofErr w:type="spellStart"/>
+      <w:r>
+        <w:rPr>
+          <w:rFonts w:cs="Segoe UI"/>
+          <w:color w:val="000000"/>
+        </w:rPr>
+        <w:t>hàng</w:t>
+      </w:r>
+      <w:proofErr w:type="spellEnd"/>
+      <w:r>
+        <w:rPr>
+          <w:rFonts w:cs="Segoe UI"/>
+          <w:color w:val="000000"/>
+        </w:rPr>
+        <w:t xml:space="preserve">, </w:t>
+      </w:r>
+      <w:proofErr w:type="spellStart"/>
+      <w:r>
+        <w:rPr>
+          <w:rFonts w:cs="Segoe UI"/>
+          <w:color w:val="000000"/>
+        </w:rPr>
+        <w:t>đọc</w:t>
+      </w:r>
+      <w:proofErr w:type="spellEnd"/>
+      <w:r>
+        <w:rPr>
+          <w:rFonts w:cs="Segoe UI"/>
+          <w:color w:val="000000"/>
+        </w:rPr>
+        <w:t xml:space="preserve"> </w:t>
+      </w:r>
+      <w:proofErr w:type="spellStart"/>
+      <w:r>
+        <w:rPr>
+          <w:rFonts w:cs="Segoe UI"/>
+          <w:color w:val="000000"/>
+        </w:rPr>
+        <w:t>tên</w:t>
+      </w:r>
+      <w:proofErr w:type="spellEnd"/>
+      <w:r>
+        <w:rPr>
+          <w:rFonts w:cs="Segoe UI"/>
+          <w:color w:val="000000"/>
+        </w:rPr>
+        <w:t xml:space="preserve"> </w:t>
+      </w:r>
+      <w:proofErr w:type="spellStart"/>
+      <w:r>
+        <w:rPr>
+          <w:rFonts w:cs="Segoe UI"/>
+          <w:color w:val="000000"/>
+        </w:rPr>
+        <w:t>tài</w:t>
+      </w:r>
+      <w:proofErr w:type="spellEnd"/>
+      <w:r>
+        <w:rPr>
+          <w:rFonts w:cs="Segoe UI"/>
+          <w:color w:val="000000"/>
+        </w:rPr>
+        <w:t xml:space="preserve"> </w:t>
+      </w:r>
+      <w:proofErr w:type="spellStart"/>
+      <w:r>
+        <w:rPr>
+          <w:rFonts w:cs="Segoe UI"/>
+          <w:color w:val="000000"/>
+        </w:rPr>
+        <w:t>khoản</w:t>
+      </w:r>
+      <w:proofErr w:type="spellEnd"/>
+      <w:r>
+        <w:rPr>
+          <w:rFonts w:cs="Segoe UI"/>
+          <w:color w:val="000000"/>
+        </w:rPr>
+        <w:t xml:space="preserve"> </w:t>
+      </w:r>
+      <w:proofErr w:type="spellStart"/>
+      <w:r>
+        <w:rPr>
+          <w:rFonts w:cs="Segoe UI"/>
+          <w:color w:val="000000"/>
+        </w:rPr>
+        <w:t>để</w:t>
+      </w:r>
+      <w:proofErr w:type="spellEnd"/>
+      <w:r>
+        <w:rPr>
+          <w:rFonts w:cs="Segoe UI"/>
+          <w:color w:val="000000"/>
+        </w:rPr>
+        <w:t xml:space="preserve"> admin </w:t>
+      </w:r>
+      <w:proofErr w:type="spellStart"/>
+      <w:r>
+        <w:rPr>
+          <w:rFonts w:cs="Segoe UI"/>
+          <w:color w:val="000000"/>
+        </w:rPr>
+        <w:t>tìm</w:t>
+      </w:r>
+      <w:proofErr w:type="spellEnd"/>
+      <w:r>
+        <w:rPr>
+          <w:rFonts w:cs="Segoe UI"/>
+          <w:color w:val="000000"/>
+        </w:rPr>
+        <w:t xml:space="preserve"> </w:t>
+      </w:r>
+      <w:proofErr w:type="spellStart"/>
+      <w:r>
+        <w:rPr>
+          <w:rFonts w:cs="Segoe UI"/>
+          <w:color w:val="000000"/>
+        </w:rPr>
+        <w:t>kiếm</w:t>
+      </w:r>
+      <w:proofErr w:type="spellEnd"/>
+      <w:r>
+        <w:rPr>
+          <w:rFonts w:cs="Segoe UI"/>
+          <w:color w:val="000000"/>
+        </w:rPr>
+        <w:t xml:space="preserve"> </w:t>
+      </w:r>
+      <w:proofErr w:type="spellStart"/>
+      <w:r>
+        <w:rPr>
+          <w:rFonts w:cs="Segoe UI"/>
+          <w:color w:val="000000"/>
+        </w:rPr>
+        <w:t>và</w:t>
+      </w:r>
+      <w:proofErr w:type="spellEnd"/>
+      <w:r>
+        <w:rPr>
+          <w:rFonts w:cs="Segoe UI"/>
+          <w:color w:val="000000"/>
+        </w:rPr>
+        <w:t xml:space="preserve"> </w:t>
+      </w:r>
+      <w:proofErr w:type="spellStart"/>
+      <w:r>
+        <w:rPr>
+          <w:rFonts w:cs="Segoe UI"/>
+          <w:color w:val="000000"/>
+        </w:rPr>
+        <w:t>xác</w:t>
+      </w:r>
+      <w:proofErr w:type="spellEnd"/>
+      <w:r>
+        <w:rPr>
+          <w:rFonts w:cs="Segoe UI"/>
+          <w:color w:val="000000"/>
+        </w:rPr>
+        <w:t xml:space="preserve"> </w:t>
+      </w:r>
+      <w:proofErr w:type="spellStart"/>
+      <w:r>
+        <w:rPr>
+          <w:rFonts w:cs="Segoe UI"/>
+          <w:color w:val="000000"/>
+        </w:rPr>
+        <w:t>định</w:t>
+      </w:r>
+      <w:proofErr w:type="spellEnd"/>
+      <w:r>
+        <w:rPr>
+          <w:rFonts w:cs="Segoe UI"/>
+          <w:color w:val="000000"/>
+        </w:rPr>
+        <w:t xml:space="preserve"> user. </w:t>
       </w:r>
     </w:p>
     <w:p>
@@ -2175,7 +7904,7 @@
                     </pic:cNvPicPr>
                   </pic:nvPicPr>
                   <pic:blipFill>
-                    <a:blip r:embed="rId11">
+                    <a:blip r:embed="rId12">
                       <a:extLst>
                         <a:ext uri="{28A0092B-C50C-407E-A947-70E740481C1C}">
                           <a14:useLocalDpi xmlns:a14="http://schemas.microsoft.com/office/drawing/2010/main" val="0"/>
@@ -2259,12 +7988,149 @@
         </w:rPr>
         <w:t xml:space="preserve">+ </w:t>
       </w:r>
-      <w:r>
-        <w:rPr>
-          <w:rFonts w:cs="Segoe UI"/>
-          <w:color w:val="000000"/>
-        </w:rPr>
-        <w:t xml:space="preserve">Sau đó, admin sẽ phổ biến thông tin khuyến mãi cho user. </w:t>
+      <w:proofErr w:type="spellStart"/>
+      <w:r>
+        <w:rPr>
+          <w:rFonts w:cs="Segoe UI"/>
+          <w:color w:val="000000"/>
+        </w:rPr>
+        <w:t>Sau</w:t>
+      </w:r>
+      <w:proofErr w:type="spellEnd"/>
+      <w:r>
+        <w:rPr>
+          <w:rFonts w:cs="Segoe UI"/>
+          <w:color w:val="000000"/>
+        </w:rPr>
+        <w:t xml:space="preserve"> </w:t>
+      </w:r>
+      <w:proofErr w:type="spellStart"/>
+      <w:r>
+        <w:rPr>
+          <w:rFonts w:cs="Segoe UI"/>
+          <w:color w:val="000000"/>
+        </w:rPr>
+        <w:t>đó</w:t>
+      </w:r>
+      <w:proofErr w:type="spellEnd"/>
+      <w:r>
+        <w:rPr>
+          <w:rFonts w:cs="Segoe UI"/>
+          <w:color w:val="000000"/>
+        </w:rPr>
+        <w:t xml:space="preserve">, admin </w:t>
+      </w:r>
+      <w:proofErr w:type="spellStart"/>
+      <w:r>
+        <w:rPr>
+          <w:rFonts w:cs="Segoe UI"/>
+          <w:color w:val="000000"/>
+        </w:rPr>
+        <w:t>sẽ</w:t>
+      </w:r>
+      <w:proofErr w:type="spellEnd"/>
+      <w:r>
+        <w:rPr>
+          <w:rFonts w:cs="Segoe UI"/>
+          <w:color w:val="000000"/>
+        </w:rPr>
+        <w:t xml:space="preserve"> </w:t>
+      </w:r>
+      <w:proofErr w:type="spellStart"/>
+      <w:r>
+        <w:rPr>
+          <w:rFonts w:cs="Segoe UI"/>
+          <w:color w:val="000000"/>
+        </w:rPr>
+        <w:t>phổ</w:t>
+      </w:r>
+      <w:proofErr w:type="spellEnd"/>
+      <w:r>
+        <w:rPr>
+          <w:rFonts w:cs="Segoe UI"/>
+          <w:color w:val="000000"/>
+        </w:rPr>
+        <w:t xml:space="preserve"> </w:t>
+      </w:r>
+      <w:proofErr w:type="spellStart"/>
+      <w:r>
+        <w:rPr>
+          <w:rFonts w:cs="Segoe UI"/>
+          <w:color w:val="000000"/>
+        </w:rPr>
+        <w:t>biến</w:t>
+      </w:r>
+      <w:proofErr w:type="spellEnd"/>
+      <w:r>
+        <w:rPr>
+          <w:rFonts w:cs="Segoe UI"/>
+          <w:color w:val="000000"/>
+        </w:rPr>
+        <w:t xml:space="preserve"> </w:t>
+      </w:r>
+      <w:proofErr w:type="spellStart"/>
+      <w:r>
+        <w:rPr>
+          <w:rFonts w:cs="Segoe UI"/>
+          <w:color w:val="000000"/>
+        </w:rPr>
+        <w:t>thông</w:t>
+      </w:r>
+      <w:proofErr w:type="spellEnd"/>
+      <w:r>
+        <w:rPr>
+          <w:rFonts w:cs="Segoe UI"/>
+          <w:color w:val="000000"/>
+        </w:rPr>
+        <w:t xml:space="preserve"> tin </w:t>
+      </w:r>
+      <w:proofErr w:type="spellStart"/>
+      <w:r>
+        <w:rPr>
+          <w:rFonts w:cs="Segoe UI"/>
+          <w:color w:val="000000"/>
+        </w:rPr>
+        <w:t>khuyến</w:t>
+      </w:r>
+      <w:proofErr w:type="spellEnd"/>
+      <w:r>
+        <w:rPr>
+          <w:rFonts w:cs="Segoe UI"/>
+          <w:color w:val="000000"/>
+        </w:rPr>
+        <w:t xml:space="preserve"> </w:t>
+      </w:r>
+      <w:proofErr w:type="spellStart"/>
+      <w:r>
+        <w:rPr>
+          <w:rFonts w:cs="Segoe UI"/>
+          <w:color w:val="000000"/>
+        </w:rPr>
+        <w:t>mãi</w:t>
+      </w:r>
+      <w:proofErr w:type="spellEnd"/>
+      <w:r>
+        <w:rPr>
+          <w:rFonts w:cs="Segoe UI"/>
+          <w:color w:val="000000"/>
+        </w:rPr>
+        <w:t xml:space="preserve"> </w:t>
+      </w:r>
+      <w:proofErr w:type="spellStart"/>
+      <w:r>
+        <w:rPr>
+          <w:rFonts w:cs="Segoe UI"/>
+          <w:color w:val="000000"/>
+        </w:rPr>
+        <w:t>cho</w:t>
+      </w:r>
+      <w:proofErr w:type="spellEnd"/>
+      <w:r>
+        <w:rPr>
+          <w:rFonts w:cs="Segoe UI"/>
+          <w:color w:val="000000"/>
+        </w:rPr>
+        <w:t xml:space="preserve"> user. </w:t>
       </w:r>
     </w:p>
     <w:p>
@@ -2287,7 +8153,135 @@
           <w:rFonts w:cs="Segoe UI"/>
           <w:color w:val="000000"/>
         </w:rPr>
-        <w:t xml:space="preserve">User chọn cho mình các món quà muốn đổi. </w:t>
+        <w:t xml:space="preserve">User </w:t>
+      </w:r>
+      <w:proofErr w:type="spellStart"/>
+      <w:r>
+        <w:rPr>
+          <w:rFonts w:cs="Segoe UI"/>
+          <w:color w:val="000000"/>
+        </w:rPr>
+        <w:t>chọn</w:t>
+      </w:r>
+      <w:proofErr w:type="spellEnd"/>
+      <w:r>
+        <w:rPr>
+          <w:rFonts w:cs="Segoe UI"/>
+          <w:color w:val="000000"/>
+        </w:rPr>
+        <w:t xml:space="preserve"> </w:t>
+      </w:r>
+      <w:proofErr w:type="spellStart"/>
+      <w:r>
+        <w:rPr>
+          <w:rFonts w:cs="Segoe UI"/>
+          <w:color w:val="000000"/>
+        </w:rPr>
+        <w:t>cho</w:t>
+      </w:r>
+      <w:proofErr w:type="spellEnd"/>
+      <w:r>
+        <w:rPr>
+          <w:rFonts w:cs="Segoe UI"/>
+          <w:color w:val="000000"/>
+        </w:rPr>
+        <w:t xml:space="preserve"> </w:t>
+      </w:r>
+      <w:proofErr w:type="spellStart"/>
+      <w:r>
+        <w:rPr>
+          <w:rFonts w:cs="Segoe UI"/>
+          <w:color w:val="000000"/>
+        </w:rPr>
+        <w:t>mình</w:t>
+      </w:r>
+      <w:proofErr w:type="spellEnd"/>
+      <w:r>
+        <w:rPr>
+          <w:rFonts w:cs="Segoe UI"/>
+          <w:color w:val="000000"/>
+        </w:rPr>
+        <w:t xml:space="preserve"> </w:t>
+      </w:r>
+      <w:proofErr w:type="spellStart"/>
+      <w:r>
+        <w:rPr>
+          <w:rFonts w:cs="Segoe UI"/>
+          <w:color w:val="000000"/>
+        </w:rPr>
+        <w:t>các</w:t>
+      </w:r>
+      <w:proofErr w:type="spellEnd"/>
+      <w:r>
+        <w:rPr>
+          <w:rFonts w:cs="Segoe UI"/>
+          <w:color w:val="000000"/>
+        </w:rPr>
+        <w:t xml:space="preserve"> </w:t>
+      </w:r>
+      <w:proofErr w:type="spellStart"/>
+      <w:r>
+        <w:rPr>
+          <w:rFonts w:cs="Segoe UI"/>
+          <w:color w:val="000000"/>
+        </w:rPr>
+        <w:t>món</w:t>
+      </w:r>
+      <w:proofErr w:type="spellEnd"/>
+      <w:r>
+        <w:rPr>
+          <w:rFonts w:cs="Segoe UI"/>
+          <w:color w:val="000000"/>
+        </w:rPr>
+        <w:t xml:space="preserve"> </w:t>
+      </w:r>
+      <w:proofErr w:type="spellStart"/>
+      <w:r>
+        <w:rPr>
+          <w:rFonts w:cs="Segoe UI"/>
+          <w:color w:val="000000"/>
+        </w:rPr>
+        <w:t>quà</w:t>
+      </w:r>
+      <w:proofErr w:type="spellEnd"/>
+      <w:r>
+        <w:rPr>
+          <w:rFonts w:cs="Segoe UI"/>
+          <w:color w:val="000000"/>
+        </w:rPr>
+        <w:t xml:space="preserve"> </w:t>
+      </w:r>
+      <w:proofErr w:type="spellStart"/>
+      <w:r>
+        <w:rPr>
+          <w:rFonts w:cs="Segoe UI"/>
+          <w:color w:val="000000"/>
+        </w:rPr>
+        <w:t>muốn</w:t>
+      </w:r>
+      <w:proofErr w:type="spellEnd"/>
+      <w:r>
+        <w:rPr>
+          <w:rFonts w:cs="Segoe UI"/>
+          <w:color w:val="000000"/>
+        </w:rPr>
+        <w:t xml:space="preserve"> </w:t>
+      </w:r>
+      <w:proofErr w:type="spellStart"/>
+      <w:r>
+        <w:rPr>
+          <w:rFonts w:cs="Segoe UI"/>
+          <w:color w:val="000000"/>
+        </w:rPr>
+        <w:t>đổi</w:t>
+      </w:r>
+      <w:proofErr w:type="spellEnd"/>
+      <w:r>
+        <w:rPr>
+          <w:rFonts w:cs="Segoe UI"/>
+          <w:color w:val="000000"/>
+        </w:rPr>
+        <w:t xml:space="preserve">. </w:t>
       </w:r>
     </w:p>
     <w:p>
@@ -2310,7 +8304,39 @@
           <w:rFonts w:cs="Segoe UI"/>
           <w:color w:val="000000"/>
         </w:rPr>
-        <w:t>Admin mở trang “</w:t>
+        <w:t xml:space="preserve">Admin </w:t>
+      </w:r>
+      <w:proofErr w:type="spellStart"/>
+      <w:r>
+        <w:rPr>
+          <w:rFonts w:cs="Segoe UI"/>
+          <w:color w:val="000000"/>
+        </w:rPr>
+        <w:t>mở</w:t>
+      </w:r>
+      <w:proofErr w:type="spellEnd"/>
+      <w:r>
+        <w:rPr>
+          <w:rFonts w:cs="Segoe UI"/>
+          <w:color w:val="000000"/>
+        </w:rPr>
+        <w:t xml:space="preserve"> </w:t>
+      </w:r>
+      <w:proofErr w:type="spellStart"/>
+      <w:r>
+        <w:rPr>
+          <w:rFonts w:cs="Segoe UI"/>
+          <w:color w:val="000000"/>
+        </w:rPr>
+        <w:t>trang</w:t>
+      </w:r>
+      <w:proofErr w:type="spellEnd"/>
+      <w:r>
+        <w:rPr>
+          <w:rFonts w:cs="Segoe UI"/>
+          <w:color w:val="000000"/>
+        </w:rPr>
+        <w:t xml:space="preserve"> “</w:t>
       </w:r>
       <w:r>
         <w:rPr>
@@ -2324,14 +8350,638 @@
           <w:rFonts w:cs="Segoe UI"/>
           <w:color w:val="000000"/>
         </w:rPr>
-        <w:t>Awards” của user</w:t>
-      </w:r>
-      <w:r>
-        <w:rPr>
-          <w:rFonts w:cs="Segoe UI"/>
-          <w:color w:val="000000"/>
-        </w:rPr>
-        <w:t xml:space="preserve">, trong đó sẽ liệt kê ra tất cả các món quà hiện tại của shop. Admin lần lượt chọn các món quà mà người dùng muốn đổi, ứng dụng sẽ tự tính tổng số điểm tích lũy bị mất. </w:t>
+        <w:t xml:space="preserve">Awards” </w:t>
+      </w:r>
+      <w:proofErr w:type="spellStart"/>
+      <w:r>
+        <w:rPr>
+          <w:rFonts w:cs="Segoe UI"/>
+          <w:color w:val="000000"/>
+        </w:rPr>
+        <w:t>của</w:t>
+      </w:r>
+      <w:proofErr w:type="spellEnd"/>
+      <w:r>
+        <w:rPr>
+          <w:rFonts w:cs="Segoe UI"/>
+          <w:color w:val="000000"/>
+        </w:rPr>
+        <w:t xml:space="preserve"> user</w:t>
+      </w:r>
+      <w:r>
+        <w:rPr>
+          <w:rFonts w:cs="Segoe UI"/>
+          <w:color w:val="000000"/>
+        </w:rPr>
+        <w:t xml:space="preserve">, </w:t>
+      </w:r>
+      <w:proofErr w:type="spellStart"/>
+      <w:r>
+        <w:rPr>
+          <w:rFonts w:cs="Segoe UI"/>
+          <w:color w:val="000000"/>
+        </w:rPr>
+        <w:t>trong</w:t>
+      </w:r>
+      <w:proofErr w:type="spellEnd"/>
+      <w:r>
+        <w:rPr>
+          <w:rFonts w:cs="Segoe UI"/>
+          <w:color w:val="000000"/>
+        </w:rPr>
+        <w:t xml:space="preserve"> </w:t>
+      </w:r>
+      <w:proofErr w:type="spellStart"/>
+      <w:r>
+        <w:rPr>
+          <w:rFonts w:cs="Segoe UI"/>
+          <w:color w:val="000000"/>
+        </w:rPr>
+        <w:t>đó</w:t>
+      </w:r>
+      <w:proofErr w:type="spellEnd"/>
+      <w:r>
+        <w:rPr>
+          <w:rFonts w:cs="Segoe UI"/>
+          <w:color w:val="000000"/>
+        </w:rPr>
+        <w:t xml:space="preserve"> </w:t>
+      </w:r>
+      <w:proofErr w:type="spellStart"/>
+      <w:r>
+        <w:rPr>
+          <w:rFonts w:cs="Segoe UI"/>
+          <w:color w:val="000000"/>
+        </w:rPr>
+        <w:t>sẽ</w:t>
+      </w:r>
+      <w:proofErr w:type="spellEnd"/>
+      <w:r>
+        <w:rPr>
+          <w:rFonts w:cs="Segoe UI"/>
+          <w:color w:val="000000"/>
+        </w:rPr>
+        <w:t xml:space="preserve"> </w:t>
+      </w:r>
+      <w:proofErr w:type="spellStart"/>
+      <w:r>
+        <w:rPr>
+          <w:rFonts w:cs="Segoe UI"/>
+          <w:color w:val="000000"/>
+        </w:rPr>
+        <w:t>liệt</w:t>
+      </w:r>
+      <w:proofErr w:type="spellEnd"/>
+      <w:r>
+        <w:rPr>
+          <w:rFonts w:cs="Segoe UI"/>
+          <w:color w:val="000000"/>
+        </w:rPr>
+        <w:t xml:space="preserve"> </w:t>
+      </w:r>
+      <w:proofErr w:type="spellStart"/>
+      <w:r>
+        <w:rPr>
+          <w:rFonts w:cs="Segoe UI"/>
+          <w:color w:val="000000"/>
+        </w:rPr>
+        <w:t>kê</w:t>
+      </w:r>
+      <w:proofErr w:type="spellEnd"/>
+      <w:r>
+        <w:rPr>
+          <w:rFonts w:cs="Segoe UI"/>
+          <w:color w:val="000000"/>
+        </w:rPr>
+        <w:t xml:space="preserve"> </w:t>
+      </w:r>
+      <w:proofErr w:type="spellStart"/>
+      <w:r>
+        <w:rPr>
+          <w:rFonts w:cs="Segoe UI"/>
+          <w:color w:val="000000"/>
+        </w:rPr>
+        <w:t>ra</w:t>
+      </w:r>
+      <w:proofErr w:type="spellEnd"/>
+      <w:r>
+        <w:rPr>
+          <w:rFonts w:cs="Segoe UI"/>
+          <w:color w:val="000000"/>
+        </w:rPr>
+        <w:t xml:space="preserve"> </w:t>
+      </w:r>
+      <w:proofErr w:type="spellStart"/>
+      <w:r>
+        <w:rPr>
+          <w:rFonts w:cs="Segoe UI"/>
+          <w:color w:val="000000"/>
+        </w:rPr>
+        <w:t>tất</w:t>
+      </w:r>
+      <w:proofErr w:type="spellEnd"/>
+      <w:r>
+        <w:rPr>
+          <w:rFonts w:cs="Segoe UI"/>
+          <w:color w:val="000000"/>
+        </w:rPr>
+        <w:t xml:space="preserve"> </w:t>
+      </w:r>
+      <w:proofErr w:type="spellStart"/>
+      <w:r>
+        <w:rPr>
+          <w:rFonts w:cs="Segoe UI"/>
+          <w:color w:val="000000"/>
+        </w:rPr>
+        <w:t>cả</w:t>
+      </w:r>
+      <w:proofErr w:type="spellEnd"/>
+      <w:r>
+        <w:rPr>
+          <w:rFonts w:cs="Segoe UI"/>
+          <w:color w:val="000000"/>
+        </w:rPr>
+        <w:t xml:space="preserve"> </w:t>
+      </w:r>
+      <w:proofErr w:type="spellStart"/>
+      <w:r>
+        <w:rPr>
+          <w:rFonts w:cs="Segoe UI"/>
+          <w:color w:val="000000"/>
+        </w:rPr>
+        <w:t>các</w:t>
+      </w:r>
+      <w:proofErr w:type="spellEnd"/>
+      <w:r>
+        <w:rPr>
+          <w:rFonts w:cs="Segoe UI"/>
+          <w:color w:val="000000"/>
+        </w:rPr>
+        <w:t xml:space="preserve"> </w:t>
+      </w:r>
+      <w:proofErr w:type="spellStart"/>
+      <w:r>
+        <w:rPr>
+          <w:rFonts w:cs="Segoe UI"/>
+          <w:color w:val="000000"/>
+        </w:rPr>
+        <w:t>món</w:t>
+      </w:r>
+      <w:proofErr w:type="spellEnd"/>
+      <w:r>
+        <w:rPr>
+          <w:rFonts w:cs="Segoe UI"/>
+          <w:color w:val="000000"/>
+        </w:rPr>
+        <w:t xml:space="preserve"> </w:t>
+      </w:r>
+      <w:proofErr w:type="spellStart"/>
+      <w:r>
+        <w:rPr>
+          <w:rFonts w:cs="Segoe UI"/>
+          <w:color w:val="000000"/>
+        </w:rPr>
+        <w:t>quà</w:t>
+      </w:r>
+      <w:proofErr w:type="spellEnd"/>
+      <w:r>
+        <w:rPr>
+          <w:rFonts w:cs="Segoe UI"/>
+          <w:color w:val="000000"/>
+        </w:rPr>
+        <w:t xml:space="preserve"> </w:t>
+      </w:r>
+      <w:proofErr w:type="spellStart"/>
+      <w:r>
+        <w:rPr>
+          <w:rFonts w:cs="Segoe UI"/>
+          <w:color w:val="000000"/>
+        </w:rPr>
+        <w:t>hiện</w:t>
+      </w:r>
+      <w:proofErr w:type="spellEnd"/>
+      <w:r>
+        <w:rPr>
+          <w:rFonts w:cs="Segoe UI"/>
+          <w:color w:val="000000"/>
+        </w:rPr>
+        <w:t xml:space="preserve"> </w:t>
+      </w:r>
+      <w:proofErr w:type="spellStart"/>
+      <w:r>
+        <w:rPr>
+          <w:rFonts w:cs="Segoe UI"/>
+          <w:color w:val="000000"/>
+        </w:rPr>
+        <w:t>tại</w:t>
+      </w:r>
+      <w:proofErr w:type="spellEnd"/>
+      <w:r>
+        <w:rPr>
+          <w:rFonts w:cs="Segoe UI"/>
+          <w:color w:val="000000"/>
+        </w:rPr>
+        <w:t xml:space="preserve"> </w:t>
+      </w:r>
+      <w:proofErr w:type="spellStart"/>
+      <w:r>
+        <w:rPr>
+          <w:rFonts w:cs="Segoe UI"/>
+          <w:color w:val="000000"/>
+        </w:rPr>
+        <w:t>của</w:t>
+      </w:r>
+      <w:proofErr w:type="spellEnd"/>
+      <w:r>
+        <w:rPr>
+          <w:rFonts w:cs="Segoe UI"/>
+          <w:color w:val="000000"/>
+        </w:rPr>
+        <w:t xml:space="preserve"> shop. </w:t>
+      </w:r>
+      <w:proofErr w:type="gramStart"/>
+      <w:r>
+        <w:rPr>
+          <w:rFonts w:cs="Segoe UI"/>
+          <w:color w:val="000000"/>
+        </w:rPr>
+        <w:t xml:space="preserve">Admin </w:t>
+      </w:r>
+      <w:proofErr w:type="spellStart"/>
+      <w:r>
+        <w:rPr>
+          <w:rFonts w:cs="Segoe UI"/>
+          <w:color w:val="000000"/>
+        </w:rPr>
+        <w:t>lần</w:t>
+      </w:r>
+      <w:proofErr w:type="spellEnd"/>
+      <w:r>
+        <w:rPr>
+          <w:rFonts w:cs="Segoe UI"/>
+          <w:color w:val="000000"/>
+        </w:rPr>
+        <w:t xml:space="preserve"> </w:t>
+      </w:r>
+      <w:proofErr w:type="spellStart"/>
+      <w:r>
+        <w:rPr>
+          <w:rFonts w:cs="Segoe UI"/>
+          <w:color w:val="000000"/>
+        </w:rPr>
+        <w:t>lượt</w:t>
+      </w:r>
+      <w:proofErr w:type="spellEnd"/>
+      <w:r>
+        <w:rPr>
+          <w:rFonts w:cs="Segoe UI"/>
+          <w:color w:val="000000"/>
+        </w:rPr>
+        <w:t xml:space="preserve"> </w:t>
+      </w:r>
+      <w:proofErr w:type="spellStart"/>
+      <w:r>
+        <w:rPr>
+          <w:rFonts w:cs="Segoe UI"/>
+          <w:color w:val="000000"/>
+        </w:rPr>
+        <w:t>chọn</w:t>
+      </w:r>
+      <w:proofErr w:type="spellEnd"/>
+      <w:r>
+        <w:rPr>
+          <w:rFonts w:cs="Segoe UI"/>
+          <w:color w:val="000000"/>
+        </w:rPr>
+        <w:t xml:space="preserve"> </w:t>
+      </w:r>
+      <w:proofErr w:type="spellStart"/>
+      <w:r>
+        <w:rPr>
+          <w:rFonts w:cs="Segoe UI"/>
+          <w:color w:val="000000"/>
+        </w:rPr>
+        <w:t>các</w:t>
+      </w:r>
+      <w:proofErr w:type="spellEnd"/>
+      <w:r>
+        <w:rPr>
+          <w:rFonts w:cs="Segoe UI"/>
+          <w:color w:val="000000"/>
+        </w:rPr>
+        <w:t xml:space="preserve"> </w:t>
+      </w:r>
+      <w:proofErr w:type="spellStart"/>
+      <w:r>
+        <w:rPr>
+          <w:rFonts w:cs="Segoe UI"/>
+          <w:color w:val="000000"/>
+        </w:rPr>
+        <w:t>món</w:t>
+      </w:r>
+      <w:proofErr w:type="spellEnd"/>
+      <w:r>
+        <w:rPr>
+          <w:rFonts w:cs="Segoe UI"/>
+          <w:color w:val="000000"/>
+        </w:rPr>
+        <w:t xml:space="preserve"> </w:t>
+      </w:r>
+      <w:proofErr w:type="spellStart"/>
+      <w:r>
+        <w:rPr>
+          <w:rFonts w:cs="Segoe UI"/>
+          <w:color w:val="000000"/>
+        </w:rPr>
+        <w:t>quà</w:t>
+      </w:r>
+      <w:proofErr w:type="spellEnd"/>
+      <w:r>
+        <w:rPr>
+          <w:rFonts w:cs="Segoe UI"/>
+          <w:color w:val="000000"/>
+        </w:rPr>
+        <w:t xml:space="preserve"> </w:t>
+      </w:r>
+      <w:proofErr w:type="spellStart"/>
+      <w:r>
+        <w:rPr>
+          <w:rFonts w:cs="Segoe UI"/>
+          <w:color w:val="000000"/>
+        </w:rPr>
+        <w:t>mà</w:t>
+      </w:r>
+      <w:proofErr w:type="spellEnd"/>
+      <w:r>
+        <w:rPr>
+          <w:rFonts w:cs="Segoe UI"/>
+          <w:color w:val="000000"/>
+        </w:rPr>
+        <w:t xml:space="preserve"> </w:t>
+      </w:r>
+      <w:proofErr w:type="spellStart"/>
+      <w:r>
+        <w:rPr>
+          <w:rFonts w:cs="Segoe UI"/>
+          <w:color w:val="000000"/>
+        </w:rPr>
+        <w:t>người</w:t>
+      </w:r>
+      <w:proofErr w:type="spellEnd"/>
+      <w:r>
+        <w:rPr>
+          <w:rFonts w:cs="Segoe UI"/>
+          <w:color w:val="000000"/>
+        </w:rPr>
+        <w:t xml:space="preserve"> </w:t>
+      </w:r>
+      <w:proofErr w:type="spellStart"/>
+      <w:r>
+        <w:rPr>
+          <w:rFonts w:cs="Segoe UI"/>
+          <w:color w:val="000000"/>
+        </w:rPr>
+        <w:t>dùng</w:t>
+      </w:r>
+      <w:proofErr w:type="spellEnd"/>
+      <w:r>
+        <w:rPr>
+          <w:rFonts w:cs="Segoe UI"/>
+          <w:color w:val="000000"/>
+        </w:rPr>
+        <w:t xml:space="preserve"> </w:t>
+      </w:r>
+      <w:proofErr w:type="spellStart"/>
+      <w:r>
+        <w:rPr>
+          <w:rFonts w:cs="Segoe UI"/>
+          <w:color w:val="000000"/>
+        </w:rPr>
+        <w:t>muốn</w:t>
+      </w:r>
+      <w:proofErr w:type="spellEnd"/>
+      <w:r>
+        <w:rPr>
+          <w:rFonts w:cs="Segoe UI"/>
+          <w:color w:val="000000"/>
+        </w:rPr>
+        <w:t xml:space="preserve"> </w:t>
+      </w:r>
+      <w:proofErr w:type="spellStart"/>
+      <w:r>
+        <w:rPr>
+          <w:rFonts w:cs="Segoe UI"/>
+          <w:color w:val="000000"/>
+        </w:rPr>
+        <w:t>đổi</w:t>
+      </w:r>
+      <w:proofErr w:type="spellEnd"/>
+      <w:r>
+        <w:rPr>
+          <w:rFonts w:cs="Segoe UI"/>
+          <w:color w:val="000000"/>
+        </w:rPr>
+        <w:t xml:space="preserve">, </w:t>
+      </w:r>
+      <w:proofErr w:type="spellStart"/>
+      <w:r>
+        <w:rPr>
+          <w:rFonts w:cs="Segoe UI"/>
+          <w:color w:val="000000"/>
+        </w:rPr>
+        <w:t>ứng</w:t>
+      </w:r>
+      <w:proofErr w:type="spellEnd"/>
+      <w:r>
+        <w:rPr>
+          <w:rFonts w:cs="Segoe UI"/>
+          <w:color w:val="000000"/>
+        </w:rPr>
+        <w:t xml:space="preserve"> </w:t>
+      </w:r>
+      <w:proofErr w:type="spellStart"/>
+      <w:r>
+        <w:rPr>
+          <w:rFonts w:cs="Segoe UI"/>
+          <w:color w:val="000000"/>
+        </w:rPr>
+        <w:t>dụng</w:t>
+      </w:r>
+      <w:proofErr w:type="spellEnd"/>
+      <w:r>
+        <w:rPr>
+          <w:rFonts w:cs="Segoe UI"/>
+          <w:color w:val="000000"/>
+        </w:rPr>
+        <w:t xml:space="preserve"> </w:t>
+      </w:r>
+      <w:proofErr w:type="spellStart"/>
+      <w:r>
+        <w:rPr>
+          <w:rFonts w:cs="Segoe UI"/>
+          <w:color w:val="000000"/>
+        </w:rPr>
+        <w:t>sẽ</w:t>
+      </w:r>
+      <w:proofErr w:type="spellEnd"/>
+      <w:r>
+        <w:rPr>
+          <w:rFonts w:cs="Segoe UI"/>
+          <w:color w:val="000000"/>
+        </w:rPr>
+        <w:t xml:space="preserve"> </w:t>
+      </w:r>
+      <w:proofErr w:type="spellStart"/>
+      <w:r>
+        <w:rPr>
+          <w:rFonts w:cs="Segoe UI"/>
+          <w:color w:val="000000"/>
+        </w:rPr>
+        <w:t>tự</w:t>
+      </w:r>
+      <w:proofErr w:type="spellEnd"/>
+      <w:r>
+        <w:rPr>
+          <w:rFonts w:cs="Segoe UI"/>
+          <w:color w:val="000000"/>
+        </w:rPr>
+        <w:t xml:space="preserve"> </w:t>
+      </w:r>
+      <w:proofErr w:type="spellStart"/>
+      <w:r>
+        <w:rPr>
+          <w:rFonts w:cs="Segoe UI"/>
+          <w:color w:val="000000"/>
+        </w:rPr>
+        <w:t>tính</w:t>
+      </w:r>
+      <w:proofErr w:type="spellEnd"/>
+      <w:r>
+        <w:rPr>
+          <w:rFonts w:cs="Segoe UI"/>
+          <w:color w:val="000000"/>
+        </w:rPr>
+        <w:t xml:space="preserve"> </w:t>
+      </w:r>
+      <w:proofErr w:type="spellStart"/>
+      <w:r>
+        <w:rPr>
+          <w:rFonts w:cs="Segoe UI"/>
+          <w:color w:val="000000"/>
+        </w:rPr>
+        <w:t>tổng</w:t>
+      </w:r>
+      <w:proofErr w:type="spellEnd"/>
+      <w:r>
+        <w:rPr>
+          <w:rFonts w:cs="Segoe UI"/>
+          <w:color w:val="000000"/>
+        </w:rPr>
+        <w:t xml:space="preserve"> </w:t>
+      </w:r>
+      <w:proofErr w:type="spellStart"/>
+      <w:r>
+        <w:rPr>
+          <w:rFonts w:cs="Segoe UI"/>
+          <w:color w:val="000000"/>
+        </w:rPr>
+        <w:t>số</w:t>
+      </w:r>
+      <w:proofErr w:type="spellEnd"/>
+      <w:r>
+        <w:rPr>
+          <w:rFonts w:cs="Segoe UI"/>
+          <w:color w:val="000000"/>
+        </w:rPr>
+        <w:t xml:space="preserve"> </w:t>
+      </w:r>
+      <w:proofErr w:type="spellStart"/>
+      <w:r>
+        <w:rPr>
+          <w:rFonts w:cs="Segoe UI"/>
+          <w:color w:val="000000"/>
+        </w:rPr>
+        <w:t>điểm</w:t>
+      </w:r>
+      <w:proofErr w:type="spellEnd"/>
+      <w:r>
+        <w:rPr>
+          <w:rFonts w:cs="Segoe UI"/>
+          <w:color w:val="000000"/>
+        </w:rPr>
+        <w:t xml:space="preserve"> </w:t>
+      </w:r>
+      <w:proofErr w:type="spellStart"/>
+      <w:r>
+        <w:rPr>
+          <w:rFonts w:cs="Segoe UI"/>
+          <w:color w:val="000000"/>
+        </w:rPr>
+        <w:t>tích</w:t>
+      </w:r>
+      <w:proofErr w:type="spellEnd"/>
+      <w:r>
+        <w:rPr>
+          <w:rFonts w:cs="Segoe UI"/>
+          <w:color w:val="000000"/>
+        </w:rPr>
+        <w:t xml:space="preserve"> </w:t>
+      </w:r>
+      <w:proofErr w:type="spellStart"/>
+      <w:r>
+        <w:rPr>
+          <w:rFonts w:cs="Segoe UI"/>
+          <w:color w:val="000000"/>
+        </w:rPr>
+        <w:t>lũy</w:t>
+      </w:r>
+      <w:proofErr w:type="spellEnd"/>
+      <w:r>
+        <w:rPr>
+          <w:rFonts w:cs="Segoe UI"/>
+          <w:color w:val="000000"/>
+        </w:rPr>
+        <w:t xml:space="preserve"> </w:t>
+      </w:r>
+      <w:proofErr w:type="spellStart"/>
+      <w:r>
+        <w:rPr>
+          <w:rFonts w:cs="Segoe UI"/>
+          <w:color w:val="000000"/>
+        </w:rPr>
+        <w:t>bị</w:t>
+      </w:r>
+      <w:proofErr w:type="spellEnd"/>
+      <w:r>
+        <w:rPr>
+          <w:rFonts w:cs="Segoe UI"/>
+          <w:color w:val="000000"/>
+        </w:rPr>
+        <w:t xml:space="preserve"> </w:t>
+      </w:r>
+      <w:proofErr w:type="spellStart"/>
+      <w:r>
+        <w:rPr>
+          <w:rFonts w:cs="Segoe UI"/>
+          <w:color w:val="000000"/>
+        </w:rPr>
+        <w:t>mất</w:t>
+      </w:r>
+      <w:proofErr w:type="spellEnd"/>
+      <w:r>
+        <w:rPr>
+          <w:rFonts w:cs="Segoe UI"/>
+          <w:color w:val="000000"/>
+        </w:rPr>
+        <w:t>.</w:t>
+      </w:r>
+      <w:proofErr w:type="gramEnd"/>
+      <w:r>
+        <w:rPr>
+          <w:rFonts w:cs="Segoe UI"/>
+          <w:color w:val="000000"/>
+        </w:rPr>
+        <w:t xml:space="preserve"> </w:t>
       </w:r>
     </w:p>
     <w:p>
@@ -2347,6 +8997,7 @@
         <w:rPr>
           <w:noProof/>
         </w:rPr>
+        <w:lastRenderedPageBreak/>
         <w:drawing>
           <wp:inline distT="0" distB="0" distL="0" distR="0" wp14:anchorId="394FC5D7" wp14:editId="44659442">
             <wp:extent cx="2057400" cy="3594859"/>
@@ -2365,7 +9016,7 @@
                     </pic:cNvPicPr>
                   </pic:nvPicPr>
                   <pic:blipFill>
-                    <a:blip r:embed="rId15">
+                    <a:blip r:embed="rId16">
                       <a:extLst>
                         <a:ext uri="{28A0092B-C50C-407E-A947-70E740481C1C}">
                           <a14:useLocalDpi xmlns:a14="http://schemas.microsoft.com/office/drawing/2010/main" val="0"/>
@@ -2420,7 +9071,503 @@
           <w:rFonts w:cs="Segoe UI"/>
           <w:color w:val="000000"/>
         </w:rPr>
-        <w:t xml:space="preserve">+ Sau khi chọn xong, admin xác nhận lần đầu để chắc chắn rằng các món quà vừa chọn là đúng ý user, cũng như kiểm tra xem user có đủ số điểm để đổi hay không. </w:t>
+        <w:t xml:space="preserve">+ </w:t>
+      </w:r>
+      <w:proofErr w:type="spellStart"/>
+      <w:r>
+        <w:rPr>
+          <w:rFonts w:cs="Segoe UI"/>
+          <w:color w:val="000000"/>
+        </w:rPr>
+        <w:t>Sau</w:t>
+      </w:r>
+      <w:proofErr w:type="spellEnd"/>
+      <w:r>
+        <w:rPr>
+          <w:rFonts w:cs="Segoe UI"/>
+          <w:color w:val="000000"/>
+        </w:rPr>
+        <w:t xml:space="preserve"> </w:t>
+      </w:r>
+      <w:proofErr w:type="spellStart"/>
+      <w:r>
+        <w:rPr>
+          <w:rFonts w:cs="Segoe UI"/>
+          <w:color w:val="000000"/>
+        </w:rPr>
+        <w:t>khi</w:t>
+      </w:r>
+      <w:proofErr w:type="spellEnd"/>
+      <w:r>
+        <w:rPr>
+          <w:rFonts w:cs="Segoe UI"/>
+          <w:color w:val="000000"/>
+        </w:rPr>
+        <w:t xml:space="preserve"> </w:t>
+      </w:r>
+      <w:proofErr w:type="spellStart"/>
+      <w:r>
+        <w:rPr>
+          <w:rFonts w:cs="Segoe UI"/>
+          <w:color w:val="000000"/>
+        </w:rPr>
+        <w:t>chọn</w:t>
+      </w:r>
+      <w:proofErr w:type="spellEnd"/>
+      <w:r>
+        <w:rPr>
+          <w:rFonts w:cs="Segoe UI"/>
+          <w:color w:val="000000"/>
+        </w:rPr>
+        <w:t xml:space="preserve"> </w:t>
+      </w:r>
+      <w:proofErr w:type="spellStart"/>
+      <w:r>
+        <w:rPr>
+          <w:rFonts w:cs="Segoe UI"/>
+          <w:color w:val="000000"/>
+        </w:rPr>
+        <w:t>xong</w:t>
+      </w:r>
+      <w:proofErr w:type="spellEnd"/>
+      <w:r>
+        <w:rPr>
+          <w:rFonts w:cs="Segoe UI"/>
+          <w:color w:val="000000"/>
+        </w:rPr>
+        <w:t xml:space="preserve">, admin </w:t>
+      </w:r>
+      <w:proofErr w:type="spellStart"/>
+      <w:r>
+        <w:rPr>
+          <w:rFonts w:cs="Segoe UI"/>
+          <w:color w:val="000000"/>
+        </w:rPr>
+        <w:t>xác</w:t>
+      </w:r>
+      <w:proofErr w:type="spellEnd"/>
+      <w:r>
+        <w:rPr>
+          <w:rFonts w:cs="Segoe UI"/>
+          <w:color w:val="000000"/>
+        </w:rPr>
+        <w:t xml:space="preserve"> </w:t>
+      </w:r>
+      <w:proofErr w:type="spellStart"/>
+      <w:r>
+        <w:rPr>
+          <w:rFonts w:cs="Segoe UI"/>
+          <w:color w:val="000000"/>
+        </w:rPr>
+        <w:t>nhận</w:t>
+      </w:r>
+      <w:proofErr w:type="spellEnd"/>
+      <w:r>
+        <w:rPr>
+          <w:rFonts w:cs="Segoe UI"/>
+          <w:color w:val="000000"/>
+        </w:rPr>
+        <w:t xml:space="preserve"> </w:t>
+      </w:r>
+      <w:proofErr w:type="spellStart"/>
+      <w:r>
+        <w:rPr>
+          <w:rFonts w:cs="Segoe UI"/>
+          <w:color w:val="000000"/>
+        </w:rPr>
+        <w:t>lần</w:t>
+      </w:r>
+      <w:proofErr w:type="spellEnd"/>
+      <w:r>
+        <w:rPr>
+          <w:rFonts w:cs="Segoe UI"/>
+          <w:color w:val="000000"/>
+        </w:rPr>
+        <w:t xml:space="preserve"> </w:t>
+      </w:r>
+      <w:proofErr w:type="spellStart"/>
+      <w:r>
+        <w:rPr>
+          <w:rFonts w:cs="Segoe UI"/>
+          <w:color w:val="000000"/>
+        </w:rPr>
+        <w:t>đầu</w:t>
+      </w:r>
+      <w:proofErr w:type="spellEnd"/>
+      <w:r>
+        <w:rPr>
+          <w:rFonts w:cs="Segoe UI"/>
+          <w:color w:val="000000"/>
+        </w:rPr>
+        <w:t xml:space="preserve"> </w:t>
+      </w:r>
+      <w:proofErr w:type="spellStart"/>
+      <w:r>
+        <w:rPr>
+          <w:rFonts w:cs="Segoe UI"/>
+          <w:color w:val="000000"/>
+        </w:rPr>
+        <w:t>để</w:t>
+      </w:r>
+      <w:proofErr w:type="spellEnd"/>
+      <w:r>
+        <w:rPr>
+          <w:rFonts w:cs="Segoe UI"/>
+          <w:color w:val="000000"/>
+        </w:rPr>
+        <w:t xml:space="preserve"> </w:t>
+      </w:r>
+      <w:proofErr w:type="spellStart"/>
+      <w:r>
+        <w:rPr>
+          <w:rFonts w:cs="Segoe UI"/>
+          <w:color w:val="000000"/>
+        </w:rPr>
+        <w:t>chắc</w:t>
+      </w:r>
+      <w:proofErr w:type="spellEnd"/>
+      <w:r>
+        <w:rPr>
+          <w:rFonts w:cs="Segoe UI"/>
+          <w:color w:val="000000"/>
+        </w:rPr>
+        <w:t xml:space="preserve"> </w:t>
+      </w:r>
+      <w:proofErr w:type="spellStart"/>
+      <w:r>
+        <w:rPr>
+          <w:rFonts w:cs="Segoe UI"/>
+          <w:color w:val="000000"/>
+        </w:rPr>
+        <w:t>chắn</w:t>
+      </w:r>
+      <w:proofErr w:type="spellEnd"/>
+      <w:r>
+        <w:rPr>
+          <w:rFonts w:cs="Segoe UI"/>
+          <w:color w:val="000000"/>
+        </w:rPr>
+        <w:t xml:space="preserve"> </w:t>
+      </w:r>
+      <w:proofErr w:type="spellStart"/>
+      <w:r>
+        <w:rPr>
+          <w:rFonts w:cs="Segoe UI"/>
+          <w:color w:val="000000"/>
+        </w:rPr>
+        <w:t>rằng</w:t>
+      </w:r>
+      <w:proofErr w:type="spellEnd"/>
+      <w:r>
+        <w:rPr>
+          <w:rFonts w:cs="Segoe UI"/>
+          <w:color w:val="000000"/>
+        </w:rPr>
+        <w:t xml:space="preserve"> </w:t>
+      </w:r>
+      <w:proofErr w:type="spellStart"/>
+      <w:r>
+        <w:rPr>
+          <w:rFonts w:cs="Segoe UI"/>
+          <w:color w:val="000000"/>
+        </w:rPr>
+        <w:t>các</w:t>
+      </w:r>
+      <w:proofErr w:type="spellEnd"/>
+      <w:r>
+        <w:rPr>
+          <w:rFonts w:cs="Segoe UI"/>
+          <w:color w:val="000000"/>
+        </w:rPr>
+        <w:t xml:space="preserve"> </w:t>
+      </w:r>
+      <w:proofErr w:type="spellStart"/>
+      <w:r>
+        <w:rPr>
+          <w:rFonts w:cs="Segoe UI"/>
+          <w:color w:val="000000"/>
+        </w:rPr>
+        <w:t>món</w:t>
+      </w:r>
+      <w:proofErr w:type="spellEnd"/>
+      <w:r>
+        <w:rPr>
+          <w:rFonts w:cs="Segoe UI"/>
+          <w:color w:val="000000"/>
+        </w:rPr>
+        <w:t xml:space="preserve"> </w:t>
+      </w:r>
+      <w:proofErr w:type="spellStart"/>
+      <w:r>
+        <w:rPr>
+          <w:rFonts w:cs="Segoe UI"/>
+          <w:color w:val="000000"/>
+        </w:rPr>
+        <w:t>quà</w:t>
+      </w:r>
+      <w:proofErr w:type="spellEnd"/>
+      <w:r>
+        <w:rPr>
+          <w:rFonts w:cs="Segoe UI"/>
+          <w:color w:val="000000"/>
+        </w:rPr>
+        <w:t xml:space="preserve"> </w:t>
+      </w:r>
+      <w:proofErr w:type="spellStart"/>
+      <w:r>
+        <w:rPr>
+          <w:rFonts w:cs="Segoe UI"/>
+          <w:color w:val="000000"/>
+        </w:rPr>
+        <w:t>vừa</w:t>
+      </w:r>
+      <w:proofErr w:type="spellEnd"/>
+      <w:r>
+        <w:rPr>
+          <w:rFonts w:cs="Segoe UI"/>
+          <w:color w:val="000000"/>
+        </w:rPr>
+        <w:t xml:space="preserve"> </w:t>
+      </w:r>
+      <w:proofErr w:type="spellStart"/>
+      <w:r>
+        <w:rPr>
+          <w:rFonts w:cs="Segoe UI"/>
+          <w:color w:val="000000"/>
+        </w:rPr>
+        <w:t>chọn</w:t>
+      </w:r>
+      <w:proofErr w:type="spellEnd"/>
+      <w:r>
+        <w:rPr>
+          <w:rFonts w:cs="Segoe UI"/>
+          <w:color w:val="000000"/>
+        </w:rPr>
+        <w:t xml:space="preserve"> </w:t>
+      </w:r>
+      <w:proofErr w:type="spellStart"/>
+      <w:r>
+        <w:rPr>
+          <w:rFonts w:cs="Segoe UI"/>
+          <w:color w:val="000000"/>
+        </w:rPr>
+        <w:t>là</w:t>
+      </w:r>
+      <w:proofErr w:type="spellEnd"/>
+      <w:r>
+        <w:rPr>
+          <w:rFonts w:cs="Segoe UI"/>
+          <w:color w:val="000000"/>
+        </w:rPr>
+        <w:t xml:space="preserve"> </w:t>
+      </w:r>
+      <w:proofErr w:type="spellStart"/>
+      <w:r>
+        <w:rPr>
+          <w:rFonts w:cs="Segoe UI"/>
+          <w:color w:val="000000"/>
+        </w:rPr>
+        <w:t>đúng</w:t>
+      </w:r>
+      <w:proofErr w:type="spellEnd"/>
+      <w:r>
+        <w:rPr>
+          <w:rFonts w:cs="Segoe UI"/>
+          <w:color w:val="000000"/>
+        </w:rPr>
+        <w:t xml:space="preserve"> ý user, </w:t>
+      </w:r>
+      <w:proofErr w:type="spellStart"/>
+      <w:r>
+        <w:rPr>
+          <w:rFonts w:cs="Segoe UI"/>
+          <w:color w:val="000000"/>
+        </w:rPr>
+        <w:t>cũng</w:t>
+      </w:r>
+      <w:proofErr w:type="spellEnd"/>
+      <w:r>
+        <w:rPr>
+          <w:rFonts w:cs="Segoe UI"/>
+          <w:color w:val="000000"/>
+        </w:rPr>
+        <w:t xml:space="preserve"> </w:t>
+      </w:r>
+      <w:proofErr w:type="spellStart"/>
+      <w:r>
+        <w:rPr>
+          <w:rFonts w:cs="Segoe UI"/>
+          <w:color w:val="000000"/>
+        </w:rPr>
+        <w:t>như</w:t>
+      </w:r>
+      <w:proofErr w:type="spellEnd"/>
+      <w:r>
+        <w:rPr>
+          <w:rFonts w:cs="Segoe UI"/>
+          <w:color w:val="000000"/>
+        </w:rPr>
+        <w:t xml:space="preserve"> </w:t>
+      </w:r>
+      <w:proofErr w:type="spellStart"/>
+      <w:r>
+        <w:rPr>
+          <w:rFonts w:cs="Segoe UI"/>
+          <w:color w:val="000000"/>
+        </w:rPr>
+        <w:t>kiểm</w:t>
+      </w:r>
+      <w:proofErr w:type="spellEnd"/>
+      <w:r>
+        <w:rPr>
+          <w:rFonts w:cs="Segoe UI"/>
+          <w:color w:val="000000"/>
+        </w:rPr>
+        <w:t xml:space="preserve"> </w:t>
+      </w:r>
+      <w:proofErr w:type="spellStart"/>
+      <w:r>
+        <w:rPr>
+          <w:rFonts w:cs="Segoe UI"/>
+          <w:color w:val="000000"/>
+        </w:rPr>
+        <w:t>tra</w:t>
+      </w:r>
+      <w:proofErr w:type="spellEnd"/>
+      <w:r>
+        <w:rPr>
+          <w:rFonts w:cs="Segoe UI"/>
+          <w:color w:val="000000"/>
+        </w:rPr>
+        <w:t xml:space="preserve"> </w:t>
+      </w:r>
+      <w:proofErr w:type="spellStart"/>
+      <w:r>
+        <w:rPr>
+          <w:rFonts w:cs="Segoe UI"/>
+          <w:color w:val="000000"/>
+        </w:rPr>
+        <w:t>xem</w:t>
+      </w:r>
+      <w:proofErr w:type="spellEnd"/>
+      <w:r>
+        <w:rPr>
+          <w:rFonts w:cs="Segoe UI"/>
+          <w:color w:val="000000"/>
+        </w:rPr>
+        <w:t xml:space="preserve"> user </w:t>
+      </w:r>
+      <w:proofErr w:type="spellStart"/>
+      <w:r>
+        <w:rPr>
+          <w:rFonts w:cs="Segoe UI"/>
+          <w:color w:val="000000"/>
+        </w:rPr>
+        <w:t>có</w:t>
+      </w:r>
+      <w:proofErr w:type="spellEnd"/>
+      <w:r>
+        <w:rPr>
+          <w:rFonts w:cs="Segoe UI"/>
+          <w:color w:val="000000"/>
+        </w:rPr>
+        <w:t xml:space="preserve"> </w:t>
+      </w:r>
+      <w:proofErr w:type="spellStart"/>
+      <w:r>
+        <w:rPr>
+          <w:rFonts w:cs="Segoe UI"/>
+          <w:color w:val="000000"/>
+        </w:rPr>
+        <w:t>đủ</w:t>
+      </w:r>
+      <w:proofErr w:type="spellEnd"/>
+      <w:r>
+        <w:rPr>
+          <w:rFonts w:cs="Segoe UI"/>
+          <w:color w:val="000000"/>
+        </w:rPr>
+        <w:t xml:space="preserve"> </w:t>
+      </w:r>
+      <w:proofErr w:type="spellStart"/>
+      <w:r>
+        <w:rPr>
+          <w:rFonts w:cs="Segoe UI"/>
+          <w:color w:val="000000"/>
+        </w:rPr>
+        <w:t>số</w:t>
+      </w:r>
+      <w:proofErr w:type="spellEnd"/>
+      <w:r>
+        <w:rPr>
+          <w:rFonts w:cs="Segoe UI"/>
+          <w:color w:val="000000"/>
+        </w:rPr>
+        <w:t xml:space="preserve"> </w:t>
+      </w:r>
+      <w:proofErr w:type="spellStart"/>
+      <w:r>
+        <w:rPr>
+          <w:rFonts w:cs="Segoe UI"/>
+          <w:color w:val="000000"/>
+        </w:rPr>
+        <w:t>điểm</w:t>
+      </w:r>
+      <w:proofErr w:type="spellEnd"/>
+      <w:r>
+        <w:rPr>
+          <w:rFonts w:cs="Segoe UI"/>
+          <w:color w:val="000000"/>
+        </w:rPr>
+        <w:t xml:space="preserve"> </w:t>
+      </w:r>
+      <w:proofErr w:type="spellStart"/>
+      <w:r>
+        <w:rPr>
+          <w:rFonts w:cs="Segoe UI"/>
+          <w:color w:val="000000"/>
+        </w:rPr>
+        <w:t>để</w:t>
+      </w:r>
+      <w:proofErr w:type="spellEnd"/>
+      <w:r>
+        <w:rPr>
+          <w:rFonts w:cs="Segoe UI"/>
+          <w:color w:val="000000"/>
+        </w:rPr>
+        <w:t xml:space="preserve"> </w:t>
+      </w:r>
+      <w:proofErr w:type="spellStart"/>
+      <w:r>
+        <w:rPr>
+          <w:rFonts w:cs="Segoe UI"/>
+          <w:color w:val="000000"/>
+        </w:rPr>
+        <w:t>đổi</w:t>
+      </w:r>
+      <w:proofErr w:type="spellEnd"/>
+      <w:r>
+        <w:rPr>
+          <w:rFonts w:cs="Segoe UI"/>
+          <w:color w:val="000000"/>
+        </w:rPr>
+        <w:t xml:space="preserve"> hay </w:t>
+      </w:r>
+      <w:proofErr w:type="spellStart"/>
+      <w:r>
+        <w:rPr>
+          <w:rFonts w:cs="Segoe UI"/>
+          <w:color w:val="000000"/>
+        </w:rPr>
+        <w:t>không</w:t>
+      </w:r>
+      <w:proofErr w:type="spellEnd"/>
+      <w:r>
+        <w:rPr>
+          <w:rFonts w:cs="Segoe UI"/>
+          <w:color w:val="000000"/>
+        </w:rPr>
+        <w:t xml:space="preserve">. </w:t>
       </w:r>
     </w:p>
     <w:p>
@@ -2436,7 +9583,439 @@
           <w:rFonts w:cs="Segoe UI"/>
           <w:color w:val="000000"/>
         </w:rPr>
-        <w:t>+ Sau đó, ứng dụng sẽ mở thêm một ô textbox để người dùng nhập password của tài khoản mình vào, xác nhận rằng họ chính là người muốn đổi quà.</w:t>
+        <w:t xml:space="preserve">+ </w:t>
+      </w:r>
+      <w:proofErr w:type="spellStart"/>
+      <w:r>
+        <w:rPr>
+          <w:rFonts w:cs="Segoe UI"/>
+          <w:color w:val="000000"/>
+        </w:rPr>
+        <w:t>Sau</w:t>
+      </w:r>
+      <w:proofErr w:type="spellEnd"/>
+      <w:r>
+        <w:rPr>
+          <w:rFonts w:cs="Segoe UI"/>
+          <w:color w:val="000000"/>
+        </w:rPr>
+        <w:t xml:space="preserve"> </w:t>
+      </w:r>
+      <w:proofErr w:type="spellStart"/>
+      <w:r>
+        <w:rPr>
+          <w:rFonts w:cs="Segoe UI"/>
+          <w:color w:val="000000"/>
+        </w:rPr>
+        <w:t>đó</w:t>
+      </w:r>
+      <w:proofErr w:type="spellEnd"/>
+      <w:r>
+        <w:rPr>
+          <w:rFonts w:cs="Segoe UI"/>
+          <w:color w:val="000000"/>
+        </w:rPr>
+        <w:t xml:space="preserve">, </w:t>
+      </w:r>
+      <w:proofErr w:type="spellStart"/>
+      <w:r>
+        <w:rPr>
+          <w:rFonts w:cs="Segoe UI"/>
+          <w:color w:val="000000"/>
+        </w:rPr>
+        <w:t>ứng</w:t>
+      </w:r>
+      <w:proofErr w:type="spellEnd"/>
+      <w:r>
+        <w:rPr>
+          <w:rFonts w:cs="Segoe UI"/>
+          <w:color w:val="000000"/>
+        </w:rPr>
+        <w:t xml:space="preserve"> </w:t>
+      </w:r>
+      <w:proofErr w:type="spellStart"/>
+      <w:r>
+        <w:rPr>
+          <w:rFonts w:cs="Segoe UI"/>
+          <w:color w:val="000000"/>
+        </w:rPr>
+        <w:t>dụng</w:t>
+      </w:r>
+      <w:proofErr w:type="spellEnd"/>
+      <w:r>
+        <w:rPr>
+          <w:rFonts w:cs="Segoe UI"/>
+          <w:color w:val="000000"/>
+        </w:rPr>
+        <w:t xml:space="preserve"> </w:t>
+      </w:r>
+      <w:proofErr w:type="spellStart"/>
+      <w:r>
+        <w:rPr>
+          <w:rFonts w:cs="Segoe UI"/>
+          <w:color w:val="000000"/>
+        </w:rPr>
+        <w:t>sẽ</w:t>
+      </w:r>
+      <w:proofErr w:type="spellEnd"/>
+      <w:r>
+        <w:rPr>
+          <w:rFonts w:cs="Segoe UI"/>
+          <w:color w:val="000000"/>
+        </w:rPr>
+        <w:t xml:space="preserve"> </w:t>
+      </w:r>
+      <w:proofErr w:type="spellStart"/>
+      <w:r>
+        <w:rPr>
+          <w:rFonts w:cs="Segoe UI"/>
+          <w:color w:val="000000"/>
+        </w:rPr>
+        <w:t>mở</w:t>
+      </w:r>
+      <w:proofErr w:type="spellEnd"/>
+      <w:r>
+        <w:rPr>
+          <w:rFonts w:cs="Segoe UI"/>
+          <w:color w:val="000000"/>
+        </w:rPr>
+        <w:t xml:space="preserve"> </w:t>
+      </w:r>
+      <w:proofErr w:type="spellStart"/>
+      <w:r>
+        <w:rPr>
+          <w:rFonts w:cs="Segoe UI"/>
+          <w:color w:val="000000"/>
+        </w:rPr>
+        <w:t>thêm</w:t>
+      </w:r>
+      <w:proofErr w:type="spellEnd"/>
+      <w:r>
+        <w:rPr>
+          <w:rFonts w:cs="Segoe UI"/>
+          <w:color w:val="000000"/>
+        </w:rPr>
+        <w:t xml:space="preserve"> </w:t>
+      </w:r>
+      <w:proofErr w:type="spellStart"/>
+      <w:r>
+        <w:rPr>
+          <w:rFonts w:cs="Segoe UI"/>
+          <w:color w:val="000000"/>
+        </w:rPr>
+        <w:t>một</w:t>
+      </w:r>
+      <w:proofErr w:type="spellEnd"/>
+      <w:r>
+        <w:rPr>
+          <w:rFonts w:cs="Segoe UI"/>
+          <w:color w:val="000000"/>
+        </w:rPr>
+        <w:t xml:space="preserve"> ô textbox </w:t>
+      </w:r>
+      <w:proofErr w:type="spellStart"/>
+      <w:r>
+        <w:rPr>
+          <w:rFonts w:cs="Segoe UI"/>
+          <w:color w:val="000000"/>
+        </w:rPr>
+        <w:t>để</w:t>
+      </w:r>
+      <w:proofErr w:type="spellEnd"/>
+      <w:r>
+        <w:rPr>
+          <w:rFonts w:cs="Segoe UI"/>
+          <w:color w:val="000000"/>
+        </w:rPr>
+        <w:t xml:space="preserve"> </w:t>
+      </w:r>
+      <w:proofErr w:type="spellStart"/>
+      <w:r>
+        <w:rPr>
+          <w:rFonts w:cs="Segoe UI"/>
+          <w:color w:val="000000"/>
+        </w:rPr>
+        <w:t>người</w:t>
+      </w:r>
+      <w:proofErr w:type="spellEnd"/>
+      <w:r>
+        <w:rPr>
+          <w:rFonts w:cs="Segoe UI"/>
+          <w:color w:val="000000"/>
+        </w:rPr>
+        <w:t xml:space="preserve"> </w:t>
+      </w:r>
+      <w:proofErr w:type="spellStart"/>
+      <w:r>
+        <w:rPr>
+          <w:rFonts w:cs="Segoe UI"/>
+          <w:color w:val="000000"/>
+        </w:rPr>
+        <w:t>dùng</w:t>
+      </w:r>
+      <w:proofErr w:type="spellEnd"/>
+      <w:r>
+        <w:rPr>
+          <w:rFonts w:cs="Segoe UI"/>
+          <w:color w:val="000000"/>
+        </w:rPr>
+        <w:t xml:space="preserve"> </w:t>
+      </w:r>
+      <w:proofErr w:type="spellStart"/>
+      <w:r>
+        <w:rPr>
+          <w:rFonts w:cs="Segoe UI"/>
+          <w:color w:val="000000"/>
+        </w:rPr>
+        <w:t>nhập</w:t>
+      </w:r>
+      <w:proofErr w:type="spellEnd"/>
+      <w:r>
+        <w:rPr>
+          <w:rFonts w:cs="Segoe UI"/>
+          <w:color w:val="000000"/>
+        </w:rPr>
+        <w:t xml:space="preserve"> password </w:t>
+      </w:r>
+      <w:proofErr w:type="spellStart"/>
+      <w:r>
+        <w:rPr>
+          <w:rFonts w:cs="Segoe UI"/>
+          <w:color w:val="000000"/>
+        </w:rPr>
+        <w:t>của</w:t>
+      </w:r>
+      <w:proofErr w:type="spellEnd"/>
+      <w:r>
+        <w:rPr>
+          <w:rFonts w:cs="Segoe UI"/>
+          <w:color w:val="000000"/>
+        </w:rPr>
+        <w:t xml:space="preserve"> </w:t>
+      </w:r>
+      <w:proofErr w:type="spellStart"/>
+      <w:r>
+        <w:rPr>
+          <w:rFonts w:cs="Segoe UI"/>
+          <w:color w:val="000000"/>
+        </w:rPr>
+        <w:t>tài</w:t>
+      </w:r>
+      <w:proofErr w:type="spellEnd"/>
+      <w:r>
+        <w:rPr>
+          <w:rFonts w:cs="Segoe UI"/>
+          <w:color w:val="000000"/>
+        </w:rPr>
+        <w:t xml:space="preserve"> </w:t>
+      </w:r>
+      <w:proofErr w:type="spellStart"/>
+      <w:r>
+        <w:rPr>
+          <w:rFonts w:cs="Segoe UI"/>
+          <w:color w:val="000000"/>
+        </w:rPr>
+        <w:t>khoản</w:t>
+      </w:r>
+      <w:proofErr w:type="spellEnd"/>
+      <w:r>
+        <w:rPr>
+          <w:rFonts w:cs="Segoe UI"/>
+          <w:color w:val="000000"/>
+        </w:rPr>
+        <w:t xml:space="preserve"> </w:t>
+      </w:r>
+      <w:proofErr w:type="spellStart"/>
+      <w:r>
+        <w:rPr>
+          <w:rFonts w:cs="Segoe UI"/>
+          <w:color w:val="000000"/>
+        </w:rPr>
+        <w:t>mình</w:t>
+      </w:r>
+      <w:proofErr w:type="spellEnd"/>
+      <w:r>
+        <w:rPr>
+          <w:rFonts w:cs="Segoe UI"/>
+          <w:color w:val="000000"/>
+        </w:rPr>
+        <w:t xml:space="preserve"> </w:t>
+      </w:r>
+      <w:proofErr w:type="spellStart"/>
+      <w:r>
+        <w:rPr>
+          <w:rFonts w:cs="Segoe UI"/>
+          <w:color w:val="000000"/>
+        </w:rPr>
+        <w:t>vào</w:t>
+      </w:r>
+      <w:proofErr w:type="spellEnd"/>
+      <w:r>
+        <w:rPr>
+          <w:rFonts w:cs="Segoe UI"/>
+          <w:color w:val="000000"/>
+        </w:rPr>
+        <w:t xml:space="preserve">, </w:t>
+      </w:r>
+      <w:proofErr w:type="spellStart"/>
+      <w:r>
+        <w:rPr>
+          <w:rFonts w:cs="Segoe UI"/>
+          <w:color w:val="000000"/>
+        </w:rPr>
+        <w:t>xác</w:t>
+      </w:r>
+      <w:proofErr w:type="spellEnd"/>
+      <w:r>
+        <w:rPr>
+          <w:rFonts w:cs="Segoe UI"/>
+          <w:color w:val="000000"/>
+        </w:rPr>
+        <w:t xml:space="preserve"> </w:t>
+      </w:r>
+      <w:proofErr w:type="spellStart"/>
+      <w:r>
+        <w:rPr>
+          <w:rFonts w:cs="Segoe UI"/>
+          <w:color w:val="000000"/>
+        </w:rPr>
+        <w:t>nhận</w:t>
+      </w:r>
+      <w:proofErr w:type="spellEnd"/>
+      <w:r>
+        <w:rPr>
+          <w:rFonts w:cs="Segoe UI"/>
+          <w:color w:val="000000"/>
+        </w:rPr>
+        <w:t xml:space="preserve"> </w:t>
+      </w:r>
+      <w:proofErr w:type="spellStart"/>
+      <w:r>
+        <w:rPr>
+          <w:rFonts w:cs="Segoe UI"/>
+          <w:color w:val="000000"/>
+        </w:rPr>
+        <w:t>rằng</w:t>
+      </w:r>
+      <w:proofErr w:type="spellEnd"/>
+      <w:r>
+        <w:rPr>
+          <w:rFonts w:cs="Segoe UI"/>
+          <w:color w:val="000000"/>
+        </w:rPr>
+        <w:t xml:space="preserve"> </w:t>
+      </w:r>
+      <w:proofErr w:type="spellStart"/>
+      <w:r>
+        <w:rPr>
+          <w:rFonts w:cs="Segoe UI"/>
+          <w:color w:val="000000"/>
+        </w:rPr>
+        <w:t>họ</w:t>
+      </w:r>
+      <w:proofErr w:type="spellEnd"/>
+      <w:r>
+        <w:rPr>
+          <w:rFonts w:cs="Segoe UI"/>
+          <w:color w:val="000000"/>
+        </w:rPr>
+        <w:t xml:space="preserve"> </w:t>
+      </w:r>
+      <w:proofErr w:type="spellStart"/>
+      <w:r>
+        <w:rPr>
+          <w:rFonts w:cs="Segoe UI"/>
+          <w:color w:val="000000"/>
+        </w:rPr>
+        <w:t>chính</w:t>
+      </w:r>
+      <w:proofErr w:type="spellEnd"/>
+      <w:r>
+        <w:rPr>
+          <w:rFonts w:cs="Segoe UI"/>
+          <w:color w:val="000000"/>
+        </w:rPr>
+        <w:t xml:space="preserve"> </w:t>
+      </w:r>
+      <w:proofErr w:type="spellStart"/>
+      <w:r>
+        <w:rPr>
+          <w:rFonts w:cs="Segoe UI"/>
+          <w:color w:val="000000"/>
+        </w:rPr>
+        <w:t>là</w:t>
+      </w:r>
+      <w:proofErr w:type="spellEnd"/>
+      <w:r>
+        <w:rPr>
+          <w:rFonts w:cs="Segoe UI"/>
+          <w:color w:val="000000"/>
+        </w:rPr>
+        <w:t xml:space="preserve"> </w:t>
+      </w:r>
+      <w:proofErr w:type="spellStart"/>
+      <w:r>
+        <w:rPr>
+          <w:rFonts w:cs="Segoe UI"/>
+          <w:color w:val="000000"/>
+        </w:rPr>
+        <w:t>người</w:t>
+      </w:r>
+      <w:proofErr w:type="spellEnd"/>
+      <w:r>
+        <w:rPr>
+          <w:rFonts w:cs="Segoe UI"/>
+          <w:color w:val="000000"/>
+        </w:rPr>
+        <w:t xml:space="preserve"> </w:t>
+      </w:r>
+      <w:proofErr w:type="spellStart"/>
+      <w:r>
+        <w:rPr>
+          <w:rFonts w:cs="Segoe UI"/>
+          <w:color w:val="000000"/>
+        </w:rPr>
+        <w:t>muốn</w:t>
+      </w:r>
+      <w:proofErr w:type="spellEnd"/>
+      <w:r>
+        <w:rPr>
+          <w:rFonts w:cs="Segoe UI"/>
+          <w:color w:val="000000"/>
+        </w:rPr>
+        <w:t xml:space="preserve"> </w:t>
+      </w:r>
+      <w:proofErr w:type="spellStart"/>
+      <w:r>
+        <w:rPr>
+          <w:rFonts w:cs="Segoe UI"/>
+          <w:color w:val="000000"/>
+        </w:rPr>
+        <w:t>đổi</w:t>
+      </w:r>
+      <w:proofErr w:type="spellEnd"/>
+      <w:r>
+        <w:rPr>
+          <w:rFonts w:cs="Segoe UI"/>
+          <w:color w:val="000000"/>
+        </w:rPr>
+        <w:t xml:space="preserve"> </w:t>
+      </w:r>
+      <w:proofErr w:type="spellStart"/>
+      <w:r>
+        <w:rPr>
+          <w:rFonts w:cs="Segoe UI"/>
+          <w:color w:val="000000"/>
+        </w:rPr>
+        <w:t>quà</w:t>
+      </w:r>
+      <w:proofErr w:type="spellEnd"/>
+      <w:r>
+        <w:rPr>
+          <w:rFonts w:cs="Segoe UI"/>
+          <w:color w:val="000000"/>
+        </w:rPr>
+        <w:t>.</w:t>
       </w:r>
     </w:p>
     <w:p>
@@ -2467,6 +10046,7 @@
         <w:rPr>
           <w:noProof/>
         </w:rPr>
+        <w:lastRenderedPageBreak/>
         <w:drawing>
           <wp:anchor distT="0" distB="0" distL="114300" distR="114300" simplePos="0" relativeHeight="251663360" behindDoc="0" locked="0" layoutInCell="1" allowOverlap="1" wp14:anchorId="1165BF5C" wp14:editId="076AF4CE">
             <wp:simplePos x="0" y="0"/>
@@ -2493,7 +10073,7 @@
                     </pic:cNvPicPr>
                   </pic:nvPicPr>
                   <pic:blipFill>
-                    <a:blip r:embed="rId17" cstate="print">
+                    <a:blip r:embed="rId18" cstate="print">
                       <a:extLst>
                         <a:ext uri="{28A0092B-C50C-407E-A947-70E740481C1C}">
                           <a14:useLocalDpi xmlns:a14="http://schemas.microsoft.com/office/drawing/2010/main" val="0"/>
@@ -2582,8 +10162,8 @@
       </w:pPr>
     </w:p>
     <w:sectPr>
-      <w:headerReference w:type="default" r:id="rId18"/>
-      <w:footerReference w:type="default" r:id="rId19"/>
+      <w:headerReference w:type="default" r:id="rId19"/>
+      <w:footerReference w:type="default" r:id="rId20"/>
       <w:pgSz w:w="12240" w:h="15840"/>
       <w:pgMar w:top="1080" w:right="1080" w:bottom="1080" w:left="1080" w:header="720" w:footer="720" w:gutter="0"/>
       <w:cols w:space="720"/>
@@ -2594,7 +10174,7 @@
 </file>
 
 <file path=word/endnotes.xml><?xml version="1.0" encoding="utf-8"?>
-<w:endnotes xmlns:wpc="http://schemas.microsoft.com/office/word/2010/wordprocessingCanvas" xmlns:mc="http://schemas.openxmlformats.org/markup-compatibility/2006" xmlns:o="urn:schemas-microsoft-com:office:office" xmlns:r="http://schemas.openxmlformats.org/officeDocument/2006/relationships" xmlns:m="http://schemas.openxmlformats.org/officeDocument/2006/math" xmlns:v="urn:schemas-microsoft-com:vml" xmlns:wp14="http://schemas.microsoft.com/office/word/2010/wordprocessingDrawing" xmlns:wp="http://schemas.openxmlformats.org/drawingml/2006/wordprocessingDrawing" xmlns:w10="urn:schemas-microsoft-com:office:word" xmlns:w="http://schemas.openxmlformats.org/wordprocessingml/2006/main" xmlns:w14="http://schemas.microsoft.com/office/word/2010/wordml" xmlns:w15="http://schemas.microsoft.com/office/word/2012/wordml" xmlns:wpg="http://schemas.microsoft.com/office/word/2010/wordprocessingGroup" xmlns:wpi="http://schemas.microsoft.com/office/word/2010/wordprocessingInk" xmlns:wne="http://schemas.microsoft.com/office/word/2006/wordml" xmlns:wps="http://schemas.microsoft.com/office/word/2010/wordprocessingShape" mc:Ignorable="w14 w15 wp14">
+<w:endnotes xmlns:wpc="http://schemas.microsoft.com/office/word/2010/wordprocessingCanvas" xmlns:mc="http://schemas.openxmlformats.org/markup-compatibility/2006" xmlns:o="urn:schemas-microsoft-com:office:office" xmlns:r="http://schemas.openxmlformats.org/officeDocument/2006/relationships" xmlns:m="http://schemas.openxmlformats.org/officeDocument/2006/math" xmlns:v="urn:schemas-microsoft-com:vml" xmlns:wp14="http://schemas.microsoft.com/office/word/2010/wordprocessingDrawing" xmlns:wp="http://schemas.openxmlformats.org/drawingml/2006/wordprocessingDrawing" xmlns:w10="urn:schemas-microsoft-com:office:word" xmlns:w="http://schemas.openxmlformats.org/wordprocessingml/2006/main" xmlns:w14="http://schemas.microsoft.com/office/word/2010/wordml" xmlns:wpg="http://schemas.microsoft.com/office/word/2010/wordprocessingGroup" xmlns:wpi="http://schemas.microsoft.com/office/word/2010/wordprocessingInk" xmlns:wne="http://schemas.microsoft.com/office/word/2006/wordml" xmlns:wps="http://schemas.microsoft.com/office/word/2010/wordprocessingShape" mc:Ignorable="w14 wp14">
   <w:endnote w:type="separator" w:id="-1">
     <w:p>
       <w:pPr>
@@ -2619,7 +10199,7 @@
 </file>
 
 <file path=word/footer1.xml><?xml version="1.0" encoding="utf-8"?>
-<w:ftr xmlns:wpc="http://schemas.microsoft.com/office/word/2010/wordprocessingCanvas" xmlns:mc="http://schemas.openxmlformats.org/markup-compatibility/2006" xmlns:o="urn:schemas-microsoft-com:office:office" xmlns:r="http://schemas.openxmlformats.org/officeDocument/2006/relationships" xmlns:m="http://schemas.openxmlformats.org/officeDocument/2006/math" xmlns:v="urn:schemas-microsoft-com:vml" xmlns:wp14="http://schemas.microsoft.com/office/word/2010/wordprocessingDrawing" xmlns:wp="http://schemas.openxmlformats.org/drawingml/2006/wordprocessingDrawing" xmlns:w10="urn:schemas-microsoft-com:office:word" xmlns:w="http://schemas.openxmlformats.org/wordprocessingml/2006/main" xmlns:w14="http://schemas.microsoft.com/office/word/2010/wordml" xmlns:w15="http://schemas.microsoft.com/office/word/2012/wordml" xmlns:wpg="http://schemas.microsoft.com/office/word/2010/wordprocessingGroup" xmlns:wpi="http://schemas.microsoft.com/office/word/2010/wordprocessingInk" xmlns:wne="http://schemas.microsoft.com/office/word/2006/wordml" xmlns:wps="http://schemas.microsoft.com/office/word/2010/wordprocessingShape" mc:Ignorable="w14 w15 wp14">
+<w:ftr xmlns:wpc="http://schemas.microsoft.com/office/word/2010/wordprocessingCanvas" xmlns:mc="http://schemas.openxmlformats.org/markup-compatibility/2006" xmlns:o="urn:schemas-microsoft-com:office:office" xmlns:r="http://schemas.openxmlformats.org/officeDocument/2006/relationships" xmlns:m="http://schemas.openxmlformats.org/officeDocument/2006/math" xmlns:v="urn:schemas-microsoft-com:vml" xmlns:wp14="http://schemas.microsoft.com/office/word/2010/wordprocessingDrawing" xmlns:wp="http://schemas.openxmlformats.org/drawingml/2006/wordprocessingDrawing" xmlns:w10="urn:schemas-microsoft-com:office:word" xmlns:w="http://schemas.openxmlformats.org/wordprocessingml/2006/main" xmlns:w14="http://schemas.microsoft.com/office/word/2010/wordml" xmlns:wpg="http://schemas.microsoft.com/office/word/2010/wordprocessingGroup" xmlns:wpi="http://schemas.microsoft.com/office/word/2010/wordprocessingInk" xmlns:wne="http://schemas.microsoft.com/office/word/2006/wordml" xmlns:wps="http://schemas.microsoft.com/office/word/2010/wordprocessingShape" mc:Ignorable="w14 wp14">
   <w:p>
     <w:pPr>
       <w:pStyle w:val="Footer"/>
@@ -2629,7 +10209,7 @@
 </file>
 
 <file path=word/footer2.xml><?xml version="1.0" encoding="utf-8"?>
-<w:ftr xmlns:wpc="http://schemas.microsoft.com/office/word/2010/wordprocessingCanvas" xmlns:mc="http://schemas.openxmlformats.org/markup-compatibility/2006" xmlns:o="urn:schemas-microsoft-com:office:office" xmlns:r="http://schemas.openxmlformats.org/officeDocument/2006/relationships" xmlns:m="http://schemas.openxmlformats.org/officeDocument/2006/math" xmlns:v="urn:schemas-microsoft-com:vml" xmlns:wp14="http://schemas.microsoft.com/office/word/2010/wordprocessingDrawing" xmlns:wp="http://schemas.openxmlformats.org/drawingml/2006/wordprocessingDrawing" xmlns:w10="urn:schemas-microsoft-com:office:word" xmlns:w="http://schemas.openxmlformats.org/wordprocessingml/2006/main" xmlns:w14="http://schemas.microsoft.com/office/word/2010/wordml" xmlns:w15="http://schemas.microsoft.com/office/word/2012/wordml" xmlns:wpg="http://schemas.microsoft.com/office/word/2010/wordprocessingGroup" xmlns:wpi="http://schemas.microsoft.com/office/word/2010/wordprocessingInk" xmlns:wne="http://schemas.microsoft.com/office/word/2006/wordml" xmlns:wps="http://schemas.microsoft.com/office/word/2010/wordprocessingShape" mc:Ignorable="w14 w15 wp14">
+<w:ftr xmlns:wpc="http://schemas.microsoft.com/office/word/2010/wordprocessingCanvas" xmlns:mc="http://schemas.openxmlformats.org/markup-compatibility/2006" xmlns:o="urn:schemas-microsoft-com:office:office" xmlns:r="http://schemas.openxmlformats.org/officeDocument/2006/relationships" xmlns:m="http://schemas.openxmlformats.org/officeDocument/2006/math" xmlns:v="urn:schemas-microsoft-com:vml" xmlns:wp14="http://schemas.microsoft.com/office/word/2010/wordprocessingDrawing" xmlns:wp="http://schemas.openxmlformats.org/drawingml/2006/wordprocessingDrawing" xmlns:w10="urn:schemas-microsoft-com:office:word" xmlns:w="http://schemas.openxmlformats.org/wordprocessingml/2006/main" xmlns:w14="http://schemas.microsoft.com/office/word/2010/wordml" xmlns:wpg="http://schemas.microsoft.com/office/word/2010/wordprocessingGroup" xmlns:wpi="http://schemas.microsoft.com/office/word/2010/wordprocessingInk" xmlns:wne="http://schemas.microsoft.com/office/word/2006/wordml" xmlns:wps="http://schemas.microsoft.com/office/word/2010/wordprocessingShape" mc:Ignorable="w14 wp14">
   <w:tbl>
     <w:tblPr>
       <w:tblW w:w="5000" w:type="pct"/>
@@ -2645,8 +10225,8 @@
       <w:tblLook w:val="04A0" w:firstRow="1" w:lastRow="0" w:firstColumn="1" w:lastColumn="0" w:noHBand="0" w:noVBand="1"/>
     </w:tblPr>
     <w:tblGrid>
-      <w:gridCol w:w="9072"/>
-      <w:gridCol w:w="1008"/>
+      <w:gridCol w:w="9279"/>
+      <w:gridCol w:w="1031"/>
     </w:tblGrid>
     <w:tr>
       <w:tc>
@@ -2706,7 +10286,7 @@
               <w:color w:val="FFFFFF" w:themeColor="background1"/>
               <w:sz w:val="24"/>
             </w:rPr>
-            <w:t>7</w:t>
+            <w:t>3</w:t>
           </w:r>
           <w:r>
             <w:rPr>
@@ -2730,7 +10310,7 @@
 </file>
 
 <file path=word/footnotes.xml><?xml version="1.0" encoding="utf-8"?>
-<w:footnotes xmlns:wpc="http://schemas.microsoft.com/office/word/2010/wordprocessingCanvas" xmlns:mc="http://schemas.openxmlformats.org/markup-compatibility/2006" xmlns:o="urn:schemas-microsoft-com:office:office" xmlns:r="http://schemas.openxmlformats.org/officeDocument/2006/relationships" xmlns:m="http://schemas.openxmlformats.org/officeDocument/2006/math" xmlns:v="urn:schemas-microsoft-com:vml" xmlns:wp14="http://schemas.microsoft.com/office/word/2010/wordprocessingDrawing" xmlns:wp="http://schemas.openxmlformats.org/drawingml/2006/wordprocessingDrawing" xmlns:w10="urn:schemas-microsoft-com:office:word" xmlns:w="http://schemas.openxmlformats.org/wordprocessingml/2006/main" xmlns:w14="http://schemas.microsoft.com/office/word/2010/wordml" xmlns:w15="http://schemas.microsoft.com/office/word/2012/wordml" xmlns:wpg="http://schemas.microsoft.com/office/word/2010/wordprocessingGroup" xmlns:wpi="http://schemas.microsoft.com/office/word/2010/wordprocessingInk" xmlns:wne="http://schemas.microsoft.com/office/word/2006/wordml" xmlns:wps="http://schemas.microsoft.com/office/word/2010/wordprocessingShape" mc:Ignorable="w14 w15 wp14">
+<w:footnotes xmlns:wpc="http://schemas.microsoft.com/office/word/2010/wordprocessingCanvas" xmlns:mc="http://schemas.openxmlformats.org/markup-compatibility/2006" xmlns:o="urn:schemas-microsoft-com:office:office" xmlns:r="http://schemas.openxmlformats.org/officeDocument/2006/relationships" xmlns:m="http://schemas.openxmlformats.org/officeDocument/2006/math" xmlns:v="urn:schemas-microsoft-com:vml" xmlns:wp14="http://schemas.microsoft.com/office/word/2010/wordprocessingDrawing" xmlns:wp="http://schemas.openxmlformats.org/drawingml/2006/wordprocessingDrawing" xmlns:w10="urn:schemas-microsoft-com:office:word" xmlns:w="http://schemas.openxmlformats.org/wordprocessingml/2006/main" xmlns:w14="http://schemas.microsoft.com/office/word/2010/wordml" xmlns:wpg="http://schemas.microsoft.com/office/word/2010/wordprocessingGroup" xmlns:wpi="http://schemas.microsoft.com/office/word/2010/wordprocessingInk" xmlns:wne="http://schemas.microsoft.com/office/word/2006/wordml" xmlns:wps="http://schemas.microsoft.com/office/word/2010/wordprocessingShape" mc:Ignorable="w14 wp14">
   <w:footnote w:type="separator" w:id="-1">
     <w:p>
       <w:pPr>
@@ -2755,7 +10335,7 @@
 </file>
 
 <file path=word/header1.xml><?xml version="1.0" encoding="utf-8"?>
-<w:hdr xmlns:wpc="http://schemas.microsoft.com/office/word/2010/wordprocessingCanvas" xmlns:mc="http://schemas.openxmlformats.org/markup-compatibility/2006" xmlns:o="urn:schemas-microsoft-com:office:office" xmlns:r="http://schemas.openxmlformats.org/officeDocument/2006/relationships" xmlns:m="http://schemas.openxmlformats.org/officeDocument/2006/math" xmlns:v="urn:schemas-microsoft-com:vml" xmlns:wp14="http://schemas.microsoft.com/office/word/2010/wordprocessingDrawing" xmlns:wp="http://schemas.openxmlformats.org/drawingml/2006/wordprocessingDrawing" xmlns:w10="urn:schemas-microsoft-com:office:word" xmlns:w="http://schemas.openxmlformats.org/wordprocessingml/2006/main" xmlns:w14="http://schemas.microsoft.com/office/word/2010/wordml" xmlns:w15="http://schemas.microsoft.com/office/word/2012/wordml" xmlns:wpg="http://schemas.microsoft.com/office/word/2010/wordprocessingGroup" xmlns:wpi="http://schemas.microsoft.com/office/word/2010/wordprocessingInk" xmlns:wne="http://schemas.microsoft.com/office/word/2006/wordml" xmlns:wps="http://schemas.microsoft.com/office/word/2010/wordprocessingShape" mc:Ignorable="w14 w15 wp14">
+<w:hdr xmlns:wpc="http://schemas.microsoft.com/office/word/2010/wordprocessingCanvas" xmlns:mc="http://schemas.openxmlformats.org/markup-compatibility/2006" xmlns:o="urn:schemas-microsoft-com:office:office" xmlns:r="http://schemas.openxmlformats.org/officeDocument/2006/relationships" xmlns:m="http://schemas.openxmlformats.org/officeDocument/2006/math" xmlns:v="urn:schemas-microsoft-com:vml" xmlns:wp14="http://schemas.microsoft.com/office/word/2010/wordprocessingDrawing" xmlns:wp="http://schemas.openxmlformats.org/drawingml/2006/wordprocessingDrawing" xmlns:w10="urn:schemas-microsoft-com:office:word" xmlns:w="http://schemas.openxmlformats.org/wordprocessingml/2006/main" xmlns:w14="http://schemas.microsoft.com/office/word/2010/wordml" xmlns:wpg="http://schemas.microsoft.com/office/word/2010/wordprocessingGroup" xmlns:wpi="http://schemas.microsoft.com/office/word/2010/wordprocessingInk" xmlns:wne="http://schemas.microsoft.com/office/word/2006/wordml" xmlns:wps="http://schemas.microsoft.com/office/word/2010/wordprocessingShape" mc:Ignorable="w14 wp14">
   <w:p>
     <w:pPr>
       <w:pStyle w:val="Header"/>
@@ -2765,7 +10345,7 @@
 </file>
 
 <file path=word/header2.xml><?xml version="1.0" encoding="utf-8"?>
-<w:hdr xmlns:wpc="http://schemas.microsoft.com/office/word/2010/wordprocessingCanvas" xmlns:mc="http://schemas.openxmlformats.org/markup-compatibility/2006" xmlns:o="urn:schemas-microsoft-com:office:office" xmlns:r="http://schemas.openxmlformats.org/officeDocument/2006/relationships" xmlns:m="http://schemas.openxmlformats.org/officeDocument/2006/math" xmlns:v="urn:schemas-microsoft-com:vml" xmlns:wp14="http://schemas.microsoft.com/office/word/2010/wordprocessingDrawing" xmlns:wp="http://schemas.openxmlformats.org/drawingml/2006/wordprocessingDrawing" xmlns:w10="urn:schemas-microsoft-com:office:word" xmlns:w="http://schemas.openxmlformats.org/wordprocessingml/2006/main" xmlns:w14="http://schemas.microsoft.com/office/word/2010/wordml" xmlns:w15="http://schemas.microsoft.com/office/word/2012/wordml" xmlns:wpg="http://schemas.microsoft.com/office/word/2010/wordprocessingGroup" xmlns:wpi="http://schemas.microsoft.com/office/word/2010/wordprocessingInk" xmlns:wne="http://schemas.microsoft.com/office/word/2006/wordml" xmlns:wps="http://schemas.microsoft.com/office/word/2010/wordprocessingShape" mc:Ignorable="w14 w15 wp14">
+<w:hdr xmlns:wpc="http://schemas.microsoft.com/office/word/2010/wordprocessingCanvas" xmlns:mc="http://schemas.openxmlformats.org/markup-compatibility/2006" xmlns:o="urn:schemas-microsoft-com:office:office" xmlns:r="http://schemas.openxmlformats.org/officeDocument/2006/relationships" xmlns:m="http://schemas.openxmlformats.org/officeDocument/2006/math" xmlns:v="urn:schemas-microsoft-com:vml" xmlns:wp14="http://schemas.microsoft.com/office/word/2010/wordprocessingDrawing" xmlns:wp="http://schemas.openxmlformats.org/drawingml/2006/wordprocessingDrawing" xmlns:w10="urn:schemas-microsoft-com:office:word" xmlns:w="http://schemas.openxmlformats.org/wordprocessingml/2006/main" xmlns:w14="http://schemas.microsoft.com/office/word/2010/wordml" xmlns:wpg="http://schemas.microsoft.com/office/word/2010/wordprocessingGroup" xmlns:wpi="http://schemas.microsoft.com/office/word/2010/wordprocessingInk" xmlns:wne="http://schemas.microsoft.com/office/word/2006/wordml" xmlns:wps="http://schemas.microsoft.com/office/word/2010/wordprocessingShape" mc:Ignorable="w14 wp14">
   <w:tbl>
     <w:tblPr>
       <w:tblW w:w="5000" w:type="pct"/>
@@ -2781,8 +10361,8 @@
       <w:tblLook w:val="04A0" w:firstRow="1" w:lastRow="0" w:firstColumn="1" w:lastColumn="0" w:noHBand="0" w:noVBand="1"/>
     </w:tblPr>
     <w:tblGrid>
-      <w:gridCol w:w="5744"/>
-      <w:gridCol w:w="4336"/>
+      <w:gridCol w:w="5875"/>
+      <w:gridCol w:w="4435"/>
     </w:tblGrid>
     <w:tr>
       <w:trPr>
@@ -2805,6 +10385,7 @@
               <w:sz w:val="24"/>
             </w:rPr>
           </w:pPr>
+          <w:proofErr w:type="spellStart"/>
           <w:r>
             <w:rPr>
               <w:rFonts w:cs="Segoe UI"/>
@@ -2812,8 +10393,69 @@
               <w:color w:val="FFFFFF" w:themeColor="background1"/>
               <w:sz w:val="24"/>
             </w:rPr>
-            <w:t>Khóa luận tốt nghiệp</w:t>
+            <w:t>Khóa</w:t>
           </w:r>
+          <w:proofErr w:type="spellEnd"/>
+          <w:r>
+            <w:rPr>
+              <w:rFonts w:cs="Segoe UI"/>
+              <w:b/>
+              <w:color w:val="FFFFFF" w:themeColor="background1"/>
+              <w:sz w:val="24"/>
+            </w:rPr>
+            <w:t xml:space="preserve"> </w:t>
+          </w:r>
+          <w:proofErr w:type="spellStart"/>
+          <w:r>
+            <w:rPr>
+              <w:rFonts w:cs="Segoe UI"/>
+              <w:b/>
+              <w:color w:val="FFFFFF" w:themeColor="background1"/>
+              <w:sz w:val="24"/>
+            </w:rPr>
+            <w:t>luận</w:t>
+          </w:r>
+          <w:proofErr w:type="spellEnd"/>
+          <w:r>
+            <w:rPr>
+              <w:rFonts w:cs="Segoe UI"/>
+              <w:b/>
+              <w:color w:val="FFFFFF" w:themeColor="background1"/>
+              <w:sz w:val="24"/>
+            </w:rPr>
+            <w:t xml:space="preserve"> </w:t>
+          </w:r>
+          <w:proofErr w:type="spellStart"/>
+          <w:r>
+            <w:rPr>
+              <w:rFonts w:cs="Segoe UI"/>
+              <w:b/>
+              <w:color w:val="FFFFFF" w:themeColor="background1"/>
+              <w:sz w:val="24"/>
+            </w:rPr>
+            <w:t>tốt</w:t>
+          </w:r>
+          <w:proofErr w:type="spellEnd"/>
+          <w:r>
+            <w:rPr>
+              <w:rFonts w:cs="Segoe UI"/>
+              <w:b/>
+              <w:color w:val="FFFFFF" w:themeColor="background1"/>
+              <w:sz w:val="24"/>
+            </w:rPr>
+            <w:t xml:space="preserve"> </w:t>
+          </w:r>
+          <w:proofErr w:type="spellStart"/>
+          <w:r>
+            <w:rPr>
+              <w:rFonts w:cs="Segoe UI"/>
+              <w:b/>
+              <w:color w:val="FFFFFF" w:themeColor="background1"/>
+              <w:sz w:val="24"/>
+            </w:rPr>
+            <w:t>nghiệp</w:t>
+          </w:r>
+          <w:proofErr w:type="spellEnd"/>
         </w:p>
       </w:tc>
       <w:tc>
@@ -2831,6 +10473,7 @@
               <w:sz w:val="24"/>
             </w:rPr>
           </w:pPr>
+          <w:proofErr w:type="spellStart"/>
           <w:r>
             <w:rPr>
               <w:rFonts w:cs="Segoe UI"/>
@@ -2839,8 +10482,119 @@
               <w:color w:val="000000" w:themeColor="text1"/>
               <w:sz w:val="24"/>
             </w:rPr>
-            <w:t>Mô tả các chức năng chính</w:t>
+            <w:t>Mô</w:t>
           </w:r>
+          <w:proofErr w:type="spellEnd"/>
+          <w:r>
+            <w:rPr>
+              <w:rFonts w:cs="Segoe UI"/>
+              <w:b/>
+              <w:bCs/>
+              <w:color w:val="000000" w:themeColor="text1"/>
+              <w:sz w:val="24"/>
+            </w:rPr>
+            <w:t xml:space="preserve"> </w:t>
+          </w:r>
+          <w:proofErr w:type="spellStart"/>
+          <w:r>
+            <w:rPr>
+              <w:rFonts w:cs="Segoe UI"/>
+              <w:b/>
+              <w:bCs/>
+              <w:color w:val="000000" w:themeColor="text1"/>
+              <w:sz w:val="24"/>
+            </w:rPr>
+            <w:t>tả</w:t>
+          </w:r>
+          <w:proofErr w:type="spellEnd"/>
+          <w:r>
+            <w:rPr>
+              <w:rFonts w:cs="Segoe UI"/>
+              <w:b/>
+              <w:bCs/>
+              <w:color w:val="000000" w:themeColor="text1"/>
+              <w:sz w:val="24"/>
+            </w:rPr>
+            <w:t xml:space="preserve"> </w:t>
+          </w:r>
+          <w:proofErr w:type="spellStart"/>
+          <w:r>
+            <w:rPr>
+              <w:rFonts w:cs="Segoe UI"/>
+              <w:b/>
+              <w:bCs/>
+              <w:color w:val="000000" w:themeColor="text1"/>
+              <w:sz w:val="24"/>
+            </w:rPr>
+            <w:t>các</w:t>
+          </w:r>
+          <w:proofErr w:type="spellEnd"/>
+          <w:r>
+            <w:rPr>
+              <w:rFonts w:cs="Segoe UI"/>
+              <w:b/>
+              <w:bCs/>
+              <w:color w:val="000000" w:themeColor="text1"/>
+              <w:sz w:val="24"/>
+            </w:rPr>
+            <w:t xml:space="preserve"> </w:t>
+          </w:r>
+          <w:proofErr w:type="spellStart"/>
+          <w:r>
+            <w:rPr>
+              <w:rFonts w:cs="Segoe UI"/>
+              <w:b/>
+              <w:bCs/>
+              <w:color w:val="000000" w:themeColor="text1"/>
+              <w:sz w:val="24"/>
+            </w:rPr>
+            <w:t>chức</w:t>
+          </w:r>
+          <w:proofErr w:type="spellEnd"/>
+          <w:r>
+            <w:rPr>
+              <w:rFonts w:cs="Segoe UI"/>
+              <w:b/>
+              <w:bCs/>
+              <w:color w:val="000000" w:themeColor="text1"/>
+              <w:sz w:val="24"/>
+            </w:rPr>
+            <w:t xml:space="preserve"> </w:t>
+          </w:r>
+          <w:proofErr w:type="spellStart"/>
+          <w:r>
+            <w:rPr>
+              <w:rFonts w:cs="Segoe UI"/>
+              <w:b/>
+              <w:bCs/>
+              <w:color w:val="000000" w:themeColor="text1"/>
+              <w:sz w:val="24"/>
+            </w:rPr>
+            <w:t>năng</w:t>
+          </w:r>
+          <w:proofErr w:type="spellEnd"/>
+          <w:r>
+            <w:rPr>
+              <w:rFonts w:cs="Segoe UI"/>
+              <w:b/>
+              <w:bCs/>
+              <w:color w:val="000000" w:themeColor="text1"/>
+              <w:sz w:val="24"/>
+            </w:rPr>
+            <w:t xml:space="preserve"> </w:t>
+          </w:r>
+          <w:proofErr w:type="spellStart"/>
+          <w:r>
+            <w:rPr>
+              <w:rFonts w:cs="Segoe UI"/>
+              <w:b/>
+              <w:bCs/>
+              <w:color w:val="000000" w:themeColor="text1"/>
+              <w:sz w:val="24"/>
+            </w:rPr>
+            <w:t>chính</w:t>
+          </w:r>
+          <w:proofErr w:type="spellEnd"/>
         </w:p>
       </w:tc>
     </w:tr>
@@ -2854,7 +10608,7 @@
 </file>
 
 <file path=word/numbering.xml><?xml version="1.0" encoding="utf-8"?>
-<w:numbering xmlns:wpc="http://schemas.microsoft.com/office/word/2010/wordprocessingCanvas" xmlns:mc="http://schemas.openxmlformats.org/markup-compatibility/2006" xmlns:o="urn:schemas-microsoft-com:office:office" xmlns:r="http://schemas.openxmlformats.org/officeDocument/2006/relationships" xmlns:m="http://schemas.openxmlformats.org/officeDocument/2006/math" xmlns:v="urn:schemas-microsoft-com:vml" xmlns:wp14="http://schemas.microsoft.com/office/word/2010/wordprocessingDrawing" xmlns:wp="http://schemas.openxmlformats.org/drawingml/2006/wordprocessingDrawing" xmlns:w10="urn:schemas-microsoft-com:office:word" xmlns:w="http://schemas.openxmlformats.org/wordprocessingml/2006/main" xmlns:w14="http://schemas.microsoft.com/office/word/2010/wordml" xmlns:w15="http://schemas.microsoft.com/office/word/2012/wordml" xmlns:wpg="http://schemas.microsoft.com/office/word/2010/wordprocessingGroup" xmlns:wpi="http://schemas.microsoft.com/office/word/2010/wordprocessingInk" xmlns:wne="http://schemas.microsoft.com/office/word/2006/wordml" xmlns:wps="http://schemas.microsoft.com/office/word/2010/wordprocessingShape" mc:Ignorable="w14 w15 wp14">
+<w:numbering xmlns:wpc="http://schemas.microsoft.com/office/word/2010/wordprocessingCanvas" xmlns:mc="http://schemas.openxmlformats.org/markup-compatibility/2006" xmlns:o="urn:schemas-microsoft-com:office:office" xmlns:r="http://schemas.openxmlformats.org/officeDocument/2006/relationships" xmlns:m="http://schemas.openxmlformats.org/officeDocument/2006/math" xmlns:v="urn:schemas-microsoft-com:vml" xmlns:wp14="http://schemas.microsoft.com/office/word/2010/wordprocessingDrawing" xmlns:wp="http://schemas.openxmlformats.org/drawingml/2006/wordprocessingDrawing" xmlns:w10="urn:schemas-microsoft-com:office:word" xmlns:w="http://schemas.openxmlformats.org/wordprocessingml/2006/main" xmlns:w14="http://schemas.microsoft.com/office/word/2010/wordml" xmlns:wpg="http://schemas.microsoft.com/office/word/2010/wordprocessingGroup" xmlns:wpi="http://schemas.microsoft.com/office/word/2010/wordprocessingInk" xmlns:wne="http://schemas.microsoft.com/office/word/2006/wordml" xmlns:wps="http://schemas.microsoft.com/office/word/2010/wordprocessingShape" mc:Ignorable="w14 wp14">
   <w:abstractNum w:abstractNumId="0">
     <w:nsid w:val="004517E7"/>
     <w:multiLevelType w:val="hybridMultilevel"/>
@@ -7244,7 +14998,7 @@
 </file>
 
 <file path=word/styles.xml><?xml version="1.0" encoding="utf-8"?>
-<w:styles xmlns:mc="http://schemas.openxmlformats.org/markup-compatibility/2006" xmlns:r="http://schemas.openxmlformats.org/officeDocument/2006/relationships" xmlns:w="http://schemas.openxmlformats.org/wordprocessingml/2006/main" xmlns:w14="http://schemas.microsoft.com/office/word/2010/wordml" xmlns:w15="http://schemas.microsoft.com/office/word/2012/wordml" mc:Ignorable="w14 w15">
+<w:styles xmlns:mc="http://schemas.openxmlformats.org/markup-compatibility/2006" xmlns:r="http://schemas.openxmlformats.org/officeDocument/2006/relationships" xmlns:w="http://schemas.openxmlformats.org/wordprocessingml/2006/main" xmlns:w14="http://schemas.microsoft.com/office/word/2010/wordml" mc:Ignorable="w14">
   <w:docDefaults>
     <w:rPrDefault>
       <w:rPr>
@@ -7260,378 +15014,144 @@
       </w:pPr>
     </w:pPrDefault>
   </w:docDefaults>
-  <w:latentStyles w:defLockedState="0" w:defUIPriority="99" w:defSemiHidden="0" w:defUnhideWhenUsed="0" w:defQFormat="0" w:count="371">
-    <w:lsdException w:name="Normal" w:uiPriority="0" w:qFormat="1"/>
-    <w:lsdException w:name="heading 1" w:uiPriority="9" w:qFormat="1"/>
-    <w:lsdException w:name="heading 2" w:semiHidden="1" w:uiPriority="9" w:unhideWhenUsed="1" w:qFormat="1"/>
-    <w:lsdException w:name="heading 3" w:semiHidden="1" w:uiPriority="9" w:unhideWhenUsed="1" w:qFormat="1"/>
-    <w:lsdException w:name="heading 4" w:semiHidden="1" w:uiPriority="9" w:unhideWhenUsed="1" w:qFormat="1"/>
-    <w:lsdException w:name="heading 5" w:semiHidden="1" w:uiPriority="9" w:unhideWhenUsed="1" w:qFormat="1"/>
-    <w:lsdException w:name="heading 6" w:semiHidden="1" w:uiPriority="9" w:unhideWhenUsed="1" w:qFormat="1"/>
-    <w:lsdException w:name="heading 7" w:semiHidden="1" w:uiPriority="9" w:unhideWhenUsed="1" w:qFormat="1"/>
-    <w:lsdException w:name="heading 8" w:semiHidden="1" w:uiPriority="9" w:unhideWhenUsed="1" w:qFormat="1"/>
-    <w:lsdException w:name="heading 9" w:semiHidden="1" w:uiPriority="9" w:unhideWhenUsed="1" w:qFormat="1"/>
-    <w:lsdException w:name="index 1" w:semiHidden="1" w:unhideWhenUsed="1"/>
-    <w:lsdException w:name="index 2" w:semiHidden="1" w:unhideWhenUsed="1"/>
-    <w:lsdException w:name="index 3" w:semiHidden="1" w:unhideWhenUsed="1"/>
-    <w:lsdException w:name="index 4" w:semiHidden="1" w:unhideWhenUsed="1"/>
-    <w:lsdException w:name="index 5" w:semiHidden="1" w:unhideWhenUsed="1"/>
-    <w:lsdException w:name="index 6" w:semiHidden="1" w:unhideWhenUsed="1"/>
-    <w:lsdException w:name="index 7" w:semiHidden="1" w:unhideWhenUsed="1"/>
-    <w:lsdException w:name="index 8" w:semiHidden="1" w:unhideWhenUsed="1"/>
-    <w:lsdException w:name="index 9" w:semiHidden="1" w:unhideWhenUsed="1"/>
-    <w:lsdException w:name="toc 1" w:semiHidden="1" w:uiPriority="39" w:unhideWhenUsed="1"/>
-    <w:lsdException w:name="toc 2" w:semiHidden="1" w:uiPriority="39" w:unhideWhenUsed="1"/>
-    <w:lsdException w:name="toc 3" w:semiHidden="1" w:uiPriority="39" w:unhideWhenUsed="1"/>
-    <w:lsdException w:name="toc 4" w:semiHidden="1" w:uiPriority="39" w:unhideWhenUsed="1"/>
-    <w:lsdException w:name="toc 5" w:semiHidden="1" w:uiPriority="39" w:unhideWhenUsed="1"/>
-    <w:lsdException w:name="toc 6" w:semiHidden="1" w:uiPriority="39" w:unhideWhenUsed="1"/>
-    <w:lsdException w:name="toc 7" w:semiHidden="1" w:uiPriority="39" w:unhideWhenUsed="1"/>
-    <w:lsdException w:name="toc 8" w:semiHidden="1" w:uiPriority="39" w:unhideWhenUsed="1"/>
-    <w:lsdException w:name="toc 9" w:semiHidden="1" w:uiPriority="39" w:unhideWhenUsed="1"/>
-    <w:lsdException w:name="Normal Indent" w:semiHidden="1" w:unhideWhenUsed="1"/>
-    <w:lsdException w:name="footnote text" w:semiHidden="1" w:unhideWhenUsed="1"/>
-    <w:lsdException w:name="annotation text" w:semiHidden="1" w:unhideWhenUsed="1"/>
-    <w:lsdException w:name="header" w:semiHidden="1" w:unhideWhenUsed="1"/>
-    <w:lsdException w:name="footer" w:semiHidden="1" w:unhideWhenUsed="1"/>
-    <w:lsdException w:name="index heading" w:semiHidden="1" w:unhideWhenUsed="1"/>
-    <w:lsdException w:name="caption" w:semiHidden="1" w:uiPriority="35" w:unhideWhenUsed="1" w:qFormat="1"/>
-    <w:lsdException w:name="table of figures" w:semiHidden="1" w:unhideWhenUsed="1"/>
-    <w:lsdException w:name="envelope address" w:semiHidden="1" w:unhideWhenUsed="1"/>
-    <w:lsdException w:name="envelope return" w:semiHidden="1" w:unhideWhenUsed="1"/>
-    <w:lsdException w:name="footnote reference" w:semiHidden="1" w:unhideWhenUsed="1"/>
-    <w:lsdException w:name="annotation reference" w:semiHidden="1" w:unhideWhenUsed="1"/>
-    <w:lsdException w:name="line number" w:semiHidden="1" w:unhideWhenUsed="1"/>
-    <w:lsdException w:name="page number" w:semiHidden="1" w:unhideWhenUsed="1"/>
-    <w:lsdException w:name="endnote reference" w:semiHidden="1" w:unhideWhenUsed="1"/>
-    <w:lsdException w:name="endnote text" w:semiHidden="1" w:unhideWhenUsed="1"/>
-    <w:lsdException w:name="table of authorities" w:semiHidden="1" w:unhideWhenUsed="1"/>
-    <w:lsdException w:name="macro" w:semiHidden="1" w:unhideWhenUsed="1"/>
-    <w:lsdException w:name="toa heading" w:semiHidden="1" w:unhideWhenUsed="1"/>
-    <w:lsdException w:name="List" w:semiHidden="1" w:unhideWhenUsed="1"/>
-    <w:lsdException w:name="List Bullet" w:semiHidden="1" w:unhideWhenUsed="1"/>
-    <w:lsdException w:name="List Number" w:semiHidden="1" w:unhideWhenUsed="1"/>
-    <w:lsdException w:name="List 2" w:semiHidden="1" w:unhideWhenUsed="1"/>
-    <w:lsdException w:name="List 3" w:semiHidden="1" w:unhideWhenUsed="1"/>
-    <w:lsdException w:name="List 4" w:semiHidden="1" w:unhideWhenUsed="1"/>
-    <w:lsdException w:name="List 5" w:semiHidden="1" w:unhideWhenUsed="1"/>
-    <w:lsdException w:name="List Bullet 2" w:semiHidden="1" w:unhideWhenUsed="1"/>
-    <w:lsdException w:name="List Bullet 3" w:semiHidden="1" w:unhideWhenUsed="1"/>
-    <w:lsdException w:name="List Bullet 4" w:semiHidden="1" w:unhideWhenUsed="1"/>
-    <w:lsdException w:name="List Bullet 5" w:semiHidden="1" w:unhideWhenUsed="1"/>
-    <w:lsdException w:name="List Number 2" w:semiHidden="1" w:unhideWhenUsed="1"/>
-    <w:lsdException w:name="List Number 3" w:semiHidden="1" w:unhideWhenUsed="1"/>
-    <w:lsdException w:name="List Number 4" w:semiHidden="1" w:unhideWhenUsed="1"/>
-    <w:lsdException w:name="List Number 5" w:semiHidden="1" w:unhideWhenUsed="1"/>
-    <w:lsdException w:name="Title" w:uiPriority="10" w:qFormat="1"/>
-    <w:lsdException w:name="Closing" w:semiHidden="1" w:unhideWhenUsed="1"/>
-    <w:lsdException w:name="Signature" w:semiHidden="1" w:unhideWhenUsed="1"/>
-    <w:lsdException w:name="Default Paragraph Font" w:semiHidden="1" w:uiPriority="1" w:unhideWhenUsed="1"/>
-    <w:lsdException w:name="Body Text" w:semiHidden="1" w:unhideWhenUsed="1"/>
-    <w:lsdException w:name="Body Text Indent" w:semiHidden="1" w:unhideWhenUsed="1"/>
-    <w:lsdException w:name="List Continue" w:semiHidden="1" w:unhideWhenUsed="1"/>
-    <w:lsdException w:name="List Continue 2" w:semiHidden="1" w:unhideWhenUsed="1"/>
-    <w:lsdException w:name="List Continue 3" w:semiHidden="1" w:unhideWhenUsed="1"/>
-    <w:lsdException w:name="List Continue 4" w:semiHidden="1" w:unhideWhenUsed="1"/>
-    <w:lsdException w:name="List Continue 5" w:semiHidden="1" w:unhideWhenUsed="1"/>
-    <w:lsdException w:name="Message Header" w:semiHidden="1" w:unhideWhenUsed="1"/>
-    <w:lsdException w:name="Subtitle" w:uiPriority="11" w:qFormat="1"/>
-    <w:lsdException w:name="Salutation" w:semiHidden="1" w:unhideWhenUsed="1"/>
-    <w:lsdException w:name="Date" w:semiHidden="1" w:unhideWhenUsed="1"/>
-    <w:lsdException w:name="Body Text First Indent" w:semiHidden="1" w:unhideWhenUsed="1"/>
-    <w:lsdException w:name="Body Text First Indent 2" w:semiHidden="1" w:unhideWhenUsed="1"/>
-    <w:lsdException w:name="Note Heading" w:semiHidden="1" w:unhideWhenUsed="1"/>
-    <w:lsdException w:name="Body Text 2" w:semiHidden="1" w:unhideWhenUsed="1"/>
-    <w:lsdException w:name="Body Text 3" w:semiHidden="1" w:unhideWhenUsed="1"/>
-    <w:lsdException w:name="Body Text Indent 2" w:semiHidden="1" w:unhideWhenUsed="1"/>
-    <w:lsdException w:name="Body Text Indent 3" w:semiHidden="1" w:unhideWhenUsed="1"/>
-    <w:lsdException w:name="Block Text" w:semiHidden="1" w:unhideWhenUsed="1"/>
-    <w:lsdException w:name="Hyperlink" w:semiHidden="1" w:unhideWhenUsed="1"/>
-    <w:lsdException w:name="FollowedHyperlink" w:semiHidden="1" w:unhideWhenUsed="1"/>
-    <w:lsdException w:name="Strong" w:uiPriority="22" w:qFormat="1"/>
-    <w:lsdException w:name="Emphasis" w:uiPriority="20" w:qFormat="1"/>
-    <w:lsdException w:name="Document Map" w:semiHidden="1" w:unhideWhenUsed="1"/>
-    <w:lsdException w:name="Plain Text" w:semiHidden="1" w:unhideWhenUsed="1"/>
-    <w:lsdException w:name="E-mail Signature" w:semiHidden="1" w:unhideWhenUsed="1"/>
-    <w:lsdException w:name="HTML Top of Form" w:semiHidden="1" w:unhideWhenUsed="1"/>
-    <w:lsdException w:name="HTML Bottom of Form" w:semiHidden="1" w:unhideWhenUsed="1"/>
-    <w:lsdException w:name="Normal (Web)" w:semiHidden="1" w:unhideWhenUsed="1"/>
-    <w:lsdException w:name="HTML Acronym" w:semiHidden="1" w:unhideWhenUsed="1"/>
-    <w:lsdException w:name="HTML Address" w:semiHidden="1" w:unhideWhenUsed="1"/>
-    <w:lsdException w:name="HTML Cite" w:semiHidden="1" w:unhideWhenUsed="1"/>
-    <w:lsdException w:name="HTML Code" w:semiHidden="1" w:unhideWhenUsed="1"/>
-    <w:lsdException w:name="HTML Definition" w:semiHidden="1" w:unhideWhenUsed="1"/>
-    <w:lsdException w:name="HTML Keyboard" w:semiHidden="1" w:unhideWhenUsed="1"/>
-    <w:lsdException w:name="HTML Preformatted" w:semiHidden="1" w:unhideWhenUsed="1"/>
-    <w:lsdException w:name="HTML Sample" w:semiHidden="1" w:unhideWhenUsed="1"/>
-    <w:lsdException w:name="HTML Typewriter" w:semiHidden="1" w:unhideWhenUsed="1"/>
-    <w:lsdException w:name="HTML Variable" w:semiHidden="1" w:unhideWhenUsed="1"/>
-    <w:lsdException w:name="Normal Table" w:semiHidden="1" w:unhideWhenUsed="1"/>
-    <w:lsdException w:name="annotation subject" w:semiHidden="1" w:unhideWhenUsed="1"/>
-    <w:lsdException w:name="No List" w:semiHidden="1" w:unhideWhenUsed="1"/>
-    <w:lsdException w:name="Outline List 1" w:semiHidden="1" w:unhideWhenUsed="1"/>
-    <w:lsdException w:name="Outline List 2" w:semiHidden="1" w:unhideWhenUsed="1"/>
-    <w:lsdException w:name="Outline List 3" w:semiHidden="1" w:unhideWhenUsed="1"/>
-    <w:lsdException w:name="Table Simple 1" w:semiHidden="1" w:unhideWhenUsed="1"/>
-    <w:lsdException w:name="Table Simple 2" w:semiHidden="1" w:unhideWhenUsed="1"/>
-    <w:lsdException w:name="Table Simple 3" w:semiHidden="1" w:unhideWhenUsed="1"/>
-    <w:lsdException w:name="Table Classic 1" w:semiHidden="1" w:unhideWhenUsed="1"/>
-    <w:lsdException w:name="Table Classic 2" w:semiHidden="1" w:unhideWhenUsed="1"/>
-    <w:lsdException w:name="Table Classic 3" w:semiHidden="1" w:unhideWhenUsed="1"/>
-    <w:lsdException w:name="Table Classic 4" w:semiHidden="1" w:unhideWhenUsed="1"/>
-    <w:lsdException w:name="Table Colorful 1" w:semiHidden="1" w:unhideWhenUsed="1"/>
-    <w:lsdException w:name="Table Colorful 2" w:semiHidden="1" w:unhideWhenUsed="1"/>
-    <w:lsdException w:name="Table Colorful 3" w:semiHidden="1" w:unhideWhenUsed="1"/>
-    <w:lsdException w:name="Table Columns 1" w:semiHidden="1" w:unhideWhenUsed="1"/>
-    <w:lsdException w:name="Table Columns 2" w:semiHidden="1" w:unhideWhenUsed="1"/>
-    <w:lsdException w:name="Table Columns 3" w:semiHidden="1" w:unhideWhenUsed="1"/>
-    <w:lsdException w:name="Table Columns 4" w:semiHidden="1" w:unhideWhenUsed="1"/>
-    <w:lsdException w:name="Table Columns 5" w:semiHidden="1" w:unhideWhenUsed="1"/>
-    <w:lsdException w:name="Table Grid 1" w:semiHidden="1" w:unhideWhenUsed="1"/>
-    <w:lsdException w:name="Table Grid 2" w:semiHidden="1" w:unhideWhenUsed="1"/>
-    <w:lsdException w:name="Table Grid 3" w:semiHidden="1" w:unhideWhenUsed="1"/>
-    <w:lsdException w:name="Table Grid 4" w:semiHidden="1" w:unhideWhenUsed="1"/>
-    <w:lsdException w:name="Table Grid 5" w:semiHidden="1" w:unhideWhenUsed="1"/>
-    <w:lsdException w:name="Table Grid 6" w:semiHidden="1" w:unhideWhenUsed="1"/>
-    <w:lsdException w:name="Table Grid 7" w:semiHidden="1" w:unhideWhenUsed="1"/>
-    <w:lsdException w:name="Table Grid 8" w:semiHidden="1" w:unhideWhenUsed="1"/>
-    <w:lsdException w:name="Table List 1" w:semiHidden="1" w:unhideWhenUsed="1"/>
-    <w:lsdException w:name="Table List 2" w:semiHidden="1" w:unhideWhenUsed="1"/>
-    <w:lsdException w:name="Table List 3" w:semiHidden="1" w:unhideWhenUsed="1"/>
-    <w:lsdException w:name="Table List 4" w:semiHidden="1" w:unhideWhenUsed="1"/>
-    <w:lsdException w:name="Table List 5" w:semiHidden="1" w:unhideWhenUsed="1"/>
-    <w:lsdException w:name="Table List 6" w:semiHidden="1" w:unhideWhenUsed="1"/>
-    <w:lsdException w:name="Table List 7" w:semiHidden="1" w:unhideWhenUsed="1"/>
-    <w:lsdException w:name="Table List 8" w:semiHidden="1" w:unhideWhenUsed="1"/>
-    <w:lsdException w:name="Table 3D effects 1" w:semiHidden="1" w:unhideWhenUsed="1"/>
-    <w:lsdException w:name="Table 3D effects 2" w:semiHidden="1" w:unhideWhenUsed="1"/>
-    <w:lsdException w:name="Table 3D effects 3" w:semiHidden="1" w:unhideWhenUsed="1"/>
-    <w:lsdException w:name="Table Contemporary" w:semiHidden="1" w:unhideWhenUsed="1"/>
-    <w:lsdException w:name="Table Elegant" w:semiHidden="1" w:unhideWhenUsed="1"/>
-    <w:lsdException w:name="Table Professional" w:semiHidden="1" w:unhideWhenUsed="1"/>
-    <w:lsdException w:name="Table Subtle 1" w:semiHidden="1" w:unhideWhenUsed="1"/>
-    <w:lsdException w:name="Table Subtle 2" w:semiHidden="1" w:unhideWhenUsed="1"/>
-    <w:lsdException w:name="Table Web 1" w:semiHidden="1" w:unhideWhenUsed="1"/>
-    <w:lsdException w:name="Table Web 2" w:semiHidden="1" w:unhideWhenUsed="1"/>
-    <w:lsdException w:name="Table Web 3" w:semiHidden="1" w:unhideWhenUsed="1"/>
-    <w:lsdException w:name="Balloon Text" w:semiHidden="1" w:unhideWhenUsed="1"/>
-    <w:lsdException w:name="Table Grid" w:uiPriority="59"/>
-    <w:lsdException w:name="Table Theme" w:semiHidden="1" w:unhideWhenUsed="1"/>
-    <w:lsdException w:name="Placeholder Text" w:semiHidden="1"/>
-    <w:lsdException w:name="No Spacing" w:uiPriority="1" w:qFormat="1"/>
-    <w:lsdException w:name="Light Shading" w:uiPriority="60"/>
-    <w:lsdException w:name="Light List" w:uiPriority="61"/>
-    <w:lsdException w:name="Light Grid" w:uiPriority="62"/>
-    <w:lsdException w:name="Medium Shading 1" w:uiPriority="63"/>
-    <w:lsdException w:name="Medium Shading 2" w:uiPriority="64"/>
-    <w:lsdException w:name="Medium List 1" w:uiPriority="65"/>
-    <w:lsdException w:name="Medium List 2" w:uiPriority="66"/>
-    <w:lsdException w:name="Medium Grid 1" w:uiPriority="67"/>
-    <w:lsdException w:name="Medium Grid 2" w:uiPriority="68"/>
-    <w:lsdException w:name="Medium Grid 3" w:uiPriority="69"/>
-    <w:lsdException w:name="Dark List" w:uiPriority="70"/>
-    <w:lsdException w:name="Colorful Shading" w:uiPriority="71"/>
-    <w:lsdException w:name="Colorful List" w:uiPriority="72"/>
-    <w:lsdException w:name="Colorful Grid" w:uiPriority="73"/>
-    <w:lsdException w:name="Light Shading Accent 1" w:uiPriority="60"/>
-    <w:lsdException w:name="Light List Accent 1" w:uiPriority="61"/>
-    <w:lsdException w:name="Light Grid Accent 1" w:uiPriority="62"/>
-    <w:lsdException w:name="Medium Shading 1 Accent 1" w:uiPriority="63"/>
-    <w:lsdException w:name="Medium Shading 2 Accent 1" w:uiPriority="64"/>
-    <w:lsdException w:name="Medium List 1 Accent 1" w:uiPriority="65"/>
-    <w:lsdException w:name="Revision" w:semiHidden="1"/>
-    <w:lsdException w:name="List Paragraph" w:uiPriority="34" w:qFormat="1"/>
-    <w:lsdException w:name="Quote" w:uiPriority="29" w:qFormat="1"/>
-    <w:lsdException w:name="Intense Quote" w:uiPriority="30" w:qFormat="1"/>
-    <w:lsdException w:name="Medium List 2 Accent 1" w:uiPriority="66"/>
-    <w:lsdException w:name="Medium Grid 1 Accent 1" w:uiPriority="67"/>
-    <w:lsdException w:name="Medium Grid 2 Accent 1" w:uiPriority="68"/>
-    <w:lsdException w:name="Medium Grid 3 Accent 1" w:uiPriority="69"/>
-    <w:lsdException w:name="Dark List Accent 1" w:uiPriority="70"/>
-    <w:lsdException w:name="Colorful Shading Accent 1" w:uiPriority="71"/>
-    <w:lsdException w:name="Colorful List Accent 1" w:uiPriority="72"/>
-    <w:lsdException w:name="Colorful Grid Accent 1" w:uiPriority="73"/>
-    <w:lsdException w:name="Light Shading Accent 2" w:uiPriority="60"/>
-    <w:lsdException w:name="Light List Accent 2" w:uiPriority="61"/>
-    <w:lsdException w:name="Light Grid Accent 2" w:uiPriority="62"/>
-    <w:lsdException w:name="Medium Shading 1 Accent 2" w:uiPriority="63"/>
-    <w:lsdException w:name="Medium Shading 2 Accent 2" w:uiPriority="64"/>
-    <w:lsdException w:name="Medium List 1 Accent 2" w:uiPriority="65"/>
-    <w:lsdException w:name="Medium List 2 Accent 2" w:uiPriority="66"/>
-    <w:lsdException w:name="Medium Grid 1 Accent 2" w:uiPriority="67"/>
-    <w:lsdException w:name="Medium Grid 2 Accent 2" w:uiPriority="68"/>
-    <w:lsdException w:name="Medium Grid 3 Accent 2" w:uiPriority="69"/>
-    <w:lsdException w:name="Dark List Accent 2" w:uiPriority="70"/>
-    <w:lsdException w:name="Colorful Shading Accent 2" w:uiPriority="71"/>
-    <w:lsdException w:name="Colorful List Accent 2" w:uiPriority="72"/>
-    <w:lsdException w:name="Colorful Grid Accent 2" w:uiPriority="73"/>
-    <w:lsdException w:name="Light Shading Accent 3" w:uiPriority="60"/>
-    <w:lsdException w:name="Light List Accent 3" w:uiPriority="61"/>
-    <w:lsdException w:name="Light Grid Accent 3" w:uiPriority="62"/>
-    <w:lsdException w:name="Medium Shading 1 Accent 3" w:uiPriority="63"/>
-    <w:lsdException w:name="Medium Shading 2 Accent 3" w:uiPriority="64"/>
-    <w:lsdException w:name="Medium List 1 Accent 3" w:uiPriority="65"/>
-    <w:lsdException w:name="Medium List 2 Accent 3" w:uiPriority="66"/>
-    <w:lsdException w:name="Medium Grid 1 Accent 3" w:uiPriority="67"/>
-    <w:lsdException w:name="Medium Grid 2 Accent 3" w:uiPriority="68"/>
-    <w:lsdException w:name="Medium Grid 3 Accent 3" w:uiPriority="69"/>
-    <w:lsdException w:name="Dark List Accent 3" w:uiPriority="70"/>
-    <w:lsdException w:name="Colorful Shading Accent 3" w:uiPriority="71"/>
-    <w:lsdException w:name="Colorful List Accent 3" w:uiPriority="72"/>
-    <w:lsdException w:name="Colorful Grid Accent 3" w:uiPriority="73"/>
-    <w:lsdException w:name="Light Shading Accent 4" w:uiPriority="60"/>
-    <w:lsdException w:name="Light List Accent 4" w:uiPriority="61"/>
-    <w:lsdException w:name="Light Grid Accent 4" w:uiPriority="62"/>
-    <w:lsdException w:name="Medium Shading 1 Accent 4" w:uiPriority="63"/>
-    <w:lsdException w:name="Medium Shading 2 Accent 4" w:uiPriority="64"/>
-    <w:lsdException w:name="Medium List 1 Accent 4" w:uiPriority="65"/>
-    <w:lsdException w:name="Medium List 2 Accent 4" w:uiPriority="66"/>
-    <w:lsdException w:name="Medium Grid 1 Accent 4" w:uiPriority="67"/>
-    <w:lsdException w:name="Medium Grid 2 Accent 4" w:uiPriority="68"/>
-    <w:lsdException w:name="Medium Grid 3 Accent 4" w:uiPriority="69"/>
-    <w:lsdException w:name="Dark List Accent 4" w:uiPriority="70"/>
-    <w:lsdException w:name="Colorful Shading Accent 4" w:uiPriority="71"/>
-    <w:lsdException w:name="Colorful List Accent 4" w:uiPriority="72"/>
-    <w:lsdException w:name="Colorful Grid Accent 4" w:uiPriority="73"/>
-    <w:lsdException w:name="Light Shading Accent 5" w:uiPriority="60"/>
-    <w:lsdException w:name="Light List Accent 5" w:uiPriority="61"/>
-    <w:lsdException w:name="Light Grid Accent 5" w:uiPriority="62"/>
-    <w:lsdException w:name="Medium Shading 1 Accent 5" w:uiPriority="63"/>
-    <w:lsdException w:name="Medium Shading 2 Accent 5" w:uiPriority="64"/>
-    <w:lsdException w:name="Medium List 1 Accent 5" w:uiPriority="65"/>
-    <w:lsdException w:name="Medium List 2 Accent 5" w:uiPriority="66"/>
-    <w:lsdException w:name="Medium Grid 1 Accent 5" w:uiPriority="67"/>
-    <w:lsdException w:name="Medium Grid 2 Accent 5" w:uiPriority="68"/>
-    <w:lsdException w:name="Medium Grid 3 Accent 5" w:uiPriority="69"/>
-    <w:lsdException w:name="Dark List Accent 5" w:uiPriority="70"/>
-    <w:lsdException w:name="Colorful Shading Accent 5" w:uiPriority="71"/>
-    <w:lsdException w:name="Colorful List Accent 5" w:uiPriority="72"/>
-    <w:lsdException w:name="Colorful Grid Accent 5" w:uiPriority="73"/>
-    <w:lsdException w:name="Light Shading Accent 6" w:uiPriority="60"/>
-    <w:lsdException w:name="Light List Accent 6" w:uiPriority="61"/>
-    <w:lsdException w:name="Light Grid Accent 6" w:uiPriority="62"/>
-    <w:lsdException w:name="Medium Shading 1 Accent 6" w:uiPriority="63"/>
-    <w:lsdException w:name="Medium Shading 2 Accent 6" w:uiPriority="64"/>
-    <w:lsdException w:name="Medium List 1 Accent 6" w:uiPriority="65"/>
-    <w:lsdException w:name="Medium List 2 Accent 6" w:uiPriority="66"/>
-    <w:lsdException w:name="Medium Grid 1 Accent 6" w:uiPriority="67"/>
-    <w:lsdException w:name="Medium Grid 2 Accent 6" w:uiPriority="68"/>
-    <w:lsdException w:name="Medium Grid 3 Accent 6" w:uiPriority="69"/>
-    <w:lsdException w:name="Dark List Accent 6" w:uiPriority="70"/>
-    <w:lsdException w:name="Colorful Shading Accent 6" w:uiPriority="71"/>
-    <w:lsdException w:name="Colorful List Accent 6" w:uiPriority="72"/>
-    <w:lsdException w:name="Colorful Grid Accent 6" w:uiPriority="73"/>
-    <w:lsdException w:name="Subtle Emphasis" w:uiPriority="19" w:qFormat="1"/>
-    <w:lsdException w:name="Intense Emphasis" w:uiPriority="21" w:qFormat="1"/>
-    <w:lsdException w:name="Subtle Reference" w:uiPriority="31" w:qFormat="1"/>
-    <w:lsdException w:name="Intense Reference" w:uiPriority="32" w:qFormat="1"/>
-    <w:lsdException w:name="Book Title" w:uiPriority="33" w:qFormat="1"/>
-    <w:lsdException w:name="Bibliography" w:semiHidden="1" w:uiPriority="37" w:unhideWhenUsed="1"/>
-    <w:lsdException w:name="TOC Heading" w:semiHidden="1" w:uiPriority="39" w:unhideWhenUsed="1" w:qFormat="1"/>
-    <w:lsdException w:name="Plain Table 1" w:uiPriority="41"/>
-    <w:lsdException w:name="Plain Table 2" w:uiPriority="42"/>
-    <w:lsdException w:name="Plain Table 3" w:uiPriority="43"/>
-    <w:lsdException w:name="Plain Table 4" w:uiPriority="44"/>
-    <w:lsdException w:name="Plain Table 5" w:uiPriority="45"/>
-    <w:lsdException w:name="Grid Table Light" w:uiPriority="40"/>
-    <w:lsdException w:name="Grid Table 1 Light" w:uiPriority="46"/>
-    <w:lsdException w:name="Grid Table 2" w:uiPriority="47"/>
-    <w:lsdException w:name="Grid Table 3" w:uiPriority="48"/>
-    <w:lsdException w:name="Grid Table 4" w:uiPriority="49"/>
-    <w:lsdException w:name="Grid Table 5 Dark" w:uiPriority="50"/>
-    <w:lsdException w:name="Grid Table 6 Colorful" w:uiPriority="51"/>
-    <w:lsdException w:name="Grid Table 7 Colorful" w:uiPriority="52"/>
-    <w:lsdException w:name="Grid Table 1 Light Accent 1" w:uiPriority="46"/>
-    <w:lsdException w:name="Grid Table 2 Accent 1" w:uiPriority="47"/>
-    <w:lsdException w:name="Grid Table 3 Accent 1" w:uiPriority="48"/>
-    <w:lsdException w:name="Grid Table 4 Accent 1" w:uiPriority="49"/>
-    <w:lsdException w:name="Grid Table 5 Dark Accent 1" w:uiPriority="50"/>
-    <w:lsdException w:name="Grid Table 6 Colorful Accent 1" w:uiPriority="51"/>
-    <w:lsdException w:name="Grid Table 7 Colorful Accent 1" w:uiPriority="52"/>
-    <w:lsdException w:name="Grid Table 1 Light Accent 2" w:uiPriority="46"/>
-    <w:lsdException w:name="Grid Table 2 Accent 2" w:uiPriority="47"/>
-    <w:lsdException w:name="Grid Table 3 Accent 2" w:uiPriority="48"/>
-    <w:lsdException w:name="Grid Table 4 Accent 2" w:uiPriority="49"/>
-    <w:lsdException w:name="Grid Table 5 Dark Accent 2" w:uiPriority="50"/>
-    <w:lsdException w:name="Grid Table 6 Colorful Accent 2" w:uiPriority="51"/>
-    <w:lsdException w:name="Grid Table 7 Colorful Accent 2" w:uiPriority="52"/>
-    <w:lsdException w:name="Grid Table 1 Light Accent 3" w:uiPriority="46"/>
-    <w:lsdException w:name="Grid Table 2 Accent 3" w:uiPriority="47"/>
-    <w:lsdException w:name="Grid Table 3 Accent 3" w:uiPriority="48"/>
-    <w:lsdException w:name="Grid Table 4 Accent 3" w:uiPriority="49"/>
-    <w:lsdException w:name="Grid Table 5 Dark Accent 3" w:uiPriority="50"/>
-    <w:lsdException w:name="Grid Table 6 Colorful Accent 3" w:uiPriority="51"/>
-    <w:lsdException w:name="Grid Table 7 Colorful Accent 3" w:uiPriority="52"/>
-    <w:lsdException w:name="Grid Table 1 Light Accent 4" w:uiPriority="46"/>
-    <w:lsdException w:name="Grid Table 2 Accent 4" w:uiPriority="47"/>
-    <w:lsdException w:name="Grid Table 3 Accent 4" w:uiPriority="48"/>
-    <w:lsdException w:name="Grid Table 4 Accent 4" w:uiPriority="49"/>
-    <w:lsdException w:name="Grid Table 5 Dark Accent 4" w:uiPriority="50"/>
-    <w:lsdException w:name="Grid Table 6 Colorful Accent 4" w:uiPriority="51"/>
-    <w:lsdException w:name="Grid Table 7 Colorful Accent 4" w:uiPriority="52"/>
-    <w:lsdException w:name="Grid Table 1 Light Accent 5" w:uiPriority="46"/>
-    <w:lsdException w:name="Grid Table 2 Accent 5" w:uiPriority="47"/>
-    <w:lsdException w:name="Grid Table 3 Accent 5" w:uiPriority="48"/>
-    <w:lsdException w:name="Grid Table 4 Accent 5" w:uiPriority="49"/>
-    <w:lsdException w:name="Grid Table 5 Dark Accent 5" w:uiPriority="50"/>
-    <w:lsdException w:name="Grid Table 6 Colorful Accent 5" w:uiPriority="51"/>
-    <w:lsdException w:name="Grid Table 7 Colorful Accent 5" w:uiPriority="52"/>
-    <w:lsdException w:name="Grid Table 1 Light Accent 6" w:uiPriority="46"/>
-    <w:lsdException w:name="Grid Table 2 Accent 6" w:uiPriority="47"/>
-    <w:lsdException w:name="Grid Table 3 Accent 6" w:uiPriority="48"/>
-    <w:lsdException w:name="Grid Table 4 Accent 6" w:uiPriority="49"/>
-    <w:lsdException w:name="Grid Table 5 Dark Accent 6" w:uiPriority="50"/>
-    <w:lsdException w:name="Grid Table 6 Colorful Accent 6" w:uiPriority="51"/>
-    <w:lsdException w:name="Grid Table 7 Colorful Accent 6" w:uiPriority="52"/>
-    <w:lsdException w:name="List Table 1 Light" w:uiPriority="46"/>
-    <w:lsdException w:name="List Table 2" w:uiPriority="47"/>
-    <w:lsdException w:name="List Table 3" w:uiPriority="48"/>
-    <w:lsdException w:name="List Table 4" w:uiPriority="49"/>
-    <w:lsdException w:name="List Table 5 Dark" w:uiPriority="50"/>
-    <w:lsdException w:name="List Table 6 Colorful" w:uiPriority="51"/>
-    <w:lsdException w:name="List Table 7 Colorful" w:uiPriority="52"/>
-    <w:lsdException w:name="List Table 1 Light Accent 1" w:uiPriority="46"/>
-    <w:lsdException w:name="List Table 2 Accent 1" w:uiPriority="47"/>
-    <w:lsdException w:name="List Table 3 Accent 1" w:uiPriority="48"/>
-    <w:lsdException w:name="List Table 4 Accent 1" w:uiPriority="49"/>
-    <w:lsdException w:name="List Table 5 Dark Accent 1" w:uiPriority="50"/>
-    <w:lsdException w:name="List Table 6 Colorful Accent 1" w:uiPriority="51"/>
-    <w:lsdException w:name="List Table 7 Colorful Accent 1" w:uiPriority="52"/>
-    <w:lsdException w:name="List Table 1 Light Accent 2" w:uiPriority="46"/>
-    <w:lsdException w:name="List Table 2 Accent 2" w:uiPriority="47"/>
-    <w:lsdException w:name="List Table 3 Accent 2" w:uiPriority="48"/>
-    <w:lsdException w:name="List Table 4 Accent 2" w:uiPriority="49"/>
-    <w:lsdException w:name="List Table 5 Dark Accent 2" w:uiPriority="50"/>
-    <w:lsdException w:name="List Table 6 Colorful Accent 2" w:uiPriority="51"/>
-    <w:lsdException w:name="List Table 7 Colorful Accent 2" w:uiPriority="52"/>
-    <w:lsdException w:name="List Table 1 Light Accent 3" w:uiPriority="46"/>
-    <w:lsdException w:name="List Table 2 Accent 3" w:uiPriority="47"/>
-    <w:lsdException w:name="List Table 3 Accent 3" w:uiPriority="48"/>
-    <w:lsdException w:name="List Table 4 Accent 3" w:uiPriority="49"/>
-    <w:lsdException w:name="List Table 5 Dark Accent 3" w:uiPriority="50"/>
-    <w:lsdException w:name="List Table 6 Colorful Accent 3" w:uiPriority="51"/>
-    <w:lsdException w:name="List Table 7 Colorful Accent 3" w:uiPriority="52"/>
-    <w:lsdException w:name="List Table 1 Light Accent 4" w:uiPriority="46"/>
-    <w:lsdException w:name="List Table 2 Accent 4" w:uiPriority="47"/>
-    <w:lsdException w:name="List Table 3 Accent 4" w:uiPriority="48"/>
-    <w:lsdException w:name="List Table 4 Accent 4" w:uiPriority="49"/>
-    <w:lsdException w:name="List Table 5 Dark Accent 4" w:uiPriority="50"/>
-    <w:lsdException w:name="List Table 6 Colorful Accent 4" w:uiPriority="51"/>
-    <w:lsdException w:name="List Table 7 Colorful Accent 4" w:uiPriority="52"/>
-    <w:lsdException w:name="List Table 1 Light Accent 5" w:uiPriority="46"/>
-    <w:lsdException w:name="List Table 2 Accent 5" w:uiPriority="47"/>
-    <w:lsdException w:name="List Table 3 Accent 5" w:uiPriority="48"/>
-    <w:lsdException w:name="List Table 4 Accent 5" w:uiPriority="49"/>
-    <w:lsdException w:name="List Table 5 Dark Accent 5" w:uiPriority="50"/>
-    <w:lsdException w:name="List Table 6 Colorful Accent 5" w:uiPriority="51"/>
-    <w:lsdException w:name="List Table 7 Colorful Accent 5" w:uiPriority="52"/>
-    <w:lsdException w:name="List Table 1 Light Accent 6" w:uiPriority="46"/>
-    <w:lsdException w:name="List Table 2 Accent 6" w:uiPriority="47"/>
-    <w:lsdException w:name="List Table 3 Accent 6" w:uiPriority="48"/>
-    <w:lsdException w:name="List Table 4 Accent 6" w:uiPriority="49"/>
-    <w:lsdException w:name="List Table 5 Dark Accent 6" w:uiPriority="50"/>
-    <w:lsdException w:name="List Table 6 Colorful Accent 6" w:uiPriority="51"/>
-    <w:lsdException w:name="List Table 7 Colorful Accent 6" w:uiPriority="52"/>
+  <w:latentStyles w:defLockedState="0" w:defUIPriority="99" w:defSemiHidden="1" w:defUnhideWhenUsed="1" w:defQFormat="0" w:count="267">
+    <w:lsdException w:name="Normal" w:semiHidden="0" w:uiPriority="0" w:unhideWhenUsed="0" w:qFormat="1"/>
+    <w:lsdException w:name="heading 1" w:semiHidden="0" w:uiPriority="9" w:unhideWhenUsed="0" w:qFormat="1"/>
+    <w:lsdException w:name="heading 2" w:uiPriority="9" w:qFormat="1"/>
+    <w:lsdException w:name="heading 3" w:uiPriority="9" w:qFormat="1"/>
+    <w:lsdException w:name="heading 4" w:uiPriority="9" w:qFormat="1"/>
+    <w:lsdException w:name="heading 5" w:uiPriority="9" w:qFormat="1"/>
+    <w:lsdException w:name="heading 6" w:uiPriority="9" w:qFormat="1"/>
+    <w:lsdException w:name="heading 7" w:uiPriority="9" w:qFormat="1"/>
+    <w:lsdException w:name="heading 8" w:uiPriority="9" w:qFormat="1"/>
+    <w:lsdException w:name="heading 9" w:uiPriority="9" w:qFormat="1"/>
+    <w:lsdException w:name="toc 1" w:uiPriority="39"/>
+    <w:lsdException w:name="toc 2" w:uiPriority="39"/>
+    <w:lsdException w:name="toc 3" w:uiPriority="39"/>
+    <w:lsdException w:name="toc 4" w:uiPriority="39"/>
+    <w:lsdException w:name="toc 5" w:uiPriority="39"/>
+    <w:lsdException w:name="toc 6" w:uiPriority="39"/>
+    <w:lsdException w:name="toc 7" w:uiPriority="39"/>
+    <w:lsdException w:name="toc 8" w:uiPriority="39"/>
+    <w:lsdException w:name="toc 9" w:uiPriority="39"/>
+    <w:lsdException w:name="caption" w:uiPriority="35" w:qFormat="1"/>
+    <w:lsdException w:name="Title" w:semiHidden="0" w:uiPriority="10" w:unhideWhenUsed="0" w:qFormat="1"/>
+    <w:lsdException w:name="Default Paragraph Font" w:uiPriority="1"/>
+    <w:lsdException w:name="Subtitle" w:semiHidden="0" w:uiPriority="11" w:unhideWhenUsed="0" w:qFormat="1"/>
+    <w:lsdException w:name="Strong" w:semiHidden="0" w:uiPriority="22" w:unhideWhenUsed="0" w:qFormat="1"/>
+    <w:lsdException w:name="Emphasis" w:semiHidden="0" w:uiPriority="20" w:unhideWhenUsed="0" w:qFormat="1"/>
+    <w:lsdException w:name="Table Grid" w:semiHidden="0" w:uiPriority="59" w:unhideWhenUsed="0"/>
+    <w:lsdException w:name="Placeholder Text" w:unhideWhenUsed="0"/>
+    <w:lsdException w:name="No Spacing" w:semiHidden="0" w:uiPriority="1" w:unhideWhenUsed="0" w:qFormat="1"/>
+    <w:lsdException w:name="Light Shading" w:semiHidden="0" w:uiPriority="60" w:unhideWhenUsed="0"/>
+    <w:lsdException w:name="Light List" w:semiHidden="0" w:uiPriority="61" w:unhideWhenUsed="0"/>
+    <w:lsdException w:name="Light Grid" w:semiHidden="0" w:uiPriority="62" w:unhideWhenUsed="0"/>
+    <w:lsdException w:name="Medium Shading 1" w:semiHidden="0" w:uiPriority="63" w:unhideWhenUsed="0"/>
+    <w:lsdException w:name="Medium Shading 2" w:semiHidden="0" w:uiPriority="64" w:unhideWhenUsed="0"/>
+    <w:lsdException w:name="Medium List 1" w:semiHidden="0" w:uiPriority="65" w:unhideWhenUsed="0"/>
+    <w:lsdException w:name="Medium List 2" w:semiHidden="0" w:uiPriority="66" w:unhideWhenUsed="0"/>
+    <w:lsdException w:name="Medium Grid 1" w:semiHidden="0" w:uiPriority="67" w:unhideWhenUsed="0"/>
+    <w:lsdException w:name="Medium Grid 2" w:semiHidden="0" w:uiPriority="68" w:unhideWhenUsed="0"/>
+    <w:lsdException w:name="Medium Grid 3" w:semiHidden="0" w:uiPriority="69" w:unhideWhenUsed="0"/>
+    <w:lsdException w:name="Dark List" w:semiHidden="0" w:uiPriority="70" w:unhideWhenUsed="0"/>
+    <w:lsdException w:name="Colorful Shading" w:semiHidden="0" w:uiPriority="71" w:unhideWhenUsed="0"/>
+    <w:lsdException w:name="Colorful List" w:semiHidden="0" w:uiPriority="72" w:unhideWhenUsed="0"/>
+    <w:lsdException w:name="Colorful Grid" w:semiHidden="0" w:uiPriority="73" w:unhideWhenUsed="0"/>
+    <w:lsdException w:name="Light Shading Accent 1" w:semiHidden="0" w:uiPriority="60" w:unhideWhenUsed="0"/>
+    <w:lsdException w:name="Light List Accent 1" w:semiHidden="0" w:uiPriority="61" w:unhideWhenUsed="0"/>
+    <w:lsdException w:name="Light Grid Accent 1" w:semiHidden="0" w:uiPriority="62" w:unhideWhenUsed="0"/>
+    <w:lsdException w:name="Medium Shading 1 Accent 1" w:semiHidden="0" w:uiPriority="63" w:unhideWhenUsed="0"/>
+    <w:lsdException w:name="Medium Shading 2 Accent 1" w:semiHidden="0" w:uiPriority="64" w:unhideWhenUsed="0"/>
+    <w:lsdException w:name="Medium List 1 Accent 1" w:semiHidden="0" w:uiPriority="65" w:unhideWhenUsed="0"/>
+    <w:lsdException w:name="Revision" w:unhideWhenUsed="0"/>
+    <w:lsdException w:name="List Paragraph" w:semiHidden="0" w:uiPriority="34" w:unhideWhenUsed="0" w:qFormat="1"/>
+    <w:lsdException w:name="Quote" w:semiHidden="0" w:uiPriority="29" w:unhideWhenUsed="0" w:qFormat="1"/>
+    <w:lsdException w:name="Intense Quote" w:semiHidden="0" w:uiPriority="30" w:unhideWhenUsed="0" w:qFormat="1"/>
+    <w:lsdException w:name="Medium List 2 Accent 1" w:semiHidden="0" w:uiPriority="66" w:unhideWhenUsed="0"/>
+    <w:lsdException w:name="Medium Grid 1 Accent 1" w:semiHidden="0" w:uiPriority="67" w:unhideWhenUsed="0"/>
+    <w:lsdException w:name="Medium Grid 2 Accent 1" w:semiHidden="0" w:uiPriority="68" w:unhideWhenUsed="0"/>
+    <w:lsdException w:name="Medium Grid 3 Accent 1" w:semiHidden="0" w:uiPriority="69" w:unhideWhenUsed="0"/>
+    <w:lsdException w:name="Dark List Accent 1" w:semiHidden="0" w:uiPriority="70" w:unhideWhenUsed="0"/>
+    <w:lsdException w:name="Colorful Shading Accent 1" w:semiHidden="0" w:uiPriority="71" w:unhideWhenUsed="0"/>
+    <w:lsdException w:name="Colorful List Accent 1" w:semiHidden="0" w:uiPriority="72" w:unhideWhenUsed="0"/>
+    <w:lsdException w:name="Colorful Grid Accent 1" w:semiHidden="0" w:uiPriority="73" w:unhideWhenUsed="0"/>
+    <w:lsdException w:name="Light Shading Accent 2" w:semiHidden="0" w:uiPriority="60" w:unhideWhenUsed="0"/>
+    <w:lsdException w:name="Light List Accent 2" w:semiHidden="0" w:uiPriority="61" w:unhideWhenUsed="0"/>
+    <w:lsdException w:name="Light Grid Accent 2" w:semiHidden="0" w:uiPriority="62" w:unhideWhenUsed="0"/>
+    <w:lsdException w:name="Medium Shading 1 Accent 2" w:semiHidden="0" w:uiPriority="63" w:unhideWhenUsed="0"/>
+    <w:lsdException w:name="Medium Shading 2 Accent 2" w:semiHidden="0" w:uiPriority="64" w:unhideWhenUsed="0"/>
+    <w:lsdException w:name="Medium List 1 Accent 2" w:semiHidden="0" w:uiPriority="65" w:unhideWhenUsed="0"/>
+    <w:lsdException w:name="Medium List 2 Accent 2" w:semiHidden="0" w:uiPriority="66" w:unhideWhenUsed="0"/>
+    <w:lsdException w:name="Medium Grid 1 Accent 2" w:semiHidden="0" w:uiPriority="67" w:unhideWhenUsed="0"/>
+    <w:lsdException w:name="Medium Grid 2 Accent 2" w:semiHidden="0" w:uiPriority="68" w:unhideWhenUsed="0"/>
+    <w:lsdException w:name="Medium Grid 3 Accent 2" w:semiHidden="0" w:uiPriority="69" w:unhideWhenUsed="0"/>
+    <w:lsdException w:name="Dark List Accent 2" w:semiHidden="0" w:uiPriority="70" w:unhideWhenUsed="0"/>
+    <w:lsdException w:name="Colorful Shading Accent 2" w:semiHidden="0" w:uiPriority="71" w:unhideWhenUsed="0"/>
+    <w:lsdException w:name="Colorful List Accent 2" w:semiHidden="0" w:uiPriority="72" w:unhideWhenUsed="0"/>
+    <w:lsdException w:name="Colorful Grid Accent 2" w:semiHidden="0" w:uiPriority="73" w:unhideWhenUsed="0"/>
+    <w:lsdException w:name="Light Shading Accent 3" w:semiHidden="0" w:uiPriority="60" w:unhideWhenUsed="0"/>
+    <w:lsdException w:name="Light List Accent 3" w:semiHidden="0" w:uiPriority="61" w:unhideWhenUsed="0"/>
+    <w:lsdException w:name="Light Grid Accent 3" w:semiHidden="0" w:uiPriority="62" w:unhideWhenUsed="0"/>
+    <w:lsdException w:name="Medium Shading 1 Accent 3" w:semiHidden="0" w:uiPriority="63" w:unhideWhenUsed="0"/>
+    <w:lsdException w:name="Medium Shading 2 Accent 3" w:semiHidden="0" w:uiPriority="64" w:unhideWhenUsed="0"/>
+    <w:lsdException w:name="Medium List 1 Accent 3" w:semiHidden="0" w:uiPriority="65" w:unhideWhenUsed="0"/>
+    <w:lsdException w:name="Medium List 2 Accent 3" w:semiHidden="0" w:uiPriority="66" w:unhideWhenUsed="0"/>
+    <w:lsdException w:name="Medium Grid 1 Accent 3" w:semiHidden="0" w:uiPriority="67" w:unhideWhenUsed="0"/>
+    <w:lsdException w:name="Medium Grid 2 Accent 3" w:semiHidden="0" w:uiPriority="68" w:unhideWhenUsed="0"/>
+    <w:lsdException w:name="Medium Grid 3 Accent 3" w:semiHidden="0" w:uiPriority="69" w:unhideWhenUsed="0"/>
+    <w:lsdException w:name="Dark List Accent 3" w:semiHidden="0" w:uiPriority="70" w:unhideWhenUsed="0"/>
+    <w:lsdException w:name="Colorful Shading Accent 3" w:semiHidden="0" w:uiPriority="71" w:unhideWhenUsed="0"/>
+    <w:lsdException w:name="Colorful List Accent 3" w:semiHidden="0" w:uiPriority="72" w:unhideWhenUsed="0"/>
+    <w:lsdException w:name="Colorful Grid Accent 3" w:semiHidden="0" w:uiPriority="73" w:unhideWhenUsed="0"/>
+    <w:lsdException w:name="Light Shading Accent 4" w:semiHidden="0" w:uiPriority="60" w:unhideWhenUsed="0"/>
+    <w:lsdException w:name="Light List Accent 4" w:semiHidden="0" w:uiPriority="61" w:unhideWhenUsed="0"/>
+    <w:lsdException w:name="Light Grid Accent 4" w:semiHidden="0" w:uiPriority="62" w:unhideWhenUsed="0"/>
+    <w:lsdException w:name="Medium Shading 1 Accent 4" w:semiHidden="0" w:uiPriority="63" w:unhideWhenUsed="0"/>
+    <w:lsdException w:name="Medium Shading 2 Accent 4" w:semiHidden="0" w:uiPriority="64" w:unhideWhenUsed="0"/>
+    <w:lsdException w:name="Medium List 1 Accent 4" w:semiHidden="0" w:uiPriority="65" w:unhideWhenUsed="0"/>
+    <w:lsdException w:name="Medium List 2 Accent 4" w:semiHidden="0" w:uiPriority="66" w:unhideWhenUsed="0"/>
+    <w:lsdException w:name="Medium Grid 1 Accent 4" w:semiHidden="0" w:uiPriority="67" w:unhideWhenUsed="0"/>
+    <w:lsdException w:name="Medium Grid 2 Accent 4" w:semiHidden="0" w:uiPriority="68" w:unhideWhenUsed="0"/>
+    <w:lsdException w:name="Medium Grid 3 Accent 4" w:semiHidden="0" w:uiPriority="69" w:unhideWhenUsed="0"/>
+    <w:lsdException w:name="Dark List Accent 4" w:semiHidden="0" w:uiPriority="70" w:unhideWhenUsed="0"/>
+    <w:lsdException w:name="Colorful Shading Accent 4" w:semiHidden="0" w:uiPriority="71" w:unhideWhenUsed="0"/>
+    <w:lsdException w:name="Colorful List Accent 4" w:semiHidden="0" w:uiPriority="72" w:unhideWhenUsed="0"/>
+    <w:lsdException w:name="Colorful Grid Accent 4" w:semiHidden="0" w:uiPriority="73" w:unhideWhenUsed="0"/>
+    <w:lsdException w:name="Light Shading Accent 5" w:semiHidden="0" w:uiPriority="60" w:unhideWhenUsed="0"/>
+    <w:lsdException w:name="Light List Accent 5" w:semiHidden="0" w:uiPriority="61" w:unhideWhenUsed="0"/>
+    <w:lsdException w:name="Light Grid Accent 5" w:semiHidden="0" w:uiPriority="62" w:unhideWhenUsed="0"/>
+    <w:lsdException w:name="Medium Shading 1 Accent 5" w:semiHidden="0" w:uiPriority="63" w:unhideWhenUsed="0"/>
+    <w:lsdException w:name="Medium Shading 2 Accent 5" w:semiHidden="0" w:uiPriority="64" w:unhideWhenUsed="0"/>
+    <w:lsdException w:name="Medium List 1 Accent 5" w:semiHidden="0" w:uiPriority="65" w:unhideWhenUsed="0"/>
+    <w:lsdException w:name="Medium List 2 Accent 5" w:semiHidden="0" w:uiPriority="66" w:unhideWhenUsed="0"/>
+    <w:lsdException w:name="Medium Grid 1 Accent 5" w:semiHidden="0" w:uiPriority="67" w:unhideWhenUsed="0"/>
+    <w:lsdException w:name="Medium Grid 2 Accent 5" w:semiHidden="0" w:uiPriority="68" w:unhideWhenUsed="0"/>
+    <w:lsdException w:name="Medium Grid 3 Accent 5" w:semiHidden="0" w:uiPriority="69" w:unhideWhenUsed="0"/>
+    <w:lsdException w:name="Dark List Accent 5" w:semiHidden="0" w:uiPriority="70" w:unhideWhenUsed="0"/>
+    <w:lsdException w:name="Colorful Shading Accent 5" w:semiHidden="0" w:uiPriority="71" w:unhideWhenUsed="0"/>
+    <w:lsdException w:name="Colorful List Accent 5" w:semiHidden="0" w:uiPriority="72" w:unhideWhenUsed="0"/>
+    <w:lsdException w:name="Colorful Grid Accent 5" w:semiHidden="0" w:uiPriority="73" w:unhideWhenUsed="0"/>
+    <w:lsdException w:name="Light Shading Accent 6" w:semiHidden="0" w:uiPriority="60" w:unhideWhenUsed="0"/>
+    <w:lsdException w:name="Light List Accent 6" w:semiHidden="0" w:uiPriority="61" w:unhideWhenUsed="0"/>
+    <w:lsdException w:name="Light Grid Accent 6" w:semiHidden="0" w:uiPriority="62" w:unhideWhenUsed="0"/>
+    <w:lsdException w:name="Medium Shading 1 Accent 6" w:semiHidden="0" w:uiPriority="63" w:unhideWhenUsed="0"/>
+    <w:lsdException w:name="Medium Shading 2 Accent 6" w:semiHidden="0" w:uiPriority="64" w:unhideWhenUsed="0"/>
+    <w:lsdException w:name="Medium List 1 Accent 6" w:semiHidden="0" w:uiPriority="65" w:unhideWhenUsed="0"/>
+    <w:lsdException w:name="Medium List 2 Accent 6" w:semiHidden="0" w:uiPriority="66" w:unhideWhenUsed="0"/>
+    <w:lsdException w:name="Medium Grid 1 Accent 6" w:semiHidden="0" w:uiPriority="67" w:unhideWhenUsed="0"/>
+    <w:lsdException w:name="Medium Grid 2 Accent 6" w:semiHidden="0" w:uiPriority="68" w:unhideWhenUsed="0"/>
+    <w:lsdException w:name="Medium Grid 3 Accent 6" w:semiHidden="0" w:uiPriority="69" w:unhideWhenUsed="0"/>
+    <w:lsdException w:name="Dark List Accent 6" w:semiHidden="0" w:uiPriority="70" w:unhideWhenUsed="0"/>
+    <w:lsdException w:name="Colorful Shading Accent 6" w:semiHidden="0" w:uiPriority="71" w:unhideWhenUsed="0"/>
+    <w:lsdException w:name="Colorful List Accent 6" w:semiHidden="0" w:uiPriority="72" w:unhideWhenUsed="0"/>
+    <w:lsdException w:name="Colorful Grid Accent 6" w:semiHidden="0" w:uiPriority="73" w:unhideWhenUsed="0"/>
+    <w:lsdException w:name="Subtle Emphasis" w:semiHidden="0" w:uiPriority="19" w:unhideWhenUsed="0" w:qFormat="1"/>
+    <w:lsdException w:name="Intense Emphasis" w:semiHidden="0" w:uiPriority="21" w:unhideWhenUsed="0" w:qFormat="1"/>
+    <w:lsdException w:name="Subtle Reference" w:semiHidden="0" w:uiPriority="31" w:unhideWhenUsed="0" w:qFormat="1"/>
+    <w:lsdException w:name="Intense Reference" w:semiHidden="0" w:uiPriority="32" w:unhideWhenUsed="0" w:qFormat="1"/>
+    <w:lsdException w:name="Book Title" w:semiHidden="0" w:uiPriority="33" w:unhideWhenUsed="0" w:qFormat="1"/>
+    <w:lsdException w:name="Bibliography" w:uiPriority="37"/>
+    <w:lsdException w:name="TOC Heading" w:uiPriority="39" w:qFormat="1"/>
   </w:latentStyles>
   <w:style w:type="paragraph" w:default="1" w:styleId="Normal">
     <w:name w:val="Normal"/>
@@ -7829,6 +15349,7 @@
       <w:rFonts w:ascii="Segoe UI" w:hAnsi="Segoe UI"/>
     </w:rPr>
     <w:tblPr>
+      <w:tblInd w:w="0" w:type="dxa"/>
       <w:tblBorders>
         <w:top w:val="single" w:sz="4" w:space="0" w:color="auto"/>
         <w:left w:val="single" w:sz="4" w:space="0" w:color="auto"/>
@@ -7837,7 +15358,445 @@
         <w:insideH w:val="single" w:sz="4" w:space="0" w:color="auto"/>
         <w:insideV w:val="single" w:sz="4" w:space="0" w:color="auto"/>
       </w:tblBorders>
+      <w:tblCellMar>
+        <w:top w:w="0" w:type="dxa"/>
+        <w:left w:w="108" w:type="dxa"/>
+        <w:bottom w:w="0" w:type="dxa"/>
+        <w:right w:w="108" w:type="dxa"/>
+      </w:tblCellMar>
     </w:tblPr>
+  </w:style>
+  <w:style w:type="paragraph" w:styleId="BalloonText">
+    <w:name w:val="Balloon Text"/>
+    <w:basedOn w:val="Normal"/>
+    <w:link w:val="BalloonTextChar"/>
+    <w:uiPriority w:val="99"/>
+    <w:semiHidden/>
+    <w:unhideWhenUsed/>
+    <w:rsid w:val="0037590D"/>
+    <w:pPr>
+      <w:spacing w:before="0" w:after="0" w:line="240" w:lineRule="auto"/>
+    </w:pPr>
+    <w:rPr>
+      <w:rFonts w:ascii="Tahoma" w:hAnsi="Tahoma" w:cs="Tahoma"/>
+      <w:sz w:val="16"/>
+      <w:szCs w:val="16"/>
+    </w:rPr>
+  </w:style>
+  <w:style w:type="character" w:customStyle="1" w:styleId="BalloonTextChar">
+    <w:name w:val="Balloon Text Char"/>
+    <w:basedOn w:val="DefaultParagraphFont"/>
+    <w:link w:val="BalloonText"/>
+    <w:uiPriority w:val="99"/>
+    <w:semiHidden/>
+    <w:rsid w:val="0037590D"/>
+    <w:rPr>
+      <w:rFonts w:ascii="Tahoma" w:hAnsi="Tahoma" w:cs="Tahoma"/>
+      <w:sz w:val="16"/>
+      <w:szCs w:val="16"/>
+    </w:rPr>
+  </w:style>
+</w:styles>
+</file>
+
+<file path=word/stylesWithEffects.xml><?xml version="1.0" encoding="utf-8"?>
+<w:styles xmlns:wpc="http://schemas.microsoft.com/office/word/2010/wordprocessingCanvas" xmlns:mc="http://schemas.openxmlformats.org/markup-compatibility/2006" xmlns:o="urn:schemas-microsoft-com:office:office" xmlns:r="http://schemas.openxmlformats.org/officeDocument/2006/relationships" xmlns:m="http://schemas.openxmlformats.org/officeDocument/2006/math" xmlns:v="urn:schemas-microsoft-com:vml" xmlns:wp14="http://schemas.microsoft.com/office/word/2010/wordprocessingDrawing" xmlns:wp="http://schemas.openxmlformats.org/drawingml/2006/wordprocessingDrawing" xmlns:w10="urn:schemas-microsoft-com:office:word" xmlns:w="http://schemas.openxmlformats.org/wordprocessingml/2006/main" xmlns:w14="http://schemas.microsoft.com/office/word/2010/wordml" xmlns:wpg="http://schemas.microsoft.com/office/word/2010/wordprocessingGroup" xmlns:wpi="http://schemas.microsoft.com/office/word/2010/wordprocessingInk" xmlns:wne="http://schemas.microsoft.com/office/word/2006/wordml" xmlns:wps="http://schemas.microsoft.com/office/word/2010/wordprocessingShape" mc:Ignorable="w14 wp14">
+  <w:docDefaults>
+    <w:rPrDefault>
+      <w:rPr>
+        <w:rFonts w:asciiTheme="minorHAnsi" w:eastAsiaTheme="minorHAnsi" w:hAnsiTheme="minorHAnsi" w:cstheme="minorBidi"/>
+        <w:sz w:val="22"/>
+        <w:szCs w:val="22"/>
+        <w:lang w:val="en-US" w:eastAsia="en-US" w:bidi="ar-SA"/>
+      </w:rPr>
+    </w:rPrDefault>
+    <w:pPrDefault>
+      <w:pPr>
+        <w:spacing w:after="160" w:line="259" w:lineRule="auto"/>
+      </w:pPr>
+    </w:pPrDefault>
+  </w:docDefaults>
+  <w:latentStyles w:defLockedState="0" w:defUIPriority="99" w:defSemiHidden="1" w:defUnhideWhenUsed="1" w:defQFormat="0" w:count="267">
+    <w:lsdException w:name="Normal" w:semiHidden="0" w:uiPriority="0" w:unhideWhenUsed="0" w:qFormat="1"/>
+    <w:lsdException w:name="heading 1" w:semiHidden="0" w:uiPriority="9" w:unhideWhenUsed="0" w:qFormat="1"/>
+    <w:lsdException w:name="heading 2" w:uiPriority="9" w:qFormat="1"/>
+    <w:lsdException w:name="heading 3" w:uiPriority="9" w:qFormat="1"/>
+    <w:lsdException w:name="heading 4" w:uiPriority="9" w:qFormat="1"/>
+    <w:lsdException w:name="heading 5" w:uiPriority="9" w:qFormat="1"/>
+    <w:lsdException w:name="heading 6" w:uiPriority="9" w:qFormat="1"/>
+    <w:lsdException w:name="heading 7" w:uiPriority="9" w:qFormat="1"/>
+    <w:lsdException w:name="heading 8" w:uiPriority="9" w:qFormat="1"/>
+    <w:lsdException w:name="heading 9" w:uiPriority="9" w:qFormat="1"/>
+    <w:lsdException w:name="toc 1" w:uiPriority="39"/>
+    <w:lsdException w:name="toc 2" w:uiPriority="39"/>
+    <w:lsdException w:name="toc 3" w:uiPriority="39"/>
+    <w:lsdException w:name="toc 4" w:uiPriority="39"/>
+    <w:lsdException w:name="toc 5" w:uiPriority="39"/>
+    <w:lsdException w:name="toc 6" w:uiPriority="39"/>
+    <w:lsdException w:name="toc 7" w:uiPriority="39"/>
+    <w:lsdException w:name="toc 8" w:uiPriority="39"/>
+    <w:lsdException w:name="toc 9" w:uiPriority="39"/>
+    <w:lsdException w:name="caption" w:uiPriority="35" w:qFormat="1"/>
+    <w:lsdException w:name="Title" w:semiHidden="0" w:uiPriority="10" w:unhideWhenUsed="0" w:qFormat="1"/>
+    <w:lsdException w:name="Default Paragraph Font" w:uiPriority="1"/>
+    <w:lsdException w:name="Subtitle" w:semiHidden="0" w:uiPriority="11" w:unhideWhenUsed="0" w:qFormat="1"/>
+    <w:lsdException w:name="Strong" w:semiHidden="0" w:uiPriority="22" w:unhideWhenUsed="0" w:qFormat="1"/>
+    <w:lsdException w:name="Emphasis" w:semiHidden="0" w:uiPriority="20" w:unhideWhenUsed="0" w:qFormat="1"/>
+    <w:lsdException w:name="Table Grid" w:semiHidden="0" w:uiPriority="59" w:unhideWhenUsed="0"/>
+    <w:lsdException w:name="Placeholder Text" w:unhideWhenUsed="0"/>
+    <w:lsdException w:name="No Spacing" w:semiHidden="0" w:uiPriority="1" w:unhideWhenUsed="0" w:qFormat="1"/>
+    <w:lsdException w:name="Light Shading" w:semiHidden="0" w:uiPriority="60" w:unhideWhenUsed="0"/>
+    <w:lsdException w:name="Light List" w:semiHidden="0" w:uiPriority="61" w:unhideWhenUsed="0"/>
+    <w:lsdException w:name="Light Grid" w:semiHidden="0" w:uiPriority="62" w:unhideWhenUsed="0"/>
+    <w:lsdException w:name="Medium Shading 1" w:semiHidden="0" w:uiPriority="63" w:unhideWhenUsed="0"/>
+    <w:lsdException w:name="Medium Shading 2" w:semiHidden="0" w:uiPriority="64" w:unhideWhenUsed="0"/>
+    <w:lsdException w:name="Medium List 1" w:semiHidden="0" w:uiPriority="65" w:unhideWhenUsed="0"/>
+    <w:lsdException w:name="Medium List 2" w:semiHidden="0" w:uiPriority="66" w:unhideWhenUsed="0"/>
+    <w:lsdException w:name="Medium Grid 1" w:semiHidden="0" w:uiPriority="67" w:unhideWhenUsed="0"/>
+    <w:lsdException w:name="Medium Grid 2" w:semiHidden="0" w:uiPriority="68" w:unhideWhenUsed="0"/>
+    <w:lsdException w:name="Medium Grid 3" w:semiHidden="0" w:uiPriority="69" w:unhideWhenUsed="0"/>
+    <w:lsdException w:name="Dark List" w:semiHidden="0" w:uiPriority="70" w:unhideWhenUsed="0"/>
+    <w:lsdException w:name="Colorful Shading" w:semiHidden="0" w:uiPriority="71" w:unhideWhenUsed="0"/>
+    <w:lsdException w:name="Colorful List" w:semiHidden="0" w:uiPriority="72" w:unhideWhenUsed="0"/>
+    <w:lsdException w:name="Colorful Grid" w:semiHidden="0" w:uiPriority="73" w:unhideWhenUsed="0"/>
+    <w:lsdException w:name="Light Shading Accent 1" w:semiHidden="0" w:uiPriority="60" w:unhideWhenUsed="0"/>
+    <w:lsdException w:name="Light List Accent 1" w:semiHidden="0" w:uiPriority="61" w:unhideWhenUsed="0"/>
+    <w:lsdException w:name="Light Grid Accent 1" w:semiHidden="0" w:uiPriority="62" w:unhideWhenUsed="0"/>
+    <w:lsdException w:name="Medium Shading 1 Accent 1" w:semiHidden="0" w:uiPriority="63" w:unhideWhenUsed="0"/>
+    <w:lsdException w:name="Medium Shading 2 Accent 1" w:semiHidden="0" w:uiPriority="64" w:unhideWhenUsed="0"/>
+    <w:lsdException w:name="Medium List 1 Accent 1" w:semiHidden="0" w:uiPriority="65" w:unhideWhenUsed="0"/>
+    <w:lsdException w:name="Revision" w:unhideWhenUsed="0"/>
+    <w:lsdException w:name="List Paragraph" w:semiHidden="0" w:uiPriority="34" w:unhideWhenUsed="0" w:qFormat="1"/>
+    <w:lsdException w:name="Quote" w:semiHidden="0" w:uiPriority="29" w:unhideWhenUsed="0" w:qFormat="1"/>
+    <w:lsdException w:name="Intense Quote" w:semiHidden="0" w:uiPriority="30" w:unhideWhenUsed="0" w:qFormat="1"/>
+    <w:lsdException w:name="Medium List 2 Accent 1" w:semiHidden="0" w:uiPriority="66" w:unhideWhenUsed="0"/>
+    <w:lsdException w:name="Medium Grid 1 Accent 1" w:semiHidden="0" w:uiPriority="67" w:unhideWhenUsed="0"/>
+    <w:lsdException w:name="Medium Grid 2 Accent 1" w:semiHidden="0" w:uiPriority="68" w:unhideWhenUsed="0"/>
+    <w:lsdException w:name="Medium Grid 3 Accent 1" w:semiHidden="0" w:uiPriority="69" w:unhideWhenUsed="0"/>
+    <w:lsdException w:name="Dark List Accent 1" w:semiHidden="0" w:uiPriority="70" w:unhideWhenUsed="0"/>
+    <w:lsdException w:name="Colorful Shading Accent 1" w:semiHidden="0" w:uiPriority="71" w:unhideWhenUsed="0"/>
+    <w:lsdException w:name="Colorful List Accent 1" w:semiHidden="0" w:uiPriority="72" w:unhideWhenUsed="0"/>
+    <w:lsdException w:name="Colorful Grid Accent 1" w:semiHidden="0" w:uiPriority="73" w:unhideWhenUsed="0"/>
+    <w:lsdException w:name="Light Shading Accent 2" w:semiHidden="0" w:uiPriority="60" w:unhideWhenUsed="0"/>
+    <w:lsdException w:name="Light List Accent 2" w:semiHidden="0" w:uiPriority="61" w:unhideWhenUsed="0"/>
+    <w:lsdException w:name="Light Grid Accent 2" w:semiHidden="0" w:uiPriority="62" w:unhideWhenUsed="0"/>
+    <w:lsdException w:name="Medium Shading 1 Accent 2" w:semiHidden="0" w:uiPriority="63" w:unhideWhenUsed="0"/>
+    <w:lsdException w:name="Medium Shading 2 Accent 2" w:semiHidden="0" w:uiPriority="64" w:unhideWhenUsed="0"/>
+    <w:lsdException w:name="Medium List 1 Accent 2" w:semiHidden="0" w:uiPriority="65" w:unhideWhenUsed="0"/>
+    <w:lsdException w:name="Medium List 2 Accent 2" w:semiHidden="0" w:uiPriority="66" w:unhideWhenUsed="0"/>
+    <w:lsdException w:name="Medium Grid 1 Accent 2" w:semiHidden="0" w:uiPriority="67" w:unhideWhenUsed="0"/>
+    <w:lsdException w:name="Medium Grid 2 Accent 2" w:semiHidden="0" w:uiPriority="68" w:unhideWhenUsed="0"/>
+    <w:lsdException w:name="Medium Grid 3 Accent 2" w:semiHidden="0" w:uiPriority="69" w:unhideWhenUsed="0"/>
+    <w:lsdException w:name="Dark List Accent 2" w:semiHidden="0" w:uiPriority="70" w:unhideWhenUsed="0"/>
+    <w:lsdException w:name="Colorful Shading Accent 2" w:semiHidden="0" w:uiPriority="71" w:unhideWhenUsed="0"/>
+    <w:lsdException w:name="Colorful List Accent 2" w:semiHidden="0" w:uiPriority="72" w:unhideWhenUsed="0"/>
+    <w:lsdException w:name="Colorful Grid Accent 2" w:semiHidden="0" w:uiPriority="73" w:unhideWhenUsed="0"/>
+    <w:lsdException w:name="Light Shading Accent 3" w:semiHidden="0" w:uiPriority="60" w:unhideWhenUsed="0"/>
+    <w:lsdException w:name="Light List Accent 3" w:semiHidden="0" w:uiPriority="61" w:unhideWhenUsed="0"/>
+    <w:lsdException w:name="Light Grid Accent 3" w:semiHidden="0" w:uiPriority="62" w:unhideWhenUsed="0"/>
+    <w:lsdException w:name="Medium Shading 1 Accent 3" w:semiHidden="0" w:uiPriority="63" w:unhideWhenUsed="0"/>
+    <w:lsdException w:name="Medium Shading 2 Accent 3" w:semiHidden="0" w:uiPriority="64" w:unhideWhenUsed="0"/>
+    <w:lsdException w:name="Medium List 1 Accent 3" w:semiHidden="0" w:uiPriority="65" w:unhideWhenUsed="0"/>
+    <w:lsdException w:name="Medium List 2 Accent 3" w:semiHidden="0" w:uiPriority="66" w:unhideWhenUsed="0"/>
+    <w:lsdException w:name="Medium Grid 1 Accent 3" w:semiHidden="0" w:uiPriority="67" w:unhideWhenUsed="0"/>
+    <w:lsdException w:name="Medium Grid 2 Accent 3" w:semiHidden="0" w:uiPriority="68" w:unhideWhenUsed="0"/>
+    <w:lsdException w:name="Medium Grid 3 Accent 3" w:semiHidden="0" w:uiPriority="69" w:unhideWhenUsed="0"/>
+    <w:lsdException w:name="Dark List Accent 3" w:semiHidden="0" w:uiPriority="70" w:unhideWhenUsed="0"/>
+    <w:lsdException w:name="Colorful Shading Accent 3" w:semiHidden="0" w:uiPriority="71" w:unhideWhenUsed="0"/>
+    <w:lsdException w:name="Colorful List Accent 3" w:semiHidden="0" w:uiPriority="72" w:unhideWhenUsed="0"/>
+    <w:lsdException w:name="Colorful Grid Accent 3" w:semiHidden="0" w:uiPriority="73" w:unhideWhenUsed="0"/>
+    <w:lsdException w:name="Light Shading Accent 4" w:semiHidden="0" w:uiPriority="60" w:unhideWhenUsed="0"/>
+    <w:lsdException w:name="Light List Accent 4" w:semiHidden="0" w:uiPriority="61" w:unhideWhenUsed="0"/>
+    <w:lsdException w:name="Light Grid Accent 4" w:semiHidden="0" w:uiPriority="62" w:unhideWhenUsed="0"/>
+    <w:lsdException w:name="Medium Shading 1 Accent 4" w:semiHidden="0" w:uiPriority="63" w:unhideWhenUsed="0"/>
+    <w:lsdException w:name="Medium Shading 2 Accent 4" w:semiHidden="0" w:uiPriority="64" w:unhideWhenUsed="0"/>
+    <w:lsdException w:name="Medium List 1 Accent 4" w:semiHidden="0" w:uiPriority="65" w:unhideWhenUsed="0"/>
+    <w:lsdException w:name="Medium List 2 Accent 4" w:semiHidden="0" w:uiPriority="66" w:unhideWhenUsed="0"/>
+    <w:lsdException w:name="Medium Grid 1 Accent 4" w:semiHidden="0" w:uiPriority="67" w:unhideWhenUsed="0"/>
+    <w:lsdException w:name="Medium Grid 2 Accent 4" w:semiHidden="0" w:uiPriority="68" w:unhideWhenUsed="0"/>
+    <w:lsdException w:name="Medium Grid 3 Accent 4" w:semiHidden="0" w:uiPriority="69" w:unhideWhenUsed="0"/>
+    <w:lsdException w:name="Dark List Accent 4" w:semiHidden="0" w:uiPriority="70" w:unhideWhenUsed="0"/>
+    <w:lsdException w:name="Colorful Shading Accent 4" w:semiHidden="0" w:uiPriority="71" w:unhideWhenUsed="0"/>
+    <w:lsdException w:name="Colorful List Accent 4" w:semiHidden="0" w:uiPriority="72" w:unhideWhenUsed="0"/>
+    <w:lsdException w:name="Colorful Grid Accent 4" w:semiHidden="0" w:uiPriority="73" w:unhideWhenUsed="0"/>
+    <w:lsdException w:name="Light Shading Accent 5" w:semiHidden="0" w:uiPriority="60" w:unhideWhenUsed="0"/>
+    <w:lsdException w:name="Light List Accent 5" w:semiHidden="0" w:uiPriority="61" w:unhideWhenUsed="0"/>
+    <w:lsdException w:name="Light Grid Accent 5" w:semiHidden="0" w:uiPriority="62" w:unhideWhenUsed="0"/>
+    <w:lsdException w:name="Medium Shading 1 Accent 5" w:semiHidden="0" w:uiPriority="63" w:unhideWhenUsed="0"/>
+    <w:lsdException w:name="Medium Shading 2 Accent 5" w:semiHidden="0" w:uiPriority="64" w:unhideWhenUsed="0"/>
+    <w:lsdException w:name="Medium List 1 Accent 5" w:semiHidden="0" w:uiPriority="65" w:unhideWhenUsed="0"/>
+    <w:lsdException w:name="Medium List 2 Accent 5" w:semiHidden="0" w:uiPriority="66" w:unhideWhenUsed="0"/>
+    <w:lsdException w:name="Medium Grid 1 Accent 5" w:semiHidden="0" w:uiPriority="67" w:unhideWhenUsed="0"/>
+    <w:lsdException w:name="Medium Grid 2 Accent 5" w:semiHidden="0" w:uiPriority="68" w:unhideWhenUsed="0"/>
+    <w:lsdException w:name="Medium Grid 3 Accent 5" w:semiHidden="0" w:uiPriority="69" w:unhideWhenUsed="0"/>
+    <w:lsdException w:name="Dark List Accent 5" w:semiHidden="0" w:uiPriority="70" w:unhideWhenUsed="0"/>
+    <w:lsdException w:name="Colorful Shading Accent 5" w:semiHidden="0" w:uiPriority="71" w:unhideWhenUsed="0"/>
+    <w:lsdException w:name="Colorful List Accent 5" w:semiHidden="0" w:uiPriority="72" w:unhideWhenUsed="0"/>
+    <w:lsdException w:name="Colorful Grid Accent 5" w:semiHidden="0" w:uiPriority="73" w:unhideWhenUsed="0"/>
+    <w:lsdException w:name="Light Shading Accent 6" w:semiHidden="0" w:uiPriority="60" w:unhideWhenUsed="0"/>
+    <w:lsdException w:name="Light List Accent 6" w:semiHidden="0" w:uiPriority="61" w:unhideWhenUsed="0"/>
+    <w:lsdException w:name="Light Grid Accent 6" w:semiHidden="0" w:uiPriority="62" w:unhideWhenUsed="0"/>
+    <w:lsdException w:name="Medium Shading 1 Accent 6" w:semiHidden="0" w:uiPriority="63" w:unhideWhenUsed="0"/>
+    <w:lsdException w:name="Medium Shading 2 Accent 6" w:semiHidden="0" w:uiPriority="64" w:unhideWhenUsed="0"/>
+    <w:lsdException w:name="Medium List 1 Accent 6" w:semiHidden="0" w:uiPriority="65" w:unhideWhenUsed="0"/>
+    <w:lsdException w:name="Medium List 2 Accent 6" w:semiHidden="0" w:uiPriority="66" w:unhideWhenUsed="0"/>
+    <w:lsdException w:name="Medium Grid 1 Accent 6" w:semiHidden="0" w:uiPriority="67" w:unhideWhenUsed="0"/>
+    <w:lsdException w:name="Medium Grid 2 Accent 6" w:semiHidden="0" w:uiPriority="68" w:unhideWhenUsed="0"/>
+    <w:lsdException w:name="Medium Grid 3 Accent 6" w:semiHidden="0" w:uiPriority="69" w:unhideWhenUsed="0"/>
+    <w:lsdException w:name="Dark List Accent 6" w:semiHidden="0" w:uiPriority="70" w:unhideWhenUsed="0"/>
+    <w:lsdException w:name="Colorful Shading Accent 6" w:semiHidden="0" w:uiPriority="71" w:unhideWhenUsed="0"/>
+    <w:lsdException w:name="Colorful List Accent 6" w:semiHidden="0" w:uiPriority="72" w:unhideWhenUsed="0"/>
+    <w:lsdException w:name="Colorful Grid Accent 6" w:semiHidden="0" w:uiPriority="73" w:unhideWhenUsed="0"/>
+    <w:lsdException w:name="Subtle Emphasis" w:semiHidden="0" w:uiPriority="19" w:unhideWhenUsed="0" w:qFormat="1"/>
+    <w:lsdException w:name="Intense Emphasis" w:semiHidden="0" w:uiPriority="21" w:unhideWhenUsed="0" w:qFormat="1"/>
+    <w:lsdException w:name="Subtle Reference" w:semiHidden="0" w:uiPriority="31" w:unhideWhenUsed="0" w:qFormat="1"/>
+    <w:lsdException w:name="Intense Reference" w:semiHidden="0" w:uiPriority="32" w:unhideWhenUsed="0" w:qFormat="1"/>
+    <w:lsdException w:name="Book Title" w:semiHidden="0" w:uiPriority="33" w:unhideWhenUsed="0" w:qFormat="1"/>
+    <w:lsdException w:name="Bibliography" w:uiPriority="37"/>
+    <w:lsdException w:name="TOC Heading" w:uiPriority="39" w:qFormat="1"/>
+  </w:latentStyles>
+  <w:style w:type="paragraph" w:default="1" w:styleId="Normal">
+    <w:name w:val="Normal"/>
+    <w:qFormat/>
+    <w:rsid w:val="00BE2782"/>
+    <w:pPr>
+      <w:spacing w:before="100" w:after="100" w:line="276" w:lineRule="auto"/>
+    </w:pPr>
+    <w:rPr>
+      <w:rFonts w:ascii="Segoe UI" w:hAnsi="Segoe UI"/>
+    </w:rPr>
+  </w:style>
+  <w:style w:type="paragraph" w:styleId="Heading1">
+    <w:name w:val="heading 1"/>
+    <w:basedOn w:val="Normal"/>
+    <w:next w:val="Normal"/>
+    <w:link w:val="Heading1Char"/>
+    <w:uiPriority w:val="9"/>
+    <w:qFormat/>
+    <w:rsid w:val="00BE2782"/>
+    <w:pPr>
+      <w:keepNext/>
+      <w:keepLines/>
+      <w:spacing w:before="0" w:after="0"/>
+      <w:outlineLvl w:val="0"/>
+    </w:pPr>
+    <w:rPr>
+      <w:rFonts w:eastAsiaTheme="majorEastAsia" w:cstheme="majorBidi"/>
+      <w:b/>
+      <w:bCs/>
+      <w:color w:val="0070C0"/>
+      <w:sz w:val="44"/>
+      <w:szCs w:val="28"/>
+    </w:rPr>
+  </w:style>
+  <w:style w:type="character" w:default="1" w:styleId="DefaultParagraphFont">
+    <w:name w:val="Default Paragraph Font"/>
+    <w:uiPriority w:val="1"/>
+    <w:semiHidden/>
+    <w:unhideWhenUsed/>
+  </w:style>
+  <w:style w:type="table" w:default="1" w:styleId="TableNormal">
+    <w:name w:val="Normal Table"/>
+    <w:uiPriority w:val="99"/>
+    <w:semiHidden/>
+    <w:unhideWhenUsed/>
+    <w:tblPr>
+      <w:tblInd w:w="0" w:type="dxa"/>
+      <w:tblCellMar>
+        <w:top w:w="0" w:type="dxa"/>
+        <w:left w:w="108" w:type="dxa"/>
+        <w:bottom w:w="0" w:type="dxa"/>
+        <w:right w:w="108" w:type="dxa"/>
+      </w:tblCellMar>
+    </w:tblPr>
+  </w:style>
+  <w:style w:type="numbering" w:default="1" w:styleId="NoList">
+    <w:name w:val="No List"/>
+    <w:uiPriority w:val="99"/>
+    <w:semiHidden/>
+    <w:unhideWhenUsed/>
+  </w:style>
+  <w:style w:type="character" w:customStyle="1" w:styleId="Heading1Char">
+    <w:name w:val="Heading 1 Char"/>
+    <w:basedOn w:val="DefaultParagraphFont"/>
+    <w:link w:val="Heading1"/>
+    <w:uiPriority w:val="9"/>
+    <w:rsid w:val="00BE2782"/>
+    <w:rPr>
+      <w:rFonts w:ascii="Segoe UI" w:eastAsiaTheme="majorEastAsia" w:hAnsi="Segoe UI" w:cstheme="majorBidi"/>
+      <w:b/>
+      <w:bCs/>
+      <w:color w:val="0070C0"/>
+      <w:sz w:val="44"/>
+      <w:szCs w:val="28"/>
+    </w:rPr>
+  </w:style>
+  <w:style w:type="paragraph" w:styleId="Header">
+    <w:name w:val="header"/>
+    <w:basedOn w:val="Normal"/>
+    <w:link w:val="HeaderChar"/>
+    <w:uiPriority w:val="99"/>
+    <w:unhideWhenUsed/>
+    <w:rsid w:val="00BE2782"/>
+    <w:pPr>
+      <w:tabs>
+        <w:tab w:val="center" w:pos="4680"/>
+        <w:tab w:val="right" w:pos="9360"/>
+      </w:tabs>
+      <w:spacing w:after="0" w:line="240" w:lineRule="auto"/>
+    </w:pPr>
+  </w:style>
+  <w:style w:type="character" w:customStyle="1" w:styleId="HeaderChar">
+    <w:name w:val="Header Char"/>
+    <w:basedOn w:val="DefaultParagraphFont"/>
+    <w:link w:val="Header"/>
+    <w:uiPriority w:val="99"/>
+    <w:rsid w:val="00BE2782"/>
+    <w:rPr>
+      <w:rFonts w:ascii="Segoe UI" w:hAnsi="Segoe UI"/>
+    </w:rPr>
+  </w:style>
+  <w:style w:type="paragraph" w:styleId="Footer">
+    <w:name w:val="footer"/>
+    <w:basedOn w:val="Normal"/>
+    <w:link w:val="FooterChar"/>
+    <w:uiPriority w:val="99"/>
+    <w:unhideWhenUsed/>
+    <w:rsid w:val="00BE2782"/>
+    <w:pPr>
+      <w:tabs>
+        <w:tab w:val="center" w:pos="4680"/>
+        <w:tab w:val="right" w:pos="9360"/>
+      </w:tabs>
+      <w:spacing w:after="0" w:line="240" w:lineRule="auto"/>
+    </w:pPr>
+  </w:style>
+  <w:style w:type="character" w:customStyle="1" w:styleId="FooterChar">
+    <w:name w:val="Footer Char"/>
+    <w:basedOn w:val="DefaultParagraphFont"/>
+    <w:link w:val="Footer"/>
+    <w:uiPriority w:val="99"/>
+    <w:rsid w:val="00BE2782"/>
+    <w:rPr>
+      <w:rFonts w:ascii="Segoe UI" w:hAnsi="Segoe UI"/>
+    </w:rPr>
+  </w:style>
+  <w:style w:type="paragraph" w:styleId="ListParagraph">
+    <w:name w:val="List Paragraph"/>
+    <w:basedOn w:val="Normal"/>
+    <w:uiPriority w:val="34"/>
+    <w:qFormat/>
+    <w:rsid w:val="00BE2782"/>
+    <w:pPr>
+      <w:ind w:left="720"/>
+      <w:contextualSpacing/>
+    </w:pPr>
+  </w:style>
+  <w:style w:type="paragraph" w:styleId="TOCHeading">
+    <w:name w:val="TOC Heading"/>
+    <w:basedOn w:val="Heading1"/>
+    <w:next w:val="Normal"/>
+    <w:uiPriority w:val="39"/>
+    <w:unhideWhenUsed/>
+    <w:qFormat/>
+    <w:rsid w:val="00BE2782"/>
+    <w:pPr>
+      <w:spacing w:before="480"/>
+      <w:outlineLvl w:val="9"/>
+    </w:pPr>
+    <w:rPr>
+      <w:rFonts w:asciiTheme="majorHAnsi" w:hAnsiTheme="majorHAnsi"/>
+      <w:color w:val="2E74B5" w:themeColor="accent1" w:themeShade="BF"/>
+      <w:lang w:eastAsia="ja-JP"/>
+    </w:rPr>
+  </w:style>
+  <w:style w:type="paragraph" w:styleId="TOC1">
+    <w:name w:val="toc 1"/>
+    <w:basedOn w:val="Normal"/>
+    <w:next w:val="Normal"/>
+    <w:autoRedefine/>
+    <w:uiPriority w:val="39"/>
+    <w:unhideWhenUsed/>
+    <w:rsid w:val="00BE2782"/>
+    <w:pPr>
+      <w:tabs>
+        <w:tab w:val="right" w:leader="dot" w:pos="9350"/>
+      </w:tabs>
+    </w:pPr>
+    <w:rPr>
+      <w:b/>
+      <w:sz w:val="26"/>
+    </w:rPr>
+  </w:style>
+  <w:style w:type="character" w:styleId="Hyperlink">
+    <w:name w:val="Hyperlink"/>
+    <w:basedOn w:val="DefaultParagraphFont"/>
+    <w:uiPriority w:val="99"/>
+    <w:unhideWhenUsed/>
+    <w:rsid w:val="00BE2782"/>
+    <w:rPr>
+      <w:color w:val="0563C1" w:themeColor="hyperlink"/>
+      <w:u w:val="single"/>
+    </w:rPr>
+  </w:style>
+  <w:style w:type="table" w:styleId="TableGrid">
+    <w:name w:val="Table Grid"/>
+    <w:basedOn w:val="TableNormal"/>
+    <w:uiPriority w:val="59"/>
+    <w:rsid w:val="00BE2782"/>
+    <w:pPr>
+      <w:spacing w:after="0" w:line="240" w:lineRule="auto"/>
+    </w:pPr>
+    <w:rPr>
+      <w:rFonts w:ascii="Segoe UI" w:hAnsi="Segoe UI"/>
+    </w:rPr>
+    <w:tblPr>
+      <w:tblInd w:w="0" w:type="dxa"/>
+      <w:tblBorders>
+        <w:top w:val="single" w:sz="4" w:space="0" w:color="auto"/>
+        <w:left w:val="single" w:sz="4" w:space="0" w:color="auto"/>
+        <w:bottom w:val="single" w:sz="4" w:space="0" w:color="auto"/>
+        <w:right w:val="single" w:sz="4" w:space="0" w:color="auto"/>
+        <w:insideH w:val="single" w:sz="4" w:space="0" w:color="auto"/>
+        <w:insideV w:val="single" w:sz="4" w:space="0" w:color="auto"/>
+      </w:tblBorders>
+      <w:tblCellMar>
+        <w:top w:w="0" w:type="dxa"/>
+        <w:left w:w="108" w:type="dxa"/>
+        <w:bottom w:w="0" w:type="dxa"/>
+        <w:right w:w="108" w:type="dxa"/>
+      </w:tblCellMar>
+    </w:tblPr>
+  </w:style>
+  <w:style w:type="paragraph" w:styleId="BalloonText">
+    <w:name w:val="Balloon Text"/>
+    <w:basedOn w:val="Normal"/>
+    <w:link w:val="BalloonTextChar"/>
+    <w:uiPriority w:val="99"/>
+    <w:semiHidden/>
+    <w:unhideWhenUsed/>
+    <w:rsid w:val="0037590D"/>
+    <w:pPr>
+      <w:spacing w:before="0" w:after="0" w:line="240" w:lineRule="auto"/>
+    </w:pPr>
+    <w:rPr>
+      <w:rFonts w:ascii="Tahoma" w:hAnsi="Tahoma" w:cs="Tahoma"/>
+      <w:sz w:val="16"/>
+      <w:szCs w:val="16"/>
+    </w:rPr>
+  </w:style>
+  <w:style w:type="character" w:customStyle="1" w:styleId="BalloonTextChar">
+    <w:name w:val="Balloon Text Char"/>
+    <w:basedOn w:val="DefaultParagraphFont"/>
+    <w:link w:val="BalloonText"/>
+    <w:uiPriority w:val="99"/>
+    <w:semiHidden/>
+    <w:rsid w:val="0037590D"/>
+    <w:rPr>
+      <w:rFonts w:ascii="Tahoma" w:hAnsi="Tahoma" w:cs="Tahoma"/>
+      <w:sz w:val="16"/>
+      <w:szCs w:val="16"/>
+    </w:rPr>
   </w:style>
 </w:styles>
 </file>
@@ -7885,7 +15844,7 @@
     </a:clrScheme>
     <a:fontScheme name="Office">
       <a:majorFont>
-        <a:latin typeface="Calibri Light" panose="020F0302020204030204"/>
+        <a:latin typeface="Calibri Light"/>
         <a:ea typeface=""/>
         <a:cs typeface=""/>
         <a:font script="Jpan" typeface="ＭＳ ゴシック"/>
@@ -7920,7 +15879,7 @@
         <a:font script="Geor" typeface="Sylfaen"/>
       </a:majorFont>
       <a:minorFont>
-        <a:latin typeface="Calibri" panose="020F0502020204030204"/>
+        <a:latin typeface="Calibri"/>
         <a:ea typeface=""/>
         <a:cs typeface=""/>
         <a:font script="Jpan" typeface="ＭＳ 明朝"/>
@@ -8097,7 +16056,7 @@
   <a:extraClrSchemeLst/>
   <a:extLst>
     <a:ext uri="{05A4C25C-085E-4340-85A3-A5531E510DB2}">
-      <thm15:themeFamily xmlns:thm15="http://schemas.microsoft.com/office/thememl/2012/main" name="Office Theme" id="{62F939B6-93AF-4DB8-9C6B-D6C7DFDC589F}" vid="{4A3C46E8-61CC-4603-A589-7422A47A8E4A}"/>
+      <thm15:themeFamily xmlns:thm15="http://schemas.microsoft.com/office/thememl/2012/main" xmlns="" name="Office Theme" id="{62F939B6-93AF-4DB8-9C6B-D6C7DFDC589F}" vid="{4A3C46E8-61CC-4603-A589-7422A47A8E4A}"/>
     </a:ext>
   </a:extLst>
 </a:theme>
@@ -8108,7 +16067,7 @@
 </file>
 
 <file path=customXml/itemProps1.xml><?xml version="1.0" encoding="utf-8"?>
-<ds:datastoreItem xmlns:ds="http://schemas.openxmlformats.org/officeDocument/2006/customXml" ds:itemID="{C355966B-A989-4168-8EBC-75275CF48394}">
+<ds:datastoreItem xmlns:ds="http://schemas.openxmlformats.org/officeDocument/2006/customXml" ds:itemID="{E929830B-2DD3-4BA8-A973-F7D34FD2AE71}">
   <ds:schemaRefs>
     <ds:schemaRef ds:uri="http://schemas.openxmlformats.org/officeDocument/2006/bibliography"/>
   </ds:schemaRefs>

--- a/Reports/Mô tả các chức năng chính 2.docx
+++ b/Reports/Mô tả các chức năng chính 2.docx
@@ -1006,6 +1006,43 @@
     <w:p>
       <w:pPr>
         <w:pStyle w:val="ListParagraph"/>
+        <w:suppressAutoHyphens/>
+        <w:ind w:left="0"/>
+        <w:rPr>
+          <w:b/>
+        </w:rPr>
+      </w:pPr>
+      <w:r>
+        <w:object w:dxaOrig="9870" w:dyaOrig="10966">
+          <v:shapetype id="_x0000_t75" coordsize="21600,21600" o:spt="75" o:preferrelative="t" path="m@4@5l@4@11@9@11@9@5xe" filled="f" stroked="f">
+            <v:stroke joinstyle="miter"/>
+            <v:formulas>
+              <v:f eqn="if lineDrawn pixelLineWidth 0"/>
+              <v:f eqn="sum @0 1 0"/>
+              <v:f eqn="sum 0 0 @1"/>
+              <v:f eqn="prod @2 1 2"/>
+              <v:f eqn="prod @3 21600 pixelWidth"/>
+              <v:f eqn="prod @3 21600 pixelHeight"/>
+              <v:f eqn="sum @0 0 1"/>
+              <v:f eqn="prod @6 1 2"/>
+              <v:f eqn="prod @7 21600 pixelWidth"/>
+              <v:f eqn="sum @8 21600 0"/>
+              <v:f eqn="prod @7 21600 pixelHeight"/>
+              <v:f eqn="sum @10 21600 0"/>
+            </v:formulas>
+            <v:path o:extrusionok="f" gradientshapeok="t" o:connecttype="rect"/>
+            <o:lock v:ext="edit" aspectratio="t"/>
+          </v:shapetype>
+          <v:shape id="_x0000_i1026" type="#_x0000_t75" style="width:493.5pt;height:548.3pt" o:ole="">
+            <v:imagedata r:id="rId11" o:title=""/>
+          </v:shape>
+          <o:OLEObject Type="Embed" ProgID="Visio.Drawing.15" ShapeID="_x0000_i1026" DrawAspect="Content" ObjectID="_1478517037" r:id="rId12"/>
+        </w:object>
+      </w:r>
+    </w:p>
+    <w:p>
+      <w:pPr>
+        <w:pStyle w:val="ListParagraph"/>
         <w:numPr>
           <w:ilvl w:val="0"/>
           <w:numId w:val="38"/>
@@ -1074,7 +1111,7 @@
                     </pic:cNvPicPr>
                   </pic:nvPicPr>
                   <pic:blipFill>
-                    <a:blip r:embed="rId11">
+                    <a:blip r:embed="rId13">
                       <a:extLst>
                         <a:ext uri="{28A0092B-C50C-407E-A947-70E740481C1C}">
                           <a14:useLocalDpi xmlns:a14="http://schemas.microsoft.com/office/drawing/2010/main" val="0"/>
@@ -1218,8 +1255,6 @@
       <w:r>
         <w:t xml:space="preserve">mỗi tài khoản lúc tạo ra sẽ được sinh một mã QR code riêng. </w:t>
       </w:r>
-      <w:bookmarkStart w:id="2" w:name="_GoBack"/>
-      <w:bookmarkEnd w:id="2"/>
     </w:p>
     <w:p>
       <w:pPr>
@@ -1299,6 +1334,49 @@
         </w:rPr>
         <w:t xml:space="preserve"> </w:t>
       </w:r>
+    </w:p>
+    <w:p>
+      <w:pPr>
+        <w:spacing w:before="0" w:after="160" w:line="259" w:lineRule="auto"/>
+        <w:rPr>
+          <w:b/>
+        </w:rPr>
+      </w:pPr>
+      <w:r>
+        <w:rPr>
+          <w:b/>
+        </w:rPr>
+        <w:br w:type="page"/>
+      </w:r>
+    </w:p>
+    <w:p>
+      <w:pPr>
+        <w:pStyle w:val="ListParagraph"/>
+        <w:suppressAutoHyphens/>
+        <w:ind w:left="0"/>
+        <w:jc w:val="center"/>
+      </w:pPr>
+      <w:r>
+        <w:object w:dxaOrig="1606" w:dyaOrig="11686">
+          <v:shape id="_x0000_i1027" type="#_x0000_t75" style="width:80.3pt;height:584.3pt" o:ole="">
+            <v:imagedata r:id="rId14" o:title=""/>
+          </v:shape>
+          <o:OLEObject Type="Embed" ProgID="Visio.Drawing.15" ShapeID="_x0000_i1027" DrawAspect="Content" ObjectID="_1478517038" r:id="rId15"/>
+        </w:object>
+      </w:r>
+      <w:bookmarkStart w:id="2" w:name="_GoBack"/>
+      <w:bookmarkEnd w:id="2"/>
+    </w:p>
+    <w:p>
+      <w:pPr>
+        <w:pStyle w:val="ListParagraph"/>
+        <w:suppressAutoHyphens/>
+        <w:ind w:left="0"/>
+        <w:jc w:val="center"/>
+        <w:rPr>
+          <w:b/>
+        </w:rPr>
+      </w:pPr>
     </w:p>
     <w:p>
       <w:pPr>
@@ -1458,7 +1536,7 @@
                     </pic:cNvPicPr>
                   </pic:nvPicPr>
                   <pic:blipFill>
-                    <a:blip r:embed="rId12">
+                    <a:blip r:embed="rId16">
                       <a:extLst>
                         <a:ext uri="{28A0092B-C50C-407E-A947-70E740481C1C}">
                           <a14:useLocalDpi xmlns:a14="http://schemas.microsoft.com/office/drawing/2010/main" val="0"/>
@@ -1557,29 +1635,10 @@
       </w:pPr>
       <w:r>
         <w:object w:dxaOrig="10425" w:dyaOrig="11236">
-          <v:shapetype id="_x0000_t75" coordsize="21600,21600" o:spt="75" o:preferrelative="t" path="m@4@5l@4@11@9@11@9@5xe" filled="f" stroked="f">
-            <v:stroke joinstyle="miter"/>
-            <v:formulas>
-              <v:f eqn="if lineDrawn pixelLineWidth 0"/>
-              <v:f eqn="sum @0 1 0"/>
-              <v:f eqn="sum 0 0 @1"/>
-              <v:f eqn="prod @2 1 2"/>
-              <v:f eqn="prod @3 21600 pixelWidth"/>
-              <v:f eqn="prod @3 21600 pixelHeight"/>
-              <v:f eqn="sum @0 0 1"/>
-              <v:f eqn="prod @6 1 2"/>
-              <v:f eqn="prod @7 21600 pixelWidth"/>
-              <v:f eqn="sum @8 21600 0"/>
-              <v:f eqn="prod @7 21600 pixelHeight"/>
-              <v:f eqn="sum @10 21600 0"/>
-            </v:formulas>
-            <v:path o:extrusionok="f" gradientshapeok="t" o:connecttype="rect"/>
-            <o:lock v:ext="edit" aspectratio="t"/>
-          </v:shapetype>
-          <v:shape id="_x0000_i1025" type="#_x0000_t75" style="width:503.25pt;height:543pt" o:ole="">
-            <v:imagedata r:id="rId13" o:title=""/>
+          <v:shape id="_x0000_i1025" type="#_x0000_t75" style="width:503.55pt;height:542.7pt" o:ole="">
+            <v:imagedata r:id="rId17" o:title=""/>
           </v:shape>
-          <o:OLEObject Type="Embed" ProgID="Visio.Drawing.15" ShapeID="_x0000_i1025" DrawAspect="Content" ObjectID="_1478515891" r:id="rId14"/>
+          <o:OLEObject Type="Embed" ProgID="Visio.Drawing.15" ShapeID="_x0000_i1025" DrawAspect="Content" ObjectID="_1478517039" r:id="rId18"/>
         </w:object>
       </w:r>
     </w:p>
@@ -1675,7 +1734,7 @@
                     </pic:cNvPicPr>
                   </pic:nvPicPr>
                   <pic:blipFill>
-                    <a:blip r:embed="rId15">
+                    <a:blip r:embed="rId19">
                       <a:extLst>
                         <a:ext uri="{28A0092B-C50C-407E-A947-70E740481C1C}">
                           <a14:useLocalDpi xmlns:a14="http://schemas.microsoft.com/office/drawing/2010/main" val="0"/>
@@ -1814,7 +1873,7 @@
                     </pic:cNvPicPr>
                   </pic:nvPicPr>
                   <pic:blipFill>
-                    <a:blip r:embed="rId16">
+                    <a:blip r:embed="rId20">
                       <a:extLst>
                         <a:ext uri="{28A0092B-C50C-407E-A947-70E740481C1C}">
                           <a14:useLocalDpi xmlns:a14="http://schemas.microsoft.com/office/drawing/2010/main" val="0"/>
@@ -1908,13 +1967,27 @@
           <w:rFonts w:cs="Segoe UI"/>
           <w:color w:val="000000"/>
         </w:rPr>
-        <w:t>+ User dùng điểm tích lũy để đổi một món quà trên trang “Awards” của shop</w:t>
+        <w:t xml:space="preserve">+ </w:t>
       </w:r>
       <w:r>
         <w:rPr>
           <w:rFonts w:cs="Segoe UI"/>
           <w:color w:val="000000"/>
         </w:rPr>
+        <w:t xml:space="preserve">B1: </w:t>
+      </w:r>
+      <w:r>
+        <w:rPr>
+          <w:rFonts w:cs="Segoe UI"/>
+          <w:color w:val="000000"/>
+        </w:rPr>
+        <w:t>User dùng điểm tích lũy để đổi quà trên trang “Awards” của shop</w:t>
+      </w:r>
+      <w:r>
+        <w:rPr>
+          <w:rFonts w:cs="Segoe UI"/>
+          <w:color w:val="000000"/>
+        </w:rPr>
         <w:t>, chọn chế độ nhận tại chỗ</w:t>
       </w:r>
       <w:r>
@@ -1937,6 +2010,77 @@
           <w:color w:val="000000"/>
         </w:rPr>
         <w:t>a user.</w:t>
+      </w:r>
+    </w:p>
+    <w:p>
+      <w:pPr>
+        <w:pStyle w:val="ListParagraph"/>
+        <w:rPr>
+          <w:rFonts w:cs="Segoe UI"/>
+          <w:color w:val="000000"/>
+        </w:rPr>
+      </w:pPr>
+      <w:r>
+        <w:rPr>
+          <w:rFonts w:cs="Segoe UI"/>
+          <w:color w:val="000000"/>
+        </w:rPr>
+        <w:t xml:space="preserve">+ B2: </w:t>
+      </w:r>
+      <w:r>
+        <w:rPr>
+          <w:rFonts w:cs="Segoe UI"/>
+          <w:color w:val="000000"/>
+        </w:rPr>
+        <w:t>Admin tìm đến mục Awards của User</w:t>
+      </w:r>
+    </w:p>
+    <w:p>
+      <w:pPr>
+        <w:pStyle w:val="ListParagraph"/>
+        <w:rPr>
+          <w:rFonts w:cs="Segoe UI"/>
+          <w:color w:val="000000"/>
+        </w:rPr>
+      </w:pPr>
+      <w:r>
+        <w:rPr>
+          <w:rFonts w:cs="Segoe UI"/>
+          <w:color w:val="000000"/>
+        </w:rPr>
+        <w:t>+ B3: Admin check vào các món quà mà User muốn đổi</w:t>
+      </w:r>
+    </w:p>
+    <w:p>
+      <w:pPr>
+        <w:pStyle w:val="ListParagraph"/>
+        <w:rPr>
+          <w:rFonts w:cs="Segoe UI"/>
+          <w:color w:val="000000"/>
+        </w:rPr>
+      </w:pPr>
+      <w:r>
+        <w:rPr>
+          <w:rFonts w:cs="Segoe UI"/>
+          <w:color w:val="000000"/>
+        </w:rPr>
+        <w:t>+ B4: Admin lấy quà cho User</w:t>
+      </w:r>
+    </w:p>
+    <w:p>
+      <w:pPr>
+        <w:pStyle w:val="ListParagraph"/>
+        <w:rPr>
+          <w:rFonts w:cs="Segoe UI"/>
+          <w:color w:val="000000"/>
+        </w:rPr>
+      </w:pPr>
+      <w:r>
+        <w:rPr>
+          <w:rFonts w:cs="Segoe UI"/>
+          <w:color w:val="000000"/>
+        </w:rPr>
+        <w:t>+ B5: User cho Admin xem CMND để xác thực</w:t>
       </w:r>
     </w:p>
     <w:p>
@@ -1979,7 +2123,7 @@
                     </pic:cNvPicPr>
                   </pic:nvPicPr>
                   <pic:blipFill>
-                    <a:blip r:embed="rId15">
+                    <a:blip r:embed="rId19">
                       <a:extLst>
                         <a:ext uri="{28A0092B-C50C-407E-A947-70E740481C1C}">
                           <a14:useLocalDpi xmlns:a14="http://schemas.microsoft.com/office/drawing/2010/main" val="0"/>
@@ -2023,22 +2167,6 @@
     <w:p>
       <w:pPr>
         <w:pStyle w:val="ListParagraph"/>
-        <w:rPr>
-          <w:rFonts w:cs="Segoe UI"/>
-          <w:color w:val="000000"/>
-        </w:rPr>
-      </w:pPr>
-      <w:r>
-        <w:rPr>
-          <w:rFonts w:cs="Segoe UI"/>
-          <w:color w:val="000000"/>
-        </w:rPr>
-        <w:t>+ User mang điện thoại đến cửa hàng, mở trang “Awards” để admin kiểm tra. Sau khi kiểm tra hợp lệ, admin sẽ dùng thiết bị tại cửa hàng, tìm đến trang “Awards” của user, và remove món quà vừa rồi đi.</w:t>
-      </w:r>
-    </w:p>
-    <w:p>
-      <w:pPr>
-        <w:pStyle w:val="ListParagraph"/>
         <w:jc w:val="center"/>
         <w:rPr>
           <w:rFonts w:cs="Segoe UI"/>
@@ -2067,7 +2195,7 @@
                     </pic:cNvPicPr>
                   </pic:nvPicPr>
                   <pic:blipFill>
-                    <a:blip r:embed="rId16">
+                    <a:blip r:embed="rId20">
                       <a:extLst>
                         <a:ext uri="{28A0092B-C50C-407E-A947-70E740481C1C}">
                           <a14:useLocalDpi xmlns:a14="http://schemas.microsoft.com/office/drawing/2010/main" val="0"/>
@@ -2144,24 +2272,64 @@
           <w:rFonts w:cs="Segoe UI"/>
           <w:color w:val="000000"/>
         </w:rPr>
-        <w:t xml:space="preserve">+ User đến cửa hàng, </w:t>
-      </w:r>
-      <w:r>
+        <w:t>+ B1: đặt quà:</w:t>
+      </w:r>
+    </w:p>
+    <w:p>
+      <w:pPr>
+        <w:pStyle w:val="ListParagraph"/>
+        <w:numPr>
+          <w:ilvl w:val="0"/>
+          <w:numId w:val="41"/>
+        </w:numPr>
         <w:rPr>
           <w:rFonts w:cs="Segoe UI"/>
           <w:color w:val="000000"/>
         </w:rPr>
-        <w:t xml:space="preserve">đọc tên tài khoản để admin tìm kiếm và xác định user. </w:t>
+      </w:pPr>
+      <w:r>
+        <w:rPr>
+          <w:rFonts w:cs="Segoe UI"/>
+          <w:color w:val="000000"/>
+        </w:rPr>
+        <w:t xml:space="preserve">Nếu User có mang điện thoại: Admin hướng dẫn User chọn và đặt quà bằng chính thiết bị của User. </w:t>
       </w:r>
     </w:p>
     <w:p>
       <w:pPr>
         <w:pStyle w:val="ListParagraph"/>
+        <w:numPr>
+          <w:ilvl w:val="0"/>
+          <w:numId w:val="41"/>
+        </w:numPr>
         <w:rPr>
           <w:rFonts w:cs="Segoe UI"/>
           <w:color w:val="000000"/>
         </w:rPr>
       </w:pPr>
+      <w:r>
+        <w:rPr>
+          <w:rFonts w:cs="Segoe UI"/>
+          <w:color w:val="000000"/>
+        </w:rPr>
+        <w:t xml:space="preserve">Nếu User không mang điện thoại, User sẽ dùng thiết bị có sẵn ở cửa hàng để đăng nhập, chọn và đặt quà. </w:t>
+      </w:r>
+    </w:p>
+    <w:p>
+      <w:pPr>
+        <w:ind w:left="720"/>
+        <w:rPr>
+          <w:rFonts w:cs="Segoe UI"/>
+          <w:color w:val="000000"/>
+        </w:rPr>
+      </w:pPr>
+      <w:r>
+        <w:rPr>
+          <w:rFonts w:cs="Segoe UI"/>
+          <w:color w:val="000000"/>
+        </w:rPr>
+        <w:t>+ B2: trở về trường hợp có đặt quà trước, và nhận quà tại cửa hàng.</w:t>
+      </w:r>
     </w:p>
     <w:p>
       <w:pPr>
@@ -2194,7 +2362,7 @@
                     </pic:cNvPicPr>
                   </pic:nvPicPr>
                   <pic:blipFill>
-                    <a:blip r:embed="rId11">
+                    <a:blip r:embed="rId13">
                       <a:extLst>
                         <a:ext uri="{28A0092B-C50C-407E-A947-70E740481C1C}">
                           <a14:useLocalDpi xmlns:a14="http://schemas.microsoft.com/office/drawing/2010/main" val="0"/>
@@ -2266,96 +2434,6 @@
     <w:p>
       <w:pPr>
         <w:pStyle w:val="ListParagraph"/>
-        <w:rPr>
-          <w:rFonts w:cs="Segoe UI"/>
-          <w:color w:val="000000"/>
-        </w:rPr>
-      </w:pPr>
-      <w:r>
-        <w:rPr>
-          <w:rFonts w:cs="Segoe UI"/>
-          <w:color w:val="000000"/>
-        </w:rPr>
-        <w:t xml:space="preserve">+ </w:t>
-      </w:r>
-      <w:r>
-        <w:rPr>
-          <w:rFonts w:cs="Segoe UI"/>
-          <w:color w:val="000000"/>
-        </w:rPr>
-        <w:t xml:space="preserve">Sau đó, admin sẽ phổ biến thông tin khuyến mãi cho user. </w:t>
-      </w:r>
-    </w:p>
-    <w:p>
-      <w:pPr>
-        <w:pStyle w:val="ListParagraph"/>
-        <w:rPr>
-          <w:rFonts w:cs="Segoe UI"/>
-          <w:color w:val="000000"/>
-        </w:rPr>
-      </w:pPr>
-      <w:r>
-        <w:rPr>
-          <w:rFonts w:cs="Segoe UI"/>
-          <w:color w:val="000000"/>
-        </w:rPr>
-        <w:t xml:space="preserve">+ </w:t>
-      </w:r>
-      <w:r>
-        <w:rPr>
-          <w:rFonts w:cs="Segoe UI"/>
-          <w:color w:val="000000"/>
-        </w:rPr>
-        <w:t xml:space="preserve">User chọn cho mình các món quà muốn đổi. </w:t>
-      </w:r>
-    </w:p>
-    <w:p>
-      <w:pPr>
-        <w:pStyle w:val="ListParagraph"/>
-        <w:rPr>
-          <w:rFonts w:cs="Segoe UI"/>
-          <w:color w:val="000000"/>
-        </w:rPr>
-      </w:pPr>
-      <w:r>
-        <w:rPr>
-          <w:rFonts w:cs="Segoe UI"/>
-          <w:color w:val="000000"/>
-        </w:rPr>
-        <w:t xml:space="preserve">+ </w:t>
-      </w:r>
-      <w:r>
-        <w:rPr>
-          <w:rFonts w:cs="Segoe UI"/>
-          <w:color w:val="000000"/>
-        </w:rPr>
-        <w:t>Admin mở trang “</w:t>
-      </w:r>
-      <w:r>
-        <w:rPr>
-          <w:rFonts w:cs="Segoe UI"/>
-          <w:color w:val="000000"/>
-        </w:rPr>
-        <w:t xml:space="preserve">Exchange </w:t>
-      </w:r>
-      <w:r>
-        <w:rPr>
-          <w:rFonts w:cs="Segoe UI"/>
-          <w:color w:val="000000"/>
-        </w:rPr>
-        <w:t>Awards” của user</w:t>
-      </w:r>
-      <w:r>
-        <w:rPr>
-          <w:rFonts w:cs="Segoe UI"/>
-          <w:color w:val="000000"/>
-        </w:rPr>
-        <w:t xml:space="preserve">, trong đó sẽ liệt kê ra tất cả các món quà hiện tại của shop. Admin lần lượt chọn các món quà mà người dùng muốn đổi, ứng dụng sẽ tự tính tổng số điểm tích lũy bị mất. </w:t>
-      </w:r>
-    </w:p>
-    <w:p>
-      <w:pPr>
-        <w:pStyle w:val="ListParagraph"/>
         <w:jc w:val="center"/>
         <w:rPr>
           <w:rFonts w:cs="Segoe UI"/>
@@ -2384,7 +2462,7 @@
                     </pic:cNvPicPr>
                   </pic:nvPicPr>
                   <pic:blipFill>
-                    <a:blip r:embed="rId15">
+                    <a:blip r:embed="rId19">
                       <a:extLst>
                         <a:ext uri="{28A0092B-C50C-407E-A947-70E740481C1C}">
                           <a14:useLocalDpi xmlns:a14="http://schemas.microsoft.com/office/drawing/2010/main" val="0"/>
@@ -2428,38 +2506,6 @@
     </w:p>
     <w:p>
       <w:pPr>
-        <w:pStyle w:val="ListParagraph"/>
-        <w:rPr>
-          <w:rFonts w:cs="Segoe UI"/>
-          <w:color w:val="000000"/>
-        </w:rPr>
-      </w:pPr>
-      <w:r>
-        <w:rPr>
-          <w:rFonts w:cs="Segoe UI"/>
-          <w:color w:val="000000"/>
-        </w:rPr>
-        <w:t xml:space="preserve">+ Sau khi chọn xong, admin xác nhận lần đầu để chắc chắn rằng các món quà vừa chọn là đúng ý user, cũng như kiểm tra xem user có đủ số điểm để đổi hay không. </w:t>
-      </w:r>
-    </w:p>
-    <w:p>
-      <w:pPr>
-        <w:pStyle w:val="ListParagraph"/>
-        <w:rPr>
-          <w:rFonts w:cs="Segoe UI"/>
-          <w:color w:val="000000"/>
-        </w:rPr>
-      </w:pPr>
-      <w:r>
-        <w:rPr>
-          <w:rFonts w:cs="Segoe UI"/>
-          <w:color w:val="000000"/>
-        </w:rPr>
-        <w:t>+ Sau đó, ứng dụng sẽ mở thêm một ô textbox để người dùng nhập password của tài khoản mình vào, xác nhận rằng họ chính là người muốn đổi quà.</w:t>
-      </w:r>
-    </w:p>
-    <w:p>
-      <w:pPr>
         <w:spacing w:before="0" w:after="160" w:line="259" w:lineRule="auto"/>
         <w:rPr>
           <w:rFonts w:cs="Segoe UI"/>
@@ -2512,7 +2558,7 @@
                     </pic:cNvPicPr>
                   </pic:nvPicPr>
                   <pic:blipFill>
-                    <a:blip r:embed="rId17" cstate="print">
+                    <a:blip r:embed="rId21" cstate="print">
                       <a:extLst>
                         <a:ext uri="{28A0092B-C50C-407E-A947-70E740481C1C}">
                           <a14:useLocalDpi xmlns:a14="http://schemas.microsoft.com/office/drawing/2010/main" val="0"/>
@@ -2601,8 +2647,8 @@
       </w:pPr>
     </w:p>
     <w:sectPr>
-      <w:headerReference w:type="default" r:id="rId18"/>
-      <w:footerReference w:type="default" r:id="rId19"/>
+      <w:headerReference w:type="default" r:id="rId22"/>
+      <w:footerReference w:type="default" r:id="rId23"/>
       <w:pgSz w:w="12240" w:h="15840"/>
       <w:pgMar w:top="1080" w:right="1080" w:bottom="1080" w:left="1080" w:header="720" w:footer="720" w:gutter="0"/>
       <w:cols w:space="720"/>
@@ -2725,7 +2771,7 @@
               <w:color w:val="FFFFFF" w:themeColor="background1"/>
               <w:sz w:val="24"/>
             </w:rPr>
-            <w:t>13</w:t>
+            <w:t>14</w:t>
           </w:r>
           <w:r>
             <w:rPr>
@@ -3301,6 +3347,119 @@
     </w:lvl>
   </w:abstractNum>
   <w:abstractNum w:abstractNumId="4">
+    <w:nsid w:val="18564A1A"/>
+    <w:multiLevelType w:val="hybridMultilevel"/>
+    <w:tmpl w:val="1E702DEE"/>
+    <w:lvl w:ilvl="0" w:tplc="04090001">
+      <w:start w:val="1"/>
+      <w:numFmt w:val="bullet"/>
+      <w:lvlText w:val=""/>
+      <w:lvlJc w:val="left"/>
+      <w:pPr>
+        <w:ind w:left="1440" w:hanging="360"/>
+      </w:pPr>
+      <w:rPr>
+        <w:rFonts w:ascii="Symbol" w:hAnsi="Symbol" w:hint="default"/>
+      </w:rPr>
+    </w:lvl>
+    <w:lvl w:ilvl="1" w:tplc="04090003" w:tentative="1">
+      <w:start w:val="1"/>
+      <w:numFmt w:val="bullet"/>
+      <w:lvlText w:val="o"/>
+      <w:lvlJc w:val="left"/>
+      <w:pPr>
+        <w:ind w:left="2160" w:hanging="360"/>
+      </w:pPr>
+      <w:rPr>
+        <w:rFonts w:ascii="Courier New" w:hAnsi="Courier New" w:cs="Courier New" w:hint="default"/>
+      </w:rPr>
+    </w:lvl>
+    <w:lvl w:ilvl="2" w:tplc="04090005" w:tentative="1">
+      <w:start w:val="1"/>
+      <w:numFmt w:val="bullet"/>
+      <w:lvlText w:val=""/>
+      <w:lvlJc w:val="left"/>
+      <w:pPr>
+        <w:ind w:left="2880" w:hanging="360"/>
+      </w:pPr>
+      <w:rPr>
+        <w:rFonts w:ascii="Wingdings" w:hAnsi="Wingdings" w:hint="default"/>
+      </w:rPr>
+    </w:lvl>
+    <w:lvl w:ilvl="3" w:tplc="04090001" w:tentative="1">
+      <w:start w:val="1"/>
+      <w:numFmt w:val="bullet"/>
+      <w:lvlText w:val=""/>
+      <w:lvlJc w:val="left"/>
+      <w:pPr>
+        <w:ind w:left="3600" w:hanging="360"/>
+      </w:pPr>
+      <w:rPr>
+        <w:rFonts w:ascii="Symbol" w:hAnsi="Symbol" w:hint="default"/>
+      </w:rPr>
+    </w:lvl>
+    <w:lvl w:ilvl="4" w:tplc="04090003" w:tentative="1">
+      <w:start w:val="1"/>
+      <w:numFmt w:val="bullet"/>
+      <w:lvlText w:val="o"/>
+      <w:lvlJc w:val="left"/>
+      <w:pPr>
+        <w:ind w:left="4320" w:hanging="360"/>
+      </w:pPr>
+      <w:rPr>
+        <w:rFonts w:ascii="Courier New" w:hAnsi="Courier New" w:cs="Courier New" w:hint="default"/>
+      </w:rPr>
+    </w:lvl>
+    <w:lvl w:ilvl="5" w:tplc="04090005" w:tentative="1">
+      <w:start w:val="1"/>
+      <w:numFmt w:val="bullet"/>
+      <w:lvlText w:val=""/>
+      <w:lvlJc w:val="left"/>
+      <w:pPr>
+        <w:ind w:left="5040" w:hanging="360"/>
+      </w:pPr>
+      <w:rPr>
+        <w:rFonts w:ascii="Wingdings" w:hAnsi="Wingdings" w:hint="default"/>
+      </w:rPr>
+    </w:lvl>
+    <w:lvl w:ilvl="6" w:tplc="04090001" w:tentative="1">
+      <w:start w:val="1"/>
+      <w:numFmt w:val="bullet"/>
+      <w:lvlText w:val=""/>
+      <w:lvlJc w:val="left"/>
+      <w:pPr>
+        <w:ind w:left="5760" w:hanging="360"/>
+      </w:pPr>
+      <w:rPr>
+        <w:rFonts w:ascii="Symbol" w:hAnsi="Symbol" w:hint="default"/>
+      </w:rPr>
+    </w:lvl>
+    <w:lvl w:ilvl="7" w:tplc="04090003" w:tentative="1">
+      <w:start w:val="1"/>
+      <w:numFmt w:val="bullet"/>
+      <w:lvlText w:val="o"/>
+      <w:lvlJc w:val="left"/>
+      <w:pPr>
+        <w:ind w:left="6480" w:hanging="360"/>
+      </w:pPr>
+      <w:rPr>
+        <w:rFonts w:ascii="Courier New" w:hAnsi="Courier New" w:cs="Courier New" w:hint="default"/>
+      </w:rPr>
+    </w:lvl>
+    <w:lvl w:ilvl="8" w:tplc="04090005" w:tentative="1">
+      <w:start w:val="1"/>
+      <w:numFmt w:val="bullet"/>
+      <w:lvlText w:val=""/>
+      <w:lvlJc w:val="left"/>
+      <w:pPr>
+        <w:ind w:left="7200" w:hanging="360"/>
+      </w:pPr>
+      <w:rPr>
+        <w:rFonts w:ascii="Wingdings" w:hAnsi="Wingdings" w:hint="default"/>
+      </w:rPr>
+    </w:lvl>
+  </w:abstractNum>
+  <w:abstractNum w:abstractNumId="5">
     <w:nsid w:val="1C6B6467"/>
     <w:multiLevelType w:val="hybridMultilevel"/>
     <w:tmpl w:val="15B8A9AA"/>
@@ -3412,7 +3571,7 @@
       </w:rPr>
     </w:lvl>
   </w:abstractNum>
-  <w:abstractNum w:abstractNumId="5">
+  <w:abstractNum w:abstractNumId="6">
     <w:nsid w:val="1DAC7D9A"/>
     <w:multiLevelType w:val="hybridMultilevel"/>
     <w:tmpl w:val="B0B6E992"/>
@@ -3501,7 +3660,7 @@
       </w:pPr>
     </w:lvl>
   </w:abstractNum>
-  <w:abstractNum w:abstractNumId="6">
+  <w:abstractNum w:abstractNumId="7">
     <w:nsid w:val="1DE22672"/>
     <w:multiLevelType w:val="hybridMultilevel"/>
     <w:tmpl w:val="E59657FE"/>
@@ -3613,7 +3772,7 @@
       </w:rPr>
     </w:lvl>
   </w:abstractNum>
-  <w:abstractNum w:abstractNumId="7">
+  <w:abstractNum w:abstractNumId="8">
     <w:nsid w:val="22F429F7"/>
     <w:multiLevelType w:val="hybridMultilevel"/>
     <w:tmpl w:val="6C50D8F0"/>
@@ -3725,7 +3884,7 @@
       </w:rPr>
     </w:lvl>
   </w:abstractNum>
-  <w:abstractNum w:abstractNumId="8">
+  <w:abstractNum w:abstractNumId="9">
     <w:nsid w:val="24050F22"/>
     <w:multiLevelType w:val="hybridMultilevel"/>
     <w:tmpl w:val="90E2A62E"/>
@@ -3838,7 +3997,7 @@
       </w:rPr>
     </w:lvl>
   </w:abstractNum>
-  <w:abstractNum w:abstractNumId="9">
+  <w:abstractNum w:abstractNumId="10">
     <w:nsid w:val="28D778C6"/>
     <w:multiLevelType w:val="hybridMultilevel"/>
     <w:tmpl w:val="50D8CFB0"/>
@@ -3951,7 +4110,7 @@
       </w:rPr>
     </w:lvl>
   </w:abstractNum>
-  <w:abstractNum w:abstractNumId="10">
+  <w:abstractNum w:abstractNumId="11">
     <w:nsid w:val="2CF31BAA"/>
     <w:multiLevelType w:val="hybridMultilevel"/>
     <w:tmpl w:val="76DA0E42"/>
@@ -4063,7 +4222,7 @@
       </w:rPr>
     </w:lvl>
   </w:abstractNum>
-  <w:abstractNum w:abstractNumId="11">
+  <w:abstractNum w:abstractNumId="12">
     <w:nsid w:val="2DDD2A8B"/>
     <w:multiLevelType w:val="hybridMultilevel"/>
     <w:tmpl w:val="BC221EBE"/>
@@ -4175,7 +4334,7 @@
       </w:rPr>
     </w:lvl>
   </w:abstractNum>
-  <w:abstractNum w:abstractNumId="12">
+  <w:abstractNum w:abstractNumId="13">
     <w:nsid w:val="336B3C69"/>
     <w:multiLevelType w:val="hybridMultilevel"/>
     <w:tmpl w:val="EED03ECE"/>
@@ -4287,7 +4446,7 @@
       </w:rPr>
     </w:lvl>
   </w:abstractNum>
-  <w:abstractNum w:abstractNumId="13">
+  <w:abstractNum w:abstractNumId="14">
     <w:nsid w:val="387C33DE"/>
     <w:multiLevelType w:val="hybridMultilevel"/>
     <w:tmpl w:val="03B6DAE8"/>
@@ -4376,7 +4535,7 @@
       </w:pPr>
     </w:lvl>
   </w:abstractNum>
-  <w:abstractNum w:abstractNumId="14">
+  <w:abstractNum w:abstractNumId="15">
     <w:nsid w:val="38850F39"/>
     <w:multiLevelType w:val="hybridMultilevel"/>
     <w:tmpl w:val="9C584802"/>
@@ -4488,7 +4647,7 @@
       </w:rPr>
     </w:lvl>
   </w:abstractNum>
-  <w:abstractNum w:abstractNumId="15">
+  <w:abstractNum w:abstractNumId="16">
     <w:nsid w:val="3D9C4838"/>
     <w:multiLevelType w:val="hybridMultilevel"/>
     <w:tmpl w:val="1346CAAA"/>
@@ -4600,7 +4759,7 @@
       </w:rPr>
     </w:lvl>
   </w:abstractNum>
-  <w:abstractNum w:abstractNumId="16">
+  <w:abstractNum w:abstractNumId="17">
     <w:nsid w:val="417A37B4"/>
     <w:multiLevelType w:val="hybridMultilevel"/>
     <w:tmpl w:val="5AF2554A"/>
@@ -4713,7 +4872,7 @@
       </w:rPr>
     </w:lvl>
   </w:abstractNum>
-  <w:abstractNum w:abstractNumId="17">
+  <w:abstractNum w:abstractNumId="18">
     <w:nsid w:val="43AE3CE0"/>
     <w:multiLevelType w:val="hybridMultilevel"/>
     <w:tmpl w:val="56CAF8B8"/>
@@ -4802,7 +4961,7 @@
       </w:pPr>
     </w:lvl>
   </w:abstractNum>
-  <w:abstractNum w:abstractNumId="18">
+  <w:abstractNum w:abstractNumId="19">
     <w:nsid w:val="43BD6288"/>
     <w:multiLevelType w:val="hybridMultilevel"/>
     <w:tmpl w:val="4F9A5F66"/>
@@ -4914,7 +5073,7 @@
       </w:rPr>
     </w:lvl>
   </w:abstractNum>
-  <w:abstractNum w:abstractNumId="19">
+  <w:abstractNum w:abstractNumId="20">
     <w:nsid w:val="490B7BFA"/>
     <w:multiLevelType w:val="hybridMultilevel"/>
     <w:tmpl w:val="8AFEBEA8"/>
@@ -5027,7 +5186,7 @@
       </w:rPr>
     </w:lvl>
   </w:abstractNum>
-  <w:abstractNum w:abstractNumId="20">
+  <w:abstractNum w:abstractNumId="21">
     <w:nsid w:val="4AFC6402"/>
     <w:multiLevelType w:val="hybridMultilevel"/>
     <w:tmpl w:val="BF78D318"/>
@@ -5140,7 +5299,7 @@
       </w:rPr>
     </w:lvl>
   </w:abstractNum>
-  <w:abstractNum w:abstractNumId="21">
+  <w:abstractNum w:abstractNumId="22">
     <w:nsid w:val="4B595681"/>
     <w:multiLevelType w:val="hybridMultilevel"/>
     <w:tmpl w:val="9F8C4870"/>
@@ -5253,7 +5412,7 @@
       </w:rPr>
     </w:lvl>
   </w:abstractNum>
-  <w:abstractNum w:abstractNumId="22">
+  <w:abstractNum w:abstractNumId="23">
     <w:nsid w:val="4BCA59E2"/>
     <w:multiLevelType w:val="hybridMultilevel"/>
     <w:tmpl w:val="E32E1DDC"/>
@@ -5365,7 +5524,7 @@
       </w:rPr>
     </w:lvl>
   </w:abstractNum>
-  <w:abstractNum w:abstractNumId="23">
+  <w:abstractNum w:abstractNumId="24">
     <w:nsid w:val="520B3455"/>
     <w:multiLevelType w:val="multilevel"/>
     <w:tmpl w:val="ABF0CA9E"/>
@@ -5454,7 +5613,7 @@
       </w:pPr>
     </w:lvl>
   </w:abstractNum>
-  <w:abstractNum w:abstractNumId="24">
+  <w:abstractNum w:abstractNumId="25">
     <w:nsid w:val="52DF6C79"/>
     <w:multiLevelType w:val="hybridMultilevel"/>
     <w:tmpl w:val="A538EF8A"/>
@@ -5567,7 +5726,7 @@
       </w:rPr>
     </w:lvl>
   </w:abstractNum>
-  <w:abstractNum w:abstractNumId="25">
+  <w:abstractNum w:abstractNumId="26">
     <w:nsid w:val="55420F41"/>
     <w:multiLevelType w:val="hybridMultilevel"/>
     <w:tmpl w:val="E7424E6A"/>
@@ -5679,7 +5838,7 @@
       </w:rPr>
     </w:lvl>
   </w:abstractNum>
-  <w:abstractNum w:abstractNumId="26">
+  <w:abstractNum w:abstractNumId="27">
     <w:nsid w:val="5B9E0216"/>
     <w:multiLevelType w:val="hybridMultilevel"/>
     <w:tmpl w:val="60F4F7A2"/>
@@ -5792,7 +5951,7 @@
       </w:rPr>
     </w:lvl>
   </w:abstractNum>
-  <w:abstractNum w:abstractNumId="27">
+  <w:abstractNum w:abstractNumId="28">
     <w:nsid w:val="5DAA06E0"/>
     <w:multiLevelType w:val="hybridMultilevel"/>
     <w:tmpl w:val="5A2E30A6"/>
@@ -5904,7 +6063,7 @@
       </w:rPr>
     </w:lvl>
   </w:abstractNum>
-  <w:abstractNum w:abstractNumId="28">
+  <w:abstractNum w:abstractNumId="29">
     <w:nsid w:val="612A6495"/>
     <w:multiLevelType w:val="hybridMultilevel"/>
     <w:tmpl w:val="03AAF32C"/>
@@ -6016,7 +6175,7 @@
       </w:rPr>
     </w:lvl>
   </w:abstractNum>
-  <w:abstractNum w:abstractNumId="29">
+  <w:abstractNum w:abstractNumId="30">
     <w:nsid w:val="61444C39"/>
     <w:multiLevelType w:val="multilevel"/>
     <w:tmpl w:val="DDA48C2C"/>
@@ -6130,7 +6289,7 @@
       </w:rPr>
     </w:lvl>
   </w:abstractNum>
-  <w:abstractNum w:abstractNumId="30">
+  <w:abstractNum w:abstractNumId="31">
     <w:nsid w:val="62906BE4"/>
     <w:multiLevelType w:val="hybridMultilevel"/>
     <w:tmpl w:val="9EEEB992"/>
@@ -6243,7 +6402,7 @@
       </w:rPr>
     </w:lvl>
   </w:abstractNum>
-  <w:abstractNum w:abstractNumId="31">
+  <w:abstractNum w:abstractNumId="32">
     <w:nsid w:val="66D40F73"/>
     <w:multiLevelType w:val="hybridMultilevel"/>
     <w:tmpl w:val="C192AECC"/>
@@ -6356,7 +6515,7 @@
       </w:rPr>
     </w:lvl>
   </w:abstractNum>
-  <w:abstractNum w:abstractNumId="32">
+  <w:abstractNum w:abstractNumId="33">
     <w:nsid w:val="67B00D89"/>
     <w:multiLevelType w:val="hybridMultilevel"/>
     <w:tmpl w:val="A0ECF6C2"/>
@@ -6468,7 +6627,7 @@
       </w:rPr>
     </w:lvl>
   </w:abstractNum>
-  <w:abstractNum w:abstractNumId="33">
+  <w:abstractNum w:abstractNumId="34">
     <w:nsid w:val="6AC42264"/>
     <w:multiLevelType w:val="hybridMultilevel"/>
     <w:tmpl w:val="27705406"/>
@@ -6580,7 +6739,7 @@
       </w:rPr>
     </w:lvl>
   </w:abstractNum>
-  <w:abstractNum w:abstractNumId="34">
+  <w:abstractNum w:abstractNumId="35">
     <w:nsid w:val="6D924D66"/>
     <w:multiLevelType w:val="hybridMultilevel"/>
     <w:tmpl w:val="1FD6D5F6"/>
@@ -6692,7 +6851,7 @@
       </w:rPr>
     </w:lvl>
   </w:abstractNum>
-  <w:abstractNum w:abstractNumId="35">
+  <w:abstractNum w:abstractNumId="36">
     <w:nsid w:val="7336214B"/>
     <w:multiLevelType w:val="hybridMultilevel"/>
     <w:tmpl w:val="F3BE5D5E"/>
@@ -6804,7 +6963,7 @@
       </w:rPr>
     </w:lvl>
   </w:abstractNum>
-  <w:abstractNum w:abstractNumId="36">
+  <w:abstractNum w:abstractNumId="37">
     <w:nsid w:val="78E001B2"/>
     <w:multiLevelType w:val="hybridMultilevel"/>
     <w:tmpl w:val="575A8C32"/>
@@ -6917,7 +7076,7 @@
       </w:rPr>
     </w:lvl>
   </w:abstractNum>
-  <w:abstractNum w:abstractNumId="37">
+  <w:abstractNum w:abstractNumId="38">
     <w:nsid w:val="79B44B95"/>
     <w:multiLevelType w:val="hybridMultilevel"/>
     <w:tmpl w:val="94481E90"/>
@@ -7030,7 +7189,7 @@
       </w:rPr>
     </w:lvl>
   </w:abstractNum>
-  <w:abstractNum w:abstractNumId="38">
+  <w:abstractNum w:abstractNumId="39">
     <w:nsid w:val="7B3567E8"/>
     <w:multiLevelType w:val="hybridMultilevel"/>
     <w:tmpl w:val="376A6C5C"/>
@@ -7142,7 +7301,7 @@
       </w:rPr>
     </w:lvl>
   </w:abstractNum>
-  <w:abstractNum w:abstractNumId="39">
+  <w:abstractNum w:abstractNumId="40">
     <w:nsid w:val="7FF77356"/>
     <w:multiLevelType w:val="hybridMultilevel"/>
     <w:tmpl w:val="BBC28ACC"/>
@@ -7256,124 +7415,127 @@
     </w:lvl>
   </w:abstractNum>
   <w:num w:numId="1">
-    <w:abstractNumId w:val="29"/>
+    <w:abstractNumId w:val="30"/>
   </w:num>
   <w:num w:numId="2">
-    <w:abstractNumId w:val="8"/>
+    <w:abstractNumId w:val="9"/>
   </w:num>
   <w:num w:numId="3">
-    <w:abstractNumId w:val="9"/>
+    <w:abstractNumId w:val="10"/>
   </w:num>
   <w:num w:numId="4">
-    <w:abstractNumId w:val="12"/>
+    <w:abstractNumId w:val="13"/>
   </w:num>
   <w:num w:numId="5">
-    <w:abstractNumId w:val="20"/>
+    <w:abstractNumId w:val="21"/>
   </w:num>
   <w:num w:numId="6">
-    <w:abstractNumId w:val="4"/>
+    <w:abstractNumId w:val="5"/>
   </w:num>
   <w:num w:numId="7">
     <w:abstractNumId w:val="0"/>
   </w:num>
   <w:num w:numId="8">
-    <w:abstractNumId w:val="38"/>
+    <w:abstractNumId w:val="39"/>
   </w:num>
   <w:num w:numId="9">
-    <w:abstractNumId w:val="34"/>
+    <w:abstractNumId w:val="35"/>
   </w:num>
   <w:num w:numId="10">
-    <w:abstractNumId w:val="31"/>
+    <w:abstractNumId w:val="32"/>
   </w:num>
   <w:num w:numId="11">
-    <w:abstractNumId w:val="35"/>
+    <w:abstractNumId w:val="36"/>
   </w:num>
   <w:num w:numId="12">
     <w:abstractNumId w:val="1"/>
   </w:num>
   <w:num w:numId="13">
-    <w:abstractNumId w:val="13"/>
+    <w:abstractNumId w:val="14"/>
   </w:num>
   <w:num w:numId="14">
-    <w:abstractNumId w:val="17"/>
+    <w:abstractNumId w:val="18"/>
   </w:num>
   <w:num w:numId="15">
-    <w:abstractNumId w:val="24"/>
+    <w:abstractNumId w:val="25"/>
   </w:num>
   <w:num w:numId="16">
     <w:abstractNumId w:val="2"/>
   </w:num>
   <w:num w:numId="17">
-    <w:abstractNumId w:val="5"/>
+    <w:abstractNumId w:val="6"/>
   </w:num>
   <w:num w:numId="18">
-    <w:abstractNumId w:val="33"/>
+    <w:abstractNumId w:val="34"/>
   </w:num>
   <w:num w:numId="19">
     <w:abstractNumId w:val="3"/>
   </w:num>
   <w:num w:numId="20">
+    <w:abstractNumId w:val="27"/>
+  </w:num>
+  <w:num w:numId="21">
+    <w:abstractNumId w:val="23"/>
+  </w:num>
+  <w:num w:numId="22">
+    <w:abstractNumId w:val="7"/>
+  </w:num>
+  <w:num w:numId="23">
+    <w:abstractNumId w:val="29"/>
+  </w:num>
+  <w:num w:numId="24">
+    <w:abstractNumId w:val="38"/>
+  </w:num>
+  <w:num w:numId="25">
+    <w:abstractNumId w:val="11"/>
+  </w:num>
+  <w:num w:numId="26">
+    <w:abstractNumId w:val="15"/>
+  </w:num>
+  <w:num w:numId="27">
+    <w:abstractNumId w:val="24"/>
+  </w:num>
+  <w:num w:numId="28">
+    <w:abstractNumId w:val="20"/>
+  </w:num>
+  <w:num w:numId="29">
+    <w:abstractNumId w:val="28"/>
+  </w:num>
+  <w:num w:numId="30">
+    <w:abstractNumId w:val="33"/>
+  </w:num>
+  <w:num w:numId="31">
+    <w:abstractNumId w:val="31"/>
+  </w:num>
+  <w:num w:numId="32">
+    <w:abstractNumId w:val="8"/>
+  </w:num>
+  <w:num w:numId="33">
+    <w:abstractNumId w:val="17"/>
+  </w:num>
+  <w:num w:numId="34">
+    <w:abstractNumId w:val="19"/>
+  </w:num>
+  <w:num w:numId="35">
     <w:abstractNumId w:val="26"/>
   </w:num>
-  <w:num w:numId="21">
+  <w:num w:numId="36">
+    <w:abstractNumId w:val="16"/>
+  </w:num>
+  <w:num w:numId="37">
+    <w:abstractNumId w:val="12"/>
+  </w:num>
+  <w:num w:numId="38">
+    <w:abstractNumId w:val="40"/>
+  </w:num>
+  <w:num w:numId="39">
+    <w:abstractNumId w:val="37"/>
+  </w:num>
+  <w:num w:numId="40">
     <w:abstractNumId w:val="22"/>
   </w:num>
-  <w:num w:numId="22">
-    <w:abstractNumId w:val="6"/>
-  </w:num>
-  <w:num w:numId="23">
-    <w:abstractNumId w:val="28"/>
-  </w:num>
-  <w:num w:numId="24">
-    <w:abstractNumId w:val="37"/>
-  </w:num>
-  <w:num w:numId="25">
-    <w:abstractNumId w:val="10"/>
-  </w:num>
-  <w:num w:numId="26">
-    <w:abstractNumId w:val="14"/>
-  </w:num>
-  <w:num w:numId="27">
-    <w:abstractNumId w:val="23"/>
-  </w:num>
-  <w:num w:numId="28">
-    <w:abstractNumId w:val="19"/>
-  </w:num>
-  <w:num w:numId="29">
-    <w:abstractNumId w:val="27"/>
-  </w:num>
-  <w:num w:numId="30">
-    <w:abstractNumId w:val="32"/>
-  </w:num>
-  <w:num w:numId="31">
-    <w:abstractNumId w:val="30"/>
-  </w:num>
-  <w:num w:numId="32">
-    <w:abstractNumId w:val="7"/>
-  </w:num>
-  <w:num w:numId="33">
-    <w:abstractNumId w:val="16"/>
-  </w:num>
-  <w:num w:numId="34">
-    <w:abstractNumId w:val="18"/>
-  </w:num>
-  <w:num w:numId="35">
-    <w:abstractNumId w:val="25"/>
-  </w:num>
-  <w:num w:numId="36">
-    <w:abstractNumId w:val="15"/>
-  </w:num>
-  <w:num w:numId="37">
-    <w:abstractNumId w:val="11"/>
-  </w:num>
-  <w:num w:numId="38">
-    <w:abstractNumId w:val="39"/>
-  </w:num>
-  <w:num w:numId="39">
-    <w:abstractNumId w:val="36"/>
-  </w:num>
-  <w:num w:numId="40">
-    <w:abstractNumId w:val="21"/>
+  <w:num w:numId="41">
+    <w:abstractNumId w:val="4"/>
   </w:num>
 </w:numbering>
 </file>
@@ -8243,7 +8405,7 @@
 </file>
 
 <file path=customXml/itemProps1.xml><?xml version="1.0" encoding="utf-8"?>
-<ds:datastoreItem xmlns:ds="http://schemas.openxmlformats.org/officeDocument/2006/customXml" ds:itemID="{A81ABFB6-4203-4BB4-87EE-C23145B6CB41}">
+<ds:datastoreItem xmlns:ds="http://schemas.openxmlformats.org/officeDocument/2006/customXml" ds:itemID="{766955A3-BA30-4C82-BC1C-E4402B0FA9AA}">
   <ds:schemaRefs>
     <ds:schemaRef ds:uri="http://schemas.openxmlformats.org/officeDocument/2006/bibliography"/>
   </ds:schemaRefs>

--- a/Reports/Mô tả các chức năng chính 2.docx
+++ b/Reports/Mô tả các chức năng chính 2.docx
@@ -1,6 +1,6 @@
 
 <file path=word/document.xml><?xml version="1.0" encoding="utf-8"?>
-<w:document xmlns:wpc="http://schemas.microsoft.com/office/word/2010/wordprocessingCanvas" xmlns:mc="http://schemas.openxmlformats.org/markup-compatibility/2006" xmlns:o="urn:schemas-microsoft-com:office:office" xmlns:r="http://schemas.openxmlformats.org/officeDocument/2006/relationships" xmlns:m="http://schemas.openxmlformats.org/officeDocument/2006/math" xmlns:v="urn:schemas-microsoft-com:vml" xmlns:wp14="http://schemas.microsoft.com/office/word/2010/wordprocessingDrawing" xmlns:wp="http://schemas.openxmlformats.org/drawingml/2006/wordprocessingDrawing" xmlns:w10="urn:schemas-microsoft-com:office:word" xmlns:w="http://schemas.openxmlformats.org/wordprocessingml/2006/main" xmlns:w14="http://schemas.microsoft.com/office/word/2010/wordml" xmlns:w15="http://schemas.microsoft.com/office/word/2012/wordml" xmlns:wpg="http://schemas.microsoft.com/office/word/2010/wordprocessingGroup" xmlns:wpi="http://schemas.microsoft.com/office/word/2010/wordprocessingInk" xmlns:wne="http://schemas.microsoft.com/office/word/2006/wordml" xmlns:wps="http://schemas.microsoft.com/office/word/2010/wordprocessingShape" mc:Ignorable="w14 w15 wp14">
+<w:document xmlns:wpc="http://schemas.microsoft.com/office/word/2010/wordprocessingCanvas" xmlns:mc="http://schemas.openxmlformats.org/markup-compatibility/2006" xmlns:o="urn:schemas-microsoft-com:office:office" xmlns:r="http://schemas.openxmlformats.org/officeDocument/2006/relationships" xmlns:m="http://schemas.openxmlformats.org/officeDocument/2006/math" xmlns:v="urn:schemas-microsoft-com:vml" xmlns:wp14="http://schemas.microsoft.com/office/word/2010/wordprocessingDrawing" xmlns:wp="http://schemas.openxmlformats.org/drawingml/2006/wordprocessingDrawing" xmlns:w10="urn:schemas-microsoft-com:office:word" xmlns:w="http://schemas.openxmlformats.org/wordprocessingml/2006/main" xmlns:w14="http://schemas.microsoft.com/office/word/2010/wordml" xmlns:wpg="http://schemas.microsoft.com/office/word/2010/wordprocessingGroup" xmlns:wpi="http://schemas.microsoft.com/office/word/2010/wordprocessingInk" xmlns:wne="http://schemas.microsoft.com/office/word/2006/wordml" xmlns:wps="http://schemas.microsoft.com/office/word/2010/wordprocessingShape" mc:Ignorable="w14 wp14">
   <w:body>
     <w:p>
       <w:pPr>
@@ -134,7 +134,7 @@
               </wp:anchor>
             </w:drawing>
           </mc:Choice>
-          <mc:Fallback>
+          <mc:Fallback xmlns:w15="http://schemas.microsoft.com/office/word/2012/wordml">
             <w:pict>
               <v:rect w14:anchorId="41746E44" id="Rectangle 6" o:spid="_x0000_s1026" style="position:absolute;margin-left:-32.25pt;margin-top:15.05pt;width:536.1pt;height:125.85pt;z-index:251659264;visibility:visible;mso-wrap-style:square;mso-width-percent:0;mso-height-percent:0;mso-wrap-distance-left:9pt;mso-wrap-distance-top:0;mso-wrap-distance-right:9pt;mso-wrap-distance-bottom:0;mso-position-horizontal:absolute;mso-position-horizontal-relative:text;mso-position-vertical:absolute;mso-position-vertical-relative:text;mso-width-percent:0;mso-height-percent:0;mso-width-relative:margin;mso-height-relative:margin;v-text-anchor:middle" o:gfxdata="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" fillcolor="#5b9bd5 [3204]" stroked="f" strokeweight="1pt">
                 <v:textbox inset="1.90567mm,.95283mm,1.90567mm,.95283mm">
@@ -312,6 +312,7 @@
           <w:szCs w:val="32"/>
         </w:rPr>
       </w:pPr>
+      <w:proofErr w:type="spellStart"/>
       <w:r>
         <w:rPr>
           <w:rFonts w:cs="Segoe UI"/>
@@ -320,8 +321,9 @@
           <w:sz w:val="32"/>
           <w:szCs w:val="32"/>
         </w:rPr>
-        <w:t>Nguyễn Tấn Đô</w:t>
-      </w:r>
+        <w:t>Nguyễn</w:t>
+      </w:r>
+      <w:proofErr w:type="spellEnd"/>
       <w:r>
         <w:rPr>
           <w:rFonts w:cs="Segoe UI"/>
@@ -332,6 +334,7 @@
         </w:rPr>
         <w:t xml:space="preserve"> </w:t>
       </w:r>
+      <w:proofErr w:type="spellStart"/>
       <w:r>
         <w:rPr>
           <w:rFonts w:cs="Segoe UI"/>
@@ -340,8 +343,9 @@
           <w:sz w:val="32"/>
           <w:szCs w:val="32"/>
         </w:rPr>
-        <w:t>–</w:t>
-      </w:r>
+        <w:t>Tấn</w:t>
+      </w:r>
+      <w:proofErr w:type="spellEnd"/>
       <w:r>
         <w:rPr>
           <w:rFonts w:cs="Segoe UI"/>
@@ -350,12 +354,10 @@
           <w:sz w:val="32"/>
           <w:szCs w:val="32"/>
         </w:rPr>
-        <w:t xml:space="preserve"> 1112074</w:t>
-      </w:r>
-    </w:p>
-    <w:p>
-      <w:pPr>
-        <w:jc w:val="right"/>
+        <w:t xml:space="preserve"> </w:t>
+      </w:r>
+      <w:proofErr w:type="spellStart"/>
+      <w:r>
         <w:rPr>
           <w:rFonts w:cs="Segoe UI"/>
           <w:b/>
@@ -363,7 +365,9 @@
           <w:sz w:val="32"/>
           <w:szCs w:val="32"/>
         </w:rPr>
-      </w:pPr>
+        <w:t>Đô</w:t>
+      </w:r>
+      <w:proofErr w:type="spellEnd"/>
       <w:r>
         <w:rPr>
           <w:rFonts w:cs="Segoe UI"/>
@@ -372,7 +376,127 @@
           <w:sz w:val="32"/>
           <w:szCs w:val="32"/>
         </w:rPr>
-        <w:t>Nguyễn Trương Trung Tín - 1112330</w:t>
+        <w:t xml:space="preserve"> </w:t>
+      </w:r>
+      <w:r>
+        <w:rPr>
+          <w:rFonts w:cs="Segoe UI"/>
+          <w:b/>
+          <w:color w:val="808080" w:themeColor="background1" w:themeShade="80"/>
+          <w:sz w:val="32"/>
+          <w:szCs w:val="32"/>
+        </w:rPr>
+        <w:t>–</w:t>
+      </w:r>
+      <w:r>
+        <w:rPr>
+          <w:rFonts w:cs="Segoe UI"/>
+          <w:b/>
+          <w:color w:val="808080" w:themeColor="background1" w:themeShade="80"/>
+          <w:sz w:val="32"/>
+          <w:szCs w:val="32"/>
+        </w:rPr>
+        <w:t xml:space="preserve"> 1112074</w:t>
+      </w:r>
+    </w:p>
+    <w:p>
+      <w:pPr>
+        <w:jc w:val="right"/>
+        <w:rPr>
+          <w:rFonts w:cs="Segoe UI"/>
+          <w:b/>
+          <w:color w:val="808080" w:themeColor="background1" w:themeShade="80"/>
+          <w:sz w:val="32"/>
+          <w:szCs w:val="32"/>
+        </w:rPr>
+      </w:pPr>
+      <w:proofErr w:type="spellStart"/>
+      <w:r>
+        <w:rPr>
+          <w:rFonts w:cs="Segoe UI"/>
+          <w:b/>
+          <w:color w:val="808080" w:themeColor="background1" w:themeShade="80"/>
+          <w:sz w:val="32"/>
+          <w:szCs w:val="32"/>
+        </w:rPr>
+        <w:t>Nguyễn</w:t>
+      </w:r>
+      <w:proofErr w:type="spellEnd"/>
+      <w:r>
+        <w:rPr>
+          <w:rFonts w:cs="Segoe UI"/>
+          <w:b/>
+          <w:color w:val="808080" w:themeColor="background1" w:themeShade="80"/>
+          <w:sz w:val="32"/>
+          <w:szCs w:val="32"/>
+        </w:rPr>
+        <w:t xml:space="preserve"> </w:t>
+      </w:r>
+      <w:proofErr w:type="spellStart"/>
+      <w:r>
+        <w:rPr>
+          <w:rFonts w:cs="Segoe UI"/>
+          <w:b/>
+          <w:color w:val="808080" w:themeColor="background1" w:themeShade="80"/>
+          <w:sz w:val="32"/>
+          <w:szCs w:val="32"/>
+        </w:rPr>
+        <w:t>Trương</w:t>
+      </w:r>
+      <w:proofErr w:type="spellEnd"/>
+      <w:r>
+        <w:rPr>
+          <w:rFonts w:cs="Segoe UI"/>
+          <w:b/>
+          <w:color w:val="808080" w:themeColor="background1" w:themeShade="80"/>
+          <w:sz w:val="32"/>
+          <w:szCs w:val="32"/>
+        </w:rPr>
+        <w:t xml:space="preserve"> </w:t>
+      </w:r>
+      <w:proofErr w:type="spellStart"/>
+      <w:r>
+        <w:rPr>
+          <w:rFonts w:cs="Segoe UI"/>
+          <w:b/>
+          <w:color w:val="808080" w:themeColor="background1" w:themeShade="80"/>
+          <w:sz w:val="32"/>
+          <w:szCs w:val="32"/>
+        </w:rPr>
+        <w:t>Trung</w:t>
+      </w:r>
+      <w:proofErr w:type="spellEnd"/>
+      <w:r>
+        <w:rPr>
+          <w:rFonts w:cs="Segoe UI"/>
+          <w:b/>
+          <w:color w:val="808080" w:themeColor="background1" w:themeShade="80"/>
+          <w:sz w:val="32"/>
+          <w:szCs w:val="32"/>
+        </w:rPr>
+        <w:t xml:space="preserve"> </w:t>
+      </w:r>
+      <w:proofErr w:type="spellStart"/>
+      <w:r>
+        <w:rPr>
+          <w:rFonts w:cs="Segoe UI"/>
+          <w:b/>
+          <w:color w:val="808080" w:themeColor="background1" w:themeShade="80"/>
+          <w:sz w:val="32"/>
+          <w:szCs w:val="32"/>
+        </w:rPr>
+        <w:t>Tín</w:t>
+      </w:r>
+      <w:proofErr w:type="spellEnd"/>
+      <w:r>
+        <w:rPr>
+          <w:rFonts w:cs="Segoe UI"/>
+          <w:b/>
+          <w:color w:val="808080" w:themeColor="background1" w:themeShade="80"/>
+          <w:sz w:val="32"/>
+          <w:szCs w:val="32"/>
+        </w:rPr>
+        <w:t xml:space="preserve"> - 1112330</w:t>
       </w:r>
     </w:p>
     <w:p>
@@ -440,7 +564,7 @@
                     </pic:cNvPicPr>
                   </pic:nvPicPr>
                   <pic:blipFill>
-                    <a:blip r:embed="rId8">
+                    <a:blip r:embed="rId9">
                       <a:extLst>
                         <a:ext uri="{28A0092B-C50C-407E-A947-70E740481C1C}">
                           <a14:useLocalDpi xmlns:a14="http://schemas.microsoft.com/office/drawing/2010/main" val="0"/>
@@ -533,11 +657,61 @@
                                 <w:rFonts w:cs="Segoe UI"/>
                               </w:rPr>
                             </w:pPr>
+                            <w:proofErr w:type="spellStart"/>
                             <w:r>
                               <w:rPr>
                                 <w:rFonts w:cs="Segoe UI"/>
                               </w:rPr>
-                              <w:t>Khoa Công nghệ thông tin</w:t>
+                              <w:t>Khoa</w:t>
+                            </w:r>
+                            <w:proofErr w:type="spellEnd"/>
+                            <w:r>
+                              <w:rPr>
+                                <w:rFonts w:cs="Segoe UI"/>
+                              </w:rPr>
+                              <w:t xml:space="preserve"> </w:t>
+                            </w:r>
+                            <w:proofErr w:type="spellStart"/>
+                            <w:r>
+                              <w:rPr>
+                                <w:rFonts w:cs="Segoe UI"/>
+                              </w:rPr>
+                              <w:t>Công</w:t>
+                            </w:r>
+                            <w:proofErr w:type="spellEnd"/>
+                            <w:r>
+                              <w:rPr>
+                                <w:rFonts w:cs="Segoe UI"/>
+                              </w:rPr>
+                              <w:t xml:space="preserve"> </w:t>
+                            </w:r>
+                            <w:proofErr w:type="spellStart"/>
+                            <w:r>
+                              <w:rPr>
+                                <w:rFonts w:cs="Segoe UI"/>
+                              </w:rPr>
+                              <w:t>nghệ</w:t>
+                            </w:r>
+                            <w:proofErr w:type="spellEnd"/>
+                            <w:r>
+                              <w:rPr>
+                                <w:rFonts w:cs="Segoe UI"/>
+                              </w:rPr>
+                              <w:t xml:space="preserve"> </w:t>
+                            </w:r>
+                            <w:proofErr w:type="spellStart"/>
+                            <w:r>
+                              <w:rPr>
+                                <w:rFonts w:cs="Segoe UI"/>
+                              </w:rPr>
+                              <w:t>thông</w:t>
+                            </w:r>
+                            <w:proofErr w:type="spellEnd"/>
+                            <w:r>
+                              <w:rPr>
+                                <w:rFonts w:cs="Segoe UI"/>
+                              </w:rPr>
+                              <w:t xml:space="preserve"> tin</w:t>
                             </w:r>
                           </w:p>
                           <w:p>
@@ -547,11 +721,89 @@
                                 <w:rFonts w:cs="Segoe UI"/>
                               </w:rPr>
                             </w:pPr>
+                            <w:proofErr w:type="spellStart"/>
                             <w:r>
                               <w:rPr>
                                 <w:rFonts w:cs="Segoe UI"/>
                               </w:rPr>
-                              <w:t xml:space="preserve">Đại học Khoa học tự nhiên TP </w:t>
+                              <w:t>Đại</w:t>
+                            </w:r>
+                            <w:proofErr w:type="spellEnd"/>
+                            <w:r>
+                              <w:rPr>
+                                <w:rFonts w:cs="Segoe UI"/>
+                              </w:rPr>
+                              <w:t xml:space="preserve"> </w:t>
+                            </w:r>
+                            <w:proofErr w:type="spellStart"/>
+                            <w:r>
+                              <w:rPr>
+                                <w:rFonts w:cs="Segoe UI"/>
+                              </w:rPr>
+                              <w:t>học</w:t>
+                            </w:r>
+                            <w:proofErr w:type="spellEnd"/>
+                            <w:r>
+                              <w:rPr>
+                                <w:rFonts w:cs="Segoe UI"/>
+                              </w:rPr>
+                              <w:t xml:space="preserve"> </w:t>
+                            </w:r>
+                            <w:proofErr w:type="spellStart"/>
+                            <w:r>
+                              <w:rPr>
+                                <w:rFonts w:cs="Segoe UI"/>
+                              </w:rPr>
+                              <w:t>Khoa</w:t>
+                            </w:r>
+                            <w:proofErr w:type="spellEnd"/>
+                            <w:r>
+                              <w:rPr>
+                                <w:rFonts w:cs="Segoe UI"/>
+                              </w:rPr>
+                              <w:t xml:space="preserve"> </w:t>
+                            </w:r>
+                            <w:proofErr w:type="spellStart"/>
+                            <w:r>
+                              <w:rPr>
+                                <w:rFonts w:cs="Segoe UI"/>
+                              </w:rPr>
+                              <w:t>học</w:t>
+                            </w:r>
+                            <w:proofErr w:type="spellEnd"/>
+                            <w:r>
+                              <w:rPr>
+                                <w:rFonts w:cs="Segoe UI"/>
+                              </w:rPr>
+                              <w:t xml:space="preserve"> </w:t>
+                            </w:r>
+                            <w:proofErr w:type="spellStart"/>
+                            <w:r>
+                              <w:rPr>
+                                <w:rFonts w:cs="Segoe UI"/>
+                              </w:rPr>
+                              <w:t>tự</w:t>
+                            </w:r>
+                            <w:proofErr w:type="spellEnd"/>
+                            <w:r>
+                              <w:rPr>
+                                <w:rFonts w:cs="Segoe UI"/>
+                              </w:rPr>
+                              <w:t xml:space="preserve"> </w:t>
+                            </w:r>
+                            <w:proofErr w:type="spellStart"/>
+                            <w:r>
+                              <w:rPr>
+                                <w:rFonts w:cs="Segoe UI"/>
+                              </w:rPr>
+                              <w:t>nhiên</w:t>
+                            </w:r>
+                            <w:proofErr w:type="spellEnd"/>
+                            <w:r>
+                              <w:rPr>
+                                <w:rFonts w:cs="Segoe UI"/>
+                              </w:rPr>
+                              <w:t xml:space="preserve"> TP </w:t>
                             </w:r>
                             <w:r>
                               <w:rPr>
@@ -577,7 +829,7 @@
               </wp:anchor>
             </w:drawing>
           </mc:Choice>
-          <mc:Fallback>
+          <mc:Fallback xmlns:w15="http://schemas.microsoft.com/office/word/2012/wordml">
             <w:pict>
               <v:shapetype w14:anchorId="561969B5" id="_x0000_t202" coordsize="21600,21600" o:spt="202" path="m,l,21600r21600,l21600,xe">
                 <v:stroke joinstyle="miter"/>
@@ -919,8 +1171,8 @@
           <w:rFonts w:cs="Segoe UI"/>
         </w:rPr>
         <w:sectPr>
-          <w:headerReference w:type="default" r:id="rId9"/>
-          <w:footerReference w:type="default" r:id="rId10"/>
+          <w:headerReference w:type="default" r:id="rId10"/>
+          <w:footerReference w:type="default" r:id="rId11"/>
           <w:pgSz w:w="12240" w:h="15840"/>
           <w:pgMar w:top="1440" w:right="1440" w:bottom="1440" w:left="1440" w:header="720" w:footer="720" w:gutter="0"/>
           <w:cols w:space="720"/>
@@ -938,6 +1190,7 @@
         <w:ind w:left="-90"/>
       </w:pPr>
       <w:r>
+        <w:lastRenderedPageBreak/>
         <w:br/>
       </w:r>
       <w:bookmarkStart w:id="0" w:name="_Toc404124895"/>
@@ -956,21 +1209,156 @@
         </w:rPr>
       </w:pPr>
       <w:bookmarkStart w:id="1" w:name="_Toc404124896"/>
-      <w:r>
-        <w:rPr>
-          <w:rFonts w:cs="Segoe UI"/>
-          <w:color w:val="000000"/>
-        </w:rPr>
-        <w:t>Cập Nhật Điểm</w:t>
+      <w:proofErr w:type="spellStart"/>
+      <w:r>
+        <w:rPr>
+          <w:rFonts w:cs="Segoe UI"/>
+          <w:color w:val="000000"/>
+        </w:rPr>
+        <w:t>Cập</w:t>
+      </w:r>
+      <w:proofErr w:type="spellEnd"/>
+      <w:r>
+        <w:rPr>
+          <w:rFonts w:cs="Segoe UI"/>
+          <w:color w:val="000000"/>
+        </w:rPr>
+        <w:t xml:space="preserve"> </w:t>
+      </w:r>
+      <w:proofErr w:type="spellStart"/>
+      <w:r>
+        <w:rPr>
+          <w:rFonts w:cs="Segoe UI"/>
+          <w:color w:val="000000"/>
+        </w:rPr>
+        <w:t>Nhật</w:t>
+      </w:r>
+      <w:proofErr w:type="spellEnd"/>
+      <w:r>
+        <w:rPr>
+          <w:rFonts w:cs="Segoe UI"/>
+          <w:color w:val="000000"/>
+        </w:rPr>
+        <w:t xml:space="preserve"> </w:t>
+      </w:r>
+      <w:proofErr w:type="spellStart"/>
+      <w:r>
+        <w:rPr>
+          <w:rFonts w:cs="Segoe UI"/>
+          <w:color w:val="000000"/>
+        </w:rPr>
+        <w:t>Điểm</w:t>
       </w:r>
       <w:bookmarkEnd w:id="1"/>
+      <w:proofErr w:type="spellEnd"/>
     </w:p>
     <w:p>
       <w:pPr>
         <w:suppressAutoHyphens/>
       </w:pPr>
-      <w:r>
-        <w:t>Hoàn cảnh: user vừa tính tiền xong, yêu cầu cập nhật điểm tích lũy.</w:t>
+      <w:proofErr w:type="spellStart"/>
+      <w:r>
+        <w:t>Hoàn</w:t>
+      </w:r>
+      <w:proofErr w:type="spellEnd"/>
+      <w:r>
+        <w:t xml:space="preserve"> </w:t>
+      </w:r>
+      <w:proofErr w:type="spellStart"/>
+      <w:r>
+        <w:t>cảnh</w:t>
+      </w:r>
+      <w:proofErr w:type="spellEnd"/>
+      <w:r>
+        <w:t xml:space="preserve">: user </w:t>
+      </w:r>
+      <w:proofErr w:type="spellStart"/>
+      <w:r>
+        <w:t>vừa</w:t>
+      </w:r>
+      <w:proofErr w:type="spellEnd"/>
+      <w:r>
+        <w:t xml:space="preserve"> </w:t>
+      </w:r>
+      <w:proofErr w:type="spellStart"/>
+      <w:r>
+        <w:t>thanh</w:t>
+      </w:r>
+      <w:proofErr w:type="spellEnd"/>
+      <w:r>
+        <w:t xml:space="preserve"> </w:t>
+      </w:r>
+      <w:proofErr w:type="spellStart"/>
+      <w:r>
+        <w:t>toán</w:t>
+      </w:r>
+      <w:proofErr w:type="spellEnd"/>
+      <w:r>
+        <w:t xml:space="preserve"> </w:t>
+      </w:r>
+      <w:proofErr w:type="spellStart"/>
+      <w:r>
+        <w:t>xong</w:t>
+      </w:r>
+      <w:proofErr w:type="spellEnd"/>
+      <w:r>
+        <w:t xml:space="preserve">, </w:t>
+      </w:r>
+      <w:proofErr w:type="spellStart"/>
+      <w:r>
+        <w:t>yêu</w:t>
+      </w:r>
+      <w:proofErr w:type="spellEnd"/>
+      <w:r>
+        <w:t xml:space="preserve"> </w:t>
+      </w:r>
+      <w:proofErr w:type="spellStart"/>
+      <w:r>
+        <w:t>cầu</w:t>
+      </w:r>
+      <w:proofErr w:type="spellEnd"/>
+      <w:r>
+        <w:t xml:space="preserve"> </w:t>
+      </w:r>
+      <w:proofErr w:type="spellStart"/>
+      <w:r>
+        <w:t>cập</w:t>
+      </w:r>
+      <w:proofErr w:type="spellEnd"/>
+      <w:r>
+        <w:t xml:space="preserve"> </w:t>
+      </w:r>
+      <w:proofErr w:type="spellStart"/>
+      <w:r>
+        <w:t>nhật</w:t>
+      </w:r>
+      <w:proofErr w:type="spellEnd"/>
+      <w:r>
+        <w:t xml:space="preserve"> </w:t>
+      </w:r>
+      <w:proofErr w:type="spellStart"/>
+      <w:r>
+        <w:t>điểm</w:t>
+      </w:r>
+      <w:proofErr w:type="spellEnd"/>
+      <w:r>
+        <w:t xml:space="preserve"> </w:t>
+      </w:r>
+      <w:proofErr w:type="spellStart"/>
+      <w:r>
+        <w:t>tích</w:t>
+      </w:r>
+      <w:proofErr w:type="spellEnd"/>
+      <w:r>
+        <w:t xml:space="preserve"> </w:t>
+      </w:r>
+      <w:proofErr w:type="spellStart"/>
+      <w:r>
+        <w:t>lũy</w:t>
+      </w:r>
+      <w:proofErr w:type="spellEnd"/>
+      <w:r>
+        <w:t>.</w:t>
       </w:r>
       <w:r>
         <w:t xml:space="preserve"> </w:t>
@@ -980,8 +1368,37 @@
       <w:pPr>
         <w:suppressAutoHyphens/>
       </w:pPr>
-      <w:r>
-        <w:t>Các bước thực hiện:</w:t>
+      <w:proofErr w:type="spellStart"/>
+      <w:r>
+        <w:t>Các</w:t>
+      </w:r>
+      <w:proofErr w:type="spellEnd"/>
+      <w:r>
+        <w:t xml:space="preserve"> </w:t>
+      </w:r>
+      <w:proofErr w:type="spellStart"/>
+      <w:r>
+        <w:t>bước</w:t>
+      </w:r>
+      <w:proofErr w:type="spellEnd"/>
+      <w:r>
+        <w:t xml:space="preserve"> </w:t>
+      </w:r>
+      <w:proofErr w:type="spellStart"/>
+      <w:r>
+        <w:t>thực</w:t>
+      </w:r>
+      <w:proofErr w:type="spellEnd"/>
+      <w:r>
+        <w:t xml:space="preserve"> </w:t>
+      </w:r>
+      <w:proofErr w:type="spellStart"/>
+      <w:r>
+        <w:t>hiện</w:t>
+      </w:r>
+      <w:proofErr w:type="spellEnd"/>
+      <w:r>
+        <w:t>:</w:t>
       </w:r>
     </w:p>
     <w:p>
@@ -1000,7 +1417,35 @@
         <w:rPr>
           <w:b/>
         </w:rPr>
-        <w:t>Admin xác định user:</w:t>
+        <w:t xml:space="preserve">Admin </w:t>
+      </w:r>
+      <w:proofErr w:type="spellStart"/>
+      <w:r>
+        <w:rPr>
+          <w:b/>
+        </w:rPr>
+        <w:t>xác</w:t>
+      </w:r>
+      <w:proofErr w:type="spellEnd"/>
+      <w:r>
+        <w:rPr>
+          <w:b/>
+        </w:rPr>
+        <w:t xml:space="preserve"> </w:t>
+      </w:r>
+      <w:proofErr w:type="spellStart"/>
+      <w:r>
+        <w:rPr>
+          <w:b/>
+        </w:rPr>
+        <w:t>định</w:t>
+      </w:r>
+      <w:proofErr w:type="spellEnd"/>
+      <w:r>
+        <w:rPr>
+          <w:b/>
+        </w:rPr>
+        <w:t xml:space="preserve"> user:</w:t>
       </w:r>
     </w:p>
     <w:p>
@@ -1033,10 +1478,10 @@
             <v:path o:extrusionok="f" gradientshapeok="t" o:connecttype="rect"/>
             <o:lock v:ext="edit" aspectratio="t"/>
           </v:shapetype>
-          <v:shape id="_x0000_i1026" type="#_x0000_t75" style="width:493.5pt;height:548.3pt" o:ole="">
-            <v:imagedata r:id="rId11" o:title=""/>
+          <v:shape id="_x0000_i1025" type="#_x0000_t75" style="width:493.5pt;height:548.3pt" o:ole="">
+            <v:imagedata r:id="rId12" o:title=""/>
           </v:shape>
-          <o:OLEObject Type="Embed" ProgID="Visio.Drawing.15" ShapeID="_x0000_i1026" DrawAspect="Content" ObjectID="_1478517037" r:id="rId12"/>
+          <o:OLEObject Type="Embed" ProgID="Visio.Drawing.15" ShapeID="_x0000_i1025" DrawAspect="Content" ObjectID="_1478520687" r:id="rId13"/>
         </w:object>
       </w:r>
     </w:p>
@@ -1050,10 +1495,79 @@
         <w:suppressAutoHyphens/>
       </w:pPr>
       <w:r>
-        <w:t>User không mang theo điện thoại</w:t>
-      </w:r>
-      <w:r>
-        <w:t xml:space="preserve"> (không thường xảy ra)</w:t>
+        <w:t xml:space="preserve">User </w:t>
+      </w:r>
+      <w:proofErr w:type="spellStart"/>
+      <w:r>
+        <w:t>không</w:t>
+      </w:r>
+      <w:proofErr w:type="spellEnd"/>
+      <w:r>
+        <w:t xml:space="preserve"> </w:t>
+      </w:r>
+      <w:proofErr w:type="spellStart"/>
+      <w:r>
+        <w:t>mang</w:t>
+      </w:r>
+      <w:proofErr w:type="spellEnd"/>
+      <w:r>
+        <w:t xml:space="preserve"> </w:t>
+      </w:r>
+      <w:proofErr w:type="spellStart"/>
+      <w:r>
+        <w:t>theo</w:t>
+      </w:r>
+      <w:proofErr w:type="spellEnd"/>
+      <w:r>
+        <w:t xml:space="preserve"> </w:t>
+      </w:r>
+      <w:proofErr w:type="spellStart"/>
+      <w:r>
+        <w:t>điện</w:t>
+      </w:r>
+      <w:proofErr w:type="spellEnd"/>
+      <w:r>
+        <w:t xml:space="preserve"> </w:t>
+      </w:r>
+      <w:proofErr w:type="spellStart"/>
+      <w:r>
+        <w:t>thoại</w:t>
+      </w:r>
+      <w:proofErr w:type="spellEnd"/>
+      <w:r>
+        <w:t xml:space="preserve"> (</w:t>
+      </w:r>
+      <w:proofErr w:type="spellStart"/>
+      <w:r>
+        <w:t>không</w:t>
+      </w:r>
+      <w:proofErr w:type="spellEnd"/>
+      <w:r>
+        <w:t xml:space="preserve"> </w:t>
+      </w:r>
+      <w:proofErr w:type="spellStart"/>
+      <w:r>
+        <w:t>thường</w:t>
+      </w:r>
+      <w:proofErr w:type="spellEnd"/>
+      <w:r>
+        <w:t xml:space="preserve"> </w:t>
+      </w:r>
+      <w:proofErr w:type="spellStart"/>
+      <w:r>
+        <w:t>xảy</w:t>
+      </w:r>
+      <w:proofErr w:type="spellEnd"/>
+      <w:r>
+        <w:t xml:space="preserve"> </w:t>
+      </w:r>
+      <w:proofErr w:type="spellStart"/>
+      <w:r>
+        <w:t>ra</w:t>
+      </w:r>
+      <w:proofErr w:type="spellEnd"/>
+      <w:r>
+        <w:t>)</w:t>
       </w:r>
       <w:r>
         <w:t xml:space="preserve">: </w:t>
@@ -1068,8 +1582,37 @@
         <w:t xml:space="preserve">+ B1: </w:t>
       </w:r>
       <w:r>
-        <w:t>user đọc tên tài khoản</w:t>
-      </w:r>
+        <w:t xml:space="preserve">user </w:t>
+      </w:r>
+      <w:proofErr w:type="spellStart"/>
+      <w:r>
+        <w:t>đọc</w:t>
+      </w:r>
+      <w:proofErr w:type="spellEnd"/>
+      <w:r>
+        <w:t xml:space="preserve"> </w:t>
+      </w:r>
+      <w:proofErr w:type="spellStart"/>
+      <w:r>
+        <w:t>tên</w:t>
+      </w:r>
+      <w:proofErr w:type="spellEnd"/>
+      <w:r>
+        <w:t xml:space="preserve"> </w:t>
+      </w:r>
+      <w:proofErr w:type="spellStart"/>
+      <w:r>
+        <w:t>tài</w:t>
+      </w:r>
+      <w:proofErr w:type="spellEnd"/>
+      <w:r>
+        <w:t xml:space="preserve"> </w:t>
+      </w:r>
+      <w:proofErr w:type="spellStart"/>
+      <w:r>
+        <w:t>khoản</w:t>
+      </w:r>
+      <w:proofErr w:type="spellEnd"/>
     </w:p>
     <w:p>
       <w:pPr>
@@ -1080,7 +1623,39 @@
         <w:t>+ B2:</w:t>
       </w:r>
       <w:r>
-        <w:t xml:space="preserve"> admin tìm và xác định user.</w:t>
+        <w:t xml:space="preserve"> admin </w:t>
+      </w:r>
+      <w:proofErr w:type="spellStart"/>
+      <w:r>
+        <w:t>tìm</w:t>
+      </w:r>
+      <w:proofErr w:type="spellEnd"/>
+      <w:r>
+        <w:t xml:space="preserve"> </w:t>
+      </w:r>
+      <w:proofErr w:type="spellStart"/>
+      <w:r>
+        <w:t>và</w:t>
+      </w:r>
+      <w:proofErr w:type="spellEnd"/>
+      <w:r>
+        <w:t xml:space="preserve"> </w:t>
+      </w:r>
+      <w:proofErr w:type="spellStart"/>
+      <w:r>
+        <w:t>xác</w:t>
+      </w:r>
+      <w:proofErr w:type="spellEnd"/>
+      <w:r>
+        <w:t xml:space="preserve"> </w:t>
+      </w:r>
+      <w:proofErr w:type="spellStart"/>
+      <w:r>
+        <w:t>định</w:t>
+      </w:r>
+      <w:proofErr w:type="spellEnd"/>
+      <w:r>
+        <w:t xml:space="preserve"> user.</w:t>
       </w:r>
     </w:p>
     <w:p>
@@ -1093,11 +1668,12 @@
         <w:rPr>
           <w:noProof/>
         </w:rPr>
+        <w:lastRenderedPageBreak/>
         <w:drawing>
           <wp:inline distT="0" distB="0" distL="0" distR="0">
-            <wp:extent cx="2333625" cy="4039492"/>
-            <wp:effectExtent l="0" t="0" r="0" b="0"/>
-            <wp:docPr id="4" name="Picture 4" descr="C:\Users\11120_000\AppData\Local\Microsoft\Windows\INetCache\Content.Word\admin-user-list.jpg"/>
+            <wp:extent cx="2300686" cy="3957145"/>
+            <wp:effectExtent l="0" t="0" r="4445" b="5715"/>
+            <wp:docPr id="13" name="Picture 13" descr="E:\Luận văn\Thesis\Prototype\user-flow\admin-user-list.jpg"/>
             <wp:cNvGraphicFramePr>
               <a:graphicFrameLocks xmlns:a="http://schemas.openxmlformats.org/drawingml/2006/main" noChangeAspect="1"/>
             </wp:cNvGraphicFramePr>
@@ -1105,13 +1681,13 @@
               <a:graphicData uri="http://schemas.openxmlformats.org/drawingml/2006/picture">
                 <pic:pic xmlns:pic="http://schemas.openxmlformats.org/drawingml/2006/picture">
                   <pic:nvPicPr>
-                    <pic:cNvPr id="0" name="Picture 2" descr="C:\Users\11120_000\AppData\Local\Microsoft\Windows\INetCache\Content.Word\admin-user-list.jpg"/>
+                    <pic:cNvPr id="0" name="Picture 4" descr="E:\Luận văn\Thesis\Prototype\user-flow\admin-user-list.jpg"/>
                     <pic:cNvPicPr>
                       <a:picLocks noChangeAspect="1" noChangeArrowheads="1"/>
                     </pic:cNvPicPr>
                   </pic:nvPicPr>
                   <pic:blipFill>
-                    <a:blip r:embed="rId13">
+                    <a:blip r:embed="rId14">
                       <a:extLst>
                         <a:ext uri="{28A0092B-C50C-407E-A947-70E740481C1C}">
                           <a14:useLocalDpi xmlns:a14="http://schemas.microsoft.com/office/drawing/2010/main" val="0"/>
@@ -1126,7 +1702,7 @@
                   <pic:spPr bwMode="auto">
                     <a:xfrm>
                       <a:off x="0" y="0"/>
-                      <a:ext cx="2341481" cy="4053090"/>
+                      <a:ext cx="2306158" cy="3966558"/>
                     </a:xfrm>
                     <a:prstGeom prst="rect">
                       <a:avLst/>
@@ -1160,7 +1736,47 @@
         <w:suppressAutoHyphens/>
       </w:pPr>
       <w:r>
-        <w:t>User có mang theo điện thoại:</w:t>
+        <w:t xml:space="preserve">User </w:t>
+      </w:r>
+      <w:proofErr w:type="spellStart"/>
+      <w:r>
+        <w:t>có</w:t>
+      </w:r>
+      <w:proofErr w:type="spellEnd"/>
+      <w:r>
+        <w:t xml:space="preserve"> </w:t>
+      </w:r>
+      <w:proofErr w:type="spellStart"/>
+      <w:r>
+        <w:t>mang</w:t>
+      </w:r>
+      <w:proofErr w:type="spellEnd"/>
+      <w:r>
+        <w:t xml:space="preserve"> </w:t>
+      </w:r>
+      <w:proofErr w:type="spellStart"/>
+      <w:r>
+        <w:t>theo</w:t>
+      </w:r>
+      <w:proofErr w:type="spellEnd"/>
+      <w:r>
+        <w:t xml:space="preserve"> </w:t>
+      </w:r>
+      <w:proofErr w:type="spellStart"/>
+      <w:r>
+        <w:t>điện</w:t>
+      </w:r>
+      <w:proofErr w:type="spellEnd"/>
+      <w:r>
+        <w:t xml:space="preserve"> </w:t>
+      </w:r>
+      <w:proofErr w:type="spellStart"/>
+      <w:r>
+        <w:t>thoại</w:t>
+      </w:r>
+      <w:proofErr w:type="spellEnd"/>
+      <w:r>
+        <w:t>:</w:t>
       </w:r>
     </w:p>
     <w:p>
@@ -1169,10 +1785,66 @@
         <w:suppressAutoHyphens/>
       </w:pPr>
       <w:r>
-        <w:t>+ Điện thoại có NFC</w:t>
-      </w:r>
-      <w:r>
-        <w:t xml:space="preserve"> (không thường xảy ra)</w:t>
+        <w:t xml:space="preserve">+ </w:t>
+      </w:r>
+      <w:proofErr w:type="spellStart"/>
+      <w:r>
+        <w:t>Điện</w:t>
+      </w:r>
+      <w:proofErr w:type="spellEnd"/>
+      <w:r>
+        <w:t xml:space="preserve"> </w:t>
+      </w:r>
+      <w:proofErr w:type="spellStart"/>
+      <w:r>
+        <w:t>thoại</w:t>
+      </w:r>
+      <w:proofErr w:type="spellEnd"/>
+      <w:r>
+        <w:t xml:space="preserve"> </w:t>
+      </w:r>
+      <w:proofErr w:type="spellStart"/>
+      <w:r>
+        <w:t>có</w:t>
+      </w:r>
+      <w:proofErr w:type="spellEnd"/>
+      <w:r>
+        <w:t xml:space="preserve"> NFC</w:t>
+      </w:r>
+      <w:r>
+        <w:t xml:space="preserve"> (</w:t>
+      </w:r>
+      <w:proofErr w:type="spellStart"/>
+      <w:r>
+        <w:t>không</w:t>
+      </w:r>
+      <w:proofErr w:type="spellEnd"/>
+      <w:r>
+        <w:t xml:space="preserve"> </w:t>
+      </w:r>
+      <w:proofErr w:type="spellStart"/>
+      <w:r>
+        <w:t>thường</w:t>
+      </w:r>
+      <w:proofErr w:type="spellEnd"/>
+      <w:r>
+        <w:t xml:space="preserve"> </w:t>
+      </w:r>
+      <w:proofErr w:type="spellStart"/>
+      <w:r>
+        <w:t>xảy</w:t>
+      </w:r>
+      <w:proofErr w:type="spellEnd"/>
+      <w:r>
+        <w:t xml:space="preserve"> </w:t>
+      </w:r>
+      <w:proofErr w:type="spellStart"/>
+      <w:r>
+        <w:t>ra</w:t>
+      </w:r>
+      <w:proofErr w:type="spellEnd"/>
+      <w:r>
+        <w:t>)</w:t>
       </w:r>
       <w:r>
         <w:t>:</w:t>
@@ -1191,13 +1863,82 @@
         <w:t xml:space="preserve">B1: </w:t>
       </w:r>
       <w:r>
-        <w:t>User và Admin cùng mở</w:t>
-      </w:r>
+        <w:t xml:space="preserve">User </w:t>
+      </w:r>
+      <w:proofErr w:type="spellStart"/>
+      <w:r>
+        <w:t>và</w:t>
+      </w:r>
+      <w:proofErr w:type="spellEnd"/>
+      <w:r>
+        <w:t xml:space="preserve"> Admin </w:t>
+      </w:r>
+      <w:proofErr w:type="spellStart"/>
+      <w:r>
+        <w:t>cùng</w:t>
+      </w:r>
+      <w:proofErr w:type="spellEnd"/>
+      <w:r>
+        <w:t xml:space="preserve"> </w:t>
+      </w:r>
+      <w:proofErr w:type="spellStart"/>
+      <w:r>
+        <w:t>mở</w:t>
+      </w:r>
+      <w:proofErr w:type="spellEnd"/>
       <w:r>
         <w:t xml:space="preserve"> NFC</w:t>
       </w:r>
       <w:r>
-        <w:t xml:space="preserve"> (thường thì thiết bị Admin luôn mở NFC)</w:t>
+        <w:t xml:space="preserve"> (</w:t>
+      </w:r>
+      <w:proofErr w:type="spellStart"/>
+      <w:r>
+        <w:t>thường</w:t>
+      </w:r>
+      <w:proofErr w:type="spellEnd"/>
+      <w:r>
+        <w:t xml:space="preserve"> </w:t>
+      </w:r>
+      <w:proofErr w:type="spellStart"/>
+      <w:r>
+        <w:t>thì</w:t>
+      </w:r>
+      <w:proofErr w:type="spellEnd"/>
+      <w:r>
+        <w:t xml:space="preserve"> </w:t>
+      </w:r>
+      <w:proofErr w:type="spellStart"/>
+      <w:r>
+        <w:t>thiết</w:t>
+      </w:r>
+      <w:proofErr w:type="spellEnd"/>
+      <w:r>
+        <w:t xml:space="preserve"> </w:t>
+      </w:r>
+      <w:proofErr w:type="spellStart"/>
+      <w:r>
+        <w:t>bị</w:t>
+      </w:r>
+      <w:proofErr w:type="spellEnd"/>
+      <w:r>
+        <w:t xml:space="preserve"> Admin </w:t>
+      </w:r>
+      <w:proofErr w:type="spellStart"/>
+      <w:r>
+        <w:t>luôn</w:t>
+      </w:r>
+      <w:proofErr w:type="spellEnd"/>
+      <w:r>
+        <w:t xml:space="preserve"> </w:t>
+      </w:r>
+      <w:proofErr w:type="spellStart"/>
+      <w:r>
+        <w:t>mở</w:t>
+      </w:r>
+      <w:proofErr w:type="spellEnd"/>
+      <w:r>
+        <w:t xml:space="preserve"> NFC)</w:t>
       </w:r>
     </w:p>
     <w:p>
@@ -1213,7 +1954,79 @@
         <w:t>B2:</w:t>
       </w:r>
       <w:r>
-        <w:t xml:space="preserve"> User áp thiết bị của mình vào thiết bị của Admin</w:t>
+        <w:t xml:space="preserve"> User </w:t>
+      </w:r>
+      <w:proofErr w:type="spellStart"/>
+      <w:r>
+        <w:t>áp</w:t>
+      </w:r>
+      <w:proofErr w:type="spellEnd"/>
+      <w:r>
+        <w:t xml:space="preserve"> </w:t>
+      </w:r>
+      <w:proofErr w:type="spellStart"/>
+      <w:r>
+        <w:t>thiết</w:t>
+      </w:r>
+      <w:proofErr w:type="spellEnd"/>
+      <w:r>
+        <w:t xml:space="preserve"> </w:t>
+      </w:r>
+      <w:proofErr w:type="spellStart"/>
+      <w:r>
+        <w:t>bị</w:t>
+      </w:r>
+      <w:proofErr w:type="spellEnd"/>
+      <w:r>
+        <w:t xml:space="preserve"> </w:t>
+      </w:r>
+      <w:proofErr w:type="spellStart"/>
+      <w:r>
+        <w:t>của</w:t>
+      </w:r>
+      <w:proofErr w:type="spellEnd"/>
+      <w:r>
+        <w:t xml:space="preserve"> </w:t>
+      </w:r>
+      <w:proofErr w:type="spellStart"/>
+      <w:r>
+        <w:t>mình</w:t>
+      </w:r>
+      <w:proofErr w:type="spellEnd"/>
+      <w:r>
+        <w:t xml:space="preserve"> </w:t>
+      </w:r>
+      <w:proofErr w:type="spellStart"/>
+      <w:r>
+        <w:t>vào</w:t>
+      </w:r>
+      <w:proofErr w:type="spellEnd"/>
+      <w:r>
+        <w:t xml:space="preserve"> </w:t>
+      </w:r>
+      <w:proofErr w:type="spellStart"/>
+      <w:r>
+        <w:t>thiết</w:t>
+      </w:r>
+      <w:proofErr w:type="spellEnd"/>
+      <w:r>
+        <w:t xml:space="preserve"> </w:t>
+      </w:r>
+      <w:proofErr w:type="spellStart"/>
+      <w:r>
+        <w:t>bị</w:t>
+      </w:r>
+      <w:proofErr w:type="spellEnd"/>
+      <w:r>
+        <w:t xml:space="preserve"> </w:t>
+      </w:r>
+      <w:proofErr w:type="spellStart"/>
+      <w:r>
+        <w:t>của</w:t>
+      </w:r>
+      <w:proofErr w:type="spellEnd"/>
+      <w:r>
+        <w:t xml:space="preserve"> Admin</w:t>
       </w:r>
     </w:p>
     <w:p>
@@ -1226,7 +2039,231 @@
         <w:suppressAutoHyphens/>
       </w:pPr>
       <w:r>
-        <w:t>B3: thiết bị của User và Admin cùng hiển thị form xác nhận giao dịch. Sau khi cả 2 đã chọn Xác Nhận, ứng dụng phía Admin được chuyển đến màn hình tính điểm.</w:t>
+        <w:t xml:space="preserve">B3: </w:t>
+      </w:r>
+      <w:proofErr w:type="spellStart"/>
+      <w:r>
+        <w:t>thiết</w:t>
+      </w:r>
+      <w:proofErr w:type="spellEnd"/>
+      <w:r>
+        <w:t xml:space="preserve"> </w:t>
+      </w:r>
+      <w:proofErr w:type="spellStart"/>
+      <w:r>
+        <w:t>bị</w:t>
+      </w:r>
+      <w:proofErr w:type="spellEnd"/>
+      <w:r>
+        <w:t xml:space="preserve"> </w:t>
+      </w:r>
+      <w:proofErr w:type="spellStart"/>
+      <w:r>
+        <w:t>của</w:t>
+      </w:r>
+      <w:proofErr w:type="spellEnd"/>
+      <w:r>
+        <w:t xml:space="preserve"> User </w:t>
+      </w:r>
+      <w:proofErr w:type="spellStart"/>
+      <w:r>
+        <w:t>và</w:t>
+      </w:r>
+      <w:proofErr w:type="spellEnd"/>
+      <w:r>
+        <w:t xml:space="preserve"> Admin </w:t>
+      </w:r>
+      <w:proofErr w:type="spellStart"/>
+      <w:r>
+        <w:t>cùng</w:t>
+      </w:r>
+      <w:proofErr w:type="spellEnd"/>
+      <w:r>
+        <w:t xml:space="preserve"> </w:t>
+      </w:r>
+      <w:proofErr w:type="spellStart"/>
+      <w:r>
+        <w:t>hiển</w:t>
+      </w:r>
+      <w:proofErr w:type="spellEnd"/>
+      <w:r>
+        <w:t xml:space="preserve"> </w:t>
+      </w:r>
+      <w:proofErr w:type="spellStart"/>
+      <w:r>
+        <w:t>thị</w:t>
+      </w:r>
+      <w:proofErr w:type="spellEnd"/>
+      <w:r>
+        <w:t xml:space="preserve"> form </w:t>
+      </w:r>
+      <w:proofErr w:type="spellStart"/>
+      <w:r>
+        <w:t>xác</w:t>
+      </w:r>
+      <w:proofErr w:type="spellEnd"/>
+      <w:r>
+        <w:t xml:space="preserve"> </w:t>
+      </w:r>
+      <w:proofErr w:type="spellStart"/>
+      <w:r>
+        <w:t>nhận</w:t>
+      </w:r>
+      <w:proofErr w:type="spellEnd"/>
+      <w:r>
+        <w:t xml:space="preserve"> </w:t>
+      </w:r>
+      <w:proofErr w:type="spellStart"/>
+      <w:r>
+        <w:t>giao</w:t>
+      </w:r>
+      <w:proofErr w:type="spellEnd"/>
+      <w:r>
+        <w:t xml:space="preserve"> </w:t>
+      </w:r>
+      <w:proofErr w:type="spellStart"/>
+      <w:r>
+        <w:t>dịch</w:t>
+      </w:r>
+      <w:proofErr w:type="spellEnd"/>
+      <w:r>
+        <w:t xml:space="preserve">. </w:t>
+      </w:r>
+      <w:proofErr w:type="spellStart"/>
+      <w:r>
+        <w:t>Sau</w:t>
+      </w:r>
+      <w:proofErr w:type="spellEnd"/>
+      <w:r>
+        <w:t xml:space="preserve"> </w:t>
+      </w:r>
+      <w:proofErr w:type="spellStart"/>
+      <w:r>
+        <w:t>khi</w:t>
+      </w:r>
+      <w:proofErr w:type="spellEnd"/>
+      <w:r>
+        <w:t xml:space="preserve"> </w:t>
+      </w:r>
+      <w:proofErr w:type="spellStart"/>
+      <w:r>
+        <w:t>cả</w:t>
+      </w:r>
+      <w:proofErr w:type="spellEnd"/>
+      <w:r>
+        <w:t xml:space="preserve"> 2 </w:t>
+      </w:r>
+      <w:proofErr w:type="spellStart"/>
+      <w:r>
+        <w:t>đã</w:t>
+      </w:r>
+      <w:proofErr w:type="spellEnd"/>
+      <w:r>
+        <w:t xml:space="preserve"> </w:t>
+      </w:r>
+      <w:proofErr w:type="spellStart"/>
+      <w:r>
+        <w:t>chọn</w:t>
+      </w:r>
+      <w:proofErr w:type="spellEnd"/>
+      <w:r>
+        <w:t xml:space="preserve"> </w:t>
+      </w:r>
+      <w:proofErr w:type="spellStart"/>
+      <w:r>
+        <w:t>Xác</w:t>
+      </w:r>
+      <w:proofErr w:type="spellEnd"/>
+      <w:r>
+        <w:t xml:space="preserve"> </w:t>
+      </w:r>
+      <w:proofErr w:type="spellStart"/>
+      <w:r>
+        <w:t>Nhận</w:t>
+      </w:r>
+      <w:proofErr w:type="spellEnd"/>
+      <w:r>
+        <w:t xml:space="preserve">, </w:t>
+      </w:r>
+      <w:proofErr w:type="spellStart"/>
+      <w:r>
+        <w:t>ứng</w:t>
+      </w:r>
+      <w:proofErr w:type="spellEnd"/>
+      <w:r>
+        <w:t xml:space="preserve"> </w:t>
+      </w:r>
+      <w:proofErr w:type="spellStart"/>
+      <w:r>
+        <w:t>dụng</w:t>
+      </w:r>
+      <w:proofErr w:type="spellEnd"/>
+      <w:r>
+        <w:t xml:space="preserve"> </w:t>
+      </w:r>
+      <w:proofErr w:type="spellStart"/>
+      <w:r>
+        <w:t>phía</w:t>
+      </w:r>
+      <w:proofErr w:type="spellEnd"/>
+      <w:r>
+        <w:t xml:space="preserve"> Admin </w:t>
+      </w:r>
+      <w:proofErr w:type="spellStart"/>
+      <w:r>
+        <w:t>được</w:t>
+      </w:r>
+      <w:proofErr w:type="spellEnd"/>
+      <w:r>
+        <w:t xml:space="preserve"> </w:t>
+      </w:r>
+      <w:proofErr w:type="spellStart"/>
+      <w:r>
+        <w:t>chuyển</w:t>
+      </w:r>
+      <w:proofErr w:type="spellEnd"/>
+      <w:r>
+        <w:t xml:space="preserve"> </w:t>
+      </w:r>
+      <w:proofErr w:type="spellStart"/>
+      <w:r>
+        <w:t>đến</w:t>
+      </w:r>
+      <w:proofErr w:type="spellEnd"/>
+      <w:r>
+        <w:t xml:space="preserve"> </w:t>
+      </w:r>
+      <w:proofErr w:type="spellStart"/>
+      <w:r>
+        <w:t>màn</w:t>
+      </w:r>
+      <w:proofErr w:type="spellEnd"/>
+      <w:r>
+        <w:t xml:space="preserve"> </w:t>
+      </w:r>
+      <w:proofErr w:type="spellStart"/>
+      <w:r>
+        <w:t>hình</w:t>
+      </w:r>
+      <w:proofErr w:type="spellEnd"/>
+      <w:r>
+        <w:t xml:space="preserve"> </w:t>
+      </w:r>
+      <w:proofErr w:type="spellStart"/>
+      <w:r>
+        <w:t>tính</w:t>
+      </w:r>
+      <w:proofErr w:type="spellEnd"/>
+      <w:r>
+        <w:t xml:space="preserve"> </w:t>
+      </w:r>
+      <w:proofErr w:type="spellStart"/>
+      <w:r>
+        <w:t>điểm</w:t>
+      </w:r>
+      <w:proofErr w:type="spellEnd"/>
+      <w:r>
+        <w:t>.</w:t>
       </w:r>
     </w:p>
     <w:p>
@@ -1241,10 +2278,74 @@
         <w:suppressAutoHyphens/>
       </w:pPr>
       <w:r>
-        <w:t>+ Điện thoại không có NFC</w:t>
-      </w:r>
-      <w:r>
-        <w:t xml:space="preserve"> (thường xảy ra nhất)</w:t>
+        <w:t xml:space="preserve">+ </w:t>
+      </w:r>
+      <w:proofErr w:type="spellStart"/>
+      <w:r>
+        <w:t>Điện</w:t>
+      </w:r>
+      <w:proofErr w:type="spellEnd"/>
+      <w:r>
+        <w:t xml:space="preserve"> </w:t>
+      </w:r>
+      <w:proofErr w:type="spellStart"/>
+      <w:r>
+        <w:t>thoại</w:t>
+      </w:r>
+      <w:proofErr w:type="spellEnd"/>
+      <w:r>
+        <w:t xml:space="preserve"> </w:t>
+      </w:r>
+      <w:proofErr w:type="spellStart"/>
+      <w:r>
+        <w:t>không</w:t>
+      </w:r>
+      <w:proofErr w:type="spellEnd"/>
+      <w:r>
+        <w:t xml:space="preserve"> </w:t>
+      </w:r>
+      <w:proofErr w:type="spellStart"/>
+      <w:r>
+        <w:t>có</w:t>
+      </w:r>
+      <w:proofErr w:type="spellEnd"/>
+      <w:r>
+        <w:t xml:space="preserve"> NFC</w:t>
+      </w:r>
+      <w:r>
+        <w:t xml:space="preserve"> (</w:t>
+      </w:r>
+      <w:proofErr w:type="spellStart"/>
+      <w:r>
+        <w:t>thường</w:t>
+      </w:r>
+      <w:proofErr w:type="spellEnd"/>
+      <w:r>
+        <w:t xml:space="preserve"> </w:t>
+      </w:r>
+      <w:proofErr w:type="spellStart"/>
+      <w:r>
+        <w:t>xảy</w:t>
+      </w:r>
+      <w:proofErr w:type="spellEnd"/>
+      <w:r>
+        <w:t xml:space="preserve"> </w:t>
+      </w:r>
+      <w:proofErr w:type="spellStart"/>
+      <w:r>
+        <w:t>ra</w:t>
+      </w:r>
+      <w:proofErr w:type="spellEnd"/>
+      <w:r>
+        <w:t xml:space="preserve"> </w:t>
+      </w:r>
+      <w:proofErr w:type="spellStart"/>
+      <w:r>
+        <w:t>nhất</w:t>
+      </w:r>
+      <w:proofErr w:type="spellEnd"/>
+      <w:r>
+        <w:t>)</w:t>
       </w:r>
       <w:r>
         <w:t>:</w:t>
@@ -1252,8 +2353,101 @@
       <w:r>
         <w:t xml:space="preserve"> </w:t>
       </w:r>
-      <w:r>
-        <w:t xml:space="preserve">mỗi tài khoản lúc tạo ra sẽ được sinh một mã QR code riêng. </w:t>
+      <w:proofErr w:type="spellStart"/>
+      <w:r>
+        <w:t>mỗi</w:t>
+      </w:r>
+      <w:proofErr w:type="spellEnd"/>
+      <w:r>
+        <w:t xml:space="preserve"> </w:t>
+      </w:r>
+      <w:proofErr w:type="spellStart"/>
+      <w:r>
+        <w:t>tài</w:t>
+      </w:r>
+      <w:proofErr w:type="spellEnd"/>
+      <w:r>
+        <w:t xml:space="preserve"> </w:t>
+      </w:r>
+      <w:proofErr w:type="spellStart"/>
+      <w:r>
+        <w:t>khoản</w:t>
+      </w:r>
+      <w:proofErr w:type="spellEnd"/>
+      <w:r>
+        <w:t xml:space="preserve"> </w:t>
+      </w:r>
+      <w:proofErr w:type="spellStart"/>
+      <w:r>
+        <w:t>lúc</w:t>
+      </w:r>
+      <w:proofErr w:type="spellEnd"/>
+      <w:r>
+        <w:t xml:space="preserve"> </w:t>
+      </w:r>
+      <w:proofErr w:type="spellStart"/>
+      <w:r>
+        <w:t>tạo</w:t>
+      </w:r>
+      <w:proofErr w:type="spellEnd"/>
+      <w:r>
+        <w:t xml:space="preserve"> </w:t>
+      </w:r>
+      <w:proofErr w:type="spellStart"/>
+      <w:r>
+        <w:t>ra</w:t>
+      </w:r>
+      <w:proofErr w:type="spellEnd"/>
+      <w:r>
+        <w:t xml:space="preserve"> </w:t>
+      </w:r>
+      <w:proofErr w:type="spellStart"/>
+      <w:r>
+        <w:t>sẽ</w:t>
+      </w:r>
+      <w:proofErr w:type="spellEnd"/>
+      <w:r>
+        <w:t xml:space="preserve"> </w:t>
+      </w:r>
+      <w:proofErr w:type="spellStart"/>
+      <w:r>
+        <w:t>được</w:t>
+      </w:r>
+      <w:proofErr w:type="spellEnd"/>
+      <w:r>
+        <w:t xml:space="preserve"> </w:t>
+      </w:r>
+      <w:proofErr w:type="spellStart"/>
+      <w:r>
+        <w:t>sinh</w:t>
+      </w:r>
+      <w:proofErr w:type="spellEnd"/>
+      <w:r>
+        <w:t xml:space="preserve"> </w:t>
+      </w:r>
+      <w:proofErr w:type="spellStart"/>
+      <w:r>
+        <w:t>một</w:t>
+      </w:r>
+      <w:proofErr w:type="spellEnd"/>
+      <w:r>
+        <w:t xml:space="preserve"> </w:t>
+      </w:r>
+      <w:proofErr w:type="spellStart"/>
+      <w:r>
+        <w:t>mã</w:t>
+      </w:r>
+      <w:proofErr w:type="spellEnd"/>
+      <w:r>
+        <w:t xml:space="preserve"> QR code </w:t>
+      </w:r>
+      <w:proofErr w:type="spellStart"/>
+      <w:r>
+        <w:t>riêng</w:t>
+      </w:r>
+      <w:proofErr w:type="spellEnd"/>
+      <w:r>
+        <w:t xml:space="preserve">. </w:t>
       </w:r>
     </w:p>
     <w:p>
@@ -1266,8 +2460,48 @@
         <w:suppressAutoHyphens/>
       </w:pPr>
       <w:r>
-        <w:t>B1: User mở barcode của tài khoản mình</w:t>
-      </w:r>
+        <w:t xml:space="preserve">B1: User </w:t>
+      </w:r>
+      <w:proofErr w:type="spellStart"/>
+      <w:r>
+        <w:t>mở</w:t>
+      </w:r>
+      <w:proofErr w:type="spellEnd"/>
+      <w:r>
+        <w:t xml:space="preserve"> QR </w:t>
+      </w:r>
+      <w:r>
+        <w:t xml:space="preserve">code </w:t>
+      </w:r>
+      <w:proofErr w:type="spellStart"/>
+      <w:r>
+        <w:t>của</w:t>
+      </w:r>
+      <w:proofErr w:type="spellEnd"/>
+      <w:r>
+        <w:t xml:space="preserve"> </w:t>
+      </w:r>
+      <w:proofErr w:type="spellStart"/>
+      <w:r>
+        <w:t>tài</w:t>
+      </w:r>
+      <w:proofErr w:type="spellEnd"/>
+      <w:r>
+        <w:t xml:space="preserve"> </w:t>
+      </w:r>
+      <w:proofErr w:type="spellStart"/>
+      <w:r>
+        <w:t>khoản</w:t>
+      </w:r>
+      <w:proofErr w:type="spellEnd"/>
+      <w:r>
+        <w:t xml:space="preserve"> </w:t>
+      </w:r>
+      <w:proofErr w:type="spellStart"/>
+      <w:r>
+        <w:t>mình</w:t>
+      </w:r>
+      <w:proofErr w:type="spellEnd"/>
       <w:r>
         <w:t>.</w:t>
       </w:r>
@@ -1285,10 +2519,119 @@
         <w:t xml:space="preserve">B2: </w:t>
       </w:r>
       <w:r>
-        <w:t xml:space="preserve">Admin bấm vào nút “tìm kiếm user bằng QR code” (icon hình QR code) ở trang Users, sau đó </w:t>
-      </w:r>
-      <w:r>
-        <w:t>quét barcode ở thiết bị của User.</w:t>
+        <w:t xml:space="preserve">Admin </w:t>
+      </w:r>
+      <w:proofErr w:type="spellStart"/>
+      <w:r>
+        <w:t>bấm</w:t>
+      </w:r>
+      <w:proofErr w:type="spellEnd"/>
+      <w:r>
+        <w:t xml:space="preserve"> </w:t>
+      </w:r>
+      <w:proofErr w:type="spellStart"/>
+      <w:r>
+        <w:t>vào</w:t>
+      </w:r>
+      <w:proofErr w:type="spellEnd"/>
+      <w:r>
+        <w:t xml:space="preserve"> </w:t>
+      </w:r>
+      <w:proofErr w:type="spellStart"/>
+      <w:r>
+        <w:t>nút</w:t>
+      </w:r>
+      <w:proofErr w:type="spellEnd"/>
+      <w:r>
+        <w:t xml:space="preserve"> “</w:t>
+      </w:r>
+      <w:proofErr w:type="spellStart"/>
+      <w:r>
+        <w:t>tìm</w:t>
+      </w:r>
+      <w:proofErr w:type="spellEnd"/>
+      <w:r>
+        <w:t xml:space="preserve"> </w:t>
+      </w:r>
+      <w:proofErr w:type="spellStart"/>
+      <w:r>
+        <w:t>kiếm</w:t>
+      </w:r>
+      <w:proofErr w:type="spellEnd"/>
+      <w:r>
+        <w:t xml:space="preserve"> user </w:t>
+      </w:r>
+      <w:proofErr w:type="spellStart"/>
+      <w:r>
+        <w:t>bằng</w:t>
+      </w:r>
+      <w:proofErr w:type="spellEnd"/>
+      <w:r>
+        <w:t xml:space="preserve"> QR code” (icon </w:t>
+      </w:r>
+      <w:proofErr w:type="spellStart"/>
+      <w:r>
+        <w:t>hình</w:t>
+      </w:r>
+      <w:proofErr w:type="spellEnd"/>
+      <w:r>
+        <w:t xml:space="preserve"> QR code) ở </w:t>
+      </w:r>
+      <w:proofErr w:type="spellStart"/>
+      <w:r>
+        <w:t>trang</w:t>
+      </w:r>
+      <w:proofErr w:type="spellEnd"/>
+      <w:r>
+        <w:t xml:space="preserve"> Users, </w:t>
+      </w:r>
+      <w:proofErr w:type="spellStart"/>
+      <w:r>
+        <w:t>sau</w:t>
+      </w:r>
+      <w:proofErr w:type="spellEnd"/>
+      <w:r>
+        <w:t xml:space="preserve"> </w:t>
+      </w:r>
+      <w:proofErr w:type="spellStart"/>
+      <w:r>
+        <w:t>đó</w:t>
+      </w:r>
+      <w:proofErr w:type="spellEnd"/>
+      <w:r>
+        <w:t xml:space="preserve"> </w:t>
+      </w:r>
+      <w:proofErr w:type="spellStart"/>
+      <w:r>
+        <w:t>quét</w:t>
+      </w:r>
+      <w:proofErr w:type="spellEnd"/>
+      <w:r>
+        <w:t xml:space="preserve"> barcode ở </w:t>
+      </w:r>
+      <w:proofErr w:type="spellStart"/>
+      <w:r>
+        <w:t>thiết</w:t>
+      </w:r>
+      <w:proofErr w:type="spellEnd"/>
+      <w:r>
+        <w:t xml:space="preserve"> </w:t>
+      </w:r>
+      <w:proofErr w:type="spellStart"/>
+      <w:r>
+        <w:t>bị</w:t>
+      </w:r>
+      <w:proofErr w:type="spellEnd"/>
+      <w:r>
+        <w:t xml:space="preserve"> </w:t>
+      </w:r>
+      <w:proofErr w:type="spellStart"/>
+      <w:r>
+        <w:t>của</w:t>
+      </w:r>
+      <w:proofErr w:type="spellEnd"/>
+      <w:r>
+        <w:t xml:space="preserve"> User.</w:t>
       </w:r>
     </w:p>
     <w:p>
@@ -1301,7 +2644,231 @@
         <w:suppressAutoHyphens/>
       </w:pPr>
       <w:r>
-        <w:t>B3: thiết bị của User và Admin cùng hiển thị form xác nhận giao dịch. Sau khi cả 2 đã chọn Xác Nhận, ứng dụng phía Admin được chuyển đến màn hình tính điểm.</w:t>
+        <w:t xml:space="preserve">B3: </w:t>
+      </w:r>
+      <w:proofErr w:type="spellStart"/>
+      <w:r>
+        <w:t>thiết</w:t>
+      </w:r>
+      <w:proofErr w:type="spellEnd"/>
+      <w:r>
+        <w:t xml:space="preserve"> </w:t>
+      </w:r>
+      <w:proofErr w:type="spellStart"/>
+      <w:r>
+        <w:t>bị</w:t>
+      </w:r>
+      <w:proofErr w:type="spellEnd"/>
+      <w:r>
+        <w:t xml:space="preserve"> </w:t>
+      </w:r>
+      <w:proofErr w:type="spellStart"/>
+      <w:r>
+        <w:t>của</w:t>
+      </w:r>
+      <w:proofErr w:type="spellEnd"/>
+      <w:r>
+        <w:t xml:space="preserve"> User </w:t>
+      </w:r>
+      <w:proofErr w:type="spellStart"/>
+      <w:r>
+        <w:t>và</w:t>
+      </w:r>
+      <w:proofErr w:type="spellEnd"/>
+      <w:r>
+        <w:t xml:space="preserve"> Admin </w:t>
+      </w:r>
+      <w:proofErr w:type="spellStart"/>
+      <w:r>
+        <w:t>cùng</w:t>
+      </w:r>
+      <w:proofErr w:type="spellEnd"/>
+      <w:r>
+        <w:t xml:space="preserve"> </w:t>
+      </w:r>
+      <w:proofErr w:type="spellStart"/>
+      <w:r>
+        <w:t>hiển</w:t>
+      </w:r>
+      <w:proofErr w:type="spellEnd"/>
+      <w:r>
+        <w:t xml:space="preserve"> </w:t>
+      </w:r>
+      <w:proofErr w:type="spellStart"/>
+      <w:r>
+        <w:t>thị</w:t>
+      </w:r>
+      <w:proofErr w:type="spellEnd"/>
+      <w:r>
+        <w:t xml:space="preserve"> form </w:t>
+      </w:r>
+      <w:proofErr w:type="spellStart"/>
+      <w:r>
+        <w:t>xác</w:t>
+      </w:r>
+      <w:proofErr w:type="spellEnd"/>
+      <w:r>
+        <w:t xml:space="preserve"> </w:t>
+      </w:r>
+      <w:proofErr w:type="spellStart"/>
+      <w:r>
+        <w:t>nhận</w:t>
+      </w:r>
+      <w:proofErr w:type="spellEnd"/>
+      <w:r>
+        <w:t xml:space="preserve"> </w:t>
+      </w:r>
+      <w:proofErr w:type="spellStart"/>
+      <w:r>
+        <w:t>giao</w:t>
+      </w:r>
+      <w:proofErr w:type="spellEnd"/>
+      <w:r>
+        <w:t xml:space="preserve"> </w:t>
+      </w:r>
+      <w:proofErr w:type="spellStart"/>
+      <w:r>
+        <w:t>dịch</w:t>
+      </w:r>
+      <w:proofErr w:type="spellEnd"/>
+      <w:r>
+        <w:t xml:space="preserve">. </w:t>
+      </w:r>
+      <w:proofErr w:type="spellStart"/>
+      <w:r>
+        <w:t>Sau</w:t>
+      </w:r>
+      <w:proofErr w:type="spellEnd"/>
+      <w:r>
+        <w:t xml:space="preserve"> </w:t>
+      </w:r>
+      <w:proofErr w:type="spellStart"/>
+      <w:r>
+        <w:t>khi</w:t>
+      </w:r>
+      <w:proofErr w:type="spellEnd"/>
+      <w:r>
+        <w:t xml:space="preserve"> </w:t>
+      </w:r>
+      <w:proofErr w:type="spellStart"/>
+      <w:r>
+        <w:t>cả</w:t>
+      </w:r>
+      <w:proofErr w:type="spellEnd"/>
+      <w:r>
+        <w:t xml:space="preserve"> 2 </w:t>
+      </w:r>
+      <w:proofErr w:type="spellStart"/>
+      <w:r>
+        <w:t>đã</w:t>
+      </w:r>
+      <w:proofErr w:type="spellEnd"/>
+      <w:r>
+        <w:t xml:space="preserve"> </w:t>
+      </w:r>
+      <w:proofErr w:type="spellStart"/>
+      <w:r>
+        <w:t>chọn</w:t>
+      </w:r>
+      <w:proofErr w:type="spellEnd"/>
+      <w:r>
+        <w:t xml:space="preserve"> </w:t>
+      </w:r>
+      <w:proofErr w:type="spellStart"/>
+      <w:r>
+        <w:t>Xác</w:t>
+      </w:r>
+      <w:proofErr w:type="spellEnd"/>
+      <w:r>
+        <w:t xml:space="preserve"> </w:t>
+      </w:r>
+      <w:proofErr w:type="spellStart"/>
+      <w:r>
+        <w:t>Nhận</w:t>
+      </w:r>
+      <w:proofErr w:type="spellEnd"/>
+      <w:r>
+        <w:t xml:space="preserve">, </w:t>
+      </w:r>
+      <w:proofErr w:type="spellStart"/>
+      <w:r>
+        <w:t>ứng</w:t>
+      </w:r>
+      <w:proofErr w:type="spellEnd"/>
+      <w:r>
+        <w:t xml:space="preserve"> </w:t>
+      </w:r>
+      <w:proofErr w:type="spellStart"/>
+      <w:r>
+        <w:t>dụng</w:t>
+      </w:r>
+      <w:proofErr w:type="spellEnd"/>
+      <w:r>
+        <w:t xml:space="preserve"> </w:t>
+      </w:r>
+      <w:proofErr w:type="spellStart"/>
+      <w:r>
+        <w:t>phía</w:t>
+      </w:r>
+      <w:proofErr w:type="spellEnd"/>
+      <w:r>
+        <w:t xml:space="preserve"> Admin </w:t>
+      </w:r>
+      <w:proofErr w:type="spellStart"/>
+      <w:r>
+        <w:t>được</w:t>
+      </w:r>
+      <w:proofErr w:type="spellEnd"/>
+      <w:r>
+        <w:t xml:space="preserve"> </w:t>
+      </w:r>
+      <w:proofErr w:type="spellStart"/>
+      <w:r>
+        <w:t>chuyển</w:t>
+      </w:r>
+      <w:proofErr w:type="spellEnd"/>
+      <w:r>
+        <w:t xml:space="preserve"> </w:t>
+      </w:r>
+      <w:proofErr w:type="spellStart"/>
+      <w:r>
+        <w:t>đến</w:t>
+      </w:r>
+      <w:proofErr w:type="spellEnd"/>
+      <w:r>
+        <w:t xml:space="preserve"> </w:t>
+      </w:r>
+      <w:proofErr w:type="spellStart"/>
+      <w:r>
+        <w:t>màn</w:t>
+      </w:r>
+      <w:proofErr w:type="spellEnd"/>
+      <w:r>
+        <w:t xml:space="preserve"> </w:t>
+      </w:r>
+      <w:proofErr w:type="spellStart"/>
+      <w:r>
+        <w:t>hình</w:t>
+      </w:r>
+      <w:proofErr w:type="spellEnd"/>
+      <w:r>
+        <w:t xml:space="preserve"> </w:t>
+      </w:r>
+      <w:proofErr w:type="spellStart"/>
+      <w:r>
+        <w:t>tính</w:t>
+      </w:r>
+      <w:proofErr w:type="spellEnd"/>
+      <w:r>
+        <w:t xml:space="preserve"> </w:t>
+      </w:r>
+      <w:proofErr w:type="spellStart"/>
+      <w:r>
+        <w:t>điểm</w:t>
+      </w:r>
+      <w:proofErr w:type="spellEnd"/>
+      <w:r>
+        <w:t>.</w:t>
       </w:r>
     </w:p>
     <w:p>
@@ -1322,11 +2889,103 @@
           <w:b/>
         </w:rPr>
       </w:pPr>
+      <w:proofErr w:type="spellStart"/>
       <w:r>
         <w:rPr>
           <w:b/>
         </w:rPr>
-        <w:t>Tính và cập nhật điểm tích lũy:</w:t>
+        <w:t>Tính</w:t>
+      </w:r>
+      <w:proofErr w:type="spellEnd"/>
+      <w:r>
+        <w:rPr>
+          <w:b/>
+        </w:rPr>
+        <w:t xml:space="preserve"> </w:t>
+      </w:r>
+      <w:proofErr w:type="spellStart"/>
+      <w:r>
+        <w:rPr>
+          <w:b/>
+        </w:rPr>
+        <w:t>và</w:t>
+      </w:r>
+      <w:proofErr w:type="spellEnd"/>
+      <w:r>
+        <w:rPr>
+          <w:b/>
+        </w:rPr>
+        <w:t xml:space="preserve"> </w:t>
+      </w:r>
+      <w:proofErr w:type="spellStart"/>
+      <w:r>
+        <w:rPr>
+          <w:b/>
+        </w:rPr>
+        <w:t>cập</w:t>
+      </w:r>
+      <w:proofErr w:type="spellEnd"/>
+      <w:r>
+        <w:rPr>
+          <w:b/>
+        </w:rPr>
+        <w:t xml:space="preserve"> </w:t>
+      </w:r>
+      <w:proofErr w:type="spellStart"/>
+      <w:r>
+        <w:rPr>
+          <w:b/>
+        </w:rPr>
+        <w:t>nhật</w:t>
+      </w:r>
+      <w:proofErr w:type="spellEnd"/>
+      <w:r>
+        <w:rPr>
+          <w:b/>
+        </w:rPr>
+        <w:t xml:space="preserve"> </w:t>
+      </w:r>
+      <w:proofErr w:type="spellStart"/>
+      <w:r>
+        <w:rPr>
+          <w:b/>
+        </w:rPr>
+        <w:t>điểm</w:t>
+      </w:r>
+      <w:proofErr w:type="spellEnd"/>
+      <w:r>
+        <w:rPr>
+          <w:b/>
+        </w:rPr>
+        <w:t xml:space="preserve"> </w:t>
+      </w:r>
+      <w:proofErr w:type="spellStart"/>
+      <w:r>
+        <w:rPr>
+          <w:b/>
+        </w:rPr>
+        <w:t>tích</w:t>
+      </w:r>
+      <w:proofErr w:type="spellEnd"/>
+      <w:r>
+        <w:rPr>
+          <w:b/>
+        </w:rPr>
+        <w:t xml:space="preserve"> </w:t>
+      </w:r>
+      <w:proofErr w:type="spellStart"/>
+      <w:r>
+        <w:rPr>
+          <w:b/>
+        </w:rPr>
+        <w:t>lũy</w:t>
+      </w:r>
+      <w:proofErr w:type="spellEnd"/>
+      <w:r>
+        <w:rPr>
+          <w:b/>
+        </w:rPr>
+        <w:t>:</w:t>
       </w:r>
       <w:r>
         <w:rPr>
@@ -1358,14 +3017,12 @@
       </w:pPr>
       <w:r>
         <w:object w:dxaOrig="1606" w:dyaOrig="11686">
-          <v:shape id="_x0000_i1027" type="#_x0000_t75" style="width:80.3pt;height:584.3pt" o:ole="">
-            <v:imagedata r:id="rId14" o:title=""/>
+          <v:shape id="_x0000_i1026" type="#_x0000_t75" style="width:80.3pt;height:584.3pt" o:ole="">
+            <v:imagedata r:id="rId15" o:title=""/>
           </v:shape>
-          <o:OLEObject Type="Embed" ProgID="Visio.Drawing.15" ShapeID="_x0000_i1027" DrawAspect="Content" ObjectID="_1478517038" r:id="rId15"/>
+          <o:OLEObject Type="Embed" ProgID="Visio.Drawing.15" ShapeID="_x0000_i1026" DrawAspect="Content" ObjectID="_1478520688" r:id="rId16"/>
         </w:object>
       </w:r>
-      <w:bookmarkStart w:id="2" w:name="_GoBack"/>
-      <w:bookmarkEnd w:id="2"/>
     </w:p>
     <w:p>
       <w:pPr>
@@ -1388,7 +3045,111 @@
         <w:suppressAutoHyphens/>
       </w:pPr>
       <w:r>
-        <w:t>B1: Admin nhập tổng số tiền trên hóa đơn vào ô textbox đầu tiên ở trang tính điểm.</w:t>
+        <w:t xml:space="preserve">B1: Admin </w:t>
+      </w:r>
+      <w:proofErr w:type="spellStart"/>
+      <w:r>
+        <w:t>nhập</w:t>
+      </w:r>
+      <w:proofErr w:type="spellEnd"/>
+      <w:r>
+        <w:t xml:space="preserve"> </w:t>
+      </w:r>
+      <w:proofErr w:type="spellStart"/>
+      <w:r>
+        <w:t>tổng</w:t>
+      </w:r>
+      <w:proofErr w:type="spellEnd"/>
+      <w:r>
+        <w:t xml:space="preserve"> </w:t>
+      </w:r>
+      <w:proofErr w:type="spellStart"/>
+      <w:r>
+        <w:t>số</w:t>
+      </w:r>
+      <w:proofErr w:type="spellEnd"/>
+      <w:r>
+        <w:t xml:space="preserve"> </w:t>
+      </w:r>
+      <w:proofErr w:type="spellStart"/>
+      <w:r>
+        <w:t>tiền</w:t>
+      </w:r>
+      <w:proofErr w:type="spellEnd"/>
+      <w:r>
+        <w:t xml:space="preserve"> </w:t>
+      </w:r>
+      <w:proofErr w:type="spellStart"/>
+      <w:r>
+        <w:t>trên</w:t>
+      </w:r>
+      <w:proofErr w:type="spellEnd"/>
+      <w:r>
+        <w:t xml:space="preserve"> </w:t>
+      </w:r>
+      <w:proofErr w:type="spellStart"/>
+      <w:r>
+        <w:t>hóa</w:t>
+      </w:r>
+      <w:proofErr w:type="spellEnd"/>
+      <w:r>
+        <w:t xml:space="preserve"> </w:t>
+      </w:r>
+      <w:proofErr w:type="spellStart"/>
+      <w:r>
+        <w:t>đơn</w:t>
+      </w:r>
+      <w:proofErr w:type="spellEnd"/>
+      <w:r>
+        <w:t xml:space="preserve"> </w:t>
+      </w:r>
+      <w:proofErr w:type="spellStart"/>
+      <w:r>
+        <w:t>vào</w:t>
+      </w:r>
+      <w:proofErr w:type="spellEnd"/>
+      <w:r>
+        <w:t xml:space="preserve"> ô textbox </w:t>
+      </w:r>
+      <w:proofErr w:type="spellStart"/>
+      <w:r>
+        <w:t>đầu</w:t>
+      </w:r>
+      <w:proofErr w:type="spellEnd"/>
+      <w:r>
+        <w:t xml:space="preserve"> </w:t>
+      </w:r>
+      <w:proofErr w:type="spellStart"/>
+      <w:r>
+        <w:t>tiên</w:t>
+      </w:r>
+      <w:proofErr w:type="spellEnd"/>
+      <w:r>
+        <w:t xml:space="preserve"> ở </w:t>
+      </w:r>
+      <w:proofErr w:type="spellStart"/>
+      <w:r>
+        <w:t>trang</w:t>
+      </w:r>
+      <w:proofErr w:type="spellEnd"/>
+      <w:r>
+        <w:t xml:space="preserve"> </w:t>
+      </w:r>
+      <w:proofErr w:type="spellStart"/>
+      <w:r>
+        <w:t>tính</w:t>
+      </w:r>
+      <w:proofErr w:type="spellEnd"/>
+      <w:r>
+        <w:t xml:space="preserve"> </w:t>
+      </w:r>
+      <w:proofErr w:type="spellStart"/>
+      <w:r>
+        <w:t>điểm</w:t>
+      </w:r>
+      <w:proofErr w:type="spellEnd"/>
+      <w:r>
+        <w:t>.</w:t>
       </w:r>
     </w:p>
     <w:p>
@@ -1401,7 +3162,64 @@
         <w:suppressAutoHyphens/>
       </w:pPr>
       <w:r>
-        <w:t>B2: Admin lần lượt quét barcode của từng sản phẩm.</w:t>
+        <w:lastRenderedPageBreak/>
+        <w:t xml:space="preserve">B2: Admin </w:t>
+      </w:r>
+      <w:proofErr w:type="spellStart"/>
+      <w:r>
+        <w:t>lần</w:t>
+      </w:r>
+      <w:proofErr w:type="spellEnd"/>
+      <w:r>
+        <w:t xml:space="preserve"> </w:t>
+      </w:r>
+      <w:proofErr w:type="spellStart"/>
+      <w:r>
+        <w:t>lượt</w:t>
+      </w:r>
+      <w:proofErr w:type="spellEnd"/>
+      <w:r>
+        <w:t xml:space="preserve"> </w:t>
+      </w:r>
+      <w:proofErr w:type="spellStart"/>
+      <w:r>
+        <w:t>quét</w:t>
+      </w:r>
+      <w:proofErr w:type="spellEnd"/>
+      <w:r>
+        <w:t xml:space="preserve"> barcode </w:t>
+      </w:r>
+      <w:proofErr w:type="spellStart"/>
+      <w:r>
+        <w:t>của</w:t>
+      </w:r>
+      <w:proofErr w:type="spellEnd"/>
+      <w:r>
+        <w:t xml:space="preserve"> </w:t>
+      </w:r>
+      <w:proofErr w:type="spellStart"/>
+      <w:r>
+        <w:t>từng</w:t>
+      </w:r>
+      <w:proofErr w:type="spellEnd"/>
+      <w:r>
+        <w:t xml:space="preserve"> </w:t>
+      </w:r>
+      <w:proofErr w:type="spellStart"/>
+      <w:r>
+        <w:t>sản</w:t>
+      </w:r>
+      <w:proofErr w:type="spellEnd"/>
+      <w:r>
+        <w:t xml:space="preserve"> </w:t>
+      </w:r>
+      <w:proofErr w:type="spellStart"/>
+      <w:r>
+        <w:t>phẩm</w:t>
+      </w:r>
+      <w:proofErr w:type="spellEnd"/>
+      <w:r>
+        <w:t>.</w:t>
       </w:r>
     </w:p>
     <w:p>
@@ -1414,7 +3232,447 @@
         <w:suppressAutoHyphens/>
       </w:pPr>
       <w:r>
-        <w:t>B3: Mỗi lần Admin quét thêm một sản phẩm mới, ứng dụng sẽ chạy thuật toán tính toán để đưa ra bộ event đem lại điểm tích lũy cao nhất cho người dùng. Ứng dụng hiển thị các event đó trên từng dòng, với số điểm tương ứng của từng event nằm ở phía ngoài cùng bên phải của mỗi dòng.</w:t>
+        <w:t xml:space="preserve">B3: </w:t>
+      </w:r>
+      <w:proofErr w:type="spellStart"/>
+      <w:r>
+        <w:t>Mỗi</w:t>
+      </w:r>
+      <w:proofErr w:type="spellEnd"/>
+      <w:r>
+        <w:t xml:space="preserve"> </w:t>
+      </w:r>
+      <w:proofErr w:type="spellStart"/>
+      <w:r>
+        <w:t>lần</w:t>
+      </w:r>
+      <w:proofErr w:type="spellEnd"/>
+      <w:r>
+        <w:t xml:space="preserve"> Admin </w:t>
+      </w:r>
+      <w:proofErr w:type="spellStart"/>
+      <w:r>
+        <w:t>quét</w:t>
+      </w:r>
+      <w:proofErr w:type="spellEnd"/>
+      <w:r>
+        <w:t xml:space="preserve"> </w:t>
+      </w:r>
+      <w:proofErr w:type="spellStart"/>
+      <w:r>
+        <w:t>thêm</w:t>
+      </w:r>
+      <w:proofErr w:type="spellEnd"/>
+      <w:r>
+        <w:t xml:space="preserve"> </w:t>
+      </w:r>
+      <w:proofErr w:type="spellStart"/>
+      <w:r>
+        <w:t>một</w:t>
+      </w:r>
+      <w:proofErr w:type="spellEnd"/>
+      <w:r>
+        <w:t xml:space="preserve"> </w:t>
+      </w:r>
+      <w:proofErr w:type="spellStart"/>
+      <w:r>
+        <w:t>sản</w:t>
+      </w:r>
+      <w:proofErr w:type="spellEnd"/>
+      <w:r>
+        <w:t xml:space="preserve"> </w:t>
+      </w:r>
+      <w:proofErr w:type="spellStart"/>
+      <w:r>
+        <w:t>phẩm</w:t>
+      </w:r>
+      <w:proofErr w:type="spellEnd"/>
+      <w:r>
+        <w:t xml:space="preserve"> </w:t>
+      </w:r>
+      <w:proofErr w:type="spellStart"/>
+      <w:r>
+        <w:t>mới</w:t>
+      </w:r>
+      <w:proofErr w:type="spellEnd"/>
+      <w:r>
+        <w:t xml:space="preserve">, </w:t>
+      </w:r>
+      <w:proofErr w:type="spellStart"/>
+      <w:r>
+        <w:t>ứng</w:t>
+      </w:r>
+      <w:proofErr w:type="spellEnd"/>
+      <w:r>
+        <w:t xml:space="preserve"> </w:t>
+      </w:r>
+      <w:proofErr w:type="spellStart"/>
+      <w:r>
+        <w:t>dụng</w:t>
+      </w:r>
+      <w:proofErr w:type="spellEnd"/>
+      <w:r>
+        <w:t xml:space="preserve"> </w:t>
+      </w:r>
+      <w:proofErr w:type="spellStart"/>
+      <w:r>
+        <w:t>sẽ</w:t>
+      </w:r>
+      <w:proofErr w:type="spellEnd"/>
+      <w:r>
+        <w:t xml:space="preserve"> </w:t>
+      </w:r>
+      <w:proofErr w:type="spellStart"/>
+      <w:r>
+        <w:t>chạy</w:t>
+      </w:r>
+      <w:proofErr w:type="spellEnd"/>
+      <w:r>
+        <w:t xml:space="preserve"> </w:t>
+      </w:r>
+      <w:proofErr w:type="spellStart"/>
+      <w:r>
+        <w:t>thuật</w:t>
+      </w:r>
+      <w:proofErr w:type="spellEnd"/>
+      <w:r>
+        <w:t xml:space="preserve"> </w:t>
+      </w:r>
+      <w:proofErr w:type="spellStart"/>
+      <w:r>
+        <w:t>toán</w:t>
+      </w:r>
+      <w:proofErr w:type="spellEnd"/>
+      <w:r>
+        <w:t xml:space="preserve"> </w:t>
+      </w:r>
+      <w:proofErr w:type="spellStart"/>
+      <w:r>
+        <w:t>tính</w:t>
+      </w:r>
+      <w:proofErr w:type="spellEnd"/>
+      <w:r>
+        <w:t xml:space="preserve"> </w:t>
+      </w:r>
+      <w:proofErr w:type="spellStart"/>
+      <w:r>
+        <w:t>toán</w:t>
+      </w:r>
+      <w:proofErr w:type="spellEnd"/>
+      <w:r>
+        <w:t xml:space="preserve"> </w:t>
+      </w:r>
+      <w:proofErr w:type="spellStart"/>
+      <w:r>
+        <w:t>để</w:t>
+      </w:r>
+      <w:proofErr w:type="spellEnd"/>
+      <w:r>
+        <w:t xml:space="preserve"> </w:t>
+      </w:r>
+      <w:proofErr w:type="spellStart"/>
+      <w:r>
+        <w:t>đưa</w:t>
+      </w:r>
+      <w:proofErr w:type="spellEnd"/>
+      <w:r>
+        <w:t xml:space="preserve"> </w:t>
+      </w:r>
+      <w:proofErr w:type="spellStart"/>
+      <w:r>
+        <w:t>ra</w:t>
+      </w:r>
+      <w:proofErr w:type="spellEnd"/>
+      <w:r>
+        <w:t xml:space="preserve"> </w:t>
+      </w:r>
+      <w:proofErr w:type="spellStart"/>
+      <w:r>
+        <w:t>bộ</w:t>
+      </w:r>
+      <w:proofErr w:type="spellEnd"/>
+      <w:r>
+        <w:t xml:space="preserve"> event </w:t>
+      </w:r>
+      <w:proofErr w:type="spellStart"/>
+      <w:r>
+        <w:t>đem</w:t>
+      </w:r>
+      <w:proofErr w:type="spellEnd"/>
+      <w:r>
+        <w:t xml:space="preserve"> </w:t>
+      </w:r>
+      <w:proofErr w:type="spellStart"/>
+      <w:r>
+        <w:t>lại</w:t>
+      </w:r>
+      <w:proofErr w:type="spellEnd"/>
+      <w:r>
+        <w:t xml:space="preserve"> </w:t>
+      </w:r>
+      <w:proofErr w:type="spellStart"/>
+      <w:r>
+        <w:t>điểm</w:t>
+      </w:r>
+      <w:proofErr w:type="spellEnd"/>
+      <w:r>
+        <w:t xml:space="preserve"> </w:t>
+      </w:r>
+      <w:proofErr w:type="spellStart"/>
+      <w:r>
+        <w:t>tích</w:t>
+      </w:r>
+      <w:proofErr w:type="spellEnd"/>
+      <w:r>
+        <w:t xml:space="preserve"> </w:t>
+      </w:r>
+      <w:proofErr w:type="spellStart"/>
+      <w:r>
+        <w:t>lũy</w:t>
+      </w:r>
+      <w:proofErr w:type="spellEnd"/>
+      <w:r>
+        <w:t xml:space="preserve"> </w:t>
+      </w:r>
+      <w:proofErr w:type="spellStart"/>
+      <w:r>
+        <w:t>cao</w:t>
+      </w:r>
+      <w:proofErr w:type="spellEnd"/>
+      <w:r>
+        <w:t xml:space="preserve"> </w:t>
+      </w:r>
+      <w:proofErr w:type="spellStart"/>
+      <w:r>
+        <w:t>nhất</w:t>
+      </w:r>
+      <w:proofErr w:type="spellEnd"/>
+      <w:r>
+        <w:t xml:space="preserve"> </w:t>
+      </w:r>
+      <w:proofErr w:type="spellStart"/>
+      <w:r>
+        <w:t>cho</w:t>
+      </w:r>
+      <w:proofErr w:type="spellEnd"/>
+      <w:r>
+        <w:t xml:space="preserve"> </w:t>
+      </w:r>
+      <w:proofErr w:type="spellStart"/>
+      <w:r>
+        <w:t>người</w:t>
+      </w:r>
+      <w:proofErr w:type="spellEnd"/>
+      <w:r>
+        <w:t xml:space="preserve"> </w:t>
+      </w:r>
+      <w:proofErr w:type="spellStart"/>
+      <w:r>
+        <w:t>dùng</w:t>
+      </w:r>
+      <w:proofErr w:type="spellEnd"/>
+      <w:r>
+        <w:t xml:space="preserve">. </w:t>
+      </w:r>
+      <w:proofErr w:type="spellStart"/>
+      <w:r>
+        <w:t>Ứng</w:t>
+      </w:r>
+      <w:proofErr w:type="spellEnd"/>
+      <w:r>
+        <w:t xml:space="preserve"> </w:t>
+      </w:r>
+      <w:proofErr w:type="spellStart"/>
+      <w:r>
+        <w:t>dụng</w:t>
+      </w:r>
+      <w:proofErr w:type="spellEnd"/>
+      <w:r>
+        <w:t xml:space="preserve"> </w:t>
+      </w:r>
+      <w:proofErr w:type="spellStart"/>
+      <w:r>
+        <w:t>hiển</w:t>
+      </w:r>
+      <w:proofErr w:type="spellEnd"/>
+      <w:r>
+        <w:t xml:space="preserve"> </w:t>
+      </w:r>
+      <w:proofErr w:type="spellStart"/>
+      <w:r>
+        <w:t>thị</w:t>
+      </w:r>
+      <w:proofErr w:type="spellEnd"/>
+      <w:r>
+        <w:t xml:space="preserve"> </w:t>
+      </w:r>
+      <w:proofErr w:type="spellStart"/>
+      <w:r>
+        <w:t>các</w:t>
+      </w:r>
+      <w:proofErr w:type="spellEnd"/>
+      <w:r>
+        <w:t xml:space="preserve"> event </w:t>
+      </w:r>
+      <w:proofErr w:type="spellStart"/>
+      <w:r>
+        <w:t>đó</w:t>
+      </w:r>
+      <w:proofErr w:type="spellEnd"/>
+      <w:r>
+        <w:t xml:space="preserve"> </w:t>
+      </w:r>
+      <w:proofErr w:type="spellStart"/>
+      <w:r>
+        <w:t>trên</w:t>
+      </w:r>
+      <w:proofErr w:type="spellEnd"/>
+      <w:r>
+        <w:t xml:space="preserve"> </w:t>
+      </w:r>
+      <w:proofErr w:type="spellStart"/>
+      <w:r>
+        <w:t>từng</w:t>
+      </w:r>
+      <w:proofErr w:type="spellEnd"/>
+      <w:r>
+        <w:t xml:space="preserve"> </w:t>
+      </w:r>
+      <w:proofErr w:type="spellStart"/>
+      <w:r>
+        <w:t>dòng</w:t>
+      </w:r>
+      <w:proofErr w:type="spellEnd"/>
+      <w:r>
+        <w:t xml:space="preserve">, </w:t>
+      </w:r>
+      <w:proofErr w:type="spellStart"/>
+      <w:r>
+        <w:t>với</w:t>
+      </w:r>
+      <w:proofErr w:type="spellEnd"/>
+      <w:r>
+        <w:t xml:space="preserve"> </w:t>
+      </w:r>
+      <w:proofErr w:type="spellStart"/>
+      <w:r>
+        <w:t>số</w:t>
+      </w:r>
+      <w:proofErr w:type="spellEnd"/>
+      <w:r>
+        <w:t xml:space="preserve"> </w:t>
+      </w:r>
+      <w:proofErr w:type="spellStart"/>
+      <w:r>
+        <w:t>điểm</w:t>
+      </w:r>
+      <w:proofErr w:type="spellEnd"/>
+      <w:r>
+        <w:t xml:space="preserve"> </w:t>
+      </w:r>
+      <w:proofErr w:type="spellStart"/>
+      <w:r>
+        <w:t>tương</w:t>
+      </w:r>
+      <w:proofErr w:type="spellEnd"/>
+      <w:r>
+        <w:t xml:space="preserve"> </w:t>
+      </w:r>
+      <w:proofErr w:type="spellStart"/>
+      <w:r>
+        <w:t>ứng</w:t>
+      </w:r>
+      <w:proofErr w:type="spellEnd"/>
+      <w:r>
+        <w:t xml:space="preserve"> </w:t>
+      </w:r>
+      <w:proofErr w:type="spellStart"/>
+      <w:r>
+        <w:t>của</w:t>
+      </w:r>
+      <w:proofErr w:type="spellEnd"/>
+      <w:r>
+        <w:t xml:space="preserve"> </w:t>
+      </w:r>
+      <w:proofErr w:type="spellStart"/>
+      <w:r>
+        <w:t>từng</w:t>
+      </w:r>
+      <w:proofErr w:type="spellEnd"/>
+      <w:r>
+        <w:t xml:space="preserve"> event </w:t>
+      </w:r>
+      <w:proofErr w:type="spellStart"/>
+      <w:r>
+        <w:t>nằm</w:t>
+      </w:r>
+      <w:proofErr w:type="spellEnd"/>
+      <w:r>
+        <w:t xml:space="preserve"> ở </w:t>
+      </w:r>
+      <w:proofErr w:type="spellStart"/>
+      <w:r>
+        <w:t>phía</w:t>
+      </w:r>
+      <w:proofErr w:type="spellEnd"/>
+      <w:r>
+        <w:t xml:space="preserve"> </w:t>
+      </w:r>
+      <w:proofErr w:type="spellStart"/>
+      <w:r>
+        <w:t>ngoài</w:t>
+      </w:r>
+      <w:proofErr w:type="spellEnd"/>
+      <w:r>
+        <w:t xml:space="preserve"> </w:t>
+      </w:r>
+      <w:proofErr w:type="spellStart"/>
+      <w:r>
+        <w:t>cùng</w:t>
+      </w:r>
+      <w:proofErr w:type="spellEnd"/>
+      <w:r>
+        <w:t xml:space="preserve"> </w:t>
+      </w:r>
+      <w:proofErr w:type="spellStart"/>
+      <w:r>
+        <w:t>bên</w:t>
+      </w:r>
+      <w:proofErr w:type="spellEnd"/>
+      <w:r>
+        <w:t xml:space="preserve"> </w:t>
+      </w:r>
+      <w:proofErr w:type="spellStart"/>
+      <w:r>
+        <w:t>phải</w:t>
+      </w:r>
+      <w:proofErr w:type="spellEnd"/>
+      <w:r>
+        <w:t xml:space="preserve"> </w:t>
+      </w:r>
+      <w:proofErr w:type="spellStart"/>
+      <w:r>
+        <w:t>của</w:t>
+      </w:r>
+      <w:proofErr w:type="spellEnd"/>
+      <w:r>
+        <w:t xml:space="preserve"> </w:t>
+      </w:r>
+      <w:proofErr w:type="spellStart"/>
+      <w:r>
+        <w:t>mỗi</w:t>
+      </w:r>
+      <w:proofErr w:type="spellEnd"/>
+      <w:r>
+        <w:t xml:space="preserve"> </w:t>
+      </w:r>
+      <w:proofErr w:type="spellStart"/>
+      <w:r>
+        <w:t>dòng</w:t>
+      </w:r>
+      <w:proofErr w:type="spellEnd"/>
+      <w:r>
+        <w:t>.</w:t>
       </w:r>
     </w:p>
     <w:p>
@@ -1427,7 +3685,47 @@
         <w:suppressAutoHyphens/>
       </w:pPr>
       <w:r>
-        <w:t>B4: Admin chụp lại ảnh hóa đơn.</w:t>
+        <w:t xml:space="preserve">B4: Admin </w:t>
+      </w:r>
+      <w:proofErr w:type="spellStart"/>
+      <w:r>
+        <w:t>chụp</w:t>
+      </w:r>
+      <w:proofErr w:type="spellEnd"/>
+      <w:r>
+        <w:t xml:space="preserve"> </w:t>
+      </w:r>
+      <w:proofErr w:type="spellStart"/>
+      <w:r>
+        <w:t>lại</w:t>
+      </w:r>
+      <w:proofErr w:type="spellEnd"/>
+      <w:r>
+        <w:t xml:space="preserve"> </w:t>
+      </w:r>
+      <w:proofErr w:type="spellStart"/>
+      <w:r>
+        <w:t>ảnh</w:t>
+      </w:r>
+      <w:proofErr w:type="spellEnd"/>
+      <w:r>
+        <w:t xml:space="preserve"> </w:t>
+      </w:r>
+      <w:proofErr w:type="spellStart"/>
+      <w:r>
+        <w:t>hóa</w:t>
+      </w:r>
+      <w:proofErr w:type="spellEnd"/>
+      <w:r>
+        <w:t xml:space="preserve"> </w:t>
+      </w:r>
+      <w:proofErr w:type="spellStart"/>
+      <w:r>
+        <w:t>đơn</w:t>
+      </w:r>
+      <w:proofErr w:type="spellEnd"/>
+      <w:r>
+        <w:t>.</w:t>
       </w:r>
     </w:p>
     <w:p>
@@ -1440,7 +3738,95 @@
         <w:suppressAutoHyphens/>
       </w:pPr>
       <w:r>
-        <w:t>B5: Admin xác nhận lại lần cuối, ứng dụng cập nhật điểm cho User.</w:t>
+        <w:t xml:space="preserve">B5: Admin </w:t>
+      </w:r>
+      <w:proofErr w:type="spellStart"/>
+      <w:r>
+        <w:t>xác</w:t>
+      </w:r>
+      <w:proofErr w:type="spellEnd"/>
+      <w:r>
+        <w:t xml:space="preserve"> </w:t>
+      </w:r>
+      <w:proofErr w:type="spellStart"/>
+      <w:r>
+        <w:t>nhận</w:t>
+      </w:r>
+      <w:proofErr w:type="spellEnd"/>
+      <w:r>
+        <w:t xml:space="preserve"> </w:t>
+      </w:r>
+      <w:proofErr w:type="spellStart"/>
+      <w:r>
+        <w:t>lại</w:t>
+      </w:r>
+      <w:proofErr w:type="spellEnd"/>
+      <w:r>
+        <w:t xml:space="preserve"> </w:t>
+      </w:r>
+      <w:proofErr w:type="spellStart"/>
+      <w:r>
+        <w:t>lần</w:t>
+      </w:r>
+      <w:proofErr w:type="spellEnd"/>
+      <w:r>
+        <w:t xml:space="preserve"> </w:t>
+      </w:r>
+      <w:proofErr w:type="spellStart"/>
+      <w:r>
+        <w:t>cuối</w:t>
+      </w:r>
+      <w:proofErr w:type="spellEnd"/>
+      <w:r>
+        <w:t xml:space="preserve">, </w:t>
+      </w:r>
+      <w:proofErr w:type="spellStart"/>
+      <w:r>
+        <w:t>ứng</w:t>
+      </w:r>
+      <w:proofErr w:type="spellEnd"/>
+      <w:r>
+        <w:t xml:space="preserve"> </w:t>
+      </w:r>
+      <w:proofErr w:type="spellStart"/>
+      <w:r>
+        <w:t>dụng</w:t>
+      </w:r>
+      <w:proofErr w:type="spellEnd"/>
+      <w:r>
+        <w:t xml:space="preserve"> </w:t>
+      </w:r>
+      <w:proofErr w:type="spellStart"/>
+      <w:r>
+        <w:t>cập</w:t>
+      </w:r>
+      <w:proofErr w:type="spellEnd"/>
+      <w:r>
+        <w:t xml:space="preserve"> </w:t>
+      </w:r>
+      <w:proofErr w:type="spellStart"/>
+      <w:r>
+        <w:t>nhật</w:t>
+      </w:r>
+      <w:proofErr w:type="spellEnd"/>
+      <w:r>
+        <w:t xml:space="preserve"> </w:t>
+      </w:r>
+      <w:proofErr w:type="spellStart"/>
+      <w:r>
+        <w:t>điểm</w:t>
+      </w:r>
+      <w:proofErr w:type="spellEnd"/>
+      <w:r>
+        <w:t xml:space="preserve"> </w:t>
+      </w:r>
+      <w:proofErr w:type="spellStart"/>
+      <w:r>
+        <w:t>cho</w:t>
+      </w:r>
+      <w:proofErr w:type="spellEnd"/>
+      <w:r>
+        <w:t xml:space="preserve"> User.</w:t>
       </w:r>
     </w:p>
     <w:p>
@@ -1458,8 +3844,77 @@
         </w:numPr>
         <w:suppressAutoHyphens/>
       </w:pPr>
-      <w:r>
-        <w:t>Một số hình thức khuyến mãi điểm tích lũy:</w:t>
+      <w:proofErr w:type="spellStart"/>
+      <w:r>
+        <w:t>Một</w:t>
+      </w:r>
+      <w:proofErr w:type="spellEnd"/>
+      <w:r>
+        <w:t xml:space="preserve"> </w:t>
+      </w:r>
+      <w:proofErr w:type="spellStart"/>
+      <w:r>
+        <w:t>số</w:t>
+      </w:r>
+      <w:proofErr w:type="spellEnd"/>
+      <w:r>
+        <w:t xml:space="preserve"> </w:t>
+      </w:r>
+      <w:proofErr w:type="spellStart"/>
+      <w:r>
+        <w:t>hình</w:t>
+      </w:r>
+      <w:proofErr w:type="spellEnd"/>
+      <w:r>
+        <w:t xml:space="preserve"> </w:t>
+      </w:r>
+      <w:proofErr w:type="spellStart"/>
+      <w:r>
+        <w:t>thức</w:t>
+      </w:r>
+      <w:proofErr w:type="spellEnd"/>
+      <w:r>
+        <w:t xml:space="preserve"> </w:t>
+      </w:r>
+      <w:proofErr w:type="spellStart"/>
+      <w:r>
+        <w:t>khuyến</w:t>
+      </w:r>
+      <w:proofErr w:type="spellEnd"/>
+      <w:r>
+        <w:t xml:space="preserve"> </w:t>
+      </w:r>
+      <w:proofErr w:type="spellStart"/>
+      <w:r>
+        <w:t>mãi</w:t>
+      </w:r>
+      <w:proofErr w:type="spellEnd"/>
+      <w:r>
+        <w:t xml:space="preserve"> </w:t>
+      </w:r>
+      <w:proofErr w:type="spellStart"/>
+      <w:r>
+        <w:t>điểm</w:t>
+      </w:r>
+      <w:proofErr w:type="spellEnd"/>
+      <w:r>
+        <w:t xml:space="preserve"> </w:t>
+      </w:r>
+      <w:proofErr w:type="spellStart"/>
+      <w:r>
+        <w:t>tích</w:t>
+      </w:r>
+      <w:proofErr w:type="spellEnd"/>
+      <w:r>
+        <w:t xml:space="preserve"> </w:t>
+      </w:r>
+      <w:proofErr w:type="spellStart"/>
+      <w:r>
+        <w:t>lũy</w:t>
+      </w:r>
+      <w:proofErr w:type="spellEnd"/>
+      <w:r>
+        <w:t>:</w:t>
       </w:r>
     </w:p>
     <w:p>
@@ -1468,7 +3923,63 @@
         <w:suppressAutoHyphens/>
       </w:pPr>
       <w:r>
-        <w:t>+ Từ tổng số tiền -&gt; điểm tích lũy.</w:t>
+        <w:t xml:space="preserve">+ </w:t>
+      </w:r>
+      <w:proofErr w:type="spellStart"/>
+      <w:r>
+        <w:t>Từ</w:t>
+      </w:r>
+      <w:proofErr w:type="spellEnd"/>
+      <w:r>
+        <w:t xml:space="preserve"> </w:t>
+      </w:r>
+      <w:proofErr w:type="spellStart"/>
+      <w:r>
+        <w:t>tổng</w:t>
+      </w:r>
+      <w:proofErr w:type="spellEnd"/>
+      <w:r>
+        <w:t xml:space="preserve"> </w:t>
+      </w:r>
+      <w:proofErr w:type="spellStart"/>
+      <w:r>
+        <w:t>số</w:t>
+      </w:r>
+      <w:proofErr w:type="spellEnd"/>
+      <w:r>
+        <w:t xml:space="preserve"> </w:t>
+      </w:r>
+      <w:proofErr w:type="spellStart"/>
+      <w:r>
+        <w:t>tiền</w:t>
+      </w:r>
+      <w:proofErr w:type="spellEnd"/>
+      <w:r>
+        <w:t xml:space="preserve"> -&gt; </w:t>
+      </w:r>
+      <w:proofErr w:type="spellStart"/>
+      <w:r>
+        <w:t>điểm</w:t>
+      </w:r>
+      <w:proofErr w:type="spellEnd"/>
+      <w:r>
+        <w:t xml:space="preserve"> </w:t>
+      </w:r>
+      <w:proofErr w:type="spellStart"/>
+      <w:r>
+        <w:t>tích</w:t>
+      </w:r>
+      <w:proofErr w:type="spellEnd"/>
+      <w:r>
+        <w:t xml:space="preserve"> </w:t>
+      </w:r>
+      <w:proofErr w:type="spellStart"/>
+      <w:r>
+        <w:t>lũy</w:t>
+      </w:r>
+      <w:proofErr w:type="spellEnd"/>
+      <w:r>
+        <w:t>.</w:t>
       </w:r>
     </w:p>
     <w:p>
@@ -1477,7 +3988,127 @@
         <w:suppressAutoHyphens/>
       </w:pPr>
       <w:r>
-        <w:t>+ Mua các sản phẩm đặc biệt -&gt; mỗi sản phẩm được tặng một số điểm riêng.</w:t>
+        <w:t xml:space="preserve">+ </w:t>
+      </w:r>
+      <w:proofErr w:type="spellStart"/>
+      <w:r>
+        <w:t>Mua</w:t>
+      </w:r>
+      <w:proofErr w:type="spellEnd"/>
+      <w:r>
+        <w:t xml:space="preserve"> </w:t>
+      </w:r>
+      <w:proofErr w:type="spellStart"/>
+      <w:r>
+        <w:t>các</w:t>
+      </w:r>
+      <w:proofErr w:type="spellEnd"/>
+      <w:r>
+        <w:t xml:space="preserve"> </w:t>
+      </w:r>
+      <w:proofErr w:type="spellStart"/>
+      <w:r>
+        <w:t>sản</w:t>
+      </w:r>
+      <w:proofErr w:type="spellEnd"/>
+      <w:r>
+        <w:t xml:space="preserve"> </w:t>
+      </w:r>
+      <w:proofErr w:type="spellStart"/>
+      <w:r>
+        <w:t>phẩm</w:t>
+      </w:r>
+      <w:proofErr w:type="spellEnd"/>
+      <w:r>
+        <w:t xml:space="preserve"> </w:t>
+      </w:r>
+      <w:proofErr w:type="spellStart"/>
+      <w:r>
+        <w:t>đặc</w:t>
+      </w:r>
+      <w:proofErr w:type="spellEnd"/>
+      <w:r>
+        <w:t xml:space="preserve"> </w:t>
+      </w:r>
+      <w:proofErr w:type="spellStart"/>
+      <w:r>
+        <w:t>biệt</w:t>
+      </w:r>
+      <w:proofErr w:type="spellEnd"/>
+      <w:r>
+        <w:t xml:space="preserve"> -&gt; </w:t>
+      </w:r>
+      <w:proofErr w:type="spellStart"/>
+      <w:r>
+        <w:t>mỗi</w:t>
+      </w:r>
+      <w:proofErr w:type="spellEnd"/>
+      <w:r>
+        <w:t xml:space="preserve"> </w:t>
+      </w:r>
+      <w:proofErr w:type="spellStart"/>
+      <w:r>
+        <w:t>sản</w:t>
+      </w:r>
+      <w:proofErr w:type="spellEnd"/>
+      <w:r>
+        <w:t xml:space="preserve"> </w:t>
+      </w:r>
+      <w:proofErr w:type="spellStart"/>
+      <w:r>
+        <w:t>phẩm</w:t>
+      </w:r>
+      <w:proofErr w:type="spellEnd"/>
+      <w:r>
+        <w:t xml:space="preserve"> </w:t>
+      </w:r>
+      <w:proofErr w:type="spellStart"/>
+      <w:r>
+        <w:t>được</w:t>
+      </w:r>
+      <w:proofErr w:type="spellEnd"/>
+      <w:r>
+        <w:t xml:space="preserve"> </w:t>
+      </w:r>
+      <w:proofErr w:type="spellStart"/>
+      <w:r>
+        <w:t>tặng</w:t>
+      </w:r>
+      <w:proofErr w:type="spellEnd"/>
+      <w:r>
+        <w:t xml:space="preserve"> </w:t>
+      </w:r>
+      <w:proofErr w:type="spellStart"/>
+      <w:r>
+        <w:t>một</w:t>
+      </w:r>
+      <w:proofErr w:type="spellEnd"/>
+      <w:r>
+        <w:t xml:space="preserve"> </w:t>
+      </w:r>
+      <w:proofErr w:type="spellStart"/>
+      <w:r>
+        <w:t>số</w:t>
+      </w:r>
+      <w:proofErr w:type="spellEnd"/>
+      <w:r>
+        <w:t xml:space="preserve"> </w:t>
+      </w:r>
+      <w:proofErr w:type="spellStart"/>
+      <w:r>
+        <w:t>điểm</w:t>
+      </w:r>
+      <w:proofErr w:type="spellEnd"/>
+      <w:r>
+        <w:t xml:space="preserve"> </w:t>
+      </w:r>
+      <w:proofErr w:type="spellStart"/>
+      <w:r>
+        <w:t>riêng</w:t>
+      </w:r>
+      <w:proofErr w:type="spellEnd"/>
+      <w:r>
+        <w:t>.</w:t>
       </w:r>
     </w:p>
     <w:p>
@@ -1486,7 +4117,135 @@
         <w:suppressAutoHyphens/>
       </w:pPr>
       <w:r>
-        <w:t>+ Mua đủ một bộ combo các vật phẩm -&gt; được một số điểm tích lũy quy định trước.</w:t>
+        <w:t xml:space="preserve">+ </w:t>
+      </w:r>
+      <w:proofErr w:type="spellStart"/>
+      <w:r>
+        <w:t>Mua</w:t>
+      </w:r>
+      <w:proofErr w:type="spellEnd"/>
+      <w:r>
+        <w:t xml:space="preserve"> </w:t>
+      </w:r>
+      <w:proofErr w:type="spellStart"/>
+      <w:r>
+        <w:t>đủ</w:t>
+      </w:r>
+      <w:proofErr w:type="spellEnd"/>
+      <w:r>
+        <w:t xml:space="preserve"> </w:t>
+      </w:r>
+      <w:proofErr w:type="spellStart"/>
+      <w:r>
+        <w:t>một</w:t>
+      </w:r>
+      <w:proofErr w:type="spellEnd"/>
+      <w:r>
+        <w:t xml:space="preserve"> </w:t>
+      </w:r>
+      <w:proofErr w:type="spellStart"/>
+      <w:r>
+        <w:t>bộ</w:t>
+      </w:r>
+      <w:proofErr w:type="spellEnd"/>
+      <w:r>
+        <w:t xml:space="preserve"> combo </w:t>
+      </w:r>
+      <w:proofErr w:type="spellStart"/>
+      <w:r>
+        <w:t>các</w:t>
+      </w:r>
+      <w:proofErr w:type="spellEnd"/>
+      <w:r>
+        <w:t xml:space="preserve"> </w:t>
+      </w:r>
+      <w:proofErr w:type="spellStart"/>
+      <w:r>
+        <w:t>vật</w:t>
+      </w:r>
+      <w:proofErr w:type="spellEnd"/>
+      <w:r>
+        <w:t xml:space="preserve"> </w:t>
+      </w:r>
+      <w:proofErr w:type="spellStart"/>
+      <w:r>
+        <w:t>phẩm</w:t>
+      </w:r>
+      <w:proofErr w:type="spellEnd"/>
+      <w:r>
+        <w:t xml:space="preserve"> -&gt; </w:t>
+      </w:r>
+      <w:proofErr w:type="spellStart"/>
+      <w:r>
+        <w:t>được</w:t>
+      </w:r>
+      <w:proofErr w:type="spellEnd"/>
+      <w:r>
+        <w:t xml:space="preserve"> </w:t>
+      </w:r>
+      <w:proofErr w:type="spellStart"/>
+      <w:r>
+        <w:t>một</w:t>
+      </w:r>
+      <w:proofErr w:type="spellEnd"/>
+      <w:r>
+        <w:t xml:space="preserve"> </w:t>
+      </w:r>
+      <w:proofErr w:type="spellStart"/>
+      <w:r>
+        <w:t>số</w:t>
+      </w:r>
+      <w:proofErr w:type="spellEnd"/>
+      <w:r>
+        <w:t xml:space="preserve"> </w:t>
+      </w:r>
+      <w:proofErr w:type="spellStart"/>
+      <w:r>
+        <w:t>điểm</w:t>
+      </w:r>
+      <w:proofErr w:type="spellEnd"/>
+      <w:r>
+        <w:t xml:space="preserve"> </w:t>
+      </w:r>
+      <w:proofErr w:type="spellStart"/>
+      <w:r>
+        <w:t>tích</w:t>
+      </w:r>
+      <w:proofErr w:type="spellEnd"/>
+      <w:r>
+        <w:t xml:space="preserve"> </w:t>
+      </w:r>
+      <w:proofErr w:type="spellStart"/>
+      <w:r>
+        <w:t>lũy</w:t>
+      </w:r>
+      <w:proofErr w:type="spellEnd"/>
+      <w:r>
+        <w:t xml:space="preserve"> </w:t>
+      </w:r>
+      <w:proofErr w:type="spellStart"/>
+      <w:r>
+        <w:t>quy</w:t>
+      </w:r>
+      <w:proofErr w:type="spellEnd"/>
+      <w:r>
+        <w:t xml:space="preserve"> </w:t>
+      </w:r>
+      <w:proofErr w:type="spellStart"/>
+      <w:r>
+        <w:t>định</w:t>
+      </w:r>
+      <w:proofErr w:type="spellEnd"/>
+      <w:r>
+        <w:t xml:space="preserve"> </w:t>
+      </w:r>
+      <w:proofErr w:type="spellStart"/>
+      <w:r>
+        <w:t>trước</w:t>
+      </w:r>
+      <w:proofErr w:type="spellEnd"/>
+      <w:r>
+        <w:t>.</w:t>
       </w:r>
     </w:p>
     <w:p>
@@ -1494,6 +4253,8 @@
         <w:pStyle w:val="ListParagraph"/>
         <w:suppressAutoHyphens/>
       </w:pPr>
+      <w:bookmarkStart w:id="2" w:name="_GoBack"/>
+      <w:bookmarkEnd w:id="2"/>
     </w:p>
     <w:p>
       <w:pPr>
@@ -1504,25 +4265,171 @@
         </w:numPr>
         <w:suppressAutoHyphens/>
       </w:pPr>
-      <w:r>
-        <w:t>Màn hình tính điểm được mô tả như sau:</w:t>
+      <w:proofErr w:type="spellStart"/>
+      <w:r>
+        <w:t>Màn</w:t>
+      </w:r>
+      <w:proofErr w:type="spellEnd"/>
+      <w:r>
+        <w:t xml:space="preserve"> </w:t>
+      </w:r>
+      <w:proofErr w:type="spellStart"/>
+      <w:r>
+        <w:t>hình</w:t>
+      </w:r>
+      <w:proofErr w:type="spellEnd"/>
+      <w:r>
+        <w:t xml:space="preserve"> </w:t>
+      </w:r>
+      <w:proofErr w:type="spellStart"/>
+      <w:r>
+        <w:t>tính</w:t>
+      </w:r>
+      <w:proofErr w:type="spellEnd"/>
+      <w:r>
+        <w:t xml:space="preserve"> </w:t>
+      </w:r>
+      <w:proofErr w:type="spellStart"/>
+      <w:r>
+        <w:t>điểm</w:t>
+      </w:r>
+      <w:proofErr w:type="spellEnd"/>
+      <w:r>
+        <w:t xml:space="preserve"> </w:t>
+      </w:r>
+      <w:proofErr w:type="spellStart"/>
+      <w:r>
+        <w:t>được</w:t>
+      </w:r>
+      <w:proofErr w:type="spellEnd"/>
+      <w:r>
+        <w:t xml:space="preserve"> </w:t>
+      </w:r>
+      <w:proofErr w:type="spellStart"/>
+      <w:r>
+        <w:t>mô</w:t>
+      </w:r>
+      <w:proofErr w:type="spellEnd"/>
+      <w:r>
+        <w:t xml:space="preserve"> </w:t>
+      </w:r>
+      <w:proofErr w:type="spellStart"/>
+      <w:r>
+        <w:t>tả</w:t>
+      </w:r>
+      <w:proofErr w:type="spellEnd"/>
+      <w:r>
+        <w:t xml:space="preserve"> </w:t>
+      </w:r>
+      <w:proofErr w:type="spellStart"/>
+      <w:r>
+        <w:t>như</w:t>
+      </w:r>
+      <w:proofErr w:type="spellEnd"/>
+      <w:r>
+        <w:t xml:space="preserve"> </w:t>
+      </w:r>
+      <w:proofErr w:type="spellStart"/>
+      <w:r>
+        <w:t>sau</w:t>
+      </w:r>
+      <w:proofErr w:type="spellEnd"/>
+      <w:r>
+        <w:t>:</w:t>
       </w:r>
     </w:p>
     <w:p>
       <w:pPr>
         <w:pStyle w:val="ListParagraph"/>
         <w:suppressAutoHyphens/>
-        <w:jc w:val="center"/>
       </w:pPr>
       <w:r>
         <w:rPr>
           <w:noProof/>
         </w:rPr>
+        <mc:AlternateContent>
+          <mc:Choice Requires="wps">
+            <w:drawing>
+              <wp:anchor distT="0" distB="0" distL="114300" distR="114300" simplePos="0" relativeHeight="251664384" behindDoc="0" locked="0" layoutInCell="1" allowOverlap="1">
+                <wp:simplePos x="0" y="0"/>
+                <wp:positionH relativeFrom="column">
+                  <wp:posOffset>3067212</wp:posOffset>
+                </wp:positionH>
+                <wp:positionV relativeFrom="paragraph">
+                  <wp:posOffset>2157095</wp:posOffset>
+                </wp:positionV>
+                <wp:extent cx="776177" cy="0"/>
+                <wp:effectExtent l="0" t="76200" r="24130" b="114300"/>
+                <wp:wrapNone/>
+                <wp:docPr id="17" name="Straight Arrow Connector 17"/>
+                <wp:cNvGraphicFramePr/>
+                <a:graphic xmlns:a="http://schemas.openxmlformats.org/drawingml/2006/main">
+                  <a:graphicData uri="http://schemas.microsoft.com/office/word/2010/wordprocessingShape">
+                    <wps:wsp>
+                      <wps:cNvCnPr/>
+                      <wps:spPr>
+                        <a:xfrm>
+                          <a:off x="0" y="0"/>
+                          <a:ext cx="776177" cy="0"/>
+                        </a:xfrm>
+                        <a:prstGeom prst="straightConnector1">
+                          <a:avLst/>
+                        </a:prstGeom>
+                        <a:ln>
+                          <a:tailEnd type="arrow"/>
+                        </a:ln>
+                      </wps:spPr>
+                      <wps:style>
+                        <a:lnRef idx="1">
+                          <a:schemeClr val="accent1"/>
+                        </a:lnRef>
+                        <a:fillRef idx="0">
+                          <a:schemeClr val="accent1"/>
+                        </a:fillRef>
+                        <a:effectRef idx="0">
+                          <a:schemeClr val="accent1"/>
+                        </a:effectRef>
+                        <a:fontRef idx="minor">
+                          <a:schemeClr val="tx1"/>
+                        </a:fontRef>
+                      </wps:style>
+                      <wps:bodyPr/>
+                    </wps:wsp>
+                  </a:graphicData>
+                </a:graphic>
+              </wp:anchor>
+            </w:drawing>
+          </mc:Choice>
+          <mc:Fallback>
+            <w:pict>
+              <v:shapetype id="_x0000_t32" coordsize="21600,21600" o:spt="32" o:oned="t" path="m,l21600,21600e" filled="f">
+                <v:path arrowok="t" fillok="f" o:connecttype="none"/>
+                <o:lock v:ext="edit" shapetype="t"/>
+              </v:shapetype>
+              <v:shape id="Straight Arrow Connector 17" o:spid="_x0000_s1026" type="#_x0000_t32" style="position:absolute;margin-left:241.5pt;margin-top:169.85pt;width:61.1pt;height:0;z-index:251664384;visibility:visible;mso-wrap-style:square;mso-wrap-distance-left:9pt;mso-wrap-distance-top:0;mso-wrap-distance-right:9pt;mso-wrap-distance-bottom:0;mso-position-horizontal:absolute;mso-position-horizontal-relative:text;mso-position-vertical:absolute;mso-position-vertical-relative:text" o:gfxdata="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" strokecolor="#5b9bd5 [3204]" strokeweight=".5pt">
+                <v:stroke endarrow="open" joinstyle="miter"/>
+              </v:shape>
+            </w:pict>
+          </mc:Fallback>
+        </mc:AlternateContent>
+      </w:r>
+      <w:r>
+        <w:rPr>
+          <w:noProof/>
+        </w:rPr>
         <w:drawing>
-          <wp:inline distT="0" distB="0" distL="0" distR="0">
-            <wp:extent cx="1838325" cy="3162133"/>
-            <wp:effectExtent l="0" t="0" r="0" b="635"/>
-            <wp:docPr id="3" name="Picture 3" descr="D:\Study\Thesis\Prototype\admin applicaton\update point.jpg"/>
+          <wp:anchor distT="0" distB="0" distL="114300" distR="114300" simplePos="0" relativeHeight="251663360" behindDoc="0" locked="0" layoutInCell="1" allowOverlap="1" wp14:anchorId="60516969" wp14:editId="2E45CFF7">
+            <wp:simplePos x="0" y="0"/>
+            <wp:positionH relativeFrom="column">
+              <wp:posOffset>3867150</wp:posOffset>
+            </wp:positionH>
+            <wp:positionV relativeFrom="paragraph">
+              <wp:posOffset>-1270</wp:posOffset>
+            </wp:positionV>
+            <wp:extent cx="2540635" cy="4392930"/>
+            <wp:effectExtent l="0" t="0" r="0" b="7620"/>
+            <wp:wrapSquare wrapText="bothSides"/>
+            <wp:docPr id="16" name="Picture 16" descr="E:\Luận văn\Thesis\Prototype\admin applicaton\update point 2.jpg"/>
             <wp:cNvGraphicFramePr>
               <a:graphicFrameLocks xmlns:a="http://schemas.openxmlformats.org/drawingml/2006/main" noChangeAspect="1"/>
             </wp:cNvGraphicFramePr>
@@ -1530,13 +4437,13 @@
               <a:graphicData uri="http://schemas.openxmlformats.org/drawingml/2006/picture">
                 <pic:pic xmlns:pic="http://schemas.openxmlformats.org/drawingml/2006/picture">
                   <pic:nvPicPr>
-                    <pic:cNvPr id="0" name="Picture 1" descr="D:\Study\Thesis\Prototype\admin applicaton\update point.jpg"/>
+                    <pic:cNvPr id="0" name="Picture 10" descr="E:\Luận văn\Thesis\Prototype\admin applicaton\update point 2.jpg"/>
                     <pic:cNvPicPr>
                       <a:picLocks noChangeAspect="1" noChangeArrowheads="1"/>
                     </pic:cNvPicPr>
                   </pic:nvPicPr>
                   <pic:blipFill>
-                    <a:blip r:embed="rId16">
+                    <a:blip r:embed="rId17">
                       <a:extLst>
                         <a:ext uri="{28A0092B-C50C-407E-A947-70E740481C1C}">
                           <a14:useLocalDpi xmlns:a14="http://schemas.microsoft.com/office/drawing/2010/main" val="0"/>
@@ -1551,7 +4458,66 @@
                   <pic:spPr bwMode="auto">
                     <a:xfrm>
                       <a:off x="0" y="0"/>
-                      <a:ext cx="1844939" cy="3173510"/>
+                      <a:ext cx="2540635" cy="4392930"/>
+                    </a:xfrm>
+                    <a:prstGeom prst="rect">
+                      <a:avLst/>
+                    </a:prstGeom>
+                    <a:noFill/>
+                    <a:ln>
+                      <a:noFill/>
+                    </a:ln>
+                  </pic:spPr>
+                </pic:pic>
+              </a:graphicData>
+            </a:graphic>
+            <wp14:sizeRelH relativeFrom="page">
+              <wp14:pctWidth>0</wp14:pctWidth>
+            </wp14:sizeRelH>
+            <wp14:sizeRelV relativeFrom="page">
+              <wp14:pctHeight>0</wp14:pctHeight>
+            </wp14:sizeRelV>
+          </wp:anchor>
+        </w:drawing>
+      </w:r>
+      <w:r>
+        <w:rPr>
+          <w:noProof/>
+        </w:rPr>
+        <w:drawing>
+          <wp:inline distT="0" distB="0" distL="0" distR="0" wp14:anchorId="6665E8A9" wp14:editId="6E9B8BDC">
+            <wp:extent cx="2546311" cy="4401879"/>
+            <wp:effectExtent l="0" t="0" r="6985" b="0"/>
+            <wp:docPr id="15" name="Picture 15" descr="E:\Luận văn\Thesis\Prototype\admin applicaton\update point.jpg"/>
+            <wp:cNvGraphicFramePr>
+              <a:graphicFrameLocks xmlns:a="http://schemas.openxmlformats.org/drawingml/2006/main" noChangeAspect="1"/>
+            </wp:cNvGraphicFramePr>
+            <a:graphic xmlns:a="http://schemas.openxmlformats.org/drawingml/2006/main">
+              <a:graphicData uri="http://schemas.openxmlformats.org/drawingml/2006/picture">
+                <pic:pic xmlns:pic="http://schemas.openxmlformats.org/drawingml/2006/picture">
+                  <pic:nvPicPr>
+                    <pic:cNvPr id="0" name="Picture 9" descr="E:\Luận văn\Thesis\Prototype\admin applicaton\update point.jpg"/>
+                    <pic:cNvPicPr>
+                      <a:picLocks noChangeAspect="1" noChangeArrowheads="1"/>
+                    </pic:cNvPicPr>
+                  </pic:nvPicPr>
+                  <pic:blipFill>
+                    <a:blip r:embed="rId18">
+                      <a:extLst>
+                        <a:ext uri="{28A0092B-C50C-407E-A947-70E740481C1C}">
+                          <a14:useLocalDpi xmlns:a14="http://schemas.microsoft.com/office/drawing/2010/main" val="0"/>
+                        </a:ext>
+                      </a:extLst>
+                    </a:blip>
+                    <a:srcRect/>
+                    <a:stretch>
+                      <a:fillRect/>
+                    </a:stretch>
+                  </pic:blipFill>
+                  <pic:spPr bwMode="auto">
+                    <a:xfrm>
+                      <a:off x="0" y="0"/>
+                      <a:ext cx="2546450" cy="4402120"/>
                     </a:xfrm>
                     <a:prstGeom prst="rect">
                       <a:avLst/>
@@ -1582,11 +4548,13 @@
         </w:rPr>
       </w:pPr>
       <w:bookmarkStart w:id="3" w:name="_Toc404124897"/>
-      <w:r>
-        <w:rPr>
-          <w:rFonts w:cs="Segoe UI"/>
-          <w:color w:val="000000"/>
-        </w:rPr>
+      <w:proofErr w:type="spellStart"/>
+      <w:r>
+        <w:rPr>
+          <w:rFonts w:cs="Segoe UI"/>
+          <w:color w:val="000000"/>
+        </w:rPr>
+        <w:lastRenderedPageBreak/>
         <w:t>Đổ</w:t>
       </w:r>
       <w:r>
@@ -1594,7 +4562,23 @@
           <w:rFonts w:cs="Segoe UI"/>
           <w:color w:val="000000"/>
         </w:rPr>
-        <w:t>i Q</w:t>
+        <w:t>i</w:t>
+      </w:r>
+      <w:proofErr w:type="spellEnd"/>
+      <w:r>
+        <w:rPr>
+          <w:rFonts w:cs="Segoe UI"/>
+          <w:color w:val="000000"/>
+        </w:rPr>
+        <w:t xml:space="preserve"> </w:t>
+      </w:r>
+      <w:proofErr w:type="spellStart"/>
+      <w:r>
+        <w:rPr>
+          <w:rFonts w:cs="Segoe UI"/>
+          <w:color w:val="000000"/>
+        </w:rPr>
+        <w:t>Q</w:t>
       </w:r>
       <w:r>
         <w:rPr>
@@ -1604,6 +4588,7 @@
         <w:t>uà</w:t>
       </w:r>
       <w:bookmarkEnd w:id="3"/>
+      <w:proofErr w:type="spellEnd"/>
     </w:p>
     <w:p>
       <w:pPr>
@@ -1618,6 +4603,14 @@
         </w:rPr>
       </w:pPr>
       <w:r>
+        <w:object w:dxaOrig="10425" w:dyaOrig="11236">
+          <v:shape id="_x0000_i1027" type="#_x0000_t75" style="width:503.55pt;height:542.7pt" o:ole="">
+            <v:imagedata r:id="rId19" o:title=""/>
+          </v:shape>
+          <o:OLEObject Type="Embed" ProgID="Visio.Drawing.15" ShapeID="_x0000_i1027" DrawAspect="Content" ObjectID="_1478520689" r:id="rId20"/>
+        </w:object>
+      </w:r>
+      <w:r>
         <w:rPr>
           <w:rFonts w:cs="Segoe UI"/>
           <w:color w:val="000000"/>
@@ -1633,14 +4626,6 @@
           <w:color w:val="000000"/>
         </w:rPr>
       </w:pPr>
-      <w:r>
-        <w:object w:dxaOrig="10425" w:dyaOrig="11236">
-          <v:shape id="_x0000_i1025" type="#_x0000_t75" style="width:503.55pt;height:542.7pt" o:ole="">
-            <v:imagedata r:id="rId17" o:title=""/>
-          </v:shape>
-          <o:OLEObject Type="Embed" ProgID="Visio.Drawing.15" ShapeID="_x0000_i1025" DrawAspect="Content" ObjectID="_1478517039" r:id="rId18"/>
-        </w:object>
-      </w:r>
     </w:p>
     <w:p>
       <w:pPr>
@@ -1650,13 +4635,77 @@
           <w:color w:val="000000"/>
         </w:rPr>
       </w:pPr>
+      <w:proofErr w:type="spellStart"/>
       <w:r>
         <w:rPr>
           <w:rFonts w:cs="Segoe UI"/>
           <w:b/>
           <w:color w:val="000000"/>
         </w:rPr>
-        <w:t>Nhận quà từ xa:</w:t>
+        <w:t>Nhận</w:t>
+      </w:r>
+      <w:proofErr w:type="spellEnd"/>
+      <w:r>
+        <w:rPr>
+          <w:rFonts w:cs="Segoe UI"/>
+          <w:b/>
+          <w:color w:val="000000"/>
+        </w:rPr>
+        <w:t xml:space="preserve"> </w:t>
+      </w:r>
+      <w:proofErr w:type="spellStart"/>
+      <w:r>
+        <w:rPr>
+          <w:rFonts w:cs="Segoe UI"/>
+          <w:b/>
+          <w:color w:val="000000"/>
+        </w:rPr>
+        <w:t>quà</w:t>
+      </w:r>
+      <w:proofErr w:type="spellEnd"/>
+      <w:r>
+        <w:rPr>
+          <w:rFonts w:cs="Segoe UI"/>
+          <w:b/>
+          <w:color w:val="000000"/>
+        </w:rPr>
+        <w:t xml:space="preserve"> </w:t>
+      </w:r>
+      <w:proofErr w:type="spellStart"/>
+      <w:r>
+        <w:rPr>
+          <w:rFonts w:cs="Segoe UI"/>
+          <w:b/>
+          <w:color w:val="000000"/>
+        </w:rPr>
+        <w:t>từ</w:t>
+      </w:r>
+      <w:proofErr w:type="spellEnd"/>
+      <w:r>
+        <w:rPr>
+          <w:rFonts w:cs="Segoe UI"/>
+          <w:b/>
+          <w:color w:val="000000"/>
+        </w:rPr>
+        <w:t xml:space="preserve"> </w:t>
+      </w:r>
+      <w:proofErr w:type="spellStart"/>
+      <w:r>
+        <w:rPr>
+          <w:rFonts w:cs="Segoe UI"/>
+          <w:b/>
+          <w:color w:val="000000"/>
+        </w:rPr>
+        <w:t>xa</w:t>
+      </w:r>
+      <w:proofErr w:type="spellEnd"/>
+      <w:r>
+        <w:rPr>
+          <w:rFonts w:cs="Segoe UI"/>
+          <w:b/>
+          <w:color w:val="000000"/>
+        </w:rPr>
+        <w:t>:</w:t>
       </w:r>
     </w:p>
     <w:p>
@@ -1683,14 +4732,455 @@
           <w:rFonts w:cs="Segoe UI"/>
           <w:color w:val="000000"/>
         </w:rPr>
-        <w:t xml:space="preserve">User dùng điểm để mua quà trên trang của shop, chọn chế độ gửi từ xa. </w:t>
-      </w:r>
-      <w:r>
-        <w:rPr>
-          <w:rFonts w:cs="Segoe UI"/>
-          <w:color w:val="000000"/>
-        </w:rPr>
-        <w:t xml:space="preserve">Ứng dụng gửi request đến chủ shop, đồng thời cũng chuyển món quà vào trang “Awards” của user. </w:t>
+        <w:t xml:space="preserve">User </w:t>
+      </w:r>
+      <w:proofErr w:type="spellStart"/>
+      <w:r>
+        <w:rPr>
+          <w:rFonts w:cs="Segoe UI"/>
+          <w:color w:val="000000"/>
+        </w:rPr>
+        <w:t>dùng</w:t>
+      </w:r>
+      <w:proofErr w:type="spellEnd"/>
+      <w:r>
+        <w:rPr>
+          <w:rFonts w:cs="Segoe UI"/>
+          <w:color w:val="000000"/>
+        </w:rPr>
+        <w:t xml:space="preserve"> </w:t>
+      </w:r>
+      <w:proofErr w:type="spellStart"/>
+      <w:r>
+        <w:rPr>
+          <w:rFonts w:cs="Segoe UI"/>
+          <w:color w:val="000000"/>
+        </w:rPr>
+        <w:t>điểm</w:t>
+      </w:r>
+      <w:proofErr w:type="spellEnd"/>
+      <w:r>
+        <w:rPr>
+          <w:rFonts w:cs="Segoe UI"/>
+          <w:color w:val="000000"/>
+        </w:rPr>
+        <w:t xml:space="preserve"> </w:t>
+      </w:r>
+      <w:proofErr w:type="spellStart"/>
+      <w:r>
+        <w:rPr>
+          <w:rFonts w:cs="Segoe UI"/>
+          <w:color w:val="000000"/>
+        </w:rPr>
+        <w:t>để</w:t>
+      </w:r>
+      <w:proofErr w:type="spellEnd"/>
+      <w:r>
+        <w:rPr>
+          <w:rFonts w:cs="Segoe UI"/>
+          <w:color w:val="000000"/>
+        </w:rPr>
+        <w:t xml:space="preserve"> </w:t>
+      </w:r>
+      <w:proofErr w:type="spellStart"/>
+      <w:r>
+        <w:rPr>
+          <w:rFonts w:cs="Segoe UI"/>
+          <w:color w:val="000000"/>
+        </w:rPr>
+        <w:t>mua</w:t>
+      </w:r>
+      <w:proofErr w:type="spellEnd"/>
+      <w:r>
+        <w:rPr>
+          <w:rFonts w:cs="Segoe UI"/>
+          <w:color w:val="000000"/>
+        </w:rPr>
+        <w:t xml:space="preserve"> </w:t>
+      </w:r>
+      <w:proofErr w:type="spellStart"/>
+      <w:r>
+        <w:rPr>
+          <w:rFonts w:cs="Segoe UI"/>
+          <w:color w:val="000000"/>
+        </w:rPr>
+        <w:t>quà</w:t>
+      </w:r>
+      <w:proofErr w:type="spellEnd"/>
+      <w:r>
+        <w:rPr>
+          <w:rFonts w:cs="Segoe UI"/>
+          <w:color w:val="000000"/>
+        </w:rPr>
+        <w:t xml:space="preserve"> </w:t>
+      </w:r>
+      <w:proofErr w:type="spellStart"/>
+      <w:r>
+        <w:rPr>
+          <w:rFonts w:cs="Segoe UI"/>
+          <w:color w:val="000000"/>
+        </w:rPr>
+        <w:t>trên</w:t>
+      </w:r>
+      <w:proofErr w:type="spellEnd"/>
+      <w:r>
+        <w:rPr>
+          <w:rFonts w:cs="Segoe UI"/>
+          <w:color w:val="000000"/>
+        </w:rPr>
+        <w:t xml:space="preserve"> </w:t>
+      </w:r>
+      <w:proofErr w:type="spellStart"/>
+      <w:r>
+        <w:rPr>
+          <w:rFonts w:cs="Segoe UI"/>
+          <w:color w:val="000000"/>
+        </w:rPr>
+        <w:t>trang</w:t>
+      </w:r>
+      <w:proofErr w:type="spellEnd"/>
+      <w:r>
+        <w:rPr>
+          <w:rFonts w:cs="Segoe UI"/>
+          <w:color w:val="000000"/>
+        </w:rPr>
+        <w:t xml:space="preserve"> </w:t>
+      </w:r>
+      <w:proofErr w:type="spellStart"/>
+      <w:r>
+        <w:rPr>
+          <w:rFonts w:cs="Segoe UI"/>
+          <w:color w:val="000000"/>
+        </w:rPr>
+        <w:t>của</w:t>
+      </w:r>
+      <w:proofErr w:type="spellEnd"/>
+      <w:r>
+        <w:rPr>
+          <w:rFonts w:cs="Segoe UI"/>
+          <w:color w:val="000000"/>
+        </w:rPr>
+        <w:t xml:space="preserve"> shop, </w:t>
+      </w:r>
+      <w:proofErr w:type="spellStart"/>
+      <w:r>
+        <w:rPr>
+          <w:rFonts w:cs="Segoe UI"/>
+          <w:color w:val="000000"/>
+        </w:rPr>
+        <w:t>chọn</w:t>
+      </w:r>
+      <w:proofErr w:type="spellEnd"/>
+      <w:r>
+        <w:rPr>
+          <w:rFonts w:cs="Segoe UI"/>
+          <w:color w:val="000000"/>
+        </w:rPr>
+        <w:t xml:space="preserve"> </w:t>
+      </w:r>
+      <w:proofErr w:type="spellStart"/>
+      <w:r>
+        <w:rPr>
+          <w:rFonts w:cs="Segoe UI"/>
+          <w:color w:val="000000"/>
+        </w:rPr>
+        <w:t>chế</w:t>
+      </w:r>
+      <w:proofErr w:type="spellEnd"/>
+      <w:r>
+        <w:rPr>
+          <w:rFonts w:cs="Segoe UI"/>
+          <w:color w:val="000000"/>
+        </w:rPr>
+        <w:t xml:space="preserve"> </w:t>
+      </w:r>
+      <w:proofErr w:type="spellStart"/>
+      <w:r>
+        <w:rPr>
+          <w:rFonts w:cs="Segoe UI"/>
+          <w:color w:val="000000"/>
+        </w:rPr>
+        <w:t>độ</w:t>
+      </w:r>
+      <w:proofErr w:type="spellEnd"/>
+      <w:r>
+        <w:rPr>
+          <w:rFonts w:cs="Segoe UI"/>
+          <w:color w:val="000000"/>
+        </w:rPr>
+        <w:t xml:space="preserve"> </w:t>
+      </w:r>
+      <w:proofErr w:type="spellStart"/>
+      <w:r>
+        <w:rPr>
+          <w:rFonts w:cs="Segoe UI"/>
+          <w:color w:val="000000"/>
+        </w:rPr>
+        <w:t>gửi</w:t>
+      </w:r>
+      <w:proofErr w:type="spellEnd"/>
+      <w:r>
+        <w:rPr>
+          <w:rFonts w:cs="Segoe UI"/>
+          <w:color w:val="000000"/>
+        </w:rPr>
+        <w:t xml:space="preserve"> </w:t>
+      </w:r>
+      <w:proofErr w:type="spellStart"/>
+      <w:r>
+        <w:rPr>
+          <w:rFonts w:cs="Segoe UI"/>
+          <w:color w:val="000000"/>
+        </w:rPr>
+        <w:t>từ</w:t>
+      </w:r>
+      <w:proofErr w:type="spellEnd"/>
+      <w:r>
+        <w:rPr>
+          <w:rFonts w:cs="Segoe UI"/>
+          <w:color w:val="000000"/>
+        </w:rPr>
+        <w:t xml:space="preserve"> </w:t>
+      </w:r>
+      <w:proofErr w:type="spellStart"/>
+      <w:r>
+        <w:rPr>
+          <w:rFonts w:cs="Segoe UI"/>
+          <w:color w:val="000000"/>
+        </w:rPr>
+        <w:t>xa</w:t>
+      </w:r>
+      <w:proofErr w:type="spellEnd"/>
+      <w:r>
+        <w:rPr>
+          <w:rFonts w:cs="Segoe UI"/>
+          <w:color w:val="000000"/>
+        </w:rPr>
+        <w:t xml:space="preserve">. </w:t>
+      </w:r>
+      <w:proofErr w:type="spellStart"/>
+      <w:r>
+        <w:rPr>
+          <w:rFonts w:cs="Segoe UI"/>
+          <w:color w:val="000000"/>
+        </w:rPr>
+        <w:t>Ứng</w:t>
+      </w:r>
+      <w:proofErr w:type="spellEnd"/>
+      <w:r>
+        <w:rPr>
+          <w:rFonts w:cs="Segoe UI"/>
+          <w:color w:val="000000"/>
+        </w:rPr>
+        <w:t xml:space="preserve"> </w:t>
+      </w:r>
+      <w:proofErr w:type="spellStart"/>
+      <w:r>
+        <w:rPr>
+          <w:rFonts w:cs="Segoe UI"/>
+          <w:color w:val="000000"/>
+        </w:rPr>
+        <w:t>dụng</w:t>
+      </w:r>
+      <w:proofErr w:type="spellEnd"/>
+      <w:r>
+        <w:rPr>
+          <w:rFonts w:cs="Segoe UI"/>
+          <w:color w:val="000000"/>
+        </w:rPr>
+        <w:t xml:space="preserve"> </w:t>
+      </w:r>
+      <w:proofErr w:type="spellStart"/>
+      <w:r>
+        <w:rPr>
+          <w:rFonts w:cs="Segoe UI"/>
+          <w:color w:val="000000"/>
+        </w:rPr>
+        <w:t>gửi</w:t>
+      </w:r>
+      <w:proofErr w:type="spellEnd"/>
+      <w:r>
+        <w:rPr>
+          <w:rFonts w:cs="Segoe UI"/>
+          <w:color w:val="000000"/>
+        </w:rPr>
+        <w:t xml:space="preserve"> request </w:t>
+      </w:r>
+      <w:proofErr w:type="spellStart"/>
+      <w:r>
+        <w:rPr>
+          <w:rFonts w:cs="Segoe UI"/>
+          <w:color w:val="000000"/>
+        </w:rPr>
+        <w:t>đến</w:t>
+      </w:r>
+      <w:proofErr w:type="spellEnd"/>
+      <w:r>
+        <w:rPr>
+          <w:rFonts w:cs="Segoe UI"/>
+          <w:color w:val="000000"/>
+        </w:rPr>
+        <w:t xml:space="preserve"> </w:t>
+      </w:r>
+      <w:proofErr w:type="spellStart"/>
+      <w:r>
+        <w:rPr>
+          <w:rFonts w:cs="Segoe UI"/>
+          <w:color w:val="000000"/>
+        </w:rPr>
+        <w:t>chủ</w:t>
+      </w:r>
+      <w:proofErr w:type="spellEnd"/>
+      <w:r>
+        <w:rPr>
+          <w:rFonts w:cs="Segoe UI"/>
+          <w:color w:val="000000"/>
+        </w:rPr>
+        <w:t xml:space="preserve"> shop, </w:t>
+      </w:r>
+      <w:proofErr w:type="spellStart"/>
+      <w:r>
+        <w:rPr>
+          <w:rFonts w:cs="Segoe UI"/>
+          <w:color w:val="000000"/>
+        </w:rPr>
+        <w:t>đồng</w:t>
+      </w:r>
+      <w:proofErr w:type="spellEnd"/>
+      <w:r>
+        <w:rPr>
+          <w:rFonts w:cs="Segoe UI"/>
+          <w:color w:val="000000"/>
+        </w:rPr>
+        <w:t xml:space="preserve"> </w:t>
+      </w:r>
+      <w:proofErr w:type="spellStart"/>
+      <w:r>
+        <w:rPr>
+          <w:rFonts w:cs="Segoe UI"/>
+          <w:color w:val="000000"/>
+        </w:rPr>
+        <w:t>thời</w:t>
+      </w:r>
+      <w:proofErr w:type="spellEnd"/>
+      <w:r>
+        <w:rPr>
+          <w:rFonts w:cs="Segoe UI"/>
+          <w:color w:val="000000"/>
+        </w:rPr>
+        <w:t xml:space="preserve"> </w:t>
+      </w:r>
+      <w:proofErr w:type="spellStart"/>
+      <w:r>
+        <w:rPr>
+          <w:rFonts w:cs="Segoe UI"/>
+          <w:color w:val="000000"/>
+        </w:rPr>
+        <w:t>cũng</w:t>
+      </w:r>
+      <w:proofErr w:type="spellEnd"/>
+      <w:r>
+        <w:rPr>
+          <w:rFonts w:cs="Segoe UI"/>
+          <w:color w:val="000000"/>
+        </w:rPr>
+        <w:t xml:space="preserve"> </w:t>
+      </w:r>
+      <w:proofErr w:type="spellStart"/>
+      <w:r>
+        <w:rPr>
+          <w:rFonts w:cs="Segoe UI"/>
+          <w:color w:val="000000"/>
+        </w:rPr>
+        <w:t>chuyển</w:t>
+      </w:r>
+      <w:proofErr w:type="spellEnd"/>
+      <w:r>
+        <w:rPr>
+          <w:rFonts w:cs="Segoe UI"/>
+          <w:color w:val="000000"/>
+        </w:rPr>
+        <w:t xml:space="preserve"> </w:t>
+      </w:r>
+      <w:proofErr w:type="spellStart"/>
+      <w:r>
+        <w:rPr>
+          <w:rFonts w:cs="Segoe UI"/>
+          <w:color w:val="000000"/>
+        </w:rPr>
+        <w:t>món</w:t>
+      </w:r>
+      <w:proofErr w:type="spellEnd"/>
+      <w:r>
+        <w:rPr>
+          <w:rFonts w:cs="Segoe UI"/>
+          <w:color w:val="000000"/>
+        </w:rPr>
+        <w:t xml:space="preserve"> </w:t>
+      </w:r>
+      <w:proofErr w:type="spellStart"/>
+      <w:r>
+        <w:rPr>
+          <w:rFonts w:cs="Segoe UI"/>
+          <w:color w:val="000000"/>
+        </w:rPr>
+        <w:t>quà</w:t>
+      </w:r>
+      <w:proofErr w:type="spellEnd"/>
+      <w:r>
+        <w:rPr>
+          <w:rFonts w:cs="Segoe UI"/>
+          <w:color w:val="000000"/>
+        </w:rPr>
+        <w:t xml:space="preserve"> </w:t>
+      </w:r>
+      <w:proofErr w:type="spellStart"/>
+      <w:r>
+        <w:rPr>
+          <w:rFonts w:cs="Segoe UI"/>
+          <w:color w:val="000000"/>
+        </w:rPr>
+        <w:t>vào</w:t>
+      </w:r>
+      <w:proofErr w:type="spellEnd"/>
+      <w:r>
+        <w:rPr>
+          <w:rFonts w:cs="Segoe UI"/>
+          <w:color w:val="000000"/>
+        </w:rPr>
+        <w:t xml:space="preserve"> </w:t>
+      </w:r>
+      <w:proofErr w:type="spellStart"/>
+      <w:r>
+        <w:rPr>
+          <w:rFonts w:cs="Segoe UI"/>
+          <w:color w:val="000000"/>
+        </w:rPr>
+        <w:t>trang</w:t>
+      </w:r>
+      <w:proofErr w:type="spellEnd"/>
+      <w:r>
+        <w:rPr>
+          <w:rFonts w:cs="Segoe UI"/>
+          <w:color w:val="000000"/>
+        </w:rPr>
+        <w:t xml:space="preserve"> “Awards” </w:t>
+      </w:r>
+      <w:proofErr w:type="spellStart"/>
+      <w:r>
+        <w:rPr>
+          <w:rFonts w:cs="Segoe UI"/>
+          <w:color w:val="000000"/>
+        </w:rPr>
+        <w:t>của</w:t>
+      </w:r>
+      <w:proofErr w:type="spellEnd"/>
+      <w:r>
+        <w:rPr>
+          <w:rFonts w:cs="Segoe UI"/>
+          <w:color w:val="000000"/>
+        </w:rPr>
+        <w:t xml:space="preserve"> user. </w:t>
       </w:r>
     </w:p>
     <w:p>
@@ -1734,7 +5224,7 @@
                     </pic:cNvPicPr>
                   </pic:nvPicPr>
                   <pic:blipFill>
-                    <a:blip r:embed="rId19">
+                    <a:blip r:embed="rId21">
                       <a:extLst>
                         <a:ext uri="{28A0092B-C50C-407E-A947-70E740481C1C}">
                           <a14:useLocalDpi xmlns:a14="http://schemas.microsoft.com/office/drawing/2010/main" val="0"/>
@@ -1783,7 +5273,71 @@
           <w:rFonts w:cs="Segoe UI"/>
           <w:color w:val="000000"/>
         </w:rPr>
-        <w:t>B2: Admin gửi quà đến cho User.</w:t>
+        <w:t xml:space="preserve">B2: Admin </w:t>
+      </w:r>
+      <w:proofErr w:type="spellStart"/>
+      <w:r>
+        <w:rPr>
+          <w:rFonts w:cs="Segoe UI"/>
+          <w:color w:val="000000"/>
+        </w:rPr>
+        <w:t>gửi</w:t>
+      </w:r>
+      <w:proofErr w:type="spellEnd"/>
+      <w:r>
+        <w:rPr>
+          <w:rFonts w:cs="Segoe UI"/>
+          <w:color w:val="000000"/>
+        </w:rPr>
+        <w:t xml:space="preserve"> </w:t>
+      </w:r>
+      <w:proofErr w:type="spellStart"/>
+      <w:r>
+        <w:rPr>
+          <w:rFonts w:cs="Segoe UI"/>
+          <w:color w:val="000000"/>
+        </w:rPr>
+        <w:t>quà</w:t>
+      </w:r>
+      <w:proofErr w:type="spellEnd"/>
+      <w:r>
+        <w:rPr>
+          <w:rFonts w:cs="Segoe UI"/>
+          <w:color w:val="000000"/>
+        </w:rPr>
+        <w:t xml:space="preserve"> </w:t>
+      </w:r>
+      <w:proofErr w:type="spellStart"/>
+      <w:r>
+        <w:rPr>
+          <w:rFonts w:cs="Segoe UI"/>
+          <w:color w:val="000000"/>
+        </w:rPr>
+        <w:t>đến</w:t>
+      </w:r>
+      <w:proofErr w:type="spellEnd"/>
+      <w:r>
+        <w:rPr>
+          <w:rFonts w:cs="Segoe UI"/>
+          <w:color w:val="000000"/>
+        </w:rPr>
+        <w:t xml:space="preserve"> </w:t>
+      </w:r>
+      <w:proofErr w:type="spellStart"/>
+      <w:r>
+        <w:rPr>
+          <w:rFonts w:cs="Segoe UI"/>
+          <w:color w:val="000000"/>
+        </w:rPr>
+        <w:t>cho</w:t>
+      </w:r>
+      <w:proofErr w:type="spellEnd"/>
+      <w:r>
+        <w:rPr>
+          <w:rFonts w:cs="Segoe UI"/>
+          <w:color w:val="000000"/>
+        </w:rPr>
+        <w:t xml:space="preserve"> User.</w:t>
       </w:r>
     </w:p>
     <w:p>
@@ -1803,7 +5357,55 @@
           <w:rFonts w:cs="Segoe UI"/>
           <w:color w:val="000000"/>
         </w:rPr>
-        <w:t>B3: User kí nhận quà.</w:t>
+        <w:t xml:space="preserve">B3: User </w:t>
+      </w:r>
+      <w:proofErr w:type="spellStart"/>
+      <w:r>
+        <w:rPr>
+          <w:rFonts w:cs="Segoe UI"/>
+          <w:color w:val="000000"/>
+        </w:rPr>
+        <w:t>kí</w:t>
+      </w:r>
+      <w:proofErr w:type="spellEnd"/>
+      <w:r>
+        <w:rPr>
+          <w:rFonts w:cs="Segoe UI"/>
+          <w:color w:val="000000"/>
+        </w:rPr>
+        <w:t xml:space="preserve"> </w:t>
+      </w:r>
+      <w:proofErr w:type="spellStart"/>
+      <w:r>
+        <w:rPr>
+          <w:rFonts w:cs="Segoe UI"/>
+          <w:color w:val="000000"/>
+        </w:rPr>
+        <w:t>nhận</w:t>
+      </w:r>
+      <w:proofErr w:type="spellEnd"/>
+      <w:r>
+        <w:rPr>
+          <w:rFonts w:cs="Segoe UI"/>
+          <w:color w:val="000000"/>
+        </w:rPr>
+        <w:t xml:space="preserve"> </w:t>
+      </w:r>
+      <w:proofErr w:type="spellStart"/>
+      <w:r>
+        <w:rPr>
+          <w:rFonts w:cs="Segoe UI"/>
+          <w:color w:val="000000"/>
+        </w:rPr>
+        <w:t>quà</w:t>
+      </w:r>
+      <w:proofErr w:type="spellEnd"/>
+      <w:r>
+        <w:rPr>
+          <w:rFonts w:cs="Segoe UI"/>
+          <w:color w:val="000000"/>
+        </w:rPr>
+        <w:t>.</w:t>
       </w:r>
     </w:p>
     <w:p>
@@ -1823,7 +5425,71 @@
           <w:rFonts w:cs="Segoe UI"/>
           <w:color w:val="000000"/>
         </w:rPr>
-        <w:t>B4: Admin tìm đến mục Awards của User</w:t>
+        <w:t xml:space="preserve">B4: Admin </w:t>
+      </w:r>
+      <w:proofErr w:type="spellStart"/>
+      <w:r>
+        <w:rPr>
+          <w:rFonts w:cs="Segoe UI"/>
+          <w:color w:val="000000"/>
+        </w:rPr>
+        <w:t>tìm</w:t>
+      </w:r>
+      <w:proofErr w:type="spellEnd"/>
+      <w:r>
+        <w:rPr>
+          <w:rFonts w:cs="Segoe UI"/>
+          <w:color w:val="000000"/>
+        </w:rPr>
+        <w:t xml:space="preserve"> </w:t>
+      </w:r>
+      <w:proofErr w:type="spellStart"/>
+      <w:r>
+        <w:rPr>
+          <w:rFonts w:cs="Segoe UI"/>
+          <w:color w:val="000000"/>
+        </w:rPr>
+        <w:t>đến</w:t>
+      </w:r>
+      <w:proofErr w:type="spellEnd"/>
+      <w:r>
+        <w:rPr>
+          <w:rFonts w:cs="Segoe UI"/>
+          <w:color w:val="000000"/>
+        </w:rPr>
+        <w:t xml:space="preserve"> </w:t>
+      </w:r>
+      <w:proofErr w:type="spellStart"/>
+      <w:r>
+        <w:rPr>
+          <w:rFonts w:cs="Segoe UI"/>
+          <w:color w:val="000000"/>
+        </w:rPr>
+        <w:t>mục</w:t>
+      </w:r>
+      <w:proofErr w:type="spellEnd"/>
+      <w:r>
+        <w:rPr>
+          <w:rFonts w:cs="Segoe UI"/>
+          <w:color w:val="000000"/>
+        </w:rPr>
+        <w:t xml:space="preserve"> Awards </w:t>
+      </w:r>
+      <w:proofErr w:type="spellStart"/>
+      <w:r>
+        <w:rPr>
+          <w:rFonts w:cs="Segoe UI"/>
+          <w:color w:val="000000"/>
+        </w:rPr>
+        <w:t>của</w:t>
+      </w:r>
+      <w:proofErr w:type="spellEnd"/>
+      <w:r>
+        <w:rPr>
+          <w:rFonts w:cs="Segoe UI"/>
+          <w:color w:val="000000"/>
+        </w:rPr>
+        <w:t xml:space="preserve"> User</w:t>
       </w:r>
     </w:p>
     <w:p>
@@ -1843,7 +5509,200 @@
           <w:rFonts w:cs="Segoe UI"/>
           <w:color w:val="000000"/>
         </w:rPr>
-        <w:t>B5: Admin check vào các món quà đã gửi đi để đánh dấu “Đã gửi”.</w:t>
+        <w:lastRenderedPageBreak/>
+        <w:t xml:space="preserve">B5: Admin check </w:t>
+      </w:r>
+      <w:proofErr w:type="spellStart"/>
+      <w:r>
+        <w:rPr>
+          <w:rFonts w:cs="Segoe UI"/>
+          <w:color w:val="000000"/>
+        </w:rPr>
+        <w:t>vào</w:t>
+      </w:r>
+      <w:proofErr w:type="spellEnd"/>
+      <w:r>
+        <w:rPr>
+          <w:rFonts w:cs="Segoe UI"/>
+          <w:color w:val="000000"/>
+        </w:rPr>
+        <w:t xml:space="preserve"> </w:t>
+      </w:r>
+      <w:proofErr w:type="spellStart"/>
+      <w:r>
+        <w:rPr>
+          <w:rFonts w:cs="Segoe UI"/>
+          <w:color w:val="000000"/>
+        </w:rPr>
+        <w:t>các</w:t>
+      </w:r>
+      <w:proofErr w:type="spellEnd"/>
+      <w:r>
+        <w:rPr>
+          <w:rFonts w:cs="Segoe UI"/>
+          <w:color w:val="000000"/>
+        </w:rPr>
+        <w:t xml:space="preserve"> </w:t>
+      </w:r>
+      <w:proofErr w:type="spellStart"/>
+      <w:r>
+        <w:rPr>
+          <w:rFonts w:cs="Segoe UI"/>
+          <w:color w:val="000000"/>
+        </w:rPr>
+        <w:t>món</w:t>
+      </w:r>
+      <w:proofErr w:type="spellEnd"/>
+      <w:r>
+        <w:rPr>
+          <w:rFonts w:cs="Segoe UI"/>
+          <w:color w:val="000000"/>
+        </w:rPr>
+        <w:t xml:space="preserve"> </w:t>
+      </w:r>
+      <w:proofErr w:type="spellStart"/>
+      <w:r>
+        <w:rPr>
+          <w:rFonts w:cs="Segoe UI"/>
+          <w:color w:val="000000"/>
+        </w:rPr>
+        <w:t>quà</w:t>
+      </w:r>
+      <w:proofErr w:type="spellEnd"/>
+      <w:r>
+        <w:rPr>
+          <w:rFonts w:cs="Segoe UI"/>
+          <w:color w:val="000000"/>
+        </w:rPr>
+        <w:t xml:space="preserve"> </w:t>
+      </w:r>
+      <w:proofErr w:type="spellStart"/>
+      <w:r>
+        <w:rPr>
+          <w:rFonts w:cs="Segoe UI"/>
+          <w:color w:val="000000"/>
+        </w:rPr>
+        <w:t>đã</w:t>
+      </w:r>
+      <w:proofErr w:type="spellEnd"/>
+      <w:r>
+        <w:rPr>
+          <w:rFonts w:cs="Segoe UI"/>
+          <w:color w:val="000000"/>
+        </w:rPr>
+        <w:t xml:space="preserve"> </w:t>
+      </w:r>
+      <w:proofErr w:type="spellStart"/>
+      <w:r>
+        <w:rPr>
+          <w:rFonts w:cs="Segoe UI"/>
+          <w:color w:val="000000"/>
+        </w:rPr>
+        <w:t>gửi</w:t>
+      </w:r>
+      <w:proofErr w:type="spellEnd"/>
+      <w:r>
+        <w:rPr>
+          <w:rFonts w:cs="Segoe UI"/>
+          <w:color w:val="000000"/>
+        </w:rPr>
+        <w:t xml:space="preserve"> </w:t>
+      </w:r>
+      <w:proofErr w:type="spellStart"/>
+      <w:r>
+        <w:rPr>
+          <w:rFonts w:cs="Segoe UI"/>
+          <w:color w:val="000000"/>
+        </w:rPr>
+        <w:t>đi</w:t>
+      </w:r>
+      <w:proofErr w:type="spellEnd"/>
+      <w:r>
+        <w:rPr>
+          <w:rFonts w:cs="Segoe UI"/>
+          <w:color w:val="000000"/>
+        </w:rPr>
+        <w:t xml:space="preserve"> </w:t>
+      </w:r>
+      <w:proofErr w:type="spellStart"/>
+      <w:r>
+        <w:rPr>
+          <w:rFonts w:cs="Segoe UI"/>
+          <w:color w:val="000000"/>
+        </w:rPr>
+        <w:t>để</w:t>
+      </w:r>
+      <w:proofErr w:type="spellEnd"/>
+      <w:r>
+        <w:rPr>
+          <w:rFonts w:cs="Segoe UI"/>
+          <w:color w:val="000000"/>
+        </w:rPr>
+        <w:t xml:space="preserve"> </w:t>
+      </w:r>
+      <w:proofErr w:type="spellStart"/>
+      <w:r>
+        <w:rPr>
+          <w:rFonts w:cs="Segoe UI"/>
+          <w:color w:val="000000"/>
+        </w:rPr>
+        <w:t>đánh</w:t>
+      </w:r>
+      <w:proofErr w:type="spellEnd"/>
+      <w:r>
+        <w:rPr>
+          <w:rFonts w:cs="Segoe UI"/>
+          <w:color w:val="000000"/>
+        </w:rPr>
+        <w:t xml:space="preserve"> </w:t>
+      </w:r>
+      <w:proofErr w:type="spellStart"/>
+      <w:r>
+        <w:rPr>
+          <w:rFonts w:cs="Segoe UI"/>
+          <w:color w:val="000000"/>
+        </w:rPr>
+        <w:t>dấu</w:t>
+      </w:r>
+      <w:proofErr w:type="spellEnd"/>
+      <w:r>
+        <w:rPr>
+          <w:rFonts w:cs="Segoe UI"/>
+          <w:color w:val="000000"/>
+        </w:rPr>
+        <w:t xml:space="preserve"> “</w:t>
+      </w:r>
+      <w:proofErr w:type="spellStart"/>
+      <w:r>
+        <w:rPr>
+          <w:rFonts w:cs="Segoe UI"/>
+          <w:color w:val="000000"/>
+        </w:rPr>
+        <w:t>Đã</w:t>
+      </w:r>
+      <w:proofErr w:type="spellEnd"/>
+      <w:r>
+        <w:rPr>
+          <w:rFonts w:cs="Segoe UI"/>
+          <w:color w:val="000000"/>
+        </w:rPr>
+        <w:t xml:space="preserve"> </w:t>
+      </w:r>
+      <w:proofErr w:type="spellStart"/>
+      <w:r>
+        <w:rPr>
+          <w:rFonts w:cs="Segoe UI"/>
+          <w:color w:val="000000"/>
+        </w:rPr>
+        <w:t>gửi</w:t>
+      </w:r>
+      <w:proofErr w:type="spellEnd"/>
+      <w:r>
+        <w:rPr>
+          <w:rFonts w:cs="Segoe UI"/>
+          <w:color w:val="000000"/>
+        </w:rPr>
+        <w:t>”.</w:t>
       </w:r>
       <w:r>
         <w:rPr>
@@ -1873,7 +5732,7 @@
                     </pic:cNvPicPr>
                   </pic:nvPicPr>
                   <pic:blipFill>
-                    <a:blip r:embed="rId20">
+                    <a:blip r:embed="rId22">
                       <a:extLst>
                         <a:ext uri="{28A0092B-C50C-407E-A947-70E740481C1C}">
                           <a14:useLocalDpi xmlns:a14="http://schemas.microsoft.com/office/drawing/2010/main" val="0"/>
@@ -1923,13 +5782,95 @@
           <w:color w:val="000000"/>
         </w:rPr>
       </w:pPr>
+      <w:proofErr w:type="spellStart"/>
       <w:r>
         <w:rPr>
           <w:rFonts w:cs="Segoe UI"/>
           <w:b/>
           <w:color w:val="000000"/>
         </w:rPr>
-        <w:t>Nhận quà tại cửa hàng:</w:t>
+        <w:t>Nhận</w:t>
+      </w:r>
+      <w:proofErr w:type="spellEnd"/>
+      <w:r>
+        <w:rPr>
+          <w:rFonts w:cs="Segoe UI"/>
+          <w:b/>
+          <w:color w:val="000000"/>
+        </w:rPr>
+        <w:t xml:space="preserve"> </w:t>
+      </w:r>
+      <w:proofErr w:type="spellStart"/>
+      <w:r>
+        <w:rPr>
+          <w:rFonts w:cs="Segoe UI"/>
+          <w:b/>
+          <w:color w:val="000000"/>
+        </w:rPr>
+        <w:t>quà</w:t>
+      </w:r>
+      <w:proofErr w:type="spellEnd"/>
+      <w:r>
+        <w:rPr>
+          <w:rFonts w:cs="Segoe UI"/>
+          <w:b/>
+          <w:color w:val="000000"/>
+        </w:rPr>
+        <w:t xml:space="preserve"> </w:t>
+      </w:r>
+      <w:proofErr w:type="spellStart"/>
+      <w:r>
+        <w:rPr>
+          <w:rFonts w:cs="Segoe UI"/>
+          <w:b/>
+          <w:color w:val="000000"/>
+        </w:rPr>
+        <w:t>tại</w:t>
+      </w:r>
+      <w:proofErr w:type="spellEnd"/>
+      <w:r>
+        <w:rPr>
+          <w:rFonts w:cs="Segoe UI"/>
+          <w:b/>
+          <w:color w:val="000000"/>
+        </w:rPr>
+        <w:t xml:space="preserve"> </w:t>
+      </w:r>
+      <w:proofErr w:type="spellStart"/>
+      <w:r>
+        <w:rPr>
+          <w:rFonts w:cs="Segoe UI"/>
+          <w:b/>
+          <w:color w:val="000000"/>
+        </w:rPr>
+        <w:t>cửa</w:t>
+      </w:r>
+      <w:proofErr w:type="spellEnd"/>
+      <w:r>
+        <w:rPr>
+          <w:rFonts w:cs="Segoe UI"/>
+          <w:b/>
+          <w:color w:val="000000"/>
+        </w:rPr>
+        <w:t xml:space="preserve"> </w:t>
+      </w:r>
+      <w:proofErr w:type="spellStart"/>
+      <w:r>
+        <w:rPr>
+          <w:rFonts w:cs="Segoe UI"/>
+          <w:b/>
+          <w:color w:val="000000"/>
+        </w:rPr>
+        <w:t>hàng</w:t>
+      </w:r>
+      <w:proofErr w:type="spellEnd"/>
+      <w:r>
+        <w:rPr>
+          <w:rFonts w:cs="Segoe UI"/>
+          <w:b/>
+          <w:color w:val="000000"/>
+        </w:rPr>
+        <w:t>:</w:t>
       </w:r>
     </w:p>
     <w:p>
@@ -1951,7 +5892,97 @@
           <w:b/>
           <w:color w:val="000000"/>
         </w:rPr>
-        <w:t xml:space="preserve">User đã đặt trước món quà: </w:t>
+        <w:t xml:space="preserve">User </w:t>
+      </w:r>
+      <w:proofErr w:type="spellStart"/>
+      <w:r>
+        <w:rPr>
+          <w:rFonts w:cs="Segoe UI"/>
+          <w:b/>
+          <w:color w:val="000000"/>
+        </w:rPr>
+        <w:t>đã</w:t>
+      </w:r>
+      <w:proofErr w:type="spellEnd"/>
+      <w:r>
+        <w:rPr>
+          <w:rFonts w:cs="Segoe UI"/>
+          <w:b/>
+          <w:color w:val="000000"/>
+        </w:rPr>
+        <w:t xml:space="preserve"> </w:t>
+      </w:r>
+      <w:proofErr w:type="spellStart"/>
+      <w:r>
+        <w:rPr>
+          <w:rFonts w:cs="Segoe UI"/>
+          <w:b/>
+          <w:color w:val="000000"/>
+        </w:rPr>
+        <w:t>đặt</w:t>
+      </w:r>
+      <w:proofErr w:type="spellEnd"/>
+      <w:r>
+        <w:rPr>
+          <w:rFonts w:cs="Segoe UI"/>
+          <w:b/>
+          <w:color w:val="000000"/>
+        </w:rPr>
+        <w:t xml:space="preserve"> </w:t>
+      </w:r>
+      <w:proofErr w:type="spellStart"/>
+      <w:r>
+        <w:rPr>
+          <w:rFonts w:cs="Segoe UI"/>
+          <w:b/>
+          <w:color w:val="000000"/>
+        </w:rPr>
+        <w:t>trước</w:t>
+      </w:r>
+      <w:proofErr w:type="spellEnd"/>
+      <w:r>
+        <w:rPr>
+          <w:rFonts w:cs="Segoe UI"/>
+          <w:b/>
+          <w:color w:val="000000"/>
+        </w:rPr>
+        <w:t xml:space="preserve"> </w:t>
+      </w:r>
+      <w:proofErr w:type="spellStart"/>
+      <w:r>
+        <w:rPr>
+          <w:rFonts w:cs="Segoe UI"/>
+          <w:b/>
+          <w:color w:val="000000"/>
+        </w:rPr>
+        <w:t>món</w:t>
+      </w:r>
+      <w:proofErr w:type="spellEnd"/>
+      <w:r>
+        <w:rPr>
+          <w:rFonts w:cs="Segoe UI"/>
+          <w:b/>
+          <w:color w:val="000000"/>
+        </w:rPr>
+        <w:t xml:space="preserve"> </w:t>
+      </w:r>
+      <w:proofErr w:type="spellStart"/>
+      <w:r>
+        <w:rPr>
+          <w:rFonts w:cs="Segoe UI"/>
+          <w:b/>
+          <w:color w:val="000000"/>
+        </w:rPr>
+        <w:t>quà</w:t>
+      </w:r>
+      <w:proofErr w:type="spellEnd"/>
+      <w:r>
+        <w:rPr>
+          <w:rFonts w:cs="Segoe UI"/>
+          <w:b/>
+          <w:color w:val="000000"/>
+        </w:rPr>
+        <w:t xml:space="preserve">: </w:t>
       </w:r>
     </w:p>
     <w:p>
@@ -1981,15 +6012,264 @@
           <w:rFonts w:cs="Segoe UI"/>
           <w:color w:val="000000"/>
         </w:rPr>
-        <w:t>User dùng điểm tích lũy để đổi quà trên trang “Awards” của shop</w:t>
-      </w:r>
-      <w:r>
-        <w:rPr>
-          <w:rFonts w:cs="Segoe UI"/>
-          <w:color w:val="000000"/>
-        </w:rPr>
-        <w:t>, chọn chế độ nhận tại chỗ</w:t>
-      </w:r>
+        <w:t xml:space="preserve">User </w:t>
+      </w:r>
+      <w:proofErr w:type="spellStart"/>
+      <w:r>
+        <w:rPr>
+          <w:rFonts w:cs="Segoe UI"/>
+          <w:color w:val="000000"/>
+        </w:rPr>
+        <w:t>dùng</w:t>
+      </w:r>
+      <w:proofErr w:type="spellEnd"/>
+      <w:r>
+        <w:rPr>
+          <w:rFonts w:cs="Segoe UI"/>
+          <w:color w:val="000000"/>
+        </w:rPr>
+        <w:t xml:space="preserve"> </w:t>
+      </w:r>
+      <w:proofErr w:type="spellStart"/>
+      <w:r>
+        <w:rPr>
+          <w:rFonts w:cs="Segoe UI"/>
+          <w:color w:val="000000"/>
+        </w:rPr>
+        <w:t>điểm</w:t>
+      </w:r>
+      <w:proofErr w:type="spellEnd"/>
+      <w:r>
+        <w:rPr>
+          <w:rFonts w:cs="Segoe UI"/>
+          <w:color w:val="000000"/>
+        </w:rPr>
+        <w:t xml:space="preserve"> </w:t>
+      </w:r>
+      <w:proofErr w:type="spellStart"/>
+      <w:r>
+        <w:rPr>
+          <w:rFonts w:cs="Segoe UI"/>
+          <w:color w:val="000000"/>
+        </w:rPr>
+        <w:t>tích</w:t>
+      </w:r>
+      <w:proofErr w:type="spellEnd"/>
+      <w:r>
+        <w:rPr>
+          <w:rFonts w:cs="Segoe UI"/>
+          <w:color w:val="000000"/>
+        </w:rPr>
+        <w:t xml:space="preserve"> </w:t>
+      </w:r>
+      <w:proofErr w:type="spellStart"/>
+      <w:r>
+        <w:rPr>
+          <w:rFonts w:cs="Segoe UI"/>
+          <w:color w:val="000000"/>
+        </w:rPr>
+        <w:t>lũy</w:t>
+      </w:r>
+      <w:proofErr w:type="spellEnd"/>
+      <w:r>
+        <w:rPr>
+          <w:rFonts w:cs="Segoe UI"/>
+          <w:color w:val="000000"/>
+        </w:rPr>
+        <w:t xml:space="preserve"> </w:t>
+      </w:r>
+      <w:proofErr w:type="spellStart"/>
+      <w:r>
+        <w:rPr>
+          <w:rFonts w:cs="Segoe UI"/>
+          <w:color w:val="000000"/>
+        </w:rPr>
+        <w:t>để</w:t>
+      </w:r>
+      <w:proofErr w:type="spellEnd"/>
+      <w:r>
+        <w:rPr>
+          <w:rFonts w:cs="Segoe UI"/>
+          <w:color w:val="000000"/>
+        </w:rPr>
+        <w:t xml:space="preserve"> </w:t>
+      </w:r>
+      <w:proofErr w:type="spellStart"/>
+      <w:r>
+        <w:rPr>
+          <w:rFonts w:cs="Segoe UI"/>
+          <w:color w:val="000000"/>
+        </w:rPr>
+        <w:t>đổi</w:t>
+      </w:r>
+      <w:proofErr w:type="spellEnd"/>
+      <w:r>
+        <w:rPr>
+          <w:rFonts w:cs="Segoe UI"/>
+          <w:color w:val="000000"/>
+        </w:rPr>
+        <w:t xml:space="preserve"> </w:t>
+      </w:r>
+      <w:proofErr w:type="spellStart"/>
+      <w:r>
+        <w:rPr>
+          <w:rFonts w:cs="Segoe UI"/>
+          <w:color w:val="000000"/>
+        </w:rPr>
+        <w:t>quà</w:t>
+      </w:r>
+      <w:proofErr w:type="spellEnd"/>
+      <w:r>
+        <w:rPr>
+          <w:rFonts w:cs="Segoe UI"/>
+          <w:color w:val="000000"/>
+        </w:rPr>
+        <w:t xml:space="preserve"> </w:t>
+      </w:r>
+      <w:proofErr w:type="spellStart"/>
+      <w:r>
+        <w:rPr>
+          <w:rFonts w:cs="Segoe UI"/>
+          <w:color w:val="000000"/>
+        </w:rPr>
+        <w:t>trên</w:t>
+      </w:r>
+      <w:proofErr w:type="spellEnd"/>
+      <w:r>
+        <w:rPr>
+          <w:rFonts w:cs="Segoe UI"/>
+          <w:color w:val="000000"/>
+        </w:rPr>
+        <w:t xml:space="preserve"> </w:t>
+      </w:r>
+      <w:proofErr w:type="spellStart"/>
+      <w:r>
+        <w:rPr>
+          <w:rFonts w:cs="Segoe UI"/>
+          <w:color w:val="000000"/>
+        </w:rPr>
+        <w:t>trang</w:t>
+      </w:r>
+      <w:proofErr w:type="spellEnd"/>
+      <w:r>
+        <w:rPr>
+          <w:rFonts w:cs="Segoe UI"/>
+          <w:color w:val="000000"/>
+        </w:rPr>
+        <w:t xml:space="preserve"> “Awards” </w:t>
+      </w:r>
+      <w:proofErr w:type="spellStart"/>
+      <w:r>
+        <w:rPr>
+          <w:rFonts w:cs="Segoe UI"/>
+          <w:color w:val="000000"/>
+        </w:rPr>
+        <w:t>của</w:t>
+      </w:r>
+      <w:proofErr w:type="spellEnd"/>
+      <w:r>
+        <w:rPr>
+          <w:rFonts w:cs="Segoe UI"/>
+          <w:color w:val="000000"/>
+        </w:rPr>
+        <w:t xml:space="preserve"> shop</w:t>
+      </w:r>
+      <w:r>
+        <w:rPr>
+          <w:rFonts w:cs="Segoe UI"/>
+          <w:color w:val="000000"/>
+        </w:rPr>
+        <w:t xml:space="preserve">, </w:t>
+      </w:r>
+      <w:proofErr w:type="spellStart"/>
+      <w:r>
+        <w:rPr>
+          <w:rFonts w:cs="Segoe UI"/>
+          <w:color w:val="000000"/>
+        </w:rPr>
+        <w:t>chọn</w:t>
+      </w:r>
+      <w:proofErr w:type="spellEnd"/>
+      <w:r>
+        <w:rPr>
+          <w:rFonts w:cs="Segoe UI"/>
+          <w:color w:val="000000"/>
+        </w:rPr>
+        <w:t xml:space="preserve"> </w:t>
+      </w:r>
+      <w:proofErr w:type="spellStart"/>
+      <w:r>
+        <w:rPr>
+          <w:rFonts w:cs="Segoe UI"/>
+          <w:color w:val="000000"/>
+        </w:rPr>
+        <w:t>chế</w:t>
+      </w:r>
+      <w:proofErr w:type="spellEnd"/>
+      <w:r>
+        <w:rPr>
+          <w:rFonts w:cs="Segoe UI"/>
+          <w:color w:val="000000"/>
+        </w:rPr>
+        <w:t xml:space="preserve"> </w:t>
+      </w:r>
+      <w:proofErr w:type="spellStart"/>
+      <w:r>
+        <w:rPr>
+          <w:rFonts w:cs="Segoe UI"/>
+          <w:color w:val="000000"/>
+        </w:rPr>
+        <w:t>độ</w:t>
+      </w:r>
+      <w:proofErr w:type="spellEnd"/>
+      <w:r>
+        <w:rPr>
+          <w:rFonts w:cs="Segoe UI"/>
+          <w:color w:val="000000"/>
+        </w:rPr>
+        <w:t xml:space="preserve"> </w:t>
+      </w:r>
+      <w:proofErr w:type="spellStart"/>
+      <w:r>
+        <w:rPr>
+          <w:rFonts w:cs="Segoe UI"/>
+          <w:color w:val="000000"/>
+        </w:rPr>
+        <w:t>nhận</w:t>
+      </w:r>
+      <w:proofErr w:type="spellEnd"/>
+      <w:r>
+        <w:rPr>
+          <w:rFonts w:cs="Segoe UI"/>
+          <w:color w:val="000000"/>
+        </w:rPr>
+        <w:t xml:space="preserve"> </w:t>
+      </w:r>
+      <w:proofErr w:type="spellStart"/>
+      <w:r>
+        <w:rPr>
+          <w:rFonts w:cs="Segoe UI"/>
+          <w:color w:val="000000"/>
+        </w:rPr>
+        <w:t>tại</w:t>
+      </w:r>
+      <w:proofErr w:type="spellEnd"/>
+      <w:r>
+        <w:rPr>
+          <w:rFonts w:cs="Segoe UI"/>
+          <w:color w:val="000000"/>
+        </w:rPr>
+        <w:t xml:space="preserve"> </w:t>
+      </w:r>
+      <w:proofErr w:type="spellStart"/>
+      <w:r>
+        <w:rPr>
+          <w:rFonts w:cs="Segoe UI"/>
+          <w:color w:val="000000"/>
+        </w:rPr>
+        <w:t>chỗ</w:t>
+      </w:r>
+      <w:proofErr w:type="spellEnd"/>
       <w:r>
         <w:rPr>
           <w:rFonts w:cs="Segoe UI"/>
@@ -2002,15 +6282,161 @@
           <w:rFonts w:cs="Segoe UI"/>
           <w:color w:val="000000"/>
         </w:rPr>
-        <w:t xml:space="preserve"> Món quà đó sẽ được chuyển đến trang “Awards” củ</w:t>
-      </w:r>
-      <w:r>
-        <w:rPr>
-          <w:rFonts w:cs="Segoe UI"/>
-          <w:color w:val="000000"/>
-        </w:rPr>
-        <w:t>a user.</w:t>
-      </w:r>
+        <w:t xml:space="preserve"> </w:t>
+      </w:r>
+      <w:proofErr w:type="spellStart"/>
+      <w:proofErr w:type="gramStart"/>
+      <w:r>
+        <w:rPr>
+          <w:rFonts w:cs="Segoe UI"/>
+          <w:color w:val="000000"/>
+        </w:rPr>
+        <w:t>Món</w:t>
+      </w:r>
+      <w:proofErr w:type="spellEnd"/>
+      <w:r>
+        <w:rPr>
+          <w:rFonts w:cs="Segoe UI"/>
+          <w:color w:val="000000"/>
+        </w:rPr>
+        <w:t xml:space="preserve"> </w:t>
+      </w:r>
+      <w:proofErr w:type="spellStart"/>
+      <w:r>
+        <w:rPr>
+          <w:rFonts w:cs="Segoe UI"/>
+          <w:color w:val="000000"/>
+        </w:rPr>
+        <w:t>quà</w:t>
+      </w:r>
+      <w:proofErr w:type="spellEnd"/>
+      <w:r>
+        <w:rPr>
+          <w:rFonts w:cs="Segoe UI"/>
+          <w:color w:val="000000"/>
+        </w:rPr>
+        <w:t xml:space="preserve"> </w:t>
+      </w:r>
+      <w:proofErr w:type="spellStart"/>
+      <w:r>
+        <w:rPr>
+          <w:rFonts w:cs="Segoe UI"/>
+          <w:color w:val="000000"/>
+        </w:rPr>
+        <w:t>đó</w:t>
+      </w:r>
+      <w:proofErr w:type="spellEnd"/>
+      <w:r>
+        <w:rPr>
+          <w:rFonts w:cs="Segoe UI"/>
+          <w:color w:val="000000"/>
+        </w:rPr>
+        <w:t xml:space="preserve"> </w:t>
+      </w:r>
+      <w:proofErr w:type="spellStart"/>
+      <w:r>
+        <w:rPr>
+          <w:rFonts w:cs="Segoe UI"/>
+          <w:color w:val="000000"/>
+        </w:rPr>
+        <w:t>sẽ</w:t>
+      </w:r>
+      <w:proofErr w:type="spellEnd"/>
+      <w:r>
+        <w:rPr>
+          <w:rFonts w:cs="Segoe UI"/>
+          <w:color w:val="000000"/>
+        </w:rPr>
+        <w:t xml:space="preserve"> </w:t>
+      </w:r>
+      <w:proofErr w:type="spellStart"/>
+      <w:r>
+        <w:rPr>
+          <w:rFonts w:cs="Segoe UI"/>
+          <w:color w:val="000000"/>
+        </w:rPr>
+        <w:t>được</w:t>
+      </w:r>
+      <w:proofErr w:type="spellEnd"/>
+      <w:r>
+        <w:rPr>
+          <w:rFonts w:cs="Segoe UI"/>
+          <w:color w:val="000000"/>
+        </w:rPr>
+        <w:t xml:space="preserve"> </w:t>
+      </w:r>
+      <w:proofErr w:type="spellStart"/>
+      <w:r>
+        <w:rPr>
+          <w:rFonts w:cs="Segoe UI"/>
+          <w:color w:val="000000"/>
+        </w:rPr>
+        <w:t>chuyển</w:t>
+      </w:r>
+      <w:proofErr w:type="spellEnd"/>
+      <w:r>
+        <w:rPr>
+          <w:rFonts w:cs="Segoe UI"/>
+          <w:color w:val="000000"/>
+        </w:rPr>
+        <w:t xml:space="preserve"> </w:t>
+      </w:r>
+      <w:proofErr w:type="spellStart"/>
+      <w:r>
+        <w:rPr>
+          <w:rFonts w:cs="Segoe UI"/>
+          <w:color w:val="000000"/>
+        </w:rPr>
+        <w:t>đến</w:t>
+      </w:r>
+      <w:proofErr w:type="spellEnd"/>
+      <w:r>
+        <w:rPr>
+          <w:rFonts w:cs="Segoe UI"/>
+          <w:color w:val="000000"/>
+        </w:rPr>
+        <w:t xml:space="preserve"> </w:t>
+      </w:r>
+      <w:proofErr w:type="spellStart"/>
+      <w:r>
+        <w:rPr>
+          <w:rFonts w:cs="Segoe UI"/>
+          <w:color w:val="000000"/>
+        </w:rPr>
+        <w:t>trang</w:t>
+      </w:r>
+      <w:proofErr w:type="spellEnd"/>
+      <w:r>
+        <w:rPr>
+          <w:rFonts w:cs="Segoe UI"/>
+          <w:color w:val="000000"/>
+        </w:rPr>
+        <w:t xml:space="preserve"> “Awards” </w:t>
+      </w:r>
+      <w:proofErr w:type="spellStart"/>
+      <w:r>
+        <w:rPr>
+          <w:rFonts w:cs="Segoe UI"/>
+          <w:color w:val="000000"/>
+        </w:rPr>
+        <w:t>củ</w:t>
+      </w:r>
+      <w:r>
+        <w:rPr>
+          <w:rFonts w:cs="Segoe UI"/>
+          <w:color w:val="000000"/>
+        </w:rPr>
+        <w:t>a</w:t>
+      </w:r>
+      <w:proofErr w:type="spellEnd"/>
+      <w:r>
+        <w:rPr>
+          <w:rFonts w:cs="Segoe UI"/>
+          <w:color w:val="000000"/>
+        </w:rPr>
+        <w:t xml:space="preserve"> user.</w:t>
+      </w:r>
+      <w:proofErr w:type="gramEnd"/>
     </w:p>
     <w:p>
       <w:pPr>
@@ -2025,14 +6451,71 @@
           <w:rFonts w:cs="Segoe UI"/>
           <w:color w:val="000000"/>
         </w:rPr>
-        <w:t xml:space="preserve">+ B2: </w:t>
-      </w:r>
-      <w:r>
-        <w:rPr>
-          <w:rFonts w:cs="Segoe UI"/>
-          <w:color w:val="000000"/>
-        </w:rPr>
-        <w:t>Admin tìm đến mục Awards của User</w:t>
+        <w:t xml:space="preserve">+ B2: Admin </w:t>
+      </w:r>
+      <w:proofErr w:type="spellStart"/>
+      <w:r>
+        <w:rPr>
+          <w:rFonts w:cs="Segoe UI"/>
+          <w:color w:val="000000"/>
+        </w:rPr>
+        <w:t>tìm</w:t>
+      </w:r>
+      <w:proofErr w:type="spellEnd"/>
+      <w:r>
+        <w:rPr>
+          <w:rFonts w:cs="Segoe UI"/>
+          <w:color w:val="000000"/>
+        </w:rPr>
+        <w:t xml:space="preserve"> </w:t>
+      </w:r>
+      <w:proofErr w:type="spellStart"/>
+      <w:r>
+        <w:rPr>
+          <w:rFonts w:cs="Segoe UI"/>
+          <w:color w:val="000000"/>
+        </w:rPr>
+        <w:t>đến</w:t>
+      </w:r>
+      <w:proofErr w:type="spellEnd"/>
+      <w:r>
+        <w:rPr>
+          <w:rFonts w:cs="Segoe UI"/>
+          <w:color w:val="000000"/>
+        </w:rPr>
+        <w:t xml:space="preserve"> </w:t>
+      </w:r>
+      <w:proofErr w:type="spellStart"/>
+      <w:r>
+        <w:rPr>
+          <w:rFonts w:cs="Segoe UI"/>
+          <w:color w:val="000000"/>
+        </w:rPr>
+        <w:t>mục</w:t>
+      </w:r>
+      <w:proofErr w:type="spellEnd"/>
+      <w:r>
+        <w:rPr>
+          <w:rFonts w:cs="Segoe UI"/>
+          <w:color w:val="000000"/>
+        </w:rPr>
+        <w:t xml:space="preserve"> Awards </w:t>
+      </w:r>
+      <w:proofErr w:type="spellStart"/>
+      <w:r>
+        <w:rPr>
+          <w:rFonts w:cs="Segoe UI"/>
+          <w:color w:val="000000"/>
+        </w:rPr>
+        <w:t>của</w:t>
+      </w:r>
+      <w:proofErr w:type="spellEnd"/>
+      <w:r>
+        <w:rPr>
+          <w:rFonts w:cs="Segoe UI"/>
+          <w:color w:val="000000"/>
+        </w:rPr>
+        <w:t xml:space="preserve"> User</w:t>
       </w:r>
     </w:p>
     <w:p>
@@ -2048,8 +6531,113 @@
           <w:rFonts w:cs="Segoe UI"/>
           <w:color w:val="000000"/>
         </w:rPr>
-        <w:t>+ B3: Admin check vào các món quà mà User muốn đổi</w:t>
-      </w:r>
+        <w:t xml:space="preserve">+ B3: Admin check </w:t>
+      </w:r>
+      <w:proofErr w:type="spellStart"/>
+      <w:r>
+        <w:rPr>
+          <w:rFonts w:cs="Segoe UI"/>
+          <w:color w:val="000000"/>
+        </w:rPr>
+        <w:t>vào</w:t>
+      </w:r>
+      <w:proofErr w:type="spellEnd"/>
+      <w:r>
+        <w:rPr>
+          <w:rFonts w:cs="Segoe UI"/>
+          <w:color w:val="000000"/>
+        </w:rPr>
+        <w:t xml:space="preserve"> </w:t>
+      </w:r>
+      <w:proofErr w:type="spellStart"/>
+      <w:r>
+        <w:rPr>
+          <w:rFonts w:cs="Segoe UI"/>
+          <w:color w:val="000000"/>
+        </w:rPr>
+        <w:t>các</w:t>
+      </w:r>
+      <w:proofErr w:type="spellEnd"/>
+      <w:r>
+        <w:rPr>
+          <w:rFonts w:cs="Segoe UI"/>
+          <w:color w:val="000000"/>
+        </w:rPr>
+        <w:t xml:space="preserve"> </w:t>
+      </w:r>
+      <w:proofErr w:type="spellStart"/>
+      <w:r>
+        <w:rPr>
+          <w:rFonts w:cs="Segoe UI"/>
+          <w:color w:val="000000"/>
+        </w:rPr>
+        <w:t>món</w:t>
+      </w:r>
+      <w:proofErr w:type="spellEnd"/>
+      <w:r>
+        <w:rPr>
+          <w:rFonts w:cs="Segoe UI"/>
+          <w:color w:val="000000"/>
+        </w:rPr>
+        <w:t xml:space="preserve"> </w:t>
+      </w:r>
+      <w:proofErr w:type="spellStart"/>
+      <w:r>
+        <w:rPr>
+          <w:rFonts w:cs="Segoe UI"/>
+          <w:color w:val="000000"/>
+        </w:rPr>
+        <w:t>quà</w:t>
+      </w:r>
+      <w:proofErr w:type="spellEnd"/>
+      <w:r>
+        <w:rPr>
+          <w:rFonts w:cs="Segoe UI"/>
+          <w:color w:val="000000"/>
+        </w:rPr>
+        <w:t xml:space="preserve"> </w:t>
+      </w:r>
+      <w:proofErr w:type="spellStart"/>
+      <w:r>
+        <w:rPr>
+          <w:rFonts w:cs="Segoe UI"/>
+          <w:color w:val="000000"/>
+        </w:rPr>
+        <w:t>mà</w:t>
+      </w:r>
+      <w:proofErr w:type="spellEnd"/>
+      <w:r>
+        <w:rPr>
+          <w:rFonts w:cs="Segoe UI"/>
+          <w:color w:val="000000"/>
+        </w:rPr>
+        <w:t xml:space="preserve"> User </w:t>
+      </w:r>
+      <w:proofErr w:type="spellStart"/>
+      <w:r>
+        <w:rPr>
+          <w:rFonts w:cs="Segoe UI"/>
+          <w:color w:val="000000"/>
+        </w:rPr>
+        <w:t>muốn</w:t>
+      </w:r>
+      <w:proofErr w:type="spellEnd"/>
+      <w:r>
+        <w:rPr>
+          <w:rFonts w:cs="Segoe UI"/>
+          <w:color w:val="000000"/>
+        </w:rPr>
+        <w:t xml:space="preserve"> </w:t>
+      </w:r>
+      <w:proofErr w:type="spellStart"/>
+      <w:r>
+        <w:rPr>
+          <w:rFonts w:cs="Segoe UI"/>
+          <w:color w:val="000000"/>
+        </w:rPr>
+        <w:t>đổi</w:t>
+      </w:r>
+      <w:proofErr w:type="spellEnd"/>
     </w:p>
     <w:p>
       <w:pPr>
@@ -2064,7 +6652,55 @@
           <w:rFonts w:cs="Segoe UI"/>
           <w:color w:val="000000"/>
         </w:rPr>
-        <w:t>+ B4: Admin lấy quà cho User</w:t>
+        <w:t xml:space="preserve">+ B4: Admin </w:t>
+      </w:r>
+      <w:proofErr w:type="spellStart"/>
+      <w:r>
+        <w:rPr>
+          <w:rFonts w:cs="Segoe UI"/>
+          <w:color w:val="000000"/>
+        </w:rPr>
+        <w:t>lấy</w:t>
+      </w:r>
+      <w:proofErr w:type="spellEnd"/>
+      <w:r>
+        <w:rPr>
+          <w:rFonts w:cs="Segoe UI"/>
+          <w:color w:val="000000"/>
+        </w:rPr>
+        <w:t xml:space="preserve"> </w:t>
+      </w:r>
+      <w:proofErr w:type="spellStart"/>
+      <w:r>
+        <w:rPr>
+          <w:rFonts w:cs="Segoe UI"/>
+          <w:color w:val="000000"/>
+        </w:rPr>
+        <w:t>quà</w:t>
+      </w:r>
+      <w:proofErr w:type="spellEnd"/>
+      <w:r>
+        <w:rPr>
+          <w:rFonts w:cs="Segoe UI"/>
+          <w:color w:val="000000"/>
+        </w:rPr>
+        <w:t xml:space="preserve"> </w:t>
+      </w:r>
+      <w:proofErr w:type="spellStart"/>
+      <w:r>
+        <w:rPr>
+          <w:rFonts w:cs="Segoe UI"/>
+          <w:color w:val="000000"/>
+        </w:rPr>
+        <w:t>cho</w:t>
+      </w:r>
+      <w:proofErr w:type="spellEnd"/>
+      <w:r>
+        <w:rPr>
+          <w:rFonts w:cs="Segoe UI"/>
+          <w:color w:val="000000"/>
+        </w:rPr>
+        <w:t xml:space="preserve"> User</w:t>
       </w:r>
     </w:p>
     <w:p>
@@ -2080,8 +6716,81 @@
           <w:rFonts w:cs="Segoe UI"/>
           <w:color w:val="000000"/>
         </w:rPr>
-        <w:t>+ B5: User cho Admin xem CMND để xác thực</w:t>
-      </w:r>
+        <w:t xml:space="preserve">+ B5: User </w:t>
+      </w:r>
+      <w:proofErr w:type="spellStart"/>
+      <w:r>
+        <w:rPr>
+          <w:rFonts w:cs="Segoe UI"/>
+          <w:color w:val="000000"/>
+        </w:rPr>
+        <w:t>cho</w:t>
+      </w:r>
+      <w:proofErr w:type="spellEnd"/>
+      <w:r>
+        <w:rPr>
+          <w:rFonts w:cs="Segoe UI"/>
+          <w:color w:val="000000"/>
+        </w:rPr>
+        <w:t xml:space="preserve"> Admin </w:t>
+      </w:r>
+      <w:proofErr w:type="spellStart"/>
+      <w:r>
+        <w:rPr>
+          <w:rFonts w:cs="Segoe UI"/>
+          <w:color w:val="000000"/>
+        </w:rPr>
+        <w:t>xem</w:t>
+      </w:r>
+      <w:proofErr w:type="spellEnd"/>
+      <w:r>
+        <w:rPr>
+          <w:rFonts w:cs="Segoe UI"/>
+          <w:color w:val="000000"/>
+        </w:rPr>
+        <w:t xml:space="preserve"> CMND </w:t>
+      </w:r>
+      <w:proofErr w:type="spellStart"/>
+      <w:r>
+        <w:rPr>
+          <w:rFonts w:cs="Segoe UI"/>
+          <w:color w:val="000000"/>
+        </w:rPr>
+        <w:t>để</w:t>
+      </w:r>
+      <w:proofErr w:type="spellEnd"/>
+      <w:r>
+        <w:rPr>
+          <w:rFonts w:cs="Segoe UI"/>
+          <w:color w:val="000000"/>
+        </w:rPr>
+        <w:t xml:space="preserve"> </w:t>
+      </w:r>
+      <w:proofErr w:type="spellStart"/>
+      <w:r>
+        <w:rPr>
+          <w:rFonts w:cs="Segoe UI"/>
+          <w:color w:val="000000"/>
+        </w:rPr>
+        <w:t>xác</w:t>
+      </w:r>
+      <w:proofErr w:type="spellEnd"/>
+      <w:r>
+        <w:rPr>
+          <w:rFonts w:cs="Segoe UI"/>
+          <w:color w:val="000000"/>
+        </w:rPr>
+        <w:t xml:space="preserve"> </w:t>
+      </w:r>
+      <w:proofErr w:type="spellStart"/>
+      <w:r>
+        <w:rPr>
+          <w:rFonts w:cs="Segoe UI"/>
+          <w:color w:val="000000"/>
+        </w:rPr>
+        <w:t>thực</w:t>
+      </w:r>
+      <w:proofErr w:type="spellEnd"/>
     </w:p>
     <w:p>
       <w:pPr>
@@ -2123,7 +6832,7 @@
                     </pic:cNvPicPr>
                   </pic:nvPicPr>
                   <pic:blipFill>
-                    <a:blip r:embed="rId19">
+                    <a:blip r:embed="rId21">
                       <a:extLst>
                         <a:ext uri="{28A0092B-C50C-407E-A947-70E740481C1C}">
                           <a14:useLocalDpi xmlns:a14="http://schemas.microsoft.com/office/drawing/2010/main" val="0"/>
@@ -2195,7 +6904,7 @@
                     </pic:cNvPicPr>
                   </pic:nvPicPr>
                   <pic:blipFill>
-                    <a:blip r:embed="rId20">
+                    <a:blip r:embed="rId22">
                       <a:extLst>
                         <a:ext uri="{28A0092B-C50C-407E-A947-70E740481C1C}">
                           <a14:useLocalDpi xmlns:a14="http://schemas.microsoft.com/office/drawing/2010/main" val="0"/>
@@ -2256,7 +6965,97 @@
           <w:b/>
           <w:color w:val="000000"/>
         </w:rPr>
-        <w:t>User không đặt trước món quà:</w:t>
+        <w:t xml:space="preserve">User </w:t>
+      </w:r>
+      <w:proofErr w:type="spellStart"/>
+      <w:r>
+        <w:rPr>
+          <w:rFonts w:cs="Segoe UI"/>
+          <w:b/>
+          <w:color w:val="000000"/>
+        </w:rPr>
+        <w:t>không</w:t>
+      </w:r>
+      <w:proofErr w:type="spellEnd"/>
+      <w:r>
+        <w:rPr>
+          <w:rFonts w:cs="Segoe UI"/>
+          <w:b/>
+          <w:color w:val="000000"/>
+        </w:rPr>
+        <w:t xml:space="preserve"> </w:t>
+      </w:r>
+      <w:proofErr w:type="spellStart"/>
+      <w:r>
+        <w:rPr>
+          <w:rFonts w:cs="Segoe UI"/>
+          <w:b/>
+          <w:color w:val="000000"/>
+        </w:rPr>
+        <w:t>đặt</w:t>
+      </w:r>
+      <w:proofErr w:type="spellEnd"/>
+      <w:r>
+        <w:rPr>
+          <w:rFonts w:cs="Segoe UI"/>
+          <w:b/>
+          <w:color w:val="000000"/>
+        </w:rPr>
+        <w:t xml:space="preserve"> </w:t>
+      </w:r>
+      <w:proofErr w:type="spellStart"/>
+      <w:r>
+        <w:rPr>
+          <w:rFonts w:cs="Segoe UI"/>
+          <w:b/>
+          <w:color w:val="000000"/>
+        </w:rPr>
+        <w:t>trước</w:t>
+      </w:r>
+      <w:proofErr w:type="spellEnd"/>
+      <w:r>
+        <w:rPr>
+          <w:rFonts w:cs="Segoe UI"/>
+          <w:b/>
+          <w:color w:val="000000"/>
+        </w:rPr>
+        <w:t xml:space="preserve"> </w:t>
+      </w:r>
+      <w:proofErr w:type="spellStart"/>
+      <w:r>
+        <w:rPr>
+          <w:rFonts w:cs="Segoe UI"/>
+          <w:b/>
+          <w:color w:val="000000"/>
+        </w:rPr>
+        <w:t>món</w:t>
+      </w:r>
+      <w:proofErr w:type="spellEnd"/>
+      <w:r>
+        <w:rPr>
+          <w:rFonts w:cs="Segoe UI"/>
+          <w:b/>
+          <w:color w:val="000000"/>
+        </w:rPr>
+        <w:t xml:space="preserve"> </w:t>
+      </w:r>
+      <w:proofErr w:type="spellStart"/>
+      <w:r>
+        <w:rPr>
+          <w:rFonts w:cs="Segoe UI"/>
+          <w:b/>
+          <w:color w:val="000000"/>
+        </w:rPr>
+        <w:t>quà</w:t>
+      </w:r>
+      <w:proofErr w:type="spellEnd"/>
+      <w:r>
+        <w:rPr>
+          <w:rFonts w:cs="Segoe UI"/>
+          <w:b/>
+          <w:color w:val="000000"/>
+        </w:rPr>
+        <w:t>:</w:t>
       </w:r>
     </w:p>
     <w:p>
@@ -2272,7 +7071,40 @@
           <w:rFonts w:cs="Segoe UI"/>
           <w:color w:val="000000"/>
         </w:rPr>
-        <w:t>+ B1: đặt quà:</w:t>
+        <w:lastRenderedPageBreak/>
+        <w:t xml:space="preserve">+ B1: </w:t>
+      </w:r>
+      <w:proofErr w:type="spellStart"/>
+      <w:r>
+        <w:rPr>
+          <w:rFonts w:cs="Segoe UI"/>
+          <w:color w:val="000000"/>
+        </w:rPr>
+        <w:t>đặt</w:t>
+      </w:r>
+      <w:proofErr w:type="spellEnd"/>
+      <w:r>
+        <w:rPr>
+          <w:rFonts w:cs="Segoe UI"/>
+          <w:color w:val="000000"/>
+        </w:rPr>
+        <w:t xml:space="preserve"> </w:t>
+      </w:r>
+      <w:proofErr w:type="spellStart"/>
+      <w:r>
+        <w:rPr>
+          <w:rFonts w:cs="Segoe UI"/>
+          <w:color w:val="000000"/>
+        </w:rPr>
+        <w:t>quà</w:t>
+      </w:r>
+      <w:proofErr w:type="spellEnd"/>
+      <w:r>
+        <w:rPr>
+          <w:rFonts w:cs="Segoe UI"/>
+          <w:color w:val="000000"/>
+        </w:rPr>
+        <w:t>:</w:t>
       </w:r>
     </w:p>
     <w:p>
@@ -2287,12 +7119,261 @@
           <w:color w:val="000000"/>
         </w:rPr>
       </w:pPr>
-      <w:r>
-        <w:rPr>
-          <w:rFonts w:cs="Segoe UI"/>
-          <w:color w:val="000000"/>
-        </w:rPr>
-        <w:t xml:space="preserve">Nếu User có mang điện thoại: Admin hướng dẫn User chọn và đặt quà bằng chính thiết bị của User. </w:t>
+      <w:proofErr w:type="spellStart"/>
+      <w:r>
+        <w:rPr>
+          <w:rFonts w:cs="Segoe UI"/>
+          <w:color w:val="000000"/>
+        </w:rPr>
+        <w:t>Nếu</w:t>
+      </w:r>
+      <w:proofErr w:type="spellEnd"/>
+      <w:r>
+        <w:rPr>
+          <w:rFonts w:cs="Segoe UI"/>
+          <w:color w:val="000000"/>
+        </w:rPr>
+        <w:t xml:space="preserve"> User </w:t>
+      </w:r>
+      <w:proofErr w:type="spellStart"/>
+      <w:r>
+        <w:rPr>
+          <w:rFonts w:cs="Segoe UI"/>
+          <w:color w:val="000000"/>
+        </w:rPr>
+        <w:t>có</w:t>
+      </w:r>
+      <w:proofErr w:type="spellEnd"/>
+      <w:r>
+        <w:rPr>
+          <w:rFonts w:cs="Segoe UI"/>
+          <w:color w:val="000000"/>
+        </w:rPr>
+        <w:t xml:space="preserve"> </w:t>
+      </w:r>
+      <w:proofErr w:type="spellStart"/>
+      <w:r>
+        <w:rPr>
+          <w:rFonts w:cs="Segoe UI"/>
+          <w:color w:val="000000"/>
+        </w:rPr>
+        <w:t>mang</w:t>
+      </w:r>
+      <w:proofErr w:type="spellEnd"/>
+      <w:r>
+        <w:rPr>
+          <w:rFonts w:cs="Segoe UI"/>
+          <w:color w:val="000000"/>
+        </w:rPr>
+        <w:t xml:space="preserve"> </w:t>
+      </w:r>
+      <w:proofErr w:type="spellStart"/>
+      <w:r>
+        <w:rPr>
+          <w:rFonts w:cs="Segoe UI"/>
+          <w:color w:val="000000"/>
+        </w:rPr>
+        <w:t>điện</w:t>
+      </w:r>
+      <w:proofErr w:type="spellEnd"/>
+      <w:r>
+        <w:rPr>
+          <w:rFonts w:cs="Segoe UI"/>
+          <w:color w:val="000000"/>
+        </w:rPr>
+        <w:t xml:space="preserve"> </w:t>
+      </w:r>
+      <w:proofErr w:type="spellStart"/>
+      <w:r>
+        <w:rPr>
+          <w:rFonts w:cs="Segoe UI"/>
+          <w:color w:val="000000"/>
+        </w:rPr>
+        <w:t>thoại</w:t>
+      </w:r>
+      <w:proofErr w:type="spellEnd"/>
+      <w:r>
+        <w:rPr>
+          <w:rFonts w:cs="Segoe UI"/>
+          <w:color w:val="000000"/>
+        </w:rPr>
+        <w:t xml:space="preserve">: Admin </w:t>
+      </w:r>
+      <w:proofErr w:type="spellStart"/>
+      <w:r>
+        <w:rPr>
+          <w:rFonts w:cs="Segoe UI"/>
+          <w:color w:val="000000"/>
+        </w:rPr>
+        <w:t>hướng</w:t>
+      </w:r>
+      <w:proofErr w:type="spellEnd"/>
+      <w:r>
+        <w:rPr>
+          <w:rFonts w:cs="Segoe UI"/>
+          <w:color w:val="000000"/>
+        </w:rPr>
+        <w:t xml:space="preserve"> </w:t>
+      </w:r>
+      <w:proofErr w:type="spellStart"/>
+      <w:r>
+        <w:rPr>
+          <w:rFonts w:cs="Segoe UI"/>
+          <w:color w:val="000000"/>
+        </w:rPr>
+        <w:t>dẫn</w:t>
+      </w:r>
+      <w:proofErr w:type="spellEnd"/>
+      <w:r>
+        <w:rPr>
+          <w:rFonts w:cs="Segoe UI"/>
+          <w:color w:val="000000"/>
+        </w:rPr>
+        <w:t xml:space="preserve"> User </w:t>
+      </w:r>
+      <w:proofErr w:type="spellStart"/>
+      <w:r>
+        <w:rPr>
+          <w:rFonts w:cs="Segoe UI"/>
+          <w:color w:val="000000"/>
+        </w:rPr>
+        <w:t>chọn</w:t>
+      </w:r>
+      <w:proofErr w:type="spellEnd"/>
+      <w:r>
+        <w:rPr>
+          <w:rFonts w:cs="Segoe UI"/>
+          <w:color w:val="000000"/>
+        </w:rPr>
+        <w:t xml:space="preserve"> </w:t>
+      </w:r>
+      <w:proofErr w:type="spellStart"/>
+      <w:r>
+        <w:rPr>
+          <w:rFonts w:cs="Segoe UI"/>
+          <w:color w:val="000000"/>
+        </w:rPr>
+        <w:t>và</w:t>
+      </w:r>
+      <w:proofErr w:type="spellEnd"/>
+      <w:r>
+        <w:rPr>
+          <w:rFonts w:cs="Segoe UI"/>
+          <w:color w:val="000000"/>
+        </w:rPr>
+        <w:t xml:space="preserve"> </w:t>
+      </w:r>
+      <w:proofErr w:type="spellStart"/>
+      <w:r>
+        <w:rPr>
+          <w:rFonts w:cs="Segoe UI"/>
+          <w:color w:val="000000"/>
+        </w:rPr>
+        <w:t>đặt</w:t>
+      </w:r>
+      <w:proofErr w:type="spellEnd"/>
+      <w:r>
+        <w:rPr>
+          <w:rFonts w:cs="Segoe UI"/>
+          <w:color w:val="000000"/>
+        </w:rPr>
+        <w:t xml:space="preserve"> </w:t>
+      </w:r>
+      <w:proofErr w:type="spellStart"/>
+      <w:r>
+        <w:rPr>
+          <w:rFonts w:cs="Segoe UI"/>
+          <w:color w:val="000000"/>
+        </w:rPr>
+        <w:t>quà</w:t>
+      </w:r>
+      <w:proofErr w:type="spellEnd"/>
+      <w:r>
+        <w:rPr>
+          <w:rFonts w:cs="Segoe UI"/>
+          <w:color w:val="000000"/>
+        </w:rPr>
+        <w:t xml:space="preserve"> </w:t>
+      </w:r>
+      <w:proofErr w:type="spellStart"/>
+      <w:r>
+        <w:rPr>
+          <w:rFonts w:cs="Segoe UI"/>
+          <w:color w:val="000000"/>
+        </w:rPr>
+        <w:t>bằng</w:t>
+      </w:r>
+      <w:proofErr w:type="spellEnd"/>
+      <w:r>
+        <w:rPr>
+          <w:rFonts w:cs="Segoe UI"/>
+          <w:color w:val="000000"/>
+        </w:rPr>
+        <w:t xml:space="preserve"> </w:t>
+      </w:r>
+      <w:proofErr w:type="spellStart"/>
+      <w:r>
+        <w:rPr>
+          <w:rFonts w:cs="Segoe UI"/>
+          <w:color w:val="000000"/>
+        </w:rPr>
+        <w:t>chính</w:t>
+      </w:r>
+      <w:proofErr w:type="spellEnd"/>
+      <w:r>
+        <w:rPr>
+          <w:rFonts w:cs="Segoe UI"/>
+          <w:color w:val="000000"/>
+        </w:rPr>
+        <w:t xml:space="preserve"> </w:t>
+      </w:r>
+      <w:proofErr w:type="spellStart"/>
+      <w:r>
+        <w:rPr>
+          <w:rFonts w:cs="Segoe UI"/>
+          <w:color w:val="000000"/>
+        </w:rPr>
+        <w:t>thiết</w:t>
+      </w:r>
+      <w:proofErr w:type="spellEnd"/>
+      <w:r>
+        <w:rPr>
+          <w:rFonts w:cs="Segoe UI"/>
+          <w:color w:val="000000"/>
+        </w:rPr>
+        <w:t xml:space="preserve"> </w:t>
+      </w:r>
+      <w:proofErr w:type="spellStart"/>
+      <w:r>
+        <w:rPr>
+          <w:rFonts w:cs="Segoe UI"/>
+          <w:color w:val="000000"/>
+        </w:rPr>
+        <w:t>bị</w:t>
+      </w:r>
+      <w:proofErr w:type="spellEnd"/>
+      <w:r>
+        <w:rPr>
+          <w:rFonts w:cs="Segoe UI"/>
+          <w:color w:val="000000"/>
+        </w:rPr>
+        <w:t xml:space="preserve"> </w:t>
+      </w:r>
+      <w:proofErr w:type="spellStart"/>
+      <w:r>
+        <w:rPr>
+          <w:rFonts w:cs="Segoe UI"/>
+          <w:color w:val="000000"/>
+        </w:rPr>
+        <w:t>của</w:t>
+      </w:r>
+      <w:proofErr w:type="spellEnd"/>
+      <w:r>
+        <w:rPr>
+          <w:rFonts w:cs="Segoe UI"/>
+          <w:color w:val="000000"/>
+        </w:rPr>
+        <w:t xml:space="preserve"> User. </w:t>
       </w:r>
     </w:p>
     <w:p>
@@ -2307,33 +7388,330 @@
           <w:color w:val="000000"/>
         </w:rPr>
       </w:pPr>
-      <w:r>
-        <w:rPr>
-          <w:rFonts w:cs="Segoe UI"/>
-          <w:color w:val="000000"/>
-        </w:rPr>
-        <w:t xml:space="preserve">Nếu User không mang điện thoại, User sẽ dùng thiết bị có sẵn ở cửa hàng để đăng nhập, chọn và đặt quà. </w:t>
+      <w:proofErr w:type="spellStart"/>
+      <w:r>
+        <w:rPr>
+          <w:rFonts w:cs="Segoe UI"/>
+          <w:color w:val="000000"/>
+        </w:rPr>
+        <w:t>Nếu</w:t>
+      </w:r>
+      <w:proofErr w:type="spellEnd"/>
+      <w:r>
+        <w:rPr>
+          <w:rFonts w:cs="Segoe UI"/>
+          <w:color w:val="000000"/>
+        </w:rPr>
+        <w:t xml:space="preserve"> User </w:t>
+      </w:r>
+      <w:proofErr w:type="spellStart"/>
+      <w:r>
+        <w:rPr>
+          <w:rFonts w:cs="Segoe UI"/>
+          <w:color w:val="000000"/>
+        </w:rPr>
+        <w:t>không</w:t>
+      </w:r>
+      <w:proofErr w:type="spellEnd"/>
+      <w:r>
+        <w:rPr>
+          <w:rFonts w:cs="Segoe UI"/>
+          <w:color w:val="000000"/>
+        </w:rPr>
+        <w:t xml:space="preserve"> </w:t>
+      </w:r>
+      <w:proofErr w:type="spellStart"/>
+      <w:r>
+        <w:rPr>
+          <w:rFonts w:cs="Segoe UI"/>
+          <w:color w:val="000000"/>
+        </w:rPr>
+        <w:t>mang</w:t>
+      </w:r>
+      <w:proofErr w:type="spellEnd"/>
+      <w:r>
+        <w:rPr>
+          <w:rFonts w:cs="Segoe UI"/>
+          <w:color w:val="000000"/>
+        </w:rPr>
+        <w:t xml:space="preserve"> </w:t>
+      </w:r>
+      <w:proofErr w:type="spellStart"/>
+      <w:r>
+        <w:rPr>
+          <w:rFonts w:cs="Segoe UI"/>
+          <w:color w:val="000000"/>
+        </w:rPr>
+        <w:t>điện</w:t>
+      </w:r>
+      <w:proofErr w:type="spellEnd"/>
+      <w:r>
+        <w:rPr>
+          <w:rFonts w:cs="Segoe UI"/>
+          <w:color w:val="000000"/>
+        </w:rPr>
+        <w:t xml:space="preserve"> </w:t>
+      </w:r>
+      <w:proofErr w:type="spellStart"/>
+      <w:r>
+        <w:rPr>
+          <w:rFonts w:cs="Segoe UI"/>
+          <w:color w:val="000000"/>
+        </w:rPr>
+        <w:t>thoại</w:t>
+      </w:r>
+      <w:proofErr w:type="spellEnd"/>
+      <w:r>
+        <w:rPr>
+          <w:rFonts w:cs="Segoe UI"/>
+          <w:color w:val="000000"/>
+        </w:rPr>
+        <w:t xml:space="preserve">, User </w:t>
+      </w:r>
+      <w:proofErr w:type="spellStart"/>
+      <w:r>
+        <w:rPr>
+          <w:rFonts w:cs="Segoe UI"/>
+          <w:color w:val="000000"/>
+        </w:rPr>
+        <w:t>sẽ</w:t>
+      </w:r>
+      <w:proofErr w:type="spellEnd"/>
+      <w:r>
+        <w:rPr>
+          <w:rFonts w:cs="Segoe UI"/>
+          <w:color w:val="000000"/>
+        </w:rPr>
+        <w:t xml:space="preserve"> </w:t>
+      </w:r>
+      <w:proofErr w:type="spellStart"/>
+      <w:r>
+        <w:rPr>
+          <w:rFonts w:cs="Segoe UI"/>
+          <w:color w:val="000000"/>
+        </w:rPr>
+        <w:t>dùng</w:t>
+      </w:r>
+      <w:proofErr w:type="spellEnd"/>
+      <w:r>
+        <w:rPr>
+          <w:rFonts w:cs="Segoe UI"/>
+          <w:color w:val="000000"/>
+        </w:rPr>
+        <w:t xml:space="preserve"> </w:t>
+      </w:r>
+      <w:proofErr w:type="spellStart"/>
+      <w:r>
+        <w:rPr>
+          <w:rFonts w:cs="Segoe UI"/>
+          <w:color w:val="000000"/>
+        </w:rPr>
+        <w:t>thiết</w:t>
+      </w:r>
+      <w:proofErr w:type="spellEnd"/>
+      <w:r>
+        <w:rPr>
+          <w:rFonts w:cs="Segoe UI"/>
+          <w:color w:val="000000"/>
+        </w:rPr>
+        <w:t xml:space="preserve"> </w:t>
+      </w:r>
+      <w:proofErr w:type="spellStart"/>
+      <w:r>
+        <w:rPr>
+          <w:rFonts w:cs="Segoe UI"/>
+          <w:color w:val="000000"/>
+        </w:rPr>
+        <w:t>bị</w:t>
+      </w:r>
+      <w:proofErr w:type="spellEnd"/>
+      <w:r>
+        <w:rPr>
+          <w:rFonts w:cs="Segoe UI"/>
+          <w:color w:val="000000"/>
+        </w:rPr>
+        <w:t xml:space="preserve"> </w:t>
+      </w:r>
+      <w:proofErr w:type="spellStart"/>
+      <w:r>
+        <w:rPr>
+          <w:rFonts w:cs="Segoe UI"/>
+          <w:color w:val="000000"/>
+        </w:rPr>
+        <w:t>có</w:t>
+      </w:r>
+      <w:proofErr w:type="spellEnd"/>
+      <w:r>
+        <w:rPr>
+          <w:rFonts w:cs="Segoe UI"/>
+          <w:color w:val="000000"/>
+        </w:rPr>
+        <w:t xml:space="preserve"> </w:t>
+      </w:r>
+      <w:proofErr w:type="spellStart"/>
+      <w:r>
+        <w:rPr>
+          <w:rFonts w:cs="Segoe UI"/>
+          <w:color w:val="000000"/>
+        </w:rPr>
+        <w:t>sẵn</w:t>
+      </w:r>
+      <w:proofErr w:type="spellEnd"/>
+      <w:r>
+        <w:rPr>
+          <w:rFonts w:cs="Segoe UI"/>
+          <w:color w:val="000000"/>
+        </w:rPr>
+        <w:t xml:space="preserve"> ở </w:t>
+      </w:r>
+      <w:proofErr w:type="spellStart"/>
+      <w:r>
+        <w:rPr>
+          <w:rFonts w:cs="Segoe UI"/>
+          <w:color w:val="000000"/>
+        </w:rPr>
+        <w:t>cửa</w:t>
+      </w:r>
+      <w:proofErr w:type="spellEnd"/>
+      <w:r>
+        <w:rPr>
+          <w:rFonts w:cs="Segoe UI"/>
+          <w:color w:val="000000"/>
+        </w:rPr>
+        <w:t xml:space="preserve"> </w:t>
+      </w:r>
+      <w:proofErr w:type="spellStart"/>
+      <w:r>
+        <w:rPr>
+          <w:rFonts w:cs="Segoe UI"/>
+          <w:color w:val="000000"/>
+        </w:rPr>
+        <w:t>hàng</w:t>
+      </w:r>
+      <w:proofErr w:type="spellEnd"/>
+      <w:r>
+        <w:rPr>
+          <w:rFonts w:cs="Segoe UI"/>
+          <w:color w:val="000000"/>
+        </w:rPr>
+        <w:t xml:space="preserve"> </w:t>
+      </w:r>
+      <w:proofErr w:type="spellStart"/>
+      <w:r>
+        <w:rPr>
+          <w:rFonts w:cs="Segoe UI"/>
+          <w:color w:val="000000"/>
+        </w:rPr>
+        <w:t>để</w:t>
+      </w:r>
+      <w:proofErr w:type="spellEnd"/>
+      <w:r>
+        <w:rPr>
+          <w:rFonts w:cs="Segoe UI"/>
+          <w:color w:val="000000"/>
+        </w:rPr>
+        <w:t xml:space="preserve"> </w:t>
+      </w:r>
+      <w:proofErr w:type="spellStart"/>
+      <w:r>
+        <w:rPr>
+          <w:rFonts w:cs="Segoe UI"/>
+          <w:color w:val="000000"/>
+        </w:rPr>
+        <w:t>đăng</w:t>
+      </w:r>
+      <w:proofErr w:type="spellEnd"/>
+      <w:r>
+        <w:rPr>
+          <w:rFonts w:cs="Segoe UI"/>
+          <w:color w:val="000000"/>
+        </w:rPr>
+        <w:t xml:space="preserve"> </w:t>
+      </w:r>
+      <w:proofErr w:type="spellStart"/>
+      <w:r>
+        <w:rPr>
+          <w:rFonts w:cs="Segoe UI"/>
+          <w:color w:val="000000"/>
+        </w:rPr>
+        <w:t>nhập</w:t>
+      </w:r>
+      <w:proofErr w:type="spellEnd"/>
+      <w:r>
+        <w:rPr>
+          <w:rFonts w:cs="Segoe UI"/>
+          <w:color w:val="000000"/>
+        </w:rPr>
+        <w:t xml:space="preserve">, </w:t>
+      </w:r>
+      <w:proofErr w:type="spellStart"/>
+      <w:r>
+        <w:rPr>
+          <w:rFonts w:cs="Segoe UI"/>
+          <w:color w:val="000000"/>
+        </w:rPr>
+        <w:t>chọn</w:t>
+      </w:r>
+      <w:proofErr w:type="spellEnd"/>
+      <w:r>
+        <w:rPr>
+          <w:rFonts w:cs="Segoe UI"/>
+          <w:color w:val="000000"/>
+        </w:rPr>
+        <w:t xml:space="preserve"> </w:t>
+      </w:r>
+      <w:proofErr w:type="spellStart"/>
+      <w:r>
+        <w:rPr>
+          <w:rFonts w:cs="Segoe UI"/>
+          <w:color w:val="000000"/>
+        </w:rPr>
+        <w:t>và</w:t>
+      </w:r>
+      <w:proofErr w:type="spellEnd"/>
+      <w:r>
+        <w:rPr>
+          <w:rFonts w:cs="Segoe UI"/>
+          <w:color w:val="000000"/>
+        </w:rPr>
+        <w:t xml:space="preserve"> </w:t>
+      </w:r>
+      <w:proofErr w:type="spellStart"/>
+      <w:r>
+        <w:rPr>
+          <w:rFonts w:cs="Segoe UI"/>
+          <w:color w:val="000000"/>
+        </w:rPr>
+        <w:t>đặt</w:t>
+      </w:r>
+      <w:proofErr w:type="spellEnd"/>
+      <w:r>
+        <w:rPr>
+          <w:rFonts w:cs="Segoe UI"/>
+          <w:color w:val="000000"/>
+        </w:rPr>
+        <w:t xml:space="preserve"> </w:t>
+      </w:r>
+      <w:proofErr w:type="spellStart"/>
+      <w:r>
+        <w:rPr>
+          <w:rFonts w:cs="Segoe UI"/>
+          <w:color w:val="000000"/>
+        </w:rPr>
+        <w:t>quà</w:t>
+      </w:r>
+      <w:proofErr w:type="spellEnd"/>
+      <w:r>
+        <w:rPr>
+          <w:rFonts w:cs="Segoe UI"/>
+          <w:color w:val="000000"/>
+        </w:rPr>
+        <w:t xml:space="preserve">. </w:t>
       </w:r>
     </w:p>
     <w:p>
       <w:pPr>
         <w:ind w:left="720"/>
-        <w:rPr>
-          <w:rFonts w:cs="Segoe UI"/>
-          <w:color w:val="000000"/>
-        </w:rPr>
-      </w:pPr>
-      <w:r>
-        <w:rPr>
-          <w:rFonts w:cs="Segoe UI"/>
-          <w:color w:val="000000"/>
-        </w:rPr>
-        <w:t>+ B2: trở về trường hợp có đặt quà trước, và nhận quà tại cửa hàng.</w:t>
-      </w:r>
-    </w:p>
-    <w:p>
-      <w:pPr>
-        <w:pStyle w:val="ListParagraph"/>
         <w:jc w:val="center"/>
         <w:rPr>
           <w:rFonts w:cs="Segoe UI"/>
@@ -2345,10 +7723,10 @@
           <w:noProof/>
         </w:rPr>
         <w:drawing>
-          <wp:inline distT="0" distB="0" distL="0" distR="0" wp14:anchorId="6288FD7C" wp14:editId="3C717C74">
-            <wp:extent cx="2333625" cy="4039492"/>
-            <wp:effectExtent l="0" t="0" r="0" b="0"/>
-            <wp:docPr id="10" name="Picture 10" descr="C:\Users\11120_000\AppData\Local\Microsoft\Windows\INetCache\Content.Word\admin-user-list.jpg"/>
+          <wp:inline distT="0" distB="0" distL="0" distR="0">
+            <wp:extent cx="2306955" cy="4030980"/>
+            <wp:effectExtent l="0" t="0" r="0" b="7620"/>
+            <wp:docPr id="11" name="Picture 11" descr="C:\Users\11120_000\AppData\Local\Microsoft\Windows\INetCache\Content.Word\award.jpg"/>
             <wp:cNvGraphicFramePr>
               <a:graphicFrameLocks xmlns:a="http://schemas.openxmlformats.org/drawingml/2006/main" noChangeAspect="1"/>
             </wp:cNvGraphicFramePr>
@@ -2356,13 +7734,13 @@
               <a:graphicData uri="http://schemas.openxmlformats.org/drawingml/2006/picture">
                 <pic:pic xmlns:pic="http://schemas.openxmlformats.org/drawingml/2006/picture">
                   <pic:nvPicPr>
-                    <pic:cNvPr id="0" name="Picture 2" descr="C:\Users\11120_000\AppData\Local\Microsoft\Windows\INetCache\Content.Word\admin-user-list.jpg"/>
+                    <pic:cNvPr id="0" name="Picture 4" descr="C:\Users\11120_000\AppData\Local\Microsoft\Windows\INetCache\Content.Word\award.jpg"/>
                     <pic:cNvPicPr>
                       <a:picLocks noChangeAspect="1" noChangeArrowheads="1"/>
                     </pic:cNvPicPr>
                   </pic:nvPicPr>
                   <pic:blipFill>
-                    <a:blip r:embed="rId13">
+                    <a:blip r:embed="rId21">
                       <a:extLst>
                         <a:ext uri="{28A0092B-C50C-407E-A947-70E740481C1C}">
                           <a14:useLocalDpi xmlns:a14="http://schemas.microsoft.com/office/drawing/2010/main" val="0"/>
@@ -2377,7 +7755,7 @@
                   <pic:spPr bwMode="auto">
                     <a:xfrm>
                       <a:off x="0" y="0"/>
-                      <a:ext cx="2341481" cy="4053090"/>
+                      <a:ext cx="2306955" cy="4030980"/>
                     </a:xfrm>
                     <a:prstGeom prst="rect">
                       <a:avLst/>
@@ -2396,6 +7774,255 @@
     </w:p>
     <w:p>
       <w:pPr>
+        <w:ind w:left="720"/>
+        <w:rPr>
+          <w:rFonts w:cs="Segoe UI"/>
+          <w:color w:val="000000"/>
+        </w:rPr>
+      </w:pPr>
+      <w:r>
+        <w:rPr>
+          <w:rFonts w:cs="Segoe UI"/>
+          <w:color w:val="000000"/>
+        </w:rPr>
+        <w:t xml:space="preserve">+ B2: </w:t>
+      </w:r>
+      <w:proofErr w:type="spellStart"/>
+      <w:r>
+        <w:rPr>
+          <w:rFonts w:cs="Segoe UI"/>
+          <w:color w:val="000000"/>
+        </w:rPr>
+        <w:t>trở</w:t>
+      </w:r>
+      <w:proofErr w:type="spellEnd"/>
+      <w:r>
+        <w:rPr>
+          <w:rFonts w:cs="Segoe UI"/>
+          <w:color w:val="000000"/>
+        </w:rPr>
+        <w:t xml:space="preserve"> </w:t>
+      </w:r>
+      <w:proofErr w:type="spellStart"/>
+      <w:r>
+        <w:rPr>
+          <w:rFonts w:cs="Segoe UI"/>
+          <w:color w:val="000000"/>
+        </w:rPr>
+        <w:t>về</w:t>
+      </w:r>
+      <w:proofErr w:type="spellEnd"/>
+      <w:r>
+        <w:rPr>
+          <w:rFonts w:cs="Segoe UI"/>
+          <w:color w:val="000000"/>
+        </w:rPr>
+        <w:t xml:space="preserve"> </w:t>
+      </w:r>
+      <w:proofErr w:type="spellStart"/>
+      <w:r>
+        <w:rPr>
+          <w:rFonts w:cs="Segoe UI"/>
+          <w:color w:val="000000"/>
+        </w:rPr>
+        <w:t>trường</w:t>
+      </w:r>
+      <w:proofErr w:type="spellEnd"/>
+      <w:r>
+        <w:rPr>
+          <w:rFonts w:cs="Segoe UI"/>
+          <w:color w:val="000000"/>
+        </w:rPr>
+        <w:t xml:space="preserve"> </w:t>
+      </w:r>
+      <w:proofErr w:type="spellStart"/>
+      <w:r>
+        <w:rPr>
+          <w:rFonts w:cs="Segoe UI"/>
+          <w:color w:val="000000"/>
+        </w:rPr>
+        <w:t>hợp</w:t>
+      </w:r>
+      <w:proofErr w:type="spellEnd"/>
+      <w:r>
+        <w:rPr>
+          <w:rFonts w:cs="Segoe UI"/>
+          <w:color w:val="000000"/>
+        </w:rPr>
+        <w:t xml:space="preserve"> </w:t>
+      </w:r>
+      <w:proofErr w:type="spellStart"/>
+      <w:r>
+        <w:rPr>
+          <w:rFonts w:cs="Segoe UI"/>
+          <w:color w:val="000000"/>
+        </w:rPr>
+        <w:t>có</w:t>
+      </w:r>
+      <w:proofErr w:type="spellEnd"/>
+      <w:r>
+        <w:rPr>
+          <w:rFonts w:cs="Segoe UI"/>
+          <w:color w:val="000000"/>
+        </w:rPr>
+        <w:t xml:space="preserve"> </w:t>
+      </w:r>
+      <w:proofErr w:type="spellStart"/>
+      <w:r>
+        <w:rPr>
+          <w:rFonts w:cs="Segoe UI"/>
+          <w:color w:val="000000"/>
+        </w:rPr>
+        <w:t>đặt</w:t>
+      </w:r>
+      <w:proofErr w:type="spellEnd"/>
+      <w:r>
+        <w:rPr>
+          <w:rFonts w:cs="Segoe UI"/>
+          <w:color w:val="000000"/>
+        </w:rPr>
+        <w:t xml:space="preserve"> </w:t>
+      </w:r>
+      <w:proofErr w:type="spellStart"/>
+      <w:r>
+        <w:rPr>
+          <w:rFonts w:cs="Segoe UI"/>
+          <w:color w:val="000000"/>
+        </w:rPr>
+        <w:t>quà</w:t>
+      </w:r>
+      <w:proofErr w:type="spellEnd"/>
+      <w:r>
+        <w:rPr>
+          <w:rFonts w:cs="Segoe UI"/>
+          <w:color w:val="000000"/>
+        </w:rPr>
+        <w:t xml:space="preserve"> </w:t>
+      </w:r>
+      <w:proofErr w:type="spellStart"/>
+      <w:r>
+        <w:rPr>
+          <w:rFonts w:cs="Segoe UI"/>
+          <w:color w:val="000000"/>
+        </w:rPr>
+        <w:t>trước</w:t>
+      </w:r>
+      <w:proofErr w:type="spellEnd"/>
+      <w:r>
+        <w:rPr>
+          <w:rFonts w:cs="Segoe UI"/>
+          <w:color w:val="000000"/>
+        </w:rPr>
+        <w:t xml:space="preserve">, </w:t>
+      </w:r>
+      <w:proofErr w:type="spellStart"/>
+      <w:r>
+        <w:rPr>
+          <w:rFonts w:cs="Segoe UI"/>
+          <w:color w:val="000000"/>
+        </w:rPr>
+        <w:t>và</w:t>
+      </w:r>
+      <w:proofErr w:type="spellEnd"/>
+      <w:r>
+        <w:rPr>
+          <w:rFonts w:cs="Segoe UI"/>
+          <w:color w:val="000000"/>
+        </w:rPr>
+        <w:t xml:space="preserve"> </w:t>
+      </w:r>
+      <w:proofErr w:type="spellStart"/>
+      <w:r>
+        <w:rPr>
+          <w:rFonts w:cs="Segoe UI"/>
+          <w:color w:val="000000"/>
+        </w:rPr>
+        <w:t>nhận</w:t>
+      </w:r>
+      <w:proofErr w:type="spellEnd"/>
+      <w:r>
+        <w:rPr>
+          <w:rFonts w:cs="Segoe UI"/>
+          <w:color w:val="000000"/>
+        </w:rPr>
+        <w:t xml:space="preserve"> </w:t>
+      </w:r>
+      <w:proofErr w:type="spellStart"/>
+      <w:r>
+        <w:rPr>
+          <w:rFonts w:cs="Segoe UI"/>
+          <w:color w:val="000000"/>
+        </w:rPr>
+        <w:t>quà</w:t>
+      </w:r>
+      <w:proofErr w:type="spellEnd"/>
+      <w:r>
+        <w:rPr>
+          <w:rFonts w:cs="Segoe UI"/>
+          <w:color w:val="000000"/>
+        </w:rPr>
+        <w:t xml:space="preserve"> </w:t>
+      </w:r>
+      <w:proofErr w:type="spellStart"/>
+      <w:r>
+        <w:rPr>
+          <w:rFonts w:cs="Segoe UI"/>
+          <w:color w:val="000000"/>
+        </w:rPr>
+        <w:t>tại</w:t>
+      </w:r>
+      <w:proofErr w:type="spellEnd"/>
+      <w:r>
+        <w:rPr>
+          <w:rFonts w:cs="Segoe UI"/>
+          <w:color w:val="000000"/>
+        </w:rPr>
+        <w:t xml:space="preserve"> </w:t>
+      </w:r>
+      <w:proofErr w:type="spellStart"/>
+      <w:r>
+        <w:rPr>
+          <w:rFonts w:cs="Segoe UI"/>
+          <w:color w:val="000000"/>
+        </w:rPr>
+        <w:t>cửa</w:t>
+      </w:r>
+      <w:proofErr w:type="spellEnd"/>
+      <w:r>
+        <w:rPr>
+          <w:rFonts w:cs="Segoe UI"/>
+          <w:color w:val="000000"/>
+        </w:rPr>
+        <w:t xml:space="preserve"> </w:t>
+      </w:r>
+      <w:proofErr w:type="spellStart"/>
+      <w:r>
+        <w:rPr>
+          <w:rFonts w:cs="Segoe UI"/>
+          <w:color w:val="000000"/>
+        </w:rPr>
+        <w:t>hàng</w:t>
+      </w:r>
+      <w:proofErr w:type="spellEnd"/>
+      <w:r>
+        <w:rPr>
+          <w:rFonts w:cs="Segoe UI"/>
+          <w:color w:val="000000"/>
+        </w:rPr>
+        <w:t>.</w:t>
+      </w:r>
+    </w:p>
+    <w:p>
+      <w:pPr>
+        <w:pStyle w:val="ListParagraph"/>
+        <w:rPr>
+          <w:rFonts w:cs="Segoe UI"/>
+          <w:color w:val="000000"/>
+        </w:rPr>
+      </w:pPr>
+    </w:p>
+    <w:p>
+      <w:pPr>
         <w:pStyle w:val="ListParagraph"/>
         <w:jc w:val="center"/>
         <w:rPr>
@@ -2440,59 +8067,6 @@
           <w:color w:val="000000"/>
         </w:rPr>
       </w:pPr>
-      <w:r>
-        <w:rPr>
-          <w:noProof/>
-        </w:rPr>
-        <w:drawing>
-          <wp:inline distT="0" distB="0" distL="0" distR="0" wp14:anchorId="394FC5D7" wp14:editId="44659442">
-            <wp:extent cx="2057400" cy="3594859"/>
-            <wp:effectExtent l="0" t="0" r="0" b="5715"/>
-            <wp:docPr id="11" name="Picture 11" descr="C:\Users\11120_000\AppData\Local\Microsoft\Windows\INetCache\Content.Word\award.jpg"/>
-            <wp:cNvGraphicFramePr>
-              <a:graphicFrameLocks xmlns:a="http://schemas.openxmlformats.org/drawingml/2006/main" noChangeAspect="1"/>
-            </wp:cNvGraphicFramePr>
-            <a:graphic xmlns:a="http://schemas.openxmlformats.org/drawingml/2006/main">
-              <a:graphicData uri="http://schemas.openxmlformats.org/drawingml/2006/picture">
-                <pic:pic xmlns:pic="http://schemas.openxmlformats.org/drawingml/2006/picture">
-                  <pic:nvPicPr>
-                    <pic:cNvPr id="0" name="Picture 4" descr="C:\Users\11120_000\AppData\Local\Microsoft\Windows\INetCache\Content.Word\award.jpg"/>
-                    <pic:cNvPicPr>
-                      <a:picLocks noChangeAspect="1" noChangeArrowheads="1"/>
-                    </pic:cNvPicPr>
-                  </pic:nvPicPr>
-                  <pic:blipFill>
-                    <a:blip r:embed="rId19">
-                      <a:extLst>
-                        <a:ext uri="{28A0092B-C50C-407E-A947-70E740481C1C}">
-                          <a14:useLocalDpi xmlns:a14="http://schemas.microsoft.com/office/drawing/2010/main" val="0"/>
-                        </a:ext>
-                      </a:extLst>
-                    </a:blip>
-                    <a:srcRect/>
-                    <a:stretch>
-                      <a:fillRect/>
-                    </a:stretch>
-                  </pic:blipFill>
-                  <pic:spPr bwMode="auto">
-                    <a:xfrm>
-                      <a:off x="0" y="0"/>
-                      <a:ext cx="2066492" cy="3610745"/>
-                    </a:xfrm>
-                    <a:prstGeom prst="rect">
-                      <a:avLst/>
-                    </a:prstGeom>
-                    <a:noFill/>
-                    <a:ln>
-                      <a:noFill/>
-                    </a:ln>
-                  </pic:spPr>
-                </pic:pic>
-              </a:graphicData>
-            </a:graphic>
-          </wp:inline>
-        </w:drawing>
-      </w:r>
     </w:p>
     <w:p>
       <w:pPr>
@@ -2512,132 +8086,6 @@
           <w:color w:val="000000"/>
         </w:rPr>
       </w:pPr>
-      <w:r>
-        <w:rPr>
-          <w:rFonts w:cs="Segoe UI"/>
-          <w:color w:val="000000"/>
-        </w:rPr>
-        <w:br w:type="page"/>
-      </w:r>
-    </w:p>
-    <w:p>
-      <w:pPr>
-        <w:pStyle w:val="ListParagraph"/>
-        <w:rPr>
-          <w:rFonts w:cs="Segoe UI"/>
-          <w:color w:val="000000"/>
-        </w:rPr>
-      </w:pPr>
-      <w:r>
-        <w:rPr>
-          <w:noProof/>
-        </w:rPr>
-        <w:drawing>
-          <wp:anchor distT="0" distB="0" distL="114300" distR="114300" simplePos="0" relativeHeight="251663360" behindDoc="0" locked="0" layoutInCell="1" allowOverlap="1" wp14:anchorId="1165BF5C" wp14:editId="076AF4CE">
-            <wp:simplePos x="0" y="0"/>
-            <wp:positionH relativeFrom="column">
-              <wp:posOffset>3305175</wp:posOffset>
-            </wp:positionH>
-            <wp:positionV relativeFrom="paragraph">
-              <wp:posOffset>5450840</wp:posOffset>
-            </wp:positionV>
-            <wp:extent cx="1343025" cy="2346564"/>
-            <wp:effectExtent l="0" t="0" r="0" b="0"/>
-            <wp:wrapNone/>
-            <wp:docPr id="12" name="Picture 12" descr="C:\Users\11120_000\AppData\Local\Microsoft\Windows\INetCache\Content.Word\award.jpg"/>
-            <wp:cNvGraphicFramePr>
-              <a:graphicFrameLocks xmlns:a="http://schemas.openxmlformats.org/drawingml/2006/main" noChangeAspect="1"/>
-            </wp:cNvGraphicFramePr>
-            <a:graphic xmlns:a="http://schemas.openxmlformats.org/drawingml/2006/main">
-              <a:graphicData uri="http://schemas.openxmlformats.org/drawingml/2006/picture">
-                <pic:pic xmlns:pic="http://schemas.openxmlformats.org/drawingml/2006/picture">
-                  <pic:nvPicPr>
-                    <pic:cNvPr id="0" name="Picture 4" descr="C:\Users\11120_000\AppData\Local\Microsoft\Windows\INetCache\Content.Word\award.jpg"/>
-                    <pic:cNvPicPr>
-                      <a:picLocks noChangeAspect="1" noChangeArrowheads="1"/>
-                    </pic:cNvPicPr>
-                  </pic:nvPicPr>
-                  <pic:blipFill>
-                    <a:blip r:embed="rId21" cstate="print">
-                      <a:extLst>
-                        <a:ext uri="{28A0092B-C50C-407E-A947-70E740481C1C}">
-                          <a14:useLocalDpi xmlns:a14="http://schemas.microsoft.com/office/drawing/2010/main" val="0"/>
-                        </a:ext>
-                      </a:extLst>
-                    </a:blip>
-                    <a:srcRect/>
-                    <a:stretch>
-                      <a:fillRect/>
-                    </a:stretch>
-                  </pic:blipFill>
-                  <pic:spPr bwMode="auto">
-                    <a:xfrm>
-                      <a:off x="0" y="0"/>
-                      <a:ext cx="1343025" cy="2346564"/>
-                    </a:xfrm>
-                    <a:prstGeom prst="rect">
-                      <a:avLst/>
-                    </a:prstGeom>
-                    <a:noFill/>
-                    <a:ln>
-                      <a:noFill/>
-                    </a:ln>
-                  </pic:spPr>
-                </pic:pic>
-              </a:graphicData>
-            </a:graphic>
-            <wp14:sizeRelH relativeFrom="page">
-              <wp14:pctWidth>0</wp14:pctWidth>
-            </wp14:sizeRelH>
-            <wp14:sizeRelV relativeFrom="page">
-              <wp14:pctHeight>0</wp14:pctHeight>
-            </wp14:sizeRelV>
-          </wp:anchor>
-        </w:drawing>
-      </w:r>
-    </w:p>
-    <w:p>
-      <w:pPr>
-        <w:pStyle w:val="ListParagraph"/>
-        <w:rPr>
-          <w:rFonts w:cs="Segoe UI"/>
-          <w:color w:val="000000"/>
-        </w:rPr>
-      </w:pPr>
-    </w:p>
-    <w:p>
-      <w:pPr>
-        <w:pStyle w:val="ListParagraph"/>
-        <w:rPr>
-          <w:rFonts w:cs="Segoe UI"/>
-          <w:color w:val="000000"/>
-        </w:rPr>
-      </w:pPr>
-    </w:p>
-    <w:p>
-      <w:pPr>
-        <w:pStyle w:val="ListParagraph"/>
-        <w:rPr>
-          <w:rFonts w:cs="Segoe UI"/>
-          <w:color w:val="000000"/>
-        </w:rPr>
-      </w:pPr>
-    </w:p>
-    <w:p>
-      <w:pPr>
-        <w:spacing w:before="0" w:after="160" w:line="259" w:lineRule="auto"/>
-        <w:rPr>
-          <w:rFonts w:eastAsiaTheme="majorEastAsia" w:cstheme="majorBidi"/>
-          <w:b/>
-          <w:bCs/>
-          <w:color w:val="0070C0"/>
-          <w:sz w:val="44"/>
-          <w:szCs w:val="28"/>
-        </w:rPr>
-      </w:pPr>
-      <w:r>
-        <w:br w:type="page"/>
-      </w:r>
     </w:p>
     <w:p>
       <w:pPr>
@@ -2647,8 +8095,8 @@
       </w:pPr>
     </w:p>
     <w:sectPr>
-      <w:headerReference w:type="default" r:id="rId22"/>
-      <w:footerReference w:type="default" r:id="rId23"/>
+      <w:headerReference w:type="default" r:id="rId23"/>
+      <w:footerReference w:type="default" r:id="rId24"/>
       <w:pgSz w:w="12240" w:h="15840"/>
       <w:pgMar w:top="1080" w:right="1080" w:bottom="1080" w:left="1080" w:header="720" w:footer="720" w:gutter="0"/>
       <w:cols w:space="720"/>
@@ -2659,7 +8107,7 @@
 </file>
 
 <file path=word/endnotes.xml><?xml version="1.0" encoding="utf-8"?>
-<w:endnotes xmlns:wpc="http://schemas.microsoft.com/office/word/2010/wordprocessingCanvas" xmlns:mc="http://schemas.openxmlformats.org/markup-compatibility/2006" xmlns:o="urn:schemas-microsoft-com:office:office" xmlns:r="http://schemas.openxmlformats.org/officeDocument/2006/relationships" xmlns:m="http://schemas.openxmlformats.org/officeDocument/2006/math" xmlns:v="urn:schemas-microsoft-com:vml" xmlns:wp14="http://schemas.microsoft.com/office/word/2010/wordprocessingDrawing" xmlns:wp="http://schemas.openxmlformats.org/drawingml/2006/wordprocessingDrawing" xmlns:w10="urn:schemas-microsoft-com:office:word" xmlns:w="http://schemas.openxmlformats.org/wordprocessingml/2006/main" xmlns:w14="http://schemas.microsoft.com/office/word/2010/wordml" xmlns:w15="http://schemas.microsoft.com/office/word/2012/wordml" xmlns:wpg="http://schemas.microsoft.com/office/word/2010/wordprocessingGroup" xmlns:wpi="http://schemas.microsoft.com/office/word/2010/wordprocessingInk" xmlns:wne="http://schemas.microsoft.com/office/word/2006/wordml" xmlns:wps="http://schemas.microsoft.com/office/word/2010/wordprocessingShape" mc:Ignorable="w14 w15 wp14">
+<w:endnotes xmlns:wpc="http://schemas.microsoft.com/office/word/2010/wordprocessingCanvas" xmlns:mc="http://schemas.openxmlformats.org/markup-compatibility/2006" xmlns:o="urn:schemas-microsoft-com:office:office" xmlns:r="http://schemas.openxmlformats.org/officeDocument/2006/relationships" xmlns:m="http://schemas.openxmlformats.org/officeDocument/2006/math" xmlns:v="urn:schemas-microsoft-com:vml" xmlns:wp14="http://schemas.microsoft.com/office/word/2010/wordprocessingDrawing" xmlns:wp="http://schemas.openxmlformats.org/drawingml/2006/wordprocessingDrawing" xmlns:w10="urn:schemas-microsoft-com:office:word" xmlns:w="http://schemas.openxmlformats.org/wordprocessingml/2006/main" xmlns:w14="http://schemas.microsoft.com/office/word/2010/wordml" xmlns:wpg="http://schemas.microsoft.com/office/word/2010/wordprocessingGroup" xmlns:wpi="http://schemas.microsoft.com/office/word/2010/wordprocessingInk" xmlns:wne="http://schemas.microsoft.com/office/word/2006/wordml" xmlns:wps="http://schemas.microsoft.com/office/word/2010/wordprocessingShape" mc:Ignorable="w14 wp14">
   <w:endnote w:type="separator" w:id="-1">
     <w:p>
       <w:pPr>
@@ -2684,7 +8132,7 @@
 </file>
 
 <file path=word/footer1.xml><?xml version="1.0" encoding="utf-8"?>
-<w:ftr xmlns:wpc="http://schemas.microsoft.com/office/word/2010/wordprocessingCanvas" xmlns:mc="http://schemas.openxmlformats.org/markup-compatibility/2006" xmlns:o="urn:schemas-microsoft-com:office:office" xmlns:r="http://schemas.openxmlformats.org/officeDocument/2006/relationships" xmlns:m="http://schemas.openxmlformats.org/officeDocument/2006/math" xmlns:v="urn:schemas-microsoft-com:vml" xmlns:wp14="http://schemas.microsoft.com/office/word/2010/wordprocessingDrawing" xmlns:wp="http://schemas.openxmlformats.org/drawingml/2006/wordprocessingDrawing" xmlns:w10="urn:schemas-microsoft-com:office:word" xmlns:w="http://schemas.openxmlformats.org/wordprocessingml/2006/main" xmlns:w14="http://schemas.microsoft.com/office/word/2010/wordml" xmlns:w15="http://schemas.microsoft.com/office/word/2012/wordml" xmlns:wpg="http://schemas.microsoft.com/office/word/2010/wordprocessingGroup" xmlns:wpi="http://schemas.microsoft.com/office/word/2010/wordprocessingInk" xmlns:wne="http://schemas.microsoft.com/office/word/2006/wordml" xmlns:wps="http://schemas.microsoft.com/office/word/2010/wordprocessingShape" mc:Ignorable="w14 w15 wp14">
+<w:ftr xmlns:wpc="http://schemas.microsoft.com/office/word/2010/wordprocessingCanvas" xmlns:mc="http://schemas.openxmlformats.org/markup-compatibility/2006" xmlns:o="urn:schemas-microsoft-com:office:office" xmlns:r="http://schemas.openxmlformats.org/officeDocument/2006/relationships" xmlns:m="http://schemas.openxmlformats.org/officeDocument/2006/math" xmlns:v="urn:schemas-microsoft-com:vml" xmlns:wp14="http://schemas.microsoft.com/office/word/2010/wordprocessingDrawing" xmlns:wp="http://schemas.openxmlformats.org/drawingml/2006/wordprocessingDrawing" xmlns:w10="urn:schemas-microsoft-com:office:word" xmlns:w="http://schemas.openxmlformats.org/wordprocessingml/2006/main" xmlns:w14="http://schemas.microsoft.com/office/word/2010/wordml" xmlns:wpg="http://schemas.microsoft.com/office/word/2010/wordprocessingGroup" xmlns:wpi="http://schemas.microsoft.com/office/word/2010/wordprocessingInk" xmlns:wne="http://schemas.microsoft.com/office/word/2006/wordml" xmlns:wps="http://schemas.microsoft.com/office/word/2010/wordprocessingShape" mc:Ignorable="w14 wp14">
   <w:p>
     <w:pPr>
       <w:pStyle w:val="Footer"/>
@@ -2694,7 +8142,7 @@
 </file>
 
 <file path=word/footer2.xml><?xml version="1.0" encoding="utf-8"?>
-<w:ftr xmlns:wpc="http://schemas.microsoft.com/office/word/2010/wordprocessingCanvas" xmlns:mc="http://schemas.openxmlformats.org/markup-compatibility/2006" xmlns:o="urn:schemas-microsoft-com:office:office" xmlns:r="http://schemas.openxmlformats.org/officeDocument/2006/relationships" xmlns:m="http://schemas.openxmlformats.org/officeDocument/2006/math" xmlns:v="urn:schemas-microsoft-com:vml" xmlns:wp14="http://schemas.microsoft.com/office/word/2010/wordprocessingDrawing" xmlns:wp="http://schemas.openxmlformats.org/drawingml/2006/wordprocessingDrawing" xmlns:w10="urn:schemas-microsoft-com:office:word" xmlns:w="http://schemas.openxmlformats.org/wordprocessingml/2006/main" xmlns:w14="http://schemas.microsoft.com/office/word/2010/wordml" xmlns:w15="http://schemas.microsoft.com/office/word/2012/wordml" xmlns:wpg="http://schemas.microsoft.com/office/word/2010/wordprocessingGroup" xmlns:wpi="http://schemas.microsoft.com/office/word/2010/wordprocessingInk" xmlns:wne="http://schemas.microsoft.com/office/word/2006/wordml" xmlns:wps="http://schemas.microsoft.com/office/word/2010/wordprocessingShape" mc:Ignorable="w14 w15 wp14">
+<w:ftr xmlns:wpc="http://schemas.microsoft.com/office/word/2010/wordprocessingCanvas" xmlns:mc="http://schemas.openxmlformats.org/markup-compatibility/2006" xmlns:o="urn:schemas-microsoft-com:office:office" xmlns:r="http://schemas.openxmlformats.org/officeDocument/2006/relationships" xmlns:m="http://schemas.openxmlformats.org/officeDocument/2006/math" xmlns:v="urn:schemas-microsoft-com:vml" xmlns:wp14="http://schemas.microsoft.com/office/word/2010/wordprocessingDrawing" xmlns:wp="http://schemas.openxmlformats.org/drawingml/2006/wordprocessingDrawing" xmlns:w10="urn:schemas-microsoft-com:office:word" xmlns:w="http://schemas.openxmlformats.org/wordprocessingml/2006/main" xmlns:w14="http://schemas.microsoft.com/office/word/2010/wordml" xmlns:wpg="http://schemas.microsoft.com/office/word/2010/wordprocessingGroup" xmlns:wpi="http://schemas.microsoft.com/office/word/2010/wordprocessingInk" xmlns:wne="http://schemas.microsoft.com/office/word/2006/wordml" xmlns:wps="http://schemas.microsoft.com/office/word/2010/wordprocessingShape" mc:Ignorable="w14 wp14">
   <w:tbl>
     <w:tblPr>
       <w:tblW w:w="5000" w:type="pct"/>
@@ -2710,8 +8158,8 @@
       <w:tblLook w:val="04A0" w:firstRow="1" w:lastRow="0" w:firstColumn="1" w:lastColumn="0" w:noHBand="0" w:noVBand="1"/>
     </w:tblPr>
     <w:tblGrid>
-      <w:gridCol w:w="9072"/>
-      <w:gridCol w:w="1008"/>
+      <w:gridCol w:w="9279"/>
+      <w:gridCol w:w="1031"/>
     </w:tblGrid>
     <w:tr>
       <w:tc>
@@ -2771,7 +8219,7 @@
               <w:color w:val="FFFFFF" w:themeColor="background1"/>
               <w:sz w:val="24"/>
             </w:rPr>
-            <w:t>14</w:t>
+            <w:t>7</w:t>
           </w:r>
           <w:r>
             <w:rPr>
@@ -2795,7 +8243,7 @@
 </file>
 
 <file path=word/footnotes.xml><?xml version="1.0" encoding="utf-8"?>
-<w:footnotes xmlns:wpc="http://schemas.microsoft.com/office/word/2010/wordprocessingCanvas" xmlns:mc="http://schemas.openxmlformats.org/markup-compatibility/2006" xmlns:o="urn:schemas-microsoft-com:office:office" xmlns:r="http://schemas.openxmlformats.org/officeDocument/2006/relationships" xmlns:m="http://schemas.openxmlformats.org/officeDocument/2006/math" xmlns:v="urn:schemas-microsoft-com:vml" xmlns:wp14="http://schemas.microsoft.com/office/word/2010/wordprocessingDrawing" xmlns:wp="http://schemas.openxmlformats.org/drawingml/2006/wordprocessingDrawing" xmlns:w10="urn:schemas-microsoft-com:office:word" xmlns:w="http://schemas.openxmlformats.org/wordprocessingml/2006/main" xmlns:w14="http://schemas.microsoft.com/office/word/2010/wordml" xmlns:w15="http://schemas.microsoft.com/office/word/2012/wordml" xmlns:wpg="http://schemas.microsoft.com/office/word/2010/wordprocessingGroup" xmlns:wpi="http://schemas.microsoft.com/office/word/2010/wordprocessingInk" xmlns:wne="http://schemas.microsoft.com/office/word/2006/wordml" xmlns:wps="http://schemas.microsoft.com/office/word/2010/wordprocessingShape" mc:Ignorable="w14 w15 wp14">
+<w:footnotes xmlns:wpc="http://schemas.microsoft.com/office/word/2010/wordprocessingCanvas" xmlns:mc="http://schemas.openxmlformats.org/markup-compatibility/2006" xmlns:o="urn:schemas-microsoft-com:office:office" xmlns:r="http://schemas.openxmlformats.org/officeDocument/2006/relationships" xmlns:m="http://schemas.openxmlformats.org/officeDocument/2006/math" xmlns:v="urn:schemas-microsoft-com:vml" xmlns:wp14="http://schemas.microsoft.com/office/word/2010/wordprocessingDrawing" xmlns:wp="http://schemas.openxmlformats.org/drawingml/2006/wordprocessingDrawing" xmlns:w10="urn:schemas-microsoft-com:office:word" xmlns:w="http://schemas.openxmlformats.org/wordprocessingml/2006/main" xmlns:w14="http://schemas.microsoft.com/office/word/2010/wordml" xmlns:wpg="http://schemas.microsoft.com/office/word/2010/wordprocessingGroup" xmlns:wpi="http://schemas.microsoft.com/office/word/2010/wordprocessingInk" xmlns:wne="http://schemas.microsoft.com/office/word/2006/wordml" xmlns:wps="http://schemas.microsoft.com/office/word/2010/wordprocessingShape" mc:Ignorable="w14 wp14">
   <w:footnote w:type="separator" w:id="-1">
     <w:p>
       <w:pPr>
@@ -2820,7 +8268,7 @@
 </file>
 
 <file path=word/header1.xml><?xml version="1.0" encoding="utf-8"?>
-<w:hdr xmlns:wpc="http://schemas.microsoft.com/office/word/2010/wordprocessingCanvas" xmlns:mc="http://schemas.openxmlformats.org/markup-compatibility/2006" xmlns:o="urn:schemas-microsoft-com:office:office" xmlns:r="http://schemas.openxmlformats.org/officeDocument/2006/relationships" xmlns:m="http://schemas.openxmlformats.org/officeDocument/2006/math" xmlns:v="urn:schemas-microsoft-com:vml" xmlns:wp14="http://schemas.microsoft.com/office/word/2010/wordprocessingDrawing" xmlns:wp="http://schemas.openxmlformats.org/drawingml/2006/wordprocessingDrawing" xmlns:w10="urn:schemas-microsoft-com:office:word" xmlns:w="http://schemas.openxmlformats.org/wordprocessingml/2006/main" xmlns:w14="http://schemas.microsoft.com/office/word/2010/wordml" xmlns:w15="http://schemas.microsoft.com/office/word/2012/wordml" xmlns:wpg="http://schemas.microsoft.com/office/word/2010/wordprocessingGroup" xmlns:wpi="http://schemas.microsoft.com/office/word/2010/wordprocessingInk" xmlns:wne="http://schemas.microsoft.com/office/word/2006/wordml" xmlns:wps="http://schemas.microsoft.com/office/word/2010/wordprocessingShape" mc:Ignorable="w14 w15 wp14">
+<w:hdr xmlns:wpc="http://schemas.microsoft.com/office/word/2010/wordprocessingCanvas" xmlns:mc="http://schemas.openxmlformats.org/markup-compatibility/2006" xmlns:o="urn:schemas-microsoft-com:office:office" xmlns:r="http://schemas.openxmlformats.org/officeDocument/2006/relationships" xmlns:m="http://schemas.openxmlformats.org/officeDocument/2006/math" xmlns:v="urn:schemas-microsoft-com:vml" xmlns:wp14="http://schemas.microsoft.com/office/word/2010/wordprocessingDrawing" xmlns:wp="http://schemas.openxmlformats.org/drawingml/2006/wordprocessingDrawing" xmlns:w10="urn:schemas-microsoft-com:office:word" xmlns:w="http://schemas.openxmlformats.org/wordprocessingml/2006/main" xmlns:w14="http://schemas.microsoft.com/office/word/2010/wordml" xmlns:wpg="http://schemas.microsoft.com/office/word/2010/wordprocessingGroup" xmlns:wpi="http://schemas.microsoft.com/office/word/2010/wordprocessingInk" xmlns:wne="http://schemas.microsoft.com/office/word/2006/wordml" xmlns:wps="http://schemas.microsoft.com/office/word/2010/wordprocessingShape" mc:Ignorable="w14 wp14">
   <w:p>
     <w:pPr>
       <w:pStyle w:val="Header"/>
@@ -2830,7 +8278,7 @@
 </file>
 
 <file path=word/header2.xml><?xml version="1.0" encoding="utf-8"?>
-<w:hdr xmlns:wpc="http://schemas.microsoft.com/office/word/2010/wordprocessingCanvas" xmlns:mc="http://schemas.openxmlformats.org/markup-compatibility/2006" xmlns:o="urn:schemas-microsoft-com:office:office" xmlns:r="http://schemas.openxmlformats.org/officeDocument/2006/relationships" xmlns:m="http://schemas.openxmlformats.org/officeDocument/2006/math" xmlns:v="urn:schemas-microsoft-com:vml" xmlns:wp14="http://schemas.microsoft.com/office/word/2010/wordprocessingDrawing" xmlns:wp="http://schemas.openxmlformats.org/drawingml/2006/wordprocessingDrawing" xmlns:w10="urn:schemas-microsoft-com:office:word" xmlns:w="http://schemas.openxmlformats.org/wordprocessingml/2006/main" xmlns:w14="http://schemas.microsoft.com/office/word/2010/wordml" xmlns:w15="http://schemas.microsoft.com/office/word/2012/wordml" xmlns:wpg="http://schemas.microsoft.com/office/word/2010/wordprocessingGroup" xmlns:wpi="http://schemas.microsoft.com/office/word/2010/wordprocessingInk" xmlns:wne="http://schemas.microsoft.com/office/word/2006/wordml" xmlns:wps="http://schemas.microsoft.com/office/word/2010/wordprocessingShape" mc:Ignorable="w14 w15 wp14">
+<w:hdr xmlns:wpc="http://schemas.microsoft.com/office/word/2010/wordprocessingCanvas" xmlns:mc="http://schemas.openxmlformats.org/markup-compatibility/2006" xmlns:o="urn:schemas-microsoft-com:office:office" xmlns:r="http://schemas.openxmlformats.org/officeDocument/2006/relationships" xmlns:m="http://schemas.openxmlformats.org/officeDocument/2006/math" xmlns:v="urn:schemas-microsoft-com:vml" xmlns:wp14="http://schemas.microsoft.com/office/word/2010/wordprocessingDrawing" xmlns:wp="http://schemas.openxmlformats.org/drawingml/2006/wordprocessingDrawing" xmlns:w10="urn:schemas-microsoft-com:office:word" xmlns:w="http://schemas.openxmlformats.org/wordprocessingml/2006/main" xmlns:w14="http://schemas.microsoft.com/office/word/2010/wordml" xmlns:wpg="http://schemas.microsoft.com/office/word/2010/wordprocessingGroup" xmlns:wpi="http://schemas.microsoft.com/office/word/2010/wordprocessingInk" xmlns:wne="http://schemas.microsoft.com/office/word/2006/wordml" xmlns:wps="http://schemas.microsoft.com/office/word/2010/wordprocessingShape" mc:Ignorable="w14 wp14">
   <w:tbl>
     <w:tblPr>
       <w:tblW w:w="5000" w:type="pct"/>
@@ -2846,8 +8294,8 @@
       <w:tblLook w:val="04A0" w:firstRow="1" w:lastRow="0" w:firstColumn="1" w:lastColumn="0" w:noHBand="0" w:noVBand="1"/>
     </w:tblPr>
     <w:tblGrid>
-      <w:gridCol w:w="5744"/>
-      <w:gridCol w:w="4336"/>
+      <w:gridCol w:w="5875"/>
+      <w:gridCol w:w="4435"/>
     </w:tblGrid>
     <w:tr>
       <w:trPr>
@@ -2870,6 +8318,7 @@
               <w:sz w:val="24"/>
             </w:rPr>
           </w:pPr>
+          <w:proofErr w:type="spellStart"/>
           <w:r>
             <w:rPr>
               <w:rFonts w:cs="Segoe UI"/>
@@ -2877,8 +8326,69 @@
               <w:color w:val="FFFFFF" w:themeColor="background1"/>
               <w:sz w:val="24"/>
             </w:rPr>
-            <w:t>Khóa luận tốt nghiệp</w:t>
+            <w:t>Khóa</w:t>
           </w:r>
+          <w:proofErr w:type="spellEnd"/>
+          <w:r>
+            <w:rPr>
+              <w:rFonts w:cs="Segoe UI"/>
+              <w:b/>
+              <w:color w:val="FFFFFF" w:themeColor="background1"/>
+              <w:sz w:val="24"/>
+            </w:rPr>
+            <w:t xml:space="preserve"> </w:t>
+          </w:r>
+          <w:proofErr w:type="spellStart"/>
+          <w:r>
+            <w:rPr>
+              <w:rFonts w:cs="Segoe UI"/>
+              <w:b/>
+              <w:color w:val="FFFFFF" w:themeColor="background1"/>
+              <w:sz w:val="24"/>
+            </w:rPr>
+            <w:t>luận</w:t>
+          </w:r>
+          <w:proofErr w:type="spellEnd"/>
+          <w:r>
+            <w:rPr>
+              <w:rFonts w:cs="Segoe UI"/>
+              <w:b/>
+              <w:color w:val="FFFFFF" w:themeColor="background1"/>
+              <w:sz w:val="24"/>
+            </w:rPr>
+            <w:t xml:space="preserve"> </w:t>
+          </w:r>
+          <w:proofErr w:type="spellStart"/>
+          <w:r>
+            <w:rPr>
+              <w:rFonts w:cs="Segoe UI"/>
+              <w:b/>
+              <w:color w:val="FFFFFF" w:themeColor="background1"/>
+              <w:sz w:val="24"/>
+            </w:rPr>
+            <w:t>tốt</w:t>
+          </w:r>
+          <w:proofErr w:type="spellEnd"/>
+          <w:r>
+            <w:rPr>
+              <w:rFonts w:cs="Segoe UI"/>
+              <w:b/>
+              <w:color w:val="FFFFFF" w:themeColor="background1"/>
+              <w:sz w:val="24"/>
+            </w:rPr>
+            <w:t xml:space="preserve"> </w:t>
+          </w:r>
+          <w:proofErr w:type="spellStart"/>
+          <w:r>
+            <w:rPr>
+              <w:rFonts w:cs="Segoe UI"/>
+              <w:b/>
+              <w:color w:val="FFFFFF" w:themeColor="background1"/>
+              <w:sz w:val="24"/>
+            </w:rPr>
+            <w:t>nghiệp</w:t>
+          </w:r>
+          <w:proofErr w:type="spellEnd"/>
         </w:p>
       </w:tc>
       <w:tc>
@@ -2896,6 +8406,7 @@
               <w:sz w:val="24"/>
             </w:rPr>
           </w:pPr>
+          <w:proofErr w:type="spellStart"/>
           <w:r>
             <w:rPr>
               <w:rFonts w:cs="Segoe UI"/>
@@ -2904,8 +8415,119 @@
               <w:color w:val="000000" w:themeColor="text1"/>
               <w:sz w:val="24"/>
             </w:rPr>
-            <w:t>Mô tả các chức năng chính</w:t>
+            <w:t>Mô</w:t>
           </w:r>
+          <w:proofErr w:type="spellEnd"/>
+          <w:r>
+            <w:rPr>
+              <w:rFonts w:cs="Segoe UI"/>
+              <w:b/>
+              <w:bCs/>
+              <w:color w:val="000000" w:themeColor="text1"/>
+              <w:sz w:val="24"/>
+            </w:rPr>
+            <w:t xml:space="preserve"> </w:t>
+          </w:r>
+          <w:proofErr w:type="spellStart"/>
+          <w:r>
+            <w:rPr>
+              <w:rFonts w:cs="Segoe UI"/>
+              <w:b/>
+              <w:bCs/>
+              <w:color w:val="000000" w:themeColor="text1"/>
+              <w:sz w:val="24"/>
+            </w:rPr>
+            <w:t>tả</w:t>
+          </w:r>
+          <w:proofErr w:type="spellEnd"/>
+          <w:r>
+            <w:rPr>
+              <w:rFonts w:cs="Segoe UI"/>
+              <w:b/>
+              <w:bCs/>
+              <w:color w:val="000000" w:themeColor="text1"/>
+              <w:sz w:val="24"/>
+            </w:rPr>
+            <w:t xml:space="preserve"> </w:t>
+          </w:r>
+          <w:proofErr w:type="spellStart"/>
+          <w:r>
+            <w:rPr>
+              <w:rFonts w:cs="Segoe UI"/>
+              <w:b/>
+              <w:bCs/>
+              <w:color w:val="000000" w:themeColor="text1"/>
+              <w:sz w:val="24"/>
+            </w:rPr>
+            <w:t>các</w:t>
+          </w:r>
+          <w:proofErr w:type="spellEnd"/>
+          <w:r>
+            <w:rPr>
+              <w:rFonts w:cs="Segoe UI"/>
+              <w:b/>
+              <w:bCs/>
+              <w:color w:val="000000" w:themeColor="text1"/>
+              <w:sz w:val="24"/>
+            </w:rPr>
+            <w:t xml:space="preserve"> </w:t>
+          </w:r>
+          <w:proofErr w:type="spellStart"/>
+          <w:r>
+            <w:rPr>
+              <w:rFonts w:cs="Segoe UI"/>
+              <w:b/>
+              <w:bCs/>
+              <w:color w:val="000000" w:themeColor="text1"/>
+              <w:sz w:val="24"/>
+            </w:rPr>
+            <w:t>chức</w:t>
+          </w:r>
+          <w:proofErr w:type="spellEnd"/>
+          <w:r>
+            <w:rPr>
+              <w:rFonts w:cs="Segoe UI"/>
+              <w:b/>
+              <w:bCs/>
+              <w:color w:val="000000" w:themeColor="text1"/>
+              <w:sz w:val="24"/>
+            </w:rPr>
+            <w:t xml:space="preserve"> </w:t>
+          </w:r>
+          <w:proofErr w:type="spellStart"/>
+          <w:r>
+            <w:rPr>
+              <w:rFonts w:cs="Segoe UI"/>
+              <w:b/>
+              <w:bCs/>
+              <w:color w:val="000000" w:themeColor="text1"/>
+              <w:sz w:val="24"/>
+            </w:rPr>
+            <w:t>năng</w:t>
+          </w:r>
+          <w:proofErr w:type="spellEnd"/>
+          <w:r>
+            <w:rPr>
+              <w:rFonts w:cs="Segoe UI"/>
+              <w:b/>
+              <w:bCs/>
+              <w:color w:val="000000" w:themeColor="text1"/>
+              <w:sz w:val="24"/>
+            </w:rPr>
+            <w:t xml:space="preserve"> </w:t>
+          </w:r>
+          <w:proofErr w:type="spellStart"/>
+          <w:r>
+            <w:rPr>
+              <w:rFonts w:cs="Segoe UI"/>
+              <w:b/>
+              <w:bCs/>
+              <w:color w:val="000000" w:themeColor="text1"/>
+              <w:sz w:val="24"/>
+            </w:rPr>
+            <w:t>chính</w:t>
+          </w:r>
+          <w:proofErr w:type="spellEnd"/>
         </w:p>
       </w:tc>
     </w:tr>
@@ -2919,7 +8541,7 @@
 </file>
 
 <file path=word/numbering.xml><?xml version="1.0" encoding="utf-8"?>
-<w:numbering xmlns:wpc="http://schemas.microsoft.com/office/word/2010/wordprocessingCanvas" xmlns:mc="http://schemas.openxmlformats.org/markup-compatibility/2006" xmlns:o="urn:schemas-microsoft-com:office:office" xmlns:r="http://schemas.openxmlformats.org/officeDocument/2006/relationships" xmlns:m="http://schemas.openxmlformats.org/officeDocument/2006/math" xmlns:v="urn:schemas-microsoft-com:vml" xmlns:wp14="http://schemas.microsoft.com/office/word/2010/wordprocessingDrawing" xmlns:wp="http://schemas.openxmlformats.org/drawingml/2006/wordprocessingDrawing" xmlns:w10="urn:schemas-microsoft-com:office:word" xmlns:w="http://schemas.openxmlformats.org/wordprocessingml/2006/main" xmlns:w14="http://schemas.microsoft.com/office/word/2010/wordml" xmlns:w15="http://schemas.microsoft.com/office/word/2012/wordml" xmlns:wpg="http://schemas.microsoft.com/office/word/2010/wordprocessingGroup" xmlns:wpi="http://schemas.microsoft.com/office/word/2010/wordprocessingInk" xmlns:wne="http://schemas.microsoft.com/office/word/2006/wordml" xmlns:wps="http://schemas.microsoft.com/office/word/2010/wordprocessingShape" mc:Ignorable="w14 w15 wp14">
+<w:numbering xmlns:wpc="http://schemas.microsoft.com/office/word/2010/wordprocessingCanvas" xmlns:mc="http://schemas.openxmlformats.org/markup-compatibility/2006" xmlns:o="urn:schemas-microsoft-com:office:office" xmlns:r="http://schemas.openxmlformats.org/officeDocument/2006/relationships" xmlns:m="http://schemas.openxmlformats.org/officeDocument/2006/math" xmlns:v="urn:schemas-microsoft-com:vml" xmlns:wp14="http://schemas.microsoft.com/office/word/2010/wordprocessingDrawing" xmlns:wp="http://schemas.openxmlformats.org/drawingml/2006/wordprocessingDrawing" xmlns:w10="urn:schemas-microsoft-com:office:word" xmlns:w="http://schemas.openxmlformats.org/wordprocessingml/2006/main" xmlns:w14="http://schemas.microsoft.com/office/word/2010/wordml" xmlns:wpg="http://schemas.microsoft.com/office/word/2010/wordprocessingGroup" xmlns:wpi="http://schemas.microsoft.com/office/word/2010/wordprocessingInk" xmlns:wne="http://schemas.microsoft.com/office/word/2006/wordml" xmlns:wps="http://schemas.microsoft.com/office/word/2010/wordprocessingShape" mc:Ignorable="w14 wp14">
   <w:abstractNum w:abstractNumId="0">
     <w:nsid w:val="004517E7"/>
     <w:multiLevelType w:val="hybridMultilevel"/>
@@ -7541,7 +13163,7 @@
 </file>
 
 <file path=word/styles.xml><?xml version="1.0" encoding="utf-8"?>
-<w:styles xmlns:mc="http://schemas.openxmlformats.org/markup-compatibility/2006" xmlns:r="http://schemas.openxmlformats.org/officeDocument/2006/relationships" xmlns:w="http://schemas.openxmlformats.org/wordprocessingml/2006/main" xmlns:w14="http://schemas.microsoft.com/office/word/2010/wordml" xmlns:w15="http://schemas.microsoft.com/office/word/2012/wordml" mc:Ignorable="w14 w15">
+<w:styles xmlns:mc="http://schemas.openxmlformats.org/markup-compatibility/2006" xmlns:r="http://schemas.openxmlformats.org/officeDocument/2006/relationships" xmlns:w="http://schemas.openxmlformats.org/wordprocessingml/2006/main" xmlns:w14="http://schemas.microsoft.com/office/word/2010/wordml" mc:Ignorable="w14">
   <w:docDefaults>
     <w:rPrDefault>
       <w:rPr>
@@ -7557,378 +13179,144 @@
       </w:pPr>
     </w:pPrDefault>
   </w:docDefaults>
-  <w:latentStyles w:defLockedState="0" w:defUIPriority="99" w:defSemiHidden="0" w:defUnhideWhenUsed="0" w:defQFormat="0" w:count="371">
-    <w:lsdException w:name="Normal" w:uiPriority="0" w:qFormat="1"/>
-    <w:lsdException w:name="heading 1" w:uiPriority="9" w:qFormat="1"/>
-    <w:lsdException w:name="heading 2" w:semiHidden="1" w:uiPriority="9" w:unhideWhenUsed="1" w:qFormat="1"/>
-    <w:lsdException w:name="heading 3" w:semiHidden="1" w:uiPriority="9" w:unhideWhenUsed="1" w:qFormat="1"/>
-    <w:lsdException w:name="heading 4" w:semiHidden="1" w:uiPriority="9" w:unhideWhenUsed="1" w:qFormat="1"/>
-    <w:lsdException w:name="heading 5" w:semiHidden="1" w:uiPriority="9" w:unhideWhenUsed="1" w:qFormat="1"/>
-    <w:lsdException w:name="heading 6" w:semiHidden="1" w:uiPriority="9" w:unhideWhenUsed="1" w:qFormat="1"/>
-    <w:lsdException w:name="heading 7" w:semiHidden="1" w:uiPriority="9" w:unhideWhenUsed="1" w:qFormat="1"/>
-    <w:lsdException w:name="heading 8" w:semiHidden="1" w:uiPriority="9" w:unhideWhenUsed="1" w:qFormat="1"/>
-    <w:lsdException w:name="heading 9" w:semiHidden="1" w:uiPriority="9" w:unhideWhenUsed="1" w:qFormat="1"/>
-    <w:lsdException w:name="index 1" w:semiHidden="1" w:unhideWhenUsed="1"/>
-    <w:lsdException w:name="index 2" w:semiHidden="1" w:unhideWhenUsed="1"/>
-    <w:lsdException w:name="index 3" w:semiHidden="1" w:unhideWhenUsed="1"/>
-    <w:lsdException w:name="index 4" w:semiHidden="1" w:unhideWhenUsed="1"/>
-    <w:lsdException w:name="index 5" w:semiHidden="1" w:unhideWhenUsed="1"/>
-    <w:lsdException w:name="index 6" w:semiHidden="1" w:unhideWhenUsed="1"/>
-    <w:lsdException w:name="index 7" w:semiHidden="1" w:unhideWhenUsed="1"/>
-    <w:lsdException w:name="index 8" w:semiHidden="1" w:unhideWhenUsed="1"/>
-    <w:lsdException w:name="index 9" w:semiHidden="1" w:unhideWhenUsed="1"/>
-    <w:lsdException w:name="toc 1" w:semiHidden="1" w:uiPriority="39" w:unhideWhenUsed="1"/>
-    <w:lsdException w:name="toc 2" w:semiHidden="1" w:uiPriority="39" w:unhideWhenUsed="1"/>
-    <w:lsdException w:name="toc 3" w:semiHidden="1" w:uiPriority="39" w:unhideWhenUsed="1"/>
-    <w:lsdException w:name="toc 4" w:semiHidden="1" w:uiPriority="39" w:unhideWhenUsed="1"/>
-    <w:lsdException w:name="toc 5" w:semiHidden="1" w:uiPriority="39" w:unhideWhenUsed="1"/>
-    <w:lsdException w:name="toc 6" w:semiHidden="1" w:uiPriority="39" w:unhideWhenUsed="1"/>
-    <w:lsdException w:name="toc 7" w:semiHidden="1" w:uiPriority="39" w:unhideWhenUsed="1"/>
-    <w:lsdException w:name="toc 8" w:semiHidden="1" w:uiPriority="39" w:unhideWhenUsed="1"/>
-    <w:lsdException w:name="toc 9" w:semiHidden="1" w:uiPriority="39" w:unhideWhenUsed="1"/>
-    <w:lsdException w:name="Normal Indent" w:semiHidden="1" w:unhideWhenUsed="1"/>
-    <w:lsdException w:name="footnote text" w:semiHidden="1" w:unhideWhenUsed="1"/>
-    <w:lsdException w:name="annotation text" w:semiHidden="1" w:unhideWhenUsed="1"/>
-    <w:lsdException w:name="header" w:semiHidden="1" w:unhideWhenUsed="1"/>
-    <w:lsdException w:name="footer" w:semiHidden="1" w:unhideWhenUsed="1"/>
-    <w:lsdException w:name="index heading" w:semiHidden="1" w:unhideWhenUsed="1"/>
-    <w:lsdException w:name="caption" w:semiHidden="1" w:uiPriority="35" w:unhideWhenUsed="1" w:qFormat="1"/>
-    <w:lsdException w:name="table of figures" w:semiHidden="1" w:unhideWhenUsed="1"/>
-    <w:lsdException w:name="envelope address" w:semiHidden="1" w:unhideWhenUsed="1"/>
-    <w:lsdException w:name="envelope return" w:semiHidden="1" w:unhideWhenUsed="1"/>
-    <w:lsdException w:name="footnote reference" w:semiHidden="1" w:unhideWhenUsed="1"/>
-    <w:lsdException w:name="annotation reference" w:semiHidden="1" w:unhideWhenUsed="1"/>
-    <w:lsdException w:name="line number" w:semiHidden="1" w:unhideWhenUsed="1"/>
-    <w:lsdException w:name="page number" w:semiHidden="1" w:unhideWhenUsed="1"/>
-    <w:lsdException w:name="endnote reference" w:semiHidden="1" w:unhideWhenUsed="1"/>
-    <w:lsdException w:name="endnote text" w:semiHidden="1" w:unhideWhenUsed="1"/>
-    <w:lsdException w:name="table of authorities" w:semiHidden="1" w:unhideWhenUsed="1"/>
-    <w:lsdException w:name="macro" w:semiHidden="1" w:unhideWhenUsed="1"/>
-    <w:lsdException w:name="toa heading" w:semiHidden="1" w:unhideWhenUsed="1"/>
-    <w:lsdException w:name="List" w:semiHidden="1" w:unhideWhenUsed="1"/>
-    <w:lsdException w:name="List Bullet" w:semiHidden="1" w:unhideWhenUsed="1"/>
-    <w:lsdException w:name="List Number" w:semiHidden="1" w:unhideWhenUsed="1"/>
-    <w:lsdException w:name="List 2" w:semiHidden="1" w:unhideWhenUsed="1"/>
-    <w:lsdException w:name="List 3" w:semiHidden="1" w:unhideWhenUsed="1"/>
-    <w:lsdException w:name="List 4" w:semiHidden="1" w:unhideWhenUsed="1"/>
-    <w:lsdException w:name="List 5" w:semiHidden="1" w:unhideWhenUsed="1"/>
-    <w:lsdException w:name="List Bullet 2" w:semiHidden="1" w:unhideWhenUsed="1"/>
-    <w:lsdException w:name="List Bullet 3" w:semiHidden="1" w:unhideWhenUsed="1"/>
-    <w:lsdException w:name="List Bullet 4" w:semiHidden="1" w:unhideWhenUsed="1"/>
-    <w:lsdException w:name="List Bullet 5" w:semiHidden="1" w:unhideWhenUsed="1"/>
-    <w:lsdException w:name="List Number 2" w:semiHidden="1" w:unhideWhenUsed="1"/>
-    <w:lsdException w:name="List Number 3" w:semiHidden="1" w:unhideWhenUsed="1"/>
-    <w:lsdException w:name="List Number 4" w:semiHidden="1" w:unhideWhenUsed="1"/>
-    <w:lsdException w:name="List Number 5" w:semiHidden="1" w:unhideWhenUsed="1"/>
-    <w:lsdException w:name="Title" w:uiPriority="10" w:qFormat="1"/>
-    <w:lsdException w:name="Closing" w:semiHidden="1" w:unhideWhenUsed="1"/>
-    <w:lsdException w:name="Signature" w:semiHidden="1" w:unhideWhenUsed="1"/>
-    <w:lsdException w:name="Default Paragraph Font" w:semiHidden="1" w:uiPriority="1" w:unhideWhenUsed="1"/>
-    <w:lsdException w:name="Body Text" w:semiHidden="1" w:unhideWhenUsed="1"/>
-    <w:lsdException w:name="Body Text Indent" w:semiHidden="1" w:unhideWhenUsed="1"/>
-    <w:lsdException w:name="List Continue" w:semiHidden="1" w:unhideWhenUsed="1"/>
-    <w:lsdException w:name="List Continue 2" w:semiHidden="1" w:unhideWhenUsed="1"/>
-    <w:lsdException w:name="List Continue 3" w:semiHidden="1" w:unhideWhenUsed="1"/>
-    <w:lsdException w:name="List Continue 4" w:semiHidden="1" w:unhideWhenUsed="1"/>
-    <w:lsdException w:name="List Continue 5" w:semiHidden="1" w:unhideWhenUsed="1"/>
-    <w:lsdException w:name="Message Header" w:semiHidden="1" w:unhideWhenUsed="1"/>
-    <w:lsdException w:name="Subtitle" w:uiPriority="11" w:qFormat="1"/>
-    <w:lsdException w:name="Salutation" w:semiHidden="1" w:unhideWhenUsed="1"/>
-    <w:lsdException w:name="Date" w:semiHidden="1" w:unhideWhenUsed="1"/>
-    <w:lsdException w:name="Body Text First Indent" w:semiHidden="1" w:unhideWhenUsed="1"/>
-    <w:lsdException w:name="Body Text First Indent 2" w:semiHidden="1" w:unhideWhenUsed="1"/>
-    <w:lsdException w:name="Note Heading" w:semiHidden="1" w:unhideWhenUsed="1"/>
-    <w:lsdException w:name="Body Text 2" w:semiHidden="1" w:unhideWhenUsed="1"/>
-    <w:lsdException w:name="Body Text 3" w:semiHidden="1" w:unhideWhenUsed="1"/>
-    <w:lsdException w:name="Body Text Indent 2" w:semiHidden="1" w:unhideWhenUsed="1"/>
-    <w:lsdException w:name="Body Text Indent 3" w:semiHidden="1" w:unhideWhenUsed="1"/>
-    <w:lsdException w:name="Block Text" w:semiHidden="1" w:unhideWhenUsed="1"/>
-    <w:lsdException w:name="Hyperlink" w:semiHidden="1" w:unhideWhenUsed="1"/>
-    <w:lsdException w:name="FollowedHyperlink" w:semiHidden="1" w:unhideWhenUsed="1"/>
-    <w:lsdException w:name="Strong" w:uiPriority="22" w:qFormat="1"/>
-    <w:lsdException w:name="Emphasis" w:uiPriority="20" w:qFormat="1"/>
-    <w:lsdException w:name="Document Map" w:semiHidden="1" w:unhideWhenUsed="1"/>
-    <w:lsdException w:name="Plain Text" w:semiHidden="1" w:unhideWhenUsed="1"/>
-    <w:lsdException w:name="E-mail Signature" w:semiHidden="1" w:unhideWhenUsed="1"/>
-    <w:lsdException w:name="HTML Top of Form" w:semiHidden="1" w:unhideWhenUsed="1"/>
-    <w:lsdException w:name="HTML Bottom of Form" w:semiHidden="1" w:unhideWhenUsed="1"/>
-    <w:lsdException w:name="Normal (Web)" w:semiHidden="1" w:unhideWhenUsed="1"/>
-    <w:lsdException w:name="HTML Acronym" w:semiHidden="1" w:unhideWhenUsed="1"/>
-    <w:lsdException w:name="HTML Address" w:semiHidden="1" w:unhideWhenUsed="1"/>
-    <w:lsdException w:name="HTML Cite" w:semiHidden="1" w:unhideWhenUsed="1"/>
-    <w:lsdException w:name="HTML Code" w:semiHidden="1" w:unhideWhenUsed="1"/>
-    <w:lsdException w:name="HTML Definition" w:semiHidden="1" w:unhideWhenUsed="1"/>
-    <w:lsdException w:name="HTML Keyboard" w:semiHidden="1" w:unhideWhenUsed="1"/>
-    <w:lsdException w:name="HTML Preformatted" w:semiHidden="1" w:unhideWhenUsed="1"/>
-    <w:lsdException w:name="HTML Sample" w:semiHidden="1" w:unhideWhenUsed="1"/>
-    <w:lsdException w:name="HTML Typewriter" w:semiHidden="1" w:unhideWhenUsed="1"/>
-    <w:lsdException w:name="HTML Variable" w:semiHidden="1" w:unhideWhenUsed="1"/>
-    <w:lsdException w:name="Normal Table" w:semiHidden="1" w:unhideWhenUsed="1"/>
-    <w:lsdException w:name="annotation subject" w:semiHidden="1" w:unhideWhenUsed="1"/>
-    <w:lsdException w:name="No List" w:semiHidden="1" w:unhideWhenUsed="1"/>
-    <w:lsdException w:name="Outline List 1" w:semiHidden="1" w:unhideWhenUsed="1"/>
-    <w:lsdException w:name="Outline List 2" w:semiHidden="1" w:unhideWhenUsed="1"/>
-    <w:lsdException w:name="Outline List 3" w:semiHidden="1" w:unhideWhenUsed="1"/>
-    <w:lsdException w:name="Table Simple 1" w:semiHidden="1" w:unhideWhenUsed="1"/>
-    <w:lsdException w:name="Table Simple 2" w:semiHidden="1" w:unhideWhenUsed="1"/>
-    <w:lsdException w:name="Table Simple 3" w:semiHidden="1" w:unhideWhenUsed="1"/>
-    <w:lsdException w:name="Table Classic 1" w:semiHidden="1" w:unhideWhenUsed="1"/>
-    <w:lsdException w:name="Table Classic 2" w:semiHidden="1" w:unhideWhenUsed="1"/>
-    <w:lsdException w:name="Table Classic 3" w:semiHidden="1" w:unhideWhenUsed="1"/>
-    <w:lsdException w:name="Table Classic 4" w:semiHidden="1" w:unhideWhenUsed="1"/>
-    <w:lsdException w:name="Table Colorful 1" w:semiHidden="1" w:unhideWhenUsed="1"/>
-    <w:lsdException w:name="Table Colorful 2" w:semiHidden="1" w:unhideWhenUsed="1"/>
-    <w:lsdException w:name="Table Colorful 3" w:semiHidden="1" w:unhideWhenUsed="1"/>
-    <w:lsdException w:name="Table Columns 1" w:semiHidden="1" w:unhideWhenUsed="1"/>
-    <w:lsdException w:name="Table Columns 2" w:semiHidden="1" w:unhideWhenUsed="1"/>
-    <w:lsdException w:name="Table Columns 3" w:semiHidden="1" w:unhideWhenUsed="1"/>
-    <w:lsdException w:name="Table Columns 4" w:semiHidden="1" w:unhideWhenUsed="1"/>
-    <w:lsdException w:name="Table Columns 5" w:semiHidden="1" w:unhideWhenUsed="1"/>
-    <w:lsdException w:name="Table Grid 1" w:semiHidden="1" w:unhideWhenUsed="1"/>
-    <w:lsdException w:name="Table Grid 2" w:semiHidden="1" w:unhideWhenUsed="1"/>
-    <w:lsdException w:name="Table Grid 3" w:semiHidden="1" w:unhideWhenUsed="1"/>
-    <w:lsdException w:name="Table Grid 4" w:semiHidden="1" w:unhideWhenUsed="1"/>
-    <w:lsdException w:name="Table Grid 5" w:semiHidden="1" w:unhideWhenUsed="1"/>
-    <w:lsdException w:name="Table Grid 6" w:semiHidden="1" w:unhideWhenUsed="1"/>
-    <w:lsdException w:name="Table Grid 7" w:semiHidden="1" w:unhideWhenUsed="1"/>
-    <w:lsdException w:name="Table Grid 8" w:semiHidden="1" w:unhideWhenUsed="1"/>
-    <w:lsdException w:name="Table List 1" w:semiHidden="1" w:unhideWhenUsed="1"/>
-    <w:lsdException w:name="Table List 2" w:semiHidden="1" w:unhideWhenUsed="1"/>
-    <w:lsdException w:name="Table List 3" w:semiHidden="1" w:unhideWhenUsed="1"/>
-    <w:lsdException w:name="Table List 4" w:semiHidden="1" w:unhideWhenUsed="1"/>
-    <w:lsdException w:name="Table List 5" w:semiHidden="1" w:unhideWhenUsed="1"/>
-    <w:lsdException w:name="Table List 6" w:semiHidden="1" w:unhideWhenUsed="1"/>
-    <w:lsdException w:name="Table List 7" w:semiHidden="1" w:unhideWhenUsed="1"/>
-    <w:lsdException w:name="Table List 8" w:semiHidden="1" w:unhideWhenUsed="1"/>
-    <w:lsdException w:name="Table 3D effects 1" w:semiHidden="1" w:unhideWhenUsed="1"/>
-    <w:lsdException w:name="Table 3D effects 2" w:semiHidden="1" w:unhideWhenUsed="1"/>
-    <w:lsdException w:name="Table 3D effects 3" w:semiHidden="1" w:unhideWhenUsed="1"/>
-    <w:lsdException w:name="Table Contemporary" w:semiHidden="1" w:unhideWhenUsed="1"/>
-    <w:lsdException w:name="Table Elegant" w:semiHidden="1" w:unhideWhenUsed="1"/>
-    <w:lsdException w:name="Table Professional" w:semiHidden="1" w:unhideWhenUsed="1"/>
-    <w:lsdException w:name="Table Subtle 1" w:semiHidden="1" w:unhideWhenUsed="1"/>
-    <w:lsdException w:name="Table Subtle 2" w:semiHidden="1" w:unhideWhenUsed="1"/>
-    <w:lsdException w:name="Table Web 1" w:semiHidden="1" w:unhideWhenUsed="1"/>
-    <w:lsdException w:name="Table Web 2" w:semiHidden="1" w:unhideWhenUsed="1"/>
-    <w:lsdException w:name="Table Web 3" w:semiHidden="1" w:unhideWhenUsed="1"/>
-    <w:lsdException w:name="Balloon Text" w:semiHidden="1" w:unhideWhenUsed="1"/>
-    <w:lsdException w:name="Table Grid" w:uiPriority="59"/>
-    <w:lsdException w:name="Table Theme" w:semiHidden="1" w:unhideWhenUsed="1"/>
-    <w:lsdException w:name="Placeholder Text" w:semiHidden="1"/>
-    <w:lsdException w:name="No Spacing" w:uiPriority="1" w:qFormat="1"/>
-    <w:lsdException w:name="Light Shading" w:uiPriority="60"/>
-    <w:lsdException w:name="Light List" w:uiPriority="61"/>
-    <w:lsdException w:name="Light Grid" w:uiPriority="62"/>
-    <w:lsdException w:name="Medium Shading 1" w:uiPriority="63"/>
-    <w:lsdException w:name="Medium Shading 2" w:uiPriority="64"/>
-    <w:lsdException w:name="Medium List 1" w:uiPriority="65"/>
-    <w:lsdException w:name="Medium List 2" w:uiPriority="66"/>
-    <w:lsdException w:name="Medium Grid 1" w:uiPriority="67"/>
-    <w:lsdException w:name="Medium Grid 2" w:uiPriority="68"/>
-    <w:lsdException w:name="Medium Grid 3" w:uiPriority="69"/>
-    <w:lsdException w:name="Dark List" w:uiPriority="70"/>
-    <w:lsdException w:name="Colorful Shading" w:uiPriority="71"/>
-    <w:lsdException w:name="Colorful List" w:uiPriority="72"/>
-    <w:lsdException w:name="Colorful Grid" w:uiPriority="73"/>
-    <w:lsdException w:name="Light Shading Accent 1" w:uiPriority="60"/>
-    <w:lsdException w:name="Light List Accent 1" w:uiPriority="61"/>
-    <w:lsdException w:name="Light Grid Accent 1" w:uiPriority="62"/>
-    <w:lsdException w:name="Medium Shading 1 Accent 1" w:uiPriority="63"/>
-    <w:lsdException w:name="Medium Shading 2 Accent 1" w:uiPriority="64"/>
-    <w:lsdException w:name="Medium List 1 Accent 1" w:uiPriority="65"/>
-    <w:lsdException w:name="Revision" w:semiHidden="1"/>
-    <w:lsdException w:name="List Paragraph" w:uiPriority="34" w:qFormat="1"/>
-    <w:lsdException w:name="Quote" w:uiPriority="29" w:qFormat="1"/>
-    <w:lsdException w:name="Intense Quote" w:uiPriority="30" w:qFormat="1"/>
-    <w:lsdException w:name="Medium List 2 Accent 1" w:uiPriority="66"/>
-    <w:lsdException w:name="Medium Grid 1 Accent 1" w:uiPriority="67"/>
-    <w:lsdException w:name="Medium Grid 2 Accent 1" w:uiPriority="68"/>
-    <w:lsdException w:name="Medium Grid 3 Accent 1" w:uiPriority="69"/>
-    <w:lsdException w:name="Dark List Accent 1" w:uiPriority="70"/>
-    <w:lsdException w:name="Colorful Shading Accent 1" w:uiPriority="71"/>
-    <w:lsdException w:name="Colorful List Accent 1" w:uiPriority="72"/>
-    <w:lsdException w:name="Colorful Grid Accent 1" w:uiPriority="73"/>
-    <w:lsdException w:name="Light Shading Accent 2" w:uiPriority="60"/>
-    <w:lsdException w:name="Light List Accent 2" w:uiPriority="61"/>
-    <w:lsdException w:name="Light Grid Accent 2" w:uiPriority="62"/>
-    <w:lsdException w:name="Medium Shading 1 Accent 2" w:uiPriority="63"/>
-    <w:lsdException w:name="Medium Shading 2 Accent 2" w:uiPriority="64"/>
-    <w:lsdException w:name="Medium List 1 Accent 2" w:uiPriority="65"/>
-    <w:lsdException w:name="Medium List 2 Accent 2" w:uiPriority="66"/>
-    <w:lsdException w:name="Medium Grid 1 Accent 2" w:uiPriority="67"/>
-    <w:lsdException w:name="Medium Grid 2 Accent 2" w:uiPriority="68"/>
-    <w:lsdException w:name="Medium Grid 3 Accent 2" w:uiPriority="69"/>
-    <w:lsdException w:name="Dark List Accent 2" w:uiPriority="70"/>
-    <w:lsdException w:name="Colorful Shading Accent 2" w:uiPriority="71"/>
-    <w:lsdException w:name="Colorful List Accent 2" w:uiPriority="72"/>
-    <w:lsdException w:name="Colorful Grid Accent 2" w:uiPriority="73"/>
-    <w:lsdException w:name="Light Shading Accent 3" w:uiPriority="60"/>
-    <w:lsdException w:name="Light List Accent 3" w:uiPriority="61"/>
-    <w:lsdException w:name="Light Grid Accent 3" w:uiPriority="62"/>
-    <w:lsdException w:name="Medium Shading 1 Accent 3" w:uiPriority="63"/>
-    <w:lsdException w:name="Medium Shading 2 Accent 3" w:uiPriority="64"/>
-    <w:lsdException w:name="Medium List 1 Accent 3" w:uiPriority="65"/>
-    <w:lsdException w:name="Medium List 2 Accent 3" w:uiPriority="66"/>
-    <w:lsdException w:name="Medium Grid 1 Accent 3" w:uiPriority="67"/>
-    <w:lsdException w:name="Medium Grid 2 Accent 3" w:uiPriority="68"/>
-    <w:lsdException w:name="Medium Grid 3 Accent 3" w:uiPriority="69"/>
-    <w:lsdException w:name="Dark List Accent 3" w:uiPriority="70"/>
-    <w:lsdException w:name="Colorful Shading Accent 3" w:uiPriority="71"/>
-    <w:lsdException w:name="Colorful List Accent 3" w:uiPriority="72"/>
-    <w:lsdException w:name="Colorful Grid Accent 3" w:uiPriority="73"/>
-    <w:lsdException w:name="Light Shading Accent 4" w:uiPriority="60"/>
-    <w:lsdException w:name="Light List Accent 4" w:uiPriority="61"/>
-    <w:lsdException w:name="Light Grid Accent 4" w:uiPriority="62"/>
-    <w:lsdException w:name="Medium Shading 1 Accent 4" w:uiPriority="63"/>
-    <w:lsdException w:name="Medium Shading 2 Accent 4" w:uiPriority="64"/>
-    <w:lsdException w:name="Medium List 1 Accent 4" w:uiPriority="65"/>
-    <w:lsdException w:name="Medium List 2 Accent 4" w:uiPriority="66"/>
-    <w:lsdException w:name="Medium Grid 1 Accent 4" w:uiPriority="67"/>
-    <w:lsdException w:name="Medium Grid 2 Accent 4" w:uiPriority="68"/>
-    <w:lsdException w:name="Medium Grid 3 Accent 4" w:uiPriority="69"/>
-    <w:lsdException w:name="Dark List Accent 4" w:uiPriority="70"/>
-    <w:lsdException w:name="Colorful Shading Accent 4" w:uiPriority="71"/>
-    <w:lsdException w:name="Colorful List Accent 4" w:uiPriority="72"/>
-    <w:lsdException w:name="Colorful Grid Accent 4" w:uiPriority="73"/>
-    <w:lsdException w:name="Light Shading Accent 5" w:uiPriority="60"/>
-    <w:lsdException w:name="Light List Accent 5" w:uiPriority="61"/>
-    <w:lsdException w:name="Light Grid Accent 5" w:uiPriority="62"/>
-    <w:lsdException w:name="Medium Shading 1 Accent 5" w:uiPriority="63"/>
-    <w:lsdException w:name="Medium Shading 2 Accent 5" w:uiPriority="64"/>
-    <w:lsdException w:name="Medium List 1 Accent 5" w:uiPriority="65"/>
-    <w:lsdException w:name="Medium List 2 Accent 5" w:uiPriority="66"/>
-    <w:lsdException w:name="Medium Grid 1 Accent 5" w:uiPriority="67"/>
-    <w:lsdException w:name="Medium Grid 2 Accent 5" w:uiPriority="68"/>
-    <w:lsdException w:name="Medium Grid 3 Accent 5" w:uiPriority="69"/>
-    <w:lsdException w:name="Dark List Accent 5" w:uiPriority="70"/>
-    <w:lsdException w:name="Colorful Shading Accent 5" w:uiPriority="71"/>
-    <w:lsdException w:name="Colorful List Accent 5" w:uiPriority="72"/>
-    <w:lsdException w:name="Colorful Grid Accent 5" w:uiPriority="73"/>
-    <w:lsdException w:name="Light Shading Accent 6" w:uiPriority="60"/>
-    <w:lsdException w:name="Light List Accent 6" w:uiPriority="61"/>
-    <w:lsdException w:name="Light Grid Accent 6" w:uiPriority="62"/>
-    <w:lsdException w:name="Medium Shading 1 Accent 6" w:uiPriority="63"/>
-    <w:lsdException w:name="Medium Shading 2 Accent 6" w:uiPriority="64"/>
-    <w:lsdException w:name="Medium List 1 Accent 6" w:uiPriority="65"/>
-    <w:lsdException w:name="Medium List 2 Accent 6" w:uiPriority="66"/>
-    <w:lsdException w:name="Medium Grid 1 Accent 6" w:uiPriority="67"/>
-    <w:lsdException w:name="Medium Grid 2 Accent 6" w:uiPriority="68"/>
-    <w:lsdException w:name="Medium Grid 3 Accent 6" w:uiPriority="69"/>
-    <w:lsdException w:name="Dark List Accent 6" w:uiPriority="70"/>
-    <w:lsdException w:name="Colorful Shading Accent 6" w:uiPriority="71"/>
-    <w:lsdException w:name="Colorful List Accent 6" w:uiPriority="72"/>
-    <w:lsdException w:name="Colorful Grid Accent 6" w:uiPriority="73"/>
-    <w:lsdException w:name="Subtle Emphasis" w:uiPriority="19" w:qFormat="1"/>
-    <w:lsdException w:name="Intense Emphasis" w:uiPriority="21" w:qFormat="1"/>
-    <w:lsdException w:name="Subtle Reference" w:uiPriority="31" w:qFormat="1"/>
-    <w:lsdException w:name="Intense Reference" w:uiPriority="32" w:qFormat="1"/>
-    <w:lsdException w:name="Book Title" w:uiPriority="33" w:qFormat="1"/>
-    <w:lsdException w:name="Bibliography" w:semiHidden="1" w:uiPriority="37" w:unhideWhenUsed="1"/>
-    <w:lsdException w:name="TOC Heading" w:semiHidden="1" w:uiPriority="39" w:unhideWhenUsed="1" w:qFormat="1"/>
-    <w:lsdException w:name="Plain Table 1" w:uiPriority="41"/>
-    <w:lsdException w:name="Plain Table 2" w:uiPriority="42"/>
-    <w:lsdException w:name="Plain Table 3" w:uiPriority="43"/>
-    <w:lsdException w:name="Plain Table 4" w:uiPriority="44"/>
-    <w:lsdException w:name="Plain Table 5" w:uiPriority="45"/>
-    <w:lsdException w:name="Grid Table Light" w:uiPriority="40"/>
-    <w:lsdException w:name="Grid Table 1 Light" w:uiPriority="46"/>
-    <w:lsdException w:name="Grid Table 2" w:uiPriority="47"/>
-    <w:lsdException w:name="Grid Table 3" w:uiPriority="48"/>
-    <w:lsdException w:name="Grid Table 4" w:uiPriority="49"/>
-    <w:lsdException w:name="Grid Table 5 Dark" w:uiPriority="50"/>
-    <w:lsdException w:name="Grid Table 6 Colorful" w:uiPriority="51"/>
-    <w:lsdException w:name="Grid Table 7 Colorful" w:uiPriority="52"/>
-    <w:lsdException w:name="Grid Table 1 Light Accent 1" w:uiPriority="46"/>
-    <w:lsdException w:name="Grid Table 2 Accent 1" w:uiPriority="47"/>
-    <w:lsdException w:name="Grid Table 3 Accent 1" w:uiPriority="48"/>
-    <w:lsdException w:name="Grid Table 4 Accent 1" w:uiPriority="49"/>
-    <w:lsdException w:name="Grid Table 5 Dark Accent 1" w:uiPriority="50"/>
-    <w:lsdException w:name="Grid Table 6 Colorful Accent 1" w:uiPriority="51"/>
-    <w:lsdException w:name="Grid Table 7 Colorful Accent 1" w:uiPriority="52"/>
-    <w:lsdException w:name="Grid Table 1 Light Accent 2" w:uiPriority="46"/>
-    <w:lsdException w:name="Grid Table 2 Accent 2" w:uiPriority="47"/>
-    <w:lsdException w:name="Grid Table 3 Accent 2" w:uiPriority="48"/>
-    <w:lsdException w:name="Grid Table 4 Accent 2" w:uiPriority="49"/>
-    <w:lsdException w:name="Grid Table 5 Dark Accent 2" w:uiPriority="50"/>
-    <w:lsdException w:name="Grid Table 6 Colorful Accent 2" w:uiPriority="51"/>
-    <w:lsdException w:name="Grid Table 7 Colorful Accent 2" w:uiPriority="52"/>
-    <w:lsdException w:name="Grid Table 1 Light Accent 3" w:uiPriority="46"/>
-    <w:lsdException w:name="Grid Table 2 Accent 3" w:uiPriority="47"/>
-    <w:lsdException w:name="Grid Table 3 Accent 3" w:uiPriority="48"/>
-    <w:lsdException w:name="Grid Table 4 Accent 3" w:uiPriority="49"/>
-    <w:lsdException w:name="Grid Table 5 Dark Accent 3" w:uiPriority="50"/>
-    <w:lsdException w:name="Grid Table 6 Colorful Accent 3" w:uiPriority="51"/>
-    <w:lsdException w:name="Grid Table 7 Colorful Accent 3" w:uiPriority="52"/>
-    <w:lsdException w:name="Grid Table 1 Light Accent 4" w:uiPriority="46"/>
-    <w:lsdException w:name="Grid Table 2 Accent 4" w:uiPriority="47"/>
-    <w:lsdException w:name="Grid Table 3 Accent 4" w:uiPriority="48"/>
-    <w:lsdException w:name="Grid Table 4 Accent 4" w:uiPriority="49"/>
-    <w:lsdException w:name="Grid Table 5 Dark Accent 4" w:uiPriority="50"/>
-    <w:lsdException w:name="Grid Table 6 Colorful Accent 4" w:uiPriority="51"/>
-    <w:lsdException w:name="Grid Table 7 Colorful Accent 4" w:uiPriority="52"/>
-    <w:lsdException w:name="Grid Table 1 Light Accent 5" w:uiPriority="46"/>
-    <w:lsdException w:name="Grid Table 2 Accent 5" w:uiPriority="47"/>
-    <w:lsdException w:name="Grid Table 3 Accent 5" w:uiPriority="48"/>
-    <w:lsdException w:name="Grid Table 4 Accent 5" w:uiPriority="49"/>
-    <w:lsdException w:name="Grid Table 5 Dark Accent 5" w:uiPriority="50"/>
-    <w:lsdException w:name="Grid Table 6 Colorful Accent 5" w:uiPriority="51"/>
-    <w:lsdException w:name="Grid Table 7 Colorful Accent 5" w:uiPriority="52"/>
-    <w:lsdException w:name="Grid Table 1 Light Accent 6" w:uiPriority="46"/>
-    <w:lsdException w:name="Grid Table 2 Accent 6" w:uiPriority="47"/>
-    <w:lsdException w:name="Grid Table 3 Accent 6" w:uiPriority="48"/>
-    <w:lsdException w:name="Grid Table 4 Accent 6" w:uiPriority="49"/>
-    <w:lsdException w:name="Grid Table 5 Dark Accent 6" w:uiPriority="50"/>
-    <w:lsdException w:name="Grid Table 6 Colorful Accent 6" w:uiPriority="51"/>
-    <w:lsdException w:name="Grid Table 7 Colorful Accent 6" w:uiPriority="52"/>
-    <w:lsdException w:name="List Table 1 Light" w:uiPriority="46"/>
-    <w:lsdException w:name="List Table 2" w:uiPriority="47"/>
-    <w:lsdException w:name="List Table 3" w:uiPriority="48"/>
-    <w:lsdException w:name="List Table 4" w:uiPriority="49"/>
-    <w:lsdException w:name="List Table 5 Dark" w:uiPriority="50"/>
-    <w:lsdException w:name="List Table 6 Colorful" w:uiPriority="51"/>
-    <w:lsdException w:name="List Table 7 Colorful" w:uiPriority="52"/>
-    <w:lsdException w:name="List Table 1 Light Accent 1" w:uiPriority="46"/>
-    <w:lsdException w:name="List Table 2 Accent 1" w:uiPriority="47"/>
-    <w:lsdException w:name="List Table 3 Accent 1" w:uiPriority="48"/>
-    <w:lsdException w:name="List Table 4 Accent 1" w:uiPriority="49"/>
-    <w:lsdException w:name="List Table 5 Dark Accent 1" w:uiPriority="50"/>
-    <w:lsdException w:name="List Table 6 Colorful Accent 1" w:uiPriority="51"/>
-    <w:lsdException w:name="List Table 7 Colorful Accent 1" w:uiPriority="52"/>
-    <w:lsdException w:name="List Table 1 Light Accent 2" w:uiPriority="46"/>
-    <w:lsdException w:name="List Table 2 Accent 2" w:uiPriority="47"/>
-    <w:lsdException w:name="List Table 3 Accent 2" w:uiPriority="48"/>
-    <w:lsdException w:name="List Table 4 Accent 2" w:uiPriority="49"/>
-    <w:lsdException w:name="List Table 5 Dark Accent 2" w:uiPriority="50"/>
-    <w:lsdException w:name="List Table 6 Colorful Accent 2" w:uiPriority="51"/>
-    <w:lsdException w:name="List Table 7 Colorful Accent 2" w:uiPriority="52"/>
-    <w:lsdException w:name="List Table 1 Light Accent 3" w:uiPriority="46"/>
-    <w:lsdException w:name="List Table 2 Accent 3" w:uiPriority="47"/>
-    <w:lsdException w:name="List Table 3 Accent 3" w:uiPriority="48"/>
-    <w:lsdException w:name="List Table 4 Accent 3" w:uiPriority="49"/>
-    <w:lsdException w:name="List Table 5 Dark Accent 3" w:uiPriority="50"/>
-    <w:lsdException w:name="List Table 6 Colorful Accent 3" w:uiPriority="51"/>
-    <w:lsdException w:name="List Table 7 Colorful Accent 3" w:uiPriority="52"/>
-    <w:lsdException w:name="List Table 1 Light Accent 4" w:uiPriority="46"/>
-    <w:lsdException w:name="List Table 2 Accent 4" w:uiPriority="47"/>
-    <w:lsdException w:name="List Table 3 Accent 4" w:uiPriority="48"/>
-    <w:lsdException w:name="List Table 4 Accent 4" w:uiPriority="49"/>
-    <w:lsdException w:name="List Table 5 Dark Accent 4" w:uiPriority="50"/>
-    <w:lsdException w:name="List Table 6 Colorful Accent 4" w:uiPriority="51"/>
-    <w:lsdException w:name="List Table 7 Colorful Accent 4" w:uiPriority="52"/>
-    <w:lsdException w:name="List Table 1 Light Accent 5" w:uiPriority="46"/>
-    <w:lsdException w:name="List Table 2 Accent 5" w:uiPriority="47"/>
-    <w:lsdException w:name="List Table 3 Accent 5" w:uiPriority="48"/>
-    <w:lsdException w:name="List Table 4 Accent 5" w:uiPriority="49"/>
-    <w:lsdException w:name="List Table 5 Dark Accent 5" w:uiPriority="50"/>
-    <w:lsdException w:name="List Table 6 Colorful Accent 5" w:uiPriority="51"/>
-    <w:lsdException w:name="List Table 7 Colorful Accent 5" w:uiPriority="52"/>
-    <w:lsdException w:name="List Table 1 Light Accent 6" w:uiPriority="46"/>
-    <w:lsdException w:name="List Table 2 Accent 6" w:uiPriority="47"/>
-    <w:lsdException w:name="List Table 3 Accent 6" w:uiPriority="48"/>
-    <w:lsdException w:name="List Table 4 Accent 6" w:uiPriority="49"/>
-    <w:lsdException w:name="List Table 5 Dark Accent 6" w:uiPriority="50"/>
-    <w:lsdException w:name="List Table 6 Colorful Accent 6" w:uiPriority="51"/>
-    <w:lsdException w:name="List Table 7 Colorful Accent 6" w:uiPriority="52"/>
+  <w:latentStyles w:defLockedState="0" w:defUIPriority="99" w:defSemiHidden="1" w:defUnhideWhenUsed="1" w:defQFormat="0" w:count="267">
+    <w:lsdException w:name="Normal" w:semiHidden="0" w:uiPriority="0" w:unhideWhenUsed="0" w:qFormat="1"/>
+    <w:lsdException w:name="heading 1" w:semiHidden="0" w:uiPriority="9" w:unhideWhenUsed="0" w:qFormat="1"/>
+    <w:lsdException w:name="heading 2" w:uiPriority="9" w:qFormat="1"/>
+    <w:lsdException w:name="heading 3" w:uiPriority="9" w:qFormat="1"/>
+    <w:lsdException w:name="heading 4" w:uiPriority="9" w:qFormat="1"/>
+    <w:lsdException w:name="heading 5" w:uiPriority="9" w:qFormat="1"/>
+    <w:lsdException w:name="heading 6" w:uiPriority="9" w:qFormat="1"/>
+    <w:lsdException w:name="heading 7" w:uiPriority="9" w:qFormat="1"/>
+    <w:lsdException w:name="heading 8" w:uiPriority="9" w:qFormat="1"/>
+    <w:lsdException w:name="heading 9" w:uiPriority="9" w:qFormat="1"/>
+    <w:lsdException w:name="toc 1" w:uiPriority="39"/>
+    <w:lsdException w:name="toc 2" w:uiPriority="39"/>
+    <w:lsdException w:name="toc 3" w:uiPriority="39"/>
+    <w:lsdException w:name="toc 4" w:uiPriority="39"/>
+    <w:lsdException w:name="toc 5" w:uiPriority="39"/>
+    <w:lsdException w:name="toc 6" w:uiPriority="39"/>
+    <w:lsdException w:name="toc 7" w:uiPriority="39"/>
+    <w:lsdException w:name="toc 8" w:uiPriority="39"/>
+    <w:lsdException w:name="toc 9" w:uiPriority="39"/>
+    <w:lsdException w:name="caption" w:uiPriority="35" w:qFormat="1"/>
+    <w:lsdException w:name="Title" w:semiHidden="0" w:uiPriority="10" w:unhideWhenUsed="0" w:qFormat="1"/>
+    <w:lsdException w:name="Default Paragraph Font" w:uiPriority="1"/>
+    <w:lsdException w:name="Subtitle" w:semiHidden="0" w:uiPriority="11" w:unhideWhenUsed="0" w:qFormat="1"/>
+    <w:lsdException w:name="Strong" w:semiHidden="0" w:uiPriority="22" w:unhideWhenUsed="0" w:qFormat="1"/>
+    <w:lsdException w:name="Emphasis" w:semiHidden="0" w:uiPriority="20" w:unhideWhenUsed="0" w:qFormat="1"/>
+    <w:lsdException w:name="Table Grid" w:semiHidden="0" w:uiPriority="59" w:unhideWhenUsed="0"/>
+    <w:lsdException w:name="Placeholder Text" w:unhideWhenUsed="0"/>
+    <w:lsdException w:name="No Spacing" w:semiHidden="0" w:uiPriority="1" w:unhideWhenUsed="0" w:qFormat="1"/>
+    <w:lsdException w:name="Light Shading" w:semiHidden="0" w:uiPriority="60" w:unhideWhenUsed="0"/>
+    <w:lsdException w:name="Light List" w:semiHidden="0" w:uiPriority="61" w:unhideWhenUsed="0"/>
+    <w:lsdException w:name="Light Grid" w:semiHidden="0" w:uiPriority="62" w:unhideWhenUsed="0"/>
+    <w:lsdException w:name="Medium Shading 1" w:semiHidden="0" w:uiPriority="63" w:unhideWhenUsed="0"/>
+    <w:lsdException w:name="Medium Shading 2" w:semiHidden="0" w:uiPriority="64" w:unhideWhenUsed="0"/>
+    <w:lsdException w:name="Medium List 1" w:semiHidden="0" w:uiPriority="65" w:unhideWhenUsed="0"/>
+    <w:lsdException w:name="Medium List 2" w:semiHidden="0" w:uiPriority="66" w:unhideWhenUsed="0"/>
+    <w:lsdException w:name="Medium Grid 1" w:semiHidden="0" w:uiPriority="67" w:unhideWhenUsed="0"/>
+    <w:lsdException w:name="Medium Grid 2" w:semiHidden="0" w:uiPriority="68" w:unhideWhenUsed="0"/>
+    <w:lsdException w:name="Medium Grid 3" w:semiHidden="0" w:uiPriority="69" w:unhideWhenUsed="0"/>
+    <w:lsdException w:name="Dark List" w:semiHidden="0" w:uiPriority="70" w:unhideWhenUsed="0"/>
+    <w:lsdException w:name="Colorful Shading" w:semiHidden="0" w:uiPriority="71" w:unhideWhenUsed="0"/>
+    <w:lsdException w:name="Colorful List" w:semiHidden="0" w:uiPriority="72" w:unhideWhenUsed="0"/>
+    <w:lsdException w:name="Colorful Grid" w:semiHidden="0" w:uiPriority="73" w:unhideWhenUsed="0"/>
+    <w:lsdException w:name="Light Shading Accent 1" w:semiHidden="0" w:uiPriority="60" w:unhideWhenUsed="0"/>
+    <w:lsdException w:name="Light List Accent 1" w:semiHidden="0" w:uiPriority="61" w:unhideWhenUsed="0"/>
+    <w:lsdException w:name="Light Grid Accent 1" w:semiHidden="0" w:uiPriority="62" w:unhideWhenUsed="0"/>
+    <w:lsdException w:name="Medium Shading 1 Accent 1" w:semiHidden="0" w:uiPriority="63" w:unhideWhenUsed="0"/>
+    <w:lsdException w:name="Medium Shading 2 Accent 1" w:semiHidden="0" w:uiPriority="64" w:unhideWhenUsed="0"/>
+    <w:lsdException w:name="Medium List 1 Accent 1" w:semiHidden="0" w:uiPriority="65" w:unhideWhenUsed="0"/>
+    <w:lsdException w:name="Revision" w:unhideWhenUsed="0"/>
+    <w:lsdException w:name="List Paragraph" w:semiHidden="0" w:uiPriority="34" w:unhideWhenUsed="0" w:qFormat="1"/>
+    <w:lsdException w:name="Quote" w:semiHidden="0" w:uiPriority="29" w:unhideWhenUsed="0" w:qFormat="1"/>
+    <w:lsdException w:name="Intense Quote" w:semiHidden="0" w:uiPriority="30" w:unhideWhenUsed="0" w:qFormat="1"/>
+    <w:lsdException w:name="Medium List 2 Accent 1" w:semiHidden="0" w:uiPriority="66" w:unhideWhenUsed="0"/>
+    <w:lsdException w:name="Medium Grid 1 Accent 1" w:semiHidden="0" w:uiPriority="67" w:unhideWhenUsed="0"/>
+    <w:lsdException w:name="Medium Grid 2 Accent 1" w:semiHidden="0" w:uiPriority="68" w:unhideWhenUsed="0"/>
+    <w:lsdException w:name="Medium Grid 3 Accent 1" w:semiHidden="0" w:uiPriority="69" w:unhideWhenUsed="0"/>
+    <w:lsdException w:name="Dark List Accent 1" w:semiHidden="0" w:uiPriority="70" w:unhideWhenUsed="0"/>
+    <w:lsdException w:name="Colorful Shading Accent 1" w:semiHidden="0" w:uiPriority="71" w:unhideWhenUsed="0"/>
+    <w:lsdException w:name="Colorful List Accent 1" w:semiHidden="0" w:uiPriority="72" w:unhideWhenUsed="0"/>
+    <w:lsdException w:name="Colorful Grid Accent 1" w:semiHidden="0" w:uiPriority="73" w:unhideWhenUsed="0"/>
+    <w:lsdException w:name="Light Shading Accent 2" w:semiHidden="0" w:uiPriority="60" w:unhideWhenUsed="0"/>
+    <w:lsdException w:name="Light List Accent 2" w:semiHidden="0" w:uiPriority="61" w:unhideWhenUsed="0"/>
+    <w:lsdException w:name="Light Grid Accent 2" w:semiHidden="0" w:uiPriority="62" w:unhideWhenUsed="0"/>
+    <w:lsdException w:name="Medium Shading 1 Accent 2" w:semiHidden="0" w:uiPriority="63" w:unhideWhenUsed="0"/>
+    <w:lsdException w:name="Medium Shading 2 Accent 2" w:semiHidden="0" w:uiPriority="64" w:unhideWhenUsed="0"/>
+    <w:lsdException w:name="Medium List 1 Accent 2" w:semiHidden="0" w:uiPriority="65" w:unhideWhenUsed="0"/>
+    <w:lsdException w:name="Medium List 2 Accent 2" w:semiHidden="0" w:uiPriority="66" w:unhideWhenUsed="0"/>
+    <w:lsdException w:name="Medium Grid 1 Accent 2" w:semiHidden="0" w:uiPriority="67" w:unhideWhenUsed="0"/>
+    <w:lsdException w:name="Medium Grid 2 Accent 2" w:semiHidden="0" w:uiPriority="68" w:unhideWhenUsed="0"/>
+    <w:lsdException w:name="Medium Grid 3 Accent 2" w:semiHidden="0" w:uiPriority="69" w:unhideWhenUsed="0"/>
+    <w:lsdException w:name="Dark List Accent 2" w:semiHidden="0" w:uiPriority="70" w:unhideWhenUsed="0"/>
+    <w:lsdException w:name="Colorful Shading Accent 2" w:semiHidden="0" w:uiPriority="71" w:unhideWhenUsed="0"/>
+    <w:lsdException w:name="Colorful List Accent 2" w:semiHidden="0" w:uiPriority="72" w:unhideWhenUsed="0"/>
+    <w:lsdException w:name="Colorful Grid Accent 2" w:semiHidden="0" w:uiPriority="73" w:unhideWhenUsed="0"/>
+    <w:lsdException w:name="Light Shading Accent 3" w:semiHidden="0" w:uiPriority="60" w:unhideWhenUsed="0"/>
+    <w:lsdException w:name="Light List Accent 3" w:semiHidden="0" w:uiPriority="61" w:unhideWhenUsed="0"/>
+    <w:lsdException w:name="Light Grid Accent 3" w:semiHidden="0" w:uiPriority="62" w:unhideWhenUsed="0"/>
+    <w:lsdException w:name="Medium Shading 1 Accent 3" w:semiHidden="0" w:uiPriority="63" w:unhideWhenUsed="0"/>
+    <w:lsdException w:name="Medium Shading 2 Accent 3" w:semiHidden="0" w:uiPriority="64" w:unhideWhenUsed="0"/>
+    <w:lsdException w:name="Medium List 1 Accent 3" w:semiHidden="0" w:uiPriority="65" w:unhideWhenUsed="0"/>
+    <w:lsdException w:name="Medium List 2 Accent 3" w:semiHidden="0" w:uiPriority="66" w:unhideWhenUsed="0"/>
+    <w:lsdException w:name="Medium Grid 1 Accent 3" w:semiHidden="0" w:uiPriority="67" w:unhideWhenUsed="0"/>
+    <w:lsdException w:name="Medium Grid 2 Accent 3" w:semiHidden="0" w:uiPriority="68" w:unhideWhenUsed="0"/>
+    <w:lsdException w:name="Medium Grid 3 Accent 3" w:semiHidden="0" w:uiPriority="69" w:unhideWhenUsed="0"/>
+    <w:lsdException w:name="Dark List Accent 3" w:semiHidden="0" w:uiPriority="70" w:unhideWhenUsed="0"/>
+    <w:lsdException w:name="Colorful Shading Accent 3" w:semiHidden="0" w:uiPriority="71" w:unhideWhenUsed="0"/>
+    <w:lsdException w:name="Colorful List Accent 3" w:semiHidden="0" w:uiPriority="72" w:unhideWhenUsed="0"/>
+    <w:lsdException w:name="Colorful Grid Accent 3" w:semiHidden="0" w:uiPriority="73" w:unhideWhenUsed="0"/>
+    <w:lsdException w:name="Light Shading Accent 4" w:semiHidden="0" w:uiPriority="60" w:unhideWhenUsed="0"/>
+    <w:lsdException w:name="Light List Accent 4" w:semiHidden="0" w:uiPriority="61" w:unhideWhenUsed="0"/>
+    <w:lsdException w:name="Light Grid Accent 4" w:semiHidden="0" w:uiPriority="62" w:unhideWhenUsed="0"/>
+    <w:lsdException w:name="Medium Shading 1 Accent 4" w:semiHidden="0" w:uiPriority="63" w:unhideWhenUsed="0"/>
+    <w:lsdException w:name="Medium Shading 2 Accent 4" w:semiHidden="0" w:uiPriority="64" w:unhideWhenUsed="0"/>
+    <w:lsdException w:name="Medium List 1 Accent 4" w:semiHidden="0" w:uiPriority="65" w:unhideWhenUsed="0"/>
+    <w:lsdException w:name="Medium List 2 Accent 4" w:semiHidden="0" w:uiPriority="66" w:unhideWhenUsed="0"/>
+    <w:lsdException w:name="Medium Grid 1 Accent 4" w:semiHidden="0" w:uiPriority="67" w:unhideWhenUsed="0"/>
+    <w:lsdException w:name="Medium Grid 2 Accent 4" w:semiHidden="0" w:uiPriority="68" w:unhideWhenUsed="0"/>
+    <w:lsdException w:name="Medium Grid 3 Accent 4" w:semiHidden="0" w:uiPriority="69" w:unhideWhenUsed="0"/>
+    <w:lsdException w:name="Dark List Accent 4" w:semiHidden="0" w:uiPriority="70" w:unhideWhenUsed="0"/>
+    <w:lsdException w:name="Colorful Shading Accent 4" w:semiHidden="0" w:uiPriority="71" w:unhideWhenUsed="0"/>
+    <w:lsdException w:name="Colorful List Accent 4" w:semiHidden="0" w:uiPriority="72" w:unhideWhenUsed="0"/>
+    <w:lsdException w:name="Colorful Grid Accent 4" w:semiHidden="0" w:uiPriority="73" w:unhideWhenUsed="0"/>
+    <w:lsdException w:name="Light Shading Accent 5" w:semiHidden="0" w:uiPriority="60" w:unhideWhenUsed="0"/>
+    <w:lsdException w:name="Light List Accent 5" w:semiHidden="0" w:uiPriority="61" w:unhideWhenUsed="0"/>
+    <w:lsdException w:name="Light Grid Accent 5" w:semiHidden="0" w:uiPriority="62" w:unhideWhenUsed="0"/>
+    <w:lsdException w:name="Medium Shading 1 Accent 5" w:semiHidden="0" w:uiPriority="63" w:unhideWhenUsed="0"/>
+    <w:lsdException w:name="Medium Shading 2 Accent 5" w:semiHidden="0" w:uiPriority="64" w:unhideWhenUsed="0"/>
+    <w:lsdException w:name="Medium List 1 Accent 5" w:semiHidden="0" w:uiPriority="65" w:unhideWhenUsed="0"/>
+    <w:lsdException w:name="Medium List 2 Accent 5" w:semiHidden="0" w:uiPriority="66" w:unhideWhenUsed="0"/>
+    <w:lsdException w:name="Medium Grid 1 Accent 5" w:semiHidden="0" w:uiPriority="67" w:unhideWhenUsed="0"/>
+    <w:lsdException w:name="Medium Grid 2 Accent 5" w:semiHidden="0" w:uiPriority="68" w:unhideWhenUsed="0"/>
+    <w:lsdException w:name="Medium Grid 3 Accent 5" w:semiHidden="0" w:uiPriority="69" w:unhideWhenUsed="0"/>
+    <w:lsdException w:name="Dark List Accent 5" w:semiHidden="0" w:uiPriority="70" w:unhideWhenUsed="0"/>
+    <w:lsdException w:name="Colorful Shading Accent 5" w:semiHidden="0" w:uiPriority="71" w:unhideWhenUsed="0"/>
+    <w:lsdException w:name="Colorful List Accent 5" w:semiHidden="0" w:uiPriority="72" w:unhideWhenUsed="0"/>
+    <w:lsdException w:name="Colorful Grid Accent 5" w:semiHidden="0" w:uiPriority="73" w:unhideWhenUsed="0"/>
+    <w:lsdException w:name="Light Shading Accent 6" w:semiHidden="0" w:uiPriority="60" w:unhideWhenUsed="0"/>
+    <w:lsdException w:name="Light List Accent 6" w:semiHidden="0" w:uiPriority="61" w:unhideWhenUsed="0"/>
+    <w:lsdException w:name="Light Grid Accent 6" w:semiHidden="0" w:uiPriority="62" w:unhideWhenUsed="0"/>
+    <w:lsdException w:name="Medium Shading 1 Accent 6" w:semiHidden="0" w:uiPriority="63" w:unhideWhenUsed="0"/>
+    <w:lsdException w:name="Medium Shading 2 Accent 6" w:semiHidden="0" w:uiPriority="64" w:unhideWhenUsed="0"/>
+    <w:lsdException w:name="Medium List 1 Accent 6" w:semiHidden="0" w:uiPriority="65" w:unhideWhenUsed="0"/>
+    <w:lsdException w:name="Medium List 2 Accent 6" w:semiHidden="0" w:uiPriority="66" w:unhideWhenUsed="0"/>
+    <w:lsdException w:name="Medium Grid 1 Accent 6" w:semiHidden="0" w:uiPriority="67" w:unhideWhenUsed="0"/>
+    <w:lsdException w:name="Medium Grid 2 Accent 6" w:semiHidden="0" w:uiPriority="68" w:unhideWhenUsed="0"/>
+    <w:lsdException w:name="Medium Grid 3 Accent 6" w:semiHidden="0" w:uiPriority="69" w:unhideWhenUsed="0"/>
+    <w:lsdException w:name="Dark List Accent 6" w:semiHidden="0" w:uiPriority="70" w:unhideWhenUsed="0"/>
+    <w:lsdException w:name="Colorful Shading Accent 6" w:semiHidden="0" w:uiPriority="71" w:unhideWhenUsed="0"/>
+    <w:lsdException w:name="Colorful List Accent 6" w:semiHidden="0" w:uiPriority="72" w:unhideWhenUsed="0"/>
+    <w:lsdException w:name="Colorful Grid Accent 6" w:semiHidden="0" w:uiPriority="73" w:unhideWhenUsed="0"/>
+    <w:lsdException w:name="Subtle Emphasis" w:semiHidden="0" w:uiPriority="19" w:unhideWhenUsed="0" w:qFormat="1"/>
+    <w:lsdException w:name="Intense Emphasis" w:semiHidden="0" w:uiPriority="21" w:unhideWhenUsed="0" w:qFormat="1"/>
+    <w:lsdException w:name="Subtle Reference" w:semiHidden="0" w:uiPriority="31" w:unhideWhenUsed="0" w:qFormat="1"/>
+    <w:lsdException w:name="Intense Reference" w:semiHidden="0" w:uiPriority="32" w:unhideWhenUsed="0" w:qFormat="1"/>
+    <w:lsdException w:name="Book Title" w:semiHidden="0" w:uiPriority="33" w:unhideWhenUsed="0" w:qFormat="1"/>
+    <w:lsdException w:name="Bibliography" w:uiPriority="37"/>
+    <w:lsdException w:name="TOC Heading" w:uiPriority="39" w:qFormat="1"/>
   </w:latentStyles>
   <w:style w:type="paragraph" w:default="1" w:styleId="Normal">
     <w:name w:val="Normal"/>
@@ -8126,6 +13514,7 @@
       <w:rFonts w:ascii="Segoe UI" w:hAnsi="Segoe UI"/>
     </w:rPr>
     <w:tblPr>
+      <w:tblInd w:w="0" w:type="dxa"/>
       <w:tblBorders>
         <w:top w:val="single" w:sz="4" w:space="0" w:color="auto"/>
         <w:left w:val="single" w:sz="4" w:space="0" w:color="auto"/>
@@ -8134,7 +13523,445 @@
         <w:insideH w:val="single" w:sz="4" w:space="0" w:color="auto"/>
         <w:insideV w:val="single" w:sz="4" w:space="0" w:color="auto"/>
       </w:tblBorders>
+      <w:tblCellMar>
+        <w:top w:w="0" w:type="dxa"/>
+        <w:left w:w="108" w:type="dxa"/>
+        <w:bottom w:w="0" w:type="dxa"/>
+        <w:right w:w="108" w:type="dxa"/>
+      </w:tblCellMar>
     </w:tblPr>
+  </w:style>
+  <w:style w:type="paragraph" w:styleId="BalloonText">
+    <w:name w:val="Balloon Text"/>
+    <w:basedOn w:val="Normal"/>
+    <w:link w:val="BalloonTextChar"/>
+    <w:uiPriority w:val="99"/>
+    <w:semiHidden/>
+    <w:unhideWhenUsed/>
+    <w:rsid w:val="0048584A"/>
+    <w:pPr>
+      <w:spacing w:before="0" w:after="0" w:line="240" w:lineRule="auto"/>
+    </w:pPr>
+    <w:rPr>
+      <w:rFonts w:ascii="Tahoma" w:hAnsi="Tahoma" w:cs="Tahoma"/>
+      <w:sz w:val="16"/>
+      <w:szCs w:val="16"/>
+    </w:rPr>
+  </w:style>
+  <w:style w:type="character" w:customStyle="1" w:styleId="BalloonTextChar">
+    <w:name w:val="Balloon Text Char"/>
+    <w:basedOn w:val="DefaultParagraphFont"/>
+    <w:link w:val="BalloonText"/>
+    <w:uiPriority w:val="99"/>
+    <w:semiHidden/>
+    <w:rsid w:val="0048584A"/>
+    <w:rPr>
+      <w:rFonts w:ascii="Tahoma" w:hAnsi="Tahoma" w:cs="Tahoma"/>
+      <w:sz w:val="16"/>
+      <w:szCs w:val="16"/>
+    </w:rPr>
+  </w:style>
+</w:styles>
+</file>
+
+<file path=word/stylesWithEffects.xml><?xml version="1.0" encoding="utf-8"?>
+<w:styles xmlns:wpc="http://schemas.microsoft.com/office/word/2010/wordprocessingCanvas" xmlns:mc="http://schemas.openxmlformats.org/markup-compatibility/2006" xmlns:o="urn:schemas-microsoft-com:office:office" xmlns:r="http://schemas.openxmlformats.org/officeDocument/2006/relationships" xmlns:m="http://schemas.openxmlformats.org/officeDocument/2006/math" xmlns:v="urn:schemas-microsoft-com:vml" xmlns:wp14="http://schemas.microsoft.com/office/word/2010/wordprocessingDrawing" xmlns:wp="http://schemas.openxmlformats.org/drawingml/2006/wordprocessingDrawing" xmlns:w10="urn:schemas-microsoft-com:office:word" xmlns:w="http://schemas.openxmlformats.org/wordprocessingml/2006/main" xmlns:w14="http://schemas.microsoft.com/office/word/2010/wordml" xmlns:wpg="http://schemas.microsoft.com/office/word/2010/wordprocessingGroup" xmlns:wpi="http://schemas.microsoft.com/office/word/2010/wordprocessingInk" xmlns:wne="http://schemas.microsoft.com/office/word/2006/wordml" xmlns:wps="http://schemas.microsoft.com/office/word/2010/wordprocessingShape" mc:Ignorable="w14 wp14">
+  <w:docDefaults>
+    <w:rPrDefault>
+      <w:rPr>
+        <w:rFonts w:asciiTheme="minorHAnsi" w:eastAsiaTheme="minorHAnsi" w:hAnsiTheme="minorHAnsi" w:cstheme="minorBidi"/>
+        <w:sz w:val="22"/>
+        <w:szCs w:val="22"/>
+        <w:lang w:val="en-US" w:eastAsia="en-US" w:bidi="ar-SA"/>
+      </w:rPr>
+    </w:rPrDefault>
+    <w:pPrDefault>
+      <w:pPr>
+        <w:spacing w:after="160" w:line="259" w:lineRule="auto"/>
+      </w:pPr>
+    </w:pPrDefault>
+  </w:docDefaults>
+  <w:latentStyles w:defLockedState="0" w:defUIPriority="99" w:defSemiHidden="1" w:defUnhideWhenUsed="1" w:defQFormat="0" w:count="267">
+    <w:lsdException w:name="Normal" w:semiHidden="0" w:uiPriority="0" w:unhideWhenUsed="0" w:qFormat="1"/>
+    <w:lsdException w:name="heading 1" w:semiHidden="0" w:uiPriority="9" w:unhideWhenUsed="0" w:qFormat="1"/>
+    <w:lsdException w:name="heading 2" w:uiPriority="9" w:qFormat="1"/>
+    <w:lsdException w:name="heading 3" w:uiPriority="9" w:qFormat="1"/>
+    <w:lsdException w:name="heading 4" w:uiPriority="9" w:qFormat="1"/>
+    <w:lsdException w:name="heading 5" w:uiPriority="9" w:qFormat="1"/>
+    <w:lsdException w:name="heading 6" w:uiPriority="9" w:qFormat="1"/>
+    <w:lsdException w:name="heading 7" w:uiPriority="9" w:qFormat="1"/>
+    <w:lsdException w:name="heading 8" w:uiPriority="9" w:qFormat="1"/>
+    <w:lsdException w:name="heading 9" w:uiPriority="9" w:qFormat="1"/>
+    <w:lsdException w:name="toc 1" w:uiPriority="39"/>
+    <w:lsdException w:name="toc 2" w:uiPriority="39"/>
+    <w:lsdException w:name="toc 3" w:uiPriority="39"/>
+    <w:lsdException w:name="toc 4" w:uiPriority="39"/>
+    <w:lsdException w:name="toc 5" w:uiPriority="39"/>
+    <w:lsdException w:name="toc 6" w:uiPriority="39"/>
+    <w:lsdException w:name="toc 7" w:uiPriority="39"/>
+    <w:lsdException w:name="toc 8" w:uiPriority="39"/>
+    <w:lsdException w:name="toc 9" w:uiPriority="39"/>
+    <w:lsdException w:name="caption" w:uiPriority="35" w:qFormat="1"/>
+    <w:lsdException w:name="Title" w:semiHidden="0" w:uiPriority="10" w:unhideWhenUsed="0" w:qFormat="1"/>
+    <w:lsdException w:name="Default Paragraph Font" w:uiPriority="1"/>
+    <w:lsdException w:name="Subtitle" w:semiHidden="0" w:uiPriority="11" w:unhideWhenUsed="0" w:qFormat="1"/>
+    <w:lsdException w:name="Strong" w:semiHidden="0" w:uiPriority="22" w:unhideWhenUsed="0" w:qFormat="1"/>
+    <w:lsdException w:name="Emphasis" w:semiHidden="0" w:uiPriority="20" w:unhideWhenUsed="0" w:qFormat="1"/>
+    <w:lsdException w:name="Table Grid" w:semiHidden="0" w:uiPriority="59" w:unhideWhenUsed="0"/>
+    <w:lsdException w:name="Placeholder Text" w:unhideWhenUsed="0"/>
+    <w:lsdException w:name="No Spacing" w:semiHidden="0" w:uiPriority="1" w:unhideWhenUsed="0" w:qFormat="1"/>
+    <w:lsdException w:name="Light Shading" w:semiHidden="0" w:uiPriority="60" w:unhideWhenUsed="0"/>
+    <w:lsdException w:name="Light List" w:semiHidden="0" w:uiPriority="61" w:unhideWhenUsed="0"/>
+    <w:lsdException w:name="Light Grid" w:semiHidden="0" w:uiPriority="62" w:unhideWhenUsed="0"/>
+    <w:lsdException w:name="Medium Shading 1" w:semiHidden="0" w:uiPriority="63" w:unhideWhenUsed="0"/>
+    <w:lsdException w:name="Medium Shading 2" w:semiHidden="0" w:uiPriority="64" w:unhideWhenUsed="0"/>
+    <w:lsdException w:name="Medium List 1" w:semiHidden="0" w:uiPriority="65" w:unhideWhenUsed="0"/>
+    <w:lsdException w:name="Medium List 2" w:semiHidden="0" w:uiPriority="66" w:unhideWhenUsed="0"/>
+    <w:lsdException w:name="Medium Grid 1" w:semiHidden="0" w:uiPriority="67" w:unhideWhenUsed="0"/>
+    <w:lsdException w:name="Medium Grid 2" w:semiHidden="0" w:uiPriority="68" w:unhideWhenUsed="0"/>
+    <w:lsdException w:name="Medium Grid 3" w:semiHidden="0" w:uiPriority="69" w:unhideWhenUsed="0"/>
+    <w:lsdException w:name="Dark List" w:semiHidden="0" w:uiPriority="70" w:unhideWhenUsed="0"/>
+    <w:lsdException w:name="Colorful Shading" w:semiHidden="0" w:uiPriority="71" w:unhideWhenUsed="0"/>
+    <w:lsdException w:name="Colorful List" w:semiHidden="0" w:uiPriority="72" w:unhideWhenUsed="0"/>
+    <w:lsdException w:name="Colorful Grid" w:semiHidden="0" w:uiPriority="73" w:unhideWhenUsed="0"/>
+    <w:lsdException w:name="Light Shading Accent 1" w:semiHidden="0" w:uiPriority="60" w:unhideWhenUsed="0"/>
+    <w:lsdException w:name="Light List Accent 1" w:semiHidden="0" w:uiPriority="61" w:unhideWhenUsed="0"/>
+    <w:lsdException w:name="Light Grid Accent 1" w:semiHidden="0" w:uiPriority="62" w:unhideWhenUsed="0"/>
+    <w:lsdException w:name="Medium Shading 1 Accent 1" w:semiHidden="0" w:uiPriority="63" w:unhideWhenUsed="0"/>
+    <w:lsdException w:name="Medium Shading 2 Accent 1" w:semiHidden="0" w:uiPriority="64" w:unhideWhenUsed="0"/>
+    <w:lsdException w:name="Medium List 1 Accent 1" w:semiHidden="0" w:uiPriority="65" w:unhideWhenUsed="0"/>
+    <w:lsdException w:name="Revision" w:unhideWhenUsed="0"/>
+    <w:lsdException w:name="List Paragraph" w:semiHidden="0" w:uiPriority="34" w:unhideWhenUsed="0" w:qFormat="1"/>
+    <w:lsdException w:name="Quote" w:semiHidden="0" w:uiPriority="29" w:unhideWhenUsed="0" w:qFormat="1"/>
+    <w:lsdException w:name="Intense Quote" w:semiHidden="0" w:uiPriority="30" w:unhideWhenUsed="0" w:qFormat="1"/>
+    <w:lsdException w:name="Medium List 2 Accent 1" w:semiHidden="0" w:uiPriority="66" w:unhideWhenUsed="0"/>
+    <w:lsdException w:name="Medium Grid 1 Accent 1" w:semiHidden="0" w:uiPriority="67" w:unhideWhenUsed="0"/>
+    <w:lsdException w:name="Medium Grid 2 Accent 1" w:semiHidden="0" w:uiPriority="68" w:unhideWhenUsed="0"/>
+    <w:lsdException w:name="Medium Grid 3 Accent 1" w:semiHidden="0" w:uiPriority="69" w:unhideWhenUsed="0"/>
+    <w:lsdException w:name="Dark List Accent 1" w:semiHidden="0" w:uiPriority="70" w:unhideWhenUsed="0"/>
+    <w:lsdException w:name="Colorful Shading Accent 1" w:semiHidden="0" w:uiPriority="71" w:unhideWhenUsed="0"/>
+    <w:lsdException w:name="Colorful List Accent 1" w:semiHidden="0" w:uiPriority="72" w:unhideWhenUsed="0"/>
+    <w:lsdException w:name="Colorful Grid Accent 1" w:semiHidden="0" w:uiPriority="73" w:unhideWhenUsed="0"/>
+    <w:lsdException w:name="Light Shading Accent 2" w:semiHidden="0" w:uiPriority="60" w:unhideWhenUsed="0"/>
+    <w:lsdException w:name="Light List Accent 2" w:semiHidden="0" w:uiPriority="61" w:unhideWhenUsed="0"/>
+    <w:lsdException w:name="Light Grid Accent 2" w:semiHidden="0" w:uiPriority="62" w:unhideWhenUsed="0"/>
+    <w:lsdException w:name="Medium Shading 1 Accent 2" w:semiHidden="0" w:uiPriority="63" w:unhideWhenUsed="0"/>
+    <w:lsdException w:name="Medium Shading 2 Accent 2" w:semiHidden="0" w:uiPriority="64" w:unhideWhenUsed="0"/>
+    <w:lsdException w:name="Medium List 1 Accent 2" w:semiHidden="0" w:uiPriority="65" w:unhideWhenUsed="0"/>
+    <w:lsdException w:name="Medium List 2 Accent 2" w:semiHidden="0" w:uiPriority="66" w:unhideWhenUsed="0"/>
+    <w:lsdException w:name="Medium Grid 1 Accent 2" w:semiHidden="0" w:uiPriority="67" w:unhideWhenUsed="0"/>
+    <w:lsdException w:name="Medium Grid 2 Accent 2" w:semiHidden="0" w:uiPriority="68" w:unhideWhenUsed="0"/>
+    <w:lsdException w:name="Medium Grid 3 Accent 2" w:semiHidden="0" w:uiPriority="69" w:unhideWhenUsed="0"/>
+    <w:lsdException w:name="Dark List Accent 2" w:semiHidden="0" w:uiPriority="70" w:unhideWhenUsed="0"/>
+    <w:lsdException w:name="Colorful Shading Accent 2" w:semiHidden="0" w:uiPriority="71" w:unhideWhenUsed="0"/>
+    <w:lsdException w:name="Colorful List Accent 2" w:semiHidden="0" w:uiPriority="72" w:unhideWhenUsed="0"/>
+    <w:lsdException w:name="Colorful Grid Accent 2" w:semiHidden="0" w:uiPriority="73" w:unhideWhenUsed="0"/>
+    <w:lsdException w:name="Light Shading Accent 3" w:semiHidden="0" w:uiPriority="60" w:unhideWhenUsed="0"/>
+    <w:lsdException w:name="Light List Accent 3" w:semiHidden="0" w:uiPriority="61" w:unhideWhenUsed="0"/>
+    <w:lsdException w:name="Light Grid Accent 3" w:semiHidden="0" w:uiPriority="62" w:unhideWhenUsed="0"/>
+    <w:lsdException w:name="Medium Shading 1 Accent 3" w:semiHidden="0" w:uiPriority="63" w:unhideWhenUsed="0"/>
+    <w:lsdException w:name="Medium Shading 2 Accent 3" w:semiHidden="0" w:uiPriority="64" w:unhideWhenUsed="0"/>
+    <w:lsdException w:name="Medium List 1 Accent 3" w:semiHidden="0" w:uiPriority="65" w:unhideWhenUsed="0"/>
+    <w:lsdException w:name="Medium List 2 Accent 3" w:semiHidden="0" w:uiPriority="66" w:unhideWhenUsed="0"/>
+    <w:lsdException w:name="Medium Grid 1 Accent 3" w:semiHidden="0" w:uiPriority="67" w:unhideWhenUsed="0"/>
+    <w:lsdException w:name="Medium Grid 2 Accent 3" w:semiHidden="0" w:uiPriority="68" w:unhideWhenUsed="0"/>
+    <w:lsdException w:name="Medium Grid 3 Accent 3" w:semiHidden="0" w:uiPriority="69" w:unhideWhenUsed="0"/>
+    <w:lsdException w:name="Dark List Accent 3" w:semiHidden="0" w:uiPriority="70" w:unhideWhenUsed="0"/>
+    <w:lsdException w:name="Colorful Shading Accent 3" w:semiHidden="0" w:uiPriority="71" w:unhideWhenUsed="0"/>
+    <w:lsdException w:name="Colorful List Accent 3" w:semiHidden="0" w:uiPriority="72" w:unhideWhenUsed="0"/>
+    <w:lsdException w:name="Colorful Grid Accent 3" w:semiHidden="0" w:uiPriority="73" w:unhideWhenUsed="0"/>
+    <w:lsdException w:name="Light Shading Accent 4" w:semiHidden="0" w:uiPriority="60" w:unhideWhenUsed="0"/>
+    <w:lsdException w:name="Light List Accent 4" w:semiHidden="0" w:uiPriority="61" w:unhideWhenUsed="0"/>
+    <w:lsdException w:name="Light Grid Accent 4" w:semiHidden="0" w:uiPriority="62" w:unhideWhenUsed="0"/>
+    <w:lsdException w:name="Medium Shading 1 Accent 4" w:semiHidden="0" w:uiPriority="63" w:unhideWhenUsed="0"/>
+    <w:lsdException w:name="Medium Shading 2 Accent 4" w:semiHidden="0" w:uiPriority="64" w:unhideWhenUsed="0"/>
+    <w:lsdException w:name="Medium List 1 Accent 4" w:semiHidden="0" w:uiPriority="65" w:unhideWhenUsed="0"/>
+    <w:lsdException w:name="Medium List 2 Accent 4" w:semiHidden="0" w:uiPriority="66" w:unhideWhenUsed="0"/>
+    <w:lsdException w:name="Medium Grid 1 Accent 4" w:semiHidden="0" w:uiPriority="67" w:unhideWhenUsed="0"/>
+    <w:lsdException w:name="Medium Grid 2 Accent 4" w:semiHidden="0" w:uiPriority="68" w:unhideWhenUsed="0"/>
+    <w:lsdException w:name="Medium Grid 3 Accent 4" w:semiHidden="0" w:uiPriority="69" w:unhideWhenUsed="0"/>
+    <w:lsdException w:name="Dark List Accent 4" w:semiHidden="0" w:uiPriority="70" w:unhideWhenUsed="0"/>
+    <w:lsdException w:name="Colorful Shading Accent 4" w:semiHidden="0" w:uiPriority="71" w:unhideWhenUsed="0"/>
+    <w:lsdException w:name="Colorful List Accent 4" w:semiHidden="0" w:uiPriority="72" w:unhideWhenUsed="0"/>
+    <w:lsdException w:name="Colorful Grid Accent 4" w:semiHidden="0" w:uiPriority="73" w:unhideWhenUsed="0"/>
+    <w:lsdException w:name="Light Shading Accent 5" w:semiHidden="0" w:uiPriority="60" w:unhideWhenUsed="0"/>
+    <w:lsdException w:name="Light List Accent 5" w:semiHidden="0" w:uiPriority="61" w:unhideWhenUsed="0"/>
+    <w:lsdException w:name="Light Grid Accent 5" w:semiHidden="0" w:uiPriority="62" w:unhideWhenUsed="0"/>
+    <w:lsdException w:name="Medium Shading 1 Accent 5" w:semiHidden="0" w:uiPriority="63" w:unhideWhenUsed="0"/>
+    <w:lsdException w:name="Medium Shading 2 Accent 5" w:semiHidden="0" w:uiPriority="64" w:unhideWhenUsed="0"/>
+    <w:lsdException w:name="Medium List 1 Accent 5" w:semiHidden="0" w:uiPriority="65" w:unhideWhenUsed="0"/>
+    <w:lsdException w:name="Medium List 2 Accent 5" w:semiHidden="0" w:uiPriority="66" w:unhideWhenUsed="0"/>
+    <w:lsdException w:name="Medium Grid 1 Accent 5" w:semiHidden="0" w:uiPriority="67" w:unhideWhenUsed="0"/>
+    <w:lsdException w:name="Medium Grid 2 Accent 5" w:semiHidden="0" w:uiPriority="68" w:unhideWhenUsed="0"/>
+    <w:lsdException w:name="Medium Grid 3 Accent 5" w:semiHidden="0" w:uiPriority="69" w:unhideWhenUsed="0"/>
+    <w:lsdException w:name="Dark List Accent 5" w:semiHidden="0" w:uiPriority="70" w:unhideWhenUsed="0"/>
+    <w:lsdException w:name="Colorful Shading Accent 5" w:semiHidden="0" w:uiPriority="71" w:unhideWhenUsed="0"/>
+    <w:lsdException w:name="Colorful List Accent 5" w:semiHidden="0" w:uiPriority="72" w:unhideWhenUsed="0"/>
+    <w:lsdException w:name="Colorful Grid Accent 5" w:semiHidden="0" w:uiPriority="73" w:unhideWhenUsed="0"/>
+    <w:lsdException w:name="Light Shading Accent 6" w:semiHidden="0" w:uiPriority="60" w:unhideWhenUsed="0"/>
+    <w:lsdException w:name="Light List Accent 6" w:semiHidden="0" w:uiPriority="61" w:unhideWhenUsed="0"/>
+    <w:lsdException w:name="Light Grid Accent 6" w:semiHidden="0" w:uiPriority="62" w:unhideWhenUsed="0"/>
+    <w:lsdException w:name="Medium Shading 1 Accent 6" w:semiHidden="0" w:uiPriority="63" w:unhideWhenUsed="0"/>
+    <w:lsdException w:name="Medium Shading 2 Accent 6" w:semiHidden="0" w:uiPriority="64" w:unhideWhenUsed="0"/>
+    <w:lsdException w:name="Medium List 1 Accent 6" w:semiHidden="0" w:uiPriority="65" w:unhideWhenUsed="0"/>
+    <w:lsdException w:name="Medium List 2 Accent 6" w:semiHidden="0" w:uiPriority="66" w:unhideWhenUsed="0"/>
+    <w:lsdException w:name="Medium Grid 1 Accent 6" w:semiHidden="0" w:uiPriority="67" w:unhideWhenUsed="0"/>
+    <w:lsdException w:name="Medium Grid 2 Accent 6" w:semiHidden="0" w:uiPriority="68" w:unhideWhenUsed="0"/>
+    <w:lsdException w:name="Medium Grid 3 Accent 6" w:semiHidden="0" w:uiPriority="69" w:unhideWhenUsed="0"/>
+    <w:lsdException w:name="Dark List Accent 6" w:semiHidden="0" w:uiPriority="70" w:unhideWhenUsed="0"/>
+    <w:lsdException w:name="Colorful Shading Accent 6" w:semiHidden="0" w:uiPriority="71" w:unhideWhenUsed="0"/>
+    <w:lsdException w:name="Colorful List Accent 6" w:semiHidden="0" w:uiPriority="72" w:unhideWhenUsed="0"/>
+    <w:lsdException w:name="Colorful Grid Accent 6" w:semiHidden="0" w:uiPriority="73" w:unhideWhenUsed="0"/>
+    <w:lsdException w:name="Subtle Emphasis" w:semiHidden="0" w:uiPriority="19" w:unhideWhenUsed="0" w:qFormat="1"/>
+    <w:lsdException w:name="Intense Emphasis" w:semiHidden="0" w:uiPriority="21" w:unhideWhenUsed="0" w:qFormat="1"/>
+    <w:lsdException w:name="Subtle Reference" w:semiHidden="0" w:uiPriority="31" w:unhideWhenUsed="0" w:qFormat="1"/>
+    <w:lsdException w:name="Intense Reference" w:semiHidden="0" w:uiPriority="32" w:unhideWhenUsed="0" w:qFormat="1"/>
+    <w:lsdException w:name="Book Title" w:semiHidden="0" w:uiPriority="33" w:unhideWhenUsed="0" w:qFormat="1"/>
+    <w:lsdException w:name="Bibliography" w:uiPriority="37"/>
+    <w:lsdException w:name="TOC Heading" w:uiPriority="39" w:qFormat="1"/>
+  </w:latentStyles>
+  <w:style w:type="paragraph" w:default="1" w:styleId="Normal">
+    <w:name w:val="Normal"/>
+    <w:qFormat/>
+    <w:rsid w:val="00BE2782"/>
+    <w:pPr>
+      <w:spacing w:before="100" w:after="100" w:line="276" w:lineRule="auto"/>
+    </w:pPr>
+    <w:rPr>
+      <w:rFonts w:ascii="Segoe UI" w:hAnsi="Segoe UI"/>
+    </w:rPr>
+  </w:style>
+  <w:style w:type="paragraph" w:styleId="Heading1">
+    <w:name w:val="heading 1"/>
+    <w:basedOn w:val="Normal"/>
+    <w:next w:val="Normal"/>
+    <w:link w:val="Heading1Char"/>
+    <w:uiPriority w:val="9"/>
+    <w:qFormat/>
+    <w:rsid w:val="00BE2782"/>
+    <w:pPr>
+      <w:keepNext/>
+      <w:keepLines/>
+      <w:spacing w:before="0" w:after="0"/>
+      <w:outlineLvl w:val="0"/>
+    </w:pPr>
+    <w:rPr>
+      <w:rFonts w:eastAsiaTheme="majorEastAsia" w:cstheme="majorBidi"/>
+      <w:b/>
+      <w:bCs/>
+      <w:color w:val="0070C0"/>
+      <w:sz w:val="44"/>
+      <w:szCs w:val="28"/>
+    </w:rPr>
+  </w:style>
+  <w:style w:type="character" w:default="1" w:styleId="DefaultParagraphFont">
+    <w:name w:val="Default Paragraph Font"/>
+    <w:uiPriority w:val="1"/>
+    <w:semiHidden/>
+    <w:unhideWhenUsed/>
+  </w:style>
+  <w:style w:type="table" w:default="1" w:styleId="TableNormal">
+    <w:name w:val="Normal Table"/>
+    <w:uiPriority w:val="99"/>
+    <w:semiHidden/>
+    <w:unhideWhenUsed/>
+    <w:tblPr>
+      <w:tblInd w:w="0" w:type="dxa"/>
+      <w:tblCellMar>
+        <w:top w:w="0" w:type="dxa"/>
+        <w:left w:w="108" w:type="dxa"/>
+        <w:bottom w:w="0" w:type="dxa"/>
+        <w:right w:w="108" w:type="dxa"/>
+      </w:tblCellMar>
+    </w:tblPr>
+  </w:style>
+  <w:style w:type="numbering" w:default="1" w:styleId="NoList">
+    <w:name w:val="No List"/>
+    <w:uiPriority w:val="99"/>
+    <w:semiHidden/>
+    <w:unhideWhenUsed/>
+  </w:style>
+  <w:style w:type="character" w:customStyle="1" w:styleId="Heading1Char">
+    <w:name w:val="Heading 1 Char"/>
+    <w:basedOn w:val="DefaultParagraphFont"/>
+    <w:link w:val="Heading1"/>
+    <w:uiPriority w:val="9"/>
+    <w:rsid w:val="00BE2782"/>
+    <w:rPr>
+      <w:rFonts w:ascii="Segoe UI" w:eastAsiaTheme="majorEastAsia" w:hAnsi="Segoe UI" w:cstheme="majorBidi"/>
+      <w:b/>
+      <w:bCs/>
+      <w:color w:val="0070C0"/>
+      <w:sz w:val="44"/>
+      <w:szCs w:val="28"/>
+    </w:rPr>
+  </w:style>
+  <w:style w:type="paragraph" w:styleId="Header">
+    <w:name w:val="header"/>
+    <w:basedOn w:val="Normal"/>
+    <w:link w:val="HeaderChar"/>
+    <w:uiPriority w:val="99"/>
+    <w:unhideWhenUsed/>
+    <w:rsid w:val="00BE2782"/>
+    <w:pPr>
+      <w:tabs>
+        <w:tab w:val="center" w:pos="4680"/>
+        <w:tab w:val="right" w:pos="9360"/>
+      </w:tabs>
+      <w:spacing w:after="0" w:line="240" w:lineRule="auto"/>
+    </w:pPr>
+  </w:style>
+  <w:style w:type="character" w:customStyle="1" w:styleId="HeaderChar">
+    <w:name w:val="Header Char"/>
+    <w:basedOn w:val="DefaultParagraphFont"/>
+    <w:link w:val="Header"/>
+    <w:uiPriority w:val="99"/>
+    <w:rsid w:val="00BE2782"/>
+    <w:rPr>
+      <w:rFonts w:ascii="Segoe UI" w:hAnsi="Segoe UI"/>
+    </w:rPr>
+  </w:style>
+  <w:style w:type="paragraph" w:styleId="Footer">
+    <w:name w:val="footer"/>
+    <w:basedOn w:val="Normal"/>
+    <w:link w:val="FooterChar"/>
+    <w:uiPriority w:val="99"/>
+    <w:unhideWhenUsed/>
+    <w:rsid w:val="00BE2782"/>
+    <w:pPr>
+      <w:tabs>
+        <w:tab w:val="center" w:pos="4680"/>
+        <w:tab w:val="right" w:pos="9360"/>
+      </w:tabs>
+      <w:spacing w:after="0" w:line="240" w:lineRule="auto"/>
+    </w:pPr>
+  </w:style>
+  <w:style w:type="character" w:customStyle="1" w:styleId="FooterChar">
+    <w:name w:val="Footer Char"/>
+    <w:basedOn w:val="DefaultParagraphFont"/>
+    <w:link w:val="Footer"/>
+    <w:uiPriority w:val="99"/>
+    <w:rsid w:val="00BE2782"/>
+    <w:rPr>
+      <w:rFonts w:ascii="Segoe UI" w:hAnsi="Segoe UI"/>
+    </w:rPr>
+  </w:style>
+  <w:style w:type="paragraph" w:styleId="ListParagraph">
+    <w:name w:val="List Paragraph"/>
+    <w:basedOn w:val="Normal"/>
+    <w:uiPriority w:val="34"/>
+    <w:qFormat/>
+    <w:rsid w:val="00BE2782"/>
+    <w:pPr>
+      <w:ind w:left="720"/>
+      <w:contextualSpacing/>
+    </w:pPr>
+  </w:style>
+  <w:style w:type="paragraph" w:styleId="TOCHeading">
+    <w:name w:val="TOC Heading"/>
+    <w:basedOn w:val="Heading1"/>
+    <w:next w:val="Normal"/>
+    <w:uiPriority w:val="39"/>
+    <w:unhideWhenUsed/>
+    <w:qFormat/>
+    <w:rsid w:val="00BE2782"/>
+    <w:pPr>
+      <w:spacing w:before="480"/>
+      <w:outlineLvl w:val="9"/>
+    </w:pPr>
+    <w:rPr>
+      <w:rFonts w:asciiTheme="majorHAnsi" w:hAnsiTheme="majorHAnsi"/>
+      <w:color w:val="2E74B5" w:themeColor="accent1" w:themeShade="BF"/>
+      <w:lang w:eastAsia="ja-JP"/>
+    </w:rPr>
+  </w:style>
+  <w:style w:type="paragraph" w:styleId="TOC1">
+    <w:name w:val="toc 1"/>
+    <w:basedOn w:val="Normal"/>
+    <w:next w:val="Normal"/>
+    <w:autoRedefine/>
+    <w:uiPriority w:val="39"/>
+    <w:unhideWhenUsed/>
+    <w:rsid w:val="00BE2782"/>
+    <w:pPr>
+      <w:tabs>
+        <w:tab w:val="right" w:leader="dot" w:pos="9350"/>
+      </w:tabs>
+    </w:pPr>
+    <w:rPr>
+      <w:b/>
+      <w:sz w:val="26"/>
+    </w:rPr>
+  </w:style>
+  <w:style w:type="character" w:styleId="Hyperlink">
+    <w:name w:val="Hyperlink"/>
+    <w:basedOn w:val="DefaultParagraphFont"/>
+    <w:uiPriority w:val="99"/>
+    <w:unhideWhenUsed/>
+    <w:rsid w:val="00BE2782"/>
+    <w:rPr>
+      <w:color w:val="0563C1" w:themeColor="hyperlink"/>
+      <w:u w:val="single"/>
+    </w:rPr>
+  </w:style>
+  <w:style w:type="table" w:styleId="TableGrid">
+    <w:name w:val="Table Grid"/>
+    <w:basedOn w:val="TableNormal"/>
+    <w:uiPriority w:val="59"/>
+    <w:rsid w:val="00BE2782"/>
+    <w:pPr>
+      <w:spacing w:after="0" w:line="240" w:lineRule="auto"/>
+    </w:pPr>
+    <w:rPr>
+      <w:rFonts w:ascii="Segoe UI" w:hAnsi="Segoe UI"/>
+    </w:rPr>
+    <w:tblPr>
+      <w:tblInd w:w="0" w:type="dxa"/>
+      <w:tblBorders>
+        <w:top w:val="single" w:sz="4" w:space="0" w:color="auto"/>
+        <w:left w:val="single" w:sz="4" w:space="0" w:color="auto"/>
+        <w:bottom w:val="single" w:sz="4" w:space="0" w:color="auto"/>
+        <w:right w:val="single" w:sz="4" w:space="0" w:color="auto"/>
+        <w:insideH w:val="single" w:sz="4" w:space="0" w:color="auto"/>
+        <w:insideV w:val="single" w:sz="4" w:space="0" w:color="auto"/>
+      </w:tblBorders>
+      <w:tblCellMar>
+        <w:top w:w="0" w:type="dxa"/>
+        <w:left w:w="108" w:type="dxa"/>
+        <w:bottom w:w="0" w:type="dxa"/>
+        <w:right w:w="108" w:type="dxa"/>
+      </w:tblCellMar>
+    </w:tblPr>
+  </w:style>
+  <w:style w:type="paragraph" w:styleId="BalloonText">
+    <w:name w:val="Balloon Text"/>
+    <w:basedOn w:val="Normal"/>
+    <w:link w:val="BalloonTextChar"/>
+    <w:uiPriority w:val="99"/>
+    <w:semiHidden/>
+    <w:unhideWhenUsed/>
+    <w:rsid w:val="0048584A"/>
+    <w:pPr>
+      <w:spacing w:before="0" w:after="0" w:line="240" w:lineRule="auto"/>
+    </w:pPr>
+    <w:rPr>
+      <w:rFonts w:ascii="Tahoma" w:hAnsi="Tahoma" w:cs="Tahoma"/>
+      <w:sz w:val="16"/>
+      <w:szCs w:val="16"/>
+    </w:rPr>
+  </w:style>
+  <w:style w:type="character" w:customStyle="1" w:styleId="BalloonTextChar">
+    <w:name w:val="Balloon Text Char"/>
+    <w:basedOn w:val="DefaultParagraphFont"/>
+    <w:link w:val="BalloonText"/>
+    <w:uiPriority w:val="99"/>
+    <w:semiHidden/>
+    <w:rsid w:val="0048584A"/>
+    <w:rPr>
+      <w:rFonts w:ascii="Tahoma" w:hAnsi="Tahoma" w:cs="Tahoma"/>
+      <w:sz w:val="16"/>
+      <w:szCs w:val="16"/>
+    </w:rPr>
   </w:style>
 </w:styles>
 </file>
@@ -8182,7 +14009,7 @@
     </a:clrScheme>
     <a:fontScheme name="Office">
       <a:majorFont>
-        <a:latin typeface="Calibri Light" panose="020F0302020204030204"/>
+        <a:latin typeface="Calibri Light"/>
         <a:ea typeface=""/>
         <a:cs typeface=""/>
         <a:font script="Jpan" typeface="ＭＳ ゴシック"/>
@@ -8217,7 +14044,7 @@
         <a:font script="Geor" typeface="Sylfaen"/>
       </a:majorFont>
       <a:minorFont>
-        <a:latin typeface="Calibri" panose="020F0502020204030204"/>
+        <a:latin typeface="Calibri"/>
         <a:ea typeface=""/>
         <a:cs typeface=""/>
         <a:font script="Jpan" typeface="ＭＳ 明朝"/>
@@ -8394,7 +14221,7 @@
   <a:extraClrSchemeLst/>
   <a:extLst>
     <a:ext uri="{05A4C25C-085E-4340-85A3-A5531E510DB2}">
-      <thm15:themeFamily xmlns:thm15="http://schemas.microsoft.com/office/thememl/2012/main" name="Office Theme" id="{62F939B6-93AF-4DB8-9C6B-D6C7DFDC589F}" vid="{4A3C46E8-61CC-4603-A589-7422A47A8E4A}"/>
+      <thm15:themeFamily xmlns:thm15="http://schemas.microsoft.com/office/thememl/2012/main" xmlns="" name="Office Theme" id="{62F939B6-93AF-4DB8-9C6B-D6C7DFDC589F}" vid="{4A3C46E8-61CC-4603-A589-7422A47A8E4A}"/>
     </a:ext>
   </a:extLst>
 </a:theme>
@@ -8405,7 +14232,7 @@
 </file>
 
 <file path=customXml/itemProps1.xml><?xml version="1.0" encoding="utf-8"?>
-<ds:datastoreItem xmlns:ds="http://schemas.openxmlformats.org/officeDocument/2006/customXml" ds:itemID="{766955A3-BA30-4C82-BC1C-E4402B0FA9AA}">
+<ds:datastoreItem xmlns:ds="http://schemas.openxmlformats.org/officeDocument/2006/customXml" ds:itemID="{677B58E9-30EE-48BC-8863-3A39FD70B74A}">
   <ds:schemaRefs>
     <ds:schemaRef ds:uri="http://schemas.openxmlformats.org/officeDocument/2006/bibliography"/>
   </ds:schemaRefs>

--- a/Reports/Mô tả các chức năng chính 2.docx
+++ b/Reports/Mô tả các chức năng chính 2.docx
@@ -1,6 +1,6 @@
 
 <file path=word/document.xml><?xml version="1.0" encoding="utf-8"?>
-<w:document xmlns:wpc="http://schemas.microsoft.com/office/word/2010/wordprocessingCanvas" xmlns:mc="http://schemas.openxmlformats.org/markup-compatibility/2006" xmlns:o="urn:schemas-microsoft-com:office:office" xmlns:r="http://schemas.openxmlformats.org/officeDocument/2006/relationships" xmlns:m="http://schemas.openxmlformats.org/officeDocument/2006/math" xmlns:v="urn:schemas-microsoft-com:vml" xmlns:wp14="http://schemas.microsoft.com/office/word/2010/wordprocessingDrawing" xmlns:wp="http://schemas.openxmlformats.org/drawingml/2006/wordprocessingDrawing" xmlns:w10="urn:schemas-microsoft-com:office:word" xmlns:w="http://schemas.openxmlformats.org/wordprocessingml/2006/main" xmlns:w14="http://schemas.microsoft.com/office/word/2010/wordml" xmlns:wpg="http://schemas.microsoft.com/office/word/2010/wordprocessingGroup" xmlns:wpi="http://schemas.microsoft.com/office/word/2010/wordprocessingInk" xmlns:wne="http://schemas.microsoft.com/office/word/2006/wordml" xmlns:wps="http://schemas.microsoft.com/office/word/2010/wordprocessingShape" mc:Ignorable="w14 wp14">
+<w:document xmlns:wpc="http://schemas.microsoft.com/office/word/2010/wordprocessingCanvas" xmlns:mc="http://schemas.openxmlformats.org/markup-compatibility/2006" xmlns:o="urn:schemas-microsoft-com:office:office" xmlns:r="http://schemas.openxmlformats.org/officeDocument/2006/relationships" xmlns:m="http://schemas.openxmlformats.org/officeDocument/2006/math" xmlns:v="urn:schemas-microsoft-com:vml" xmlns:wp14="http://schemas.microsoft.com/office/word/2010/wordprocessingDrawing" xmlns:wp="http://schemas.openxmlformats.org/drawingml/2006/wordprocessingDrawing" xmlns:w10="urn:schemas-microsoft-com:office:word" xmlns:w="http://schemas.openxmlformats.org/wordprocessingml/2006/main" xmlns:w14="http://schemas.microsoft.com/office/word/2010/wordml" xmlns:w15="http://schemas.microsoft.com/office/word/2012/wordml" xmlns:wpg="http://schemas.microsoft.com/office/word/2010/wordprocessingGroup" xmlns:wpi="http://schemas.microsoft.com/office/word/2010/wordprocessingInk" xmlns:wne="http://schemas.microsoft.com/office/word/2006/wordml" xmlns:wps="http://schemas.microsoft.com/office/word/2010/wordprocessingShape" mc:Ignorable="w14 w15 wp14">
   <w:body>
     <w:p>
       <w:pPr>
@@ -134,7 +134,7 @@
               </wp:anchor>
             </w:drawing>
           </mc:Choice>
-          <mc:Fallback xmlns:w15="http://schemas.microsoft.com/office/word/2012/wordml">
+          <mc:Fallback>
             <w:pict>
               <v:rect w14:anchorId="41746E44" id="Rectangle 6" o:spid="_x0000_s1026" style="position:absolute;margin-left:-32.25pt;margin-top:15.05pt;width:536.1pt;height:125.85pt;z-index:251659264;visibility:visible;mso-wrap-style:square;mso-width-percent:0;mso-height-percent:0;mso-wrap-distance-left:9pt;mso-wrap-distance-top:0;mso-wrap-distance-right:9pt;mso-wrap-distance-bottom:0;mso-position-horizontal:absolute;mso-position-horizontal-relative:text;mso-position-vertical:absolute;mso-position-vertical-relative:text;mso-width-percent:0;mso-height-percent:0;mso-width-relative:margin;mso-height-relative:margin;v-text-anchor:middle" o:gfxdata="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" fillcolor="#5b9bd5 [3204]" stroked="f" strokeweight="1pt">
                 <v:textbox inset="1.90567mm,.95283mm,1.90567mm,.95283mm">
@@ -312,7 +312,6 @@
           <w:szCs w:val="32"/>
         </w:rPr>
       </w:pPr>
-      <w:proofErr w:type="spellStart"/>
       <w:r>
         <w:rPr>
           <w:rFonts w:cs="Segoe UI"/>
@@ -321,9 +320,8 @@
           <w:sz w:val="32"/>
           <w:szCs w:val="32"/>
         </w:rPr>
-        <w:t>Nguyễn</w:t>
-      </w:r>
-      <w:proofErr w:type="spellEnd"/>
+        <w:t>Nguyễn Tấn Đô</w:t>
+      </w:r>
       <w:r>
         <w:rPr>
           <w:rFonts w:cs="Segoe UI"/>
@@ -334,7 +332,6 @@
         </w:rPr>
         <w:t xml:space="preserve"> </w:t>
       </w:r>
-      <w:proofErr w:type="spellStart"/>
       <w:r>
         <w:rPr>
           <w:rFonts w:cs="Segoe UI"/>
@@ -343,9 +340,8 @@
           <w:sz w:val="32"/>
           <w:szCs w:val="32"/>
         </w:rPr>
-        <w:t>Tấn</w:t>
-      </w:r>
-      <w:proofErr w:type="spellEnd"/>
+        <w:t>–</w:t>
+      </w:r>
       <w:r>
         <w:rPr>
           <w:rFonts w:cs="Segoe UI"/>
@@ -354,10 +350,12 @@
           <w:sz w:val="32"/>
           <w:szCs w:val="32"/>
         </w:rPr>
-        <w:t xml:space="preserve"> </w:t>
-      </w:r>
-      <w:proofErr w:type="spellStart"/>
-      <w:r>
+        <w:t xml:space="preserve"> 1112074</w:t>
+      </w:r>
+    </w:p>
+    <w:p>
+      <w:pPr>
+        <w:jc w:val="right"/>
         <w:rPr>
           <w:rFonts w:cs="Segoe UI"/>
           <w:b/>
@@ -365,9 +363,7 @@
           <w:sz w:val="32"/>
           <w:szCs w:val="32"/>
         </w:rPr>
-        <w:t>Đô</w:t>
-      </w:r>
-      <w:proofErr w:type="spellEnd"/>
+      </w:pPr>
       <w:r>
         <w:rPr>
           <w:rFonts w:cs="Segoe UI"/>
@@ -376,127 +372,7 @@
           <w:sz w:val="32"/>
           <w:szCs w:val="32"/>
         </w:rPr>
-        <w:t xml:space="preserve"> </w:t>
-      </w:r>
-      <w:r>
-        <w:rPr>
-          <w:rFonts w:cs="Segoe UI"/>
-          <w:b/>
-          <w:color w:val="808080" w:themeColor="background1" w:themeShade="80"/>
-          <w:sz w:val="32"/>
-          <w:szCs w:val="32"/>
-        </w:rPr>
-        <w:t>–</w:t>
-      </w:r>
-      <w:r>
-        <w:rPr>
-          <w:rFonts w:cs="Segoe UI"/>
-          <w:b/>
-          <w:color w:val="808080" w:themeColor="background1" w:themeShade="80"/>
-          <w:sz w:val="32"/>
-          <w:szCs w:val="32"/>
-        </w:rPr>
-        <w:t xml:space="preserve"> 1112074</w:t>
-      </w:r>
-    </w:p>
-    <w:p>
-      <w:pPr>
-        <w:jc w:val="right"/>
-        <w:rPr>
-          <w:rFonts w:cs="Segoe UI"/>
-          <w:b/>
-          <w:color w:val="808080" w:themeColor="background1" w:themeShade="80"/>
-          <w:sz w:val="32"/>
-          <w:szCs w:val="32"/>
-        </w:rPr>
-      </w:pPr>
-      <w:proofErr w:type="spellStart"/>
-      <w:r>
-        <w:rPr>
-          <w:rFonts w:cs="Segoe UI"/>
-          <w:b/>
-          <w:color w:val="808080" w:themeColor="background1" w:themeShade="80"/>
-          <w:sz w:val="32"/>
-          <w:szCs w:val="32"/>
-        </w:rPr>
-        <w:t>Nguyễn</w:t>
-      </w:r>
-      <w:proofErr w:type="spellEnd"/>
-      <w:r>
-        <w:rPr>
-          <w:rFonts w:cs="Segoe UI"/>
-          <w:b/>
-          <w:color w:val="808080" w:themeColor="background1" w:themeShade="80"/>
-          <w:sz w:val="32"/>
-          <w:szCs w:val="32"/>
-        </w:rPr>
-        <w:t xml:space="preserve"> </w:t>
-      </w:r>
-      <w:proofErr w:type="spellStart"/>
-      <w:r>
-        <w:rPr>
-          <w:rFonts w:cs="Segoe UI"/>
-          <w:b/>
-          <w:color w:val="808080" w:themeColor="background1" w:themeShade="80"/>
-          <w:sz w:val="32"/>
-          <w:szCs w:val="32"/>
-        </w:rPr>
-        <w:t>Trương</w:t>
-      </w:r>
-      <w:proofErr w:type="spellEnd"/>
-      <w:r>
-        <w:rPr>
-          <w:rFonts w:cs="Segoe UI"/>
-          <w:b/>
-          <w:color w:val="808080" w:themeColor="background1" w:themeShade="80"/>
-          <w:sz w:val="32"/>
-          <w:szCs w:val="32"/>
-        </w:rPr>
-        <w:t xml:space="preserve"> </w:t>
-      </w:r>
-      <w:proofErr w:type="spellStart"/>
-      <w:r>
-        <w:rPr>
-          <w:rFonts w:cs="Segoe UI"/>
-          <w:b/>
-          <w:color w:val="808080" w:themeColor="background1" w:themeShade="80"/>
-          <w:sz w:val="32"/>
-          <w:szCs w:val="32"/>
-        </w:rPr>
-        <w:t>Trung</w:t>
-      </w:r>
-      <w:proofErr w:type="spellEnd"/>
-      <w:r>
-        <w:rPr>
-          <w:rFonts w:cs="Segoe UI"/>
-          <w:b/>
-          <w:color w:val="808080" w:themeColor="background1" w:themeShade="80"/>
-          <w:sz w:val="32"/>
-          <w:szCs w:val="32"/>
-        </w:rPr>
-        <w:t xml:space="preserve"> </w:t>
-      </w:r>
-      <w:proofErr w:type="spellStart"/>
-      <w:r>
-        <w:rPr>
-          <w:rFonts w:cs="Segoe UI"/>
-          <w:b/>
-          <w:color w:val="808080" w:themeColor="background1" w:themeShade="80"/>
-          <w:sz w:val="32"/>
-          <w:szCs w:val="32"/>
-        </w:rPr>
-        <w:t>Tín</w:t>
-      </w:r>
-      <w:proofErr w:type="spellEnd"/>
-      <w:r>
-        <w:rPr>
-          <w:rFonts w:cs="Segoe UI"/>
-          <w:b/>
-          <w:color w:val="808080" w:themeColor="background1" w:themeShade="80"/>
-          <w:sz w:val="32"/>
-          <w:szCs w:val="32"/>
-        </w:rPr>
-        <w:t xml:space="preserve"> - 1112330</w:t>
+        <w:t>Nguyễn Trương Trung Tín - 1112330</w:t>
       </w:r>
     </w:p>
     <w:p>
@@ -564,7 +440,7 @@
                     </pic:cNvPicPr>
                   </pic:nvPicPr>
                   <pic:blipFill>
-                    <a:blip r:embed="rId9">
+                    <a:blip r:embed="rId8">
                       <a:extLst>
                         <a:ext uri="{28A0092B-C50C-407E-A947-70E740481C1C}">
                           <a14:useLocalDpi xmlns:a14="http://schemas.microsoft.com/office/drawing/2010/main" val="0"/>
@@ -657,61 +533,11 @@
                                 <w:rFonts w:cs="Segoe UI"/>
                               </w:rPr>
                             </w:pPr>
-                            <w:proofErr w:type="spellStart"/>
                             <w:r>
                               <w:rPr>
                                 <w:rFonts w:cs="Segoe UI"/>
                               </w:rPr>
-                              <w:t>Khoa</w:t>
-                            </w:r>
-                            <w:proofErr w:type="spellEnd"/>
-                            <w:r>
-                              <w:rPr>
-                                <w:rFonts w:cs="Segoe UI"/>
-                              </w:rPr>
-                              <w:t xml:space="preserve"> </w:t>
-                            </w:r>
-                            <w:proofErr w:type="spellStart"/>
-                            <w:r>
-                              <w:rPr>
-                                <w:rFonts w:cs="Segoe UI"/>
-                              </w:rPr>
-                              <w:t>Công</w:t>
-                            </w:r>
-                            <w:proofErr w:type="spellEnd"/>
-                            <w:r>
-                              <w:rPr>
-                                <w:rFonts w:cs="Segoe UI"/>
-                              </w:rPr>
-                              <w:t xml:space="preserve"> </w:t>
-                            </w:r>
-                            <w:proofErr w:type="spellStart"/>
-                            <w:r>
-                              <w:rPr>
-                                <w:rFonts w:cs="Segoe UI"/>
-                              </w:rPr>
-                              <w:t>nghệ</w:t>
-                            </w:r>
-                            <w:proofErr w:type="spellEnd"/>
-                            <w:r>
-                              <w:rPr>
-                                <w:rFonts w:cs="Segoe UI"/>
-                              </w:rPr>
-                              <w:t xml:space="preserve"> </w:t>
-                            </w:r>
-                            <w:proofErr w:type="spellStart"/>
-                            <w:r>
-                              <w:rPr>
-                                <w:rFonts w:cs="Segoe UI"/>
-                              </w:rPr>
-                              <w:t>thông</w:t>
-                            </w:r>
-                            <w:proofErr w:type="spellEnd"/>
-                            <w:r>
-                              <w:rPr>
-                                <w:rFonts w:cs="Segoe UI"/>
-                              </w:rPr>
-                              <w:t xml:space="preserve"> tin</w:t>
+                              <w:t>Khoa Công nghệ thông tin</w:t>
                             </w:r>
                           </w:p>
                           <w:p>
@@ -721,89 +547,11 @@
                                 <w:rFonts w:cs="Segoe UI"/>
                               </w:rPr>
                             </w:pPr>
-                            <w:proofErr w:type="spellStart"/>
                             <w:r>
                               <w:rPr>
                                 <w:rFonts w:cs="Segoe UI"/>
                               </w:rPr>
-                              <w:t>Đại</w:t>
-                            </w:r>
-                            <w:proofErr w:type="spellEnd"/>
-                            <w:r>
-                              <w:rPr>
-                                <w:rFonts w:cs="Segoe UI"/>
-                              </w:rPr>
-                              <w:t xml:space="preserve"> </w:t>
-                            </w:r>
-                            <w:proofErr w:type="spellStart"/>
-                            <w:r>
-                              <w:rPr>
-                                <w:rFonts w:cs="Segoe UI"/>
-                              </w:rPr>
-                              <w:t>học</w:t>
-                            </w:r>
-                            <w:proofErr w:type="spellEnd"/>
-                            <w:r>
-                              <w:rPr>
-                                <w:rFonts w:cs="Segoe UI"/>
-                              </w:rPr>
-                              <w:t xml:space="preserve"> </w:t>
-                            </w:r>
-                            <w:proofErr w:type="spellStart"/>
-                            <w:r>
-                              <w:rPr>
-                                <w:rFonts w:cs="Segoe UI"/>
-                              </w:rPr>
-                              <w:t>Khoa</w:t>
-                            </w:r>
-                            <w:proofErr w:type="spellEnd"/>
-                            <w:r>
-                              <w:rPr>
-                                <w:rFonts w:cs="Segoe UI"/>
-                              </w:rPr>
-                              <w:t xml:space="preserve"> </w:t>
-                            </w:r>
-                            <w:proofErr w:type="spellStart"/>
-                            <w:r>
-                              <w:rPr>
-                                <w:rFonts w:cs="Segoe UI"/>
-                              </w:rPr>
-                              <w:t>học</w:t>
-                            </w:r>
-                            <w:proofErr w:type="spellEnd"/>
-                            <w:r>
-                              <w:rPr>
-                                <w:rFonts w:cs="Segoe UI"/>
-                              </w:rPr>
-                              <w:t xml:space="preserve"> </w:t>
-                            </w:r>
-                            <w:proofErr w:type="spellStart"/>
-                            <w:r>
-                              <w:rPr>
-                                <w:rFonts w:cs="Segoe UI"/>
-                              </w:rPr>
-                              <w:t>tự</w:t>
-                            </w:r>
-                            <w:proofErr w:type="spellEnd"/>
-                            <w:r>
-                              <w:rPr>
-                                <w:rFonts w:cs="Segoe UI"/>
-                              </w:rPr>
-                              <w:t xml:space="preserve"> </w:t>
-                            </w:r>
-                            <w:proofErr w:type="spellStart"/>
-                            <w:r>
-                              <w:rPr>
-                                <w:rFonts w:cs="Segoe UI"/>
-                              </w:rPr>
-                              <w:t>nhiên</w:t>
-                            </w:r>
-                            <w:proofErr w:type="spellEnd"/>
-                            <w:r>
-                              <w:rPr>
-                                <w:rFonts w:cs="Segoe UI"/>
-                              </w:rPr>
-                              <w:t xml:space="preserve"> TP </w:t>
+                              <w:t xml:space="preserve">Đại học Khoa học tự nhiên TP </w:t>
                             </w:r>
                             <w:r>
                               <w:rPr>
@@ -829,7 +577,7 @@
               </wp:anchor>
             </w:drawing>
           </mc:Choice>
-          <mc:Fallback xmlns:w15="http://schemas.microsoft.com/office/word/2012/wordml">
+          <mc:Fallback>
             <w:pict>
               <v:shapetype w14:anchorId="561969B5" id="_x0000_t202" coordsize="21600,21600" o:spt="202" path="m,l,21600r21600,l21600,xe">
                 <v:stroke joinstyle="miter"/>
@@ -1171,8 +919,8 @@
           <w:rFonts w:cs="Segoe UI"/>
         </w:rPr>
         <w:sectPr>
-          <w:headerReference w:type="default" r:id="rId10"/>
-          <w:footerReference w:type="default" r:id="rId11"/>
+          <w:headerReference w:type="default" r:id="rId9"/>
+          <w:footerReference w:type="default" r:id="rId10"/>
           <w:pgSz w:w="12240" w:h="15840"/>
           <w:pgMar w:top="1440" w:right="1440" w:bottom="1440" w:left="1440" w:header="720" w:footer="720" w:gutter="0"/>
           <w:cols w:space="720"/>
@@ -1190,7 +938,6 @@
         <w:ind w:left="-90"/>
       </w:pPr>
       <w:r>
-        <w:lastRenderedPageBreak/>
         <w:br/>
       </w:r>
       <w:bookmarkStart w:id="0" w:name="_Toc404124895"/>
@@ -1209,196 +956,38 @@
         </w:rPr>
       </w:pPr>
       <w:bookmarkStart w:id="1" w:name="_Toc404124896"/>
-      <w:proofErr w:type="spellStart"/>
       <w:r>
         <w:rPr>
           <w:rFonts w:cs="Segoe UI"/>
           <w:color w:val="000000"/>
         </w:rPr>
-        <w:t>Cập</w:t>
-      </w:r>
-      <w:proofErr w:type="spellEnd"/>
-      <w:r>
-        <w:rPr>
-          <w:rFonts w:cs="Segoe UI"/>
-          <w:color w:val="000000"/>
-        </w:rPr>
+        <w:t>Cập Nhật Điểm</w:t>
+      </w:r>
+      <w:bookmarkEnd w:id="1"/>
+    </w:p>
+    <w:p>
+      <w:pPr>
+        <w:suppressAutoHyphens/>
+      </w:pPr>
+      <w:r>
+        <w:t xml:space="preserve">Hoàn cảnh: user vừa </w:t>
+      </w:r>
+      <w:r>
+        <w:t xml:space="preserve">thanh toán </w:t>
+      </w:r>
+      <w:r>
+        <w:t>xong, yêu cầu cập nhật điểm tích lũy.</w:t>
+      </w:r>
+      <w:r>
         <w:t xml:space="preserve"> </w:t>
       </w:r>
-      <w:proofErr w:type="spellStart"/>
-      <w:r>
-        <w:rPr>
-          <w:rFonts w:cs="Segoe UI"/>
-          <w:color w:val="000000"/>
-        </w:rPr>
-        <w:t>Nhật</w:t>
-      </w:r>
-      <w:proofErr w:type="spellEnd"/>
-      <w:r>
-        <w:rPr>
-          <w:rFonts w:cs="Segoe UI"/>
-          <w:color w:val="000000"/>
-        </w:rPr>
-        <w:t xml:space="preserve"> </w:t>
-      </w:r>
-      <w:proofErr w:type="spellStart"/>
-      <w:r>
-        <w:rPr>
-          <w:rFonts w:cs="Segoe UI"/>
-          <w:color w:val="000000"/>
-        </w:rPr>
-        <w:t>Điểm</w:t>
-      </w:r>
-      <w:bookmarkEnd w:id="1"/>
-      <w:proofErr w:type="spellEnd"/>
     </w:p>
     <w:p>
       <w:pPr>
         <w:suppressAutoHyphens/>
       </w:pPr>
-      <w:proofErr w:type="spellStart"/>
-      <w:r>
-        <w:t>Hoàn</w:t>
-      </w:r>
-      <w:proofErr w:type="spellEnd"/>
-      <w:r>
-        <w:t xml:space="preserve"> </w:t>
-      </w:r>
-      <w:proofErr w:type="spellStart"/>
-      <w:r>
-        <w:t>cảnh</w:t>
-      </w:r>
-      <w:proofErr w:type="spellEnd"/>
-      <w:r>
-        <w:t xml:space="preserve">: user </w:t>
-      </w:r>
-      <w:proofErr w:type="spellStart"/>
-      <w:r>
-        <w:t>vừa</w:t>
-      </w:r>
-      <w:proofErr w:type="spellEnd"/>
-      <w:r>
-        <w:t xml:space="preserve"> </w:t>
-      </w:r>
-      <w:proofErr w:type="spellStart"/>
-      <w:r>
-        <w:t>thanh</w:t>
-      </w:r>
-      <w:proofErr w:type="spellEnd"/>
-      <w:r>
-        <w:t xml:space="preserve"> </w:t>
-      </w:r>
-      <w:proofErr w:type="spellStart"/>
-      <w:r>
-        <w:t>toán</w:t>
-      </w:r>
-      <w:proofErr w:type="spellEnd"/>
-      <w:r>
-        <w:t xml:space="preserve"> </w:t>
-      </w:r>
-      <w:proofErr w:type="spellStart"/>
-      <w:r>
-        <w:t>xong</w:t>
-      </w:r>
-      <w:proofErr w:type="spellEnd"/>
-      <w:r>
-        <w:t xml:space="preserve">, </w:t>
-      </w:r>
-      <w:proofErr w:type="spellStart"/>
-      <w:r>
-        <w:t>yêu</w:t>
-      </w:r>
-      <w:proofErr w:type="spellEnd"/>
-      <w:r>
-        <w:t xml:space="preserve"> </w:t>
-      </w:r>
-      <w:proofErr w:type="spellStart"/>
-      <w:r>
-        <w:t>cầu</w:t>
-      </w:r>
-      <w:proofErr w:type="spellEnd"/>
-      <w:r>
-        <w:t xml:space="preserve"> </w:t>
-      </w:r>
-      <w:proofErr w:type="spellStart"/>
-      <w:r>
-        <w:t>cập</w:t>
-      </w:r>
-      <w:proofErr w:type="spellEnd"/>
-      <w:r>
-        <w:t xml:space="preserve"> </w:t>
-      </w:r>
-      <w:proofErr w:type="spellStart"/>
-      <w:r>
-        <w:t>nhật</w:t>
-      </w:r>
-      <w:proofErr w:type="spellEnd"/>
-      <w:r>
-        <w:t xml:space="preserve"> </w:t>
-      </w:r>
-      <w:proofErr w:type="spellStart"/>
-      <w:r>
-        <w:t>điểm</w:t>
-      </w:r>
-      <w:proofErr w:type="spellEnd"/>
-      <w:r>
-        <w:t xml:space="preserve"> </w:t>
-      </w:r>
-      <w:proofErr w:type="spellStart"/>
-      <w:r>
-        <w:t>tích</w:t>
-      </w:r>
-      <w:proofErr w:type="spellEnd"/>
-      <w:r>
-        <w:t xml:space="preserve"> </w:t>
-      </w:r>
-      <w:proofErr w:type="spellStart"/>
-      <w:r>
-        <w:t>lũy</w:t>
-      </w:r>
-      <w:proofErr w:type="spellEnd"/>
-      <w:r>
-        <w:t>.</w:t>
-      </w:r>
-      <w:r>
-        <w:t xml:space="preserve"> </w:t>
-      </w:r>
-    </w:p>
-    <w:p>
-      <w:pPr>
-        <w:suppressAutoHyphens/>
-      </w:pPr>
-      <w:proofErr w:type="spellStart"/>
-      <w:r>
-        <w:t>Các</w:t>
-      </w:r>
-      <w:proofErr w:type="spellEnd"/>
-      <w:r>
-        <w:t xml:space="preserve"> </w:t>
-      </w:r>
-      <w:proofErr w:type="spellStart"/>
-      <w:r>
-        <w:t>bước</w:t>
-      </w:r>
-      <w:proofErr w:type="spellEnd"/>
-      <w:r>
-        <w:t xml:space="preserve"> </w:t>
-      </w:r>
-      <w:proofErr w:type="spellStart"/>
-      <w:r>
-        <w:t>thực</w:t>
-      </w:r>
-      <w:proofErr w:type="spellEnd"/>
-      <w:r>
-        <w:t xml:space="preserve"> </w:t>
-      </w:r>
-      <w:proofErr w:type="spellStart"/>
-      <w:r>
-        <w:t>hiện</w:t>
-      </w:r>
-      <w:proofErr w:type="spellEnd"/>
-      <w:r>
-        <w:t>:</w:t>
+      <w:r>
+        <w:t>Các bước thực hiện:</w:t>
       </w:r>
     </w:p>
     <w:p>
@@ -1417,35 +1006,7 @@
         <w:rPr>
           <w:b/>
         </w:rPr>
-        <w:t xml:space="preserve">Admin </w:t>
-      </w:r>
-      <w:proofErr w:type="spellStart"/>
-      <w:r>
-        <w:rPr>
-          <w:b/>
-        </w:rPr>
-        <w:t>xác</w:t>
-      </w:r>
-      <w:proofErr w:type="spellEnd"/>
-      <w:r>
-        <w:rPr>
-          <w:b/>
-        </w:rPr>
-        <w:t xml:space="preserve"> </w:t>
-      </w:r>
-      <w:proofErr w:type="spellStart"/>
-      <w:r>
-        <w:rPr>
-          <w:b/>
-        </w:rPr>
-        <w:t>định</w:t>
-      </w:r>
-      <w:proofErr w:type="spellEnd"/>
-      <w:r>
-        <w:rPr>
-          <w:b/>
-        </w:rPr>
-        <w:t xml:space="preserve"> user:</w:t>
+        <w:t>Admin xác định user:</w:t>
       </w:r>
     </w:p>
     <w:p>
@@ -1478,10 +1039,10 @@
             <v:path o:extrusionok="f" gradientshapeok="t" o:connecttype="rect"/>
             <o:lock v:ext="edit" aspectratio="t"/>
           </v:shapetype>
-          <v:shape id="_x0000_i1025" type="#_x0000_t75" style="width:493.5pt;height:548.3pt" o:ole="">
-            <v:imagedata r:id="rId12" o:title=""/>
+          <v:shape id="_x0000_i1025" type="#_x0000_t75" style="width:493.5pt;height:548.25pt" o:ole="">
+            <v:imagedata r:id="rId11" o:title=""/>
           </v:shape>
-          <o:OLEObject Type="Embed" ProgID="Visio.Drawing.15" ShapeID="_x0000_i1025" DrawAspect="Content" ObjectID="_1478520687" r:id="rId13"/>
+          <o:OLEObject Type="Embed" ProgID="Visio.Drawing.15" ShapeID="_x0000_i1025" DrawAspect="Content" ObjectID="_1478523595" r:id="rId12"/>
         </w:object>
       </w:r>
     </w:p>
@@ -1493,83 +1054,32 @@
           <w:numId w:val="38"/>
         </w:numPr>
         <w:suppressAutoHyphens/>
-      </w:pPr>
-      <w:r>
-        <w:t xml:space="preserve">User </w:t>
-      </w:r>
-      <w:proofErr w:type="spellStart"/>
-      <w:r>
-        <w:t>không</w:t>
-      </w:r>
-      <w:proofErr w:type="spellEnd"/>
-      <w:r>
-        <w:t xml:space="preserve"> </w:t>
-      </w:r>
-      <w:proofErr w:type="spellStart"/>
-      <w:r>
-        <w:t>mang</w:t>
-      </w:r>
-      <w:proofErr w:type="spellEnd"/>
-      <w:r>
-        <w:t xml:space="preserve"> </w:t>
-      </w:r>
-      <w:proofErr w:type="spellStart"/>
-      <w:r>
-        <w:t>theo</w:t>
-      </w:r>
-      <w:proofErr w:type="spellEnd"/>
-      <w:r>
-        <w:t xml:space="preserve"> </w:t>
-      </w:r>
-      <w:proofErr w:type="spellStart"/>
-      <w:r>
-        <w:t>điện</w:t>
-      </w:r>
-      <w:proofErr w:type="spellEnd"/>
-      <w:r>
-        <w:t xml:space="preserve"> </w:t>
-      </w:r>
-      <w:proofErr w:type="spellStart"/>
-      <w:r>
-        <w:t>thoại</w:t>
-      </w:r>
-      <w:proofErr w:type="spellEnd"/>
-      <w:r>
-        <w:t xml:space="preserve"> (</w:t>
-      </w:r>
-      <w:proofErr w:type="spellStart"/>
-      <w:r>
-        <w:t>không</w:t>
-      </w:r>
-      <w:proofErr w:type="spellEnd"/>
-      <w:r>
-        <w:t xml:space="preserve"> </w:t>
-      </w:r>
-      <w:proofErr w:type="spellStart"/>
-      <w:r>
-        <w:t>thường</w:t>
-      </w:r>
-      <w:proofErr w:type="spellEnd"/>
-      <w:r>
-        <w:t xml:space="preserve"> </w:t>
-      </w:r>
-      <w:proofErr w:type="spellStart"/>
-      <w:r>
-        <w:t>xảy</w:t>
-      </w:r>
-      <w:proofErr w:type="spellEnd"/>
-      <w:r>
-        <w:t xml:space="preserve"> </w:t>
-      </w:r>
-      <w:proofErr w:type="spellStart"/>
-      <w:r>
-        <w:t>ra</w:t>
-      </w:r>
-      <w:proofErr w:type="spellEnd"/>
-      <w:r>
-        <w:t>)</w:t>
-      </w:r>
-      <w:r>
+        <w:rPr>
+          <w:b/>
+        </w:rPr>
+      </w:pPr>
+      <w:r>
+        <w:rPr>
+          <w:b/>
+        </w:rPr>
+        <w:t xml:space="preserve">TH1: </w:t>
+      </w:r>
+      <w:r>
+        <w:rPr>
+          <w:b/>
+        </w:rPr>
+        <w:t>User không mang theo điện thoại</w:t>
+      </w:r>
+      <w:r>
+        <w:rPr>
+          <w:b/>
+        </w:rPr>
+        <w:t xml:space="preserve"> (không thường xảy ra)</w:t>
+      </w:r>
+      <w:r>
+        <w:rPr>
+          <w:b/>
+        </w:rPr>
         <w:t xml:space="preserve">: </w:t>
       </w:r>
     </w:p>
@@ -1579,40 +1089,17 @@
         <w:suppressAutoHyphens/>
       </w:pPr>
       <w:r>
-        <w:t xml:space="preserve">+ B1: </w:t>
-      </w:r>
-      <w:r>
-        <w:t xml:space="preserve">user </w:t>
-      </w:r>
-      <w:proofErr w:type="spellStart"/>
-      <w:r>
-        <w:t>đọc</w:t>
-      </w:r>
-      <w:proofErr w:type="spellEnd"/>
+        <w:rPr>
+          <w:b/>
+        </w:rPr>
+        <w:t>+ B1:</w:t>
+      </w:r>
       <w:r>
         <w:t xml:space="preserve"> </w:t>
       </w:r>
-      <w:proofErr w:type="spellStart"/>
-      <w:r>
-        <w:t>tên</w:t>
-      </w:r>
-      <w:proofErr w:type="spellEnd"/>
-      <w:r>
-        <w:t xml:space="preserve"> </w:t>
-      </w:r>
-      <w:proofErr w:type="spellStart"/>
-      <w:r>
-        <w:t>tài</w:t>
-      </w:r>
-      <w:proofErr w:type="spellEnd"/>
-      <w:r>
-        <w:t xml:space="preserve"> </w:t>
-      </w:r>
-      <w:proofErr w:type="spellStart"/>
-      <w:r>
-        <w:t>khoản</w:t>
-      </w:r>
-      <w:proofErr w:type="spellEnd"/>
+      <w:r>
+        <w:t>user đọc tên tài khoản</w:t>
+      </w:r>
     </w:p>
     <w:p>
       <w:pPr>
@@ -1620,42 +1107,28 @@
         <w:suppressAutoHyphens/>
       </w:pPr>
       <w:r>
+        <w:rPr>
+          <w:b/>
+        </w:rPr>
         <w:t>+ B2:</w:t>
       </w:r>
       <w:r>
-        <w:t xml:space="preserve"> admin </w:t>
-      </w:r>
-      <w:proofErr w:type="spellStart"/>
-      <w:r>
-        <w:t>tìm</w:t>
-      </w:r>
-      <w:proofErr w:type="spellEnd"/>
-      <w:r>
-        <w:t xml:space="preserve"> </w:t>
-      </w:r>
-      <w:proofErr w:type="spellStart"/>
-      <w:r>
-        <w:t>và</w:t>
-      </w:r>
-      <w:proofErr w:type="spellEnd"/>
-      <w:r>
-        <w:t xml:space="preserve"> </w:t>
-      </w:r>
-      <w:proofErr w:type="spellStart"/>
-      <w:r>
-        <w:t>xác</w:t>
-      </w:r>
-      <w:proofErr w:type="spellEnd"/>
-      <w:r>
-        <w:t xml:space="preserve"> </w:t>
-      </w:r>
-      <w:proofErr w:type="spellStart"/>
-      <w:r>
-        <w:t>định</w:t>
-      </w:r>
-      <w:proofErr w:type="spellEnd"/>
-      <w:r>
-        <w:t xml:space="preserve"> user.</w:t>
+        <w:t xml:space="preserve"> admin tìm và xác định user.</w:t>
+      </w:r>
+    </w:p>
+    <w:p>
+      <w:pPr>
+        <w:pStyle w:val="ListParagraph"/>
+        <w:suppressAutoHyphens/>
+      </w:pPr>
+      <w:r>
+        <w:rPr>
+          <w:b/>
+        </w:rPr>
+        <w:t>+ B3:</w:t>
+      </w:r>
+      <w:r>
+        <w:t xml:space="preserve"> admin chọn vào nút “Add” bên cạnh tên người dùng, ứng dụng chuyển sang trang tính điểm tích lũy.</w:t>
       </w:r>
     </w:p>
     <w:p>
@@ -1668,7 +1141,6 @@
         <w:rPr>
           <w:noProof/>
         </w:rPr>
-        <w:lastRenderedPageBreak/>
         <w:drawing>
           <wp:inline distT="0" distB="0" distL="0" distR="0">
             <wp:extent cx="2300686" cy="3957145"/>
@@ -1687,7 +1159,7 @@
                     </pic:cNvPicPr>
                   </pic:nvPicPr>
                   <pic:blipFill>
-                    <a:blip r:embed="rId14">
+                    <a:blip r:embed="rId13">
                       <a:extLst>
                         <a:ext uri="{28A0092B-C50C-407E-A947-70E740481C1C}">
                           <a14:useLocalDpi xmlns:a14="http://schemas.microsoft.com/office/drawing/2010/main" val="0"/>
@@ -1734,119 +1206,41 @@
           <w:numId w:val="38"/>
         </w:numPr>
         <w:suppressAutoHyphens/>
-      </w:pPr>
-      <w:r>
-        <w:t xml:space="preserve">User </w:t>
-      </w:r>
-      <w:proofErr w:type="spellStart"/>
-      <w:r>
-        <w:t>có</w:t>
-      </w:r>
-      <w:proofErr w:type="spellEnd"/>
-      <w:r>
-        <w:t xml:space="preserve"> </w:t>
-      </w:r>
-      <w:proofErr w:type="spellStart"/>
-      <w:r>
-        <w:t>mang</w:t>
-      </w:r>
-      <w:proofErr w:type="spellEnd"/>
-      <w:r>
-        <w:t xml:space="preserve"> </w:t>
-      </w:r>
-      <w:proofErr w:type="spellStart"/>
-      <w:r>
-        <w:t>theo</w:t>
-      </w:r>
-      <w:proofErr w:type="spellEnd"/>
-      <w:r>
-        <w:t xml:space="preserve"> </w:t>
-      </w:r>
-      <w:proofErr w:type="spellStart"/>
-      <w:r>
-        <w:t>điện</w:t>
-      </w:r>
-      <w:proofErr w:type="spellEnd"/>
-      <w:r>
-        <w:t xml:space="preserve"> </w:t>
-      </w:r>
-      <w:proofErr w:type="spellStart"/>
-      <w:r>
-        <w:t>thoại</w:t>
-      </w:r>
-      <w:proofErr w:type="spellEnd"/>
-      <w:r>
-        <w:t>:</w:t>
+        <w:rPr>
+          <w:b/>
+        </w:rPr>
+      </w:pPr>
+      <w:r>
+        <w:rPr>
+          <w:b/>
+        </w:rPr>
+        <w:t>User có mang theo điện thoại:</w:t>
       </w:r>
     </w:p>
     <w:p>
       <w:pPr>
         <w:pStyle w:val="ListParagraph"/>
         <w:suppressAutoHyphens/>
-      </w:pPr>
-      <w:r>
-        <w:t xml:space="preserve">+ </w:t>
-      </w:r>
-      <w:proofErr w:type="spellStart"/>
-      <w:r>
-        <w:t>Điện</w:t>
-      </w:r>
-      <w:proofErr w:type="spellEnd"/>
-      <w:r>
-        <w:t xml:space="preserve"> </w:t>
-      </w:r>
-      <w:proofErr w:type="spellStart"/>
-      <w:r>
-        <w:t>thoại</w:t>
-      </w:r>
-      <w:proofErr w:type="spellEnd"/>
-      <w:r>
-        <w:t xml:space="preserve"> </w:t>
-      </w:r>
-      <w:proofErr w:type="spellStart"/>
-      <w:r>
-        <w:t>có</w:t>
-      </w:r>
-      <w:proofErr w:type="spellEnd"/>
-      <w:r>
-        <w:t xml:space="preserve"> NFC</w:t>
-      </w:r>
-      <w:r>
-        <w:t xml:space="preserve"> (</w:t>
-      </w:r>
-      <w:proofErr w:type="spellStart"/>
-      <w:r>
-        <w:t>không</w:t>
-      </w:r>
-      <w:proofErr w:type="spellEnd"/>
-      <w:r>
-        <w:t xml:space="preserve"> </w:t>
-      </w:r>
-      <w:proofErr w:type="spellStart"/>
-      <w:r>
-        <w:t>thường</w:t>
-      </w:r>
-      <w:proofErr w:type="spellEnd"/>
-      <w:r>
-        <w:t xml:space="preserve"> </w:t>
-      </w:r>
-      <w:proofErr w:type="spellStart"/>
-      <w:r>
-        <w:t>xảy</w:t>
-      </w:r>
-      <w:proofErr w:type="spellEnd"/>
-      <w:r>
-        <w:t xml:space="preserve"> </w:t>
-      </w:r>
-      <w:proofErr w:type="spellStart"/>
-      <w:r>
-        <w:t>ra</w:t>
-      </w:r>
-      <w:proofErr w:type="spellEnd"/>
-      <w:r>
-        <w:t>)</w:t>
-      </w:r>
-      <w:r>
+        <w:rPr>
+          <w:b/>
+        </w:rPr>
+      </w:pPr>
+      <w:r>
+        <w:rPr>
+          <w:b/>
+        </w:rPr>
+        <w:t>+ Điện thoại có NFC</w:t>
+      </w:r>
+      <w:r>
+        <w:rPr>
+          <w:b/>
+        </w:rPr>
+        <w:t xml:space="preserve"> (không thường xảy ra)</w:t>
+      </w:r>
+      <w:r>
+        <w:rPr>
+          <w:b/>
+        </w:rPr>
         <w:t>:</w:t>
       </w:r>
     </w:p>
@@ -1860,85 +1254,22 @@
         <w:suppressAutoHyphens/>
       </w:pPr>
       <w:r>
-        <w:t xml:space="preserve">B1: </w:t>
-      </w:r>
-      <w:r>
-        <w:t xml:space="preserve">User </w:t>
-      </w:r>
-      <w:proofErr w:type="spellStart"/>
-      <w:r>
-        <w:t>và</w:t>
-      </w:r>
-      <w:proofErr w:type="spellEnd"/>
-      <w:r>
-        <w:t xml:space="preserve"> Admin </w:t>
-      </w:r>
-      <w:proofErr w:type="spellStart"/>
-      <w:r>
-        <w:t>cùng</w:t>
-      </w:r>
-      <w:proofErr w:type="spellEnd"/>
+        <w:rPr>
+          <w:b/>
+        </w:rPr>
+        <w:t>B1:</w:t>
+      </w:r>
       <w:r>
         <w:t xml:space="preserve"> </w:t>
       </w:r>
-      <w:proofErr w:type="spellStart"/>
-      <w:r>
-        <w:t>mở</w:t>
-      </w:r>
-      <w:proofErr w:type="spellEnd"/>
+      <w:r>
+        <w:t>User và Admin cùng mở</w:t>
+      </w:r>
       <w:r>
         <w:t xml:space="preserve"> NFC</w:t>
       </w:r>
       <w:r>
-        <w:t xml:space="preserve"> (</w:t>
-      </w:r>
-      <w:proofErr w:type="spellStart"/>
-      <w:r>
-        <w:t>thường</w:t>
-      </w:r>
-      <w:proofErr w:type="spellEnd"/>
-      <w:r>
-        <w:t xml:space="preserve"> </w:t>
-      </w:r>
-      <w:proofErr w:type="spellStart"/>
-      <w:r>
-        <w:t>thì</w:t>
-      </w:r>
-      <w:proofErr w:type="spellEnd"/>
-      <w:r>
-        <w:t xml:space="preserve"> </w:t>
-      </w:r>
-      <w:proofErr w:type="spellStart"/>
-      <w:r>
-        <w:t>thiết</w:t>
-      </w:r>
-      <w:proofErr w:type="spellEnd"/>
-      <w:r>
-        <w:t xml:space="preserve"> </w:t>
-      </w:r>
-      <w:proofErr w:type="spellStart"/>
-      <w:r>
-        <w:t>bị</w:t>
-      </w:r>
-      <w:proofErr w:type="spellEnd"/>
-      <w:r>
-        <w:t xml:space="preserve"> Admin </w:t>
-      </w:r>
-      <w:proofErr w:type="spellStart"/>
-      <w:r>
-        <w:t>luôn</w:t>
-      </w:r>
-      <w:proofErr w:type="spellEnd"/>
-      <w:r>
-        <w:t xml:space="preserve"> </w:t>
-      </w:r>
-      <w:proofErr w:type="spellStart"/>
-      <w:r>
-        <w:t>mở</w:t>
-      </w:r>
-      <w:proofErr w:type="spellEnd"/>
-      <w:r>
-        <w:t xml:space="preserve"> NFC)</w:t>
+        <w:t xml:space="preserve"> (thường thì thiết bị Admin luôn mở NFC)</w:t>
       </w:r>
     </w:p>
     <w:p>
@@ -1951,82 +1282,13 @@
         <w:suppressAutoHyphens/>
       </w:pPr>
       <w:r>
+        <w:rPr>
+          <w:b/>
+        </w:rPr>
         <w:t>B2:</w:t>
       </w:r>
       <w:r>
-        <w:t xml:space="preserve"> User </w:t>
-      </w:r>
-      <w:proofErr w:type="spellStart"/>
-      <w:r>
-        <w:t>áp</w:t>
-      </w:r>
-      <w:proofErr w:type="spellEnd"/>
-      <w:r>
-        <w:t xml:space="preserve"> </w:t>
-      </w:r>
-      <w:proofErr w:type="spellStart"/>
-      <w:r>
-        <w:t>thiết</w:t>
-      </w:r>
-      <w:proofErr w:type="spellEnd"/>
-      <w:r>
-        <w:t xml:space="preserve"> </w:t>
-      </w:r>
-      <w:proofErr w:type="spellStart"/>
-      <w:r>
-        <w:t>bị</w:t>
-      </w:r>
-      <w:proofErr w:type="spellEnd"/>
-      <w:r>
-        <w:t xml:space="preserve"> </w:t>
-      </w:r>
-      <w:proofErr w:type="spellStart"/>
-      <w:r>
-        <w:t>của</w:t>
-      </w:r>
-      <w:proofErr w:type="spellEnd"/>
-      <w:r>
-        <w:t xml:space="preserve"> </w:t>
-      </w:r>
-      <w:proofErr w:type="spellStart"/>
-      <w:r>
-        <w:t>mình</w:t>
-      </w:r>
-      <w:proofErr w:type="spellEnd"/>
-      <w:r>
-        <w:t xml:space="preserve"> </w:t>
-      </w:r>
-      <w:proofErr w:type="spellStart"/>
-      <w:r>
-        <w:t>vào</w:t>
-      </w:r>
-      <w:proofErr w:type="spellEnd"/>
-      <w:r>
-        <w:t xml:space="preserve"> </w:t>
-      </w:r>
-      <w:proofErr w:type="spellStart"/>
-      <w:r>
-        <w:t>thiết</w:t>
-      </w:r>
-      <w:proofErr w:type="spellEnd"/>
-      <w:r>
-        <w:t xml:space="preserve"> </w:t>
-      </w:r>
-      <w:proofErr w:type="spellStart"/>
-      <w:r>
-        <w:t>bị</w:t>
-      </w:r>
-      <w:proofErr w:type="spellEnd"/>
-      <w:r>
-        <w:t xml:space="preserve"> </w:t>
-      </w:r>
-      <w:proofErr w:type="spellStart"/>
-      <w:r>
-        <w:t>của</w:t>
-      </w:r>
-      <w:proofErr w:type="spellEnd"/>
-      <w:r>
-        <w:t xml:space="preserve"> Admin</w:t>
+        <w:t xml:space="preserve"> User áp thiết bị của mình vào thiết bị của Admin</w:t>
       </w:r>
     </w:p>
     <w:p>
@@ -2039,231 +1301,19 @@
         <w:suppressAutoHyphens/>
       </w:pPr>
       <w:r>
-        <w:t xml:space="preserve">B3: </w:t>
-      </w:r>
-      <w:proofErr w:type="spellStart"/>
-      <w:r>
-        <w:t>thiết</w:t>
-      </w:r>
-      <w:proofErr w:type="spellEnd"/>
-      <w:r>
-        <w:t xml:space="preserve"> </w:t>
-      </w:r>
-      <w:proofErr w:type="spellStart"/>
-      <w:r>
-        <w:t>bị</w:t>
-      </w:r>
-      <w:proofErr w:type="spellEnd"/>
-      <w:r>
-        <w:t xml:space="preserve"> </w:t>
-      </w:r>
-      <w:proofErr w:type="spellStart"/>
-      <w:r>
-        <w:t>của</w:t>
-      </w:r>
-      <w:proofErr w:type="spellEnd"/>
-      <w:r>
-        <w:t xml:space="preserve"> User </w:t>
-      </w:r>
-      <w:proofErr w:type="spellStart"/>
-      <w:r>
-        <w:t>và</w:t>
-      </w:r>
-      <w:proofErr w:type="spellEnd"/>
-      <w:r>
-        <w:t xml:space="preserve"> Admin </w:t>
-      </w:r>
-      <w:proofErr w:type="spellStart"/>
-      <w:r>
-        <w:t>cùng</w:t>
-      </w:r>
-      <w:proofErr w:type="spellEnd"/>
-      <w:r>
-        <w:t xml:space="preserve"> </w:t>
-      </w:r>
-      <w:proofErr w:type="spellStart"/>
-      <w:r>
-        <w:t>hiển</w:t>
-      </w:r>
-      <w:proofErr w:type="spellEnd"/>
-      <w:r>
-        <w:t xml:space="preserve"> </w:t>
-      </w:r>
-      <w:proofErr w:type="spellStart"/>
-      <w:r>
-        <w:t>thị</w:t>
-      </w:r>
-      <w:proofErr w:type="spellEnd"/>
-      <w:r>
-        <w:t xml:space="preserve"> form </w:t>
-      </w:r>
-      <w:proofErr w:type="spellStart"/>
-      <w:r>
-        <w:t>xác</w:t>
-      </w:r>
-      <w:proofErr w:type="spellEnd"/>
-      <w:r>
-        <w:t xml:space="preserve"> </w:t>
-      </w:r>
-      <w:proofErr w:type="spellStart"/>
-      <w:r>
-        <w:t>nhận</w:t>
-      </w:r>
-      <w:proofErr w:type="spellEnd"/>
-      <w:r>
-        <w:t xml:space="preserve"> </w:t>
-      </w:r>
-      <w:proofErr w:type="spellStart"/>
-      <w:r>
-        <w:t>giao</w:t>
-      </w:r>
-      <w:proofErr w:type="spellEnd"/>
-      <w:r>
-        <w:t xml:space="preserve"> </w:t>
-      </w:r>
-      <w:proofErr w:type="spellStart"/>
-      <w:r>
-        <w:t>dịch</w:t>
-      </w:r>
-      <w:proofErr w:type="spellEnd"/>
-      <w:r>
-        <w:t xml:space="preserve">. </w:t>
-      </w:r>
-      <w:proofErr w:type="spellStart"/>
-      <w:r>
-        <w:t>Sau</w:t>
-      </w:r>
-      <w:proofErr w:type="spellEnd"/>
-      <w:r>
-        <w:t xml:space="preserve"> </w:t>
-      </w:r>
-      <w:proofErr w:type="spellStart"/>
-      <w:r>
-        <w:t>khi</w:t>
-      </w:r>
-      <w:proofErr w:type="spellEnd"/>
-      <w:r>
-        <w:t xml:space="preserve"> </w:t>
-      </w:r>
-      <w:proofErr w:type="spellStart"/>
-      <w:r>
-        <w:t>cả</w:t>
-      </w:r>
-      <w:proofErr w:type="spellEnd"/>
-      <w:r>
-        <w:t xml:space="preserve"> 2 </w:t>
-      </w:r>
-      <w:proofErr w:type="spellStart"/>
-      <w:r>
-        <w:t>đã</w:t>
-      </w:r>
-      <w:proofErr w:type="spellEnd"/>
-      <w:r>
-        <w:t xml:space="preserve"> </w:t>
-      </w:r>
-      <w:proofErr w:type="spellStart"/>
-      <w:r>
-        <w:t>chọn</w:t>
-      </w:r>
-      <w:proofErr w:type="spellEnd"/>
-      <w:r>
-        <w:t xml:space="preserve"> </w:t>
-      </w:r>
-      <w:proofErr w:type="spellStart"/>
-      <w:r>
-        <w:t>Xác</w:t>
-      </w:r>
-      <w:proofErr w:type="spellEnd"/>
-      <w:r>
-        <w:t xml:space="preserve"> </w:t>
-      </w:r>
-      <w:proofErr w:type="spellStart"/>
-      <w:r>
-        <w:t>Nhận</w:t>
-      </w:r>
-      <w:proofErr w:type="spellEnd"/>
-      <w:r>
-        <w:t xml:space="preserve">, </w:t>
-      </w:r>
-      <w:proofErr w:type="spellStart"/>
-      <w:r>
-        <w:t>ứng</w:t>
-      </w:r>
-      <w:proofErr w:type="spellEnd"/>
-      <w:r>
-        <w:t xml:space="preserve"> </w:t>
-      </w:r>
-      <w:proofErr w:type="spellStart"/>
-      <w:r>
-        <w:t>dụng</w:t>
-      </w:r>
-      <w:proofErr w:type="spellEnd"/>
-      <w:r>
-        <w:t xml:space="preserve"> </w:t>
-      </w:r>
-      <w:proofErr w:type="spellStart"/>
-      <w:r>
-        <w:t>phía</w:t>
-      </w:r>
-      <w:proofErr w:type="spellEnd"/>
-      <w:r>
-        <w:t xml:space="preserve"> Admin </w:t>
-      </w:r>
-      <w:proofErr w:type="spellStart"/>
-      <w:r>
-        <w:t>được</w:t>
-      </w:r>
-      <w:proofErr w:type="spellEnd"/>
-      <w:r>
-        <w:t xml:space="preserve"> </w:t>
-      </w:r>
-      <w:proofErr w:type="spellStart"/>
-      <w:r>
-        <w:t>chuyển</w:t>
-      </w:r>
-      <w:proofErr w:type="spellEnd"/>
-      <w:r>
-        <w:t xml:space="preserve"> </w:t>
-      </w:r>
-      <w:proofErr w:type="spellStart"/>
-      <w:r>
-        <w:t>đến</w:t>
-      </w:r>
-      <w:proofErr w:type="spellEnd"/>
-      <w:r>
-        <w:t xml:space="preserve"> </w:t>
-      </w:r>
-      <w:proofErr w:type="spellStart"/>
-      <w:r>
-        <w:t>màn</w:t>
-      </w:r>
-      <w:proofErr w:type="spellEnd"/>
-      <w:r>
-        <w:t xml:space="preserve"> </w:t>
-      </w:r>
-      <w:proofErr w:type="spellStart"/>
-      <w:r>
-        <w:t>hình</w:t>
-      </w:r>
-      <w:proofErr w:type="spellEnd"/>
-      <w:r>
-        <w:t xml:space="preserve"> </w:t>
-      </w:r>
-      <w:proofErr w:type="spellStart"/>
-      <w:r>
-        <w:t>tính</w:t>
-      </w:r>
-      <w:proofErr w:type="spellEnd"/>
-      <w:r>
-        <w:t xml:space="preserve"> </w:t>
-      </w:r>
-      <w:proofErr w:type="spellStart"/>
-      <w:r>
-        <w:t>điểm</w:t>
-      </w:r>
-      <w:proofErr w:type="spellEnd"/>
-      <w:r>
-        <w:t>.</w:t>
+        <w:rPr>
+          <w:b/>
+        </w:rPr>
+        <w:t>B3:</w:t>
+      </w:r>
+      <w:r>
+        <w:t xml:space="preserve"> thiết bị của User và Admin cùng hiển thị form xác nhận giao dịch. Sau khi cả 2 đã chọn Xác Nhận, ứng dụ</w:t>
+      </w:r>
+      <w:r>
+        <w:t xml:space="preserve">ng phía Admin </w:t>
+      </w:r>
+      <w:r>
+        <w:t>chuyển đến màn hình tính điểm.</w:t>
       </w:r>
     </w:p>
     <w:p>
@@ -2278,176 +1328,28 @@
         <w:suppressAutoHyphens/>
       </w:pPr>
       <w:r>
-        <w:t xml:space="preserve">+ </w:t>
-      </w:r>
-      <w:proofErr w:type="spellStart"/>
-      <w:r>
-        <w:t>Điện</w:t>
-      </w:r>
-      <w:proofErr w:type="spellEnd"/>
+        <w:rPr>
+          <w:b/>
+        </w:rPr>
+        <w:t>+ Điện thoại không có NFC</w:t>
+      </w:r>
+      <w:r>
+        <w:rPr>
+          <w:b/>
+        </w:rPr>
+        <w:t xml:space="preserve"> (thường xảy ra nhất)</w:t>
+      </w:r>
+      <w:r>
+        <w:rPr>
+          <w:b/>
+        </w:rPr>
+        <w:t>:</w:t>
+      </w:r>
       <w:r>
         <w:t xml:space="preserve"> </w:t>
       </w:r>
-      <w:proofErr w:type="spellStart"/>
-      <w:r>
-        <w:t>thoại</w:t>
-      </w:r>
-      <w:proofErr w:type="spellEnd"/>
-      <w:r>
-        <w:t xml:space="preserve"> </w:t>
-      </w:r>
-      <w:proofErr w:type="spellStart"/>
-      <w:r>
-        <w:t>không</w:t>
-      </w:r>
-      <w:proofErr w:type="spellEnd"/>
-      <w:r>
-        <w:t xml:space="preserve"> </w:t>
-      </w:r>
-      <w:proofErr w:type="spellStart"/>
-      <w:r>
-        <w:t>có</w:t>
-      </w:r>
-      <w:proofErr w:type="spellEnd"/>
-      <w:r>
-        <w:t xml:space="preserve"> NFC</w:t>
-      </w:r>
-      <w:r>
-        <w:t xml:space="preserve"> (</w:t>
-      </w:r>
-      <w:proofErr w:type="spellStart"/>
-      <w:r>
-        <w:t>thường</w:t>
-      </w:r>
-      <w:proofErr w:type="spellEnd"/>
-      <w:r>
-        <w:t xml:space="preserve"> </w:t>
-      </w:r>
-      <w:proofErr w:type="spellStart"/>
-      <w:r>
-        <w:t>xảy</w:t>
-      </w:r>
-      <w:proofErr w:type="spellEnd"/>
-      <w:r>
-        <w:t xml:space="preserve"> </w:t>
-      </w:r>
-      <w:proofErr w:type="spellStart"/>
-      <w:r>
-        <w:t>ra</w:t>
-      </w:r>
-      <w:proofErr w:type="spellEnd"/>
-      <w:r>
-        <w:t xml:space="preserve"> </w:t>
-      </w:r>
-      <w:proofErr w:type="spellStart"/>
-      <w:r>
-        <w:t>nhất</w:t>
-      </w:r>
-      <w:proofErr w:type="spellEnd"/>
-      <w:r>
-        <w:t>)</w:t>
-      </w:r>
-      <w:r>
-        <w:t>:</w:t>
-      </w:r>
-      <w:r>
-        <w:t xml:space="preserve"> </w:t>
-      </w:r>
-      <w:proofErr w:type="spellStart"/>
-      <w:r>
-        <w:t>mỗi</w:t>
-      </w:r>
-      <w:proofErr w:type="spellEnd"/>
-      <w:r>
-        <w:t xml:space="preserve"> </w:t>
-      </w:r>
-      <w:proofErr w:type="spellStart"/>
-      <w:r>
-        <w:t>tài</w:t>
-      </w:r>
-      <w:proofErr w:type="spellEnd"/>
-      <w:r>
-        <w:t xml:space="preserve"> </w:t>
-      </w:r>
-      <w:proofErr w:type="spellStart"/>
-      <w:r>
-        <w:t>khoản</w:t>
-      </w:r>
-      <w:proofErr w:type="spellEnd"/>
-      <w:r>
-        <w:t xml:space="preserve"> </w:t>
-      </w:r>
-      <w:proofErr w:type="spellStart"/>
-      <w:r>
-        <w:t>lúc</w:t>
-      </w:r>
-      <w:proofErr w:type="spellEnd"/>
-      <w:r>
-        <w:t xml:space="preserve"> </w:t>
-      </w:r>
-      <w:proofErr w:type="spellStart"/>
-      <w:r>
-        <w:t>tạo</w:t>
-      </w:r>
-      <w:proofErr w:type="spellEnd"/>
-      <w:r>
-        <w:t xml:space="preserve"> </w:t>
-      </w:r>
-      <w:proofErr w:type="spellStart"/>
-      <w:r>
-        <w:t>ra</w:t>
-      </w:r>
-      <w:proofErr w:type="spellEnd"/>
-      <w:r>
-        <w:t xml:space="preserve"> </w:t>
-      </w:r>
-      <w:proofErr w:type="spellStart"/>
-      <w:r>
-        <w:t>sẽ</w:t>
-      </w:r>
-      <w:proofErr w:type="spellEnd"/>
-      <w:r>
-        <w:t xml:space="preserve"> </w:t>
-      </w:r>
-      <w:proofErr w:type="spellStart"/>
-      <w:r>
-        <w:t>được</w:t>
-      </w:r>
-      <w:proofErr w:type="spellEnd"/>
-      <w:r>
-        <w:t xml:space="preserve"> </w:t>
-      </w:r>
-      <w:proofErr w:type="spellStart"/>
-      <w:r>
-        <w:t>sinh</w:t>
-      </w:r>
-      <w:proofErr w:type="spellEnd"/>
-      <w:r>
-        <w:t xml:space="preserve"> </w:t>
-      </w:r>
-      <w:proofErr w:type="spellStart"/>
-      <w:r>
-        <w:t>một</w:t>
-      </w:r>
-      <w:proofErr w:type="spellEnd"/>
-      <w:r>
-        <w:t xml:space="preserve"> </w:t>
-      </w:r>
-      <w:proofErr w:type="spellStart"/>
-      <w:r>
-        <w:t>mã</w:t>
-      </w:r>
-      <w:proofErr w:type="spellEnd"/>
-      <w:r>
-        <w:t xml:space="preserve"> QR code </w:t>
-      </w:r>
-      <w:proofErr w:type="spellStart"/>
-      <w:r>
-        <w:t>riêng</w:t>
-      </w:r>
-      <w:proofErr w:type="spellEnd"/>
-      <w:r>
-        <w:t xml:space="preserve">. </w:t>
+      <w:r>
+        <w:t xml:space="preserve">mỗi tài khoản lúc tạo ra sẽ được sinh một mã QR code riêng. </w:t>
       </w:r>
     </w:p>
     <w:p>
@@ -2460,48 +1362,20 @@
         <w:suppressAutoHyphens/>
       </w:pPr>
       <w:r>
-        <w:t xml:space="preserve">B1: User </w:t>
-      </w:r>
-      <w:proofErr w:type="spellStart"/>
-      <w:r>
-        <w:t>mở</w:t>
-      </w:r>
-      <w:proofErr w:type="spellEnd"/>
+        <w:rPr>
+          <w:b/>
+        </w:rPr>
+        <w:t>B1:</w:t>
+      </w:r>
+      <w:r>
+        <w:t xml:space="preserve"> User mở</w:t>
+      </w:r>
       <w:r>
         <w:t xml:space="preserve"> QR </w:t>
       </w:r>
       <w:r>
-        <w:t xml:space="preserve">code </w:t>
-      </w:r>
-      <w:proofErr w:type="spellStart"/>
-      <w:r>
-        <w:t>của</w:t>
-      </w:r>
-      <w:proofErr w:type="spellEnd"/>
-      <w:r>
-        <w:t xml:space="preserve"> </w:t>
-      </w:r>
-      <w:proofErr w:type="spellStart"/>
-      <w:r>
-        <w:t>tài</w:t>
-      </w:r>
-      <w:proofErr w:type="spellEnd"/>
-      <w:r>
-        <w:t xml:space="preserve"> </w:t>
-      </w:r>
-      <w:proofErr w:type="spellStart"/>
-      <w:r>
-        <w:t>khoản</w:t>
-      </w:r>
-      <w:proofErr w:type="spellEnd"/>
-      <w:r>
-        <w:t xml:space="preserve"> </w:t>
-      </w:r>
-      <w:proofErr w:type="spellStart"/>
-      <w:r>
-        <w:t>mình</w:t>
-      </w:r>
-      <w:proofErr w:type="spellEnd"/>
+        <w:t>code của tài khoản mình</w:t>
+      </w:r>
       <w:r>
         <w:t>.</w:t>
       </w:r>
@@ -2516,122 +1390,25 @@
         <w:suppressAutoHyphens/>
       </w:pPr>
       <w:r>
-        <w:t xml:space="preserve">B2: </w:t>
-      </w:r>
-      <w:r>
-        <w:t xml:space="preserve">Admin </w:t>
-      </w:r>
-      <w:proofErr w:type="spellStart"/>
-      <w:r>
-        <w:t>bấm</w:t>
-      </w:r>
-      <w:proofErr w:type="spellEnd"/>
+        <w:rPr>
+          <w:b/>
+        </w:rPr>
+        <w:t>B2:</w:t>
+      </w:r>
       <w:r>
         <w:t xml:space="preserve"> </w:t>
       </w:r>
-      <w:proofErr w:type="spellStart"/>
-      <w:r>
-        <w:t>vào</w:t>
-      </w:r>
-      <w:proofErr w:type="spellEnd"/>
-      <w:r>
-        <w:t xml:space="preserve"> </w:t>
-      </w:r>
-      <w:proofErr w:type="spellStart"/>
-      <w:r>
-        <w:t>nút</w:t>
-      </w:r>
-      <w:proofErr w:type="spellEnd"/>
-      <w:r>
-        <w:t xml:space="preserve"> “</w:t>
-      </w:r>
-      <w:proofErr w:type="spellStart"/>
-      <w:r>
-        <w:t>tìm</w:t>
-      </w:r>
-      <w:proofErr w:type="spellEnd"/>
-      <w:r>
-        <w:t xml:space="preserve"> </w:t>
-      </w:r>
-      <w:proofErr w:type="spellStart"/>
-      <w:r>
-        <w:t>kiếm</w:t>
-      </w:r>
-      <w:proofErr w:type="spellEnd"/>
-      <w:r>
-        <w:t xml:space="preserve"> user </w:t>
-      </w:r>
-      <w:proofErr w:type="spellStart"/>
-      <w:r>
-        <w:t>bằng</w:t>
-      </w:r>
-      <w:proofErr w:type="spellEnd"/>
-      <w:r>
-        <w:t xml:space="preserve"> QR code” (icon </w:t>
-      </w:r>
-      <w:proofErr w:type="spellStart"/>
-      <w:r>
-        <w:t>hình</w:t>
-      </w:r>
-      <w:proofErr w:type="spellEnd"/>
-      <w:r>
-        <w:t xml:space="preserve"> QR code) ở </w:t>
-      </w:r>
-      <w:proofErr w:type="spellStart"/>
-      <w:r>
-        <w:t>trang</w:t>
-      </w:r>
-      <w:proofErr w:type="spellEnd"/>
-      <w:r>
-        <w:t xml:space="preserve"> Users, </w:t>
-      </w:r>
-      <w:proofErr w:type="spellStart"/>
-      <w:r>
-        <w:t>sau</w:t>
-      </w:r>
-      <w:proofErr w:type="spellEnd"/>
-      <w:r>
-        <w:t xml:space="preserve"> </w:t>
-      </w:r>
-      <w:proofErr w:type="spellStart"/>
-      <w:r>
-        <w:t>đó</w:t>
-      </w:r>
-      <w:proofErr w:type="spellEnd"/>
-      <w:r>
-        <w:t xml:space="preserve"> </w:t>
-      </w:r>
-      <w:proofErr w:type="spellStart"/>
-      <w:r>
-        <w:t>quét</w:t>
-      </w:r>
-      <w:proofErr w:type="spellEnd"/>
-      <w:r>
-        <w:t xml:space="preserve"> barcode ở </w:t>
-      </w:r>
-      <w:proofErr w:type="spellStart"/>
-      <w:r>
-        <w:t>thiết</w:t>
-      </w:r>
-      <w:proofErr w:type="spellEnd"/>
-      <w:r>
-        <w:t xml:space="preserve"> </w:t>
-      </w:r>
-      <w:proofErr w:type="spellStart"/>
-      <w:r>
-        <w:t>bị</w:t>
-      </w:r>
-      <w:proofErr w:type="spellEnd"/>
-      <w:r>
-        <w:t xml:space="preserve"> </w:t>
-      </w:r>
-      <w:proofErr w:type="spellStart"/>
-      <w:r>
-        <w:t>của</w:t>
-      </w:r>
-      <w:proofErr w:type="spellEnd"/>
-      <w:r>
-        <w:t xml:space="preserve"> User.</w:t>
+      <w:r>
+        <w:t xml:space="preserve">Admin bấm vào nút “tìm kiếm user bằng QR code” (icon hình QR code) ở trang Users, sau đó </w:t>
+      </w:r>
+      <w:r>
+        <w:t xml:space="preserve">quét </w:t>
+      </w:r>
+      <w:r>
+        <w:t xml:space="preserve">QR </w:t>
+      </w:r>
+      <w:r>
+        <w:t>code ở thiết bị của User.</w:t>
       </w:r>
     </w:p>
     <w:p>
@@ -2644,231 +1421,13 @@
         <w:suppressAutoHyphens/>
       </w:pPr>
       <w:r>
-        <w:t xml:space="preserve">B3: </w:t>
-      </w:r>
-      <w:proofErr w:type="spellStart"/>
-      <w:r>
-        <w:t>thiết</w:t>
-      </w:r>
-      <w:proofErr w:type="spellEnd"/>
-      <w:r>
-        <w:t xml:space="preserve"> </w:t>
-      </w:r>
-      <w:proofErr w:type="spellStart"/>
-      <w:r>
-        <w:t>bị</w:t>
-      </w:r>
-      <w:proofErr w:type="spellEnd"/>
-      <w:r>
-        <w:t xml:space="preserve"> </w:t>
-      </w:r>
-      <w:proofErr w:type="spellStart"/>
-      <w:r>
-        <w:t>của</w:t>
-      </w:r>
-      <w:proofErr w:type="spellEnd"/>
-      <w:r>
-        <w:t xml:space="preserve"> User </w:t>
-      </w:r>
-      <w:proofErr w:type="spellStart"/>
-      <w:r>
-        <w:t>và</w:t>
-      </w:r>
-      <w:proofErr w:type="spellEnd"/>
-      <w:r>
-        <w:t xml:space="preserve"> Admin </w:t>
-      </w:r>
-      <w:proofErr w:type="spellStart"/>
-      <w:r>
-        <w:t>cùng</w:t>
-      </w:r>
-      <w:proofErr w:type="spellEnd"/>
-      <w:r>
-        <w:t xml:space="preserve"> </w:t>
-      </w:r>
-      <w:proofErr w:type="spellStart"/>
-      <w:r>
-        <w:t>hiển</w:t>
-      </w:r>
-      <w:proofErr w:type="spellEnd"/>
-      <w:r>
-        <w:t xml:space="preserve"> </w:t>
-      </w:r>
-      <w:proofErr w:type="spellStart"/>
-      <w:r>
-        <w:t>thị</w:t>
-      </w:r>
-      <w:proofErr w:type="spellEnd"/>
-      <w:r>
-        <w:t xml:space="preserve"> form </w:t>
-      </w:r>
-      <w:proofErr w:type="spellStart"/>
-      <w:r>
-        <w:t>xác</w:t>
-      </w:r>
-      <w:proofErr w:type="spellEnd"/>
-      <w:r>
-        <w:t xml:space="preserve"> </w:t>
-      </w:r>
-      <w:proofErr w:type="spellStart"/>
-      <w:r>
-        <w:t>nhận</w:t>
-      </w:r>
-      <w:proofErr w:type="spellEnd"/>
-      <w:r>
-        <w:t xml:space="preserve"> </w:t>
-      </w:r>
-      <w:proofErr w:type="spellStart"/>
-      <w:r>
-        <w:t>giao</w:t>
-      </w:r>
-      <w:proofErr w:type="spellEnd"/>
-      <w:r>
-        <w:t xml:space="preserve"> </w:t>
-      </w:r>
-      <w:proofErr w:type="spellStart"/>
-      <w:r>
-        <w:t>dịch</w:t>
-      </w:r>
-      <w:proofErr w:type="spellEnd"/>
-      <w:r>
-        <w:t xml:space="preserve">. </w:t>
-      </w:r>
-      <w:proofErr w:type="spellStart"/>
-      <w:r>
-        <w:t>Sau</w:t>
-      </w:r>
-      <w:proofErr w:type="spellEnd"/>
-      <w:r>
-        <w:t xml:space="preserve"> </w:t>
-      </w:r>
-      <w:proofErr w:type="spellStart"/>
-      <w:r>
-        <w:t>khi</w:t>
-      </w:r>
-      <w:proofErr w:type="spellEnd"/>
-      <w:r>
-        <w:t xml:space="preserve"> </w:t>
-      </w:r>
-      <w:proofErr w:type="spellStart"/>
-      <w:r>
-        <w:t>cả</w:t>
-      </w:r>
-      <w:proofErr w:type="spellEnd"/>
-      <w:r>
-        <w:t xml:space="preserve"> 2 </w:t>
-      </w:r>
-      <w:proofErr w:type="spellStart"/>
-      <w:r>
-        <w:t>đã</w:t>
-      </w:r>
-      <w:proofErr w:type="spellEnd"/>
-      <w:r>
-        <w:t xml:space="preserve"> </w:t>
-      </w:r>
-      <w:proofErr w:type="spellStart"/>
-      <w:r>
-        <w:t>chọn</w:t>
-      </w:r>
-      <w:proofErr w:type="spellEnd"/>
-      <w:r>
-        <w:t xml:space="preserve"> </w:t>
-      </w:r>
-      <w:proofErr w:type="spellStart"/>
-      <w:r>
-        <w:t>Xác</w:t>
-      </w:r>
-      <w:proofErr w:type="spellEnd"/>
-      <w:r>
-        <w:t xml:space="preserve"> </w:t>
-      </w:r>
-      <w:proofErr w:type="spellStart"/>
-      <w:r>
-        <w:t>Nhận</w:t>
-      </w:r>
-      <w:proofErr w:type="spellEnd"/>
-      <w:r>
-        <w:t xml:space="preserve">, </w:t>
-      </w:r>
-      <w:proofErr w:type="spellStart"/>
-      <w:r>
-        <w:t>ứng</w:t>
-      </w:r>
-      <w:proofErr w:type="spellEnd"/>
-      <w:r>
-        <w:t xml:space="preserve"> </w:t>
-      </w:r>
-      <w:proofErr w:type="spellStart"/>
-      <w:r>
-        <w:t>dụng</w:t>
-      </w:r>
-      <w:proofErr w:type="spellEnd"/>
-      <w:r>
-        <w:t xml:space="preserve"> </w:t>
-      </w:r>
-      <w:proofErr w:type="spellStart"/>
-      <w:r>
-        <w:t>phía</w:t>
-      </w:r>
-      <w:proofErr w:type="spellEnd"/>
-      <w:r>
-        <w:t xml:space="preserve"> Admin </w:t>
-      </w:r>
-      <w:proofErr w:type="spellStart"/>
-      <w:r>
-        <w:t>được</w:t>
-      </w:r>
-      <w:proofErr w:type="spellEnd"/>
-      <w:r>
-        <w:t xml:space="preserve"> </w:t>
-      </w:r>
-      <w:proofErr w:type="spellStart"/>
-      <w:r>
-        <w:t>chuyển</w:t>
-      </w:r>
-      <w:proofErr w:type="spellEnd"/>
-      <w:r>
-        <w:t xml:space="preserve"> </w:t>
-      </w:r>
-      <w:proofErr w:type="spellStart"/>
-      <w:r>
-        <w:t>đến</w:t>
-      </w:r>
-      <w:proofErr w:type="spellEnd"/>
-      <w:r>
-        <w:t xml:space="preserve"> </w:t>
-      </w:r>
-      <w:proofErr w:type="spellStart"/>
-      <w:r>
-        <w:t>màn</w:t>
-      </w:r>
-      <w:proofErr w:type="spellEnd"/>
-      <w:r>
-        <w:t xml:space="preserve"> </w:t>
-      </w:r>
-      <w:proofErr w:type="spellStart"/>
-      <w:r>
-        <w:t>hình</w:t>
-      </w:r>
-      <w:proofErr w:type="spellEnd"/>
-      <w:r>
-        <w:t xml:space="preserve"> </w:t>
-      </w:r>
-      <w:proofErr w:type="spellStart"/>
-      <w:r>
-        <w:t>tính</w:t>
-      </w:r>
-      <w:proofErr w:type="spellEnd"/>
-      <w:r>
-        <w:t xml:space="preserve"> </w:t>
-      </w:r>
-      <w:proofErr w:type="spellStart"/>
-      <w:r>
-        <w:t>điểm</w:t>
-      </w:r>
-      <w:proofErr w:type="spellEnd"/>
-      <w:r>
-        <w:t>.</w:t>
+        <w:rPr>
+          <w:b/>
+        </w:rPr>
+        <w:t>B3:</w:t>
+      </w:r>
+      <w:r>
+        <w:t xml:space="preserve"> thiết bị của User và Admin cùng hiển thị form xác nhận giao dịch. Sau khi cả 2 đã chọn Xác Nhận, ứng dụng phía Admin được chuyển đến màn hình tính điểm.</w:t>
       </w:r>
     </w:p>
     <w:p>
@@ -2889,110 +1448,18 @@
           <w:b/>
         </w:rPr>
       </w:pPr>
-      <w:proofErr w:type="spellStart"/>
-      <w:r>
-        <w:rPr>
-          <w:b/>
-        </w:rPr>
-        <w:t>Tính</w:t>
-      </w:r>
-      <w:proofErr w:type="spellEnd"/>
+      <w:r>
+        <w:rPr>
+          <w:b/>
+        </w:rPr>
+        <w:t>Tính và cập nhật điểm tích lũy:</w:t>
+      </w:r>
       <w:r>
         <w:rPr>
           <w:b/>
         </w:rPr>
         <w:t xml:space="preserve"> </w:t>
       </w:r>
-      <w:proofErr w:type="spellStart"/>
-      <w:r>
-        <w:rPr>
-          <w:b/>
-        </w:rPr>
-        <w:t>và</w:t>
-      </w:r>
-      <w:proofErr w:type="spellEnd"/>
-      <w:r>
-        <w:rPr>
-          <w:b/>
-        </w:rPr>
-        <w:t xml:space="preserve"> </w:t>
-      </w:r>
-      <w:proofErr w:type="spellStart"/>
-      <w:r>
-        <w:rPr>
-          <w:b/>
-        </w:rPr>
-        <w:t>cập</w:t>
-      </w:r>
-      <w:proofErr w:type="spellEnd"/>
-      <w:r>
-        <w:rPr>
-          <w:b/>
-        </w:rPr>
-        <w:t xml:space="preserve"> </w:t>
-      </w:r>
-      <w:proofErr w:type="spellStart"/>
-      <w:r>
-        <w:rPr>
-          <w:b/>
-        </w:rPr>
-        <w:t>nhật</w:t>
-      </w:r>
-      <w:proofErr w:type="spellEnd"/>
-      <w:r>
-        <w:rPr>
-          <w:b/>
-        </w:rPr>
-        <w:t xml:space="preserve"> </w:t>
-      </w:r>
-      <w:proofErr w:type="spellStart"/>
-      <w:r>
-        <w:rPr>
-          <w:b/>
-        </w:rPr>
-        <w:t>điểm</w:t>
-      </w:r>
-      <w:proofErr w:type="spellEnd"/>
-      <w:r>
-        <w:rPr>
-          <w:b/>
-        </w:rPr>
-        <w:t xml:space="preserve"> </w:t>
-      </w:r>
-      <w:proofErr w:type="spellStart"/>
-      <w:r>
-        <w:rPr>
-          <w:b/>
-        </w:rPr>
-        <w:t>tích</w:t>
-      </w:r>
-      <w:proofErr w:type="spellEnd"/>
-      <w:r>
-        <w:rPr>
-          <w:b/>
-        </w:rPr>
-        <w:t xml:space="preserve"> </w:t>
-      </w:r>
-      <w:proofErr w:type="spellStart"/>
-      <w:r>
-        <w:rPr>
-          <w:b/>
-        </w:rPr>
-        <w:t>lũy</w:t>
-      </w:r>
-      <w:proofErr w:type="spellEnd"/>
-      <w:r>
-        <w:rPr>
-          <w:b/>
-        </w:rPr>
-        <w:t>:</w:t>
-      </w:r>
-      <w:r>
-        <w:rPr>
-          <w:b/>
-        </w:rPr>
-        <w:t xml:space="preserve"> </w:t>
-      </w:r>
     </w:p>
     <w:p>
       <w:pPr>
@@ -3007,33 +1474,6 @@
         </w:rPr>
         <w:br w:type="page"/>
       </w:r>
-    </w:p>
-    <w:p>
-      <w:pPr>
-        <w:pStyle w:val="ListParagraph"/>
-        <w:suppressAutoHyphens/>
-        <w:ind w:left="0"/>
-        <w:jc w:val="center"/>
-      </w:pPr>
-      <w:r>
-        <w:object w:dxaOrig="1606" w:dyaOrig="11686">
-          <v:shape id="_x0000_i1026" type="#_x0000_t75" style="width:80.3pt;height:584.3pt" o:ole="">
-            <v:imagedata r:id="rId15" o:title=""/>
-          </v:shape>
-          <o:OLEObject Type="Embed" ProgID="Visio.Drawing.15" ShapeID="_x0000_i1026" DrawAspect="Content" ObjectID="_1478520688" r:id="rId16"/>
-        </w:object>
-      </w:r>
-    </w:p>
-    <w:p>
-      <w:pPr>
-        <w:pStyle w:val="ListParagraph"/>
-        <w:suppressAutoHyphens/>
-        <w:ind w:left="0"/>
-        <w:jc w:val="center"/>
-        <w:rPr>
-          <w:b/>
-        </w:rPr>
-      </w:pPr>
     </w:p>
     <w:p>
       <w:pPr>
@@ -3043,113 +1483,18 @@
           <w:numId w:val="38"/>
         </w:numPr>
         <w:suppressAutoHyphens/>
-      </w:pPr>
-      <w:r>
-        <w:t xml:space="preserve">B1: Admin </w:t>
-      </w:r>
-      <w:proofErr w:type="spellStart"/>
-      <w:r>
-        <w:t>nhập</w:t>
-      </w:r>
-      <w:proofErr w:type="spellEnd"/>
-      <w:r>
-        <w:t xml:space="preserve"> </w:t>
-      </w:r>
-      <w:proofErr w:type="spellStart"/>
-      <w:r>
-        <w:t>tổng</w:t>
-      </w:r>
-      <w:proofErr w:type="spellEnd"/>
-      <w:r>
-        <w:t xml:space="preserve"> </w:t>
-      </w:r>
-      <w:proofErr w:type="spellStart"/>
-      <w:r>
-        <w:t>số</w:t>
-      </w:r>
-      <w:proofErr w:type="spellEnd"/>
-      <w:r>
-        <w:t xml:space="preserve"> </w:t>
-      </w:r>
-      <w:proofErr w:type="spellStart"/>
-      <w:r>
-        <w:t>tiền</w:t>
-      </w:r>
-      <w:proofErr w:type="spellEnd"/>
-      <w:r>
-        <w:t xml:space="preserve"> </w:t>
-      </w:r>
-      <w:proofErr w:type="spellStart"/>
-      <w:r>
-        <w:t>trên</w:t>
-      </w:r>
-      <w:proofErr w:type="spellEnd"/>
-      <w:r>
-        <w:t xml:space="preserve"> </w:t>
-      </w:r>
-      <w:proofErr w:type="spellStart"/>
-      <w:r>
-        <w:t>hóa</w:t>
-      </w:r>
-      <w:proofErr w:type="spellEnd"/>
-      <w:r>
-        <w:t xml:space="preserve"> </w:t>
-      </w:r>
-      <w:proofErr w:type="spellStart"/>
-      <w:r>
-        <w:t>đơn</w:t>
-      </w:r>
-      <w:proofErr w:type="spellEnd"/>
-      <w:r>
-        <w:t xml:space="preserve"> </w:t>
-      </w:r>
-      <w:proofErr w:type="spellStart"/>
-      <w:r>
-        <w:t>vào</w:t>
-      </w:r>
-      <w:proofErr w:type="spellEnd"/>
-      <w:r>
-        <w:t xml:space="preserve"> ô textbox </w:t>
-      </w:r>
-      <w:proofErr w:type="spellStart"/>
-      <w:r>
-        <w:t>đầu</w:t>
-      </w:r>
-      <w:proofErr w:type="spellEnd"/>
-      <w:r>
-        <w:t xml:space="preserve"> </w:t>
-      </w:r>
-      <w:proofErr w:type="spellStart"/>
-      <w:r>
-        <w:t>tiên</w:t>
-      </w:r>
-      <w:proofErr w:type="spellEnd"/>
-      <w:r>
-        <w:t xml:space="preserve"> ở </w:t>
-      </w:r>
-      <w:proofErr w:type="spellStart"/>
-      <w:r>
-        <w:t>trang</w:t>
-      </w:r>
-      <w:proofErr w:type="spellEnd"/>
-      <w:r>
-        <w:t xml:space="preserve"> </w:t>
-      </w:r>
-      <w:proofErr w:type="spellStart"/>
-      <w:r>
-        <w:t>tính</w:t>
-      </w:r>
-      <w:proofErr w:type="spellEnd"/>
-      <w:r>
-        <w:t xml:space="preserve"> </w:t>
-      </w:r>
-      <w:proofErr w:type="spellStart"/>
-      <w:r>
-        <w:t>điểm</w:t>
-      </w:r>
-      <w:proofErr w:type="spellEnd"/>
-      <w:r>
-        <w:t>.</w:t>
+        <w:rPr>
+          <w:b/>
+        </w:rPr>
+      </w:pPr>
+      <w:r>
+        <w:rPr>
+          <w:b/>
+        </w:rPr>
+        <w:t xml:space="preserve">Chú ý: </w:t>
+      </w:r>
+      <w:r>
+        <w:t>trước khi tính và cập nhật điểm tích lũy, Admin của shop đã thêm các event và thông tin của mỗi event để dùng nó làm cơ sở tính điểm.</w:t>
       </w:r>
     </w:p>
     <w:p>
@@ -3160,67 +1505,152 @@
           <w:numId w:val="38"/>
         </w:numPr>
         <w:suppressAutoHyphens/>
-      </w:pPr>
-      <w:r>
-        <w:lastRenderedPageBreak/>
-        <w:t xml:space="preserve">B2: Admin </w:t>
-      </w:r>
-      <w:proofErr w:type="spellStart"/>
-      <w:r>
-        <w:t>lần</w:t>
-      </w:r>
-      <w:proofErr w:type="spellEnd"/>
-      <w:r>
-        <w:t xml:space="preserve"> </w:t>
-      </w:r>
-      <w:proofErr w:type="spellStart"/>
-      <w:r>
-        <w:t>lượt</w:t>
-      </w:r>
-      <w:proofErr w:type="spellEnd"/>
-      <w:r>
-        <w:t xml:space="preserve"> </w:t>
-      </w:r>
-      <w:proofErr w:type="spellStart"/>
-      <w:r>
-        <w:t>quét</w:t>
-      </w:r>
-      <w:proofErr w:type="spellEnd"/>
-      <w:r>
-        <w:t xml:space="preserve"> barcode </w:t>
-      </w:r>
-      <w:proofErr w:type="spellStart"/>
-      <w:r>
-        <w:t>của</w:t>
-      </w:r>
-      <w:proofErr w:type="spellEnd"/>
-      <w:r>
-        <w:t xml:space="preserve"> </w:t>
-      </w:r>
-      <w:proofErr w:type="spellStart"/>
-      <w:r>
-        <w:t>từng</w:t>
-      </w:r>
-      <w:proofErr w:type="spellEnd"/>
-      <w:r>
-        <w:t xml:space="preserve"> </w:t>
-      </w:r>
-      <w:proofErr w:type="spellStart"/>
-      <w:r>
-        <w:t>sản</w:t>
-      </w:r>
-      <w:proofErr w:type="spellEnd"/>
-      <w:r>
-        <w:t xml:space="preserve"> </w:t>
-      </w:r>
-      <w:proofErr w:type="spellStart"/>
-      <w:r>
-        <w:t>phẩm</w:t>
-      </w:r>
-      <w:proofErr w:type="spellEnd"/>
-      <w:r>
-        <w:t>.</w:t>
-      </w:r>
+        <w:rPr>
+          <w:b/>
+        </w:rPr>
+      </w:pPr>
+      <w:r>
+        <w:rPr>
+          <w:b/>
+        </w:rPr>
+        <w:t>Một số hình thức khuyến mãi điểm tích lũy:</w:t>
+      </w:r>
+    </w:p>
+    <w:p>
+      <w:pPr>
+        <w:pStyle w:val="ListParagraph"/>
+        <w:suppressAutoHyphens/>
+      </w:pPr>
+      <w:r>
+        <w:t>+ Từ tổng số tiền -&gt; điểm tích lũy.</w:t>
+      </w:r>
+    </w:p>
+    <w:p>
+      <w:pPr>
+        <w:pStyle w:val="ListParagraph"/>
+        <w:suppressAutoHyphens/>
+      </w:pPr>
+      <w:r>
+        <w:t>+ Mua các sản phẩm đặc biệt -&gt; mỗi sản phẩm được tặng một số điểm riêng.</w:t>
+      </w:r>
+    </w:p>
+    <w:p>
+      <w:pPr>
+        <w:pStyle w:val="ListParagraph"/>
+        <w:suppressAutoHyphens/>
+      </w:pPr>
+      <w:r>
+        <w:t>+ Mua đủ một bộ combo các vật phẩm -&gt; được một số điểm tích lũy quy định trước.</w:t>
+      </w:r>
+    </w:p>
+    <w:p>
+      <w:pPr>
+        <w:suppressAutoHyphens/>
+        <w:rPr>
+          <w:b/>
+        </w:rPr>
+      </w:pPr>
+    </w:p>
+    <w:p>
+      <w:pPr>
+        <w:suppressAutoHyphens/>
+        <w:rPr>
+          <w:b/>
+        </w:rPr>
+      </w:pPr>
+      <w:r>
+        <w:rPr>
+          <w:b/>
+        </w:rPr>
+        <w:t>Thêm event:</w:t>
+      </w:r>
+    </w:p>
+    <w:p>
+      <w:pPr>
+        <w:pStyle w:val="ListParagraph"/>
+        <w:suppressAutoHyphens/>
+        <w:jc w:val="center"/>
+        <w:rPr>
+          <w:b/>
+        </w:rPr>
+      </w:pPr>
+      <w:r>
+        <w:object w:dxaOrig="5745" w:dyaOrig="7906">
+          <v:shape id="_x0000_i1028" type="#_x0000_t75" style="width:287.25pt;height:395.25pt" o:ole="">
+            <v:imagedata r:id="rId14" o:title=""/>
+          </v:shape>
+          <o:OLEObject Type="Embed" ProgID="Visio.Drawing.15" ShapeID="_x0000_i1028" DrawAspect="Content" ObjectID="_1478523596" r:id="rId15"/>
+        </w:object>
+      </w:r>
+    </w:p>
+    <w:p>
+      <w:pPr>
+        <w:spacing w:before="0" w:after="160" w:line="259" w:lineRule="auto"/>
+        <w:rPr>
+          <w:b/>
+        </w:rPr>
+      </w:pPr>
+    </w:p>
+    <w:p>
+      <w:pPr>
+        <w:spacing w:before="0" w:after="160" w:line="259" w:lineRule="auto"/>
+        <w:rPr>
+          <w:b/>
+        </w:rPr>
+      </w:pPr>
+    </w:p>
+    <w:p>
+      <w:pPr>
+        <w:spacing w:before="0" w:after="160" w:line="259" w:lineRule="auto"/>
+        <w:rPr>
+          <w:b/>
+        </w:rPr>
+      </w:pPr>
+      <w:r>
+        <w:rPr>
+          <w:b/>
+        </w:rPr>
+        <w:t>Tính và cập nhật điểm tích lũy:</w:t>
+      </w:r>
+      <w:r>
+        <w:rPr>
+          <w:b/>
+        </w:rPr>
+        <w:br w:type="page"/>
+      </w:r>
+    </w:p>
+    <w:p>
+      <w:pPr>
+        <w:pStyle w:val="ListParagraph"/>
+        <w:suppressAutoHyphens/>
+        <w:ind w:left="0"/>
+        <w:jc w:val="center"/>
+      </w:pPr>
+      <w:r>
+        <w:object w:dxaOrig="1606" w:dyaOrig="11686">
+          <v:shape id="_x0000_i1026" type="#_x0000_t75" style="width:80.25pt;height:584.25pt" o:ole="">
+            <v:imagedata r:id="rId16" o:title=""/>
+          </v:shape>
+          <o:OLEObject Type="Embed" ProgID="Visio.Drawing.15" ShapeID="_x0000_i1026" DrawAspect="Content" ObjectID="_1478523597" r:id="rId17"/>
+        </w:object>
+      </w:r>
+    </w:p>
+    <w:p>
+      <w:pPr>
+        <w:pStyle w:val="ListParagraph"/>
+        <w:suppressAutoHyphens/>
+        <w:ind w:left="0"/>
+        <w:jc w:val="center"/>
+        <w:rPr>
+          <w:b/>
+        </w:rPr>
+      </w:pPr>
+    </w:p>
+    <w:p>
+      <w:pPr>
+        <w:pStyle w:val="ListParagraph"/>
+        <w:suppressAutoHyphens/>
+      </w:pPr>
     </w:p>
     <w:p>
       <w:pPr>
@@ -3232,447 +1662,13 @@
         <w:suppressAutoHyphens/>
       </w:pPr>
       <w:r>
-        <w:t xml:space="preserve">B3: </w:t>
-      </w:r>
-      <w:proofErr w:type="spellStart"/>
-      <w:r>
-        <w:t>Mỗi</w:t>
-      </w:r>
-      <w:proofErr w:type="spellEnd"/>
-      <w:r>
-        <w:t xml:space="preserve"> </w:t>
-      </w:r>
-      <w:proofErr w:type="spellStart"/>
-      <w:r>
-        <w:t>lần</w:t>
-      </w:r>
-      <w:proofErr w:type="spellEnd"/>
-      <w:r>
-        <w:t xml:space="preserve"> Admin </w:t>
-      </w:r>
-      <w:proofErr w:type="spellStart"/>
-      <w:r>
-        <w:t>quét</w:t>
-      </w:r>
-      <w:proofErr w:type="spellEnd"/>
-      <w:r>
-        <w:t xml:space="preserve"> </w:t>
-      </w:r>
-      <w:proofErr w:type="spellStart"/>
-      <w:r>
-        <w:t>thêm</w:t>
-      </w:r>
-      <w:proofErr w:type="spellEnd"/>
-      <w:r>
-        <w:t xml:space="preserve"> </w:t>
-      </w:r>
-      <w:proofErr w:type="spellStart"/>
-      <w:r>
-        <w:t>một</w:t>
-      </w:r>
-      <w:proofErr w:type="spellEnd"/>
-      <w:r>
-        <w:t xml:space="preserve"> </w:t>
-      </w:r>
-      <w:proofErr w:type="spellStart"/>
-      <w:r>
-        <w:t>sản</w:t>
-      </w:r>
-      <w:proofErr w:type="spellEnd"/>
-      <w:r>
-        <w:t xml:space="preserve"> </w:t>
-      </w:r>
-      <w:proofErr w:type="spellStart"/>
-      <w:r>
-        <w:t>phẩm</w:t>
-      </w:r>
-      <w:proofErr w:type="spellEnd"/>
-      <w:r>
-        <w:t xml:space="preserve"> </w:t>
-      </w:r>
-      <w:proofErr w:type="spellStart"/>
-      <w:r>
-        <w:t>mới</w:t>
-      </w:r>
-      <w:proofErr w:type="spellEnd"/>
-      <w:r>
-        <w:t xml:space="preserve">, </w:t>
-      </w:r>
-      <w:proofErr w:type="spellStart"/>
-      <w:r>
-        <w:t>ứng</w:t>
-      </w:r>
-      <w:proofErr w:type="spellEnd"/>
-      <w:r>
-        <w:t xml:space="preserve"> </w:t>
-      </w:r>
-      <w:proofErr w:type="spellStart"/>
-      <w:r>
-        <w:t>dụng</w:t>
-      </w:r>
-      <w:proofErr w:type="spellEnd"/>
-      <w:r>
-        <w:t xml:space="preserve"> </w:t>
-      </w:r>
-      <w:proofErr w:type="spellStart"/>
-      <w:r>
-        <w:t>sẽ</w:t>
-      </w:r>
-      <w:proofErr w:type="spellEnd"/>
-      <w:r>
-        <w:t xml:space="preserve"> </w:t>
-      </w:r>
-      <w:proofErr w:type="spellStart"/>
-      <w:r>
-        <w:t>chạy</w:t>
-      </w:r>
-      <w:proofErr w:type="spellEnd"/>
-      <w:r>
-        <w:t xml:space="preserve"> </w:t>
-      </w:r>
-      <w:proofErr w:type="spellStart"/>
-      <w:r>
-        <w:t>thuật</w:t>
-      </w:r>
-      <w:proofErr w:type="spellEnd"/>
-      <w:r>
-        <w:t xml:space="preserve"> </w:t>
-      </w:r>
-      <w:proofErr w:type="spellStart"/>
-      <w:r>
-        <w:t>toán</w:t>
-      </w:r>
-      <w:proofErr w:type="spellEnd"/>
-      <w:r>
-        <w:t xml:space="preserve"> </w:t>
-      </w:r>
-      <w:proofErr w:type="spellStart"/>
-      <w:r>
-        <w:t>tính</w:t>
-      </w:r>
-      <w:proofErr w:type="spellEnd"/>
-      <w:r>
-        <w:t xml:space="preserve"> </w:t>
-      </w:r>
-      <w:proofErr w:type="spellStart"/>
-      <w:r>
-        <w:t>toán</w:t>
-      </w:r>
-      <w:proofErr w:type="spellEnd"/>
-      <w:r>
-        <w:t xml:space="preserve"> </w:t>
-      </w:r>
-      <w:proofErr w:type="spellStart"/>
-      <w:r>
-        <w:t>để</w:t>
-      </w:r>
-      <w:proofErr w:type="spellEnd"/>
-      <w:r>
-        <w:t xml:space="preserve"> </w:t>
-      </w:r>
-      <w:proofErr w:type="spellStart"/>
-      <w:r>
-        <w:t>đưa</w:t>
-      </w:r>
-      <w:proofErr w:type="spellEnd"/>
-      <w:r>
-        <w:t xml:space="preserve"> </w:t>
-      </w:r>
-      <w:proofErr w:type="spellStart"/>
-      <w:r>
-        <w:t>ra</w:t>
-      </w:r>
-      <w:proofErr w:type="spellEnd"/>
-      <w:r>
-        <w:t xml:space="preserve"> </w:t>
-      </w:r>
-      <w:proofErr w:type="spellStart"/>
-      <w:r>
-        <w:t>bộ</w:t>
-      </w:r>
-      <w:proofErr w:type="spellEnd"/>
-      <w:r>
-        <w:t xml:space="preserve"> event </w:t>
-      </w:r>
-      <w:proofErr w:type="spellStart"/>
-      <w:r>
-        <w:t>đem</w:t>
-      </w:r>
-      <w:proofErr w:type="spellEnd"/>
-      <w:r>
-        <w:t xml:space="preserve"> </w:t>
-      </w:r>
-      <w:proofErr w:type="spellStart"/>
-      <w:r>
-        <w:t>lại</w:t>
-      </w:r>
-      <w:proofErr w:type="spellEnd"/>
-      <w:r>
-        <w:t xml:space="preserve"> </w:t>
-      </w:r>
-      <w:proofErr w:type="spellStart"/>
-      <w:r>
-        <w:t>điểm</w:t>
-      </w:r>
-      <w:proofErr w:type="spellEnd"/>
-      <w:r>
-        <w:t xml:space="preserve"> </w:t>
-      </w:r>
-      <w:proofErr w:type="spellStart"/>
-      <w:r>
-        <w:t>tích</w:t>
-      </w:r>
-      <w:proofErr w:type="spellEnd"/>
-      <w:r>
-        <w:t xml:space="preserve"> </w:t>
-      </w:r>
-      <w:proofErr w:type="spellStart"/>
-      <w:r>
-        <w:t>lũy</w:t>
-      </w:r>
-      <w:proofErr w:type="spellEnd"/>
-      <w:r>
-        <w:t xml:space="preserve"> </w:t>
-      </w:r>
-      <w:proofErr w:type="spellStart"/>
-      <w:r>
-        <w:t>cao</w:t>
-      </w:r>
-      <w:proofErr w:type="spellEnd"/>
-      <w:r>
-        <w:t xml:space="preserve"> </w:t>
-      </w:r>
-      <w:proofErr w:type="spellStart"/>
-      <w:r>
-        <w:t>nhất</w:t>
-      </w:r>
-      <w:proofErr w:type="spellEnd"/>
-      <w:r>
-        <w:t xml:space="preserve"> </w:t>
-      </w:r>
-      <w:proofErr w:type="spellStart"/>
-      <w:r>
-        <w:t>cho</w:t>
-      </w:r>
-      <w:proofErr w:type="spellEnd"/>
-      <w:r>
-        <w:t xml:space="preserve"> </w:t>
-      </w:r>
-      <w:proofErr w:type="spellStart"/>
-      <w:r>
-        <w:t>người</w:t>
-      </w:r>
-      <w:proofErr w:type="spellEnd"/>
-      <w:r>
-        <w:t xml:space="preserve"> </w:t>
-      </w:r>
-      <w:proofErr w:type="spellStart"/>
-      <w:r>
-        <w:t>dùng</w:t>
-      </w:r>
-      <w:proofErr w:type="spellEnd"/>
-      <w:r>
-        <w:t xml:space="preserve">. </w:t>
-      </w:r>
-      <w:proofErr w:type="spellStart"/>
-      <w:r>
-        <w:t>Ứng</w:t>
-      </w:r>
-      <w:proofErr w:type="spellEnd"/>
-      <w:r>
-        <w:t xml:space="preserve"> </w:t>
-      </w:r>
-      <w:proofErr w:type="spellStart"/>
-      <w:r>
-        <w:t>dụng</w:t>
-      </w:r>
-      <w:proofErr w:type="spellEnd"/>
-      <w:r>
-        <w:t xml:space="preserve"> </w:t>
-      </w:r>
-      <w:proofErr w:type="spellStart"/>
-      <w:r>
-        <w:t>hiển</w:t>
-      </w:r>
-      <w:proofErr w:type="spellEnd"/>
-      <w:r>
-        <w:t xml:space="preserve"> </w:t>
-      </w:r>
-      <w:proofErr w:type="spellStart"/>
-      <w:r>
-        <w:t>thị</w:t>
-      </w:r>
-      <w:proofErr w:type="spellEnd"/>
-      <w:r>
-        <w:t xml:space="preserve"> </w:t>
-      </w:r>
-      <w:proofErr w:type="spellStart"/>
-      <w:r>
-        <w:t>các</w:t>
-      </w:r>
-      <w:proofErr w:type="spellEnd"/>
-      <w:r>
-        <w:t xml:space="preserve"> event </w:t>
-      </w:r>
-      <w:proofErr w:type="spellStart"/>
-      <w:r>
-        <w:t>đó</w:t>
-      </w:r>
-      <w:proofErr w:type="spellEnd"/>
-      <w:r>
-        <w:t xml:space="preserve"> </w:t>
-      </w:r>
-      <w:proofErr w:type="spellStart"/>
-      <w:r>
-        <w:t>trên</w:t>
-      </w:r>
-      <w:proofErr w:type="spellEnd"/>
-      <w:r>
-        <w:t xml:space="preserve"> </w:t>
-      </w:r>
-      <w:proofErr w:type="spellStart"/>
-      <w:r>
-        <w:t>từng</w:t>
-      </w:r>
-      <w:proofErr w:type="spellEnd"/>
-      <w:r>
-        <w:t xml:space="preserve"> </w:t>
-      </w:r>
-      <w:proofErr w:type="spellStart"/>
-      <w:r>
-        <w:t>dòng</w:t>
-      </w:r>
-      <w:proofErr w:type="spellEnd"/>
-      <w:r>
-        <w:t xml:space="preserve">, </w:t>
-      </w:r>
-      <w:proofErr w:type="spellStart"/>
-      <w:r>
-        <w:t>với</w:t>
-      </w:r>
-      <w:proofErr w:type="spellEnd"/>
-      <w:r>
-        <w:t xml:space="preserve"> </w:t>
-      </w:r>
-      <w:proofErr w:type="spellStart"/>
-      <w:r>
-        <w:t>số</w:t>
-      </w:r>
-      <w:proofErr w:type="spellEnd"/>
-      <w:r>
-        <w:t xml:space="preserve"> </w:t>
-      </w:r>
-      <w:proofErr w:type="spellStart"/>
-      <w:r>
-        <w:t>điểm</w:t>
-      </w:r>
-      <w:proofErr w:type="spellEnd"/>
-      <w:r>
-        <w:t xml:space="preserve"> </w:t>
-      </w:r>
-      <w:proofErr w:type="spellStart"/>
-      <w:r>
-        <w:t>tương</w:t>
-      </w:r>
-      <w:proofErr w:type="spellEnd"/>
-      <w:r>
-        <w:t xml:space="preserve"> </w:t>
-      </w:r>
-      <w:proofErr w:type="spellStart"/>
-      <w:r>
-        <w:t>ứng</w:t>
-      </w:r>
-      <w:proofErr w:type="spellEnd"/>
-      <w:r>
-        <w:t xml:space="preserve"> </w:t>
-      </w:r>
-      <w:proofErr w:type="spellStart"/>
-      <w:r>
-        <w:t>của</w:t>
-      </w:r>
-      <w:proofErr w:type="spellEnd"/>
-      <w:r>
-        <w:t xml:space="preserve"> </w:t>
-      </w:r>
-      <w:proofErr w:type="spellStart"/>
-      <w:r>
-        <w:t>từng</w:t>
-      </w:r>
-      <w:proofErr w:type="spellEnd"/>
-      <w:r>
-        <w:t xml:space="preserve"> event </w:t>
-      </w:r>
-      <w:proofErr w:type="spellStart"/>
-      <w:r>
-        <w:t>nằm</w:t>
-      </w:r>
-      <w:proofErr w:type="spellEnd"/>
-      <w:r>
-        <w:t xml:space="preserve"> ở </w:t>
-      </w:r>
-      <w:proofErr w:type="spellStart"/>
-      <w:r>
-        <w:t>phía</w:t>
-      </w:r>
-      <w:proofErr w:type="spellEnd"/>
-      <w:r>
-        <w:t xml:space="preserve"> </w:t>
-      </w:r>
-      <w:proofErr w:type="spellStart"/>
-      <w:r>
-        <w:t>ngoài</w:t>
-      </w:r>
-      <w:proofErr w:type="spellEnd"/>
-      <w:r>
-        <w:t xml:space="preserve"> </w:t>
-      </w:r>
-      <w:proofErr w:type="spellStart"/>
-      <w:r>
-        <w:t>cùng</w:t>
-      </w:r>
-      <w:proofErr w:type="spellEnd"/>
-      <w:r>
-        <w:t xml:space="preserve"> </w:t>
-      </w:r>
-      <w:proofErr w:type="spellStart"/>
-      <w:r>
-        <w:t>bên</w:t>
-      </w:r>
-      <w:proofErr w:type="spellEnd"/>
-      <w:r>
-        <w:t xml:space="preserve"> </w:t>
-      </w:r>
-      <w:proofErr w:type="spellStart"/>
-      <w:r>
-        <w:t>phải</w:t>
-      </w:r>
-      <w:proofErr w:type="spellEnd"/>
-      <w:r>
-        <w:t xml:space="preserve"> </w:t>
-      </w:r>
-      <w:proofErr w:type="spellStart"/>
-      <w:r>
-        <w:t>của</w:t>
-      </w:r>
-      <w:proofErr w:type="spellEnd"/>
-      <w:r>
-        <w:t xml:space="preserve"> </w:t>
-      </w:r>
-      <w:proofErr w:type="spellStart"/>
-      <w:r>
-        <w:t>mỗi</w:t>
-      </w:r>
-      <w:proofErr w:type="spellEnd"/>
-      <w:r>
-        <w:t xml:space="preserve"> </w:t>
-      </w:r>
-      <w:proofErr w:type="spellStart"/>
-      <w:r>
-        <w:t>dòng</w:t>
-      </w:r>
-      <w:proofErr w:type="spellEnd"/>
-      <w:r>
-        <w:t>.</w:t>
+        <w:rPr>
+          <w:b/>
+        </w:rPr>
+        <w:t>B1:</w:t>
+      </w:r>
+      <w:r>
+        <w:t xml:space="preserve"> Admin nhập tổng số tiền trên hóa đơn vào ô textbox đầu tiên ở trang tính điểm.</w:t>
       </w:r>
     </w:p>
     <w:p>
@@ -3685,47 +1681,13 @@
         <w:suppressAutoHyphens/>
       </w:pPr>
       <w:r>
-        <w:t xml:space="preserve">B4: Admin </w:t>
-      </w:r>
-      <w:proofErr w:type="spellStart"/>
-      <w:r>
-        <w:t>chụp</w:t>
-      </w:r>
-      <w:proofErr w:type="spellEnd"/>
-      <w:r>
-        <w:t xml:space="preserve"> </w:t>
-      </w:r>
-      <w:proofErr w:type="spellStart"/>
-      <w:r>
-        <w:t>lại</w:t>
-      </w:r>
-      <w:proofErr w:type="spellEnd"/>
-      <w:r>
-        <w:t xml:space="preserve"> </w:t>
-      </w:r>
-      <w:proofErr w:type="spellStart"/>
-      <w:r>
-        <w:t>ảnh</w:t>
-      </w:r>
-      <w:proofErr w:type="spellEnd"/>
-      <w:r>
-        <w:t xml:space="preserve"> </w:t>
-      </w:r>
-      <w:proofErr w:type="spellStart"/>
-      <w:r>
-        <w:t>hóa</w:t>
-      </w:r>
-      <w:proofErr w:type="spellEnd"/>
-      <w:r>
-        <w:t xml:space="preserve"> </w:t>
-      </w:r>
-      <w:proofErr w:type="spellStart"/>
-      <w:r>
-        <w:t>đơn</w:t>
-      </w:r>
-      <w:proofErr w:type="spellEnd"/>
-      <w:r>
-        <w:t>.</w:t>
+        <w:rPr>
+          <w:b/>
+        </w:rPr>
+        <w:t>B2:</w:t>
+      </w:r>
+      <w:r>
+        <w:t xml:space="preserve"> Admin lần lượt quét barcode của từng sản phẩm.</w:t>
       </w:r>
     </w:p>
     <w:p>
@@ -3738,102 +1700,14 @@
         <w:suppressAutoHyphens/>
       </w:pPr>
       <w:r>
-        <w:t xml:space="preserve">B5: Admin </w:t>
-      </w:r>
-      <w:proofErr w:type="spellStart"/>
-      <w:r>
-        <w:t>xác</w:t>
-      </w:r>
-      <w:proofErr w:type="spellEnd"/>
-      <w:r>
-        <w:t xml:space="preserve"> </w:t>
-      </w:r>
-      <w:proofErr w:type="spellStart"/>
-      <w:r>
-        <w:t>nhận</w:t>
-      </w:r>
-      <w:proofErr w:type="spellEnd"/>
-      <w:r>
-        <w:t xml:space="preserve"> </w:t>
-      </w:r>
-      <w:proofErr w:type="spellStart"/>
-      <w:r>
-        <w:t>lại</w:t>
-      </w:r>
-      <w:proofErr w:type="spellEnd"/>
-      <w:r>
-        <w:t xml:space="preserve"> </w:t>
-      </w:r>
-      <w:proofErr w:type="spellStart"/>
-      <w:r>
-        <w:t>lần</w:t>
-      </w:r>
-      <w:proofErr w:type="spellEnd"/>
-      <w:r>
-        <w:t xml:space="preserve"> </w:t>
-      </w:r>
-      <w:proofErr w:type="spellStart"/>
-      <w:r>
-        <w:t>cuối</w:t>
-      </w:r>
-      <w:proofErr w:type="spellEnd"/>
-      <w:r>
-        <w:t xml:space="preserve">, </w:t>
-      </w:r>
-      <w:proofErr w:type="spellStart"/>
-      <w:r>
-        <w:t>ứng</w:t>
-      </w:r>
-      <w:proofErr w:type="spellEnd"/>
-      <w:r>
-        <w:t xml:space="preserve"> </w:t>
-      </w:r>
-      <w:proofErr w:type="spellStart"/>
-      <w:r>
-        <w:t>dụng</w:t>
-      </w:r>
-      <w:proofErr w:type="spellEnd"/>
-      <w:r>
-        <w:t xml:space="preserve"> </w:t>
-      </w:r>
-      <w:proofErr w:type="spellStart"/>
-      <w:r>
-        <w:t>cập</w:t>
-      </w:r>
-      <w:proofErr w:type="spellEnd"/>
-      <w:r>
-        <w:t xml:space="preserve"> </w:t>
-      </w:r>
-      <w:proofErr w:type="spellStart"/>
-      <w:r>
-        <w:t>nhật</w:t>
-      </w:r>
-      <w:proofErr w:type="spellEnd"/>
-      <w:r>
-        <w:t xml:space="preserve"> </w:t>
-      </w:r>
-      <w:proofErr w:type="spellStart"/>
-      <w:r>
-        <w:t>điểm</w:t>
-      </w:r>
-      <w:proofErr w:type="spellEnd"/>
-      <w:r>
-        <w:t xml:space="preserve"> </w:t>
-      </w:r>
-      <w:proofErr w:type="spellStart"/>
-      <w:r>
-        <w:t>cho</w:t>
-      </w:r>
-      <w:proofErr w:type="spellEnd"/>
-      <w:r>
-        <w:t xml:space="preserve"> User.</w:t>
-      </w:r>
-    </w:p>
-    <w:p>
-      <w:pPr>
-        <w:pStyle w:val="ListParagraph"/>
-        <w:suppressAutoHyphens/>
-      </w:pPr>
+        <w:rPr>
+          <w:b/>
+        </w:rPr>
+        <w:t>B3:</w:t>
+      </w:r>
+      <w:r>
+        <w:t xml:space="preserve"> Mỗi lần Admin quét thêm một sản phẩm mới, ứng dụng sẽ chạy thuật toán tính toán để đưa ra bộ event đem lại điểm tích lũy cao nhất cho người dùng. Ứng dụng hiển thị các event đó trên từng dòng, với số điểm tương ứng của từng event nằm ở phía ngoài cùng bên phải của mỗi dòng.</w:t>
+      </w:r>
     </w:p>
     <w:p>
       <w:pPr>
@@ -3844,417 +1718,15 @@
         </w:numPr>
         <w:suppressAutoHyphens/>
       </w:pPr>
-      <w:proofErr w:type="spellStart"/>
-      <w:r>
-        <w:t>Một</w:t>
-      </w:r>
-      <w:proofErr w:type="spellEnd"/>
-      <w:r>
-        <w:t xml:space="preserve"> </w:t>
-      </w:r>
-      <w:proofErr w:type="spellStart"/>
-      <w:r>
-        <w:t>số</w:t>
-      </w:r>
-      <w:proofErr w:type="spellEnd"/>
-      <w:r>
-        <w:t xml:space="preserve"> </w:t>
-      </w:r>
-      <w:proofErr w:type="spellStart"/>
-      <w:r>
-        <w:t>hình</w:t>
-      </w:r>
-      <w:proofErr w:type="spellEnd"/>
-      <w:r>
-        <w:t xml:space="preserve"> </w:t>
-      </w:r>
-      <w:proofErr w:type="spellStart"/>
-      <w:r>
-        <w:t>thức</w:t>
-      </w:r>
-      <w:proofErr w:type="spellEnd"/>
-      <w:r>
-        <w:t xml:space="preserve"> </w:t>
-      </w:r>
-      <w:proofErr w:type="spellStart"/>
-      <w:r>
-        <w:t>khuyến</w:t>
-      </w:r>
-      <w:proofErr w:type="spellEnd"/>
-      <w:r>
-        <w:t xml:space="preserve"> </w:t>
-      </w:r>
-      <w:proofErr w:type="spellStart"/>
-      <w:r>
-        <w:t>mãi</w:t>
-      </w:r>
-      <w:proofErr w:type="spellEnd"/>
-      <w:r>
-        <w:t xml:space="preserve"> </w:t>
-      </w:r>
-      <w:proofErr w:type="spellStart"/>
-      <w:r>
-        <w:t>điểm</w:t>
-      </w:r>
-      <w:proofErr w:type="spellEnd"/>
-      <w:r>
-        <w:t xml:space="preserve"> </w:t>
-      </w:r>
-      <w:proofErr w:type="spellStart"/>
-      <w:r>
-        <w:t>tích</w:t>
-      </w:r>
-      <w:proofErr w:type="spellEnd"/>
-      <w:r>
-        <w:t xml:space="preserve"> </w:t>
-      </w:r>
-      <w:proofErr w:type="spellStart"/>
-      <w:r>
-        <w:t>lũy</w:t>
-      </w:r>
-      <w:proofErr w:type="spellEnd"/>
-      <w:r>
-        <w:t>:</w:t>
-      </w:r>
-    </w:p>
-    <w:p>
-      <w:pPr>
-        <w:pStyle w:val="ListParagraph"/>
-        <w:suppressAutoHyphens/>
-      </w:pPr>
-      <w:r>
-        <w:t xml:space="preserve">+ </w:t>
-      </w:r>
-      <w:proofErr w:type="spellStart"/>
-      <w:r>
-        <w:t>Từ</w:t>
-      </w:r>
-      <w:proofErr w:type="spellEnd"/>
-      <w:r>
-        <w:t xml:space="preserve"> </w:t>
-      </w:r>
-      <w:proofErr w:type="spellStart"/>
-      <w:r>
-        <w:t>tổng</w:t>
-      </w:r>
-      <w:proofErr w:type="spellEnd"/>
-      <w:r>
-        <w:t xml:space="preserve"> </w:t>
-      </w:r>
-      <w:proofErr w:type="spellStart"/>
-      <w:r>
-        <w:t>số</w:t>
-      </w:r>
-      <w:proofErr w:type="spellEnd"/>
-      <w:r>
-        <w:t xml:space="preserve"> </w:t>
-      </w:r>
-      <w:proofErr w:type="spellStart"/>
-      <w:r>
-        <w:t>tiền</w:t>
-      </w:r>
-      <w:proofErr w:type="spellEnd"/>
-      <w:r>
-        <w:t xml:space="preserve"> -&gt; </w:t>
-      </w:r>
-      <w:proofErr w:type="spellStart"/>
-      <w:r>
-        <w:t>điểm</w:t>
-      </w:r>
-      <w:proofErr w:type="spellEnd"/>
-      <w:r>
-        <w:t xml:space="preserve"> </w:t>
-      </w:r>
-      <w:proofErr w:type="spellStart"/>
-      <w:r>
-        <w:t>tích</w:t>
-      </w:r>
-      <w:proofErr w:type="spellEnd"/>
-      <w:r>
-        <w:t xml:space="preserve"> </w:t>
-      </w:r>
-      <w:proofErr w:type="spellStart"/>
-      <w:r>
-        <w:t>lũy</w:t>
-      </w:r>
-      <w:proofErr w:type="spellEnd"/>
-      <w:r>
-        <w:t>.</w:t>
-      </w:r>
-    </w:p>
-    <w:p>
-      <w:pPr>
-        <w:pStyle w:val="ListParagraph"/>
-        <w:suppressAutoHyphens/>
-      </w:pPr>
-      <w:r>
-        <w:t xml:space="preserve">+ </w:t>
-      </w:r>
-      <w:proofErr w:type="spellStart"/>
-      <w:r>
-        <w:t>Mua</w:t>
-      </w:r>
-      <w:proofErr w:type="spellEnd"/>
-      <w:r>
-        <w:t xml:space="preserve"> </w:t>
-      </w:r>
-      <w:proofErr w:type="spellStart"/>
-      <w:r>
-        <w:t>các</w:t>
-      </w:r>
-      <w:proofErr w:type="spellEnd"/>
-      <w:r>
-        <w:t xml:space="preserve"> </w:t>
-      </w:r>
-      <w:proofErr w:type="spellStart"/>
-      <w:r>
-        <w:t>sản</w:t>
-      </w:r>
-      <w:proofErr w:type="spellEnd"/>
-      <w:r>
-        <w:t xml:space="preserve"> </w:t>
-      </w:r>
-      <w:proofErr w:type="spellStart"/>
-      <w:r>
-        <w:t>phẩm</w:t>
-      </w:r>
-      <w:proofErr w:type="spellEnd"/>
-      <w:r>
-        <w:t xml:space="preserve"> </w:t>
-      </w:r>
-      <w:proofErr w:type="spellStart"/>
-      <w:r>
-        <w:t>đặc</w:t>
-      </w:r>
-      <w:proofErr w:type="spellEnd"/>
-      <w:r>
-        <w:t xml:space="preserve"> </w:t>
-      </w:r>
-      <w:proofErr w:type="spellStart"/>
-      <w:r>
-        <w:t>biệt</w:t>
-      </w:r>
-      <w:proofErr w:type="spellEnd"/>
-      <w:r>
-        <w:t xml:space="preserve"> -&gt; </w:t>
-      </w:r>
-      <w:proofErr w:type="spellStart"/>
-      <w:r>
-        <w:t>mỗi</w:t>
-      </w:r>
-      <w:proofErr w:type="spellEnd"/>
-      <w:r>
-        <w:t xml:space="preserve"> </w:t>
-      </w:r>
-      <w:proofErr w:type="spellStart"/>
-      <w:r>
-        <w:t>sản</w:t>
-      </w:r>
-      <w:proofErr w:type="spellEnd"/>
-      <w:r>
-        <w:t xml:space="preserve"> </w:t>
-      </w:r>
-      <w:proofErr w:type="spellStart"/>
-      <w:r>
-        <w:t>phẩm</w:t>
-      </w:r>
-      <w:proofErr w:type="spellEnd"/>
-      <w:r>
-        <w:t xml:space="preserve"> </w:t>
-      </w:r>
-      <w:proofErr w:type="spellStart"/>
-      <w:r>
-        <w:t>được</w:t>
-      </w:r>
-      <w:proofErr w:type="spellEnd"/>
-      <w:r>
-        <w:t xml:space="preserve"> </w:t>
-      </w:r>
-      <w:proofErr w:type="spellStart"/>
-      <w:r>
-        <w:t>tặng</w:t>
-      </w:r>
-      <w:proofErr w:type="spellEnd"/>
-      <w:r>
-        <w:t xml:space="preserve"> </w:t>
-      </w:r>
-      <w:proofErr w:type="spellStart"/>
-      <w:r>
-        <w:t>một</w:t>
-      </w:r>
-      <w:proofErr w:type="spellEnd"/>
-      <w:r>
-        <w:t xml:space="preserve"> </w:t>
-      </w:r>
-      <w:proofErr w:type="spellStart"/>
-      <w:r>
-        <w:t>số</w:t>
-      </w:r>
-      <w:proofErr w:type="spellEnd"/>
-      <w:r>
-        <w:t xml:space="preserve"> </w:t>
-      </w:r>
-      <w:proofErr w:type="spellStart"/>
-      <w:r>
-        <w:t>điểm</w:t>
-      </w:r>
-      <w:proofErr w:type="spellEnd"/>
-      <w:r>
-        <w:t xml:space="preserve"> </w:t>
-      </w:r>
-      <w:proofErr w:type="spellStart"/>
-      <w:r>
-        <w:t>riêng</w:t>
-      </w:r>
-      <w:proofErr w:type="spellEnd"/>
-      <w:r>
-        <w:t>.</w:t>
-      </w:r>
-    </w:p>
-    <w:p>
-      <w:pPr>
-        <w:pStyle w:val="ListParagraph"/>
-        <w:suppressAutoHyphens/>
-      </w:pPr>
-      <w:r>
-        <w:t xml:space="preserve">+ </w:t>
-      </w:r>
-      <w:proofErr w:type="spellStart"/>
-      <w:r>
-        <w:t>Mua</w:t>
-      </w:r>
-      <w:proofErr w:type="spellEnd"/>
-      <w:r>
-        <w:t xml:space="preserve"> </w:t>
-      </w:r>
-      <w:proofErr w:type="spellStart"/>
-      <w:r>
-        <w:t>đủ</w:t>
-      </w:r>
-      <w:proofErr w:type="spellEnd"/>
-      <w:r>
-        <w:t xml:space="preserve"> </w:t>
-      </w:r>
-      <w:proofErr w:type="spellStart"/>
-      <w:r>
-        <w:t>một</w:t>
-      </w:r>
-      <w:proofErr w:type="spellEnd"/>
-      <w:r>
-        <w:t xml:space="preserve"> </w:t>
-      </w:r>
-      <w:proofErr w:type="spellStart"/>
-      <w:r>
-        <w:t>bộ</w:t>
-      </w:r>
-      <w:proofErr w:type="spellEnd"/>
-      <w:r>
-        <w:t xml:space="preserve"> combo </w:t>
-      </w:r>
-      <w:proofErr w:type="spellStart"/>
-      <w:r>
-        <w:t>các</w:t>
-      </w:r>
-      <w:proofErr w:type="spellEnd"/>
-      <w:r>
-        <w:t xml:space="preserve"> </w:t>
-      </w:r>
-      <w:proofErr w:type="spellStart"/>
-      <w:r>
-        <w:t>vật</w:t>
-      </w:r>
-      <w:proofErr w:type="spellEnd"/>
-      <w:r>
-        <w:t xml:space="preserve"> </w:t>
-      </w:r>
-      <w:proofErr w:type="spellStart"/>
-      <w:r>
-        <w:t>phẩm</w:t>
-      </w:r>
-      <w:proofErr w:type="spellEnd"/>
-      <w:r>
-        <w:t xml:space="preserve"> -&gt; </w:t>
-      </w:r>
-      <w:proofErr w:type="spellStart"/>
-      <w:r>
-        <w:t>được</w:t>
-      </w:r>
-      <w:proofErr w:type="spellEnd"/>
-      <w:r>
-        <w:t xml:space="preserve"> </w:t>
-      </w:r>
-      <w:proofErr w:type="spellStart"/>
-      <w:r>
-        <w:t>một</w:t>
-      </w:r>
-      <w:proofErr w:type="spellEnd"/>
-      <w:r>
-        <w:t xml:space="preserve"> </w:t>
-      </w:r>
-      <w:proofErr w:type="spellStart"/>
-      <w:r>
-        <w:t>số</w:t>
-      </w:r>
-      <w:proofErr w:type="spellEnd"/>
-      <w:r>
-        <w:t xml:space="preserve"> </w:t>
-      </w:r>
-      <w:proofErr w:type="spellStart"/>
-      <w:r>
-        <w:t>điểm</w:t>
-      </w:r>
-      <w:proofErr w:type="spellEnd"/>
-      <w:r>
-        <w:t xml:space="preserve"> </w:t>
-      </w:r>
-      <w:proofErr w:type="spellStart"/>
-      <w:r>
-        <w:t>tích</w:t>
-      </w:r>
-      <w:proofErr w:type="spellEnd"/>
-      <w:r>
-        <w:t xml:space="preserve"> </w:t>
-      </w:r>
-      <w:proofErr w:type="spellStart"/>
-      <w:r>
-        <w:t>lũy</w:t>
-      </w:r>
-      <w:proofErr w:type="spellEnd"/>
-      <w:r>
-        <w:t xml:space="preserve"> </w:t>
-      </w:r>
-      <w:proofErr w:type="spellStart"/>
-      <w:r>
-        <w:t>quy</w:t>
-      </w:r>
-      <w:proofErr w:type="spellEnd"/>
-      <w:r>
-        <w:t xml:space="preserve"> </w:t>
-      </w:r>
-      <w:proofErr w:type="spellStart"/>
-      <w:r>
-        <w:t>định</w:t>
-      </w:r>
-      <w:proofErr w:type="spellEnd"/>
-      <w:r>
-        <w:t xml:space="preserve"> </w:t>
-      </w:r>
-      <w:proofErr w:type="spellStart"/>
-      <w:r>
-        <w:t>trước</w:t>
-      </w:r>
-      <w:proofErr w:type="spellEnd"/>
-      <w:r>
-        <w:t>.</w:t>
-      </w:r>
-    </w:p>
-    <w:p>
-      <w:pPr>
-        <w:pStyle w:val="ListParagraph"/>
-        <w:suppressAutoHyphens/>
-      </w:pPr>
-      <w:bookmarkStart w:id="2" w:name="_GoBack"/>
-      <w:bookmarkEnd w:id="2"/>
+      <w:r>
+        <w:rPr>
+          <w:b/>
+        </w:rPr>
+        <w:t>B4:</w:t>
+      </w:r>
+      <w:r>
+        <w:t xml:space="preserve"> Admin chụp lại ảnh hóa đơn.</w:t>
+      </w:r>
     </w:p>
     <w:p>
       <w:pPr>
@@ -4265,78 +1737,48 @@
         </w:numPr>
         <w:suppressAutoHyphens/>
       </w:pPr>
-      <w:proofErr w:type="spellStart"/>
-      <w:r>
-        <w:t>Màn</w:t>
-      </w:r>
-      <w:proofErr w:type="spellEnd"/>
-      <w:r>
-        <w:t xml:space="preserve"> </w:t>
-      </w:r>
-      <w:proofErr w:type="spellStart"/>
-      <w:r>
-        <w:t>hình</w:t>
-      </w:r>
-      <w:proofErr w:type="spellEnd"/>
-      <w:r>
-        <w:t xml:space="preserve"> </w:t>
-      </w:r>
-      <w:proofErr w:type="spellStart"/>
-      <w:r>
-        <w:t>tính</w:t>
-      </w:r>
-      <w:proofErr w:type="spellEnd"/>
-      <w:r>
-        <w:t xml:space="preserve"> </w:t>
-      </w:r>
-      <w:proofErr w:type="spellStart"/>
-      <w:r>
-        <w:t>điểm</w:t>
-      </w:r>
-      <w:proofErr w:type="spellEnd"/>
-      <w:r>
-        <w:t xml:space="preserve"> </w:t>
-      </w:r>
-      <w:proofErr w:type="spellStart"/>
-      <w:r>
-        <w:t>được</w:t>
-      </w:r>
-      <w:proofErr w:type="spellEnd"/>
-      <w:r>
-        <w:t xml:space="preserve"> </w:t>
-      </w:r>
-      <w:proofErr w:type="spellStart"/>
-      <w:r>
-        <w:t>mô</w:t>
-      </w:r>
-      <w:proofErr w:type="spellEnd"/>
-      <w:r>
-        <w:t xml:space="preserve"> </w:t>
-      </w:r>
-      <w:proofErr w:type="spellStart"/>
-      <w:r>
-        <w:t>tả</w:t>
-      </w:r>
-      <w:proofErr w:type="spellEnd"/>
-      <w:r>
-        <w:t xml:space="preserve"> </w:t>
-      </w:r>
-      <w:proofErr w:type="spellStart"/>
-      <w:r>
-        <w:t>như</w:t>
-      </w:r>
-      <w:proofErr w:type="spellEnd"/>
-      <w:r>
-        <w:t xml:space="preserve"> </w:t>
-      </w:r>
-      <w:proofErr w:type="spellStart"/>
-      <w:r>
-        <w:t>sau</w:t>
-      </w:r>
-      <w:proofErr w:type="spellEnd"/>
+      <w:r>
+        <w:rPr>
+          <w:b/>
+        </w:rPr>
+        <w:t>B5:</w:t>
+      </w:r>
+      <w:r>
+        <w:t xml:space="preserve"> Admin xác nhận lại lần cuối, ứng dụng cập nhật điểm cho User.</w:t>
+      </w:r>
+    </w:p>
+    <w:p>
+      <w:pPr>
+        <w:pStyle w:val="ListParagraph"/>
+        <w:suppressAutoHyphens/>
+      </w:pPr>
+    </w:p>
+    <w:p>
+      <w:pPr>
+        <w:pStyle w:val="ListParagraph"/>
+        <w:suppressAutoHyphens/>
+      </w:pPr>
+    </w:p>
+    <w:p>
+      <w:pPr>
+        <w:pStyle w:val="ListParagraph"/>
+        <w:suppressAutoHyphens/>
+      </w:pPr>
+      <w:r>
+        <w:rPr>
+          <w:b/>
+        </w:rPr>
+        <w:t>Màn hình tính điểm</w:t>
+      </w:r>
       <w:r>
         <w:t>:</w:t>
       </w:r>
+    </w:p>
+    <w:p>
+      <w:pPr>
+        <w:pStyle w:val="ListParagraph"/>
+        <w:suppressAutoHyphens/>
+      </w:pPr>
     </w:p>
     <w:p>
       <w:pPr>
@@ -4402,7 +1844,7 @@
           </mc:Choice>
           <mc:Fallback>
             <w:pict>
-              <v:shapetype id="_x0000_t32" coordsize="21600,21600" o:spt="32" o:oned="t" path="m,l21600,21600e" filled="f">
+              <v:shapetype w14:anchorId="4C00E002" id="_x0000_t32" coordsize="21600,21600" o:spt="32" o:oned="t" path="m,l21600,21600e" filled="f">
                 <v:path arrowok="t" fillok="f" o:connecttype="none"/>
                 <o:lock v:ext="edit" shapetype="t"/>
               </v:shapetype>
@@ -4443,7 +1885,7 @@
                     </pic:cNvPicPr>
                   </pic:nvPicPr>
                   <pic:blipFill>
-                    <a:blip r:embed="rId17">
+                    <a:blip r:embed="rId18">
                       <a:extLst>
                         <a:ext uri="{28A0092B-C50C-407E-A947-70E740481C1C}">
                           <a14:useLocalDpi xmlns:a14="http://schemas.microsoft.com/office/drawing/2010/main" val="0"/>
@@ -4502,7 +1944,7 @@
                     </pic:cNvPicPr>
                   </pic:nvPicPr>
                   <pic:blipFill>
-                    <a:blip r:embed="rId18">
+                    <a:blip r:embed="rId19">
                       <a:extLst>
                         <a:ext uri="{28A0092B-C50C-407E-A947-70E740481C1C}">
                           <a14:useLocalDpi xmlns:a14="http://schemas.microsoft.com/office/drawing/2010/main" val="0"/>
@@ -4541,20 +1983,23 @@
     </w:p>
     <w:p>
       <w:pPr>
+        <w:suppressAutoHyphens/>
+      </w:pPr>
+    </w:p>
+    <w:p>
+      <w:pPr>
         <w:pStyle w:val="Heading1"/>
         <w:rPr>
           <w:rFonts w:cs="Segoe UI"/>
           <w:color w:val="000000"/>
         </w:rPr>
       </w:pPr>
-      <w:bookmarkStart w:id="3" w:name="_Toc404124897"/>
-      <w:proofErr w:type="spellStart"/>
+      <w:bookmarkStart w:id="2" w:name="_Toc404124897"/>
       <w:r>
         <w:rPr>
           <w:rFonts w:cs="Segoe UI"/>
           <w:color w:val="000000"/>
         </w:rPr>
-        <w:lastRenderedPageBreak/>
         <w:t>Đổ</w:t>
       </w:r>
       <w:r>
@@ -4562,33 +2007,109 @@
           <w:rFonts w:cs="Segoe UI"/>
           <w:color w:val="000000"/>
         </w:rPr>
-        <w:t>i</w:t>
-      </w:r>
-      <w:proofErr w:type="spellEnd"/>
+        <w:t>i Q</w:t>
+      </w:r>
       <w:r>
         <w:rPr>
           <w:rFonts w:cs="Segoe UI"/>
           <w:color w:val="000000"/>
         </w:rPr>
-        <w:t xml:space="preserve"> </w:t>
-      </w:r>
-      <w:proofErr w:type="spellStart"/>
-      <w:r>
-        <w:rPr>
-          <w:rFonts w:cs="Segoe UI"/>
-          <w:color w:val="000000"/>
-        </w:rPr>
-        <w:t>Q</w:t>
-      </w:r>
-      <w:r>
-        <w:rPr>
-          <w:rFonts w:cs="Segoe UI"/>
-          <w:color w:val="000000"/>
-        </w:rPr>
         <w:t>uà</w:t>
       </w:r>
+      <w:bookmarkEnd w:id="2"/>
+    </w:p>
+    <w:p/>
+    <w:p>
+      <w:pPr>
+        <w:rPr>
+          <w:b/>
+        </w:rPr>
+      </w:pPr>
+      <w:r>
+        <w:rPr>
+          <w:b/>
+        </w:rPr>
+        <w:t>Đặt quà</w:t>
+      </w:r>
+      <w:r>
+        <w:rPr>
+          <w:b/>
+        </w:rPr>
+        <w:t xml:space="preserve"> (nếu người dùng có đặt trước)</w:t>
+      </w:r>
+      <w:r>
+        <w:rPr>
+          <w:b/>
+        </w:rPr>
+        <w:t>:</w:t>
+      </w:r>
+      <w:bookmarkStart w:id="3" w:name="_GoBack"/>
       <w:bookmarkEnd w:id="3"/>
-      <w:proofErr w:type="spellEnd"/>
+    </w:p>
+    <w:p>
+      <w:pPr>
+        <w:jc w:val="center"/>
+      </w:pPr>
+      <w:r>
+        <w:object w:dxaOrig="5745" w:dyaOrig="9705">
+          <v:shape id="_x0000_i1029" type="#_x0000_t75" style="width:287.25pt;height:485.25pt" o:ole="">
+            <v:imagedata r:id="rId20" o:title=""/>
+          </v:shape>
+          <o:OLEObject Type="Embed" ProgID="Visio.Drawing.15" ShapeID="_x0000_i1029" DrawAspect="Content" ObjectID="_1478523598" r:id="rId21"/>
+        </w:object>
+      </w:r>
+    </w:p>
+    <w:p>
+      <w:pPr>
+        <w:jc w:val="center"/>
+        <w:rPr>
+          <w:b/>
+        </w:rPr>
+      </w:pPr>
+    </w:p>
+    <w:p>
+      <w:pPr>
+        <w:jc w:val="center"/>
+        <w:rPr>
+          <w:b/>
+        </w:rPr>
+      </w:pPr>
+    </w:p>
+    <w:p>
+      <w:pPr>
+        <w:jc w:val="center"/>
+        <w:rPr>
+          <w:b/>
+        </w:rPr>
+      </w:pPr>
+    </w:p>
+    <w:p>
+      <w:pPr>
+        <w:jc w:val="center"/>
+        <w:rPr>
+          <w:b/>
+        </w:rPr>
+      </w:pPr>
+    </w:p>
+    <w:p>
+      <w:pPr>
+        <w:rPr>
+          <w:b/>
+        </w:rPr>
+      </w:pPr>
+      <w:r>
+        <w:rPr>
+          <w:b/>
+        </w:rPr>
+        <w:t>Đổi quà</w:t>
+      </w:r>
+    </w:p>
+    <w:p>
+      <w:pPr>
+        <w:rPr>
+          <w:b/>
+        </w:rPr>
+      </w:pPr>
     </w:p>
     <w:p>
       <w:pPr>
@@ -4604,10 +2125,10 @@
       </w:pPr>
       <w:r>
         <w:object w:dxaOrig="10425" w:dyaOrig="11236">
-          <v:shape id="_x0000_i1027" type="#_x0000_t75" style="width:503.55pt;height:542.7pt" o:ole="">
-            <v:imagedata r:id="rId19" o:title=""/>
+          <v:shape id="_x0000_i1027" type="#_x0000_t75" style="width:503.25pt;height:543pt" o:ole="">
+            <v:imagedata r:id="rId22" o:title=""/>
           </v:shape>
-          <o:OLEObject Type="Embed" ProgID="Visio.Drawing.15" ShapeID="_x0000_i1027" DrawAspect="Content" ObjectID="_1478520689" r:id="rId20"/>
+          <o:OLEObject Type="Embed" ProgID="Visio.Drawing.15" ShapeID="_x0000_i1027" DrawAspect="Content" ObjectID="_1478523599" r:id="rId23"/>
         </w:object>
       </w:r>
       <w:r>
@@ -4635,77 +2156,13 @@
           <w:color w:val="000000"/>
         </w:rPr>
       </w:pPr>
-      <w:proofErr w:type="spellStart"/>
       <w:r>
         <w:rPr>
           <w:rFonts w:cs="Segoe UI"/>
           <w:b/>
           <w:color w:val="000000"/>
         </w:rPr>
-        <w:t>Nhận</w:t>
-      </w:r>
-      <w:proofErr w:type="spellEnd"/>
-      <w:r>
-        <w:rPr>
-          <w:rFonts w:cs="Segoe UI"/>
-          <w:b/>
-          <w:color w:val="000000"/>
-        </w:rPr>
-        <w:t xml:space="preserve"> </w:t>
-      </w:r>
-      <w:proofErr w:type="spellStart"/>
-      <w:r>
-        <w:rPr>
-          <w:rFonts w:cs="Segoe UI"/>
-          <w:b/>
-          <w:color w:val="000000"/>
-        </w:rPr>
-        <w:t>quà</w:t>
-      </w:r>
-      <w:proofErr w:type="spellEnd"/>
-      <w:r>
-        <w:rPr>
-          <w:rFonts w:cs="Segoe UI"/>
-          <w:b/>
-          <w:color w:val="000000"/>
-        </w:rPr>
-        <w:t xml:space="preserve"> </w:t>
-      </w:r>
-      <w:proofErr w:type="spellStart"/>
-      <w:r>
-        <w:rPr>
-          <w:rFonts w:cs="Segoe UI"/>
-          <w:b/>
-          <w:color w:val="000000"/>
-        </w:rPr>
-        <w:t>từ</w:t>
-      </w:r>
-      <w:proofErr w:type="spellEnd"/>
-      <w:r>
-        <w:rPr>
-          <w:rFonts w:cs="Segoe UI"/>
-          <w:b/>
-          <w:color w:val="000000"/>
-        </w:rPr>
-        <w:t xml:space="preserve"> </w:t>
-      </w:r>
-      <w:proofErr w:type="spellStart"/>
-      <w:r>
-        <w:rPr>
-          <w:rFonts w:cs="Segoe UI"/>
-          <w:b/>
-          <w:color w:val="000000"/>
-        </w:rPr>
-        <w:t>xa</w:t>
-      </w:r>
-      <w:proofErr w:type="spellEnd"/>
-      <w:r>
-        <w:rPr>
-          <w:rFonts w:cs="Segoe UI"/>
-          <w:b/>
-          <w:color w:val="000000"/>
-        </w:rPr>
-        <w:t>:</w:t>
+        <w:t>Nhận quà từ xa:</w:t>
       </w:r>
     </w:p>
     <w:p>
@@ -4723,464 +2180,31 @@
       <w:r>
         <w:rPr>
           <w:rFonts w:cs="Segoe UI"/>
+          <w:b/>
           <w:color w:val="000000"/>
         </w:rPr>
-        <w:t xml:space="preserve">B1: </w:t>
+        <w:t>B1:</w:t>
       </w:r>
       <w:r>
         <w:rPr>
           <w:rFonts w:cs="Segoe UI"/>
           <w:color w:val="000000"/>
         </w:rPr>
-        <w:t xml:space="preserve">User </w:t>
-      </w:r>
-      <w:proofErr w:type="spellStart"/>
+        <w:t xml:space="preserve"> </w:t>
+      </w:r>
       <w:r>
         <w:rPr>
           <w:rFonts w:cs="Segoe UI"/>
           <w:color w:val="000000"/>
         </w:rPr>
-        <w:t>dùng</w:t>
-      </w:r>
-      <w:proofErr w:type="spellEnd"/>
+        <w:t xml:space="preserve">User dùng điểm để mua quà trên trang của shop, chọn chế độ gửi từ xa. </w:t>
+      </w:r>
       <w:r>
         <w:rPr>
           <w:rFonts w:cs="Segoe UI"/>
           <w:color w:val="000000"/>
         </w:rPr>
-        <w:t xml:space="preserve"> </w:t>
-      </w:r>
-      <w:proofErr w:type="spellStart"/>
-      <w:r>
-        <w:rPr>
-          <w:rFonts w:cs="Segoe UI"/>
-          <w:color w:val="000000"/>
-        </w:rPr>
-        <w:t>điểm</w:t>
-      </w:r>
-      <w:proofErr w:type="spellEnd"/>
-      <w:r>
-        <w:rPr>
-          <w:rFonts w:cs="Segoe UI"/>
-          <w:color w:val="000000"/>
-        </w:rPr>
-        <w:t xml:space="preserve"> </w:t>
-      </w:r>
-      <w:proofErr w:type="spellStart"/>
-      <w:r>
-        <w:rPr>
-          <w:rFonts w:cs="Segoe UI"/>
-          <w:color w:val="000000"/>
-        </w:rPr>
-        <w:t>để</w:t>
-      </w:r>
-      <w:proofErr w:type="spellEnd"/>
-      <w:r>
-        <w:rPr>
-          <w:rFonts w:cs="Segoe UI"/>
-          <w:color w:val="000000"/>
-        </w:rPr>
-        <w:t xml:space="preserve"> </w:t>
-      </w:r>
-      <w:proofErr w:type="spellStart"/>
-      <w:r>
-        <w:rPr>
-          <w:rFonts w:cs="Segoe UI"/>
-          <w:color w:val="000000"/>
-        </w:rPr>
-        <w:t>mua</w:t>
-      </w:r>
-      <w:proofErr w:type="spellEnd"/>
-      <w:r>
-        <w:rPr>
-          <w:rFonts w:cs="Segoe UI"/>
-          <w:color w:val="000000"/>
-        </w:rPr>
-        <w:t xml:space="preserve"> </w:t>
-      </w:r>
-      <w:proofErr w:type="spellStart"/>
-      <w:r>
-        <w:rPr>
-          <w:rFonts w:cs="Segoe UI"/>
-          <w:color w:val="000000"/>
-        </w:rPr>
-        <w:t>quà</w:t>
-      </w:r>
-      <w:proofErr w:type="spellEnd"/>
-      <w:r>
-        <w:rPr>
-          <w:rFonts w:cs="Segoe UI"/>
-          <w:color w:val="000000"/>
-        </w:rPr>
-        <w:t xml:space="preserve"> </w:t>
-      </w:r>
-      <w:proofErr w:type="spellStart"/>
-      <w:r>
-        <w:rPr>
-          <w:rFonts w:cs="Segoe UI"/>
-          <w:color w:val="000000"/>
-        </w:rPr>
-        <w:t>trên</w:t>
-      </w:r>
-      <w:proofErr w:type="spellEnd"/>
-      <w:r>
-        <w:rPr>
-          <w:rFonts w:cs="Segoe UI"/>
-          <w:color w:val="000000"/>
-        </w:rPr>
-        <w:t xml:space="preserve"> </w:t>
-      </w:r>
-      <w:proofErr w:type="spellStart"/>
-      <w:r>
-        <w:rPr>
-          <w:rFonts w:cs="Segoe UI"/>
-          <w:color w:val="000000"/>
-        </w:rPr>
-        <w:t>trang</w:t>
-      </w:r>
-      <w:proofErr w:type="spellEnd"/>
-      <w:r>
-        <w:rPr>
-          <w:rFonts w:cs="Segoe UI"/>
-          <w:color w:val="000000"/>
-        </w:rPr>
-        <w:t xml:space="preserve"> </w:t>
-      </w:r>
-      <w:proofErr w:type="spellStart"/>
-      <w:r>
-        <w:rPr>
-          <w:rFonts w:cs="Segoe UI"/>
-          <w:color w:val="000000"/>
-        </w:rPr>
-        <w:t>của</w:t>
-      </w:r>
-      <w:proofErr w:type="spellEnd"/>
-      <w:r>
-        <w:rPr>
-          <w:rFonts w:cs="Segoe UI"/>
-          <w:color w:val="000000"/>
-        </w:rPr>
-        <w:t xml:space="preserve"> shop, </w:t>
-      </w:r>
-      <w:proofErr w:type="spellStart"/>
-      <w:r>
-        <w:rPr>
-          <w:rFonts w:cs="Segoe UI"/>
-          <w:color w:val="000000"/>
-        </w:rPr>
-        <w:t>chọn</w:t>
-      </w:r>
-      <w:proofErr w:type="spellEnd"/>
-      <w:r>
-        <w:rPr>
-          <w:rFonts w:cs="Segoe UI"/>
-          <w:color w:val="000000"/>
-        </w:rPr>
-        <w:t xml:space="preserve"> </w:t>
-      </w:r>
-      <w:proofErr w:type="spellStart"/>
-      <w:r>
-        <w:rPr>
-          <w:rFonts w:cs="Segoe UI"/>
-          <w:color w:val="000000"/>
-        </w:rPr>
-        <w:t>chế</w:t>
-      </w:r>
-      <w:proofErr w:type="spellEnd"/>
-      <w:r>
-        <w:rPr>
-          <w:rFonts w:cs="Segoe UI"/>
-          <w:color w:val="000000"/>
-        </w:rPr>
-        <w:t xml:space="preserve"> </w:t>
-      </w:r>
-      <w:proofErr w:type="spellStart"/>
-      <w:r>
-        <w:rPr>
-          <w:rFonts w:cs="Segoe UI"/>
-          <w:color w:val="000000"/>
-        </w:rPr>
-        <w:t>độ</w:t>
-      </w:r>
-      <w:proofErr w:type="spellEnd"/>
-      <w:r>
-        <w:rPr>
-          <w:rFonts w:cs="Segoe UI"/>
-          <w:color w:val="000000"/>
-        </w:rPr>
-        <w:t xml:space="preserve"> </w:t>
-      </w:r>
-      <w:proofErr w:type="spellStart"/>
-      <w:r>
-        <w:rPr>
-          <w:rFonts w:cs="Segoe UI"/>
-          <w:color w:val="000000"/>
-        </w:rPr>
-        <w:t>gửi</w:t>
-      </w:r>
-      <w:proofErr w:type="spellEnd"/>
-      <w:r>
-        <w:rPr>
-          <w:rFonts w:cs="Segoe UI"/>
-          <w:color w:val="000000"/>
-        </w:rPr>
-        <w:t xml:space="preserve"> </w:t>
-      </w:r>
-      <w:proofErr w:type="spellStart"/>
-      <w:r>
-        <w:rPr>
-          <w:rFonts w:cs="Segoe UI"/>
-          <w:color w:val="000000"/>
-        </w:rPr>
-        <w:t>từ</w:t>
-      </w:r>
-      <w:proofErr w:type="spellEnd"/>
-      <w:r>
-        <w:rPr>
-          <w:rFonts w:cs="Segoe UI"/>
-          <w:color w:val="000000"/>
-        </w:rPr>
-        <w:t xml:space="preserve"> </w:t>
-      </w:r>
-      <w:proofErr w:type="spellStart"/>
-      <w:r>
-        <w:rPr>
-          <w:rFonts w:cs="Segoe UI"/>
-          <w:color w:val="000000"/>
-        </w:rPr>
-        <w:t>xa</w:t>
-      </w:r>
-      <w:proofErr w:type="spellEnd"/>
-      <w:r>
-        <w:rPr>
-          <w:rFonts w:cs="Segoe UI"/>
-          <w:color w:val="000000"/>
-        </w:rPr>
-        <w:t xml:space="preserve">. </w:t>
-      </w:r>
-      <w:proofErr w:type="spellStart"/>
-      <w:r>
-        <w:rPr>
-          <w:rFonts w:cs="Segoe UI"/>
-          <w:color w:val="000000"/>
-        </w:rPr>
-        <w:t>Ứng</w:t>
-      </w:r>
-      <w:proofErr w:type="spellEnd"/>
-      <w:r>
-        <w:rPr>
-          <w:rFonts w:cs="Segoe UI"/>
-          <w:color w:val="000000"/>
-        </w:rPr>
-        <w:t xml:space="preserve"> </w:t>
-      </w:r>
-      <w:proofErr w:type="spellStart"/>
-      <w:r>
-        <w:rPr>
-          <w:rFonts w:cs="Segoe UI"/>
-          <w:color w:val="000000"/>
-        </w:rPr>
-        <w:t>dụng</w:t>
-      </w:r>
-      <w:proofErr w:type="spellEnd"/>
-      <w:r>
-        <w:rPr>
-          <w:rFonts w:cs="Segoe UI"/>
-          <w:color w:val="000000"/>
-        </w:rPr>
-        <w:t xml:space="preserve"> </w:t>
-      </w:r>
-      <w:proofErr w:type="spellStart"/>
-      <w:r>
-        <w:rPr>
-          <w:rFonts w:cs="Segoe UI"/>
-          <w:color w:val="000000"/>
-        </w:rPr>
-        <w:t>gửi</w:t>
-      </w:r>
-      <w:proofErr w:type="spellEnd"/>
-      <w:r>
-        <w:rPr>
-          <w:rFonts w:cs="Segoe UI"/>
-          <w:color w:val="000000"/>
-        </w:rPr>
-        <w:t xml:space="preserve"> request </w:t>
-      </w:r>
-      <w:proofErr w:type="spellStart"/>
-      <w:r>
-        <w:rPr>
-          <w:rFonts w:cs="Segoe UI"/>
-          <w:color w:val="000000"/>
-        </w:rPr>
-        <w:t>đến</w:t>
-      </w:r>
-      <w:proofErr w:type="spellEnd"/>
-      <w:r>
-        <w:rPr>
-          <w:rFonts w:cs="Segoe UI"/>
-          <w:color w:val="000000"/>
-        </w:rPr>
-        <w:t xml:space="preserve"> </w:t>
-      </w:r>
-      <w:proofErr w:type="spellStart"/>
-      <w:r>
-        <w:rPr>
-          <w:rFonts w:cs="Segoe UI"/>
-          <w:color w:val="000000"/>
-        </w:rPr>
-        <w:t>chủ</w:t>
-      </w:r>
-      <w:proofErr w:type="spellEnd"/>
-      <w:r>
-        <w:rPr>
-          <w:rFonts w:cs="Segoe UI"/>
-          <w:color w:val="000000"/>
-        </w:rPr>
-        <w:t xml:space="preserve"> shop, </w:t>
-      </w:r>
-      <w:proofErr w:type="spellStart"/>
-      <w:r>
-        <w:rPr>
-          <w:rFonts w:cs="Segoe UI"/>
-          <w:color w:val="000000"/>
-        </w:rPr>
-        <w:t>đồng</w:t>
-      </w:r>
-      <w:proofErr w:type="spellEnd"/>
-      <w:r>
-        <w:rPr>
-          <w:rFonts w:cs="Segoe UI"/>
-          <w:color w:val="000000"/>
-        </w:rPr>
-        <w:t xml:space="preserve"> </w:t>
-      </w:r>
-      <w:proofErr w:type="spellStart"/>
-      <w:r>
-        <w:rPr>
-          <w:rFonts w:cs="Segoe UI"/>
-          <w:color w:val="000000"/>
-        </w:rPr>
-        <w:t>thời</w:t>
-      </w:r>
-      <w:proofErr w:type="spellEnd"/>
-      <w:r>
-        <w:rPr>
-          <w:rFonts w:cs="Segoe UI"/>
-          <w:color w:val="000000"/>
-        </w:rPr>
-        <w:t xml:space="preserve"> </w:t>
-      </w:r>
-      <w:proofErr w:type="spellStart"/>
-      <w:r>
-        <w:rPr>
-          <w:rFonts w:cs="Segoe UI"/>
-          <w:color w:val="000000"/>
-        </w:rPr>
-        <w:t>cũng</w:t>
-      </w:r>
-      <w:proofErr w:type="spellEnd"/>
-      <w:r>
-        <w:rPr>
-          <w:rFonts w:cs="Segoe UI"/>
-          <w:color w:val="000000"/>
-        </w:rPr>
-        <w:t xml:space="preserve"> </w:t>
-      </w:r>
-      <w:proofErr w:type="spellStart"/>
-      <w:r>
-        <w:rPr>
-          <w:rFonts w:cs="Segoe UI"/>
-          <w:color w:val="000000"/>
-        </w:rPr>
-        <w:t>chuyển</w:t>
-      </w:r>
-      <w:proofErr w:type="spellEnd"/>
-      <w:r>
-        <w:rPr>
-          <w:rFonts w:cs="Segoe UI"/>
-          <w:color w:val="000000"/>
-        </w:rPr>
-        <w:t xml:space="preserve"> </w:t>
-      </w:r>
-      <w:proofErr w:type="spellStart"/>
-      <w:r>
-        <w:rPr>
-          <w:rFonts w:cs="Segoe UI"/>
-          <w:color w:val="000000"/>
-        </w:rPr>
-        <w:t>món</w:t>
-      </w:r>
-      <w:proofErr w:type="spellEnd"/>
-      <w:r>
-        <w:rPr>
-          <w:rFonts w:cs="Segoe UI"/>
-          <w:color w:val="000000"/>
-        </w:rPr>
-        <w:t xml:space="preserve"> </w:t>
-      </w:r>
-      <w:proofErr w:type="spellStart"/>
-      <w:r>
-        <w:rPr>
-          <w:rFonts w:cs="Segoe UI"/>
-          <w:color w:val="000000"/>
-        </w:rPr>
-        <w:t>quà</w:t>
-      </w:r>
-      <w:proofErr w:type="spellEnd"/>
-      <w:r>
-        <w:rPr>
-          <w:rFonts w:cs="Segoe UI"/>
-          <w:color w:val="000000"/>
-        </w:rPr>
-        <w:t xml:space="preserve"> </w:t>
-      </w:r>
-      <w:proofErr w:type="spellStart"/>
-      <w:r>
-        <w:rPr>
-          <w:rFonts w:cs="Segoe UI"/>
-          <w:color w:val="000000"/>
-        </w:rPr>
-        <w:t>vào</w:t>
-      </w:r>
-      <w:proofErr w:type="spellEnd"/>
-      <w:r>
-        <w:rPr>
-          <w:rFonts w:cs="Segoe UI"/>
-          <w:color w:val="000000"/>
-        </w:rPr>
-        <w:t xml:space="preserve"> </w:t>
-      </w:r>
-      <w:proofErr w:type="spellStart"/>
-      <w:r>
-        <w:rPr>
-          <w:rFonts w:cs="Segoe UI"/>
-          <w:color w:val="000000"/>
-        </w:rPr>
-        <w:t>trang</w:t>
-      </w:r>
-      <w:proofErr w:type="spellEnd"/>
-      <w:r>
-        <w:rPr>
-          <w:rFonts w:cs="Segoe UI"/>
-          <w:color w:val="000000"/>
-        </w:rPr>
-        <w:t xml:space="preserve"> “Awards” </w:t>
-      </w:r>
-      <w:proofErr w:type="spellStart"/>
-      <w:r>
-        <w:rPr>
-          <w:rFonts w:cs="Segoe UI"/>
-          <w:color w:val="000000"/>
-        </w:rPr>
-        <w:t>của</w:t>
-      </w:r>
-      <w:proofErr w:type="spellEnd"/>
-      <w:r>
-        <w:rPr>
-          <w:rFonts w:cs="Segoe UI"/>
-          <w:color w:val="000000"/>
-        </w:rPr>
-        <w:t xml:space="preserve"> user. </w:t>
+        <w:t xml:space="preserve">Ứng dụng gửi request đến chủ shop, đồng thời cũng chuyển món quà vào trang “Awards” của user. </w:t>
       </w:r>
     </w:p>
     <w:p>
@@ -5208,7 +2232,7 @@
         </w:rPr>
         <w:drawing>
           <wp:inline distT="0" distB="0" distL="0" distR="0">
-            <wp:extent cx="1781175" cy="3112216"/>
+            <wp:extent cx="3107254" cy="5429250"/>
             <wp:effectExtent l="0" t="0" r="0" b="0"/>
             <wp:docPr id="5" name="Picture 5" descr="C:\Users\11120_000\AppData\Local\Microsoft\Windows\INetCache\Content.Word\award.jpg"/>
             <wp:cNvGraphicFramePr>
@@ -5224,7 +2248,7 @@
                     </pic:cNvPicPr>
                   </pic:nvPicPr>
                   <pic:blipFill>
-                    <a:blip r:embed="rId21">
+                    <a:blip r:embed="rId24">
                       <a:extLst>
                         <a:ext uri="{28A0092B-C50C-407E-A947-70E740481C1C}">
                           <a14:useLocalDpi xmlns:a14="http://schemas.microsoft.com/office/drawing/2010/main" val="0"/>
@@ -5239,7 +2263,7 @@
                   <pic:spPr bwMode="auto">
                     <a:xfrm>
                       <a:off x="0" y="0"/>
-                      <a:ext cx="1791334" cy="3129966"/>
+                      <a:ext cx="3165803" cy="5531551"/>
                     </a:xfrm>
                     <a:prstGeom prst="rect">
                       <a:avLst/>
@@ -5259,86 +2283,13 @@
     <w:p>
       <w:pPr>
         <w:pStyle w:val="ListParagraph"/>
-        <w:numPr>
-          <w:ilvl w:val="0"/>
-          <w:numId w:val="38"/>
-        </w:numPr>
+        <w:ind w:left="1440"/>
+        <w:jc w:val="center"/>
         <w:rPr>
           <w:rFonts w:cs="Segoe UI"/>
           <w:color w:val="000000"/>
         </w:rPr>
       </w:pPr>
-      <w:r>
-        <w:rPr>
-          <w:rFonts w:cs="Segoe UI"/>
-          <w:color w:val="000000"/>
-        </w:rPr>
-        <w:t xml:space="preserve">B2: Admin </w:t>
-      </w:r>
-      <w:proofErr w:type="spellStart"/>
-      <w:r>
-        <w:rPr>
-          <w:rFonts w:cs="Segoe UI"/>
-          <w:color w:val="000000"/>
-        </w:rPr>
-        <w:t>gửi</w:t>
-      </w:r>
-      <w:proofErr w:type="spellEnd"/>
-      <w:r>
-        <w:rPr>
-          <w:rFonts w:cs="Segoe UI"/>
-          <w:color w:val="000000"/>
-        </w:rPr>
-        <w:t xml:space="preserve"> </w:t>
-      </w:r>
-      <w:proofErr w:type="spellStart"/>
-      <w:r>
-        <w:rPr>
-          <w:rFonts w:cs="Segoe UI"/>
-          <w:color w:val="000000"/>
-        </w:rPr>
-        <w:t>quà</w:t>
-      </w:r>
-      <w:proofErr w:type="spellEnd"/>
-      <w:r>
-        <w:rPr>
-          <w:rFonts w:cs="Segoe UI"/>
-          <w:color w:val="000000"/>
-        </w:rPr>
-        <w:t xml:space="preserve"> </w:t>
-      </w:r>
-      <w:proofErr w:type="spellStart"/>
-      <w:r>
-        <w:rPr>
-          <w:rFonts w:cs="Segoe UI"/>
-          <w:color w:val="000000"/>
-        </w:rPr>
-        <w:t>đến</w:t>
-      </w:r>
-      <w:proofErr w:type="spellEnd"/>
-      <w:r>
-        <w:rPr>
-          <w:rFonts w:cs="Segoe UI"/>
-          <w:color w:val="000000"/>
-        </w:rPr>
-        <w:t xml:space="preserve"> </w:t>
-      </w:r>
-      <w:proofErr w:type="spellStart"/>
-      <w:r>
-        <w:rPr>
-          <w:rFonts w:cs="Segoe UI"/>
-          <w:color w:val="000000"/>
-        </w:rPr>
-        <w:t>cho</w:t>
-      </w:r>
-      <w:proofErr w:type="spellEnd"/>
-      <w:r>
-        <w:rPr>
-          <w:rFonts w:cs="Segoe UI"/>
-          <w:color w:val="000000"/>
-        </w:rPr>
-        <w:t xml:space="preserve"> User.</w:t>
-      </w:r>
     </w:p>
     <w:p>
       <w:pPr>
@@ -5355,57 +2306,17 @@
       <w:r>
         <w:rPr>
           <w:rFonts w:cs="Segoe UI"/>
+          <w:b/>
           <w:color w:val="000000"/>
         </w:rPr>
-        <w:t xml:space="preserve">B3: User </w:t>
-      </w:r>
-      <w:proofErr w:type="spellStart"/>
+        <w:t>B2:</w:t>
+      </w:r>
       <w:r>
         <w:rPr>
           <w:rFonts w:cs="Segoe UI"/>
           <w:color w:val="000000"/>
         </w:rPr>
-        <w:t>kí</w:t>
-      </w:r>
-      <w:proofErr w:type="spellEnd"/>
-      <w:r>
-        <w:rPr>
-          <w:rFonts w:cs="Segoe UI"/>
-          <w:color w:val="000000"/>
-        </w:rPr>
-        <w:t xml:space="preserve"> </w:t>
-      </w:r>
-      <w:proofErr w:type="spellStart"/>
-      <w:r>
-        <w:rPr>
-          <w:rFonts w:cs="Segoe UI"/>
-          <w:color w:val="000000"/>
-        </w:rPr>
-        <w:t>nhận</w:t>
-      </w:r>
-      <w:proofErr w:type="spellEnd"/>
-      <w:r>
-        <w:rPr>
-          <w:rFonts w:cs="Segoe UI"/>
-          <w:color w:val="000000"/>
-        </w:rPr>
-        <w:t xml:space="preserve"> </w:t>
-      </w:r>
-      <w:proofErr w:type="spellStart"/>
-      <w:r>
-        <w:rPr>
-          <w:rFonts w:cs="Segoe UI"/>
-          <w:color w:val="000000"/>
-        </w:rPr>
-        <w:t>quà</w:t>
-      </w:r>
-      <w:proofErr w:type="spellEnd"/>
-      <w:r>
-        <w:rPr>
-          <w:rFonts w:cs="Segoe UI"/>
-          <w:color w:val="000000"/>
-        </w:rPr>
-        <w:t>.</w:t>
+        <w:t xml:space="preserve"> Admin gửi quà đến cho User.</w:t>
       </w:r>
     </w:p>
     <w:p>
@@ -5423,73 +2334,17 @@
       <w:r>
         <w:rPr>
           <w:rFonts w:cs="Segoe UI"/>
+          <w:b/>
           <w:color w:val="000000"/>
         </w:rPr>
-        <w:t xml:space="preserve">B4: Admin </w:t>
-      </w:r>
-      <w:proofErr w:type="spellStart"/>
+        <w:t>B3:</w:t>
+      </w:r>
       <w:r>
         <w:rPr>
           <w:rFonts w:cs="Segoe UI"/>
           <w:color w:val="000000"/>
         </w:rPr>
-        <w:t>tìm</w:t>
-      </w:r>
-      <w:proofErr w:type="spellEnd"/>
-      <w:r>
-        <w:rPr>
-          <w:rFonts w:cs="Segoe UI"/>
-          <w:color w:val="000000"/>
-        </w:rPr>
-        <w:t xml:space="preserve"> </w:t>
-      </w:r>
-      <w:proofErr w:type="spellStart"/>
-      <w:r>
-        <w:rPr>
-          <w:rFonts w:cs="Segoe UI"/>
-          <w:color w:val="000000"/>
-        </w:rPr>
-        <w:t>đến</w:t>
-      </w:r>
-      <w:proofErr w:type="spellEnd"/>
-      <w:r>
-        <w:rPr>
-          <w:rFonts w:cs="Segoe UI"/>
-          <w:color w:val="000000"/>
-        </w:rPr>
-        <w:t xml:space="preserve"> </w:t>
-      </w:r>
-      <w:proofErr w:type="spellStart"/>
-      <w:r>
-        <w:rPr>
-          <w:rFonts w:cs="Segoe UI"/>
-          <w:color w:val="000000"/>
-        </w:rPr>
-        <w:t>mục</w:t>
-      </w:r>
-      <w:proofErr w:type="spellEnd"/>
-      <w:r>
-        <w:rPr>
-          <w:rFonts w:cs="Segoe UI"/>
-          <w:color w:val="000000"/>
-        </w:rPr>
-        <w:t xml:space="preserve"> Awards </w:t>
-      </w:r>
-      <w:proofErr w:type="spellStart"/>
-      <w:r>
-        <w:rPr>
-          <w:rFonts w:cs="Segoe UI"/>
-          <w:color w:val="000000"/>
-        </w:rPr>
-        <w:t>của</w:t>
-      </w:r>
-      <w:proofErr w:type="spellEnd"/>
-      <w:r>
-        <w:rPr>
-          <w:rFonts w:cs="Segoe UI"/>
-          <w:color w:val="000000"/>
-        </w:rPr>
-        <w:t xml:space="preserve"> User</w:t>
+        <w:t xml:space="preserve"> User kí nhận quà.</w:t>
       </w:r>
     </w:p>
     <w:p>
@@ -5507,209 +2362,80 @@
       <w:r>
         <w:rPr>
           <w:rFonts w:cs="Segoe UI"/>
+          <w:b/>
           <w:color w:val="000000"/>
         </w:rPr>
-        <w:lastRenderedPageBreak/>
-        <w:t xml:space="preserve">B5: Admin check </w:t>
-      </w:r>
-      <w:proofErr w:type="spellStart"/>
+        <w:t>B4:</w:t>
+      </w:r>
       <w:r>
         <w:rPr>
           <w:rFonts w:cs="Segoe UI"/>
           <w:color w:val="000000"/>
         </w:rPr>
-        <w:t>vào</w:t>
-      </w:r>
-      <w:proofErr w:type="spellEnd"/>
-      <w:r>
-        <w:rPr>
-          <w:rFonts w:cs="Segoe UI"/>
+        <w:t xml:space="preserve"> Admin tìm đến mục Awards của User</w:t>
+      </w:r>
+    </w:p>
+    <w:p>
+      <w:pPr>
+        <w:spacing w:before="0" w:after="160" w:line="259" w:lineRule="auto"/>
+        <w:rPr>
+          <w:rFonts w:cs="Segoe UI"/>
+          <w:b/>
           <w:color w:val="000000"/>
         </w:rPr>
+      </w:pPr>
+      <w:r>
+        <w:rPr>
+          <w:rFonts w:cs="Segoe UI"/>
+          <w:b/>
+          <w:color w:val="000000"/>
+        </w:rPr>
+        <w:br w:type="page"/>
+      </w:r>
+    </w:p>
+    <w:p>
+      <w:pPr>
+        <w:pStyle w:val="ListParagraph"/>
+        <w:numPr>
+          <w:ilvl w:val="0"/>
+          <w:numId w:val="38"/>
+        </w:numPr>
+        <w:rPr>
+          <w:rFonts w:cs="Segoe UI"/>
+          <w:color w:val="000000"/>
+        </w:rPr>
+      </w:pPr>
+      <w:r>
+        <w:rPr>
+          <w:rFonts w:cs="Segoe UI"/>
+          <w:b/>
+          <w:color w:val="000000"/>
+        </w:rPr>
+        <w:t>B5:</w:t>
+      </w:r>
+      <w:r>
+        <w:rPr>
+          <w:rFonts w:cs="Segoe UI"/>
+          <w:color w:val="000000"/>
+        </w:rPr>
+        <w:t xml:space="preserve"> Admin check vào các món quà đã gửi đi để đánh dấu “Đã gửi”.</w:t>
+      </w:r>
+      <w:r>
+        <w:rPr>
+          <w:noProof/>
+        </w:rPr>
         <w:t xml:space="preserve"> </w:t>
       </w:r>
-      <w:proofErr w:type="spellStart"/>
-      <w:r>
+    </w:p>
+    <w:p>
+      <w:pPr>
+        <w:pStyle w:val="ListParagraph"/>
+        <w:jc w:val="center"/>
         <w:rPr>
           <w:rFonts w:cs="Segoe UI"/>
           <w:color w:val="000000"/>
         </w:rPr>
-        <w:t>các</w:t>
-      </w:r>
-      <w:proofErr w:type="spellEnd"/>
-      <w:r>
-        <w:rPr>
-          <w:rFonts w:cs="Segoe UI"/>
-          <w:color w:val="000000"/>
-        </w:rPr>
-        <w:t xml:space="preserve"> </w:t>
-      </w:r>
-      <w:proofErr w:type="spellStart"/>
-      <w:r>
-        <w:rPr>
-          <w:rFonts w:cs="Segoe UI"/>
-          <w:color w:val="000000"/>
-        </w:rPr>
-        <w:t>món</w:t>
-      </w:r>
-      <w:proofErr w:type="spellEnd"/>
-      <w:r>
-        <w:rPr>
-          <w:rFonts w:cs="Segoe UI"/>
-          <w:color w:val="000000"/>
-        </w:rPr>
-        <w:t xml:space="preserve"> </w:t>
-      </w:r>
-      <w:proofErr w:type="spellStart"/>
-      <w:r>
-        <w:rPr>
-          <w:rFonts w:cs="Segoe UI"/>
-          <w:color w:val="000000"/>
-        </w:rPr>
-        <w:t>quà</w:t>
-      </w:r>
-      <w:proofErr w:type="spellEnd"/>
-      <w:r>
-        <w:rPr>
-          <w:rFonts w:cs="Segoe UI"/>
-          <w:color w:val="000000"/>
-        </w:rPr>
-        <w:t xml:space="preserve"> </w:t>
-      </w:r>
-      <w:proofErr w:type="spellStart"/>
-      <w:r>
-        <w:rPr>
-          <w:rFonts w:cs="Segoe UI"/>
-          <w:color w:val="000000"/>
-        </w:rPr>
-        <w:t>đã</w:t>
-      </w:r>
-      <w:proofErr w:type="spellEnd"/>
-      <w:r>
-        <w:rPr>
-          <w:rFonts w:cs="Segoe UI"/>
-          <w:color w:val="000000"/>
-        </w:rPr>
-        <w:t xml:space="preserve"> </w:t>
-      </w:r>
-      <w:proofErr w:type="spellStart"/>
-      <w:r>
-        <w:rPr>
-          <w:rFonts w:cs="Segoe UI"/>
-          <w:color w:val="000000"/>
-        </w:rPr>
-        <w:t>gửi</w:t>
-      </w:r>
-      <w:proofErr w:type="spellEnd"/>
-      <w:r>
-        <w:rPr>
-          <w:rFonts w:cs="Segoe UI"/>
-          <w:color w:val="000000"/>
-        </w:rPr>
-        <w:t xml:space="preserve"> </w:t>
-      </w:r>
-      <w:proofErr w:type="spellStart"/>
-      <w:r>
-        <w:rPr>
-          <w:rFonts w:cs="Segoe UI"/>
-          <w:color w:val="000000"/>
-        </w:rPr>
-        <w:t>đi</w:t>
-      </w:r>
-      <w:proofErr w:type="spellEnd"/>
-      <w:r>
-        <w:rPr>
-          <w:rFonts w:cs="Segoe UI"/>
-          <w:color w:val="000000"/>
-        </w:rPr>
-        <w:t xml:space="preserve"> </w:t>
-      </w:r>
-      <w:proofErr w:type="spellStart"/>
-      <w:r>
-        <w:rPr>
-          <w:rFonts w:cs="Segoe UI"/>
-          <w:color w:val="000000"/>
-        </w:rPr>
-        <w:t>để</w:t>
-      </w:r>
-      <w:proofErr w:type="spellEnd"/>
-      <w:r>
-        <w:rPr>
-          <w:rFonts w:cs="Segoe UI"/>
-          <w:color w:val="000000"/>
-        </w:rPr>
-        <w:t xml:space="preserve"> </w:t>
-      </w:r>
-      <w:proofErr w:type="spellStart"/>
-      <w:r>
-        <w:rPr>
-          <w:rFonts w:cs="Segoe UI"/>
-          <w:color w:val="000000"/>
-        </w:rPr>
-        <w:t>đánh</w:t>
-      </w:r>
-      <w:proofErr w:type="spellEnd"/>
-      <w:r>
-        <w:rPr>
-          <w:rFonts w:cs="Segoe UI"/>
-          <w:color w:val="000000"/>
-        </w:rPr>
-        <w:t xml:space="preserve"> </w:t>
-      </w:r>
-      <w:proofErr w:type="spellStart"/>
-      <w:r>
-        <w:rPr>
-          <w:rFonts w:cs="Segoe UI"/>
-          <w:color w:val="000000"/>
-        </w:rPr>
-        <w:t>dấu</w:t>
-      </w:r>
-      <w:proofErr w:type="spellEnd"/>
-      <w:r>
-        <w:rPr>
-          <w:rFonts w:cs="Segoe UI"/>
-          <w:color w:val="000000"/>
-        </w:rPr>
-        <w:t xml:space="preserve"> “</w:t>
-      </w:r>
-      <w:proofErr w:type="spellStart"/>
-      <w:r>
-        <w:rPr>
-          <w:rFonts w:cs="Segoe UI"/>
-          <w:color w:val="000000"/>
-        </w:rPr>
-        <w:t>Đã</w:t>
-      </w:r>
-      <w:proofErr w:type="spellEnd"/>
-      <w:r>
-        <w:rPr>
-          <w:rFonts w:cs="Segoe UI"/>
-          <w:color w:val="000000"/>
-        </w:rPr>
-        <w:t xml:space="preserve"> </w:t>
-      </w:r>
-      <w:proofErr w:type="spellStart"/>
-      <w:r>
-        <w:rPr>
-          <w:rFonts w:cs="Segoe UI"/>
-          <w:color w:val="000000"/>
-        </w:rPr>
-        <w:t>gửi</w:t>
-      </w:r>
-      <w:proofErr w:type="spellEnd"/>
-      <w:r>
-        <w:rPr>
-          <w:rFonts w:cs="Segoe UI"/>
-          <w:color w:val="000000"/>
-        </w:rPr>
-        <w:t>”.</w:t>
-      </w:r>
-      <w:r>
-        <w:rPr>
-          <w:noProof/>
-        </w:rPr>
-        <w:t xml:space="preserve"> </w:t>
-      </w:r>
+      </w:pPr>
       <w:r>
         <w:rPr>
           <w:noProof/>
@@ -5732,7 +2458,7 @@
                     </pic:cNvPicPr>
                   </pic:nvPicPr>
                   <pic:blipFill>
-                    <a:blip r:embed="rId22">
+                    <a:blip r:embed="rId25">
                       <a:extLst>
                         <a:ext uri="{28A0092B-C50C-407E-A947-70E740481C1C}">
                           <a14:useLocalDpi xmlns:a14="http://schemas.microsoft.com/office/drawing/2010/main" val="0"/>
@@ -5782,95 +2508,13 @@
           <w:color w:val="000000"/>
         </w:rPr>
       </w:pPr>
-      <w:proofErr w:type="spellStart"/>
       <w:r>
         <w:rPr>
           <w:rFonts w:cs="Segoe UI"/>
           <w:b/>
           <w:color w:val="000000"/>
         </w:rPr>
-        <w:t>Nhận</w:t>
-      </w:r>
-      <w:proofErr w:type="spellEnd"/>
-      <w:r>
-        <w:rPr>
-          <w:rFonts w:cs="Segoe UI"/>
-          <w:b/>
-          <w:color w:val="000000"/>
-        </w:rPr>
-        <w:t xml:space="preserve"> </w:t>
-      </w:r>
-      <w:proofErr w:type="spellStart"/>
-      <w:r>
-        <w:rPr>
-          <w:rFonts w:cs="Segoe UI"/>
-          <w:b/>
-          <w:color w:val="000000"/>
-        </w:rPr>
-        <w:t>quà</w:t>
-      </w:r>
-      <w:proofErr w:type="spellEnd"/>
-      <w:r>
-        <w:rPr>
-          <w:rFonts w:cs="Segoe UI"/>
-          <w:b/>
-          <w:color w:val="000000"/>
-        </w:rPr>
-        <w:t xml:space="preserve"> </w:t>
-      </w:r>
-      <w:proofErr w:type="spellStart"/>
-      <w:r>
-        <w:rPr>
-          <w:rFonts w:cs="Segoe UI"/>
-          <w:b/>
-          <w:color w:val="000000"/>
-        </w:rPr>
-        <w:t>tại</w:t>
-      </w:r>
-      <w:proofErr w:type="spellEnd"/>
-      <w:r>
-        <w:rPr>
-          <w:rFonts w:cs="Segoe UI"/>
-          <w:b/>
-          <w:color w:val="000000"/>
-        </w:rPr>
-        <w:t xml:space="preserve"> </w:t>
-      </w:r>
-      <w:proofErr w:type="spellStart"/>
-      <w:r>
-        <w:rPr>
-          <w:rFonts w:cs="Segoe UI"/>
-          <w:b/>
-          <w:color w:val="000000"/>
-        </w:rPr>
-        <w:t>cửa</w:t>
-      </w:r>
-      <w:proofErr w:type="spellEnd"/>
-      <w:r>
-        <w:rPr>
-          <w:rFonts w:cs="Segoe UI"/>
-          <w:b/>
-          <w:color w:val="000000"/>
-        </w:rPr>
-        <w:t xml:space="preserve"> </w:t>
-      </w:r>
-      <w:proofErr w:type="spellStart"/>
-      <w:r>
-        <w:rPr>
-          <w:rFonts w:cs="Segoe UI"/>
-          <w:b/>
-          <w:color w:val="000000"/>
-        </w:rPr>
-        <w:t>hàng</w:t>
-      </w:r>
-      <w:proofErr w:type="spellEnd"/>
-      <w:r>
-        <w:rPr>
-          <w:rFonts w:cs="Segoe UI"/>
-          <w:b/>
-          <w:color w:val="000000"/>
-        </w:rPr>
-        <w:t>:</w:t>
+        <w:t>Nhận quà tại cửa hàng:</w:t>
       </w:r>
     </w:p>
     <w:p>
@@ -5892,97 +2536,98 @@
           <w:b/>
           <w:color w:val="000000"/>
         </w:rPr>
-        <w:t xml:space="preserve">User </w:t>
-      </w:r>
-      <w:proofErr w:type="spellStart"/>
-      <w:r>
-        <w:rPr>
-          <w:rFonts w:cs="Segoe UI"/>
-          <w:b/>
+        <w:t xml:space="preserve">User đã đặt trước món quà: </w:t>
+      </w:r>
+    </w:p>
+    <w:p>
+      <w:pPr>
+        <w:pStyle w:val="ListParagraph"/>
+        <w:rPr>
+          <w:rFonts w:cs="Segoe UI"/>
           <w:color w:val="000000"/>
         </w:rPr>
-        <w:t>đã</w:t>
-      </w:r>
-      <w:proofErr w:type="spellEnd"/>
+      </w:pPr>
       <w:r>
         <w:rPr>
           <w:rFonts w:cs="Segoe UI"/>
           <w:b/>
           <w:color w:val="000000"/>
         </w:rPr>
+        <w:t xml:space="preserve">+ </w:t>
+      </w:r>
+      <w:r>
+        <w:rPr>
+          <w:rFonts w:cs="Segoe UI"/>
+          <w:b/>
+          <w:color w:val="000000"/>
+        </w:rPr>
+        <w:t>B1:</w:t>
+      </w:r>
+      <w:r>
+        <w:rPr>
+          <w:rFonts w:cs="Segoe UI"/>
+          <w:color w:val="000000"/>
+        </w:rPr>
         <w:t xml:space="preserve"> </w:t>
       </w:r>
-      <w:proofErr w:type="spellStart"/>
-      <w:r>
-        <w:rPr>
-          <w:rFonts w:cs="Segoe UI"/>
-          <w:b/>
+      <w:r>
+        <w:rPr>
+          <w:rFonts w:cs="Segoe UI"/>
           <w:color w:val="000000"/>
         </w:rPr>
-        <w:t>đặt</w:t>
-      </w:r>
-      <w:proofErr w:type="spellEnd"/>
-      <w:r>
-        <w:rPr>
-          <w:rFonts w:cs="Segoe UI"/>
-          <w:b/>
+        <w:t>User dùng điểm tích lũy để đổi quà trên trang “Awards” của shop</w:t>
+      </w:r>
+      <w:r>
+        <w:rPr>
+          <w:rFonts w:cs="Segoe UI"/>
           <w:color w:val="000000"/>
         </w:rPr>
-        <w:t xml:space="preserve"> </w:t>
-      </w:r>
-      <w:proofErr w:type="spellStart"/>
-      <w:r>
-        <w:rPr>
-          <w:rFonts w:cs="Segoe UI"/>
-          <w:b/>
+        <w:t>, chọn chế độ nhận tại chỗ</w:t>
+      </w:r>
+      <w:r>
+        <w:rPr>
+          <w:rFonts w:cs="Segoe UI"/>
           <w:color w:val="000000"/>
         </w:rPr>
-        <w:t>trước</w:t>
-      </w:r>
-      <w:proofErr w:type="spellEnd"/>
-      <w:r>
-        <w:rPr>
-          <w:rFonts w:cs="Segoe UI"/>
-          <w:b/>
+        <w:t>.</w:t>
+      </w:r>
+      <w:r>
+        <w:rPr>
+          <w:rFonts w:cs="Segoe UI"/>
           <w:color w:val="000000"/>
         </w:rPr>
-        <w:t xml:space="preserve"> </w:t>
-      </w:r>
-      <w:proofErr w:type="spellStart"/>
-      <w:r>
-        <w:rPr>
-          <w:rFonts w:cs="Segoe UI"/>
-          <w:b/>
+        <w:t xml:space="preserve"> Món quà đó sẽ được chuyển đến trang “Awards” củ</w:t>
+      </w:r>
+      <w:r>
+        <w:rPr>
+          <w:rFonts w:cs="Segoe UI"/>
           <w:color w:val="000000"/>
         </w:rPr>
-        <w:t>món</w:t>
-      </w:r>
-      <w:proofErr w:type="spellEnd"/>
-      <w:r>
-        <w:rPr>
-          <w:rFonts w:cs="Segoe UI"/>
-          <w:b/>
+        <w:t>a user.</w:t>
+      </w:r>
+    </w:p>
+    <w:p>
+      <w:pPr>
+        <w:pStyle w:val="ListParagraph"/>
+        <w:rPr>
+          <w:rFonts w:cs="Segoe UI"/>
           <w:color w:val="000000"/>
         </w:rPr>
-        <w:t xml:space="preserve"> </w:t>
-      </w:r>
-      <w:proofErr w:type="spellStart"/>
+      </w:pPr>
       <w:r>
         <w:rPr>
           <w:rFonts w:cs="Segoe UI"/>
           <w:b/>
           <w:color w:val="000000"/>
         </w:rPr>
-        <w:t>quà</w:t>
-      </w:r>
-      <w:proofErr w:type="spellEnd"/>
-      <w:r>
-        <w:rPr>
-          <w:rFonts w:cs="Segoe UI"/>
-          <w:b/>
+        <w:t>+ B2:</w:t>
+      </w:r>
+      <w:r>
+        <w:rPr>
+          <w:rFonts w:cs="Segoe UI"/>
           <w:color w:val="000000"/>
         </w:rPr>
-        <w:t xml:space="preserve">: </w:t>
+        <w:t xml:space="preserve"> Admin tìm đến mục Awards của User</w:t>
       </w:r>
     </w:p>
     <w:p>
@@ -5996,801 +2641,66 @@
       <w:r>
         <w:rPr>
           <w:rFonts w:cs="Segoe UI"/>
+          <w:b/>
           <w:color w:val="000000"/>
         </w:rPr>
-        <w:t xml:space="preserve">+ </w:t>
+        <w:t>+ B3:</w:t>
       </w:r>
       <w:r>
         <w:rPr>
           <w:rFonts w:cs="Segoe UI"/>
           <w:color w:val="000000"/>
         </w:rPr>
-        <w:t xml:space="preserve">B1: </w:t>
-      </w:r>
-      <w:r>
+        <w:t xml:space="preserve"> Admin check vào các món quà mà User muốn đổi</w:t>
+      </w:r>
+    </w:p>
+    <w:p>
+      <w:pPr>
+        <w:pStyle w:val="ListParagraph"/>
         <w:rPr>
           <w:rFonts w:cs="Segoe UI"/>
           <w:color w:val="000000"/>
         </w:rPr>
-        <w:t xml:space="preserve">User </w:t>
-      </w:r>
-      <w:proofErr w:type="spellStart"/>
-      <w:r>
-        <w:rPr>
-          <w:rFonts w:cs="Segoe UI"/>
+      </w:pPr>
+      <w:r>
+        <w:rPr>
+          <w:rFonts w:cs="Segoe UI"/>
+          <w:b/>
           <w:color w:val="000000"/>
         </w:rPr>
-        <w:t>dùng</w:t>
-      </w:r>
-      <w:proofErr w:type="spellEnd"/>
+        <w:t>+ B4:</w:t>
+      </w:r>
       <w:r>
         <w:rPr>
           <w:rFonts w:cs="Segoe UI"/>
           <w:color w:val="000000"/>
         </w:rPr>
-        <w:t xml:space="preserve"> </w:t>
-      </w:r>
-      <w:proofErr w:type="spellStart"/>
-      <w:r>
+        <w:t xml:space="preserve"> Admin lấy quà cho User</w:t>
+      </w:r>
+    </w:p>
+    <w:p>
+      <w:pPr>
+        <w:pStyle w:val="ListParagraph"/>
         <w:rPr>
           <w:rFonts w:cs="Segoe UI"/>
           <w:color w:val="000000"/>
         </w:rPr>
-        <w:t>điểm</w:t>
-      </w:r>
-      <w:proofErr w:type="spellEnd"/>
-      <w:r>
-        <w:rPr>
-          <w:rFonts w:cs="Segoe UI"/>
+      </w:pPr>
+      <w:r>
+        <w:rPr>
+          <w:rFonts w:cs="Segoe UI"/>
+          <w:b/>
           <w:color w:val="000000"/>
         </w:rPr>
-        <w:t xml:space="preserve"> </w:t>
-      </w:r>
-      <w:proofErr w:type="spellStart"/>
+        <w:t>+ B5:</w:t>
+      </w:r>
       <w:r>
         <w:rPr>
           <w:rFonts w:cs="Segoe UI"/>
           <w:color w:val="000000"/>
         </w:rPr>
-        <w:t>tích</w:t>
-      </w:r>
-      <w:proofErr w:type="spellEnd"/>
-      <w:r>
-        <w:rPr>
-          <w:rFonts w:cs="Segoe UI"/>
-          <w:color w:val="000000"/>
-        </w:rPr>
-        <w:t xml:space="preserve"> </w:t>
-      </w:r>
-      <w:proofErr w:type="spellStart"/>
-      <w:r>
-        <w:rPr>
-          <w:rFonts w:cs="Segoe UI"/>
-          <w:color w:val="000000"/>
-        </w:rPr>
-        <w:t>lũy</w:t>
-      </w:r>
-      <w:proofErr w:type="spellEnd"/>
-      <w:r>
-        <w:rPr>
-          <w:rFonts w:cs="Segoe UI"/>
-          <w:color w:val="000000"/>
-        </w:rPr>
-        <w:t xml:space="preserve"> </w:t>
-      </w:r>
-      <w:proofErr w:type="spellStart"/>
-      <w:r>
-        <w:rPr>
-          <w:rFonts w:cs="Segoe UI"/>
-          <w:color w:val="000000"/>
-        </w:rPr>
-        <w:t>để</w:t>
-      </w:r>
-      <w:proofErr w:type="spellEnd"/>
-      <w:r>
-        <w:rPr>
-          <w:rFonts w:cs="Segoe UI"/>
-          <w:color w:val="000000"/>
-        </w:rPr>
-        <w:t xml:space="preserve"> </w:t>
-      </w:r>
-      <w:proofErr w:type="spellStart"/>
-      <w:r>
-        <w:rPr>
-          <w:rFonts w:cs="Segoe UI"/>
-          <w:color w:val="000000"/>
-        </w:rPr>
-        <w:t>đổi</w:t>
-      </w:r>
-      <w:proofErr w:type="spellEnd"/>
-      <w:r>
-        <w:rPr>
-          <w:rFonts w:cs="Segoe UI"/>
-          <w:color w:val="000000"/>
-        </w:rPr>
-        <w:t xml:space="preserve"> </w:t>
-      </w:r>
-      <w:proofErr w:type="spellStart"/>
-      <w:r>
-        <w:rPr>
-          <w:rFonts w:cs="Segoe UI"/>
-          <w:color w:val="000000"/>
-        </w:rPr>
-        <w:t>quà</w:t>
-      </w:r>
-      <w:proofErr w:type="spellEnd"/>
-      <w:r>
-        <w:rPr>
-          <w:rFonts w:cs="Segoe UI"/>
-          <w:color w:val="000000"/>
-        </w:rPr>
-        <w:t xml:space="preserve"> </w:t>
-      </w:r>
-      <w:proofErr w:type="spellStart"/>
-      <w:r>
-        <w:rPr>
-          <w:rFonts w:cs="Segoe UI"/>
-          <w:color w:val="000000"/>
-        </w:rPr>
-        <w:t>trên</w:t>
-      </w:r>
-      <w:proofErr w:type="spellEnd"/>
-      <w:r>
-        <w:rPr>
-          <w:rFonts w:cs="Segoe UI"/>
-          <w:color w:val="000000"/>
-        </w:rPr>
-        <w:t xml:space="preserve"> </w:t>
-      </w:r>
-      <w:proofErr w:type="spellStart"/>
-      <w:r>
-        <w:rPr>
-          <w:rFonts w:cs="Segoe UI"/>
-          <w:color w:val="000000"/>
-        </w:rPr>
-        <w:t>trang</w:t>
-      </w:r>
-      <w:proofErr w:type="spellEnd"/>
-      <w:r>
-        <w:rPr>
-          <w:rFonts w:cs="Segoe UI"/>
-          <w:color w:val="000000"/>
-        </w:rPr>
-        <w:t xml:space="preserve"> “Awards” </w:t>
-      </w:r>
-      <w:proofErr w:type="spellStart"/>
-      <w:r>
-        <w:rPr>
-          <w:rFonts w:cs="Segoe UI"/>
-          <w:color w:val="000000"/>
-        </w:rPr>
-        <w:t>của</w:t>
-      </w:r>
-      <w:proofErr w:type="spellEnd"/>
-      <w:r>
-        <w:rPr>
-          <w:rFonts w:cs="Segoe UI"/>
-          <w:color w:val="000000"/>
-        </w:rPr>
-        <w:t xml:space="preserve"> shop</w:t>
-      </w:r>
-      <w:r>
-        <w:rPr>
-          <w:rFonts w:cs="Segoe UI"/>
-          <w:color w:val="000000"/>
-        </w:rPr>
-        <w:t xml:space="preserve">, </w:t>
-      </w:r>
-      <w:proofErr w:type="spellStart"/>
-      <w:r>
-        <w:rPr>
-          <w:rFonts w:cs="Segoe UI"/>
-          <w:color w:val="000000"/>
-        </w:rPr>
-        <w:t>chọn</w:t>
-      </w:r>
-      <w:proofErr w:type="spellEnd"/>
-      <w:r>
-        <w:rPr>
-          <w:rFonts w:cs="Segoe UI"/>
-          <w:color w:val="000000"/>
-        </w:rPr>
-        <w:t xml:space="preserve"> </w:t>
-      </w:r>
-      <w:proofErr w:type="spellStart"/>
-      <w:r>
-        <w:rPr>
-          <w:rFonts w:cs="Segoe UI"/>
-          <w:color w:val="000000"/>
-        </w:rPr>
-        <w:t>chế</w:t>
-      </w:r>
-      <w:proofErr w:type="spellEnd"/>
-      <w:r>
-        <w:rPr>
-          <w:rFonts w:cs="Segoe UI"/>
-          <w:color w:val="000000"/>
-        </w:rPr>
-        <w:t xml:space="preserve"> </w:t>
-      </w:r>
-      <w:proofErr w:type="spellStart"/>
-      <w:r>
-        <w:rPr>
-          <w:rFonts w:cs="Segoe UI"/>
-          <w:color w:val="000000"/>
-        </w:rPr>
-        <w:t>độ</w:t>
-      </w:r>
-      <w:proofErr w:type="spellEnd"/>
-      <w:r>
-        <w:rPr>
-          <w:rFonts w:cs="Segoe UI"/>
-          <w:color w:val="000000"/>
-        </w:rPr>
-        <w:t xml:space="preserve"> </w:t>
-      </w:r>
-      <w:proofErr w:type="spellStart"/>
-      <w:r>
-        <w:rPr>
-          <w:rFonts w:cs="Segoe UI"/>
-          <w:color w:val="000000"/>
-        </w:rPr>
-        <w:t>nhận</w:t>
-      </w:r>
-      <w:proofErr w:type="spellEnd"/>
-      <w:r>
-        <w:rPr>
-          <w:rFonts w:cs="Segoe UI"/>
-          <w:color w:val="000000"/>
-        </w:rPr>
-        <w:t xml:space="preserve"> </w:t>
-      </w:r>
-      <w:proofErr w:type="spellStart"/>
-      <w:r>
-        <w:rPr>
-          <w:rFonts w:cs="Segoe UI"/>
-          <w:color w:val="000000"/>
-        </w:rPr>
-        <w:t>tại</w:t>
-      </w:r>
-      <w:proofErr w:type="spellEnd"/>
-      <w:r>
-        <w:rPr>
-          <w:rFonts w:cs="Segoe UI"/>
-          <w:color w:val="000000"/>
-        </w:rPr>
-        <w:t xml:space="preserve"> </w:t>
-      </w:r>
-      <w:proofErr w:type="spellStart"/>
-      <w:r>
-        <w:rPr>
-          <w:rFonts w:cs="Segoe UI"/>
-          <w:color w:val="000000"/>
-        </w:rPr>
-        <w:t>chỗ</w:t>
-      </w:r>
-      <w:proofErr w:type="spellEnd"/>
-      <w:r>
-        <w:rPr>
-          <w:rFonts w:cs="Segoe UI"/>
-          <w:color w:val="000000"/>
-        </w:rPr>
-        <w:t>.</w:t>
-      </w:r>
-      <w:r>
-        <w:rPr>
-          <w:rFonts w:cs="Segoe UI"/>
-          <w:color w:val="000000"/>
-        </w:rPr>
-        <w:t xml:space="preserve"> </w:t>
-      </w:r>
-      <w:proofErr w:type="spellStart"/>
-      <w:proofErr w:type="gramStart"/>
-      <w:r>
-        <w:rPr>
-          <w:rFonts w:cs="Segoe UI"/>
-          <w:color w:val="000000"/>
-        </w:rPr>
-        <w:t>Món</w:t>
-      </w:r>
-      <w:proofErr w:type="spellEnd"/>
-      <w:r>
-        <w:rPr>
-          <w:rFonts w:cs="Segoe UI"/>
-          <w:color w:val="000000"/>
-        </w:rPr>
-        <w:t xml:space="preserve"> </w:t>
-      </w:r>
-      <w:proofErr w:type="spellStart"/>
-      <w:r>
-        <w:rPr>
-          <w:rFonts w:cs="Segoe UI"/>
-          <w:color w:val="000000"/>
-        </w:rPr>
-        <w:t>quà</w:t>
-      </w:r>
-      <w:proofErr w:type="spellEnd"/>
-      <w:r>
-        <w:rPr>
-          <w:rFonts w:cs="Segoe UI"/>
-          <w:color w:val="000000"/>
-        </w:rPr>
-        <w:t xml:space="preserve"> </w:t>
-      </w:r>
-      <w:proofErr w:type="spellStart"/>
-      <w:r>
-        <w:rPr>
-          <w:rFonts w:cs="Segoe UI"/>
-          <w:color w:val="000000"/>
-        </w:rPr>
-        <w:t>đó</w:t>
-      </w:r>
-      <w:proofErr w:type="spellEnd"/>
-      <w:r>
-        <w:rPr>
-          <w:rFonts w:cs="Segoe UI"/>
-          <w:color w:val="000000"/>
-        </w:rPr>
-        <w:t xml:space="preserve"> </w:t>
-      </w:r>
-      <w:proofErr w:type="spellStart"/>
-      <w:r>
-        <w:rPr>
-          <w:rFonts w:cs="Segoe UI"/>
-          <w:color w:val="000000"/>
-        </w:rPr>
-        <w:t>sẽ</w:t>
-      </w:r>
-      <w:proofErr w:type="spellEnd"/>
-      <w:r>
-        <w:rPr>
-          <w:rFonts w:cs="Segoe UI"/>
-          <w:color w:val="000000"/>
-        </w:rPr>
-        <w:t xml:space="preserve"> </w:t>
-      </w:r>
-      <w:proofErr w:type="spellStart"/>
-      <w:r>
-        <w:rPr>
-          <w:rFonts w:cs="Segoe UI"/>
-          <w:color w:val="000000"/>
-        </w:rPr>
-        <w:t>được</w:t>
-      </w:r>
-      <w:proofErr w:type="spellEnd"/>
-      <w:r>
-        <w:rPr>
-          <w:rFonts w:cs="Segoe UI"/>
-          <w:color w:val="000000"/>
-        </w:rPr>
-        <w:t xml:space="preserve"> </w:t>
-      </w:r>
-      <w:proofErr w:type="spellStart"/>
-      <w:r>
-        <w:rPr>
-          <w:rFonts w:cs="Segoe UI"/>
-          <w:color w:val="000000"/>
-        </w:rPr>
-        <w:t>chuyển</w:t>
-      </w:r>
-      <w:proofErr w:type="spellEnd"/>
-      <w:r>
-        <w:rPr>
-          <w:rFonts w:cs="Segoe UI"/>
-          <w:color w:val="000000"/>
-        </w:rPr>
-        <w:t xml:space="preserve"> </w:t>
-      </w:r>
-      <w:proofErr w:type="spellStart"/>
-      <w:r>
-        <w:rPr>
-          <w:rFonts w:cs="Segoe UI"/>
-          <w:color w:val="000000"/>
-        </w:rPr>
-        <w:t>đến</w:t>
-      </w:r>
-      <w:proofErr w:type="spellEnd"/>
-      <w:r>
-        <w:rPr>
-          <w:rFonts w:cs="Segoe UI"/>
-          <w:color w:val="000000"/>
-        </w:rPr>
-        <w:t xml:space="preserve"> </w:t>
-      </w:r>
-      <w:proofErr w:type="spellStart"/>
-      <w:r>
-        <w:rPr>
-          <w:rFonts w:cs="Segoe UI"/>
-          <w:color w:val="000000"/>
-        </w:rPr>
-        <w:t>trang</w:t>
-      </w:r>
-      <w:proofErr w:type="spellEnd"/>
-      <w:r>
-        <w:rPr>
-          <w:rFonts w:cs="Segoe UI"/>
-          <w:color w:val="000000"/>
-        </w:rPr>
-        <w:t xml:space="preserve"> “Awards” </w:t>
-      </w:r>
-      <w:proofErr w:type="spellStart"/>
-      <w:r>
-        <w:rPr>
-          <w:rFonts w:cs="Segoe UI"/>
-          <w:color w:val="000000"/>
-        </w:rPr>
-        <w:t>củ</w:t>
-      </w:r>
-      <w:r>
-        <w:rPr>
-          <w:rFonts w:cs="Segoe UI"/>
-          <w:color w:val="000000"/>
-        </w:rPr>
-        <w:t>a</w:t>
-      </w:r>
-      <w:proofErr w:type="spellEnd"/>
-      <w:r>
-        <w:rPr>
-          <w:rFonts w:cs="Segoe UI"/>
-          <w:color w:val="000000"/>
-        </w:rPr>
-        <w:t xml:space="preserve"> user.</w:t>
-      </w:r>
-      <w:proofErr w:type="gramEnd"/>
-    </w:p>
-    <w:p>
-      <w:pPr>
-        <w:pStyle w:val="ListParagraph"/>
-        <w:rPr>
-          <w:rFonts w:cs="Segoe UI"/>
-          <w:color w:val="000000"/>
-        </w:rPr>
-      </w:pPr>
-      <w:r>
-        <w:rPr>
-          <w:rFonts w:cs="Segoe UI"/>
-          <w:color w:val="000000"/>
-        </w:rPr>
-        <w:t xml:space="preserve">+ B2: Admin </w:t>
-      </w:r>
-      <w:proofErr w:type="spellStart"/>
-      <w:r>
-        <w:rPr>
-          <w:rFonts w:cs="Segoe UI"/>
-          <w:color w:val="000000"/>
-        </w:rPr>
-        <w:t>tìm</w:t>
-      </w:r>
-      <w:proofErr w:type="spellEnd"/>
-      <w:r>
-        <w:rPr>
-          <w:rFonts w:cs="Segoe UI"/>
-          <w:color w:val="000000"/>
-        </w:rPr>
-        <w:t xml:space="preserve"> </w:t>
-      </w:r>
-      <w:proofErr w:type="spellStart"/>
-      <w:r>
-        <w:rPr>
-          <w:rFonts w:cs="Segoe UI"/>
-          <w:color w:val="000000"/>
-        </w:rPr>
-        <w:t>đến</w:t>
-      </w:r>
-      <w:proofErr w:type="spellEnd"/>
-      <w:r>
-        <w:rPr>
-          <w:rFonts w:cs="Segoe UI"/>
-          <w:color w:val="000000"/>
-        </w:rPr>
-        <w:t xml:space="preserve"> </w:t>
-      </w:r>
-      <w:proofErr w:type="spellStart"/>
-      <w:r>
-        <w:rPr>
-          <w:rFonts w:cs="Segoe UI"/>
-          <w:color w:val="000000"/>
-        </w:rPr>
-        <w:t>mục</w:t>
-      </w:r>
-      <w:proofErr w:type="spellEnd"/>
-      <w:r>
-        <w:rPr>
-          <w:rFonts w:cs="Segoe UI"/>
-          <w:color w:val="000000"/>
-        </w:rPr>
-        <w:t xml:space="preserve"> Awards </w:t>
-      </w:r>
-      <w:proofErr w:type="spellStart"/>
-      <w:r>
-        <w:rPr>
-          <w:rFonts w:cs="Segoe UI"/>
-          <w:color w:val="000000"/>
-        </w:rPr>
-        <w:t>của</w:t>
-      </w:r>
-      <w:proofErr w:type="spellEnd"/>
-      <w:r>
-        <w:rPr>
-          <w:rFonts w:cs="Segoe UI"/>
-          <w:color w:val="000000"/>
-        </w:rPr>
-        <w:t xml:space="preserve"> User</w:t>
-      </w:r>
-    </w:p>
-    <w:p>
-      <w:pPr>
-        <w:pStyle w:val="ListParagraph"/>
-        <w:rPr>
-          <w:rFonts w:cs="Segoe UI"/>
-          <w:color w:val="000000"/>
-        </w:rPr>
-      </w:pPr>
-      <w:r>
-        <w:rPr>
-          <w:rFonts w:cs="Segoe UI"/>
-          <w:color w:val="000000"/>
-        </w:rPr>
-        <w:t xml:space="preserve">+ B3: Admin check </w:t>
-      </w:r>
-      <w:proofErr w:type="spellStart"/>
-      <w:r>
-        <w:rPr>
-          <w:rFonts w:cs="Segoe UI"/>
-          <w:color w:val="000000"/>
-        </w:rPr>
-        <w:t>vào</w:t>
-      </w:r>
-      <w:proofErr w:type="spellEnd"/>
-      <w:r>
-        <w:rPr>
-          <w:rFonts w:cs="Segoe UI"/>
-          <w:color w:val="000000"/>
-        </w:rPr>
-        <w:t xml:space="preserve"> </w:t>
-      </w:r>
-      <w:proofErr w:type="spellStart"/>
-      <w:r>
-        <w:rPr>
-          <w:rFonts w:cs="Segoe UI"/>
-          <w:color w:val="000000"/>
-        </w:rPr>
-        <w:t>các</w:t>
-      </w:r>
-      <w:proofErr w:type="spellEnd"/>
-      <w:r>
-        <w:rPr>
-          <w:rFonts w:cs="Segoe UI"/>
-          <w:color w:val="000000"/>
-        </w:rPr>
-        <w:t xml:space="preserve"> </w:t>
-      </w:r>
-      <w:proofErr w:type="spellStart"/>
-      <w:r>
-        <w:rPr>
-          <w:rFonts w:cs="Segoe UI"/>
-          <w:color w:val="000000"/>
-        </w:rPr>
-        <w:t>món</w:t>
-      </w:r>
-      <w:proofErr w:type="spellEnd"/>
-      <w:r>
-        <w:rPr>
-          <w:rFonts w:cs="Segoe UI"/>
-          <w:color w:val="000000"/>
-        </w:rPr>
-        <w:t xml:space="preserve"> </w:t>
-      </w:r>
-      <w:proofErr w:type="spellStart"/>
-      <w:r>
-        <w:rPr>
-          <w:rFonts w:cs="Segoe UI"/>
-          <w:color w:val="000000"/>
-        </w:rPr>
-        <w:t>quà</w:t>
-      </w:r>
-      <w:proofErr w:type="spellEnd"/>
-      <w:r>
-        <w:rPr>
-          <w:rFonts w:cs="Segoe UI"/>
-          <w:color w:val="000000"/>
-        </w:rPr>
-        <w:t xml:space="preserve"> </w:t>
-      </w:r>
-      <w:proofErr w:type="spellStart"/>
-      <w:r>
-        <w:rPr>
-          <w:rFonts w:cs="Segoe UI"/>
-          <w:color w:val="000000"/>
-        </w:rPr>
-        <w:t>mà</w:t>
-      </w:r>
-      <w:proofErr w:type="spellEnd"/>
-      <w:r>
-        <w:rPr>
-          <w:rFonts w:cs="Segoe UI"/>
-          <w:color w:val="000000"/>
-        </w:rPr>
-        <w:t xml:space="preserve"> User </w:t>
-      </w:r>
-      <w:proofErr w:type="spellStart"/>
-      <w:r>
-        <w:rPr>
-          <w:rFonts w:cs="Segoe UI"/>
-          <w:color w:val="000000"/>
-        </w:rPr>
-        <w:t>muốn</w:t>
-      </w:r>
-      <w:proofErr w:type="spellEnd"/>
-      <w:r>
-        <w:rPr>
-          <w:rFonts w:cs="Segoe UI"/>
-          <w:color w:val="000000"/>
-        </w:rPr>
-        <w:t xml:space="preserve"> </w:t>
-      </w:r>
-      <w:proofErr w:type="spellStart"/>
-      <w:r>
-        <w:rPr>
-          <w:rFonts w:cs="Segoe UI"/>
-          <w:color w:val="000000"/>
-        </w:rPr>
-        <w:t>đổi</w:t>
-      </w:r>
-      <w:proofErr w:type="spellEnd"/>
-    </w:p>
-    <w:p>
-      <w:pPr>
-        <w:pStyle w:val="ListParagraph"/>
-        <w:rPr>
-          <w:rFonts w:cs="Segoe UI"/>
-          <w:color w:val="000000"/>
-        </w:rPr>
-      </w:pPr>
-      <w:r>
-        <w:rPr>
-          <w:rFonts w:cs="Segoe UI"/>
-          <w:color w:val="000000"/>
-        </w:rPr>
-        <w:t xml:space="preserve">+ B4: Admin </w:t>
-      </w:r>
-      <w:proofErr w:type="spellStart"/>
-      <w:r>
-        <w:rPr>
-          <w:rFonts w:cs="Segoe UI"/>
-          <w:color w:val="000000"/>
-        </w:rPr>
-        <w:t>lấy</w:t>
-      </w:r>
-      <w:proofErr w:type="spellEnd"/>
-      <w:r>
-        <w:rPr>
-          <w:rFonts w:cs="Segoe UI"/>
-          <w:color w:val="000000"/>
-        </w:rPr>
-        <w:t xml:space="preserve"> </w:t>
-      </w:r>
-      <w:proofErr w:type="spellStart"/>
-      <w:r>
-        <w:rPr>
-          <w:rFonts w:cs="Segoe UI"/>
-          <w:color w:val="000000"/>
-        </w:rPr>
-        <w:t>quà</w:t>
-      </w:r>
-      <w:proofErr w:type="spellEnd"/>
-      <w:r>
-        <w:rPr>
-          <w:rFonts w:cs="Segoe UI"/>
-          <w:color w:val="000000"/>
-        </w:rPr>
-        <w:t xml:space="preserve"> </w:t>
-      </w:r>
-      <w:proofErr w:type="spellStart"/>
-      <w:r>
-        <w:rPr>
-          <w:rFonts w:cs="Segoe UI"/>
-          <w:color w:val="000000"/>
-        </w:rPr>
-        <w:t>cho</w:t>
-      </w:r>
-      <w:proofErr w:type="spellEnd"/>
-      <w:r>
-        <w:rPr>
-          <w:rFonts w:cs="Segoe UI"/>
-          <w:color w:val="000000"/>
-        </w:rPr>
-        <w:t xml:space="preserve"> User</w:t>
-      </w:r>
-    </w:p>
-    <w:p>
-      <w:pPr>
-        <w:pStyle w:val="ListParagraph"/>
-        <w:rPr>
-          <w:rFonts w:cs="Segoe UI"/>
-          <w:color w:val="000000"/>
-        </w:rPr>
-      </w:pPr>
-      <w:r>
-        <w:rPr>
-          <w:rFonts w:cs="Segoe UI"/>
-          <w:color w:val="000000"/>
-        </w:rPr>
-        <w:t xml:space="preserve">+ B5: User </w:t>
-      </w:r>
-      <w:proofErr w:type="spellStart"/>
-      <w:r>
-        <w:rPr>
-          <w:rFonts w:cs="Segoe UI"/>
-          <w:color w:val="000000"/>
-        </w:rPr>
-        <w:t>cho</w:t>
-      </w:r>
-      <w:proofErr w:type="spellEnd"/>
-      <w:r>
-        <w:rPr>
-          <w:rFonts w:cs="Segoe UI"/>
-          <w:color w:val="000000"/>
-        </w:rPr>
-        <w:t xml:space="preserve"> Admin </w:t>
-      </w:r>
-      <w:proofErr w:type="spellStart"/>
-      <w:r>
-        <w:rPr>
-          <w:rFonts w:cs="Segoe UI"/>
-          <w:color w:val="000000"/>
-        </w:rPr>
-        <w:t>xem</w:t>
-      </w:r>
-      <w:proofErr w:type="spellEnd"/>
-      <w:r>
-        <w:rPr>
-          <w:rFonts w:cs="Segoe UI"/>
-          <w:color w:val="000000"/>
-        </w:rPr>
-        <w:t xml:space="preserve"> CMND </w:t>
-      </w:r>
-      <w:proofErr w:type="spellStart"/>
-      <w:r>
-        <w:rPr>
-          <w:rFonts w:cs="Segoe UI"/>
-          <w:color w:val="000000"/>
-        </w:rPr>
-        <w:t>để</w:t>
-      </w:r>
-      <w:proofErr w:type="spellEnd"/>
-      <w:r>
-        <w:rPr>
-          <w:rFonts w:cs="Segoe UI"/>
-          <w:color w:val="000000"/>
-        </w:rPr>
-        <w:t xml:space="preserve"> </w:t>
-      </w:r>
-      <w:proofErr w:type="spellStart"/>
-      <w:r>
-        <w:rPr>
-          <w:rFonts w:cs="Segoe UI"/>
-          <w:color w:val="000000"/>
-        </w:rPr>
-        <w:t>xác</w:t>
-      </w:r>
-      <w:proofErr w:type="spellEnd"/>
-      <w:r>
-        <w:rPr>
-          <w:rFonts w:cs="Segoe UI"/>
-          <w:color w:val="000000"/>
-        </w:rPr>
-        <w:t xml:space="preserve"> </w:t>
-      </w:r>
-      <w:proofErr w:type="spellStart"/>
-      <w:r>
-        <w:rPr>
-          <w:rFonts w:cs="Segoe UI"/>
-          <w:color w:val="000000"/>
-        </w:rPr>
-        <w:t>thực</w:t>
-      </w:r>
-      <w:proofErr w:type="spellEnd"/>
+        <w:t xml:space="preserve"> User cho Admin xem CMND để xác thực</w:t>
+      </w:r>
     </w:p>
     <w:p>
       <w:pPr>
@@ -6832,7 +2742,7 @@
                     </pic:cNvPicPr>
                   </pic:nvPicPr>
                   <pic:blipFill>
-                    <a:blip r:embed="rId21">
+                    <a:blip r:embed="rId24">
                       <a:extLst>
                         <a:ext uri="{28A0092B-C50C-407E-A947-70E740481C1C}">
                           <a14:useLocalDpi xmlns:a14="http://schemas.microsoft.com/office/drawing/2010/main" val="0"/>
@@ -6904,7 +2814,7 @@
                     </pic:cNvPicPr>
                   </pic:nvPicPr>
                   <pic:blipFill>
-                    <a:blip r:embed="rId22">
+                    <a:blip r:embed="rId25">
                       <a:extLst>
                         <a:ext uri="{28A0092B-C50C-407E-A947-70E740481C1C}">
                           <a14:useLocalDpi xmlns:a14="http://schemas.microsoft.com/office/drawing/2010/main" val="0"/>
@@ -6949,6 +2859,16 @@
     <w:p>
       <w:pPr>
         <w:pStyle w:val="ListParagraph"/>
+        <w:rPr>
+          <w:rFonts w:cs="Segoe UI"/>
+          <w:b/>
+          <w:color w:val="000000"/>
+        </w:rPr>
+      </w:pPr>
+    </w:p>
+    <w:p>
+      <w:pPr>
+        <w:pStyle w:val="ListParagraph"/>
         <w:numPr>
           <w:ilvl w:val="0"/>
           <w:numId w:val="38"/>
@@ -6965,146 +2885,31 @@
           <w:b/>
           <w:color w:val="000000"/>
         </w:rPr>
-        <w:t xml:space="preserve">User </w:t>
-      </w:r>
-      <w:proofErr w:type="spellStart"/>
-      <w:r>
-        <w:rPr>
-          <w:rFonts w:cs="Segoe UI"/>
-          <w:b/>
+        <w:t>User không đặt trước món quà:</w:t>
+      </w:r>
+    </w:p>
+    <w:p>
+      <w:pPr>
+        <w:pStyle w:val="ListParagraph"/>
+        <w:rPr>
+          <w:rFonts w:cs="Segoe UI"/>
           <w:color w:val="000000"/>
         </w:rPr>
-        <w:t>không</w:t>
-      </w:r>
-      <w:proofErr w:type="spellEnd"/>
+      </w:pPr>
       <w:r>
         <w:rPr>
           <w:rFonts w:cs="Segoe UI"/>
           <w:b/>
           <w:color w:val="000000"/>
         </w:rPr>
-        <w:t xml:space="preserve"> </w:t>
-      </w:r>
-      <w:proofErr w:type="spellStart"/>
-      <w:r>
-        <w:rPr>
-          <w:rFonts w:cs="Segoe UI"/>
-          <w:b/>
+        <w:t>+ B1:</w:t>
+      </w:r>
+      <w:r>
+        <w:rPr>
+          <w:rFonts w:cs="Segoe UI"/>
           <w:color w:val="000000"/>
         </w:rPr>
-        <w:t>đặt</w:t>
-      </w:r>
-      <w:proofErr w:type="spellEnd"/>
-      <w:r>
-        <w:rPr>
-          <w:rFonts w:cs="Segoe UI"/>
-          <w:b/>
-          <w:color w:val="000000"/>
-        </w:rPr>
-        <w:t xml:space="preserve"> </w:t>
-      </w:r>
-      <w:proofErr w:type="spellStart"/>
-      <w:r>
-        <w:rPr>
-          <w:rFonts w:cs="Segoe UI"/>
-          <w:b/>
-          <w:color w:val="000000"/>
-        </w:rPr>
-        <w:t>trước</w:t>
-      </w:r>
-      <w:proofErr w:type="spellEnd"/>
-      <w:r>
-        <w:rPr>
-          <w:rFonts w:cs="Segoe UI"/>
-          <w:b/>
-          <w:color w:val="000000"/>
-        </w:rPr>
-        <w:t xml:space="preserve"> </w:t>
-      </w:r>
-      <w:proofErr w:type="spellStart"/>
-      <w:r>
-        <w:rPr>
-          <w:rFonts w:cs="Segoe UI"/>
-          <w:b/>
-          <w:color w:val="000000"/>
-        </w:rPr>
-        <w:t>món</w:t>
-      </w:r>
-      <w:proofErr w:type="spellEnd"/>
-      <w:r>
-        <w:rPr>
-          <w:rFonts w:cs="Segoe UI"/>
-          <w:b/>
-          <w:color w:val="000000"/>
-        </w:rPr>
-        <w:t xml:space="preserve"> </w:t>
-      </w:r>
-      <w:proofErr w:type="spellStart"/>
-      <w:r>
-        <w:rPr>
-          <w:rFonts w:cs="Segoe UI"/>
-          <w:b/>
-          <w:color w:val="000000"/>
-        </w:rPr>
-        <w:t>quà</w:t>
-      </w:r>
-      <w:proofErr w:type="spellEnd"/>
-      <w:r>
-        <w:rPr>
-          <w:rFonts w:cs="Segoe UI"/>
-          <w:b/>
-          <w:color w:val="000000"/>
-        </w:rPr>
-        <w:t>:</w:t>
-      </w:r>
-    </w:p>
-    <w:p>
-      <w:pPr>
-        <w:pStyle w:val="ListParagraph"/>
-        <w:rPr>
-          <w:rFonts w:cs="Segoe UI"/>
-          <w:color w:val="000000"/>
-        </w:rPr>
-      </w:pPr>
-      <w:r>
-        <w:rPr>
-          <w:rFonts w:cs="Segoe UI"/>
-          <w:color w:val="000000"/>
-        </w:rPr>
-        <w:lastRenderedPageBreak/>
-        <w:t xml:space="preserve">+ B1: </w:t>
-      </w:r>
-      <w:proofErr w:type="spellStart"/>
-      <w:r>
-        <w:rPr>
-          <w:rFonts w:cs="Segoe UI"/>
-          <w:color w:val="000000"/>
-        </w:rPr>
-        <w:t>đặt</w:t>
-      </w:r>
-      <w:proofErr w:type="spellEnd"/>
-      <w:r>
-        <w:rPr>
-          <w:rFonts w:cs="Segoe UI"/>
-          <w:color w:val="000000"/>
-        </w:rPr>
-        <w:t xml:space="preserve"> </w:t>
-      </w:r>
-      <w:proofErr w:type="spellStart"/>
-      <w:r>
-        <w:rPr>
-          <w:rFonts w:cs="Segoe UI"/>
-          <w:color w:val="000000"/>
-        </w:rPr>
-        <w:t>quà</w:t>
-      </w:r>
-      <w:proofErr w:type="spellEnd"/>
-      <w:r>
-        <w:rPr>
-          <w:rFonts w:cs="Segoe UI"/>
-          <w:color w:val="000000"/>
-        </w:rPr>
-        <w:t>:</w:t>
+        <w:t xml:space="preserve"> đặt quà:</w:t>
       </w:r>
     </w:p>
     <w:p>
@@ -7119,261 +2924,12 @@
           <w:color w:val="000000"/>
         </w:rPr>
       </w:pPr>
-      <w:proofErr w:type="spellStart"/>
       <w:r>
         <w:rPr>
           <w:rFonts w:cs="Segoe UI"/>
           <w:color w:val="000000"/>
         </w:rPr>
-        <w:t>Nếu</w:t>
-      </w:r>
-      <w:proofErr w:type="spellEnd"/>
-      <w:r>
-        <w:rPr>
-          <w:rFonts w:cs="Segoe UI"/>
-          <w:color w:val="000000"/>
-        </w:rPr>
-        <w:t xml:space="preserve"> User </w:t>
-      </w:r>
-      <w:proofErr w:type="spellStart"/>
-      <w:r>
-        <w:rPr>
-          <w:rFonts w:cs="Segoe UI"/>
-          <w:color w:val="000000"/>
-        </w:rPr>
-        <w:t>có</w:t>
-      </w:r>
-      <w:proofErr w:type="spellEnd"/>
-      <w:r>
-        <w:rPr>
-          <w:rFonts w:cs="Segoe UI"/>
-          <w:color w:val="000000"/>
-        </w:rPr>
-        <w:t xml:space="preserve"> </w:t>
-      </w:r>
-      <w:proofErr w:type="spellStart"/>
-      <w:r>
-        <w:rPr>
-          <w:rFonts w:cs="Segoe UI"/>
-          <w:color w:val="000000"/>
-        </w:rPr>
-        <w:t>mang</w:t>
-      </w:r>
-      <w:proofErr w:type="spellEnd"/>
-      <w:r>
-        <w:rPr>
-          <w:rFonts w:cs="Segoe UI"/>
-          <w:color w:val="000000"/>
-        </w:rPr>
-        <w:t xml:space="preserve"> </w:t>
-      </w:r>
-      <w:proofErr w:type="spellStart"/>
-      <w:r>
-        <w:rPr>
-          <w:rFonts w:cs="Segoe UI"/>
-          <w:color w:val="000000"/>
-        </w:rPr>
-        <w:t>điện</w:t>
-      </w:r>
-      <w:proofErr w:type="spellEnd"/>
-      <w:r>
-        <w:rPr>
-          <w:rFonts w:cs="Segoe UI"/>
-          <w:color w:val="000000"/>
-        </w:rPr>
-        <w:t xml:space="preserve"> </w:t>
-      </w:r>
-      <w:proofErr w:type="spellStart"/>
-      <w:r>
-        <w:rPr>
-          <w:rFonts w:cs="Segoe UI"/>
-          <w:color w:val="000000"/>
-        </w:rPr>
-        <w:t>thoại</w:t>
-      </w:r>
-      <w:proofErr w:type="spellEnd"/>
-      <w:r>
-        <w:rPr>
-          <w:rFonts w:cs="Segoe UI"/>
-          <w:color w:val="000000"/>
-        </w:rPr>
-        <w:t xml:space="preserve">: Admin </w:t>
-      </w:r>
-      <w:proofErr w:type="spellStart"/>
-      <w:r>
-        <w:rPr>
-          <w:rFonts w:cs="Segoe UI"/>
-          <w:color w:val="000000"/>
-        </w:rPr>
-        <w:t>hướng</w:t>
-      </w:r>
-      <w:proofErr w:type="spellEnd"/>
-      <w:r>
-        <w:rPr>
-          <w:rFonts w:cs="Segoe UI"/>
-          <w:color w:val="000000"/>
-        </w:rPr>
-        <w:t xml:space="preserve"> </w:t>
-      </w:r>
-      <w:proofErr w:type="spellStart"/>
-      <w:r>
-        <w:rPr>
-          <w:rFonts w:cs="Segoe UI"/>
-          <w:color w:val="000000"/>
-        </w:rPr>
-        <w:t>dẫn</w:t>
-      </w:r>
-      <w:proofErr w:type="spellEnd"/>
-      <w:r>
-        <w:rPr>
-          <w:rFonts w:cs="Segoe UI"/>
-          <w:color w:val="000000"/>
-        </w:rPr>
-        <w:t xml:space="preserve"> User </w:t>
-      </w:r>
-      <w:proofErr w:type="spellStart"/>
-      <w:r>
-        <w:rPr>
-          <w:rFonts w:cs="Segoe UI"/>
-          <w:color w:val="000000"/>
-        </w:rPr>
-        <w:t>chọn</w:t>
-      </w:r>
-      <w:proofErr w:type="spellEnd"/>
-      <w:r>
-        <w:rPr>
-          <w:rFonts w:cs="Segoe UI"/>
-          <w:color w:val="000000"/>
-        </w:rPr>
-        <w:t xml:space="preserve"> </w:t>
-      </w:r>
-      <w:proofErr w:type="spellStart"/>
-      <w:r>
-        <w:rPr>
-          <w:rFonts w:cs="Segoe UI"/>
-          <w:color w:val="000000"/>
-        </w:rPr>
-        <w:t>và</w:t>
-      </w:r>
-      <w:proofErr w:type="spellEnd"/>
-      <w:r>
-        <w:rPr>
-          <w:rFonts w:cs="Segoe UI"/>
-          <w:color w:val="000000"/>
-        </w:rPr>
-        <w:t xml:space="preserve"> </w:t>
-      </w:r>
-      <w:proofErr w:type="spellStart"/>
-      <w:r>
-        <w:rPr>
-          <w:rFonts w:cs="Segoe UI"/>
-          <w:color w:val="000000"/>
-        </w:rPr>
-        <w:t>đặt</w:t>
-      </w:r>
-      <w:proofErr w:type="spellEnd"/>
-      <w:r>
-        <w:rPr>
-          <w:rFonts w:cs="Segoe UI"/>
-          <w:color w:val="000000"/>
-        </w:rPr>
-        <w:t xml:space="preserve"> </w:t>
-      </w:r>
-      <w:proofErr w:type="spellStart"/>
-      <w:r>
-        <w:rPr>
-          <w:rFonts w:cs="Segoe UI"/>
-          <w:color w:val="000000"/>
-        </w:rPr>
-        <w:t>quà</w:t>
-      </w:r>
-      <w:proofErr w:type="spellEnd"/>
-      <w:r>
-        <w:rPr>
-          <w:rFonts w:cs="Segoe UI"/>
-          <w:color w:val="000000"/>
-        </w:rPr>
-        <w:t xml:space="preserve"> </w:t>
-      </w:r>
-      <w:proofErr w:type="spellStart"/>
-      <w:r>
-        <w:rPr>
-          <w:rFonts w:cs="Segoe UI"/>
-          <w:color w:val="000000"/>
-        </w:rPr>
-        <w:t>bằng</w:t>
-      </w:r>
-      <w:proofErr w:type="spellEnd"/>
-      <w:r>
-        <w:rPr>
-          <w:rFonts w:cs="Segoe UI"/>
-          <w:color w:val="000000"/>
-        </w:rPr>
-        <w:t xml:space="preserve"> </w:t>
-      </w:r>
-      <w:proofErr w:type="spellStart"/>
-      <w:r>
-        <w:rPr>
-          <w:rFonts w:cs="Segoe UI"/>
-          <w:color w:val="000000"/>
-        </w:rPr>
-        <w:t>chính</w:t>
-      </w:r>
-      <w:proofErr w:type="spellEnd"/>
-      <w:r>
-        <w:rPr>
-          <w:rFonts w:cs="Segoe UI"/>
-          <w:color w:val="000000"/>
-        </w:rPr>
-        <w:t xml:space="preserve"> </w:t>
-      </w:r>
-      <w:proofErr w:type="spellStart"/>
-      <w:r>
-        <w:rPr>
-          <w:rFonts w:cs="Segoe UI"/>
-          <w:color w:val="000000"/>
-        </w:rPr>
-        <w:t>thiết</w:t>
-      </w:r>
-      <w:proofErr w:type="spellEnd"/>
-      <w:r>
-        <w:rPr>
-          <w:rFonts w:cs="Segoe UI"/>
-          <w:color w:val="000000"/>
-        </w:rPr>
-        <w:t xml:space="preserve"> </w:t>
-      </w:r>
-      <w:proofErr w:type="spellStart"/>
-      <w:r>
-        <w:rPr>
-          <w:rFonts w:cs="Segoe UI"/>
-          <w:color w:val="000000"/>
-        </w:rPr>
-        <w:t>bị</w:t>
-      </w:r>
-      <w:proofErr w:type="spellEnd"/>
-      <w:r>
-        <w:rPr>
-          <w:rFonts w:cs="Segoe UI"/>
-          <w:color w:val="000000"/>
-        </w:rPr>
-        <w:t xml:space="preserve"> </w:t>
-      </w:r>
-      <w:proofErr w:type="spellStart"/>
-      <w:r>
-        <w:rPr>
-          <w:rFonts w:cs="Segoe UI"/>
-          <w:color w:val="000000"/>
-        </w:rPr>
-        <w:t>của</w:t>
-      </w:r>
-      <w:proofErr w:type="spellEnd"/>
-      <w:r>
-        <w:rPr>
-          <w:rFonts w:cs="Segoe UI"/>
-          <w:color w:val="000000"/>
-        </w:rPr>
-        <w:t xml:space="preserve"> User. </w:t>
+        <w:t xml:space="preserve">Nếu User có mang điện thoại: Admin hướng dẫn User chọn và đặt quà bằng chính thiết bị của User. </w:t>
       </w:r>
     </w:p>
     <w:p>
@@ -7388,325 +2944,12 @@
           <w:color w:val="000000"/>
         </w:rPr>
       </w:pPr>
-      <w:proofErr w:type="spellStart"/>
       <w:r>
         <w:rPr>
           <w:rFonts w:cs="Segoe UI"/>
           <w:color w:val="000000"/>
         </w:rPr>
-        <w:t>Nếu</w:t>
-      </w:r>
-      <w:proofErr w:type="spellEnd"/>
-      <w:r>
-        <w:rPr>
-          <w:rFonts w:cs="Segoe UI"/>
-          <w:color w:val="000000"/>
-        </w:rPr>
-        <w:t xml:space="preserve"> User </w:t>
-      </w:r>
-      <w:proofErr w:type="spellStart"/>
-      <w:r>
-        <w:rPr>
-          <w:rFonts w:cs="Segoe UI"/>
-          <w:color w:val="000000"/>
-        </w:rPr>
-        <w:t>không</w:t>
-      </w:r>
-      <w:proofErr w:type="spellEnd"/>
-      <w:r>
-        <w:rPr>
-          <w:rFonts w:cs="Segoe UI"/>
-          <w:color w:val="000000"/>
-        </w:rPr>
-        <w:t xml:space="preserve"> </w:t>
-      </w:r>
-      <w:proofErr w:type="spellStart"/>
-      <w:r>
-        <w:rPr>
-          <w:rFonts w:cs="Segoe UI"/>
-          <w:color w:val="000000"/>
-        </w:rPr>
-        <w:t>mang</w:t>
-      </w:r>
-      <w:proofErr w:type="spellEnd"/>
-      <w:r>
-        <w:rPr>
-          <w:rFonts w:cs="Segoe UI"/>
-          <w:color w:val="000000"/>
-        </w:rPr>
-        <w:t xml:space="preserve"> </w:t>
-      </w:r>
-      <w:proofErr w:type="spellStart"/>
-      <w:r>
-        <w:rPr>
-          <w:rFonts w:cs="Segoe UI"/>
-          <w:color w:val="000000"/>
-        </w:rPr>
-        <w:t>điện</w:t>
-      </w:r>
-      <w:proofErr w:type="spellEnd"/>
-      <w:r>
-        <w:rPr>
-          <w:rFonts w:cs="Segoe UI"/>
-          <w:color w:val="000000"/>
-        </w:rPr>
-        <w:t xml:space="preserve"> </w:t>
-      </w:r>
-      <w:proofErr w:type="spellStart"/>
-      <w:r>
-        <w:rPr>
-          <w:rFonts w:cs="Segoe UI"/>
-          <w:color w:val="000000"/>
-        </w:rPr>
-        <w:t>thoại</w:t>
-      </w:r>
-      <w:proofErr w:type="spellEnd"/>
-      <w:r>
-        <w:rPr>
-          <w:rFonts w:cs="Segoe UI"/>
-          <w:color w:val="000000"/>
-        </w:rPr>
-        <w:t xml:space="preserve">, User </w:t>
-      </w:r>
-      <w:proofErr w:type="spellStart"/>
-      <w:r>
-        <w:rPr>
-          <w:rFonts w:cs="Segoe UI"/>
-          <w:color w:val="000000"/>
-        </w:rPr>
-        <w:t>sẽ</w:t>
-      </w:r>
-      <w:proofErr w:type="spellEnd"/>
-      <w:r>
-        <w:rPr>
-          <w:rFonts w:cs="Segoe UI"/>
-          <w:color w:val="000000"/>
-        </w:rPr>
-        <w:t xml:space="preserve"> </w:t>
-      </w:r>
-      <w:proofErr w:type="spellStart"/>
-      <w:r>
-        <w:rPr>
-          <w:rFonts w:cs="Segoe UI"/>
-          <w:color w:val="000000"/>
-        </w:rPr>
-        <w:t>dùng</w:t>
-      </w:r>
-      <w:proofErr w:type="spellEnd"/>
-      <w:r>
-        <w:rPr>
-          <w:rFonts w:cs="Segoe UI"/>
-          <w:color w:val="000000"/>
-        </w:rPr>
-        <w:t xml:space="preserve"> </w:t>
-      </w:r>
-      <w:proofErr w:type="spellStart"/>
-      <w:r>
-        <w:rPr>
-          <w:rFonts w:cs="Segoe UI"/>
-          <w:color w:val="000000"/>
-        </w:rPr>
-        <w:t>thiết</w:t>
-      </w:r>
-      <w:proofErr w:type="spellEnd"/>
-      <w:r>
-        <w:rPr>
-          <w:rFonts w:cs="Segoe UI"/>
-          <w:color w:val="000000"/>
-        </w:rPr>
-        <w:t xml:space="preserve"> </w:t>
-      </w:r>
-      <w:proofErr w:type="spellStart"/>
-      <w:r>
-        <w:rPr>
-          <w:rFonts w:cs="Segoe UI"/>
-          <w:color w:val="000000"/>
-        </w:rPr>
-        <w:t>bị</w:t>
-      </w:r>
-      <w:proofErr w:type="spellEnd"/>
-      <w:r>
-        <w:rPr>
-          <w:rFonts w:cs="Segoe UI"/>
-          <w:color w:val="000000"/>
-        </w:rPr>
-        <w:t xml:space="preserve"> </w:t>
-      </w:r>
-      <w:proofErr w:type="spellStart"/>
-      <w:r>
-        <w:rPr>
-          <w:rFonts w:cs="Segoe UI"/>
-          <w:color w:val="000000"/>
-        </w:rPr>
-        <w:t>có</w:t>
-      </w:r>
-      <w:proofErr w:type="spellEnd"/>
-      <w:r>
-        <w:rPr>
-          <w:rFonts w:cs="Segoe UI"/>
-          <w:color w:val="000000"/>
-        </w:rPr>
-        <w:t xml:space="preserve"> </w:t>
-      </w:r>
-      <w:proofErr w:type="spellStart"/>
-      <w:r>
-        <w:rPr>
-          <w:rFonts w:cs="Segoe UI"/>
-          <w:color w:val="000000"/>
-        </w:rPr>
-        <w:t>sẵn</w:t>
-      </w:r>
-      <w:proofErr w:type="spellEnd"/>
-      <w:r>
-        <w:rPr>
-          <w:rFonts w:cs="Segoe UI"/>
-          <w:color w:val="000000"/>
-        </w:rPr>
-        <w:t xml:space="preserve"> ở </w:t>
-      </w:r>
-      <w:proofErr w:type="spellStart"/>
-      <w:r>
-        <w:rPr>
-          <w:rFonts w:cs="Segoe UI"/>
-          <w:color w:val="000000"/>
-        </w:rPr>
-        <w:t>cửa</w:t>
-      </w:r>
-      <w:proofErr w:type="spellEnd"/>
-      <w:r>
-        <w:rPr>
-          <w:rFonts w:cs="Segoe UI"/>
-          <w:color w:val="000000"/>
-        </w:rPr>
-        <w:t xml:space="preserve"> </w:t>
-      </w:r>
-      <w:proofErr w:type="spellStart"/>
-      <w:r>
-        <w:rPr>
-          <w:rFonts w:cs="Segoe UI"/>
-          <w:color w:val="000000"/>
-        </w:rPr>
-        <w:t>hàng</w:t>
-      </w:r>
-      <w:proofErr w:type="spellEnd"/>
-      <w:r>
-        <w:rPr>
-          <w:rFonts w:cs="Segoe UI"/>
-          <w:color w:val="000000"/>
-        </w:rPr>
-        <w:t xml:space="preserve"> </w:t>
-      </w:r>
-      <w:proofErr w:type="spellStart"/>
-      <w:r>
-        <w:rPr>
-          <w:rFonts w:cs="Segoe UI"/>
-          <w:color w:val="000000"/>
-        </w:rPr>
-        <w:t>để</w:t>
-      </w:r>
-      <w:proofErr w:type="spellEnd"/>
-      <w:r>
-        <w:rPr>
-          <w:rFonts w:cs="Segoe UI"/>
-          <w:color w:val="000000"/>
-        </w:rPr>
-        <w:t xml:space="preserve"> </w:t>
-      </w:r>
-      <w:proofErr w:type="spellStart"/>
-      <w:r>
-        <w:rPr>
-          <w:rFonts w:cs="Segoe UI"/>
-          <w:color w:val="000000"/>
-        </w:rPr>
-        <w:t>đăng</w:t>
-      </w:r>
-      <w:proofErr w:type="spellEnd"/>
-      <w:r>
-        <w:rPr>
-          <w:rFonts w:cs="Segoe UI"/>
-          <w:color w:val="000000"/>
-        </w:rPr>
-        <w:t xml:space="preserve"> </w:t>
-      </w:r>
-      <w:proofErr w:type="spellStart"/>
-      <w:r>
-        <w:rPr>
-          <w:rFonts w:cs="Segoe UI"/>
-          <w:color w:val="000000"/>
-        </w:rPr>
-        <w:t>nhập</w:t>
-      </w:r>
-      <w:proofErr w:type="spellEnd"/>
-      <w:r>
-        <w:rPr>
-          <w:rFonts w:cs="Segoe UI"/>
-          <w:color w:val="000000"/>
-        </w:rPr>
-        <w:t xml:space="preserve">, </w:t>
-      </w:r>
-      <w:proofErr w:type="spellStart"/>
-      <w:r>
-        <w:rPr>
-          <w:rFonts w:cs="Segoe UI"/>
-          <w:color w:val="000000"/>
-        </w:rPr>
-        <w:t>chọn</w:t>
-      </w:r>
-      <w:proofErr w:type="spellEnd"/>
-      <w:r>
-        <w:rPr>
-          <w:rFonts w:cs="Segoe UI"/>
-          <w:color w:val="000000"/>
-        </w:rPr>
-        <w:t xml:space="preserve"> </w:t>
-      </w:r>
-      <w:proofErr w:type="spellStart"/>
-      <w:r>
-        <w:rPr>
-          <w:rFonts w:cs="Segoe UI"/>
-          <w:color w:val="000000"/>
-        </w:rPr>
-        <w:t>và</w:t>
-      </w:r>
-      <w:proofErr w:type="spellEnd"/>
-      <w:r>
-        <w:rPr>
-          <w:rFonts w:cs="Segoe UI"/>
-          <w:color w:val="000000"/>
-        </w:rPr>
-        <w:t xml:space="preserve"> </w:t>
-      </w:r>
-      <w:proofErr w:type="spellStart"/>
-      <w:r>
-        <w:rPr>
-          <w:rFonts w:cs="Segoe UI"/>
-          <w:color w:val="000000"/>
-        </w:rPr>
-        <w:t>đặt</w:t>
-      </w:r>
-      <w:proofErr w:type="spellEnd"/>
-      <w:r>
-        <w:rPr>
-          <w:rFonts w:cs="Segoe UI"/>
-          <w:color w:val="000000"/>
-        </w:rPr>
-        <w:t xml:space="preserve"> </w:t>
-      </w:r>
-      <w:proofErr w:type="spellStart"/>
-      <w:r>
-        <w:rPr>
-          <w:rFonts w:cs="Segoe UI"/>
-          <w:color w:val="000000"/>
-        </w:rPr>
-        <w:t>quà</w:t>
-      </w:r>
-      <w:proofErr w:type="spellEnd"/>
-      <w:r>
-        <w:rPr>
-          <w:rFonts w:cs="Segoe UI"/>
-          <w:color w:val="000000"/>
-        </w:rPr>
-        <w:t xml:space="preserve">. </w:t>
+        <w:t xml:space="preserve">Nếu User không mang điện thoại, User sẽ dùng thiết bị có sẵn ở cửa hàng để đăng nhập, chọn và đặt quà. </w:t>
       </w:r>
     </w:p>
     <w:p>
@@ -7740,7 +2983,7 @@
                     </pic:cNvPicPr>
                   </pic:nvPicPr>
                   <pic:blipFill>
-                    <a:blip r:embed="rId21">
+                    <a:blip r:embed="rId24">
                       <a:extLst>
                         <a:ext uri="{28A0092B-C50C-407E-A947-70E740481C1C}">
                           <a14:useLocalDpi xmlns:a14="http://schemas.microsoft.com/office/drawing/2010/main" val="0"/>
@@ -7783,233 +3026,17 @@
       <w:r>
         <w:rPr>
           <w:rFonts w:cs="Segoe UI"/>
+          <w:b/>
           <w:color w:val="000000"/>
         </w:rPr>
-        <w:t xml:space="preserve">+ B2: </w:t>
-      </w:r>
-      <w:proofErr w:type="spellStart"/>
+        <w:t>+ B2:</w:t>
+      </w:r>
       <w:r>
         <w:rPr>
           <w:rFonts w:cs="Segoe UI"/>
           <w:color w:val="000000"/>
         </w:rPr>
-        <w:t>trở</w:t>
-      </w:r>
-      <w:proofErr w:type="spellEnd"/>
-      <w:r>
-        <w:rPr>
-          <w:rFonts w:cs="Segoe UI"/>
-          <w:color w:val="000000"/>
-        </w:rPr>
-        <w:t xml:space="preserve"> </w:t>
-      </w:r>
-      <w:proofErr w:type="spellStart"/>
-      <w:r>
-        <w:rPr>
-          <w:rFonts w:cs="Segoe UI"/>
-          <w:color w:val="000000"/>
-        </w:rPr>
-        <w:t>về</w:t>
-      </w:r>
-      <w:proofErr w:type="spellEnd"/>
-      <w:r>
-        <w:rPr>
-          <w:rFonts w:cs="Segoe UI"/>
-          <w:color w:val="000000"/>
-        </w:rPr>
-        <w:t xml:space="preserve"> </w:t>
-      </w:r>
-      <w:proofErr w:type="spellStart"/>
-      <w:r>
-        <w:rPr>
-          <w:rFonts w:cs="Segoe UI"/>
-          <w:color w:val="000000"/>
-        </w:rPr>
-        <w:t>trường</w:t>
-      </w:r>
-      <w:proofErr w:type="spellEnd"/>
-      <w:r>
-        <w:rPr>
-          <w:rFonts w:cs="Segoe UI"/>
-          <w:color w:val="000000"/>
-        </w:rPr>
-        <w:t xml:space="preserve"> </w:t>
-      </w:r>
-      <w:proofErr w:type="spellStart"/>
-      <w:r>
-        <w:rPr>
-          <w:rFonts w:cs="Segoe UI"/>
-          <w:color w:val="000000"/>
-        </w:rPr>
-        <w:t>hợp</w:t>
-      </w:r>
-      <w:proofErr w:type="spellEnd"/>
-      <w:r>
-        <w:rPr>
-          <w:rFonts w:cs="Segoe UI"/>
-          <w:color w:val="000000"/>
-        </w:rPr>
-        <w:t xml:space="preserve"> </w:t>
-      </w:r>
-      <w:proofErr w:type="spellStart"/>
-      <w:r>
-        <w:rPr>
-          <w:rFonts w:cs="Segoe UI"/>
-          <w:color w:val="000000"/>
-        </w:rPr>
-        <w:t>có</w:t>
-      </w:r>
-      <w:proofErr w:type="spellEnd"/>
-      <w:r>
-        <w:rPr>
-          <w:rFonts w:cs="Segoe UI"/>
-          <w:color w:val="000000"/>
-        </w:rPr>
-        <w:t xml:space="preserve"> </w:t>
-      </w:r>
-      <w:proofErr w:type="spellStart"/>
-      <w:r>
-        <w:rPr>
-          <w:rFonts w:cs="Segoe UI"/>
-          <w:color w:val="000000"/>
-        </w:rPr>
-        <w:t>đặt</w:t>
-      </w:r>
-      <w:proofErr w:type="spellEnd"/>
-      <w:r>
-        <w:rPr>
-          <w:rFonts w:cs="Segoe UI"/>
-          <w:color w:val="000000"/>
-        </w:rPr>
-        <w:t xml:space="preserve"> </w:t>
-      </w:r>
-      <w:proofErr w:type="spellStart"/>
-      <w:r>
-        <w:rPr>
-          <w:rFonts w:cs="Segoe UI"/>
-          <w:color w:val="000000"/>
-        </w:rPr>
-        <w:t>quà</w:t>
-      </w:r>
-      <w:proofErr w:type="spellEnd"/>
-      <w:r>
-        <w:rPr>
-          <w:rFonts w:cs="Segoe UI"/>
-          <w:color w:val="000000"/>
-        </w:rPr>
-        <w:t xml:space="preserve"> </w:t>
-      </w:r>
-      <w:proofErr w:type="spellStart"/>
-      <w:r>
-        <w:rPr>
-          <w:rFonts w:cs="Segoe UI"/>
-          <w:color w:val="000000"/>
-        </w:rPr>
-        <w:t>trước</w:t>
-      </w:r>
-      <w:proofErr w:type="spellEnd"/>
-      <w:r>
-        <w:rPr>
-          <w:rFonts w:cs="Segoe UI"/>
-          <w:color w:val="000000"/>
-        </w:rPr>
-        <w:t xml:space="preserve">, </w:t>
-      </w:r>
-      <w:proofErr w:type="spellStart"/>
-      <w:r>
-        <w:rPr>
-          <w:rFonts w:cs="Segoe UI"/>
-          <w:color w:val="000000"/>
-        </w:rPr>
-        <w:t>và</w:t>
-      </w:r>
-      <w:proofErr w:type="spellEnd"/>
-      <w:r>
-        <w:rPr>
-          <w:rFonts w:cs="Segoe UI"/>
-          <w:color w:val="000000"/>
-        </w:rPr>
-        <w:t xml:space="preserve"> </w:t>
-      </w:r>
-      <w:proofErr w:type="spellStart"/>
-      <w:r>
-        <w:rPr>
-          <w:rFonts w:cs="Segoe UI"/>
-          <w:color w:val="000000"/>
-        </w:rPr>
-        <w:t>nhận</w:t>
-      </w:r>
-      <w:proofErr w:type="spellEnd"/>
-      <w:r>
-        <w:rPr>
-          <w:rFonts w:cs="Segoe UI"/>
-          <w:color w:val="000000"/>
-        </w:rPr>
-        <w:t xml:space="preserve"> </w:t>
-      </w:r>
-      <w:proofErr w:type="spellStart"/>
-      <w:r>
-        <w:rPr>
-          <w:rFonts w:cs="Segoe UI"/>
-          <w:color w:val="000000"/>
-        </w:rPr>
-        <w:t>quà</w:t>
-      </w:r>
-      <w:proofErr w:type="spellEnd"/>
-      <w:r>
-        <w:rPr>
-          <w:rFonts w:cs="Segoe UI"/>
-          <w:color w:val="000000"/>
-        </w:rPr>
-        <w:t xml:space="preserve"> </w:t>
-      </w:r>
-      <w:proofErr w:type="spellStart"/>
-      <w:r>
-        <w:rPr>
-          <w:rFonts w:cs="Segoe UI"/>
-          <w:color w:val="000000"/>
-        </w:rPr>
-        <w:t>tại</w:t>
-      </w:r>
-      <w:proofErr w:type="spellEnd"/>
-      <w:r>
-        <w:rPr>
-          <w:rFonts w:cs="Segoe UI"/>
-          <w:color w:val="000000"/>
-        </w:rPr>
-        <w:t xml:space="preserve"> </w:t>
-      </w:r>
-      <w:proofErr w:type="spellStart"/>
-      <w:r>
-        <w:rPr>
-          <w:rFonts w:cs="Segoe UI"/>
-          <w:color w:val="000000"/>
-        </w:rPr>
-        <w:t>cửa</w:t>
-      </w:r>
-      <w:proofErr w:type="spellEnd"/>
-      <w:r>
-        <w:rPr>
-          <w:rFonts w:cs="Segoe UI"/>
-          <w:color w:val="000000"/>
-        </w:rPr>
-        <w:t xml:space="preserve"> </w:t>
-      </w:r>
-      <w:proofErr w:type="spellStart"/>
-      <w:r>
-        <w:rPr>
-          <w:rFonts w:cs="Segoe UI"/>
-          <w:color w:val="000000"/>
-        </w:rPr>
-        <w:t>hàng</w:t>
-      </w:r>
-      <w:proofErr w:type="spellEnd"/>
-      <w:r>
-        <w:rPr>
-          <w:rFonts w:cs="Segoe UI"/>
-          <w:color w:val="000000"/>
-        </w:rPr>
-        <w:t>.</w:t>
+        <w:t xml:space="preserve"> trở về trường hợp có đặt quà trước, và nhận quà tại cửa hàng.</w:t>
       </w:r>
     </w:p>
     <w:p>
@@ -8033,70 +3060,16 @@
     </w:p>
     <w:p>
       <w:pPr>
-        <w:pStyle w:val="ListParagraph"/>
+        <w:spacing w:before="0" w:after="160" w:line="259" w:lineRule="auto"/>
         <w:rPr>
           <w:rFonts w:cs="Segoe UI"/>
           <w:color w:val="000000"/>
         </w:rPr>
       </w:pPr>
     </w:p>
-    <w:p>
-      <w:pPr>
-        <w:pStyle w:val="ListParagraph"/>
-        <w:rPr>
-          <w:rFonts w:cs="Segoe UI"/>
-          <w:color w:val="000000"/>
-        </w:rPr>
-      </w:pPr>
-    </w:p>
-    <w:p>
-      <w:pPr>
-        <w:pStyle w:val="ListParagraph"/>
-        <w:rPr>
-          <w:rFonts w:cs="Segoe UI"/>
-          <w:color w:val="000000"/>
-        </w:rPr>
-      </w:pPr>
-    </w:p>
-    <w:p>
-      <w:pPr>
-        <w:pStyle w:val="ListParagraph"/>
-        <w:jc w:val="center"/>
-        <w:rPr>
-          <w:rFonts w:cs="Segoe UI"/>
-          <w:color w:val="000000"/>
-        </w:rPr>
-      </w:pPr>
-    </w:p>
-    <w:p>
-      <w:pPr>
-        <w:pStyle w:val="ListParagraph"/>
-        <w:jc w:val="center"/>
-        <w:rPr>
-          <w:rFonts w:cs="Segoe UI"/>
-          <w:color w:val="000000"/>
-        </w:rPr>
-      </w:pPr>
-    </w:p>
-    <w:p>
-      <w:pPr>
-        <w:spacing w:before="0" w:after="160" w:line="259" w:lineRule="auto"/>
-        <w:rPr>
-          <w:rFonts w:cs="Segoe UI"/>
-          <w:color w:val="000000"/>
-        </w:rPr>
-      </w:pPr>
-    </w:p>
-    <w:p>
-      <w:pPr>
-        <w:pStyle w:val="Heading1"/>
-        <w:ind w:left="-90"/>
-        <w:jc w:val="center"/>
-      </w:pPr>
-    </w:p>
     <w:sectPr>
-      <w:headerReference w:type="default" r:id="rId23"/>
-      <w:footerReference w:type="default" r:id="rId24"/>
+      <w:headerReference w:type="default" r:id="rId26"/>
+      <w:footerReference w:type="default" r:id="rId27"/>
       <w:pgSz w:w="12240" w:h="15840"/>
       <w:pgMar w:top="1080" w:right="1080" w:bottom="1080" w:left="1080" w:header="720" w:footer="720" w:gutter="0"/>
       <w:cols w:space="720"/>
@@ -8107,7 +3080,7 @@
 </file>
 
 <file path=word/endnotes.xml><?xml version="1.0" encoding="utf-8"?>
-<w:endnotes xmlns:wpc="http://schemas.microsoft.com/office/word/2010/wordprocessingCanvas" xmlns:mc="http://schemas.openxmlformats.org/markup-compatibility/2006" xmlns:o="urn:schemas-microsoft-com:office:office" xmlns:r="http://schemas.openxmlformats.org/officeDocument/2006/relationships" xmlns:m="http://schemas.openxmlformats.org/officeDocument/2006/math" xmlns:v="urn:schemas-microsoft-com:vml" xmlns:wp14="http://schemas.microsoft.com/office/word/2010/wordprocessingDrawing" xmlns:wp="http://schemas.openxmlformats.org/drawingml/2006/wordprocessingDrawing" xmlns:w10="urn:schemas-microsoft-com:office:word" xmlns:w="http://schemas.openxmlformats.org/wordprocessingml/2006/main" xmlns:w14="http://schemas.microsoft.com/office/word/2010/wordml" xmlns:wpg="http://schemas.microsoft.com/office/word/2010/wordprocessingGroup" xmlns:wpi="http://schemas.microsoft.com/office/word/2010/wordprocessingInk" xmlns:wne="http://schemas.microsoft.com/office/word/2006/wordml" xmlns:wps="http://schemas.microsoft.com/office/word/2010/wordprocessingShape" mc:Ignorable="w14 wp14">
+<w:endnotes xmlns:wpc="http://schemas.microsoft.com/office/word/2010/wordprocessingCanvas" xmlns:mc="http://schemas.openxmlformats.org/markup-compatibility/2006" xmlns:o="urn:schemas-microsoft-com:office:office" xmlns:r="http://schemas.openxmlformats.org/officeDocument/2006/relationships" xmlns:m="http://schemas.openxmlformats.org/officeDocument/2006/math" xmlns:v="urn:schemas-microsoft-com:vml" xmlns:wp14="http://schemas.microsoft.com/office/word/2010/wordprocessingDrawing" xmlns:wp="http://schemas.openxmlformats.org/drawingml/2006/wordprocessingDrawing" xmlns:w10="urn:schemas-microsoft-com:office:word" xmlns:w="http://schemas.openxmlformats.org/wordprocessingml/2006/main" xmlns:w14="http://schemas.microsoft.com/office/word/2010/wordml" xmlns:w15="http://schemas.microsoft.com/office/word/2012/wordml" xmlns:wpg="http://schemas.microsoft.com/office/word/2010/wordprocessingGroup" xmlns:wpi="http://schemas.microsoft.com/office/word/2010/wordprocessingInk" xmlns:wne="http://schemas.microsoft.com/office/word/2006/wordml" xmlns:wps="http://schemas.microsoft.com/office/word/2010/wordprocessingShape" mc:Ignorable="w14 w15 wp14">
   <w:endnote w:type="separator" w:id="-1">
     <w:p>
       <w:pPr>
@@ -8132,7 +3105,7 @@
 </file>
 
 <file path=word/footer1.xml><?xml version="1.0" encoding="utf-8"?>
-<w:ftr xmlns:wpc="http://schemas.microsoft.com/office/word/2010/wordprocessingCanvas" xmlns:mc="http://schemas.openxmlformats.org/markup-compatibility/2006" xmlns:o="urn:schemas-microsoft-com:office:office" xmlns:r="http://schemas.openxmlformats.org/officeDocument/2006/relationships" xmlns:m="http://schemas.openxmlformats.org/officeDocument/2006/math" xmlns:v="urn:schemas-microsoft-com:vml" xmlns:wp14="http://schemas.microsoft.com/office/word/2010/wordprocessingDrawing" xmlns:wp="http://schemas.openxmlformats.org/drawingml/2006/wordprocessingDrawing" xmlns:w10="urn:schemas-microsoft-com:office:word" xmlns:w="http://schemas.openxmlformats.org/wordprocessingml/2006/main" xmlns:w14="http://schemas.microsoft.com/office/word/2010/wordml" xmlns:wpg="http://schemas.microsoft.com/office/word/2010/wordprocessingGroup" xmlns:wpi="http://schemas.microsoft.com/office/word/2010/wordprocessingInk" xmlns:wne="http://schemas.microsoft.com/office/word/2006/wordml" xmlns:wps="http://schemas.microsoft.com/office/word/2010/wordprocessingShape" mc:Ignorable="w14 wp14">
+<w:ftr xmlns:wpc="http://schemas.microsoft.com/office/word/2010/wordprocessingCanvas" xmlns:mc="http://schemas.openxmlformats.org/markup-compatibility/2006" xmlns:o="urn:schemas-microsoft-com:office:office" xmlns:r="http://schemas.openxmlformats.org/officeDocument/2006/relationships" xmlns:m="http://schemas.openxmlformats.org/officeDocument/2006/math" xmlns:v="urn:schemas-microsoft-com:vml" xmlns:wp14="http://schemas.microsoft.com/office/word/2010/wordprocessingDrawing" xmlns:wp="http://schemas.openxmlformats.org/drawingml/2006/wordprocessingDrawing" xmlns:w10="urn:schemas-microsoft-com:office:word" xmlns:w="http://schemas.openxmlformats.org/wordprocessingml/2006/main" xmlns:w14="http://schemas.microsoft.com/office/word/2010/wordml" xmlns:w15="http://schemas.microsoft.com/office/word/2012/wordml" xmlns:wpg="http://schemas.microsoft.com/office/word/2010/wordprocessingGroup" xmlns:wpi="http://schemas.microsoft.com/office/word/2010/wordprocessingInk" xmlns:wne="http://schemas.microsoft.com/office/word/2006/wordml" xmlns:wps="http://schemas.microsoft.com/office/word/2010/wordprocessingShape" mc:Ignorable="w14 w15 wp14">
   <w:p>
     <w:pPr>
       <w:pStyle w:val="Footer"/>
@@ -8142,7 +3115,7 @@
 </file>
 
 <file path=word/footer2.xml><?xml version="1.0" encoding="utf-8"?>
-<w:ftr xmlns:wpc="http://schemas.microsoft.com/office/word/2010/wordprocessingCanvas" xmlns:mc="http://schemas.openxmlformats.org/markup-compatibility/2006" xmlns:o="urn:schemas-microsoft-com:office:office" xmlns:r="http://schemas.openxmlformats.org/officeDocument/2006/relationships" xmlns:m="http://schemas.openxmlformats.org/officeDocument/2006/math" xmlns:v="urn:schemas-microsoft-com:vml" xmlns:wp14="http://schemas.microsoft.com/office/word/2010/wordprocessingDrawing" xmlns:wp="http://schemas.openxmlformats.org/drawingml/2006/wordprocessingDrawing" xmlns:w10="urn:schemas-microsoft-com:office:word" xmlns:w="http://schemas.openxmlformats.org/wordprocessingml/2006/main" xmlns:w14="http://schemas.microsoft.com/office/word/2010/wordml" xmlns:wpg="http://schemas.microsoft.com/office/word/2010/wordprocessingGroup" xmlns:wpi="http://schemas.microsoft.com/office/word/2010/wordprocessingInk" xmlns:wne="http://schemas.microsoft.com/office/word/2006/wordml" xmlns:wps="http://schemas.microsoft.com/office/word/2010/wordprocessingShape" mc:Ignorable="w14 wp14">
+<w:ftr xmlns:wpc="http://schemas.microsoft.com/office/word/2010/wordprocessingCanvas" xmlns:mc="http://schemas.openxmlformats.org/markup-compatibility/2006" xmlns:o="urn:schemas-microsoft-com:office:office" xmlns:r="http://schemas.openxmlformats.org/officeDocument/2006/relationships" xmlns:m="http://schemas.openxmlformats.org/officeDocument/2006/math" xmlns:v="urn:schemas-microsoft-com:vml" xmlns:wp14="http://schemas.microsoft.com/office/word/2010/wordprocessingDrawing" xmlns:wp="http://schemas.openxmlformats.org/drawingml/2006/wordprocessingDrawing" xmlns:w10="urn:schemas-microsoft-com:office:word" xmlns:w="http://schemas.openxmlformats.org/wordprocessingml/2006/main" xmlns:w14="http://schemas.microsoft.com/office/word/2010/wordml" xmlns:w15="http://schemas.microsoft.com/office/word/2012/wordml" xmlns:wpg="http://schemas.microsoft.com/office/word/2010/wordprocessingGroup" xmlns:wpi="http://schemas.microsoft.com/office/word/2010/wordprocessingInk" xmlns:wne="http://schemas.microsoft.com/office/word/2006/wordml" xmlns:wps="http://schemas.microsoft.com/office/word/2010/wordprocessingShape" mc:Ignorable="w14 w15 wp14">
   <w:tbl>
     <w:tblPr>
       <w:tblW w:w="5000" w:type="pct"/>
@@ -8219,7 +3192,7 @@
               <w:color w:val="FFFFFF" w:themeColor="background1"/>
               <w:sz w:val="24"/>
             </w:rPr>
-            <w:t>7</w:t>
+            <w:t>14</w:t>
           </w:r>
           <w:r>
             <w:rPr>
@@ -8243,7 +3216,7 @@
 </file>
 
 <file path=word/footnotes.xml><?xml version="1.0" encoding="utf-8"?>
-<w:footnotes xmlns:wpc="http://schemas.microsoft.com/office/word/2010/wordprocessingCanvas" xmlns:mc="http://schemas.openxmlformats.org/markup-compatibility/2006" xmlns:o="urn:schemas-microsoft-com:office:office" xmlns:r="http://schemas.openxmlformats.org/officeDocument/2006/relationships" xmlns:m="http://schemas.openxmlformats.org/officeDocument/2006/math" xmlns:v="urn:schemas-microsoft-com:vml" xmlns:wp14="http://schemas.microsoft.com/office/word/2010/wordprocessingDrawing" xmlns:wp="http://schemas.openxmlformats.org/drawingml/2006/wordprocessingDrawing" xmlns:w10="urn:schemas-microsoft-com:office:word" xmlns:w="http://schemas.openxmlformats.org/wordprocessingml/2006/main" xmlns:w14="http://schemas.microsoft.com/office/word/2010/wordml" xmlns:wpg="http://schemas.microsoft.com/office/word/2010/wordprocessingGroup" xmlns:wpi="http://schemas.microsoft.com/office/word/2010/wordprocessingInk" xmlns:wne="http://schemas.microsoft.com/office/word/2006/wordml" xmlns:wps="http://schemas.microsoft.com/office/word/2010/wordprocessingShape" mc:Ignorable="w14 wp14">
+<w:footnotes xmlns:wpc="http://schemas.microsoft.com/office/word/2010/wordprocessingCanvas" xmlns:mc="http://schemas.openxmlformats.org/markup-compatibility/2006" xmlns:o="urn:schemas-microsoft-com:office:office" xmlns:r="http://schemas.openxmlformats.org/officeDocument/2006/relationships" xmlns:m="http://schemas.openxmlformats.org/officeDocument/2006/math" xmlns:v="urn:schemas-microsoft-com:vml" xmlns:wp14="http://schemas.microsoft.com/office/word/2010/wordprocessingDrawing" xmlns:wp="http://schemas.openxmlformats.org/drawingml/2006/wordprocessingDrawing" xmlns:w10="urn:schemas-microsoft-com:office:word" xmlns:w="http://schemas.openxmlformats.org/wordprocessingml/2006/main" xmlns:w14="http://schemas.microsoft.com/office/word/2010/wordml" xmlns:w15="http://schemas.microsoft.com/office/word/2012/wordml" xmlns:wpg="http://schemas.microsoft.com/office/word/2010/wordprocessingGroup" xmlns:wpi="http://schemas.microsoft.com/office/word/2010/wordprocessingInk" xmlns:wne="http://schemas.microsoft.com/office/word/2006/wordml" xmlns:wps="http://schemas.microsoft.com/office/word/2010/wordprocessingShape" mc:Ignorable="w14 w15 wp14">
   <w:footnote w:type="separator" w:id="-1">
     <w:p>
       <w:pPr>
@@ -8268,7 +3241,7 @@
 </file>
 
 <file path=word/header1.xml><?xml version="1.0" encoding="utf-8"?>
-<w:hdr xmlns:wpc="http://schemas.microsoft.com/office/word/2010/wordprocessingCanvas" xmlns:mc="http://schemas.openxmlformats.org/markup-compatibility/2006" xmlns:o="urn:schemas-microsoft-com:office:office" xmlns:r="http://schemas.openxmlformats.org/officeDocument/2006/relationships" xmlns:m="http://schemas.openxmlformats.org/officeDocument/2006/math" xmlns:v="urn:schemas-microsoft-com:vml" xmlns:wp14="http://schemas.microsoft.com/office/word/2010/wordprocessingDrawing" xmlns:wp="http://schemas.openxmlformats.org/drawingml/2006/wordprocessingDrawing" xmlns:w10="urn:schemas-microsoft-com:office:word" xmlns:w="http://schemas.openxmlformats.org/wordprocessingml/2006/main" xmlns:w14="http://schemas.microsoft.com/office/word/2010/wordml" xmlns:wpg="http://schemas.microsoft.com/office/word/2010/wordprocessingGroup" xmlns:wpi="http://schemas.microsoft.com/office/word/2010/wordprocessingInk" xmlns:wne="http://schemas.microsoft.com/office/word/2006/wordml" xmlns:wps="http://schemas.microsoft.com/office/word/2010/wordprocessingShape" mc:Ignorable="w14 wp14">
+<w:hdr xmlns:wpc="http://schemas.microsoft.com/office/word/2010/wordprocessingCanvas" xmlns:mc="http://schemas.openxmlformats.org/markup-compatibility/2006" xmlns:o="urn:schemas-microsoft-com:office:office" xmlns:r="http://schemas.openxmlformats.org/officeDocument/2006/relationships" xmlns:m="http://schemas.openxmlformats.org/officeDocument/2006/math" xmlns:v="urn:schemas-microsoft-com:vml" xmlns:wp14="http://schemas.microsoft.com/office/word/2010/wordprocessingDrawing" xmlns:wp="http://schemas.openxmlformats.org/drawingml/2006/wordprocessingDrawing" xmlns:w10="urn:schemas-microsoft-com:office:word" xmlns:w="http://schemas.openxmlformats.org/wordprocessingml/2006/main" xmlns:w14="http://schemas.microsoft.com/office/word/2010/wordml" xmlns:w15="http://schemas.microsoft.com/office/word/2012/wordml" xmlns:wpg="http://schemas.microsoft.com/office/word/2010/wordprocessingGroup" xmlns:wpi="http://schemas.microsoft.com/office/word/2010/wordprocessingInk" xmlns:wne="http://schemas.microsoft.com/office/word/2006/wordml" xmlns:wps="http://schemas.microsoft.com/office/word/2010/wordprocessingShape" mc:Ignorable="w14 w15 wp14">
   <w:p>
     <w:pPr>
       <w:pStyle w:val="Header"/>
@@ -8278,7 +3251,7 @@
 </file>
 
 <file path=word/header2.xml><?xml version="1.0" encoding="utf-8"?>
-<w:hdr xmlns:wpc="http://schemas.microsoft.com/office/word/2010/wordprocessingCanvas" xmlns:mc="http://schemas.openxmlformats.org/markup-compatibility/2006" xmlns:o="urn:schemas-microsoft-com:office:office" xmlns:r="http://schemas.openxmlformats.org/officeDocument/2006/relationships" xmlns:m="http://schemas.openxmlformats.org/officeDocument/2006/math" xmlns:v="urn:schemas-microsoft-com:vml" xmlns:wp14="http://schemas.microsoft.com/office/word/2010/wordprocessingDrawing" xmlns:wp="http://schemas.openxmlformats.org/drawingml/2006/wordprocessingDrawing" xmlns:w10="urn:schemas-microsoft-com:office:word" xmlns:w="http://schemas.openxmlformats.org/wordprocessingml/2006/main" xmlns:w14="http://schemas.microsoft.com/office/word/2010/wordml" xmlns:wpg="http://schemas.microsoft.com/office/word/2010/wordprocessingGroup" xmlns:wpi="http://schemas.microsoft.com/office/word/2010/wordprocessingInk" xmlns:wne="http://schemas.microsoft.com/office/word/2006/wordml" xmlns:wps="http://schemas.microsoft.com/office/word/2010/wordprocessingShape" mc:Ignorable="w14 wp14">
+<w:hdr xmlns:wpc="http://schemas.microsoft.com/office/word/2010/wordprocessingCanvas" xmlns:mc="http://schemas.openxmlformats.org/markup-compatibility/2006" xmlns:o="urn:schemas-microsoft-com:office:office" xmlns:r="http://schemas.openxmlformats.org/officeDocument/2006/relationships" xmlns:m="http://schemas.openxmlformats.org/officeDocument/2006/math" xmlns:v="urn:schemas-microsoft-com:vml" xmlns:wp14="http://schemas.microsoft.com/office/word/2010/wordprocessingDrawing" xmlns:wp="http://schemas.openxmlformats.org/drawingml/2006/wordprocessingDrawing" xmlns:w10="urn:schemas-microsoft-com:office:word" xmlns:w="http://schemas.openxmlformats.org/wordprocessingml/2006/main" xmlns:w14="http://schemas.microsoft.com/office/word/2010/wordml" xmlns:w15="http://schemas.microsoft.com/office/word/2012/wordml" xmlns:wpg="http://schemas.microsoft.com/office/word/2010/wordprocessingGroup" xmlns:wpi="http://schemas.microsoft.com/office/word/2010/wordprocessingInk" xmlns:wne="http://schemas.microsoft.com/office/word/2006/wordml" xmlns:wps="http://schemas.microsoft.com/office/word/2010/wordprocessingShape" mc:Ignorable="w14 w15 wp14">
   <w:tbl>
     <w:tblPr>
       <w:tblW w:w="5000" w:type="pct"/>
@@ -8318,7 +3291,6 @@
               <w:sz w:val="24"/>
             </w:rPr>
           </w:pPr>
-          <w:proofErr w:type="spellStart"/>
           <w:r>
             <w:rPr>
               <w:rFonts w:cs="Segoe UI"/>
@@ -8326,69 +3298,8 @@
               <w:color w:val="FFFFFF" w:themeColor="background1"/>
               <w:sz w:val="24"/>
             </w:rPr>
-            <w:t>Khóa</w:t>
+            <w:t>Khóa luận tốt nghiệp</w:t>
           </w:r>
-          <w:proofErr w:type="spellEnd"/>
-          <w:r>
-            <w:rPr>
-              <w:rFonts w:cs="Segoe UI"/>
-              <w:b/>
-              <w:color w:val="FFFFFF" w:themeColor="background1"/>
-              <w:sz w:val="24"/>
-            </w:rPr>
-            <w:t xml:space="preserve"> </w:t>
-          </w:r>
-          <w:proofErr w:type="spellStart"/>
-          <w:r>
-            <w:rPr>
-              <w:rFonts w:cs="Segoe UI"/>
-              <w:b/>
-              <w:color w:val="FFFFFF" w:themeColor="background1"/>
-              <w:sz w:val="24"/>
-            </w:rPr>
-            <w:t>luận</w:t>
-          </w:r>
-          <w:proofErr w:type="spellEnd"/>
-          <w:r>
-            <w:rPr>
-              <w:rFonts w:cs="Segoe UI"/>
-              <w:b/>
-              <w:color w:val="FFFFFF" w:themeColor="background1"/>
-              <w:sz w:val="24"/>
-            </w:rPr>
-            <w:t xml:space="preserve"> </w:t>
-          </w:r>
-          <w:proofErr w:type="spellStart"/>
-          <w:r>
-            <w:rPr>
-              <w:rFonts w:cs="Segoe UI"/>
-              <w:b/>
-              <w:color w:val="FFFFFF" w:themeColor="background1"/>
-              <w:sz w:val="24"/>
-            </w:rPr>
-            <w:t>tốt</w:t>
-          </w:r>
-          <w:proofErr w:type="spellEnd"/>
-          <w:r>
-            <w:rPr>
-              <w:rFonts w:cs="Segoe UI"/>
-              <w:b/>
-              <w:color w:val="FFFFFF" w:themeColor="background1"/>
-              <w:sz w:val="24"/>
-            </w:rPr>
-            <w:t xml:space="preserve"> </w:t>
-          </w:r>
-          <w:proofErr w:type="spellStart"/>
-          <w:r>
-            <w:rPr>
-              <w:rFonts w:cs="Segoe UI"/>
-              <w:b/>
-              <w:color w:val="FFFFFF" w:themeColor="background1"/>
-              <w:sz w:val="24"/>
-            </w:rPr>
-            <w:t>nghiệp</w:t>
-          </w:r>
-          <w:proofErr w:type="spellEnd"/>
         </w:p>
       </w:tc>
       <w:tc>
@@ -8406,7 +3317,6 @@
               <w:sz w:val="24"/>
             </w:rPr>
           </w:pPr>
-          <w:proofErr w:type="spellStart"/>
           <w:r>
             <w:rPr>
               <w:rFonts w:cs="Segoe UI"/>
@@ -8415,119 +3325,8 @@
               <w:color w:val="000000" w:themeColor="text1"/>
               <w:sz w:val="24"/>
             </w:rPr>
-            <w:t>Mô</w:t>
+            <w:t>Mô tả các chức năng chính</w:t>
           </w:r>
-          <w:proofErr w:type="spellEnd"/>
-          <w:r>
-            <w:rPr>
-              <w:rFonts w:cs="Segoe UI"/>
-              <w:b/>
-              <w:bCs/>
-              <w:color w:val="000000" w:themeColor="text1"/>
-              <w:sz w:val="24"/>
-            </w:rPr>
-            <w:t xml:space="preserve"> </w:t>
-          </w:r>
-          <w:proofErr w:type="spellStart"/>
-          <w:r>
-            <w:rPr>
-              <w:rFonts w:cs="Segoe UI"/>
-              <w:b/>
-              <w:bCs/>
-              <w:color w:val="000000" w:themeColor="text1"/>
-              <w:sz w:val="24"/>
-            </w:rPr>
-            <w:t>tả</w:t>
-          </w:r>
-          <w:proofErr w:type="spellEnd"/>
-          <w:r>
-            <w:rPr>
-              <w:rFonts w:cs="Segoe UI"/>
-              <w:b/>
-              <w:bCs/>
-              <w:color w:val="000000" w:themeColor="text1"/>
-              <w:sz w:val="24"/>
-            </w:rPr>
-            <w:t xml:space="preserve"> </w:t>
-          </w:r>
-          <w:proofErr w:type="spellStart"/>
-          <w:r>
-            <w:rPr>
-              <w:rFonts w:cs="Segoe UI"/>
-              <w:b/>
-              <w:bCs/>
-              <w:color w:val="000000" w:themeColor="text1"/>
-              <w:sz w:val="24"/>
-            </w:rPr>
-            <w:t>các</w:t>
-          </w:r>
-          <w:proofErr w:type="spellEnd"/>
-          <w:r>
-            <w:rPr>
-              <w:rFonts w:cs="Segoe UI"/>
-              <w:b/>
-              <w:bCs/>
-              <w:color w:val="000000" w:themeColor="text1"/>
-              <w:sz w:val="24"/>
-            </w:rPr>
-            <w:t xml:space="preserve"> </w:t>
-          </w:r>
-          <w:proofErr w:type="spellStart"/>
-          <w:r>
-            <w:rPr>
-              <w:rFonts w:cs="Segoe UI"/>
-              <w:b/>
-              <w:bCs/>
-              <w:color w:val="000000" w:themeColor="text1"/>
-              <w:sz w:val="24"/>
-            </w:rPr>
-            <w:t>chức</w:t>
-          </w:r>
-          <w:proofErr w:type="spellEnd"/>
-          <w:r>
-            <w:rPr>
-              <w:rFonts w:cs="Segoe UI"/>
-              <w:b/>
-              <w:bCs/>
-              <w:color w:val="000000" w:themeColor="text1"/>
-              <w:sz w:val="24"/>
-            </w:rPr>
-            <w:t xml:space="preserve"> </w:t>
-          </w:r>
-          <w:proofErr w:type="spellStart"/>
-          <w:r>
-            <w:rPr>
-              <w:rFonts w:cs="Segoe UI"/>
-              <w:b/>
-              <w:bCs/>
-              <w:color w:val="000000" w:themeColor="text1"/>
-              <w:sz w:val="24"/>
-            </w:rPr>
-            <w:t>năng</w:t>
-          </w:r>
-          <w:proofErr w:type="spellEnd"/>
-          <w:r>
-            <w:rPr>
-              <w:rFonts w:cs="Segoe UI"/>
-              <w:b/>
-              <w:bCs/>
-              <w:color w:val="000000" w:themeColor="text1"/>
-              <w:sz w:val="24"/>
-            </w:rPr>
-            <w:t xml:space="preserve"> </w:t>
-          </w:r>
-          <w:proofErr w:type="spellStart"/>
-          <w:r>
-            <w:rPr>
-              <w:rFonts w:cs="Segoe UI"/>
-              <w:b/>
-              <w:bCs/>
-              <w:color w:val="000000" w:themeColor="text1"/>
-              <w:sz w:val="24"/>
-            </w:rPr>
-            <w:t>chính</w:t>
-          </w:r>
-          <w:proofErr w:type="spellEnd"/>
         </w:p>
       </w:tc>
     </w:tr>
@@ -8541,7 +3340,7 @@
 </file>
 
 <file path=word/numbering.xml><?xml version="1.0" encoding="utf-8"?>
-<w:numbering xmlns:wpc="http://schemas.microsoft.com/office/word/2010/wordprocessingCanvas" xmlns:mc="http://schemas.openxmlformats.org/markup-compatibility/2006" xmlns:o="urn:schemas-microsoft-com:office:office" xmlns:r="http://schemas.openxmlformats.org/officeDocument/2006/relationships" xmlns:m="http://schemas.openxmlformats.org/officeDocument/2006/math" xmlns:v="urn:schemas-microsoft-com:vml" xmlns:wp14="http://schemas.microsoft.com/office/word/2010/wordprocessingDrawing" xmlns:wp="http://schemas.openxmlformats.org/drawingml/2006/wordprocessingDrawing" xmlns:w10="urn:schemas-microsoft-com:office:word" xmlns:w="http://schemas.openxmlformats.org/wordprocessingml/2006/main" xmlns:w14="http://schemas.microsoft.com/office/word/2010/wordml" xmlns:wpg="http://schemas.microsoft.com/office/word/2010/wordprocessingGroup" xmlns:wpi="http://schemas.microsoft.com/office/word/2010/wordprocessingInk" xmlns:wne="http://schemas.microsoft.com/office/word/2006/wordml" xmlns:wps="http://schemas.microsoft.com/office/word/2010/wordprocessingShape" mc:Ignorable="w14 wp14">
+<w:numbering xmlns:wpc="http://schemas.microsoft.com/office/word/2010/wordprocessingCanvas" xmlns:mc="http://schemas.openxmlformats.org/markup-compatibility/2006" xmlns:o="urn:schemas-microsoft-com:office:office" xmlns:r="http://schemas.openxmlformats.org/officeDocument/2006/relationships" xmlns:m="http://schemas.openxmlformats.org/officeDocument/2006/math" xmlns:v="urn:schemas-microsoft-com:vml" xmlns:wp14="http://schemas.microsoft.com/office/word/2010/wordprocessingDrawing" xmlns:wp="http://schemas.openxmlformats.org/drawingml/2006/wordprocessingDrawing" xmlns:w10="urn:schemas-microsoft-com:office:word" xmlns:w="http://schemas.openxmlformats.org/wordprocessingml/2006/main" xmlns:w14="http://schemas.microsoft.com/office/word/2010/wordml" xmlns:w15="http://schemas.microsoft.com/office/word/2012/wordml" xmlns:wpg="http://schemas.microsoft.com/office/word/2010/wordprocessingGroup" xmlns:wpi="http://schemas.microsoft.com/office/word/2010/wordprocessingInk" xmlns:wne="http://schemas.microsoft.com/office/word/2006/wordml" xmlns:wps="http://schemas.microsoft.com/office/word/2010/wordprocessingShape" mc:Ignorable="w14 w15 wp14">
   <w:abstractNum w:abstractNumId="0">
     <w:nsid w:val="004517E7"/>
     <w:multiLevelType w:val="hybridMultilevel"/>
@@ -13163,7 +7962,7 @@
 </file>
 
 <file path=word/styles.xml><?xml version="1.0" encoding="utf-8"?>
-<w:styles xmlns:mc="http://schemas.openxmlformats.org/markup-compatibility/2006" xmlns:r="http://schemas.openxmlformats.org/officeDocument/2006/relationships" xmlns:w="http://schemas.openxmlformats.org/wordprocessingml/2006/main" xmlns:w14="http://schemas.microsoft.com/office/word/2010/wordml" mc:Ignorable="w14">
+<w:styles xmlns:mc="http://schemas.openxmlformats.org/markup-compatibility/2006" xmlns:r="http://schemas.openxmlformats.org/officeDocument/2006/relationships" xmlns:w="http://schemas.openxmlformats.org/wordprocessingml/2006/main" xmlns:w14="http://schemas.microsoft.com/office/word/2010/wordml" xmlns:w15="http://schemas.microsoft.com/office/word/2012/wordml" mc:Ignorable="w14 w15">
   <w:docDefaults>
     <w:rPrDefault>
       <w:rPr>
@@ -13179,144 +7978,378 @@
       </w:pPr>
     </w:pPrDefault>
   </w:docDefaults>
-  <w:latentStyles w:defLockedState="0" w:defUIPriority="99" w:defSemiHidden="1" w:defUnhideWhenUsed="1" w:defQFormat="0" w:count="267">
-    <w:lsdException w:name="Normal" w:semiHidden="0" w:uiPriority="0" w:unhideWhenUsed="0" w:qFormat="1"/>
-    <w:lsdException w:name="heading 1" w:semiHidden="0" w:uiPriority="9" w:unhideWhenUsed="0" w:qFormat="1"/>
-    <w:lsdException w:name="heading 2" w:uiPriority="9" w:qFormat="1"/>
-    <w:lsdException w:name="heading 3" w:uiPriority="9" w:qFormat="1"/>
-    <w:lsdException w:name="heading 4" w:uiPriority="9" w:qFormat="1"/>
-    <w:lsdException w:name="heading 5" w:uiPriority="9" w:qFormat="1"/>
-    <w:lsdException w:name="heading 6" w:uiPriority="9" w:qFormat="1"/>
-    <w:lsdException w:name="heading 7" w:uiPriority="9" w:qFormat="1"/>
-    <w:lsdException w:name="heading 8" w:uiPriority="9" w:qFormat="1"/>
-    <w:lsdException w:name="heading 9" w:uiPriority="9" w:qFormat="1"/>
-    <w:lsdException w:name="toc 1" w:uiPriority="39"/>
-    <w:lsdException w:name="toc 2" w:uiPriority="39"/>
-    <w:lsdException w:name="toc 3" w:uiPriority="39"/>
-    <w:lsdException w:name="toc 4" w:uiPriority="39"/>
-    <w:lsdException w:name="toc 5" w:uiPriority="39"/>
-    <w:lsdException w:name="toc 6" w:uiPriority="39"/>
-    <w:lsdException w:name="toc 7" w:uiPriority="39"/>
-    <w:lsdException w:name="toc 8" w:uiPriority="39"/>
-    <w:lsdException w:name="toc 9" w:uiPriority="39"/>
-    <w:lsdException w:name="caption" w:uiPriority="35" w:qFormat="1"/>
-    <w:lsdException w:name="Title" w:semiHidden="0" w:uiPriority="10" w:unhideWhenUsed="0" w:qFormat="1"/>
-    <w:lsdException w:name="Default Paragraph Font" w:uiPriority="1"/>
-    <w:lsdException w:name="Subtitle" w:semiHidden="0" w:uiPriority="11" w:unhideWhenUsed="0" w:qFormat="1"/>
-    <w:lsdException w:name="Strong" w:semiHidden="0" w:uiPriority="22" w:unhideWhenUsed="0" w:qFormat="1"/>
-    <w:lsdException w:name="Emphasis" w:semiHidden="0" w:uiPriority="20" w:unhideWhenUsed="0" w:qFormat="1"/>
-    <w:lsdException w:name="Table Grid" w:semiHidden="0" w:uiPriority="59" w:unhideWhenUsed="0"/>
-    <w:lsdException w:name="Placeholder Text" w:unhideWhenUsed="0"/>
-    <w:lsdException w:name="No Spacing" w:semiHidden="0" w:uiPriority="1" w:unhideWhenUsed="0" w:qFormat="1"/>
-    <w:lsdException w:name="Light Shading" w:semiHidden="0" w:uiPriority="60" w:unhideWhenUsed="0"/>
-    <w:lsdException w:name="Light List" w:semiHidden="0" w:uiPriority="61" w:unhideWhenUsed="0"/>
-    <w:lsdException w:name="Light Grid" w:semiHidden="0" w:uiPriority="62" w:unhideWhenUsed="0"/>
-    <w:lsdException w:name="Medium Shading 1" w:semiHidden="0" w:uiPriority="63" w:unhideWhenUsed="0"/>
-    <w:lsdException w:name="Medium Shading 2" w:semiHidden="0" w:uiPriority="64" w:unhideWhenUsed="0"/>
-    <w:lsdException w:name="Medium List 1" w:semiHidden="0" w:uiPriority="65" w:unhideWhenUsed="0"/>
-    <w:lsdException w:name="Medium List 2" w:semiHidden="0" w:uiPriority="66" w:unhideWhenUsed="0"/>
-    <w:lsdException w:name="Medium Grid 1" w:semiHidden="0" w:uiPriority="67" w:unhideWhenUsed="0"/>
-    <w:lsdException w:name="Medium Grid 2" w:semiHidden="0" w:uiPriority="68" w:unhideWhenUsed="0"/>
-    <w:lsdException w:name="Medium Grid 3" w:semiHidden="0" w:uiPriority="69" w:unhideWhenUsed="0"/>
-    <w:lsdException w:name="Dark List" w:semiHidden="0" w:uiPriority="70" w:unhideWhenUsed="0"/>
-    <w:lsdException w:name="Colorful Shading" w:semiHidden="0" w:uiPriority="71" w:unhideWhenUsed="0"/>
-    <w:lsdException w:name="Colorful List" w:semiHidden="0" w:uiPriority="72" w:unhideWhenUsed="0"/>
-    <w:lsdException w:name="Colorful Grid" w:semiHidden="0" w:uiPriority="73" w:unhideWhenUsed="0"/>
-    <w:lsdException w:name="Light Shading Accent 1" w:semiHidden="0" w:uiPriority="60" w:unhideWhenUsed="0"/>
-    <w:lsdException w:name="Light List Accent 1" w:semiHidden="0" w:uiPriority="61" w:unhideWhenUsed="0"/>
-    <w:lsdException w:name="Light Grid Accent 1" w:semiHidden="0" w:uiPriority="62" w:unhideWhenUsed="0"/>
-    <w:lsdException w:name="Medium Shading 1 Accent 1" w:semiHidden="0" w:uiPriority="63" w:unhideWhenUsed="0"/>
-    <w:lsdException w:name="Medium Shading 2 Accent 1" w:semiHidden="0" w:uiPriority="64" w:unhideWhenUsed="0"/>
-    <w:lsdException w:name="Medium List 1 Accent 1" w:semiHidden="0" w:uiPriority="65" w:unhideWhenUsed="0"/>
-    <w:lsdException w:name="Revision" w:unhideWhenUsed="0"/>
-    <w:lsdException w:name="List Paragraph" w:semiHidden="0" w:uiPriority="34" w:unhideWhenUsed="0" w:qFormat="1"/>
-    <w:lsdException w:name="Quote" w:semiHidden="0" w:uiPriority="29" w:unhideWhenUsed="0" w:qFormat="1"/>
-    <w:lsdException w:name="Intense Quote" w:semiHidden="0" w:uiPriority="30" w:unhideWhenUsed="0" w:qFormat="1"/>
-    <w:lsdException w:name="Medium List 2 Accent 1" w:semiHidden="0" w:uiPriority="66" w:unhideWhenUsed="0"/>
-    <w:lsdException w:name="Medium Grid 1 Accent 1" w:semiHidden="0" w:uiPriority="67" w:unhideWhenUsed="0"/>
-    <w:lsdException w:name="Medium Grid 2 Accent 1" w:semiHidden="0" w:uiPriority="68" w:unhideWhenUsed="0"/>
-    <w:lsdException w:name="Medium Grid 3 Accent 1" w:semiHidden="0" w:uiPriority="69" w:unhideWhenUsed="0"/>
-    <w:lsdException w:name="Dark List Accent 1" w:semiHidden="0" w:uiPriority="70" w:unhideWhenUsed="0"/>
-    <w:lsdException w:name="Colorful Shading Accent 1" w:semiHidden="0" w:uiPriority="71" w:unhideWhenUsed="0"/>
-    <w:lsdException w:name="Colorful List Accent 1" w:semiHidden="0" w:uiPriority="72" w:unhideWhenUsed="0"/>
-    <w:lsdException w:name="Colorful Grid Accent 1" w:semiHidden="0" w:uiPriority="73" w:unhideWhenUsed="0"/>
-    <w:lsdException w:name="Light Shading Accent 2" w:semiHidden="0" w:uiPriority="60" w:unhideWhenUsed="0"/>
-    <w:lsdException w:name="Light List Accent 2" w:semiHidden="0" w:uiPriority="61" w:unhideWhenUsed="0"/>
-    <w:lsdException w:name="Light Grid Accent 2" w:semiHidden="0" w:uiPriority="62" w:unhideWhenUsed="0"/>
-    <w:lsdException w:name="Medium Shading 1 Accent 2" w:semiHidden="0" w:uiPriority="63" w:unhideWhenUsed="0"/>
-    <w:lsdException w:name="Medium Shading 2 Accent 2" w:semiHidden="0" w:uiPriority="64" w:unhideWhenUsed="0"/>
-    <w:lsdException w:name="Medium List 1 Accent 2" w:semiHidden="0" w:uiPriority="65" w:unhideWhenUsed="0"/>
-    <w:lsdException w:name="Medium List 2 Accent 2" w:semiHidden="0" w:uiPriority="66" w:unhideWhenUsed="0"/>
-    <w:lsdException w:name="Medium Grid 1 Accent 2" w:semiHidden="0" w:uiPriority="67" w:unhideWhenUsed="0"/>
-    <w:lsdException w:name="Medium Grid 2 Accent 2" w:semiHidden="0" w:uiPriority="68" w:unhideWhenUsed="0"/>
-    <w:lsdException w:name="Medium Grid 3 Accent 2" w:semiHidden="0" w:uiPriority="69" w:unhideWhenUsed="0"/>
-    <w:lsdException w:name="Dark List Accent 2" w:semiHidden="0" w:uiPriority="70" w:unhideWhenUsed="0"/>
-    <w:lsdException w:name="Colorful Shading Accent 2" w:semiHidden="0" w:uiPriority="71" w:unhideWhenUsed="0"/>
-    <w:lsdException w:name="Colorful List Accent 2" w:semiHidden="0" w:uiPriority="72" w:unhideWhenUsed="0"/>
-    <w:lsdException w:name="Colorful Grid Accent 2" w:semiHidden="0" w:uiPriority="73" w:unhideWhenUsed="0"/>
-    <w:lsdException w:name="Light Shading Accent 3" w:semiHidden="0" w:uiPriority="60" w:unhideWhenUsed="0"/>
-    <w:lsdException w:name="Light List Accent 3" w:semiHidden="0" w:uiPriority="61" w:unhideWhenUsed="0"/>
-    <w:lsdException w:name="Light Grid Accent 3" w:semiHidden="0" w:uiPriority="62" w:unhideWhenUsed="0"/>
-    <w:lsdException w:name="Medium Shading 1 Accent 3" w:semiHidden="0" w:uiPriority="63" w:unhideWhenUsed="0"/>
-    <w:lsdException w:name="Medium Shading 2 Accent 3" w:semiHidden="0" w:uiPriority="64" w:unhideWhenUsed="0"/>
-    <w:lsdException w:name="Medium List 1 Accent 3" w:semiHidden="0" w:uiPriority="65" w:unhideWhenUsed="0"/>
-    <w:lsdException w:name="Medium List 2 Accent 3" w:semiHidden="0" w:uiPriority="66" w:unhideWhenUsed="0"/>
-    <w:lsdException w:name="Medium Grid 1 Accent 3" w:semiHidden="0" w:uiPriority="67" w:unhideWhenUsed="0"/>
-    <w:lsdException w:name="Medium Grid 2 Accent 3" w:semiHidden="0" w:uiPriority="68" w:unhideWhenUsed="0"/>
-    <w:lsdException w:name="Medium Grid 3 Accent 3" w:semiHidden="0" w:uiPriority="69" w:unhideWhenUsed="0"/>
-    <w:lsdException w:name="Dark List Accent 3" w:semiHidden="0" w:uiPriority="70" w:unhideWhenUsed="0"/>
-    <w:lsdException w:name="Colorful Shading Accent 3" w:semiHidden="0" w:uiPriority="71" w:unhideWhenUsed="0"/>
-    <w:lsdException w:name="Colorful List Accent 3" w:semiHidden="0" w:uiPriority="72" w:unhideWhenUsed="0"/>
-    <w:lsdException w:name="Colorful Grid Accent 3" w:semiHidden="0" w:uiPriority="73" w:unhideWhenUsed="0"/>
-    <w:lsdException w:name="Light Shading Accent 4" w:semiHidden="0" w:uiPriority="60" w:unhideWhenUsed="0"/>
-    <w:lsdException w:name="Light List Accent 4" w:semiHidden="0" w:uiPriority="61" w:unhideWhenUsed="0"/>
-    <w:lsdException w:name="Light Grid Accent 4" w:semiHidden="0" w:uiPriority="62" w:unhideWhenUsed="0"/>
-    <w:lsdException w:name="Medium Shading 1 Accent 4" w:semiHidden="0" w:uiPriority="63" w:unhideWhenUsed="0"/>
-    <w:lsdException w:name="Medium Shading 2 Accent 4" w:semiHidden="0" w:uiPriority="64" w:unhideWhenUsed="0"/>
-    <w:lsdException w:name="Medium List 1 Accent 4" w:semiHidden="0" w:uiPriority="65" w:unhideWhenUsed="0"/>
-    <w:lsdException w:name="Medium List 2 Accent 4" w:semiHidden="0" w:uiPriority="66" w:unhideWhenUsed="0"/>
-    <w:lsdException w:name="Medium Grid 1 Accent 4" w:semiHidden="0" w:uiPriority="67" w:unhideWhenUsed="0"/>
-    <w:lsdException w:name="Medium Grid 2 Accent 4" w:semiHidden="0" w:uiPriority="68" w:unhideWhenUsed="0"/>
-    <w:lsdException w:name="Medium Grid 3 Accent 4" w:semiHidden="0" w:uiPriority="69" w:unhideWhenUsed="0"/>
-    <w:lsdException w:name="Dark List Accent 4" w:semiHidden="0" w:uiPriority="70" w:unhideWhenUsed="0"/>
-    <w:lsdException w:name="Colorful Shading Accent 4" w:semiHidden="0" w:uiPriority="71" w:unhideWhenUsed="0"/>
-    <w:lsdException w:name="Colorful List Accent 4" w:semiHidden="0" w:uiPriority="72" w:unhideWhenUsed="0"/>
-    <w:lsdException w:name="Colorful Grid Accent 4" w:semiHidden="0" w:uiPriority="73" w:unhideWhenUsed="0"/>
-    <w:lsdException w:name="Light Shading Accent 5" w:semiHidden="0" w:uiPriority="60" w:unhideWhenUsed="0"/>
-    <w:lsdException w:name="Light List Accent 5" w:semiHidden="0" w:uiPriority="61" w:unhideWhenUsed="0"/>
-    <w:lsdException w:name="Light Grid Accent 5" w:semiHidden="0" w:uiPriority="62" w:unhideWhenUsed="0"/>
-    <w:lsdException w:name="Medium Shading 1 Accent 5" w:semiHidden="0" w:uiPriority="63" w:unhideWhenUsed="0"/>
-    <w:lsdException w:name="Medium Shading 2 Accent 5" w:semiHidden="0" w:uiPriority="64" w:unhideWhenUsed="0"/>
-    <w:lsdException w:name="Medium List 1 Accent 5" w:semiHidden="0" w:uiPriority="65" w:unhideWhenUsed="0"/>
-    <w:lsdException w:name="Medium List 2 Accent 5" w:semiHidden="0" w:uiPriority="66" w:unhideWhenUsed="0"/>
-    <w:lsdException w:name="Medium Grid 1 Accent 5" w:semiHidden="0" w:uiPriority="67" w:unhideWhenUsed="0"/>
-    <w:lsdException w:name="Medium Grid 2 Accent 5" w:semiHidden="0" w:uiPriority="68" w:unhideWhenUsed="0"/>
-    <w:lsdException w:name="Medium Grid 3 Accent 5" w:semiHidden="0" w:uiPriority="69" w:unhideWhenUsed="0"/>
-    <w:lsdException w:name="Dark List Accent 5" w:semiHidden="0" w:uiPriority="70" w:unhideWhenUsed="0"/>
-    <w:lsdException w:name="Colorful Shading Accent 5" w:semiHidden="0" w:uiPriority="71" w:unhideWhenUsed="0"/>
-    <w:lsdException w:name="Colorful List Accent 5" w:semiHidden="0" w:uiPriority="72" w:unhideWhenUsed="0"/>
-    <w:lsdException w:name="Colorful Grid Accent 5" w:semiHidden="0" w:uiPriority="73" w:unhideWhenUsed="0"/>
-    <w:lsdException w:name="Light Shading Accent 6" w:semiHidden="0" w:uiPriority="60" w:unhideWhenUsed="0"/>
-    <w:lsdException w:name="Light List Accent 6" w:semiHidden="0" w:uiPriority="61" w:unhideWhenUsed="0"/>
-    <w:lsdException w:name="Light Grid Accent 6" w:semiHidden="0" w:uiPriority="62" w:unhideWhenUsed="0"/>
-    <w:lsdException w:name="Medium Shading 1 Accent 6" w:semiHidden="0" w:uiPriority="63" w:unhideWhenUsed="0"/>
-    <w:lsdException w:name="Medium Shading 2 Accent 6" w:semiHidden="0" w:uiPriority="64" w:unhideWhenUsed="0"/>
-    <w:lsdException w:name="Medium List 1 Accent 6" w:semiHidden="0" w:uiPriority="65" w:unhideWhenUsed="0"/>
-    <w:lsdException w:name="Medium List 2 Accent 6" w:semiHidden="0" w:uiPriority="66" w:unhideWhenUsed="0"/>
-    <w:lsdException w:name="Medium Grid 1 Accent 6" w:semiHidden="0" w:uiPriority="67" w:unhideWhenUsed="0"/>
-    <w:lsdException w:name="Medium Grid 2 Accent 6" w:semiHidden="0" w:uiPriority="68" w:unhideWhenUsed="0"/>
-    <w:lsdException w:name="Medium Grid 3 Accent 6" w:semiHidden="0" w:uiPriority="69" w:unhideWhenUsed="0"/>
-    <w:lsdException w:name="Dark List Accent 6" w:semiHidden="0" w:uiPriority="70" w:unhideWhenUsed="0"/>
-    <w:lsdException w:name="Colorful Shading Accent 6" w:semiHidden="0" w:uiPriority="71" w:unhideWhenUsed="0"/>
-    <w:lsdException w:name="Colorful List Accent 6" w:semiHidden="0" w:uiPriority="72" w:unhideWhenUsed="0"/>
-    <w:lsdException w:name="Colorful Grid Accent 6" w:semiHidden="0" w:uiPriority="73" w:unhideWhenUsed="0"/>
-    <w:lsdException w:name="Subtle Emphasis" w:semiHidden="0" w:uiPriority="19" w:unhideWhenUsed="0" w:qFormat="1"/>
-    <w:lsdException w:name="Intense Emphasis" w:semiHidden="0" w:uiPriority="21" w:unhideWhenUsed="0" w:qFormat="1"/>
-    <w:lsdException w:name="Subtle Reference" w:semiHidden="0" w:uiPriority="31" w:unhideWhenUsed="0" w:qFormat="1"/>
-    <w:lsdException w:name="Intense Reference" w:semiHidden="0" w:uiPriority="32" w:unhideWhenUsed="0" w:qFormat="1"/>
-    <w:lsdException w:name="Book Title" w:semiHidden="0" w:uiPriority="33" w:unhideWhenUsed="0" w:qFormat="1"/>
-    <w:lsdException w:name="Bibliography" w:uiPriority="37"/>
-    <w:lsdException w:name="TOC Heading" w:uiPriority="39" w:qFormat="1"/>
+  <w:latentStyles w:defLockedState="0" w:defUIPriority="99" w:defSemiHidden="0" w:defUnhideWhenUsed="0" w:defQFormat="0" w:count="371">
+    <w:lsdException w:name="Normal" w:uiPriority="0" w:qFormat="1"/>
+    <w:lsdException w:name="heading 1" w:uiPriority="9" w:qFormat="1"/>
+    <w:lsdException w:name="heading 2" w:semiHidden="1" w:uiPriority="9" w:unhideWhenUsed="1" w:qFormat="1"/>
+    <w:lsdException w:name="heading 3" w:semiHidden="1" w:uiPriority="9" w:unhideWhenUsed="1" w:qFormat="1"/>
+    <w:lsdException w:name="heading 4" w:semiHidden="1" w:uiPriority="9" w:unhideWhenUsed="1" w:qFormat="1"/>
+    <w:lsdException w:name="heading 5" w:semiHidden="1" w:uiPriority="9" w:unhideWhenUsed="1" w:qFormat="1"/>
+    <w:lsdException w:name="heading 6" w:semiHidden="1" w:uiPriority="9" w:unhideWhenUsed="1" w:qFormat="1"/>
+    <w:lsdException w:name="heading 7" w:semiHidden="1" w:uiPriority="9" w:unhideWhenUsed="1" w:qFormat="1"/>
+    <w:lsdException w:name="heading 8" w:semiHidden="1" w:uiPriority="9" w:unhideWhenUsed="1" w:qFormat="1"/>
+    <w:lsdException w:name="heading 9" w:semiHidden="1" w:uiPriority="9" w:unhideWhenUsed="1" w:qFormat="1"/>
+    <w:lsdException w:name="index 1" w:semiHidden="1" w:unhideWhenUsed="1"/>
+    <w:lsdException w:name="index 2" w:semiHidden="1" w:unhideWhenUsed="1"/>
+    <w:lsdException w:name="index 3" w:semiHidden="1" w:unhideWhenUsed="1"/>
+    <w:lsdException w:name="index 4" w:semiHidden="1" w:unhideWhenUsed="1"/>
+    <w:lsdException w:name="index 5" w:semiHidden="1" w:unhideWhenUsed="1"/>
+    <w:lsdException w:name="index 6" w:semiHidden="1" w:unhideWhenUsed="1"/>
+    <w:lsdException w:name="index 7" w:semiHidden="1" w:unhideWhenUsed="1"/>
+    <w:lsdException w:name="index 8" w:semiHidden="1" w:unhideWhenUsed="1"/>
+    <w:lsdException w:name="index 9" w:semiHidden="1" w:unhideWhenUsed="1"/>
+    <w:lsdException w:name="toc 1" w:semiHidden="1" w:uiPriority="39" w:unhideWhenUsed="1"/>
+    <w:lsdException w:name="toc 2" w:semiHidden="1" w:uiPriority="39" w:unhideWhenUsed="1"/>
+    <w:lsdException w:name="toc 3" w:semiHidden="1" w:uiPriority="39" w:unhideWhenUsed="1"/>
+    <w:lsdException w:name="toc 4" w:semiHidden="1" w:uiPriority="39" w:unhideWhenUsed="1"/>
+    <w:lsdException w:name="toc 5" w:semiHidden="1" w:uiPriority="39" w:unhideWhenUsed="1"/>
+    <w:lsdException w:name="toc 6" w:semiHidden="1" w:uiPriority="39" w:unhideWhenUsed="1"/>
+    <w:lsdException w:name="toc 7" w:semiHidden="1" w:uiPriority="39" w:unhideWhenUsed="1"/>
+    <w:lsdException w:name="toc 8" w:semiHidden="1" w:uiPriority="39" w:unhideWhenUsed="1"/>
+    <w:lsdException w:name="toc 9" w:semiHidden="1" w:uiPriority="39" w:unhideWhenUsed="1"/>
+    <w:lsdException w:name="Normal Indent" w:semiHidden="1" w:unhideWhenUsed="1"/>
+    <w:lsdException w:name="footnote text" w:semiHidden="1" w:unhideWhenUsed="1"/>
+    <w:lsdException w:name="annotation text" w:semiHidden="1" w:unhideWhenUsed="1"/>
+    <w:lsdException w:name="header" w:semiHidden="1" w:unhideWhenUsed="1"/>
+    <w:lsdException w:name="footer" w:semiHidden="1" w:unhideWhenUsed="1"/>
+    <w:lsdException w:name="index heading" w:semiHidden="1" w:unhideWhenUsed="1"/>
+    <w:lsdException w:name="caption" w:semiHidden="1" w:uiPriority="35" w:unhideWhenUsed="1" w:qFormat="1"/>
+    <w:lsdException w:name="table of figures" w:semiHidden="1" w:unhideWhenUsed="1"/>
+    <w:lsdException w:name="envelope address" w:semiHidden="1" w:unhideWhenUsed="1"/>
+    <w:lsdException w:name="envelope return" w:semiHidden="1" w:unhideWhenUsed="1"/>
+    <w:lsdException w:name="footnote reference" w:semiHidden="1" w:unhideWhenUsed="1"/>
+    <w:lsdException w:name="annotation reference" w:semiHidden="1" w:unhideWhenUsed="1"/>
+    <w:lsdException w:name="line number" w:semiHidden="1" w:unhideWhenUsed="1"/>
+    <w:lsdException w:name="page number" w:semiHidden="1" w:unhideWhenUsed="1"/>
+    <w:lsdException w:name="endnote reference" w:semiHidden="1" w:unhideWhenUsed="1"/>
+    <w:lsdException w:name="endnote text" w:semiHidden="1" w:unhideWhenUsed="1"/>
+    <w:lsdException w:name="table of authorities" w:semiHidden="1" w:unhideWhenUsed="1"/>
+    <w:lsdException w:name="macro" w:semiHidden="1" w:unhideWhenUsed="1"/>
+    <w:lsdException w:name="toa heading" w:semiHidden="1" w:unhideWhenUsed="1"/>
+    <w:lsdException w:name="List" w:semiHidden="1" w:unhideWhenUsed="1"/>
+    <w:lsdException w:name="List Bullet" w:semiHidden="1" w:unhideWhenUsed="1"/>
+    <w:lsdException w:name="List Number" w:semiHidden="1" w:unhideWhenUsed="1"/>
+    <w:lsdException w:name="List 2" w:semiHidden="1" w:unhideWhenUsed="1"/>
+    <w:lsdException w:name="List 3" w:semiHidden="1" w:unhideWhenUsed="1"/>
+    <w:lsdException w:name="List 4" w:semiHidden="1" w:unhideWhenUsed="1"/>
+    <w:lsdException w:name="List 5" w:semiHidden="1" w:unhideWhenUsed="1"/>
+    <w:lsdException w:name="List Bullet 2" w:semiHidden="1" w:unhideWhenUsed="1"/>
+    <w:lsdException w:name="List Bullet 3" w:semiHidden="1" w:unhideWhenUsed="1"/>
+    <w:lsdException w:name="List Bullet 4" w:semiHidden="1" w:unhideWhenUsed="1"/>
+    <w:lsdException w:name="List Bullet 5" w:semiHidden="1" w:unhideWhenUsed="1"/>
+    <w:lsdException w:name="List Number 2" w:semiHidden="1" w:unhideWhenUsed="1"/>
+    <w:lsdException w:name="List Number 3" w:semiHidden="1" w:unhideWhenUsed="1"/>
+    <w:lsdException w:name="List Number 4" w:semiHidden="1" w:unhideWhenUsed="1"/>
+    <w:lsdException w:name="List Number 5" w:semiHidden="1" w:unhideWhenUsed="1"/>
+    <w:lsdException w:name="Title" w:uiPriority="10" w:qFormat="1"/>
+    <w:lsdException w:name="Closing" w:semiHidden="1" w:unhideWhenUsed="1"/>
+    <w:lsdException w:name="Signature" w:semiHidden="1" w:unhideWhenUsed="1"/>
+    <w:lsdException w:name="Default Paragraph Font" w:semiHidden="1" w:uiPriority="1" w:unhideWhenUsed="1"/>
+    <w:lsdException w:name="Body Text" w:semiHidden="1" w:unhideWhenUsed="1"/>
+    <w:lsdException w:name="Body Text Indent" w:semiHidden="1" w:unhideWhenUsed="1"/>
+    <w:lsdException w:name="List Continue" w:semiHidden="1" w:unhideWhenUsed="1"/>
+    <w:lsdException w:name="List Continue 2" w:semiHidden="1" w:unhideWhenUsed="1"/>
+    <w:lsdException w:name="List Continue 3" w:semiHidden="1" w:unhideWhenUsed="1"/>
+    <w:lsdException w:name="List Continue 4" w:semiHidden="1" w:unhideWhenUsed="1"/>
+    <w:lsdException w:name="List Continue 5" w:semiHidden="1" w:unhideWhenUsed="1"/>
+    <w:lsdException w:name="Message Header" w:semiHidden="1" w:unhideWhenUsed="1"/>
+    <w:lsdException w:name="Subtitle" w:uiPriority="11" w:qFormat="1"/>
+    <w:lsdException w:name="Salutation" w:semiHidden="1" w:unhideWhenUsed="1"/>
+    <w:lsdException w:name="Date" w:semiHidden="1" w:unhideWhenUsed="1"/>
+    <w:lsdException w:name="Body Text First Indent" w:semiHidden="1" w:unhideWhenUsed="1"/>
+    <w:lsdException w:name="Body Text First Indent 2" w:semiHidden="1" w:unhideWhenUsed="1"/>
+    <w:lsdException w:name="Note Heading" w:semiHidden="1" w:unhideWhenUsed="1"/>
+    <w:lsdException w:name="Body Text 2" w:semiHidden="1" w:unhideWhenUsed="1"/>
+    <w:lsdException w:name="Body Text 3" w:semiHidden="1" w:unhideWhenUsed="1"/>
+    <w:lsdException w:name="Body Text Indent 2" w:semiHidden="1" w:unhideWhenUsed="1"/>
+    <w:lsdException w:name="Body Text Indent 3" w:semiHidden="1" w:unhideWhenUsed="1"/>
+    <w:lsdException w:name="Block Text" w:semiHidden="1" w:unhideWhenUsed="1"/>
+    <w:lsdException w:name="Hyperlink" w:semiHidden="1" w:unhideWhenUsed="1"/>
+    <w:lsdException w:name="FollowedHyperlink" w:semiHidden="1" w:unhideWhenUsed="1"/>
+    <w:lsdException w:name="Strong" w:uiPriority="22" w:qFormat="1"/>
+    <w:lsdException w:name="Emphasis" w:uiPriority="20" w:qFormat="1"/>
+    <w:lsdException w:name="Document Map" w:semiHidden="1" w:unhideWhenUsed="1"/>
+    <w:lsdException w:name="Plain Text" w:semiHidden="1" w:unhideWhenUsed="1"/>
+    <w:lsdException w:name="E-mail Signature" w:semiHidden="1" w:unhideWhenUsed="1"/>
+    <w:lsdException w:name="HTML Top of Form" w:semiHidden="1" w:unhideWhenUsed="1"/>
+    <w:lsdException w:name="HTML Bottom of Form" w:semiHidden="1" w:unhideWhenUsed="1"/>
+    <w:lsdException w:name="Normal (Web)" w:semiHidden="1" w:unhideWhenUsed="1"/>
+    <w:lsdException w:name="HTML Acronym" w:semiHidden="1" w:unhideWhenUsed="1"/>
+    <w:lsdException w:name="HTML Address" w:semiHidden="1" w:unhideWhenUsed="1"/>
+    <w:lsdException w:name="HTML Cite" w:semiHidden="1" w:unhideWhenUsed="1"/>
+    <w:lsdException w:name="HTML Code" w:semiHidden="1" w:unhideWhenUsed="1"/>
+    <w:lsdException w:name="HTML Definition" w:semiHidden="1" w:unhideWhenUsed="1"/>
+    <w:lsdException w:name="HTML Keyboard" w:semiHidden="1" w:unhideWhenUsed="1"/>
+    <w:lsdException w:name="HTML Preformatted" w:semiHidden="1" w:unhideWhenUsed="1"/>
+    <w:lsdException w:name="HTML Sample" w:semiHidden="1" w:unhideWhenUsed="1"/>
+    <w:lsdException w:name="HTML Typewriter" w:semiHidden="1" w:unhideWhenUsed="1"/>
+    <w:lsdException w:name="HTML Variable" w:semiHidden="1" w:unhideWhenUsed="1"/>
+    <w:lsdException w:name="Normal Table" w:semiHidden="1" w:unhideWhenUsed="1"/>
+    <w:lsdException w:name="annotation subject" w:semiHidden="1" w:unhideWhenUsed="1"/>
+    <w:lsdException w:name="No List" w:semiHidden="1" w:unhideWhenUsed="1"/>
+    <w:lsdException w:name="Outline List 1" w:semiHidden="1" w:unhideWhenUsed="1"/>
+    <w:lsdException w:name="Outline List 2" w:semiHidden="1" w:unhideWhenUsed="1"/>
+    <w:lsdException w:name="Outline List 3" w:semiHidden="1" w:unhideWhenUsed="1"/>
+    <w:lsdException w:name="Table Simple 1" w:semiHidden="1" w:unhideWhenUsed="1"/>
+    <w:lsdException w:name="Table Simple 2" w:semiHidden="1" w:unhideWhenUsed="1"/>
+    <w:lsdException w:name="Table Simple 3" w:semiHidden="1" w:unhideWhenUsed="1"/>
+    <w:lsdException w:name="Table Classic 1" w:semiHidden="1" w:unhideWhenUsed="1"/>
+    <w:lsdException w:name="Table Classic 2" w:semiHidden="1" w:unhideWhenUsed="1"/>
+    <w:lsdException w:name="Table Classic 3" w:semiHidden="1" w:unhideWhenUsed="1"/>
+    <w:lsdException w:name="Table Classic 4" w:semiHidden="1" w:unhideWhenUsed="1"/>
+    <w:lsdException w:name="Table Colorful 1" w:semiHidden="1" w:unhideWhenUsed="1"/>
+    <w:lsdException w:name="Table Colorful 2" w:semiHidden="1" w:unhideWhenUsed="1"/>
+    <w:lsdException w:name="Table Colorful 3" w:semiHidden="1" w:unhideWhenUsed="1"/>
+    <w:lsdException w:name="Table Columns 1" w:semiHidden="1" w:unhideWhenUsed="1"/>
+    <w:lsdException w:name="Table Columns 2" w:semiHidden="1" w:unhideWhenUsed="1"/>
+    <w:lsdException w:name="Table Columns 3" w:semiHidden="1" w:unhideWhenUsed="1"/>
+    <w:lsdException w:name="Table Columns 4" w:semiHidden="1" w:unhideWhenUsed="1"/>
+    <w:lsdException w:name="Table Columns 5" w:semiHidden="1" w:unhideWhenUsed="1"/>
+    <w:lsdException w:name="Table Grid 1" w:semiHidden="1" w:unhideWhenUsed="1"/>
+    <w:lsdException w:name="Table Grid 2" w:semiHidden="1" w:unhideWhenUsed="1"/>
+    <w:lsdException w:name="Table Grid 3" w:semiHidden="1" w:unhideWhenUsed="1"/>
+    <w:lsdException w:name="Table Grid 4" w:semiHidden="1" w:unhideWhenUsed="1"/>
+    <w:lsdException w:name="Table Grid 5" w:semiHidden="1" w:unhideWhenUsed="1"/>
+    <w:lsdException w:name="Table Grid 6" w:semiHidden="1" w:unhideWhenUsed="1"/>
+    <w:lsdException w:name="Table Grid 7" w:semiHidden="1" w:unhideWhenUsed="1"/>
+    <w:lsdException w:name="Table Grid 8" w:semiHidden="1" w:unhideWhenUsed="1"/>
+    <w:lsdException w:name="Table List 1" w:semiHidden="1" w:unhideWhenUsed="1"/>
+    <w:lsdException w:name="Table List 2" w:semiHidden="1" w:unhideWhenUsed="1"/>
+    <w:lsdException w:name="Table List 3" w:semiHidden="1" w:unhideWhenUsed="1"/>
+    <w:lsdException w:name="Table List 4" w:semiHidden="1" w:unhideWhenUsed="1"/>
+    <w:lsdException w:name="Table List 5" w:semiHidden="1" w:unhideWhenUsed="1"/>
+    <w:lsdException w:name="Table List 6" w:semiHidden="1" w:unhideWhenUsed="1"/>
+    <w:lsdException w:name="Table List 7" w:semiHidden="1" w:unhideWhenUsed="1"/>
+    <w:lsdException w:name="Table List 8" w:semiHidden="1" w:unhideWhenUsed="1"/>
+    <w:lsdException w:name="Table 3D effects 1" w:semiHidden="1" w:unhideWhenUsed="1"/>
+    <w:lsdException w:name="Table 3D effects 2" w:semiHidden="1" w:unhideWhenUsed="1"/>
+    <w:lsdException w:name="Table 3D effects 3" w:semiHidden="1" w:unhideWhenUsed="1"/>
+    <w:lsdException w:name="Table Contemporary" w:semiHidden="1" w:unhideWhenUsed="1"/>
+    <w:lsdException w:name="Table Elegant" w:semiHidden="1" w:unhideWhenUsed="1"/>
+    <w:lsdException w:name="Table Professional" w:semiHidden="1" w:unhideWhenUsed="1"/>
+    <w:lsdException w:name="Table Subtle 1" w:semiHidden="1" w:unhideWhenUsed="1"/>
+    <w:lsdException w:name="Table Subtle 2" w:semiHidden="1" w:unhideWhenUsed="1"/>
+    <w:lsdException w:name="Table Web 1" w:semiHidden="1" w:unhideWhenUsed="1"/>
+    <w:lsdException w:name="Table Web 2" w:semiHidden="1" w:unhideWhenUsed="1"/>
+    <w:lsdException w:name="Table Web 3" w:semiHidden="1" w:unhideWhenUsed="1"/>
+    <w:lsdException w:name="Balloon Text" w:semiHidden="1" w:unhideWhenUsed="1"/>
+    <w:lsdException w:name="Table Grid" w:uiPriority="59"/>
+    <w:lsdException w:name="Table Theme" w:semiHidden="1" w:unhideWhenUsed="1"/>
+    <w:lsdException w:name="Placeholder Text" w:semiHidden="1"/>
+    <w:lsdException w:name="No Spacing" w:uiPriority="1" w:qFormat="1"/>
+    <w:lsdException w:name="Light Shading" w:uiPriority="60"/>
+    <w:lsdException w:name="Light List" w:uiPriority="61"/>
+    <w:lsdException w:name="Light Grid" w:uiPriority="62"/>
+    <w:lsdException w:name="Medium Shading 1" w:uiPriority="63"/>
+    <w:lsdException w:name="Medium Shading 2" w:uiPriority="64"/>
+    <w:lsdException w:name="Medium List 1" w:uiPriority="65"/>
+    <w:lsdException w:name="Medium List 2" w:uiPriority="66"/>
+    <w:lsdException w:name="Medium Grid 1" w:uiPriority="67"/>
+    <w:lsdException w:name="Medium Grid 2" w:uiPriority="68"/>
+    <w:lsdException w:name="Medium Grid 3" w:uiPriority="69"/>
+    <w:lsdException w:name="Dark List" w:uiPriority="70"/>
+    <w:lsdException w:name="Colorful Shading" w:uiPriority="71"/>
+    <w:lsdException w:name="Colorful List" w:uiPriority="72"/>
+    <w:lsdException w:name="Colorful Grid" w:uiPriority="73"/>
+    <w:lsdException w:name="Light Shading Accent 1" w:uiPriority="60"/>
+    <w:lsdException w:name="Light List Accent 1" w:uiPriority="61"/>
+    <w:lsdException w:name="Light Grid Accent 1" w:uiPriority="62"/>
+    <w:lsdException w:name="Medium Shading 1 Accent 1" w:uiPriority="63"/>
+    <w:lsdException w:name="Medium Shading 2 Accent 1" w:uiPriority="64"/>
+    <w:lsdException w:name="Medium List 1 Accent 1" w:uiPriority="65"/>
+    <w:lsdException w:name="Revision" w:semiHidden="1"/>
+    <w:lsdException w:name="List Paragraph" w:uiPriority="34" w:qFormat="1"/>
+    <w:lsdException w:name="Quote" w:uiPriority="29" w:qFormat="1"/>
+    <w:lsdException w:name="Intense Quote" w:uiPriority="30" w:qFormat="1"/>
+    <w:lsdException w:name="Medium List 2 Accent 1" w:uiPriority="66"/>
+    <w:lsdException w:name="Medium Grid 1 Accent 1" w:uiPriority="67"/>
+    <w:lsdException w:name="Medium Grid 2 Accent 1" w:uiPriority="68"/>
+    <w:lsdException w:name="Medium Grid 3 Accent 1" w:uiPriority="69"/>
+    <w:lsdException w:name="Dark List Accent 1" w:uiPriority="70"/>
+    <w:lsdException w:name="Colorful Shading Accent 1" w:uiPriority="71"/>
+    <w:lsdException w:name="Colorful List Accent 1" w:uiPriority="72"/>
+    <w:lsdException w:name="Colorful Grid Accent 1" w:uiPriority="73"/>
+    <w:lsdException w:name="Light Shading Accent 2" w:uiPriority="60"/>
+    <w:lsdException w:name="Light List Accent 2" w:uiPriority="61"/>
+    <w:lsdException w:name="Light Grid Accent 2" w:uiPriority="62"/>
+    <w:lsdException w:name="Medium Shading 1 Accent 2" w:uiPriority="63"/>
+    <w:lsdException w:name="Medium Shading 2 Accent 2" w:uiPriority="64"/>
+    <w:lsdException w:name="Medium List 1 Accent 2" w:uiPriority="65"/>
+    <w:lsdException w:name="Medium List 2 Accent 2" w:uiPriority="66"/>
+    <w:lsdException w:name="Medium Grid 1 Accent 2" w:uiPriority="67"/>
+    <w:lsdException w:name="Medium Grid 2 Accent 2" w:uiPriority="68"/>
+    <w:lsdException w:name="Medium Grid 3 Accent 2" w:uiPriority="69"/>
+    <w:lsdException w:name="Dark List Accent 2" w:uiPriority="70"/>
+    <w:lsdException w:name="Colorful Shading Accent 2" w:uiPriority="71"/>
+    <w:lsdException w:name="Colorful List Accent 2" w:uiPriority="72"/>
+    <w:lsdException w:name="Colorful Grid Accent 2" w:uiPriority="73"/>
+    <w:lsdException w:name="Light Shading Accent 3" w:uiPriority="60"/>
+    <w:lsdException w:name="Light List Accent 3" w:uiPriority="61"/>
+    <w:lsdException w:name="Light Grid Accent 3" w:uiPriority="62"/>
+    <w:lsdException w:name="Medium Shading 1 Accent 3" w:uiPriority="63"/>
+    <w:lsdException w:name="Medium Shading 2 Accent 3" w:uiPriority="64"/>
+    <w:lsdException w:name="Medium List 1 Accent 3" w:uiPriority="65"/>
+    <w:lsdException w:name="Medium List 2 Accent 3" w:uiPriority="66"/>
+    <w:lsdException w:name="Medium Grid 1 Accent 3" w:uiPriority="67"/>
+    <w:lsdException w:name="Medium Grid 2 Accent 3" w:uiPriority="68"/>
+    <w:lsdException w:name="Medium Grid 3 Accent 3" w:uiPriority="69"/>
+    <w:lsdException w:name="Dark List Accent 3" w:uiPriority="70"/>
+    <w:lsdException w:name="Colorful Shading Accent 3" w:uiPriority="71"/>
+    <w:lsdException w:name="Colorful List Accent 3" w:uiPriority="72"/>
+    <w:lsdException w:name="Colorful Grid Accent 3" w:uiPriority="73"/>
+    <w:lsdException w:name="Light Shading Accent 4" w:uiPriority="60"/>
+    <w:lsdException w:name="Light List Accent 4" w:uiPriority="61"/>
+    <w:lsdException w:name="Light Grid Accent 4" w:uiPriority="62"/>
+    <w:lsdException w:name="Medium Shading 1 Accent 4" w:uiPriority="63"/>
+    <w:lsdException w:name="Medium Shading 2 Accent 4" w:uiPriority="64"/>
+    <w:lsdException w:name="Medium List 1 Accent 4" w:uiPriority="65"/>
+    <w:lsdException w:name="Medium List 2 Accent 4" w:uiPriority="66"/>
+    <w:lsdException w:name="Medium Grid 1 Accent 4" w:uiPriority="67"/>
+    <w:lsdException w:name="Medium Grid 2 Accent 4" w:uiPriority="68"/>
+    <w:lsdException w:name="Medium Grid 3 Accent 4" w:uiPriority="69"/>
+    <w:lsdException w:name="Dark List Accent 4" w:uiPriority="70"/>
+    <w:lsdException w:name="Colorful Shading Accent 4" w:uiPriority="71"/>
+    <w:lsdException w:name="Colorful List Accent 4" w:uiPriority="72"/>
+    <w:lsdException w:name="Colorful Grid Accent 4" w:uiPriority="73"/>
+    <w:lsdException w:name="Light Shading Accent 5" w:uiPriority="60"/>
+    <w:lsdException w:name="Light List Accent 5" w:uiPriority="61"/>
+    <w:lsdException w:name="Light Grid Accent 5" w:uiPriority="62"/>
+    <w:lsdException w:name="Medium Shading 1 Accent 5" w:uiPriority="63"/>
+    <w:lsdException w:name="Medium Shading 2 Accent 5" w:uiPriority="64"/>
+    <w:lsdException w:name="Medium List 1 Accent 5" w:uiPriority="65"/>
+    <w:lsdException w:name="Medium List 2 Accent 5" w:uiPriority="66"/>
+    <w:lsdException w:name="Medium Grid 1 Accent 5" w:uiPriority="67"/>
+    <w:lsdException w:name="Medium Grid 2 Accent 5" w:uiPriority="68"/>
+    <w:lsdException w:name="Medium Grid 3 Accent 5" w:uiPriority="69"/>
+    <w:lsdException w:name="Dark List Accent 5" w:uiPriority="70"/>
+    <w:lsdException w:name="Colorful Shading Accent 5" w:uiPriority="71"/>
+    <w:lsdException w:name="Colorful List Accent 5" w:uiPriority="72"/>
+    <w:lsdException w:name="Colorful Grid Accent 5" w:uiPriority="73"/>
+    <w:lsdException w:name="Light Shading Accent 6" w:uiPriority="60"/>
+    <w:lsdException w:name="Light List Accent 6" w:uiPriority="61"/>
+    <w:lsdException w:name="Light Grid Accent 6" w:uiPriority="62"/>
+    <w:lsdException w:name="Medium Shading 1 Accent 6" w:uiPriority="63"/>
+    <w:lsdException w:name="Medium Shading 2 Accent 6" w:uiPriority="64"/>
+    <w:lsdException w:name="Medium List 1 Accent 6" w:uiPriority="65"/>
+    <w:lsdException w:name="Medium List 2 Accent 6" w:uiPriority="66"/>
+    <w:lsdException w:name="Medium Grid 1 Accent 6" w:uiPriority="67"/>
+    <w:lsdException w:name="Medium Grid 2 Accent 6" w:uiPriority="68"/>
+    <w:lsdException w:name="Medium Grid 3 Accent 6" w:uiPriority="69"/>
+    <w:lsdException w:name="Dark List Accent 6" w:uiPriority="70"/>
+    <w:lsdException w:name="Colorful Shading Accent 6" w:uiPriority="71"/>
+    <w:lsdException w:name="Colorful List Accent 6" w:uiPriority="72"/>
+    <w:lsdException w:name="Colorful Grid Accent 6" w:uiPriority="73"/>
+    <w:lsdException w:name="Subtle Emphasis" w:uiPriority="19" w:qFormat="1"/>
+    <w:lsdException w:name="Intense Emphasis" w:uiPriority="21" w:qFormat="1"/>
+    <w:lsdException w:name="Subtle Reference" w:uiPriority="31" w:qFormat="1"/>
+    <w:lsdException w:name="Intense Reference" w:uiPriority="32" w:qFormat="1"/>
+    <w:lsdException w:name="Book Title" w:uiPriority="33" w:qFormat="1"/>
+    <w:lsdException w:name="Bibliography" w:semiHidden="1" w:uiPriority="37" w:unhideWhenUsed="1"/>
+    <w:lsdException w:name="TOC Heading" w:semiHidden="1" w:uiPriority="39" w:unhideWhenUsed="1" w:qFormat="1"/>
+    <w:lsdException w:name="Plain Table 1" w:uiPriority="41"/>
+    <w:lsdException w:name="Plain Table 2" w:uiPriority="42"/>
+    <w:lsdException w:name="Plain Table 3" w:uiPriority="43"/>
+    <w:lsdException w:name="Plain Table 4" w:uiPriority="44"/>
+    <w:lsdException w:name="Plain Table 5" w:uiPriority="45"/>
+    <w:lsdException w:name="Grid Table Light" w:uiPriority="40"/>
+    <w:lsdException w:name="Grid Table 1 Light" w:uiPriority="46"/>
+    <w:lsdException w:name="Grid Table 2" w:uiPriority="47"/>
+    <w:lsdException w:name="Grid Table 3" w:uiPriority="48"/>
+    <w:lsdException w:name="Grid Table 4" w:uiPriority="49"/>
+    <w:lsdException w:name="Grid Table 5 Dark" w:uiPriority="50"/>
+    <w:lsdException w:name="Grid Table 6 Colorful" w:uiPriority="51"/>
+    <w:lsdException w:name="Grid Table 7 Colorful" w:uiPriority="52"/>
+    <w:lsdException w:name="Grid Table 1 Light Accent 1" w:uiPriority="46"/>
+    <w:lsdException w:name="Grid Table 2 Accent 1" w:uiPriority="47"/>
+    <w:lsdException w:name="Grid Table 3 Accent 1" w:uiPriority="48"/>
+    <w:lsdException w:name="Grid Table 4 Accent 1" w:uiPriority="49"/>
+    <w:lsdException w:name="Grid Table 5 Dark Accent 1" w:uiPriority="50"/>
+    <w:lsdException w:name="Grid Table 6 Colorful Accent 1" w:uiPriority="51"/>
+    <w:lsdException w:name="Grid Table 7 Colorful Accent 1" w:uiPriority="52"/>
+    <w:lsdException w:name="Grid Table 1 Light Accent 2" w:uiPriority="46"/>
+    <w:lsdException w:name="Grid Table 2 Accent 2" w:uiPriority="47"/>
+    <w:lsdException w:name="Grid Table 3 Accent 2" w:uiPriority="48"/>
+    <w:lsdException w:name="Grid Table 4 Accent 2" w:uiPriority="49"/>
+    <w:lsdException w:name="Grid Table 5 Dark Accent 2" w:uiPriority="50"/>
+    <w:lsdException w:name="Grid Table 6 Colorful Accent 2" w:uiPriority="51"/>
+    <w:lsdException w:name="Grid Table 7 Colorful Accent 2" w:uiPriority="52"/>
+    <w:lsdException w:name="Grid Table 1 Light Accent 3" w:uiPriority="46"/>
+    <w:lsdException w:name="Grid Table 2 Accent 3" w:uiPriority="47"/>
+    <w:lsdException w:name="Grid Table 3 Accent 3" w:uiPriority="48"/>
+    <w:lsdException w:name="Grid Table 4 Accent 3" w:uiPriority="49"/>
+    <w:lsdException w:name="Grid Table 5 Dark Accent 3" w:uiPriority="50"/>
+    <w:lsdException w:name="Grid Table 6 Colorful Accent 3" w:uiPriority="51"/>
+    <w:lsdException w:name="Grid Table 7 Colorful Accent 3" w:uiPriority="52"/>
+    <w:lsdException w:name="Grid Table 1 Light Accent 4" w:uiPriority="46"/>
+    <w:lsdException w:name="Grid Table 2 Accent 4" w:uiPriority="47"/>
+    <w:lsdException w:name="Grid Table 3 Accent 4" w:uiPriority="48"/>
+    <w:lsdException w:name="Grid Table 4 Accent 4" w:uiPriority="49"/>
+    <w:lsdException w:name="Grid Table 5 Dark Accent 4" w:uiPriority="50"/>
+    <w:lsdException w:name="Grid Table 6 Colorful Accent 4" w:uiPriority="51"/>
+    <w:lsdException w:name="Grid Table 7 Colorful Accent 4" w:uiPriority="52"/>
+    <w:lsdException w:name="Grid Table 1 Light Accent 5" w:uiPriority="46"/>
+    <w:lsdException w:name="Grid Table 2 Accent 5" w:uiPriority="47"/>
+    <w:lsdException w:name="Grid Table 3 Accent 5" w:uiPriority="48"/>
+    <w:lsdException w:name="Grid Table 4 Accent 5" w:uiPriority="49"/>
+    <w:lsdException w:name="Grid Table 5 Dark Accent 5" w:uiPriority="50"/>
+    <w:lsdException w:name="Grid Table 6 Colorful Accent 5" w:uiPriority="51"/>
+    <w:lsdException w:name="Grid Table 7 Colorful Accent 5" w:uiPriority="52"/>
+    <w:lsdException w:name="Grid Table 1 Light Accent 6" w:uiPriority="46"/>
+    <w:lsdException w:name="Grid Table 2 Accent 6" w:uiPriority="47"/>
+    <w:lsdException w:name="Grid Table 3 Accent 6" w:uiPriority="48"/>
+    <w:lsdException w:name="Grid Table 4 Accent 6" w:uiPriority="49"/>
+    <w:lsdException w:name="Grid Table 5 Dark Accent 6" w:uiPriority="50"/>
+    <w:lsdException w:name="Grid Table 6 Colorful Accent 6" w:uiPriority="51"/>
+    <w:lsdException w:name="Grid Table 7 Colorful Accent 6" w:uiPriority="52"/>
+    <w:lsdException w:name="List Table 1 Light" w:uiPriority="46"/>
+    <w:lsdException w:name="List Table 2" w:uiPriority="47"/>
+    <w:lsdException w:name="List Table 3" w:uiPriority="48"/>
+    <w:lsdException w:name="List Table 4" w:uiPriority="49"/>
+    <w:lsdException w:name="List Table 5 Dark" w:uiPriority="50"/>
+    <w:lsdException w:name="List Table 6 Colorful" w:uiPriority="51"/>
+    <w:lsdException w:name="List Table 7 Colorful" w:uiPriority="52"/>
+    <w:lsdException w:name="List Table 1 Light Accent 1" w:uiPriority="46"/>
+    <w:lsdException w:name="List Table 2 Accent 1" w:uiPriority="47"/>
+    <w:lsdException w:name="List Table 3 Accent 1" w:uiPriority="48"/>
+    <w:lsdException w:name="List Table 4 Accent 1" w:uiPriority="49"/>
+    <w:lsdException w:name="List Table 5 Dark Accent 1" w:uiPriority="50"/>
+    <w:lsdException w:name="List Table 6 Colorful Accent 1" w:uiPriority="51"/>
+    <w:lsdException w:name="List Table 7 Colorful Accent 1" w:uiPriority="52"/>
+    <w:lsdException w:name="List Table 1 Light Accent 2" w:uiPriority="46"/>
+    <w:lsdException w:name="List Table 2 Accent 2" w:uiPriority="47"/>
+    <w:lsdException w:name="List Table 3 Accent 2" w:uiPriority="48"/>
+    <w:lsdException w:name="List Table 4 Accent 2" w:uiPriority="49"/>
+    <w:lsdException w:name="List Table 5 Dark Accent 2" w:uiPriority="50"/>
+    <w:lsdException w:name="List Table 6 Colorful Accent 2" w:uiPriority="51"/>
+    <w:lsdException w:name="List Table 7 Colorful Accent 2" w:uiPriority="52"/>
+    <w:lsdException w:name="List Table 1 Light Accent 3" w:uiPriority="46"/>
+    <w:lsdException w:name="List Table 2 Accent 3" w:uiPriority="47"/>
+    <w:lsdException w:name="List Table 3 Accent 3" w:uiPriority="48"/>
+    <w:lsdException w:name="List Table 4 Accent 3" w:uiPriority="49"/>
+    <w:lsdException w:name="List Table 5 Dark Accent 3" w:uiPriority="50"/>
+    <w:lsdException w:name="List Table 6 Colorful Accent 3" w:uiPriority="51"/>
+    <w:lsdException w:name="List Table 7 Colorful Accent 3" w:uiPriority="52"/>
+    <w:lsdException w:name="List Table 1 Light Accent 4" w:uiPriority="46"/>
+    <w:lsdException w:name="List Table 2 Accent 4" w:uiPriority="47"/>
+    <w:lsdException w:name="List Table 3 Accent 4" w:uiPriority="48"/>
+    <w:lsdException w:name="List Table 4 Accent 4" w:uiPriority="49"/>
+    <w:lsdException w:name="List Table 5 Dark Accent 4" w:uiPriority="50"/>
+    <w:lsdException w:name="List Table 6 Colorful Accent 4" w:uiPriority="51"/>
+    <w:lsdException w:name="List Table 7 Colorful Accent 4" w:uiPriority="52"/>
+    <w:lsdException w:name="List Table 1 Light Accent 5" w:uiPriority="46"/>
+    <w:lsdException w:name="List Table 2 Accent 5" w:uiPriority="47"/>
+    <w:lsdException w:name="List Table 3 Accent 5" w:uiPriority="48"/>
+    <w:lsdException w:name="List Table 4 Accent 5" w:uiPriority="49"/>
+    <w:lsdException w:name="List Table 5 Dark Accent 5" w:uiPriority="50"/>
+    <w:lsdException w:name="List Table 6 Colorful Accent 5" w:uiPriority="51"/>
+    <w:lsdException w:name="List Table 7 Colorful Accent 5" w:uiPriority="52"/>
+    <w:lsdException w:name="List Table 1 Light Accent 6" w:uiPriority="46"/>
+    <w:lsdException w:name="List Table 2 Accent 6" w:uiPriority="47"/>
+    <w:lsdException w:name="List Table 3 Accent 6" w:uiPriority="48"/>
+    <w:lsdException w:name="List Table 4 Accent 6" w:uiPriority="49"/>
+    <w:lsdException w:name="List Table 5 Dark Accent 6" w:uiPriority="50"/>
+    <w:lsdException w:name="List Table 6 Colorful Accent 6" w:uiPriority="51"/>
+    <w:lsdException w:name="List Table 7 Colorful Accent 6" w:uiPriority="52"/>
   </w:latentStyles>
   <w:style w:type="paragraph" w:default="1" w:styleId="Normal">
     <w:name w:val="Normal"/>
@@ -13514,7 +8547,6 @@
       <w:rFonts w:ascii="Segoe UI" w:hAnsi="Segoe UI"/>
     </w:rPr>
     <w:tblPr>
-      <w:tblInd w:w="0" w:type="dxa"/>
       <w:tblBorders>
         <w:top w:val="single" w:sz="4" w:space="0" w:color="auto"/>
         <w:left w:val="single" w:sz="4" w:space="0" w:color="auto"/>
@@ -13523,414 +8555,6 @@
         <w:insideH w:val="single" w:sz="4" w:space="0" w:color="auto"/>
         <w:insideV w:val="single" w:sz="4" w:space="0" w:color="auto"/>
       </w:tblBorders>
-      <w:tblCellMar>
-        <w:top w:w="0" w:type="dxa"/>
-        <w:left w:w="108" w:type="dxa"/>
-        <w:bottom w:w="0" w:type="dxa"/>
-        <w:right w:w="108" w:type="dxa"/>
-      </w:tblCellMar>
-    </w:tblPr>
-  </w:style>
-  <w:style w:type="paragraph" w:styleId="BalloonText">
-    <w:name w:val="Balloon Text"/>
-    <w:basedOn w:val="Normal"/>
-    <w:link w:val="BalloonTextChar"/>
-    <w:uiPriority w:val="99"/>
-    <w:semiHidden/>
-    <w:unhideWhenUsed/>
-    <w:rsid w:val="0048584A"/>
-    <w:pPr>
-      <w:spacing w:before="0" w:after="0" w:line="240" w:lineRule="auto"/>
-    </w:pPr>
-    <w:rPr>
-      <w:rFonts w:ascii="Tahoma" w:hAnsi="Tahoma" w:cs="Tahoma"/>
-      <w:sz w:val="16"/>
-      <w:szCs w:val="16"/>
-    </w:rPr>
-  </w:style>
-  <w:style w:type="character" w:customStyle="1" w:styleId="BalloonTextChar">
-    <w:name w:val="Balloon Text Char"/>
-    <w:basedOn w:val="DefaultParagraphFont"/>
-    <w:link w:val="BalloonText"/>
-    <w:uiPriority w:val="99"/>
-    <w:semiHidden/>
-    <w:rsid w:val="0048584A"/>
-    <w:rPr>
-      <w:rFonts w:ascii="Tahoma" w:hAnsi="Tahoma" w:cs="Tahoma"/>
-      <w:sz w:val="16"/>
-      <w:szCs w:val="16"/>
-    </w:rPr>
-  </w:style>
-</w:styles>
-</file>
-
-<file path=word/stylesWithEffects.xml><?xml version="1.0" encoding="utf-8"?>
-<w:styles xmlns:wpc="http://schemas.microsoft.com/office/word/2010/wordprocessingCanvas" xmlns:mc="http://schemas.openxmlformats.org/markup-compatibility/2006" xmlns:o="urn:schemas-microsoft-com:office:office" xmlns:r="http://schemas.openxmlformats.org/officeDocument/2006/relationships" xmlns:m="http://schemas.openxmlformats.org/officeDocument/2006/math" xmlns:v="urn:schemas-microsoft-com:vml" xmlns:wp14="http://schemas.microsoft.com/office/word/2010/wordprocessingDrawing" xmlns:wp="http://schemas.openxmlformats.org/drawingml/2006/wordprocessingDrawing" xmlns:w10="urn:schemas-microsoft-com:office:word" xmlns:w="http://schemas.openxmlformats.org/wordprocessingml/2006/main" xmlns:w14="http://schemas.microsoft.com/office/word/2010/wordml" xmlns:wpg="http://schemas.microsoft.com/office/word/2010/wordprocessingGroup" xmlns:wpi="http://schemas.microsoft.com/office/word/2010/wordprocessingInk" xmlns:wne="http://schemas.microsoft.com/office/word/2006/wordml" xmlns:wps="http://schemas.microsoft.com/office/word/2010/wordprocessingShape" mc:Ignorable="w14 wp14">
-  <w:docDefaults>
-    <w:rPrDefault>
-      <w:rPr>
-        <w:rFonts w:asciiTheme="minorHAnsi" w:eastAsiaTheme="minorHAnsi" w:hAnsiTheme="minorHAnsi" w:cstheme="minorBidi"/>
-        <w:sz w:val="22"/>
-        <w:szCs w:val="22"/>
-        <w:lang w:val="en-US" w:eastAsia="en-US" w:bidi="ar-SA"/>
-      </w:rPr>
-    </w:rPrDefault>
-    <w:pPrDefault>
-      <w:pPr>
-        <w:spacing w:after="160" w:line="259" w:lineRule="auto"/>
-      </w:pPr>
-    </w:pPrDefault>
-  </w:docDefaults>
-  <w:latentStyles w:defLockedState="0" w:defUIPriority="99" w:defSemiHidden="1" w:defUnhideWhenUsed="1" w:defQFormat="0" w:count="267">
-    <w:lsdException w:name="Normal" w:semiHidden="0" w:uiPriority="0" w:unhideWhenUsed="0" w:qFormat="1"/>
-    <w:lsdException w:name="heading 1" w:semiHidden="0" w:uiPriority="9" w:unhideWhenUsed="0" w:qFormat="1"/>
-    <w:lsdException w:name="heading 2" w:uiPriority="9" w:qFormat="1"/>
-    <w:lsdException w:name="heading 3" w:uiPriority="9" w:qFormat="1"/>
-    <w:lsdException w:name="heading 4" w:uiPriority="9" w:qFormat="1"/>
-    <w:lsdException w:name="heading 5" w:uiPriority="9" w:qFormat="1"/>
-    <w:lsdException w:name="heading 6" w:uiPriority="9" w:qFormat="1"/>
-    <w:lsdException w:name="heading 7" w:uiPriority="9" w:qFormat="1"/>
-    <w:lsdException w:name="heading 8" w:uiPriority="9" w:qFormat="1"/>
-    <w:lsdException w:name="heading 9" w:uiPriority="9" w:qFormat="1"/>
-    <w:lsdException w:name="toc 1" w:uiPriority="39"/>
-    <w:lsdException w:name="toc 2" w:uiPriority="39"/>
-    <w:lsdException w:name="toc 3" w:uiPriority="39"/>
-    <w:lsdException w:name="toc 4" w:uiPriority="39"/>
-    <w:lsdException w:name="toc 5" w:uiPriority="39"/>
-    <w:lsdException w:name="toc 6" w:uiPriority="39"/>
-    <w:lsdException w:name="toc 7" w:uiPriority="39"/>
-    <w:lsdException w:name="toc 8" w:uiPriority="39"/>
-    <w:lsdException w:name="toc 9" w:uiPriority="39"/>
-    <w:lsdException w:name="caption" w:uiPriority="35" w:qFormat="1"/>
-    <w:lsdException w:name="Title" w:semiHidden="0" w:uiPriority="10" w:unhideWhenUsed="0" w:qFormat="1"/>
-    <w:lsdException w:name="Default Paragraph Font" w:uiPriority="1"/>
-    <w:lsdException w:name="Subtitle" w:semiHidden="0" w:uiPriority="11" w:unhideWhenUsed="0" w:qFormat="1"/>
-    <w:lsdException w:name="Strong" w:semiHidden="0" w:uiPriority="22" w:unhideWhenUsed="0" w:qFormat="1"/>
-    <w:lsdException w:name="Emphasis" w:semiHidden="0" w:uiPriority="20" w:unhideWhenUsed="0" w:qFormat="1"/>
-    <w:lsdException w:name="Table Grid" w:semiHidden="0" w:uiPriority="59" w:unhideWhenUsed="0"/>
-    <w:lsdException w:name="Placeholder Text" w:unhideWhenUsed="0"/>
-    <w:lsdException w:name="No Spacing" w:semiHidden="0" w:uiPriority="1" w:unhideWhenUsed="0" w:qFormat="1"/>
-    <w:lsdException w:name="Light Shading" w:semiHidden="0" w:uiPriority="60" w:unhideWhenUsed="0"/>
-    <w:lsdException w:name="Light List" w:semiHidden="0" w:uiPriority="61" w:unhideWhenUsed="0"/>
-    <w:lsdException w:name="Light Grid" w:semiHidden="0" w:uiPriority="62" w:unhideWhenUsed="0"/>
-    <w:lsdException w:name="Medium Shading 1" w:semiHidden="0" w:uiPriority="63" w:unhideWhenUsed="0"/>
-    <w:lsdException w:name="Medium Shading 2" w:semiHidden="0" w:uiPriority="64" w:unhideWhenUsed="0"/>
-    <w:lsdException w:name="Medium List 1" w:semiHidden="0" w:uiPriority="65" w:unhideWhenUsed="0"/>
-    <w:lsdException w:name="Medium List 2" w:semiHidden="0" w:uiPriority="66" w:unhideWhenUsed="0"/>
-    <w:lsdException w:name="Medium Grid 1" w:semiHidden="0" w:uiPriority="67" w:unhideWhenUsed="0"/>
-    <w:lsdException w:name="Medium Grid 2" w:semiHidden="0" w:uiPriority="68" w:unhideWhenUsed="0"/>
-    <w:lsdException w:name="Medium Grid 3" w:semiHidden="0" w:uiPriority="69" w:unhideWhenUsed="0"/>
-    <w:lsdException w:name="Dark List" w:semiHidden="0" w:uiPriority="70" w:unhideWhenUsed="0"/>
-    <w:lsdException w:name="Colorful Shading" w:semiHidden="0" w:uiPriority="71" w:unhideWhenUsed="0"/>
-    <w:lsdException w:name="Colorful List" w:semiHidden="0" w:uiPriority="72" w:unhideWhenUsed="0"/>
-    <w:lsdException w:name="Colorful Grid" w:semiHidden="0" w:uiPriority="73" w:unhideWhenUsed="0"/>
-    <w:lsdException w:name="Light Shading Accent 1" w:semiHidden="0" w:uiPriority="60" w:unhideWhenUsed="0"/>
-    <w:lsdException w:name="Light List Accent 1" w:semiHidden="0" w:uiPriority="61" w:unhideWhenUsed="0"/>
-    <w:lsdException w:name="Light Grid Accent 1" w:semiHidden="0" w:uiPriority="62" w:unhideWhenUsed="0"/>
-    <w:lsdException w:name="Medium Shading 1 Accent 1" w:semiHidden="0" w:uiPriority="63" w:unhideWhenUsed="0"/>
-    <w:lsdException w:name="Medium Shading 2 Accent 1" w:semiHidden="0" w:uiPriority="64" w:unhideWhenUsed="0"/>
-    <w:lsdException w:name="Medium List 1 Accent 1" w:semiHidden="0" w:uiPriority="65" w:unhideWhenUsed="0"/>
-    <w:lsdException w:name="Revision" w:unhideWhenUsed="0"/>
-    <w:lsdException w:name="List Paragraph" w:semiHidden="0" w:uiPriority="34" w:unhideWhenUsed="0" w:qFormat="1"/>
-    <w:lsdException w:name="Quote" w:semiHidden="0" w:uiPriority="29" w:unhideWhenUsed="0" w:qFormat="1"/>
-    <w:lsdException w:name="Intense Quote" w:semiHidden="0" w:uiPriority="30" w:unhideWhenUsed="0" w:qFormat="1"/>
-    <w:lsdException w:name="Medium List 2 Accent 1" w:semiHidden="0" w:uiPriority="66" w:unhideWhenUsed="0"/>
-    <w:lsdException w:name="Medium Grid 1 Accent 1" w:semiHidden="0" w:uiPriority="67" w:unhideWhenUsed="0"/>
-    <w:lsdException w:name="Medium Grid 2 Accent 1" w:semiHidden="0" w:uiPriority="68" w:unhideWhenUsed="0"/>
-    <w:lsdException w:name="Medium Grid 3 Accent 1" w:semiHidden="0" w:uiPriority="69" w:unhideWhenUsed="0"/>
-    <w:lsdException w:name="Dark List Accent 1" w:semiHidden="0" w:uiPriority="70" w:unhideWhenUsed="0"/>
-    <w:lsdException w:name="Colorful Shading Accent 1" w:semiHidden="0" w:uiPriority="71" w:unhideWhenUsed="0"/>
-    <w:lsdException w:name="Colorful List Accent 1" w:semiHidden="0" w:uiPriority="72" w:unhideWhenUsed="0"/>
-    <w:lsdException w:name="Colorful Grid Accent 1" w:semiHidden="0" w:uiPriority="73" w:unhideWhenUsed="0"/>
-    <w:lsdException w:name="Light Shading Accent 2" w:semiHidden="0" w:uiPriority="60" w:unhideWhenUsed="0"/>
-    <w:lsdException w:name="Light List Accent 2" w:semiHidden="0" w:uiPriority="61" w:unhideWhenUsed="0"/>
-    <w:lsdException w:name="Light Grid Accent 2" w:semiHidden="0" w:uiPriority="62" w:unhideWhenUsed="0"/>
-    <w:lsdException w:name="Medium Shading 1 Accent 2" w:semiHidden="0" w:uiPriority="63" w:unhideWhenUsed="0"/>
-    <w:lsdException w:name="Medium Shading 2 Accent 2" w:semiHidden="0" w:uiPriority="64" w:unhideWhenUsed="0"/>
-    <w:lsdException w:name="Medium List 1 Accent 2" w:semiHidden="0" w:uiPriority="65" w:unhideWhenUsed="0"/>
-    <w:lsdException w:name="Medium List 2 Accent 2" w:semiHidden="0" w:uiPriority="66" w:unhideWhenUsed="0"/>
-    <w:lsdException w:name="Medium Grid 1 Accent 2" w:semiHidden="0" w:uiPriority="67" w:unhideWhenUsed="0"/>
-    <w:lsdException w:name="Medium Grid 2 Accent 2" w:semiHidden="0" w:uiPriority="68" w:unhideWhenUsed="0"/>
-    <w:lsdException w:name="Medium Grid 3 Accent 2" w:semiHidden="0" w:uiPriority="69" w:unhideWhenUsed="0"/>
-    <w:lsdException w:name="Dark List Accent 2" w:semiHidden="0" w:uiPriority="70" w:unhideWhenUsed="0"/>
-    <w:lsdException w:name="Colorful Shading Accent 2" w:semiHidden="0" w:uiPriority="71" w:unhideWhenUsed="0"/>
-    <w:lsdException w:name="Colorful List Accent 2" w:semiHidden="0" w:uiPriority="72" w:unhideWhenUsed="0"/>
-    <w:lsdException w:name="Colorful Grid Accent 2" w:semiHidden="0" w:uiPriority="73" w:unhideWhenUsed="0"/>
-    <w:lsdException w:name="Light Shading Accent 3" w:semiHidden="0" w:uiPriority="60" w:unhideWhenUsed="0"/>
-    <w:lsdException w:name="Light List Accent 3" w:semiHidden="0" w:uiPriority="61" w:unhideWhenUsed="0"/>
-    <w:lsdException w:name="Light Grid Accent 3" w:semiHidden="0" w:uiPriority="62" w:unhideWhenUsed="0"/>
-    <w:lsdException w:name="Medium Shading 1 Accent 3" w:semiHidden="0" w:uiPriority="63" w:unhideWhenUsed="0"/>
-    <w:lsdException w:name="Medium Shading 2 Accent 3" w:semiHidden="0" w:uiPriority="64" w:unhideWhenUsed="0"/>
-    <w:lsdException w:name="Medium List 1 Accent 3" w:semiHidden="0" w:uiPriority="65" w:unhideWhenUsed="0"/>
-    <w:lsdException w:name="Medium List 2 Accent 3" w:semiHidden="0" w:uiPriority="66" w:unhideWhenUsed="0"/>
-    <w:lsdException w:name="Medium Grid 1 Accent 3" w:semiHidden="0" w:uiPriority="67" w:unhideWhenUsed="0"/>
-    <w:lsdException w:name="Medium Grid 2 Accent 3" w:semiHidden="0" w:uiPriority="68" w:unhideWhenUsed="0"/>
-    <w:lsdException w:name="Medium Grid 3 Accent 3" w:semiHidden="0" w:uiPriority="69" w:unhideWhenUsed="0"/>
-    <w:lsdException w:name="Dark List Accent 3" w:semiHidden="0" w:uiPriority="70" w:unhideWhenUsed="0"/>
-    <w:lsdException w:name="Colorful Shading Accent 3" w:semiHidden="0" w:uiPriority="71" w:unhideWhenUsed="0"/>
-    <w:lsdException w:name="Colorful List Accent 3" w:semiHidden="0" w:uiPriority="72" w:unhideWhenUsed="0"/>
-    <w:lsdException w:name="Colorful Grid Accent 3" w:semiHidden="0" w:uiPriority="73" w:unhideWhenUsed="0"/>
-    <w:lsdException w:name="Light Shading Accent 4" w:semiHidden="0" w:uiPriority="60" w:unhideWhenUsed="0"/>
-    <w:lsdException w:name="Light List Accent 4" w:semiHidden="0" w:uiPriority="61" w:unhideWhenUsed="0"/>
-    <w:lsdException w:name="Light Grid Accent 4" w:semiHidden="0" w:uiPriority="62" w:unhideWhenUsed="0"/>
-    <w:lsdException w:name="Medium Shading 1 Accent 4" w:semiHidden="0" w:uiPriority="63" w:unhideWhenUsed="0"/>
-    <w:lsdException w:name="Medium Shading 2 Accent 4" w:semiHidden="0" w:uiPriority="64" w:unhideWhenUsed="0"/>
-    <w:lsdException w:name="Medium List 1 Accent 4" w:semiHidden="0" w:uiPriority="65" w:unhideWhenUsed="0"/>
-    <w:lsdException w:name="Medium List 2 Accent 4" w:semiHidden="0" w:uiPriority="66" w:unhideWhenUsed="0"/>
-    <w:lsdException w:name="Medium Grid 1 Accent 4" w:semiHidden="0" w:uiPriority="67" w:unhideWhenUsed="0"/>
-    <w:lsdException w:name="Medium Grid 2 Accent 4" w:semiHidden="0" w:uiPriority="68" w:unhideWhenUsed="0"/>
-    <w:lsdException w:name="Medium Grid 3 Accent 4" w:semiHidden="0" w:uiPriority="69" w:unhideWhenUsed="0"/>
-    <w:lsdException w:name="Dark List Accent 4" w:semiHidden="0" w:uiPriority="70" w:unhideWhenUsed="0"/>
-    <w:lsdException w:name="Colorful Shading Accent 4" w:semiHidden="0" w:uiPriority="71" w:unhideWhenUsed="0"/>
-    <w:lsdException w:name="Colorful List Accent 4" w:semiHidden="0" w:uiPriority="72" w:unhideWhenUsed="0"/>
-    <w:lsdException w:name="Colorful Grid Accent 4" w:semiHidden="0" w:uiPriority="73" w:unhideWhenUsed="0"/>
-    <w:lsdException w:name="Light Shading Accent 5" w:semiHidden="0" w:uiPriority="60" w:unhideWhenUsed="0"/>
-    <w:lsdException w:name="Light List Accent 5" w:semiHidden="0" w:uiPriority="61" w:unhideWhenUsed="0"/>
-    <w:lsdException w:name="Light Grid Accent 5" w:semiHidden="0" w:uiPriority="62" w:unhideWhenUsed="0"/>
-    <w:lsdException w:name="Medium Shading 1 Accent 5" w:semiHidden="0" w:uiPriority="63" w:unhideWhenUsed="0"/>
-    <w:lsdException w:name="Medium Shading 2 Accent 5" w:semiHidden="0" w:uiPriority="64" w:unhideWhenUsed="0"/>
-    <w:lsdException w:name="Medium List 1 Accent 5" w:semiHidden="0" w:uiPriority="65" w:unhideWhenUsed="0"/>
-    <w:lsdException w:name="Medium List 2 Accent 5" w:semiHidden="0" w:uiPriority="66" w:unhideWhenUsed="0"/>
-    <w:lsdException w:name="Medium Grid 1 Accent 5" w:semiHidden="0" w:uiPriority="67" w:unhideWhenUsed="0"/>
-    <w:lsdException w:name="Medium Grid 2 Accent 5" w:semiHidden="0" w:uiPriority="68" w:unhideWhenUsed="0"/>
-    <w:lsdException w:name="Medium Grid 3 Accent 5" w:semiHidden="0" w:uiPriority="69" w:unhideWhenUsed="0"/>
-    <w:lsdException w:name="Dark List Accent 5" w:semiHidden="0" w:uiPriority="70" w:unhideWhenUsed="0"/>
-    <w:lsdException w:name="Colorful Shading Accent 5" w:semiHidden="0" w:uiPriority="71" w:unhideWhenUsed="0"/>
-    <w:lsdException w:name="Colorful List Accent 5" w:semiHidden="0" w:uiPriority="72" w:unhideWhenUsed="0"/>
-    <w:lsdException w:name="Colorful Grid Accent 5" w:semiHidden="0" w:uiPriority="73" w:unhideWhenUsed="0"/>
-    <w:lsdException w:name="Light Shading Accent 6" w:semiHidden="0" w:uiPriority="60" w:unhideWhenUsed="0"/>
-    <w:lsdException w:name="Light List Accent 6" w:semiHidden="0" w:uiPriority="61" w:unhideWhenUsed="0"/>
-    <w:lsdException w:name="Light Grid Accent 6" w:semiHidden="0" w:uiPriority="62" w:unhideWhenUsed="0"/>
-    <w:lsdException w:name="Medium Shading 1 Accent 6" w:semiHidden="0" w:uiPriority="63" w:unhideWhenUsed="0"/>
-    <w:lsdException w:name="Medium Shading 2 Accent 6" w:semiHidden="0" w:uiPriority="64" w:unhideWhenUsed="0"/>
-    <w:lsdException w:name="Medium List 1 Accent 6" w:semiHidden="0" w:uiPriority="65" w:unhideWhenUsed="0"/>
-    <w:lsdException w:name="Medium List 2 Accent 6" w:semiHidden="0" w:uiPriority="66" w:unhideWhenUsed="0"/>
-    <w:lsdException w:name="Medium Grid 1 Accent 6" w:semiHidden="0" w:uiPriority="67" w:unhideWhenUsed="0"/>
-    <w:lsdException w:name="Medium Grid 2 Accent 6" w:semiHidden="0" w:uiPriority="68" w:unhideWhenUsed="0"/>
-    <w:lsdException w:name="Medium Grid 3 Accent 6" w:semiHidden="0" w:uiPriority="69" w:unhideWhenUsed="0"/>
-    <w:lsdException w:name="Dark List Accent 6" w:semiHidden="0" w:uiPriority="70" w:unhideWhenUsed="0"/>
-    <w:lsdException w:name="Colorful Shading Accent 6" w:semiHidden="0" w:uiPriority="71" w:unhideWhenUsed="0"/>
-    <w:lsdException w:name="Colorful List Accent 6" w:semiHidden="0" w:uiPriority="72" w:unhideWhenUsed="0"/>
-    <w:lsdException w:name="Colorful Grid Accent 6" w:semiHidden="0" w:uiPriority="73" w:unhideWhenUsed="0"/>
-    <w:lsdException w:name="Subtle Emphasis" w:semiHidden="0" w:uiPriority="19" w:unhideWhenUsed="0" w:qFormat="1"/>
-    <w:lsdException w:name="Intense Emphasis" w:semiHidden="0" w:uiPriority="21" w:unhideWhenUsed="0" w:qFormat="1"/>
-    <w:lsdException w:name="Subtle Reference" w:semiHidden="0" w:uiPriority="31" w:unhideWhenUsed="0" w:qFormat="1"/>
-    <w:lsdException w:name="Intense Reference" w:semiHidden="0" w:uiPriority="32" w:unhideWhenUsed="0" w:qFormat="1"/>
-    <w:lsdException w:name="Book Title" w:semiHidden="0" w:uiPriority="33" w:unhideWhenUsed="0" w:qFormat="1"/>
-    <w:lsdException w:name="Bibliography" w:uiPriority="37"/>
-    <w:lsdException w:name="TOC Heading" w:uiPriority="39" w:qFormat="1"/>
-  </w:latentStyles>
-  <w:style w:type="paragraph" w:default="1" w:styleId="Normal">
-    <w:name w:val="Normal"/>
-    <w:qFormat/>
-    <w:rsid w:val="00BE2782"/>
-    <w:pPr>
-      <w:spacing w:before="100" w:after="100" w:line="276" w:lineRule="auto"/>
-    </w:pPr>
-    <w:rPr>
-      <w:rFonts w:ascii="Segoe UI" w:hAnsi="Segoe UI"/>
-    </w:rPr>
-  </w:style>
-  <w:style w:type="paragraph" w:styleId="Heading1">
-    <w:name w:val="heading 1"/>
-    <w:basedOn w:val="Normal"/>
-    <w:next w:val="Normal"/>
-    <w:link w:val="Heading1Char"/>
-    <w:uiPriority w:val="9"/>
-    <w:qFormat/>
-    <w:rsid w:val="00BE2782"/>
-    <w:pPr>
-      <w:keepNext/>
-      <w:keepLines/>
-      <w:spacing w:before="0" w:after="0"/>
-      <w:outlineLvl w:val="0"/>
-    </w:pPr>
-    <w:rPr>
-      <w:rFonts w:eastAsiaTheme="majorEastAsia" w:cstheme="majorBidi"/>
-      <w:b/>
-      <w:bCs/>
-      <w:color w:val="0070C0"/>
-      <w:sz w:val="44"/>
-      <w:szCs w:val="28"/>
-    </w:rPr>
-  </w:style>
-  <w:style w:type="character" w:default="1" w:styleId="DefaultParagraphFont">
-    <w:name w:val="Default Paragraph Font"/>
-    <w:uiPriority w:val="1"/>
-    <w:semiHidden/>
-    <w:unhideWhenUsed/>
-  </w:style>
-  <w:style w:type="table" w:default="1" w:styleId="TableNormal">
-    <w:name w:val="Normal Table"/>
-    <w:uiPriority w:val="99"/>
-    <w:semiHidden/>
-    <w:unhideWhenUsed/>
-    <w:tblPr>
-      <w:tblInd w:w="0" w:type="dxa"/>
-      <w:tblCellMar>
-        <w:top w:w="0" w:type="dxa"/>
-        <w:left w:w="108" w:type="dxa"/>
-        <w:bottom w:w="0" w:type="dxa"/>
-        <w:right w:w="108" w:type="dxa"/>
-      </w:tblCellMar>
-    </w:tblPr>
-  </w:style>
-  <w:style w:type="numbering" w:default="1" w:styleId="NoList">
-    <w:name w:val="No List"/>
-    <w:uiPriority w:val="99"/>
-    <w:semiHidden/>
-    <w:unhideWhenUsed/>
-  </w:style>
-  <w:style w:type="character" w:customStyle="1" w:styleId="Heading1Char">
-    <w:name w:val="Heading 1 Char"/>
-    <w:basedOn w:val="DefaultParagraphFont"/>
-    <w:link w:val="Heading1"/>
-    <w:uiPriority w:val="9"/>
-    <w:rsid w:val="00BE2782"/>
-    <w:rPr>
-      <w:rFonts w:ascii="Segoe UI" w:eastAsiaTheme="majorEastAsia" w:hAnsi="Segoe UI" w:cstheme="majorBidi"/>
-      <w:b/>
-      <w:bCs/>
-      <w:color w:val="0070C0"/>
-      <w:sz w:val="44"/>
-      <w:szCs w:val="28"/>
-    </w:rPr>
-  </w:style>
-  <w:style w:type="paragraph" w:styleId="Header">
-    <w:name w:val="header"/>
-    <w:basedOn w:val="Normal"/>
-    <w:link w:val="HeaderChar"/>
-    <w:uiPriority w:val="99"/>
-    <w:unhideWhenUsed/>
-    <w:rsid w:val="00BE2782"/>
-    <w:pPr>
-      <w:tabs>
-        <w:tab w:val="center" w:pos="4680"/>
-        <w:tab w:val="right" w:pos="9360"/>
-      </w:tabs>
-      <w:spacing w:after="0" w:line="240" w:lineRule="auto"/>
-    </w:pPr>
-  </w:style>
-  <w:style w:type="character" w:customStyle="1" w:styleId="HeaderChar">
-    <w:name w:val="Header Char"/>
-    <w:basedOn w:val="DefaultParagraphFont"/>
-    <w:link w:val="Header"/>
-    <w:uiPriority w:val="99"/>
-    <w:rsid w:val="00BE2782"/>
-    <w:rPr>
-      <w:rFonts w:ascii="Segoe UI" w:hAnsi="Segoe UI"/>
-    </w:rPr>
-  </w:style>
-  <w:style w:type="paragraph" w:styleId="Footer">
-    <w:name w:val="footer"/>
-    <w:basedOn w:val="Normal"/>
-    <w:link w:val="FooterChar"/>
-    <w:uiPriority w:val="99"/>
-    <w:unhideWhenUsed/>
-    <w:rsid w:val="00BE2782"/>
-    <w:pPr>
-      <w:tabs>
-        <w:tab w:val="center" w:pos="4680"/>
-        <w:tab w:val="right" w:pos="9360"/>
-      </w:tabs>
-      <w:spacing w:after="0" w:line="240" w:lineRule="auto"/>
-    </w:pPr>
-  </w:style>
-  <w:style w:type="character" w:customStyle="1" w:styleId="FooterChar">
-    <w:name w:val="Footer Char"/>
-    <w:basedOn w:val="DefaultParagraphFont"/>
-    <w:link w:val="Footer"/>
-    <w:uiPriority w:val="99"/>
-    <w:rsid w:val="00BE2782"/>
-    <w:rPr>
-      <w:rFonts w:ascii="Segoe UI" w:hAnsi="Segoe UI"/>
-    </w:rPr>
-  </w:style>
-  <w:style w:type="paragraph" w:styleId="ListParagraph">
-    <w:name w:val="List Paragraph"/>
-    <w:basedOn w:val="Normal"/>
-    <w:uiPriority w:val="34"/>
-    <w:qFormat/>
-    <w:rsid w:val="00BE2782"/>
-    <w:pPr>
-      <w:ind w:left="720"/>
-      <w:contextualSpacing/>
-    </w:pPr>
-  </w:style>
-  <w:style w:type="paragraph" w:styleId="TOCHeading">
-    <w:name w:val="TOC Heading"/>
-    <w:basedOn w:val="Heading1"/>
-    <w:next w:val="Normal"/>
-    <w:uiPriority w:val="39"/>
-    <w:unhideWhenUsed/>
-    <w:qFormat/>
-    <w:rsid w:val="00BE2782"/>
-    <w:pPr>
-      <w:spacing w:before="480"/>
-      <w:outlineLvl w:val="9"/>
-    </w:pPr>
-    <w:rPr>
-      <w:rFonts w:asciiTheme="majorHAnsi" w:hAnsiTheme="majorHAnsi"/>
-      <w:color w:val="2E74B5" w:themeColor="accent1" w:themeShade="BF"/>
-      <w:lang w:eastAsia="ja-JP"/>
-    </w:rPr>
-  </w:style>
-  <w:style w:type="paragraph" w:styleId="TOC1">
-    <w:name w:val="toc 1"/>
-    <w:basedOn w:val="Normal"/>
-    <w:next w:val="Normal"/>
-    <w:autoRedefine/>
-    <w:uiPriority w:val="39"/>
-    <w:unhideWhenUsed/>
-    <w:rsid w:val="00BE2782"/>
-    <w:pPr>
-      <w:tabs>
-        <w:tab w:val="right" w:leader="dot" w:pos="9350"/>
-      </w:tabs>
-    </w:pPr>
-    <w:rPr>
-      <w:b/>
-      <w:sz w:val="26"/>
-    </w:rPr>
-  </w:style>
-  <w:style w:type="character" w:styleId="Hyperlink">
-    <w:name w:val="Hyperlink"/>
-    <w:basedOn w:val="DefaultParagraphFont"/>
-    <w:uiPriority w:val="99"/>
-    <w:unhideWhenUsed/>
-    <w:rsid w:val="00BE2782"/>
-    <w:rPr>
-      <w:color w:val="0563C1" w:themeColor="hyperlink"/>
-      <w:u w:val="single"/>
-    </w:rPr>
-  </w:style>
-  <w:style w:type="table" w:styleId="TableGrid">
-    <w:name w:val="Table Grid"/>
-    <w:basedOn w:val="TableNormal"/>
-    <w:uiPriority w:val="59"/>
-    <w:rsid w:val="00BE2782"/>
-    <w:pPr>
-      <w:spacing w:after="0" w:line="240" w:lineRule="auto"/>
-    </w:pPr>
-    <w:rPr>
-      <w:rFonts w:ascii="Segoe UI" w:hAnsi="Segoe UI"/>
-    </w:rPr>
-    <w:tblPr>
-      <w:tblInd w:w="0" w:type="dxa"/>
-      <w:tblBorders>
-        <w:top w:val="single" w:sz="4" w:space="0" w:color="auto"/>
-        <w:left w:val="single" w:sz="4" w:space="0" w:color="auto"/>
-        <w:bottom w:val="single" w:sz="4" w:space="0" w:color="auto"/>
-        <w:right w:val="single" w:sz="4" w:space="0" w:color="auto"/>
-        <w:insideH w:val="single" w:sz="4" w:space="0" w:color="auto"/>
-        <w:insideV w:val="single" w:sz="4" w:space="0" w:color="auto"/>
-      </w:tblBorders>
-      <w:tblCellMar>
-        <w:top w:w="0" w:type="dxa"/>
-        <w:left w:w="108" w:type="dxa"/>
-        <w:bottom w:w="0" w:type="dxa"/>
-        <w:right w:w="108" w:type="dxa"/>
-      </w:tblCellMar>
     </w:tblPr>
   </w:style>
   <w:style w:type="paragraph" w:styleId="BalloonText">
@@ -14221,7 +8845,7 @@
   <a:extraClrSchemeLst/>
   <a:extLst>
     <a:ext uri="{05A4C25C-085E-4340-85A3-A5531E510DB2}">
-      <thm15:themeFamily xmlns:thm15="http://schemas.microsoft.com/office/thememl/2012/main" xmlns="" name="Office Theme" id="{62F939B6-93AF-4DB8-9C6B-D6C7DFDC589F}" vid="{4A3C46E8-61CC-4603-A589-7422A47A8E4A}"/>
+      <thm15:themeFamily xmlns:thm15="http://schemas.microsoft.com/office/thememl/2012/main" name="Office Theme" id="{62F939B6-93AF-4DB8-9C6B-D6C7DFDC589F}" vid="{4A3C46E8-61CC-4603-A589-7422A47A8E4A}"/>
     </a:ext>
   </a:extLst>
 </a:theme>
@@ -14232,7 +8856,7 @@
 </file>
 
 <file path=customXml/itemProps1.xml><?xml version="1.0" encoding="utf-8"?>
-<ds:datastoreItem xmlns:ds="http://schemas.openxmlformats.org/officeDocument/2006/customXml" ds:itemID="{677B58E9-30EE-48BC-8863-3A39FD70B74A}">
+<ds:datastoreItem xmlns:ds="http://schemas.openxmlformats.org/officeDocument/2006/customXml" ds:itemID="{C346794F-9003-438E-BE63-DEDF83303354}">
   <ds:schemaRefs>
     <ds:schemaRef ds:uri="http://schemas.openxmlformats.org/officeDocument/2006/bibliography"/>
   </ds:schemaRefs>
